--- a/Testes/Documentação de Teste JUnit.docx
+++ b/Testes/Documentação de Teste JUnit.docx
@@ -14,8 +14,17 @@
           <w:sz w:val="36"/>
           <w:szCs w:val="36"/>
         </w:rPr>
-        <w:t>Documentação de Teste JUnit</w:t>
-      </w:r>
+        <w:t xml:space="preserve">Documentação de Teste </w:t>
+      </w:r>
+      <w:proofErr w:type="spellStart"/>
+      <w:r>
+        <w:rPr>
+          <w:sz w:val="36"/>
+          <w:szCs w:val="36"/>
+        </w:rPr>
+        <w:t>JUnit</w:t>
+      </w:r>
+      <w:proofErr w:type="spellEnd"/>
     </w:p>
     <w:p>
       <w:pPr>
@@ -69,8 +78,6 @@
         </w:rPr>
         <w:t>Classe a ser testada:</w:t>
       </w:r>
-      <w:bookmarkStart w:id="0" w:name="_GoBack"/>
-      <w:bookmarkEnd w:id="0"/>
     </w:p>
     <w:p>
       <w:pPr>
@@ -108,15 +115,47 @@
           <w:szCs w:val="14"/>
         </w:rPr>
       </w:pPr>
-      <w:r>
-        <w:rPr>
-          <w:rFonts w:ascii="Consolas" w:hAnsi="Consolas" w:cs="Courier New"/>
-          <w:color w:val="333333"/>
-          <w:sz w:val="14"/>
-          <w:szCs w:val="14"/>
-        </w:rPr>
-        <w:t xml:space="preserve">public class </w:t>
-      </w:r>
+      <w:proofErr w:type="spellStart"/>
+      <w:r>
+        <w:rPr>
+          <w:rFonts w:ascii="Consolas" w:hAnsi="Consolas" w:cs="Courier New"/>
+          <w:color w:val="333333"/>
+          <w:sz w:val="14"/>
+          <w:szCs w:val="14"/>
+        </w:rPr>
+        <w:t>public</w:t>
+      </w:r>
+      <w:proofErr w:type="spellEnd"/>
+      <w:r>
+        <w:rPr>
+          <w:rFonts w:ascii="Consolas" w:hAnsi="Consolas" w:cs="Courier New"/>
+          <w:color w:val="333333"/>
+          <w:sz w:val="14"/>
+          <w:szCs w:val="14"/>
+        </w:rPr>
+        <w:t xml:space="preserve"> </w:t>
+      </w:r>
+      <w:proofErr w:type="spellStart"/>
+      <w:r>
+        <w:rPr>
+          <w:rFonts w:ascii="Consolas" w:hAnsi="Consolas" w:cs="Courier New"/>
+          <w:color w:val="333333"/>
+          <w:sz w:val="14"/>
+          <w:szCs w:val="14"/>
+        </w:rPr>
+        <w:t>class</w:t>
+      </w:r>
+      <w:proofErr w:type="spellEnd"/>
+      <w:r>
+        <w:rPr>
+          <w:rFonts w:ascii="Consolas" w:hAnsi="Consolas" w:cs="Courier New"/>
+          <w:color w:val="333333"/>
+          <w:sz w:val="14"/>
+          <w:szCs w:val="14"/>
+        </w:rPr>
+        <w:t xml:space="preserve"> </w:t>
+      </w:r>
+      <w:proofErr w:type="spellStart"/>
       <w:r>
         <w:rPr>
           <w:rFonts w:ascii="Consolas" w:hAnsi="Consolas" w:cs="Courier New"/>
@@ -133,7 +172,17 @@
           <w:sz w:val="14"/>
           <w:szCs w:val="14"/>
         </w:rPr>
-        <w:t>Prisioneiro {</w:t>
+        <w:t>Prisioneiro</w:t>
+      </w:r>
+      <w:proofErr w:type="spellEnd"/>
+      <w:r>
+        <w:rPr>
+          <w:rFonts w:ascii="Consolas" w:hAnsi="Consolas" w:cs="Courier New"/>
+          <w:color w:val="333333"/>
+          <w:sz w:val="14"/>
+          <w:szCs w:val="14"/>
+        </w:rPr>
+        <w:t xml:space="preserve"> {</w:t>
       </w:r>
     </w:p>
     <w:p>
@@ -181,14 +230,45 @@
         </w:rPr>
         <w:t xml:space="preserve">   </w:t>
       </w:r>
-      <w:r>
-        <w:rPr>
-          <w:rFonts w:ascii="Consolas" w:hAnsi="Consolas" w:cs="Courier New"/>
-          <w:color w:val="333333"/>
-          <w:sz w:val="14"/>
-          <w:szCs w:val="14"/>
-        </w:rPr>
-        <w:t xml:space="preserve">private int PENA_INOCENCIA = </w:t>
+      <w:proofErr w:type="spellStart"/>
+      <w:r>
+        <w:rPr>
+          <w:rFonts w:ascii="Consolas" w:hAnsi="Consolas" w:cs="Courier New"/>
+          <w:color w:val="333333"/>
+          <w:sz w:val="14"/>
+          <w:szCs w:val="14"/>
+        </w:rPr>
+        <w:t>private</w:t>
+      </w:r>
+      <w:proofErr w:type="spellEnd"/>
+      <w:r>
+        <w:rPr>
+          <w:rFonts w:ascii="Consolas" w:hAnsi="Consolas" w:cs="Courier New"/>
+          <w:color w:val="333333"/>
+          <w:sz w:val="14"/>
+          <w:szCs w:val="14"/>
+        </w:rPr>
+        <w:t xml:space="preserve"> </w:t>
+      </w:r>
+      <w:proofErr w:type="spellStart"/>
+      <w:r>
+        <w:rPr>
+          <w:rFonts w:ascii="Consolas" w:hAnsi="Consolas" w:cs="Courier New"/>
+          <w:color w:val="333333"/>
+          <w:sz w:val="14"/>
+          <w:szCs w:val="14"/>
+        </w:rPr>
+        <w:t>int</w:t>
+      </w:r>
+      <w:proofErr w:type="spellEnd"/>
+      <w:r>
+        <w:rPr>
+          <w:rFonts w:ascii="Consolas" w:hAnsi="Consolas" w:cs="Courier New"/>
+          <w:color w:val="333333"/>
+          <w:sz w:val="14"/>
+          <w:szCs w:val="14"/>
+        </w:rPr>
+        <w:t xml:space="preserve"> PENA_INOCENCIA = </w:t>
       </w:r>
       <w:r>
         <w:rPr>
@@ -254,14 +334,65 @@
         </w:rPr>
         <w:t xml:space="preserve">   </w:t>
       </w:r>
-      <w:r>
-        <w:rPr>
-          <w:rFonts w:ascii="Consolas" w:hAnsi="Consolas" w:cs="Courier New"/>
-          <w:color w:val="333333"/>
-          <w:sz w:val="14"/>
-          <w:szCs w:val="14"/>
-        </w:rPr>
-        <w:t xml:space="preserve">private int PENA_CONDENACAO_MUTUA = </w:t>
+      <w:proofErr w:type="spellStart"/>
+      <w:r>
+        <w:rPr>
+          <w:rFonts w:ascii="Consolas" w:hAnsi="Consolas" w:cs="Courier New"/>
+          <w:color w:val="333333"/>
+          <w:sz w:val="14"/>
+          <w:szCs w:val="14"/>
+        </w:rPr>
+        <w:t>private</w:t>
+      </w:r>
+      <w:proofErr w:type="spellEnd"/>
+      <w:r>
+        <w:rPr>
+          <w:rFonts w:ascii="Consolas" w:hAnsi="Consolas" w:cs="Courier New"/>
+          <w:color w:val="333333"/>
+          <w:sz w:val="14"/>
+          <w:szCs w:val="14"/>
+        </w:rPr>
+        <w:t xml:space="preserve"> </w:t>
+      </w:r>
+      <w:proofErr w:type="spellStart"/>
+      <w:r>
+        <w:rPr>
+          <w:rFonts w:ascii="Consolas" w:hAnsi="Consolas" w:cs="Courier New"/>
+          <w:color w:val="333333"/>
+          <w:sz w:val="14"/>
+          <w:szCs w:val="14"/>
+        </w:rPr>
+        <w:t>int</w:t>
+      </w:r>
+      <w:proofErr w:type="spellEnd"/>
+      <w:r>
+        <w:rPr>
+          <w:rFonts w:ascii="Consolas" w:hAnsi="Consolas" w:cs="Courier New"/>
+          <w:color w:val="333333"/>
+          <w:sz w:val="14"/>
+          <w:szCs w:val="14"/>
+        </w:rPr>
+        <w:t xml:space="preserve"> PENA_CONDENACAO_</w:t>
+      </w:r>
+      <w:proofErr w:type="gramStart"/>
+      <w:r>
+        <w:rPr>
+          <w:rFonts w:ascii="Consolas" w:hAnsi="Consolas" w:cs="Courier New"/>
+          <w:color w:val="333333"/>
+          <w:sz w:val="14"/>
+          <w:szCs w:val="14"/>
+        </w:rPr>
+        <w:t>MUTUA</w:t>
+      </w:r>
+      <w:proofErr w:type="gramEnd"/>
+      <w:r>
+        <w:rPr>
+          <w:rFonts w:ascii="Consolas" w:hAnsi="Consolas" w:cs="Courier New"/>
+          <w:color w:val="333333"/>
+          <w:sz w:val="14"/>
+          <w:szCs w:val="14"/>
+        </w:rPr>
+        <w:t xml:space="preserve"> = </w:t>
       </w:r>
       <w:r>
         <w:rPr>
@@ -327,14 +458,45 @@
         </w:rPr>
         <w:t xml:space="preserve">   </w:t>
       </w:r>
-      <w:r>
-        <w:rPr>
-          <w:rFonts w:ascii="Consolas" w:hAnsi="Consolas" w:cs="Courier New"/>
-          <w:color w:val="333333"/>
-          <w:sz w:val="14"/>
-          <w:szCs w:val="14"/>
-        </w:rPr>
-        <w:t>private int PENA_CONDENACAO_INDIVIDUAL = 10;</w:t>
+      <w:proofErr w:type="spellStart"/>
+      <w:r>
+        <w:rPr>
+          <w:rFonts w:ascii="Consolas" w:hAnsi="Consolas" w:cs="Courier New"/>
+          <w:color w:val="333333"/>
+          <w:sz w:val="14"/>
+          <w:szCs w:val="14"/>
+        </w:rPr>
+        <w:t>private</w:t>
+      </w:r>
+      <w:proofErr w:type="spellEnd"/>
+      <w:r>
+        <w:rPr>
+          <w:rFonts w:ascii="Consolas" w:hAnsi="Consolas" w:cs="Courier New"/>
+          <w:color w:val="333333"/>
+          <w:sz w:val="14"/>
+          <w:szCs w:val="14"/>
+        </w:rPr>
+        <w:t xml:space="preserve"> </w:t>
+      </w:r>
+      <w:proofErr w:type="spellStart"/>
+      <w:r>
+        <w:rPr>
+          <w:rFonts w:ascii="Consolas" w:hAnsi="Consolas" w:cs="Courier New"/>
+          <w:color w:val="333333"/>
+          <w:sz w:val="14"/>
+          <w:szCs w:val="14"/>
+        </w:rPr>
+        <w:t>int</w:t>
+      </w:r>
+      <w:proofErr w:type="spellEnd"/>
+      <w:r>
+        <w:rPr>
+          <w:rFonts w:ascii="Consolas" w:hAnsi="Consolas" w:cs="Courier New"/>
+          <w:color w:val="333333"/>
+          <w:sz w:val="14"/>
+          <w:szCs w:val="14"/>
+        </w:rPr>
+        <w:t xml:space="preserve"> PENA_CONDENACAO_INDIVIDUAL = 10;</w:t>
       </w:r>
     </w:p>
     <w:p>
@@ -382,14 +544,45 @@
         </w:rPr>
         <w:t xml:space="preserve">   </w:t>
       </w:r>
-      <w:r>
-        <w:rPr>
-          <w:rFonts w:ascii="Consolas" w:hAnsi="Consolas" w:cs="Courier New"/>
-          <w:color w:val="333333"/>
-          <w:sz w:val="14"/>
-          <w:szCs w:val="14"/>
-        </w:rPr>
-        <w:t>private int PENA_CONDENACAO_CUMPLICES = 1</w:t>
+      <w:proofErr w:type="spellStart"/>
+      <w:r>
+        <w:rPr>
+          <w:rFonts w:ascii="Consolas" w:hAnsi="Consolas" w:cs="Courier New"/>
+          <w:color w:val="333333"/>
+          <w:sz w:val="14"/>
+          <w:szCs w:val="14"/>
+        </w:rPr>
+        <w:t>private</w:t>
+      </w:r>
+      <w:proofErr w:type="spellEnd"/>
+      <w:r>
+        <w:rPr>
+          <w:rFonts w:ascii="Consolas" w:hAnsi="Consolas" w:cs="Courier New"/>
+          <w:color w:val="333333"/>
+          <w:sz w:val="14"/>
+          <w:szCs w:val="14"/>
+        </w:rPr>
+        <w:t xml:space="preserve"> </w:t>
+      </w:r>
+      <w:proofErr w:type="spellStart"/>
+      <w:r>
+        <w:rPr>
+          <w:rFonts w:ascii="Consolas" w:hAnsi="Consolas" w:cs="Courier New"/>
+          <w:color w:val="333333"/>
+          <w:sz w:val="14"/>
+          <w:szCs w:val="14"/>
+        </w:rPr>
+        <w:t>int</w:t>
+      </w:r>
+      <w:proofErr w:type="spellEnd"/>
+      <w:r>
+        <w:rPr>
+          <w:rFonts w:ascii="Consolas" w:hAnsi="Consolas" w:cs="Courier New"/>
+          <w:color w:val="333333"/>
+          <w:sz w:val="14"/>
+          <w:szCs w:val="14"/>
+        </w:rPr>
+        <w:t xml:space="preserve"> PENA_CONDENACAO_CUMPLICES = 1</w:t>
       </w:r>
       <w:r>
         <w:rPr>
@@ -492,14 +685,116 @@
         </w:rPr>
         <w:t xml:space="preserve">   </w:t>
       </w:r>
-      <w:r>
-        <w:rPr>
-          <w:rFonts w:ascii="Consolas" w:hAnsi="Consolas" w:cs="Courier New"/>
-          <w:color w:val="333333"/>
-          <w:sz w:val="14"/>
-          <w:szCs w:val="14"/>
-        </w:rPr>
-        <w:t>public int calculaPena(Resposta respostaPrisioneiroA, Resposta respostaPrisioneiroB) {</w:t>
+      <w:proofErr w:type="spellStart"/>
+      <w:r>
+        <w:rPr>
+          <w:rFonts w:ascii="Consolas" w:hAnsi="Consolas" w:cs="Courier New"/>
+          <w:color w:val="333333"/>
+          <w:sz w:val="14"/>
+          <w:szCs w:val="14"/>
+        </w:rPr>
+        <w:t>public</w:t>
+      </w:r>
+      <w:proofErr w:type="spellEnd"/>
+      <w:r>
+        <w:rPr>
+          <w:rFonts w:ascii="Consolas" w:hAnsi="Consolas" w:cs="Courier New"/>
+          <w:color w:val="333333"/>
+          <w:sz w:val="14"/>
+          <w:szCs w:val="14"/>
+        </w:rPr>
+        <w:t xml:space="preserve"> </w:t>
+      </w:r>
+      <w:proofErr w:type="spellStart"/>
+      <w:r>
+        <w:rPr>
+          <w:rFonts w:ascii="Consolas" w:hAnsi="Consolas" w:cs="Courier New"/>
+          <w:color w:val="333333"/>
+          <w:sz w:val="14"/>
+          <w:szCs w:val="14"/>
+        </w:rPr>
+        <w:t>int</w:t>
+      </w:r>
+      <w:proofErr w:type="spellEnd"/>
+      <w:r>
+        <w:rPr>
+          <w:rFonts w:ascii="Consolas" w:hAnsi="Consolas" w:cs="Courier New"/>
+          <w:color w:val="333333"/>
+          <w:sz w:val="14"/>
+          <w:szCs w:val="14"/>
+        </w:rPr>
+        <w:t xml:space="preserve"> </w:t>
+      </w:r>
+      <w:proofErr w:type="spellStart"/>
+      <w:proofErr w:type="gramStart"/>
+      <w:r>
+        <w:rPr>
+          <w:rFonts w:ascii="Consolas" w:hAnsi="Consolas" w:cs="Courier New"/>
+          <w:color w:val="333333"/>
+          <w:sz w:val="14"/>
+          <w:szCs w:val="14"/>
+        </w:rPr>
+        <w:t>calculaPena</w:t>
+      </w:r>
+      <w:proofErr w:type="spellEnd"/>
+      <w:r>
+        <w:rPr>
+          <w:rFonts w:ascii="Consolas" w:hAnsi="Consolas" w:cs="Courier New"/>
+          <w:color w:val="333333"/>
+          <w:sz w:val="14"/>
+          <w:szCs w:val="14"/>
+        </w:rPr>
+        <w:t>(</w:t>
+      </w:r>
+      <w:proofErr w:type="gramEnd"/>
+      <w:r>
+        <w:rPr>
+          <w:rFonts w:ascii="Consolas" w:hAnsi="Consolas" w:cs="Courier New"/>
+          <w:color w:val="333333"/>
+          <w:sz w:val="14"/>
+          <w:szCs w:val="14"/>
+        </w:rPr>
+        <w:t xml:space="preserve">Resposta </w:t>
+      </w:r>
+      <w:proofErr w:type="spellStart"/>
+      <w:r>
+        <w:rPr>
+          <w:rFonts w:ascii="Consolas" w:hAnsi="Consolas" w:cs="Courier New"/>
+          <w:color w:val="333333"/>
+          <w:sz w:val="14"/>
+          <w:szCs w:val="14"/>
+        </w:rPr>
+        <w:t>respostaPrisioneiroA</w:t>
+      </w:r>
+      <w:proofErr w:type="spellEnd"/>
+      <w:r>
+        <w:rPr>
+          <w:rFonts w:ascii="Consolas" w:hAnsi="Consolas" w:cs="Courier New"/>
+          <w:color w:val="333333"/>
+          <w:sz w:val="14"/>
+          <w:szCs w:val="14"/>
+        </w:rPr>
+        <w:t xml:space="preserve">, Resposta </w:t>
+      </w:r>
+      <w:proofErr w:type="spellStart"/>
+      <w:r>
+        <w:rPr>
+          <w:rFonts w:ascii="Consolas" w:hAnsi="Consolas" w:cs="Courier New"/>
+          <w:color w:val="333333"/>
+          <w:sz w:val="14"/>
+          <w:szCs w:val="14"/>
+        </w:rPr>
+        <w:t>respostaPrisioneiroB</w:t>
+      </w:r>
+      <w:proofErr w:type="spellEnd"/>
+      <w:r>
+        <w:rPr>
+          <w:rFonts w:ascii="Consolas" w:hAnsi="Consolas" w:cs="Courier New"/>
+          <w:color w:val="333333"/>
+          <w:sz w:val="14"/>
+          <w:szCs w:val="14"/>
+        </w:rPr>
+        <w:t>) {</w:t>
       </w:r>
     </w:p>
     <w:p>
@@ -547,14 +842,65 @@
         </w:rPr>
         <w:t xml:space="preserve">      </w:t>
       </w:r>
-      <w:r>
-        <w:rPr>
-          <w:rFonts w:ascii="Consolas" w:hAnsi="Consolas" w:cs="Courier New"/>
-          <w:color w:val="333333"/>
-          <w:sz w:val="14"/>
-          <w:szCs w:val="14"/>
-        </w:rPr>
-        <w:t>if (respostaPrisioneiroA == Resposta.DELACAO) {</w:t>
+      <w:proofErr w:type="spellStart"/>
+      <w:r>
+        <w:rPr>
+          <w:rFonts w:ascii="Consolas" w:hAnsi="Consolas" w:cs="Courier New"/>
+          <w:color w:val="333333"/>
+          <w:sz w:val="14"/>
+          <w:szCs w:val="14"/>
+        </w:rPr>
+        <w:t>if</w:t>
+      </w:r>
+      <w:proofErr w:type="spellEnd"/>
+      <w:r>
+        <w:rPr>
+          <w:rFonts w:ascii="Consolas" w:hAnsi="Consolas" w:cs="Courier New"/>
+          <w:color w:val="333333"/>
+          <w:sz w:val="14"/>
+          <w:szCs w:val="14"/>
+        </w:rPr>
+        <w:t xml:space="preserve"> (</w:t>
+      </w:r>
+      <w:proofErr w:type="spellStart"/>
+      <w:r>
+        <w:rPr>
+          <w:rFonts w:ascii="Consolas" w:hAnsi="Consolas" w:cs="Courier New"/>
+          <w:color w:val="333333"/>
+          <w:sz w:val="14"/>
+          <w:szCs w:val="14"/>
+        </w:rPr>
+        <w:t>respostaPrisioneiroA</w:t>
+      </w:r>
+      <w:proofErr w:type="spellEnd"/>
+      <w:r>
+        <w:rPr>
+          <w:rFonts w:ascii="Consolas" w:hAnsi="Consolas" w:cs="Courier New"/>
+          <w:color w:val="333333"/>
+          <w:sz w:val="14"/>
+          <w:szCs w:val="14"/>
+        </w:rPr>
+        <w:t xml:space="preserve"> == </w:t>
+      </w:r>
+      <w:proofErr w:type="spellStart"/>
+      <w:r>
+        <w:rPr>
+          <w:rFonts w:ascii="Consolas" w:hAnsi="Consolas" w:cs="Courier New"/>
+          <w:color w:val="333333"/>
+          <w:sz w:val="14"/>
+          <w:szCs w:val="14"/>
+        </w:rPr>
+        <w:t>Resposta.DELACAO</w:t>
+      </w:r>
+      <w:proofErr w:type="spellEnd"/>
+      <w:r>
+        <w:rPr>
+          <w:rFonts w:ascii="Consolas" w:hAnsi="Consolas" w:cs="Courier New"/>
+          <w:color w:val="333333"/>
+          <w:sz w:val="14"/>
+          <w:szCs w:val="14"/>
+        </w:rPr>
+        <w:t>) {</w:t>
       </w:r>
     </w:p>
     <w:p>
@@ -602,14 +948,65 @@
         </w:rPr>
         <w:t xml:space="preserve">          </w:t>
       </w:r>
-      <w:r>
-        <w:rPr>
-          <w:rFonts w:ascii="Consolas" w:hAnsi="Consolas" w:cs="Courier New"/>
-          <w:color w:val="333333"/>
-          <w:sz w:val="14"/>
-          <w:szCs w:val="14"/>
-        </w:rPr>
-        <w:t>if (respostaPrisioneiroB == Resposta.DELACAO) {</w:t>
+      <w:proofErr w:type="spellStart"/>
+      <w:r>
+        <w:rPr>
+          <w:rFonts w:ascii="Consolas" w:hAnsi="Consolas" w:cs="Courier New"/>
+          <w:color w:val="333333"/>
+          <w:sz w:val="14"/>
+          <w:szCs w:val="14"/>
+        </w:rPr>
+        <w:t>if</w:t>
+      </w:r>
+      <w:proofErr w:type="spellEnd"/>
+      <w:r>
+        <w:rPr>
+          <w:rFonts w:ascii="Consolas" w:hAnsi="Consolas" w:cs="Courier New"/>
+          <w:color w:val="333333"/>
+          <w:sz w:val="14"/>
+          <w:szCs w:val="14"/>
+        </w:rPr>
+        <w:t xml:space="preserve"> (</w:t>
+      </w:r>
+      <w:proofErr w:type="spellStart"/>
+      <w:r>
+        <w:rPr>
+          <w:rFonts w:ascii="Consolas" w:hAnsi="Consolas" w:cs="Courier New"/>
+          <w:color w:val="333333"/>
+          <w:sz w:val="14"/>
+          <w:szCs w:val="14"/>
+        </w:rPr>
+        <w:t>respostaPrisioneiroB</w:t>
+      </w:r>
+      <w:proofErr w:type="spellEnd"/>
+      <w:r>
+        <w:rPr>
+          <w:rFonts w:ascii="Consolas" w:hAnsi="Consolas" w:cs="Courier New"/>
+          <w:color w:val="333333"/>
+          <w:sz w:val="14"/>
+          <w:szCs w:val="14"/>
+        </w:rPr>
+        <w:t xml:space="preserve"> == </w:t>
+      </w:r>
+      <w:proofErr w:type="spellStart"/>
+      <w:r>
+        <w:rPr>
+          <w:rFonts w:ascii="Consolas" w:hAnsi="Consolas" w:cs="Courier New"/>
+          <w:color w:val="333333"/>
+          <w:sz w:val="14"/>
+          <w:szCs w:val="14"/>
+        </w:rPr>
+        <w:t>Resposta.DELACAO</w:t>
+      </w:r>
+      <w:proofErr w:type="spellEnd"/>
+      <w:r>
+        <w:rPr>
+          <w:rFonts w:ascii="Consolas" w:hAnsi="Consolas" w:cs="Courier New"/>
+          <w:color w:val="333333"/>
+          <w:sz w:val="14"/>
+          <w:szCs w:val="14"/>
+        </w:rPr>
+        <w:t>) {</w:t>
       </w:r>
     </w:p>
     <w:p>
@@ -657,14 +1054,45 @@
         </w:rPr>
         <w:t xml:space="preserve">            </w:t>
       </w:r>
-      <w:r>
-        <w:rPr>
-          <w:rFonts w:ascii="Consolas" w:hAnsi="Consolas" w:cs="Courier New"/>
-          <w:color w:val="333333"/>
-          <w:sz w:val="14"/>
-          <w:szCs w:val="14"/>
-        </w:rPr>
-        <w:t>return PENA_CONDENACAO_MUTUA;</w:t>
+      <w:proofErr w:type="spellStart"/>
+      <w:r>
+        <w:rPr>
+          <w:rFonts w:ascii="Consolas" w:hAnsi="Consolas" w:cs="Courier New"/>
+          <w:color w:val="333333"/>
+          <w:sz w:val="14"/>
+          <w:szCs w:val="14"/>
+        </w:rPr>
+        <w:t>return</w:t>
+      </w:r>
+      <w:proofErr w:type="spellEnd"/>
+      <w:r>
+        <w:rPr>
+          <w:rFonts w:ascii="Consolas" w:hAnsi="Consolas" w:cs="Courier New"/>
+          <w:color w:val="333333"/>
+          <w:sz w:val="14"/>
+          <w:szCs w:val="14"/>
+        </w:rPr>
+        <w:t xml:space="preserve"> PENA_CONDENACAO_</w:t>
+      </w:r>
+      <w:proofErr w:type="gramStart"/>
+      <w:r>
+        <w:rPr>
+          <w:rFonts w:ascii="Consolas" w:hAnsi="Consolas" w:cs="Courier New"/>
+          <w:color w:val="333333"/>
+          <w:sz w:val="14"/>
+          <w:szCs w:val="14"/>
+        </w:rPr>
+        <w:t>MUTUA</w:t>
+      </w:r>
+      <w:proofErr w:type="gramEnd"/>
+      <w:r>
+        <w:rPr>
+          <w:rFonts w:ascii="Consolas" w:hAnsi="Consolas" w:cs="Courier New"/>
+          <w:color w:val="333333"/>
+          <w:sz w:val="14"/>
+          <w:szCs w:val="14"/>
+        </w:rPr>
+        <w:t>;</w:t>
       </w:r>
     </w:p>
     <w:p>
@@ -719,7 +1147,27 @@
           <w:sz w:val="14"/>
           <w:szCs w:val="14"/>
         </w:rPr>
-        <w:t>} else {</w:t>
+        <w:t xml:space="preserve">} </w:t>
+      </w:r>
+      <w:proofErr w:type="spellStart"/>
+      <w:r>
+        <w:rPr>
+          <w:rFonts w:ascii="Consolas" w:hAnsi="Consolas" w:cs="Courier New"/>
+          <w:color w:val="333333"/>
+          <w:sz w:val="14"/>
+          <w:szCs w:val="14"/>
+        </w:rPr>
+        <w:t>else</w:t>
+      </w:r>
+      <w:proofErr w:type="spellEnd"/>
+      <w:r>
+        <w:rPr>
+          <w:rFonts w:ascii="Consolas" w:hAnsi="Consolas" w:cs="Courier New"/>
+          <w:color w:val="333333"/>
+          <w:sz w:val="14"/>
+          <w:szCs w:val="14"/>
+        </w:rPr>
+        <w:t xml:space="preserve"> {</w:t>
       </w:r>
     </w:p>
     <w:p>
@@ -767,14 +1215,25 @@
         </w:rPr>
         <w:t xml:space="preserve">                 </w:t>
       </w:r>
-      <w:r>
-        <w:rPr>
-          <w:rFonts w:ascii="Consolas" w:hAnsi="Consolas" w:cs="Courier New"/>
-          <w:color w:val="333333"/>
-          <w:sz w:val="14"/>
-          <w:szCs w:val="14"/>
-        </w:rPr>
-        <w:t>return PENA_INOCENCIA;</w:t>
+      <w:proofErr w:type="spellStart"/>
+      <w:r>
+        <w:rPr>
+          <w:rFonts w:ascii="Consolas" w:hAnsi="Consolas" w:cs="Courier New"/>
+          <w:color w:val="333333"/>
+          <w:sz w:val="14"/>
+          <w:szCs w:val="14"/>
+        </w:rPr>
+        <w:t>return</w:t>
+      </w:r>
+      <w:proofErr w:type="spellEnd"/>
+      <w:r>
+        <w:rPr>
+          <w:rFonts w:ascii="Consolas" w:hAnsi="Consolas" w:cs="Courier New"/>
+          <w:color w:val="333333"/>
+          <w:sz w:val="14"/>
+          <w:szCs w:val="14"/>
+        </w:rPr>
+        <w:t xml:space="preserve"> PENA_INOCENCIA;</w:t>
       </w:r>
     </w:p>
     <w:p>
@@ -884,7 +1343,27 @@
           <w:sz w:val="14"/>
           <w:szCs w:val="14"/>
         </w:rPr>
-        <w:t>} else {</w:t>
+        <w:t xml:space="preserve">} </w:t>
+      </w:r>
+      <w:proofErr w:type="spellStart"/>
+      <w:r>
+        <w:rPr>
+          <w:rFonts w:ascii="Consolas" w:hAnsi="Consolas" w:cs="Courier New"/>
+          <w:color w:val="333333"/>
+          <w:sz w:val="14"/>
+          <w:szCs w:val="14"/>
+        </w:rPr>
+        <w:t>else</w:t>
+      </w:r>
+      <w:proofErr w:type="spellEnd"/>
+      <w:r>
+        <w:rPr>
+          <w:rFonts w:ascii="Consolas" w:hAnsi="Consolas" w:cs="Courier New"/>
+          <w:color w:val="333333"/>
+          <w:sz w:val="14"/>
+          <w:szCs w:val="14"/>
+        </w:rPr>
+        <w:t xml:space="preserve"> {</w:t>
       </w:r>
     </w:p>
     <w:p>
@@ -932,14 +1411,65 @@
         </w:rPr>
         <w:t xml:space="preserve">                </w:t>
       </w:r>
-      <w:r>
-        <w:rPr>
-          <w:rFonts w:ascii="Consolas" w:hAnsi="Consolas" w:cs="Courier New"/>
-          <w:color w:val="333333"/>
-          <w:sz w:val="14"/>
-          <w:szCs w:val="14"/>
-        </w:rPr>
-        <w:t>if (respostaPrisioneiroB == Resposta.DELACAO) {</w:t>
+      <w:proofErr w:type="spellStart"/>
+      <w:r>
+        <w:rPr>
+          <w:rFonts w:ascii="Consolas" w:hAnsi="Consolas" w:cs="Courier New"/>
+          <w:color w:val="333333"/>
+          <w:sz w:val="14"/>
+          <w:szCs w:val="14"/>
+        </w:rPr>
+        <w:t>if</w:t>
+      </w:r>
+      <w:proofErr w:type="spellEnd"/>
+      <w:r>
+        <w:rPr>
+          <w:rFonts w:ascii="Consolas" w:hAnsi="Consolas" w:cs="Courier New"/>
+          <w:color w:val="333333"/>
+          <w:sz w:val="14"/>
+          <w:szCs w:val="14"/>
+        </w:rPr>
+        <w:t xml:space="preserve"> (</w:t>
+      </w:r>
+      <w:proofErr w:type="spellStart"/>
+      <w:r>
+        <w:rPr>
+          <w:rFonts w:ascii="Consolas" w:hAnsi="Consolas" w:cs="Courier New"/>
+          <w:color w:val="333333"/>
+          <w:sz w:val="14"/>
+          <w:szCs w:val="14"/>
+        </w:rPr>
+        <w:t>respostaPrisioneiroB</w:t>
+      </w:r>
+      <w:proofErr w:type="spellEnd"/>
+      <w:r>
+        <w:rPr>
+          <w:rFonts w:ascii="Consolas" w:hAnsi="Consolas" w:cs="Courier New"/>
+          <w:color w:val="333333"/>
+          <w:sz w:val="14"/>
+          <w:szCs w:val="14"/>
+        </w:rPr>
+        <w:t xml:space="preserve"> == </w:t>
+      </w:r>
+      <w:proofErr w:type="spellStart"/>
+      <w:r>
+        <w:rPr>
+          <w:rFonts w:ascii="Consolas" w:hAnsi="Consolas" w:cs="Courier New"/>
+          <w:color w:val="333333"/>
+          <w:sz w:val="14"/>
+          <w:szCs w:val="14"/>
+        </w:rPr>
+        <w:t>Resposta.DELACAO</w:t>
+      </w:r>
+      <w:proofErr w:type="spellEnd"/>
+      <w:r>
+        <w:rPr>
+          <w:rFonts w:ascii="Consolas" w:hAnsi="Consolas" w:cs="Courier New"/>
+          <w:color w:val="333333"/>
+          <w:sz w:val="14"/>
+          <w:szCs w:val="14"/>
+        </w:rPr>
+        <w:t>) {</w:t>
       </w:r>
     </w:p>
     <w:p>
@@ -987,14 +1517,25 @@
         </w:rPr>
         <w:t xml:space="preserve">                    </w:t>
       </w:r>
-      <w:r>
-        <w:rPr>
-          <w:rFonts w:ascii="Consolas" w:hAnsi="Consolas" w:cs="Courier New"/>
-          <w:color w:val="333333"/>
-          <w:sz w:val="14"/>
-          <w:szCs w:val="14"/>
-        </w:rPr>
-        <w:t>return PENA_CONDENACAO_INDIVIDUAL;</w:t>
+      <w:proofErr w:type="spellStart"/>
+      <w:r>
+        <w:rPr>
+          <w:rFonts w:ascii="Consolas" w:hAnsi="Consolas" w:cs="Courier New"/>
+          <w:color w:val="333333"/>
+          <w:sz w:val="14"/>
+          <w:szCs w:val="14"/>
+        </w:rPr>
+        <w:t>return</w:t>
+      </w:r>
+      <w:proofErr w:type="spellEnd"/>
+      <w:r>
+        <w:rPr>
+          <w:rFonts w:ascii="Consolas" w:hAnsi="Consolas" w:cs="Courier New"/>
+          <w:color w:val="333333"/>
+          <w:sz w:val="14"/>
+          <w:szCs w:val="14"/>
+        </w:rPr>
+        <w:t xml:space="preserve"> PENA_CONDENACAO_INDIVIDUAL;</w:t>
       </w:r>
     </w:p>
     <w:p>
@@ -1049,7 +1590,27 @@
           <w:sz w:val="14"/>
           <w:szCs w:val="14"/>
         </w:rPr>
-        <w:t>} else {</w:t>
+        <w:t xml:space="preserve">} </w:t>
+      </w:r>
+      <w:proofErr w:type="spellStart"/>
+      <w:r>
+        <w:rPr>
+          <w:rFonts w:ascii="Consolas" w:hAnsi="Consolas" w:cs="Courier New"/>
+          <w:color w:val="333333"/>
+          <w:sz w:val="14"/>
+          <w:szCs w:val="14"/>
+        </w:rPr>
+        <w:t>else</w:t>
+      </w:r>
+      <w:proofErr w:type="spellEnd"/>
+      <w:r>
+        <w:rPr>
+          <w:rFonts w:ascii="Consolas" w:hAnsi="Consolas" w:cs="Courier New"/>
+          <w:color w:val="333333"/>
+          <w:sz w:val="14"/>
+          <w:szCs w:val="14"/>
+        </w:rPr>
+        <w:t xml:space="preserve"> {</w:t>
       </w:r>
     </w:p>
     <w:p>
@@ -1097,14 +1658,25 @@
         </w:rPr>
         <w:t xml:space="preserve">                         </w:t>
       </w:r>
-      <w:r>
-        <w:rPr>
-          <w:rFonts w:ascii="Consolas" w:hAnsi="Consolas" w:cs="Courier New"/>
-          <w:color w:val="333333"/>
-          <w:sz w:val="14"/>
-          <w:szCs w:val="14"/>
-        </w:rPr>
-        <w:t>return PENA_CONDENACAO_CUMPLICES;</w:t>
+      <w:proofErr w:type="spellStart"/>
+      <w:r>
+        <w:rPr>
+          <w:rFonts w:ascii="Consolas" w:hAnsi="Consolas" w:cs="Courier New"/>
+          <w:color w:val="333333"/>
+          <w:sz w:val="14"/>
+          <w:szCs w:val="14"/>
+        </w:rPr>
+        <w:t>return</w:t>
+      </w:r>
+      <w:proofErr w:type="spellEnd"/>
+      <w:r>
+        <w:rPr>
+          <w:rFonts w:ascii="Consolas" w:hAnsi="Consolas" w:cs="Courier New"/>
+          <w:color w:val="333333"/>
+          <w:sz w:val="14"/>
+          <w:szCs w:val="14"/>
+        </w:rPr>
+        <w:t xml:space="preserve"> PENA_CONDENACAO_CUMPLICES;</w:t>
       </w:r>
     </w:p>
     <w:p>
@@ -1325,6 +1897,2061 @@
           <w:szCs w:val="28"/>
         </w:rPr>
       </w:pPr>
+    </w:p>
+    <w:p>
+      <w:pPr>
+        <w:rPr>
+          <w:sz w:val="28"/>
+          <w:szCs w:val="28"/>
+        </w:rPr>
+      </w:pPr>
+      <w:r>
+        <w:rPr>
+          <w:sz w:val="28"/>
+          <w:szCs w:val="28"/>
+        </w:rPr>
+        <w:t xml:space="preserve">Primeiro erro encontrado: </w:t>
+      </w:r>
+    </w:p>
+    <w:p>
+      <w:pPr>
+        <w:rPr>
+          <w:sz w:val="28"/>
+          <w:szCs w:val="28"/>
+        </w:rPr>
+      </w:pPr>
+      <w:r>
+        <w:rPr>
+          <w:sz w:val="28"/>
+          <w:szCs w:val="28"/>
+        </w:rPr>
+        <w:t xml:space="preserve">Faltou o </w:t>
+      </w:r>
+      <w:proofErr w:type="spellStart"/>
+      <w:r>
+        <w:rPr>
+          <w:sz w:val="28"/>
+          <w:szCs w:val="28"/>
+        </w:rPr>
+        <w:t>enum</w:t>
+      </w:r>
+      <w:proofErr w:type="spellEnd"/>
+      <w:r>
+        <w:rPr>
+          <w:sz w:val="28"/>
+          <w:szCs w:val="28"/>
+        </w:rPr>
+        <w:t xml:space="preserve"> Resposta para que o método calcula possa funcionar corretamente:</w:t>
+      </w:r>
+    </w:p>
+    <w:p>
+      <w:pPr>
+        <w:pBdr>
+          <w:top w:val="single" w:sz="6" w:space="7" w:color="CCCCCC"/>
+          <w:left w:val="single" w:sz="6" w:space="7" w:color="CCCCCC"/>
+          <w:bottom w:val="single" w:sz="6" w:space="7" w:color="CCCCCC"/>
+          <w:right w:val="single" w:sz="6" w:space="7" w:color="CCCCCC"/>
+        </w:pBdr>
+        <w:shd w:val="clear" w:color="auto" w:fill="F5F5F5"/>
+        <w:tabs>
+          <w:tab w:val="left" w:pos="916"/>
+          <w:tab w:val="left" w:pos="1832"/>
+          <w:tab w:val="left" w:pos="2748"/>
+          <w:tab w:val="left" w:pos="3664"/>
+          <w:tab w:val="left" w:pos="4580"/>
+          <w:tab w:val="left" w:pos="5496"/>
+          <w:tab w:val="left" w:pos="6412"/>
+          <w:tab w:val="left" w:pos="7328"/>
+          <w:tab w:val="left" w:pos="8244"/>
+          <w:tab w:val="left" w:pos="9160"/>
+          <w:tab w:val="left" w:pos="10076"/>
+          <w:tab w:val="left" w:pos="10992"/>
+          <w:tab w:val="left" w:pos="11908"/>
+          <w:tab w:val="left" w:pos="12824"/>
+          <w:tab w:val="left" w:pos="13740"/>
+          <w:tab w:val="left" w:pos="14656"/>
+        </w:tabs>
+        <w:wordWrap w:val="0"/>
+        <w:spacing w:after="150"/>
+        <w:rPr>
+          <w:rFonts w:ascii="Consolas" w:hAnsi="Consolas" w:cs="Courier New"/>
+          <w:color w:val="333333"/>
+          <w:sz w:val="14"/>
+          <w:szCs w:val="14"/>
+        </w:rPr>
+      </w:pPr>
+      <w:proofErr w:type="spellStart"/>
+      <w:r>
+        <w:rPr>
+          <w:rFonts w:ascii="Consolas" w:hAnsi="Consolas" w:cs="Courier New"/>
+          <w:color w:val="333333"/>
+          <w:sz w:val="14"/>
+          <w:szCs w:val="14"/>
+        </w:rPr>
+        <w:t>public</w:t>
+      </w:r>
+      <w:proofErr w:type="spellEnd"/>
+      <w:r>
+        <w:rPr>
+          <w:rFonts w:ascii="Consolas" w:hAnsi="Consolas" w:cs="Courier New"/>
+          <w:color w:val="333333"/>
+          <w:sz w:val="14"/>
+          <w:szCs w:val="14"/>
+        </w:rPr>
+        <w:t xml:space="preserve"> </w:t>
+      </w:r>
+      <w:proofErr w:type="spellStart"/>
+      <w:r>
+        <w:rPr>
+          <w:rFonts w:ascii="Consolas" w:hAnsi="Consolas" w:cs="Courier New"/>
+          <w:color w:val="333333"/>
+          <w:sz w:val="14"/>
+          <w:szCs w:val="14"/>
+        </w:rPr>
+        <w:t>class</w:t>
+      </w:r>
+      <w:proofErr w:type="spellEnd"/>
+      <w:r>
+        <w:rPr>
+          <w:rFonts w:ascii="Consolas" w:hAnsi="Consolas" w:cs="Courier New"/>
+          <w:color w:val="333333"/>
+          <w:sz w:val="14"/>
+          <w:szCs w:val="14"/>
+        </w:rPr>
+        <w:t xml:space="preserve"> </w:t>
+      </w:r>
+      <w:proofErr w:type="spellStart"/>
+      <w:r>
+        <w:rPr>
+          <w:rFonts w:ascii="Consolas" w:hAnsi="Consolas" w:cs="Courier New"/>
+          <w:color w:val="333333"/>
+          <w:sz w:val="14"/>
+          <w:szCs w:val="14"/>
+        </w:rPr>
+        <w:t>Julgamento</w:t>
+      </w:r>
+      <w:r>
+        <w:rPr>
+          <w:rFonts w:ascii="Consolas" w:hAnsi="Consolas" w:cs="Courier New"/>
+          <w:color w:val="333333"/>
+          <w:sz w:val="14"/>
+          <w:szCs w:val="14"/>
+        </w:rPr>
+        <w:t>Prisioneiro</w:t>
+      </w:r>
+      <w:proofErr w:type="spellEnd"/>
+      <w:r>
+        <w:rPr>
+          <w:rFonts w:ascii="Consolas" w:hAnsi="Consolas" w:cs="Courier New"/>
+          <w:color w:val="333333"/>
+          <w:sz w:val="14"/>
+          <w:szCs w:val="14"/>
+        </w:rPr>
+        <w:t xml:space="preserve"> {</w:t>
+      </w:r>
+    </w:p>
+    <w:p>
+      <w:pPr>
+        <w:pBdr>
+          <w:top w:val="single" w:sz="6" w:space="7" w:color="CCCCCC"/>
+          <w:left w:val="single" w:sz="6" w:space="7" w:color="CCCCCC"/>
+          <w:bottom w:val="single" w:sz="6" w:space="7" w:color="CCCCCC"/>
+          <w:right w:val="single" w:sz="6" w:space="7" w:color="CCCCCC"/>
+        </w:pBdr>
+        <w:shd w:val="clear" w:color="auto" w:fill="F5F5F5"/>
+        <w:tabs>
+          <w:tab w:val="left" w:pos="916"/>
+          <w:tab w:val="left" w:pos="1832"/>
+          <w:tab w:val="left" w:pos="2748"/>
+          <w:tab w:val="left" w:pos="3664"/>
+          <w:tab w:val="left" w:pos="4580"/>
+          <w:tab w:val="left" w:pos="5496"/>
+          <w:tab w:val="left" w:pos="6412"/>
+          <w:tab w:val="left" w:pos="7328"/>
+          <w:tab w:val="left" w:pos="8244"/>
+          <w:tab w:val="left" w:pos="9160"/>
+          <w:tab w:val="left" w:pos="10076"/>
+          <w:tab w:val="left" w:pos="10992"/>
+          <w:tab w:val="left" w:pos="11908"/>
+          <w:tab w:val="left" w:pos="12824"/>
+          <w:tab w:val="left" w:pos="13740"/>
+          <w:tab w:val="left" w:pos="14656"/>
+        </w:tabs>
+        <w:wordWrap w:val="0"/>
+        <w:spacing w:after="150"/>
+        <w:rPr>
+          <w:rFonts w:ascii="Consolas" w:hAnsi="Consolas" w:cs="Courier New"/>
+          <w:color w:val="333333"/>
+          <w:sz w:val="14"/>
+          <w:szCs w:val="14"/>
+        </w:rPr>
+      </w:pPr>
+      <w:r>
+        <w:rPr>
+          <w:rFonts w:ascii="Consolas" w:hAnsi="Consolas" w:cs="Courier New"/>
+          <w:color w:val="333333"/>
+          <w:sz w:val="14"/>
+          <w:szCs w:val="14"/>
+        </w:rPr>
+        <w:t xml:space="preserve">   </w:t>
+      </w:r>
+      <w:proofErr w:type="spellStart"/>
+      <w:r>
+        <w:rPr>
+          <w:rFonts w:ascii="Consolas" w:hAnsi="Consolas" w:cs="Courier New"/>
+          <w:color w:val="333333"/>
+          <w:sz w:val="14"/>
+          <w:szCs w:val="14"/>
+        </w:rPr>
+        <w:t>private</w:t>
+      </w:r>
+      <w:proofErr w:type="spellEnd"/>
+      <w:r>
+        <w:rPr>
+          <w:rFonts w:ascii="Consolas" w:hAnsi="Consolas" w:cs="Courier New"/>
+          <w:color w:val="333333"/>
+          <w:sz w:val="14"/>
+          <w:szCs w:val="14"/>
+        </w:rPr>
+        <w:t xml:space="preserve"> </w:t>
+      </w:r>
+      <w:proofErr w:type="spellStart"/>
+      <w:r>
+        <w:rPr>
+          <w:rFonts w:ascii="Consolas" w:hAnsi="Consolas" w:cs="Courier New"/>
+          <w:color w:val="333333"/>
+          <w:sz w:val="14"/>
+          <w:szCs w:val="14"/>
+        </w:rPr>
+        <w:t>int</w:t>
+      </w:r>
+      <w:proofErr w:type="spellEnd"/>
+      <w:r>
+        <w:rPr>
+          <w:rFonts w:ascii="Consolas" w:hAnsi="Consolas" w:cs="Courier New"/>
+          <w:color w:val="333333"/>
+          <w:sz w:val="14"/>
+          <w:szCs w:val="14"/>
+        </w:rPr>
+        <w:t xml:space="preserve"> PENA_INOCENCIA = </w:t>
+      </w:r>
+      <w:r>
+        <w:rPr>
+          <w:rFonts w:ascii="Consolas" w:hAnsi="Consolas" w:cs="Courier New"/>
+          <w:color w:val="333333"/>
+          <w:sz w:val="14"/>
+          <w:szCs w:val="14"/>
+        </w:rPr>
+        <w:t>13</w:t>
+      </w:r>
+      <w:r>
+        <w:rPr>
+          <w:rFonts w:ascii="Consolas" w:hAnsi="Consolas" w:cs="Courier New"/>
+          <w:color w:val="333333"/>
+          <w:sz w:val="14"/>
+          <w:szCs w:val="14"/>
+        </w:rPr>
+        <w:t>;</w:t>
+      </w:r>
+    </w:p>
+    <w:p>
+      <w:pPr>
+        <w:pBdr>
+          <w:top w:val="single" w:sz="6" w:space="7" w:color="CCCCCC"/>
+          <w:left w:val="single" w:sz="6" w:space="7" w:color="CCCCCC"/>
+          <w:bottom w:val="single" w:sz="6" w:space="7" w:color="CCCCCC"/>
+          <w:right w:val="single" w:sz="6" w:space="7" w:color="CCCCCC"/>
+        </w:pBdr>
+        <w:shd w:val="clear" w:color="auto" w:fill="F5F5F5"/>
+        <w:tabs>
+          <w:tab w:val="left" w:pos="916"/>
+          <w:tab w:val="left" w:pos="1832"/>
+          <w:tab w:val="left" w:pos="2748"/>
+          <w:tab w:val="left" w:pos="3664"/>
+          <w:tab w:val="left" w:pos="4580"/>
+          <w:tab w:val="left" w:pos="5496"/>
+          <w:tab w:val="left" w:pos="6412"/>
+          <w:tab w:val="left" w:pos="7328"/>
+          <w:tab w:val="left" w:pos="8244"/>
+          <w:tab w:val="left" w:pos="9160"/>
+          <w:tab w:val="left" w:pos="10076"/>
+          <w:tab w:val="left" w:pos="10992"/>
+          <w:tab w:val="left" w:pos="11908"/>
+          <w:tab w:val="left" w:pos="12824"/>
+          <w:tab w:val="left" w:pos="13740"/>
+          <w:tab w:val="left" w:pos="14656"/>
+        </w:tabs>
+        <w:wordWrap w:val="0"/>
+        <w:spacing w:after="150"/>
+        <w:rPr>
+          <w:rFonts w:ascii="Consolas" w:hAnsi="Consolas" w:cs="Courier New"/>
+          <w:color w:val="333333"/>
+          <w:sz w:val="14"/>
+          <w:szCs w:val="14"/>
+        </w:rPr>
+      </w:pPr>
+      <w:r>
+        <w:rPr>
+          <w:rFonts w:ascii="Consolas" w:hAnsi="Consolas" w:cs="Courier New"/>
+          <w:color w:val="333333"/>
+          <w:sz w:val="14"/>
+          <w:szCs w:val="14"/>
+        </w:rPr>
+        <w:t xml:space="preserve">   </w:t>
+      </w:r>
+      <w:proofErr w:type="spellStart"/>
+      <w:r>
+        <w:rPr>
+          <w:rFonts w:ascii="Consolas" w:hAnsi="Consolas" w:cs="Courier New"/>
+          <w:color w:val="333333"/>
+          <w:sz w:val="14"/>
+          <w:szCs w:val="14"/>
+        </w:rPr>
+        <w:t>private</w:t>
+      </w:r>
+      <w:proofErr w:type="spellEnd"/>
+      <w:r>
+        <w:rPr>
+          <w:rFonts w:ascii="Consolas" w:hAnsi="Consolas" w:cs="Courier New"/>
+          <w:color w:val="333333"/>
+          <w:sz w:val="14"/>
+          <w:szCs w:val="14"/>
+        </w:rPr>
+        <w:t xml:space="preserve"> </w:t>
+      </w:r>
+      <w:proofErr w:type="spellStart"/>
+      <w:r>
+        <w:rPr>
+          <w:rFonts w:ascii="Consolas" w:hAnsi="Consolas" w:cs="Courier New"/>
+          <w:color w:val="333333"/>
+          <w:sz w:val="14"/>
+          <w:szCs w:val="14"/>
+        </w:rPr>
+        <w:t>int</w:t>
+      </w:r>
+      <w:proofErr w:type="spellEnd"/>
+      <w:r>
+        <w:rPr>
+          <w:rFonts w:ascii="Consolas" w:hAnsi="Consolas" w:cs="Courier New"/>
+          <w:color w:val="333333"/>
+          <w:sz w:val="14"/>
+          <w:szCs w:val="14"/>
+        </w:rPr>
+        <w:t xml:space="preserve"> PENA_CONDENACAO_</w:t>
+      </w:r>
+      <w:proofErr w:type="gramStart"/>
+      <w:r>
+        <w:rPr>
+          <w:rFonts w:ascii="Consolas" w:hAnsi="Consolas" w:cs="Courier New"/>
+          <w:color w:val="333333"/>
+          <w:sz w:val="14"/>
+          <w:szCs w:val="14"/>
+        </w:rPr>
+        <w:t>MUTUA</w:t>
+      </w:r>
+      <w:proofErr w:type="gramEnd"/>
+      <w:r>
+        <w:rPr>
+          <w:rFonts w:ascii="Consolas" w:hAnsi="Consolas" w:cs="Courier New"/>
+          <w:color w:val="333333"/>
+          <w:sz w:val="14"/>
+          <w:szCs w:val="14"/>
+        </w:rPr>
+        <w:t xml:space="preserve"> = </w:t>
+      </w:r>
+      <w:r>
+        <w:rPr>
+          <w:rFonts w:ascii="Consolas" w:hAnsi="Consolas" w:cs="Courier New"/>
+          <w:color w:val="333333"/>
+          <w:sz w:val="14"/>
+          <w:szCs w:val="14"/>
+        </w:rPr>
+        <w:t>1</w:t>
+      </w:r>
+      <w:r>
+        <w:rPr>
+          <w:rFonts w:ascii="Consolas" w:hAnsi="Consolas" w:cs="Courier New"/>
+          <w:color w:val="333333"/>
+          <w:sz w:val="14"/>
+          <w:szCs w:val="14"/>
+        </w:rPr>
+        <w:t>5;</w:t>
+      </w:r>
+    </w:p>
+    <w:p>
+      <w:pPr>
+        <w:pBdr>
+          <w:top w:val="single" w:sz="6" w:space="7" w:color="CCCCCC"/>
+          <w:left w:val="single" w:sz="6" w:space="7" w:color="CCCCCC"/>
+          <w:bottom w:val="single" w:sz="6" w:space="7" w:color="CCCCCC"/>
+          <w:right w:val="single" w:sz="6" w:space="7" w:color="CCCCCC"/>
+        </w:pBdr>
+        <w:shd w:val="clear" w:color="auto" w:fill="F5F5F5"/>
+        <w:tabs>
+          <w:tab w:val="left" w:pos="916"/>
+          <w:tab w:val="left" w:pos="1832"/>
+          <w:tab w:val="left" w:pos="2748"/>
+          <w:tab w:val="left" w:pos="3664"/>
+          <w:tab w:val="left" w:pos="4580"/>
+          <w:tab w:val="left" w:pos="5496"/>
+          <w:tab w:val="left" w:pos="6412"/>
+          <w:tab w:val="left" w:pos="7328"/>
+          <w:tab w:val="left" w:pos="8244"/>
+          <w:tab w:val="left" w:pos="9160"/>
+          <w:tab w:val="left" w:pos="10076"/>
+          <w:tab w:val="left" w:pos="10992"/>
+          <w:tab w:val="left" w:pos="11908"/>
+          <w:tab w:val="left" w:pos="12824"/>
+          <w:tab w:val="left" w:pos="13740"/>
+          <w:tab w:val="left" w:pos="14656"/>
+        </w:tabs>
+        <w:wordWrap w:val="0"/>
+        <w:spacing w:after="150"/>
+        <w:rPr>
+          <w:rFonts w:ascii="Consolas" w:hAnsi="Consolas" w:cs="Courier New"/>
+          <w:color w:val="333333"/>
+          <w:sz w:val="14"/>
+          <w:szCs w:val="14"/>
+        </w:rPr>
+      </w:pPr>
+      <w:r>
+        <w:rPr>
+          <w:rFonts w:ascii="Consolas" w:hAnsi="Consolas" w:cs="Courier New"/>
+          <w:color w:val="333333"/>
+          <w:sz w:val="14"/>
+          <w:szCs w:val="14"/>
+        </w:rPr>
+        <w:t xml:space="preserve">   </w:t>
+      </w:r>
+      <w:proofErr w:type="spellStart"/>
+      <w:r>
+        <w:rPr>
+          <w:rFonts w:ascii="Consolas" w:hAnsi="Consolas" w:cs="Courier New"/>
+          <w:color w:val="333333"/>
+          <w:sz w:val="14"/>
+          <w:szCs w:val="14"/>
+        </w:rPr>
+        <w:t>private</w:t>
+      </w:r>
+      <w:proofErr w:type="spellEnd"/>
+      <w:r>
+        <w:rPr>
+          <w:rFonts w:ascii="Consolas" w:hAnsi="Consolas" w:cs="Courier New"/>
+          <w:color w:val="333333"/>
+          <w:sz w:val="14"/>
+          <w:szCs w:val="14"/>
+        </w:rPr>
+        <w:t xml:space="preserve"> </w:t>
+      </w:r>
+      <w:proofErr w:type="spellStart"/>
+      <w:r>
+        <w:rPr>
+          <w:rFonts w:ascii="Consolas" w:hAnsi="Consolas" w:cs="Courier New"/>
+          <w:color w:val="333333"/>
+          <w:sz w:val="14"/>
+          <w:szCs w:val="14"/>
+        </w:rPr>
+        <w:t>int</w:t>
+      </w:r>
+      <w:proofErr w:type="spellEnd"/>
+      <w:r>
+        <w:rPr>
+          <w:rFonts w:ascii="Consolas" w:hAnsi="Consolas" w:cs="Courier New"/>
+          <w:color w:val="333333"/>
+          <w:sz w:val="14"/>
+          <w:szCs w:val="14"/>
+        </w:rPr>
+        <w:t xml:space="preserve"> PENA_CONDENACAO_INDIVIDUAL = 10;</w:t>
+      </w:r>
+    </w:p>
+    <w:p>
+      <w:pPr>
+        <w:pBdr>
+          <w:top w:val="single" w:sz="6" w:space="7" w:color="CCCCCC"/>
+          <w:left w:val="single" w:sz="6" w:space="7" w:color="CCCCCC"/>
+          <w:bottom w:val="single" w:sz="6" w:space="7" w:color="CCCCCC"/>
+          <w:right w:val="single" w:sz="6" w:space="7" w:color="CCCCCC"/>
+        </w:pBdr>
+        <w:shd w:val="clear" w:color="auto" w:fill="F5F5F5"/>
+        <w:tabs>
+          <w:tab w:val="left" w:pos="916"/>
+          <w:tab w:val="left" w:pos="1832"/>
+          <w:tab w:val="left" w:pos="2748"/>
+          <w:tab w:val="left" w:pos="3664"/>
+          <w:tab w:val="left" w:pos="4580"/>
+          <w:tab w:val="left" w:pos="5496"/>
+          <w:tab w:val="left" w:pos="6412"/>
+          <w:tab w:val="left" w:pos="7328"/>
+          <w:tab w:val="left" w:pos="8244"/>
+          <w:tab w:val="left" w:pos="9160"/>
+          <w:tab w:val="left" w:pos="10076"/>
+          <w:tab w:val="left" w:pos="10992"/>
+          <w:tab w:val="left" w:pos="11908"/>
+          <w:tab w:val="left" w:pos="12824"/>
+          <w:tab w:val="left" w:pos="13740"/>
+          <w:tab w:val="left" w:pos="14656"/>
+        </w:tabs>
+        <w:wordWrap w:val="0"/>
+        <w:spacing w:after="150"/>
+        <w:rPr>
+          <w:rFonts w:ascii="Consolas" w:hAnsi="Consolas" w:cs="Courier New"/>
+          <w:color w:val="333333"/>
+          <w:sz w:val="14"/>
+          <w:szCs w:val="14"/>
+        </w:rPr>
+      </w:pPr>
+      <w:r>
+        <w:rPr>
+          <w:rFonts w:ascii="Consolas" w:hAnsi="Consolas" w:cs="Courier New"/>
+          <w:color w:val="333333"/>
+          <w:sz w:val="14"/>
+          <w:szCs w:val="14"/>
+        </w:rPr>
+        <w:t xml:space="preserve">   </w:t>
+      </w:r>
+      <w:proofErr w:type="spellStart"/>
+      <w:r>
+        <w:rPr>
+          <w:rFonts w:ascii="Consolas" w:hAnsi="Consolas" w:cs="Courier New"/>
+          <w:color w:val="333333"/>
+          <w:sz w:val="14"/>
+          <w:szCs w:val="14"/>
+        </w:rPr>
+        <w:t>private</w:t>
+      </w:r>
+      <w:proofErr w:type="spellEnd"/>
+      <w:r>
+        <w:rPr>
+          <w:rFonts w:ascii="Consolas" w:hAnsi="Consolas" w:cs="Courier New"/>
+          <w:color w:val="333333"/>
+          <w:sz w:val="14"/>
+          <w:szCs w:val="14"/>
+        </w:rPr>
+        <w:t xml:space="preserve"> </w:t>
+      </w:r>
+      <w:proofErr w:type="spellStart"/>
+      <w:r>
+        <w:rPr>
+          <w:rFonts w:ascii="Consolas" w:hAnsi="Consolas" w:cs="Courier New"/>
+          <w:color w:val="333333"/>
+          <w:sz w:val="14"/>
+          <w:szCs w:val="14"/>
+        </w:rPr>
+        <w:t>int</w:t>
+      </w:r>
+      <w:proofErr w:type="spellEnd"/>
+      <w:r>
+        <w:rPr>
+          <w:rFonts w:ascii="Consolas" w:hAnsi="Consolas" w:cs="Courier New"/>
+          <w:color w:val="333333"/>
+          <w:sz w:val="14"/>
+          <w:szCs w:val="14"/>
+        </w:rPr>
+        <w:t xml:space="preserve"> PENA_CONDENACAO_CUMPLICES = 1</w:t>
+      </w:r>
+      <w:r>
+        <w:rPr>
+          <w:rFonts w:ascii="Consolas" w:hAnsi="Consolas" w:cs="Courier New"/>
+          <w:color w:val="333333"/>
+          <w:sz w:val="14"/>
+          <w:szCs w:val="14"/>
+        </w:rPr>
+        <w:t>1</w:t>
+      </w:r>
+      <w:r>
+        <w:rPr>
+          <w:rFonts w:ascii="Consolas" w:hAnsi="Consolas" w:cs="Courier New"/>
+          <w:color w:val="333333"/>
+          <w:sz w:val="14"/>
+          <w:szCs w:val="14"/>
+        </w:rPr>
+        <w:t>;</w:t>
+      </w:r>
+    </w:p>
+    <w:p>
+      <w:pPr>
+        <w:pBdr>
+          <w:top w:val="single" w:sz="6" w:space="7" w:color="CCCCCC"/>
+          <w:left w:val="single" w:sz="6" w:space="7" w:color="CCCCCC"/>
+          <w:bottom w:val="single" w:sz="6" w:space="7" w:color="CCCCCC"/>
+          <w:right w:val="single" w:sz="6" w:space="7" w:color="CCCCCC"/>
+        </w:pBdr>
+        <w:shd w:val="clear" w:color="auto" w:fill="F5F5F5"/>
+        <w:tabs>
+          <w:tab w:val="left" w:pos="916"/>
+          <w:tab w:val="left" w:pos="1832"/>
+          <w:tab w:val="left" w:pos="2748"/>
+          <w:tab w:val="left" w:pos="3664"/>
+          <w:tab w:val="left" w:pos="4580"/>
+          <w:tab w:val="left" w:pos="5496"/>
+          <w:tab w:val="left" w:pos="6412"/>
+          <w:tab w:val="left" w:pos="7328"/>
+          <w:tab w:val="left" w:pos="8244"/>
+          <w:tab w:val="left" w:pos="9160"/>
+          <w:tab w:val="left" w:pos="10076"/>
+          <w:tab w:val="left" w:pos="10992"/>
+          <w:tab w:val="left" w:pos="11908"/>
+          <w:tab w:val="left" w:pos="12824"/>
+          <w:tab w:val="left" w:pos="13740"/>
+          <w:tab w:val="left" w:pos="14656"/>
+        </w:tabs>
+        <w:wordWrap w:val="0"/>
+        <w:spacing w:after="150"/>
+        <w:rPr>
+          <w:rFonts w:ascii="Consolas" w:hAnsi="Consolas" w:cs="Courier New"/>
+          <w:color w:val="333333"/>
+          <w:sz w:val="14"/>
+          <w:szCs w:val="14"/>
+        </w:rPr>
+      </w:pPr>
+    </w:p>
+    <w:p>
+      <w:pPr>
+        <w:pBdr>
+          <w:top w:val="single" w:sz="6" w:space="7" w:color="CCCCCC"/>
+          <w:left w:val="single" w:sz="6" w:space="7" w:color="CCCCCC"/>
+          <w:bottom w:val="single" w:sz="6" w:space="7" w:color="CCCCCC"/>
+          <w:right w:val="single" w:sz="6" w:space="7" w:color="CCCCCC"/>
+        </w:pBdr>
+        <w:shd w:val="clear" w:color="auto" w:fill="F5F5F5"/>
+        <w:tabs>
+          <w:tab w:val="left" w:pos="916"/>
+          <w:tab w:val="left" w:pos="1832"/>
+          <w:tab w:val="left" w:pos="2748"/>
+          <w:tab w:val="left" w:pos="3664"/>
+          <w:tab w:val="left" w:pos="4580"/>
+          <w:tab w:val="left" w:pos="5496"/>
+          <w:tab w:val="left" w:pos="6412"/>
+          <w:tab w:val="left" w:pos="7328"/>
+          <w:tab w:val="left" w:pos="8244"/>
+          <w:tab w:val="left" w:pos="9160"/>
+          <w:tab w:val="left" w:pos="10076"/>
+          <w:tab w:val="left" w:pos="10992"/>
+          <w:tab w:val="left" w:pos="11908"/>
+          <w:tab w:val="left" w:pos="12824"/>
+          <w:tab w:val="left" w:pos="13740"/>
+          <w:tab w:val="left" w:pos="14656"/>
+        </w:tabs>
+        <w:wordWrap w:val="0"/>
+        <w:spacing w:after="150"/>
+        <w:rPr>
+          <w:rFonts w:ascii="Consolas" w:hAnsi="Consolas" w:cs="Courier New"/>
+          <w:color w:val="333333"/>
+          <w:sz w:val="14"/>
+          <w:szCs w:val="14"/>
+        </w:rPr>
+      </w:pPr>
+      <w:r>
+        <w:rPr>
+          <w:rFonts w:ascii="Consolas" w:hAnsi="Consolas" w:cs="Courier New"/>
+          <w:color w:val="333333"/>
+          <w:sz w:val="14"/>
+          <w:szCs w:val="14"/>
+        </w:rPr>
+        <w:t xml:space="preserve">   </w:t>
+      </w:r>
+      <w:proofErr w:type="spellStart"/>
+      <w:r>
+        <w:rPr>
+          <w:rFonts w:ascii="Consolas" w:hAnsi="Consolas" w:cs="Courier New"/>
+          <w:color w:val="333333"/>
+          <w:sz w:val="14"/>
+          <w:szCs w:val="14"/>
+        </w:rPr>
+        <w:t>public</w:t>
+      </w:r>
+      <w:proofErr w:type="spellEnd"/>
+      <w:r>
+        <w:rPr>
+          <w:rFonts w:ascii="Consolas" w:hAnsi="Consolas" w:cs="Courier New"/>
+          <w:color w:val="333333"/>
+          <w:sz w:val="14"/>
+          <w:szCs w:val="14"/>
+        </w:rPr>
+        <w:t xml:space="preserve"> </w:t>
+      </w:r>
+      <w:proofErr w:type="spellStart"/>
+      <w:r>
+        <w:rPr>
+          <w:rFonts w:ascii="Consolas" w:hAnsi="Consolas" w:cs="Courier New"/>
+          <w:color w:val="333333"/>
+          <w:sz w:val="14"/>
+          <w:szCs w:val="14"/>
+        </w:rPr>
+        <w:t>enum</w:t>
+      </w:r>
+      <w:proofErr w:type="spellEnd"/>
+      <w:r>
+        <w:rPr>
+          <w:rFonts w:ascii="Consolas" w:hAnsi="Consolas" w:cs="Courier New"/>
+          <w:color w:val="333333"/>
+          <w:sz w:val="14"/>
+          <w:szCs w:val="14"/>
+        </w:rPr>
+        <w:t xml:space="preserve"> Resposta {</w:t>
+      </w:r>
+    </w:p>
+    <w:p>
+      <w:pPr>
+        <w:pBdr>
+          <w:top w:val="single" w:sz="6" w:space="7" w:color="CCCCCC"/>
+          <w:left w:val="single" w:sz="6" w:space="7" w:color="CCCCCC"/>
+          <w:bottom w:val="single" w:sz="6" w:space="7" w:color="CCCCCC"/>
+          <w:right w:val="single" w:sz="6" w:space="7" w:color="CCCCCC"/>
+        </w:pBdr>
+        <w:shd w:val="clear" w:color="auto" w:fill="F5F5F5"/>
+        <w:tabs>
+          <w:tab w:val="left" w:pos="916"/>
+          <w:tab w:val="left" w:pos="1832"/>
+          <w:tab w:val="left" w:pos="2748"/>
+          <w:tab w:val="left" w:pos="3664"/>
+          <w:tab w:val="left" w:pos="4580"/>
+          <w:tab w:val="left" w:pos="5496"/>
+          <w:tab w:val="left" w:pos="6412"/>
+          <w:tab w:val="left" w:pos="7328"/>
+          <w:tab w:val="left" w:pos="8244"/>
+          <w:tab w:val="left" w:pos="9160"/>
+          <w:tab w:val="left" w:pos="10076"/>
+          <w:tab w:val="left" w:pos="10992"/>
+          <w:tab w:val="left" w:pos="11908"/>
+          <w:tab w:val="left" w:pos="12824"/>
+          <w:tab w:val="left" w:pos="13740"/>
+          <w:tab w:val="left" w:pos="14656"/>
+        </w:tabs>
+        <w:wordWrap w:val="0"/>
+        <w:spacing w:after="150"/>
+        <w:rPr>
+          <w:rFonts w:ascii="Consolas" w:hAnsi="Consolas" w:cs="Courier New"/>
+          <w:color w:val="333333"/>
+          <w:sz w:val="14"/>
+          <w:szCs w:val="14"/>
+        </w:rPr>
+      </w:pPr>
+      <w:r>
+        <w:rPr>
+          <w:rFonts w:ascii="Consolas" w:hAnsi="Consolas" w:cs="Courier New"/>
+          <w:color w:val="333333"/>
+          <w:sz w:val="14"/>
+          <w:szCs w:val="14"/>
+        </w:rPr>
+        <w:t xml:space="preserve">      </w:t>
+      </w:r>
+      <w:r>
+        <w:rPr>
+          <w:rFonts w:ascii="Consolas" w:hAnsi="Consolas" w:cs="Courier New"/>
+          <w:color w:val="333333"/>
+          <w:sz w:val="14"/>
+          <w:szCs w:val="14"/>
+        </w:rPr>
+        <w:t>NEGACAO, DELACAO</w:t>
+      </w:r>
+    </w:p>
+    <w:p>
+      <w:pPr>
+        <w:pBdr>
+          <w:top w:val="single" w:sz="6" w:space="7" w:color="CCCCCC"/>
+          <w:left w:val="single" w:sz="6" w:space="7" w:color="CCCCCC"/>
+          <w:bottom w:val="single" w:sz="6" w:space="7" w:color="CCCCCC"/>
+          <w:right w:val="single" w:sz="6" w:space="7" w:color="CCCCCC"/>
+        </w:pBdr>
+        <w:shd w:val="clear" w:color="auto" w:fill="F5F5F5"/>
+        <w:tabs>
+          <w:tab w:val="left" w:pos="916"/>
+          <w:tab w:val="left" w:pos="1832"/>
+          <w:tab w:val="left" w:pos="2748"/>
+          <w:tab w:val="left" w:pos="3664"/>
+          <w:tab w:val="left" w:pos="4580"/>
+          <w:tab w:val="left" w:pos="5496"/>
+          <w:tab w:val="left" w:pos="6412"/>
+          <w:tab w:val="left" w:pos="7328"/>
+          <w:tab w:val="left" w:pos="8244"/>
+          <w:tab w:val="left" w:pos="9160"/>
+          <w:tab w:val="left" w:pos="10076"/>
+          <w:tab w:val="left" w:pos="10992"/>
+          <w:tab w:val="left" w:pos="11908"/>
+          <w:tab w:val="left" w:pos="12824"/>
+          <w:tab w:val="left" w:pos="13740"/>
+          <w:tab w:val="left" w:pos="14656"/>
+        </w:tabs>
+        <w:wordWrap w:val="0"/>
+        <w:spacing w:after="150"/>
+        <w:rPr>
+          <w:rFonts w:ascii="Consolas" w:hAnsi="Consolas" w:cs="Courier New"/>
+          <w:color w:val="333333"/>
+          <w:sz w:val="14"/>
+          <w:szCs w:val="14"/>
+        </w:rPr>
+      </w:pPr>
+      <w:r>
+        <w:rPr>
+          <w:rFonts w:ascii="Consolas" w:hAnsi="Consolas" w:cs="Courier New"/>
+          <w:color w:val="333333"/>
+          <w:sz w:val="14"/>
+          <w:szCs w:val="14"/>
+        </w:rPr>
+        <w:t xml:space="preserve">   </w:t>
+      </w:r>
+      <w:r>
+        <w:rPr>
+          <w:rFonts w:ascii="Consolas" w:hAnsi="Consolas" w:cs="Courier New"/>
+          <w:color w:val="333333"/>
+          <w:sz w:val="14"/>
+          <w:szCs w:val="14"/>
+        </w:rPr>
+        <w:t>}</w:t>
+      </w:r>
+      <w:bookmarkStart w:id="0" w:name="_GoBack"/>
+      <w:bookmarkEnd w:id="0"/>
+    </w:p>
+    <w:p>
+      <w:pPr>
+        <w:pBdr>
+          <w:top w:val="single" w:sz="6" w:space="7" w:color="CCCCCC"/>
+          <w:left w:val="single" w:sz="6" w:space="7" w:color="CCCCCC"/>
+          <w:bottom w:val="single" w:sz="6" w:space="7" w:color="CCCCCC"/>
+          <w:right w:val="single" w:sz="6" w:space="7" w:color="CCCCCC"/>
+        </w:pBdr>
+        <w:shd w:val="clear" w:color="auto" w:fill="F5F5F5"/>
+        <w:tabs>
+          <w:tab w:val="left" w:pos="916"/>
+          <w:tab w:val="left" w:pos="1832"/>
+          <w:tab w:val="left" w:pos="2748"/>
+          <w:tab w:val="left" w:pos="3664"/>
+          <w:tab w:val="left" w:pos="4580"/>
+          <w:tab w:val="left" w:pos="5496"/>
+          <w:tab w:val="left" w:pos="6412"/>
+          <w:tab w:val="left" w:pos="7328"/>
+          <w:tab w:val="left" w:pos="8244"/>
+          <w:tab w:val="left" w:pos="9160"/>
+          <w:tab w:val="left" w:pos="10076"/>
+          <w:tab w:val="left" w:pos="10992"/>
+          <w:tab w:val="left" w:pos="11908"/>
+          <w:tab w:val="left" w:pos="12824"/>
+          <w:tab w:val="left" w:pos="13740"/>
+          <w:tab w:val="left" w:pos="14656"/>
+        </w:tabs>
+        <w:wordWrap w:val="0"/>
+        <w:spacing w:after="150"/>
+        <w:rPr>
+          <w:rFonts w:ascii="Consolas" w:hAnsi="Consolas" w:cs="Courier New"/>
+          <w:color w:val="333333"/>
+          <w:sz w:val="14"/>
+          <w:szCs w:val="14"/>
+        </w:rPr>
+      </w:pPr>
+      <w:r>
+        <w:rPr>
+          <w:rFonts w:ascii="Consolas" w:hAnsi="Consolas" w:cs="Courier New"/>
+          <w:color w:val="333333"/>
+          <w:sz w:val="14"/>
+          <w:szCs w:val="14"/>
+        </w:rPr>
+        <w:t xml:space="preserve">   </w:t>
+      </w:r>
+      <w:proofErr w:type="spellStart"/>
+      <w:r>
+        <w:rPr>
+          <w:rFonts w:ascii="Consolas" w:hAnsi="Consolas" w:cs="Courier New"/>
+          <w:color w:val="333333"/>
+          <w:sz w:val="14"/>
+          <w:szCs w:val="14"/>
+        </w:rPr>
+        <w:t>public</w:t>
+      </w:r>
+      <w:proofErr w:type="spellEnd"/>
+      <w:r>
+        <w:rPr>
+          <w:rFonts w:ascii="Consolas" w:hAnsi="Consolas" w:cs="Courier New"/>
+          <w:color w:val="333333"/>
+          <w:sz w:val="14"/>
+          <w:szCs w:val="14"/>
+        </w:rPr>
+        <w:t xml:space="preserve"> </w:t>
+      </w:r>
+      <w:proofErr w:type="spellStart"/>
+      <w:r>
+        <w:rPr>
+          <w:rFonts w:ascii="Consolas" w:hAnsi="Consolas" w:cs="Courier New"/>
+          <w:color w:val="333333"/>
+          <w:sz w:val="14"/>
+          <w:szCs w:val="14"/>
+        </w:rPr>
+        <w:t>int</w:t>
+      </w:r>
+      <w:proofErr w:type="spellEnd"/>
+      <w:r>
+        <w:rPr>
+          <w:rFonts w:ascii="Consolas" w:hAnsi="Consolas" w:cs="Courier New"/>
+          <w:color w:val="333333"/>
+          <w:sz w:val="14"/>
+          <w:szCs w:val="14"/>
+        </w:rPr>
+        <w:t xml:space="preserve"> </w:t>
+      </w:r>
+      <w:proofErr w:type="spellStart"/>
+      <w:proofErr w:type="gramStart"/>
+      <w:r>
+        <w:rPr>
+          <w:rFonts w:ascii="Consolas" w:hAnsi="Consolas" w:cs="Courier New"/>
+          <w:color w:val="333333"/>
+          <w:sz w:val="14"/>
+          <w:szCs w:val="14"/>
+        </w:rPr>
+        <w:t>calculaPena</w:t>
+      </w:r>
+      <w:proofErr w:type="spellEnd"/>
+      <w:r>
+        <w:rPr>
+          <w:rFonts w:ascii="Consolas" w:hAnsi="Consolas" w:cs="Courier New"/>
+          <w:color w:val="333333"/>
+          <w:sz w:val="14"/>
+          <w:szCs w:val="14"/>
+        </w:rPr>
+        <w:t>(</w:t>
+      </w:r>
+      <w:proofErr w:type="gramEnd"/>
+      <w:r>
+        <w:rPr>
+          <w:rFonts w:ascii="Consolas" w:hAnsi="Consolas" w:cs="Courier New"/>
+          <w:color w:val="333333"/>
+          <w:sz w:val="14"/>
+          <w:szCs w:val="14"/>
+        </w:rPr>
+        <w:t xml:space="preserve">Resposta </w:t>
+      </w:r>
+      <w:proofErr w:type="spellStart"/>
+      <w:r>
+        <w:rPr>
+          <w:rFonts w:ascii="Consolas" w:hAnsi="Consolas" w:cs="Courier New"/>
+          <w:color w:val="333333"/>
+          <w:sz w:val="14"/>
+          <w:szCs w:val="14"/>
+        </w:rPr>
+        <w:t>respostaPrisioneiroA</w:t>
+      </w:r>
+      <w:proofErr w:type="spellEnd"/>
+      <w:r>
+        <w:rPr>
+          <w:rFonts w:ascii="Consolas" w:hAnsi="Consolas" w:cs="Courier New"/>
+          <w:color w:val="333333"/>
+          <w:sz w:val="14"/>
+          <w:szCs w:val="14"/>
+        </w:rPr>
+        <w:t xml:space="preserve">, Resposta </w:t>
+      </w:r>
+      <w:proofErr w:type="spellStart"/>
+      <w:r>
+        <w:rPr>
+          <w:rFonts w:ascii="Consolas" w:hAnsi="Consolas" w:cs="Courier New"/>
+          <w:color w:val="333333"/>
+          <w:sz w:val="14"/>
+          <w:szCs w:val="14"/>
+        </w:rPr>
+        <w:t>respostaPrisioneiroB</w:t>
+      </w:r>
+      <w:proofErr w:type="spellEnd"/>
+      <w:r>
+        <w:rPr>
+          <w:rFonts w:ascii="Consolas" w:hAnsi="Consolas" w:cs="Courier New"/>
+          <w:color w:val="333333"/>
+          <w:sz w:val="14"/>
+          <w:szCs w:val="14"/>
+        </w:rPr>
+        <w:t>) {</w:t>
+      </w:r>
+    </w:p>
+    <w:p>
+      <w:pPr>
+        <w:pBdr>
+          <w:top w:val="single" w:sz="6" w:space="7" w:color="CCCCCC"/>
+          <w:left w:val="single" w:sz="6" w:space="7" w:color="CCCCCC"/>
+          <w:bottom w:val="single" w:sz="6" w:space="7" w:color="CCCCCC"/>
+          <w:right w:val="single" w:sz="6" w:space="7" w:color="CCCCCC"/>
+        </w:pBdr>
+        <w:shd w:val="clear" w:color="auto" w:fill="F5F5F5"/>
+        <w:tabs>
+          <w:tab w:val="left" w:pos="916"/>
+          <w:tab w:val="left" w:pos="1832"/>
+          <w:tab w:val="left" w:pos="2748"/>
+          <w:tab w:val="left" w:pos="3664"/>
+          <w:tab w:val="left" w:pos="4580"/>
+          <w:tab w:val="left" w:pos="5496"/>
+          <w:tab w:val="left" w:pos="6412"/>
+          <w:tab w:val="left" w:pos="7328"/>
+          <w:tab w:val="left" w:pos="8244"/>
+          <w:tab w:val="left" w:pos="9160"/>
+          <w:tab w:val="left" w:pos="10076"/>
+          <w:tab w:val="left" w:pos="10992"/>
+          <w:tab w:val="left" w:pos="11908"/>
+          <w:tab w:val="left" w:pos="12824"/>
+          <w:tab w:val="left" w:pos="13740"/>
+          <w:tab w:val="left" w:pos="14656"/>
+        </w:tabs>
+        <w:wordWrap w:val="0"/>
+        <w:spacing w:after="150"/>
+        <w:rPr>
+          <w:rFonts w:ascii="Consolas" w:hAnsi="Consolas" w:cs="Courier New"/>
+          <w:color w:val="333333"/>
+          <w:sz w:val="14"/>
+          <w:szCs w:val="14"/>
+        </w:rPr>
+      </w:pPr>
+      <w:r>
+        <w:rPr>
+          <w:rFonts w:ascii="Consolas" w:hAnsi="Consolas" w:cs="Courier New"/>
+          <w:color w:val="333333"/>
+          <w:sz w:val="14"/>
+          <w:szCs w:val="14"/>
+        </w:rPr>
+        <w:t xml:space="preserve">      </w:t>
+      </w:r>
+      <w:proofErr w:type="spellStart"/>
+      <w:r>
+        <w:rPr>
+          <w:rFonts w:ascii="Consolas" w:hAnsi="Consolas" w:cs="Courier New"/>
+          <w:color w:val="333333"/>
+          <w:sz w:val="14"/>
+          <w:szCs w:val="14"/>
+        </w:rPr>
+        <w:t>if</w:t>
+      </w:r>
+      <w:proofErr w:type="spellEnd"/>
+      <w:r>
+        <w:rPr>
+          <w:rFonts w:ascii="Consolas" w:hAnsi="Consolas" w:cs="Courier New"/>
+          <w:color w:val="333333"/>
+          <w:sz w:val="14"/>
+          <w:szCs w:val="14"/>
+        </w:rPr>
+        <w:t xml:space="preserve"> (</w:t>
+      </w:r>
+      <w:proofErr w:type="spellStart"/>
+      <w:r>
+        <w:rPr>
+          <w:rFonts w:ascii="Consolas" w:hAnsi="Consolas" w:cs="Courier New"/>
+          <w:color w:val="333333"/>
+          <w:sz w:val="14"/>
+          <w:szCs w:val="14"/>
+        </w:rPr>
+        <w:t>respostaPrisioneiroA</w:t>
+      </w:r>
+      <w:proofErr w:type="spellEnd"/>
+      <w:r>
+        <w:rPr>
+          <w:rFonts w:ascii="Consolas" w:hAnsi="Consolas" w:cs="Courier New"/>
+          <w:color w:val="333333"/>
+          <w:sz w:val="14"/>
+          <w:szCs w:val="14"/>
+        </w:rPr>
+        <w:t xml:space="preserve"> == </w:t>
+      </w:r>
+      <w:proofErr w:type="spellStart"/>
+      <w:r>
+        <w:rPr>
+          <w:rFonts w:ascii="Consolas" w:hAnsi="Consolas" w:cs="Courier New"/>
+          <w:color w:val="333333"/>
+          <w:sz w:val="14"/>
+          <w:szCs w:val="14"/>
+        </w:rPr>
+        <w:t>Resposta.DELACAO</w:t>
+      </w:r>
+      <w:proofErr w:type="spellEnd"/>
+      <w:r>
+        <w:rPr>
+          <w:rFonts w:ascii="Consolas" w:hAnsi="Consolas" w:cs="Courier New"/>
+          <w:color w:val="333333"/>
+          <w:sz w:val="14"/>
+          <w:szCs w:val="14"/>
+        </w:rPr>
+        <w:t>) {</w:t>
+      </w:r>
+    </w:p>
+    <w:p>
+      <w:pPr>
+        <w:pBdr>
+          <w:top w:val="single" w:sz="6" w:space="7" w:color="CCCCCC"/>
+          <w:left w:val="single" w:sz="6" w:space="7" w:color="CCCCCC"/>
+          <w:bottom w:val="single" w:sz="6" w:space="7" w:color="CCCCCC"/>
+          <w:right w:val="single" w:sz="6" w:space="7" w:color="CCCCCC"/>
+        </w:pBdr>
+        <w:shd w:val="clear" w:color="auto" w:fill="F5F5F5"/>
+        <w:tabs>
+          <w:tab w:val="left" w:pos="916"/>
+          <w:tab w:val="left" w:pos="1832"/>
+          <w:tab w:val="left" w:pos="2748"/>
+          <w:tab w:val="left" w:pos="3664"/>
+          <w:tab w:val="left" w:pos="4580"/>
+          <w:tab w:val="left" w:pos="5496"/>
+          <w:tab w:val="left" w:pos="6412"/>
+          <w:tab w:val="left" w:pos="7328"/>
+          <w:tab w:val="left" w:pos="8244"/>
+          <w:tab w:val="left" w:pos="9160"/>
+          <w:tab w:val="left" w:pos="10076"/>
+          <w:tab w:val="left" w:pos="10992"/>
+          <w:tab w:val="left" w:pos="11908"/>
+          <w:tab w:val="left" w:pos="12824"/>
+          <w:tab w:val="left" w:pos="13740"/>
+          <w:tab w:val="left" w:pos="14656"/>
+        </w:tabs>
+        <w:wordWrap w:val="0"/>
+        <w:spacing w:after="150"/>
+        <w:rPr>
+          <w:rFonts w:ascii="Consolas" w:hAnsi="Consolas" w:cs="Courier New"/>
+          <w:color w:val="333333"/>
+          <w:sz w:val="14"/>
+          <w:szCs w:val="14"/>
+        </w:rPr>
+      </w:pPr>
+      <w:r>
+        <w:rPr>
+          <w:rFonts w:ascii="Consolas" w:hAnsi="Consolas" w:cs="Courier New"/>
+          <w:color w:val="333333"/>
+          <w:sz w:val="14"/>
+          <w:szCs w:val="14"/>
+        </w:rPr>
+        <w:t xml:space="preserve">          </w:t>
+      </w:r>
+      <w:proofErr w:type="spellStart"/>
+      <w:r>
+        <w:rPr>
+          <w:rFonts w:ascii="Consolas" w:hAnsi="Consolas" w:cs="Courier New"/>
+          <w:color w:val="333333"/>
+          <w:sz w:val="14"/>
+          <w:szCs w:val="14"/>
+        </w:rPr>
+        <w:t>if</w:t>
+      </w:r>
+      <w:proofErr w:type="spellEnd"/>
+      <w:r>
+        <w:rPr>
+          <w:rFonts w:ascii="Consolas" w:hAnsi="Consolas" w:cs="Courier New"/>
+          <w:color w:val="333333"/>
+          <w:sz w:val="14"/>
+          <w:szCs w:val="14"/>
+        </w:rPr>
+        <w:t xml:space="preserve"> (</w:t>
+      </w:r>
+      <w:proofErr w:type="spellStart"/>
+      <w:r>
+        <w:rPr>
+          <w:rFonts w:ascii="Consolas" w:hAnsi="Consolas" w:cs="Courier New"/>
+          <w:color w:val="333333"/>
+          <w:sz w:val="14"/>
+          <w:szCs w:val="14"/>
+        </w:rPr>
+        <w:t>respostaPrisioneiroB</w:t>
+      </w:r>
+      <w:proofErr w:type="spellEnd"/>
+      <w:r>
+        <w:rPr>
+          <w:rFonts w:ascii="Consolas" w:hAnsi="Consolas" w:cs="Courier New"/>
+          <w:color w:val="333333"/>
+          <w:sz w:val="14"/>
+          <w:szCs w:val="14"/>
+        </w:rPr>
+        <w:t xml:space="preserve"> == </w:t>
+      </w:r>
+      <w:proofErr w:type="spellStart"/>
+      <w:r>
+        <w:rPr>
+          <w:rFonts w:ascii="Consolas" w:hAnsi="Consolas" w:cs="Courier New"/>
+          <w:color w:val="333333"/>
+          <w:sz w:val="14"/>
+          <w:szCs w:val="14"/>
+        </w:rPr>
+        <w:t>Resposta.DELACAO</w:t>
+      </w:r>
+      <w:proofErr w:type="spellEnd"/>
+      <w:r>
+        <w:rPr>
+          <w:rFonts w:ascii="Consolas" w:hAnsi="Consolas" w:cs="Courier New"/>
+          <w:color w:val="333333"/>
+          <w:sz w:val="14"/>
+          <w:szCs w:val="14"/>
+        </w:rPr>
+        <w:t>) {</w:t>
+      </w:r>
+    </w:p>
+    <w:p>
+      <w:pPr>
+        <w:pBdr>
+          <w:top w:val="single" w:sz="6" w:space="7" w:color="CCCCCC"/>
+          <w:left w:val="single" w:sz="6" w:space="7" w:color="CCCCCC"/>
+          <w:bottom w:val="single" w:sz="6" w:space="7" w:color="CCCCCC"/>
+          <w:right w:val="single" w:sz="6" w:space="7" w:color="CCCCCC"/>
+        </w:pBdr>
+        <w:shd w:val="clear" w:color="auto" w:fill="F5F5F5"/>
+        <w:tabs>
+          <w:tab w:val="left" w:pos="916"/>
+          <w:tab w:val="left" w:pos="1832"/>
+          <w:tab w:val="left" w:pos="2748"/>
+          <w:tab w:val="left" w:pos="3664"/>
+          <w:tab w:val="left" w:pos="4580"/>
+          <w:tab w:val="left" w:pos="5496"/>
+          <w:tab w:val="left" w:pos="6412"/>
+          <w:tab w:val="left" w:pos="7328"/>
+          <w:tab w:val="left" w:pos="8244"/>
+          <w:tab w:val="left" w:pos="9160"/>
+          <w:tab w:val="left" w:pos="10076"/>
+          <w:tab w:val="left" w:pos="10992"/>
+          <w:tab w:val="left" w:pos="11908"/>
+          <w:tab w:val="left" w:pos="12824"/>
+          <w:tab w:val="left" w:pos="13740"/>
+          <w:tab w:val="left" w:pos="14656"/>
+        </w:tabs>
+        <w:wordWrap w:val="0"/>
+        <w:spacing w:after="150"/>
+        <w:rPr>
+          <w:rFonts w:ascii="Consolas" w:hAnsi="Consolas" w:cs="Courier New"/>
+          <w:color w:val="333333"/>
+          <w:sz w:val="14"/>
+          <w:szCs w:val="14"/>
+        </w:rPr>
+      </w:pPr>
+      <w:r>
+        <w:rPr>
+          <w:rFonts w:ascii="Consolas" w:hAnsi="Consolas" w:cs="Courier New"/>
+          <w:color w:val="333333"/>
+          <w:sz w:val="14"/>
+          <w:szCs w:val="14"/>
+        </w:rPr>
+        <w:t xml:space="preserve">            </w:t>
+      </w:r>
+      <w:proofErr w:type="spellStart"/>
+      <w:r>
+        <w:rPr>
+          <w:rFonts w:ascii="Consolas" w:hAnsi="Consolas" w:cs="Courier New"/>
+          <w:color w:val="333333"/>
+          <w:sz w:val="14"/>
+          <w:szCs w:val="14"/>
+        </w:rPr>
+        <w:t>return</w:t>
+      </w:r>
+      <w:proofErr w:type="spellEnd"/>
+      <w:r>
+        <w:rPr>
+          <w:rFonts w:ascii="Consolas" w:hAnsi="Consolas" w:cs="Courier New"/>
+          <w:color w:val="333333"/>
+          <w:sz w:val="14"/>
+          <w:szCs w:val="14"/>
+        </w:rPr>
+        <w:t xml:space="preserve"> PENA_CONDENACAO_</w:t>
+      </w:r>
+      <w:proofErr w:type="gramStart"/>
+      <w:r>
+        <w:rPr>
+          <w:rFonts w:ascii="Consolas" w:hAnsi="Consolas" w:cs="Courier New"/>
+          <w:color w:val="333333"/>
+          <w:sz w:val="14"/>
+          <w:szCs w:val="14"/>
+        </w:rPr>
+        <w:t>MUTUA</w:t>
+      </w:r>
+      <w:proofErr w:type="gramEnd"/>
+      <w:r>
+        <w:rPr>
+          <w:rFonts w:ascii="Consolas" w:hAnsi="Consolas" w:cs="Courier New"/>
+          <w:color w:val="333333"/>
+          <w:sz w:val="14"/>
+          <w:szCs w:val="14"/>
+        </w:rPr>
+        <w:t>;</w:t>
+      </w:r>
+    </w:p>
+    <w:p>
+      <w:pPr>
+        <w:pBdr>
+          <w:top w:val="single" w:sz="6" w:space="7" w:color="CCCCCC"/>
+          <w:left w:val="single" w:sz="6" w:space="7" w:color="CCCCCC"/>
+          <w:bottom w:val="single" w:sz="6" w:space="7" w:color="CCCCCC"/>
+          <w:right w:val="single" w:sz="6" w:space="7" w:color="CCCCCC"/>
+        </w:pBdr>
+        <w:shd w:val="clear" w:color="auto" w:fill="F5F5F5"/>
+        <w:tabs>
+          <w:tab w:val="left" w:pos="916"/>
+          <w:tab w:val="left" w:pos="1832"/>
+          <w:tab w:val="left" w:pos="2748"/>
+          <w:tab w:val="left" w:pos="3664"/>
+          <w:tab w:val="left" w:pos="4580"/>
+          <w:tab w:val="left" w:pos="5496"/>
+          <w:tab w:val="left" w:pos="6412"/>
+          <w:tab w:val="left" w:pos="7328"/>
+          <w:tab w:val="left" w:pos="8244"/>
+          <w:tab w:val="left" w:pos="9160"/>
+          <w:tab w:val="left" w:pos="10076"/>
+          <w:tab w:val="left" w:pos="10992"/>
+          <w:tab w:val="left" w:pos="11908"/>
+          <w:tab w:val="left" w:pos="12824"/>
+          <w:tab w:val="left" w:pos="13740"/>
+          <w:tab w:val="left" w:pos="14656"/>
+        </w:tabs>
+        <w:wordWrap w:val="0"/>
+        <w:spacing w:after="150"/>
+        <w:rPr>
+          <w:rFonts w:ascii="Consolas" w:hAnsi="Consolas" w:cs="Courier New"/>
+          <w:color w:val="333333"/>
+          <w:sz w:val="14"/>
+          <w:szCs w:val="14"/>
+        </w:rPr>
+      </w:pPr>
+      <w:r>
+        <w:rPr>
+          <w:rFonts w:ascii="Consolas" w:hAnsi="Consolas" w:cs="Courier New"/>
+          <w:color w:val="333333"/>
+          <w:sz w:val="14"/>
+          <w:szCs w:val="14"/>
+        </w:rPr>
+        <w:t xml:space="preserve">          </w:t>
+      </w:r>
+      <w:r>
+        <w:rPr>
+          <w:rFonts w:ascii="Consolas" w:hAnsi="Consolas" w:cs="Courier New"/>
+          <w:color w:val="333333"/>
+          <w:sz w:val="14"/>
+          <w:szCs w:val="14"/>
+        </w:rPr>
+        <w:t xml:space="preserve">} </w:t>
+      </w:r>
+      <w:proofErr w:type="spellStart"/>
+      <w:r>
+        <w:rPr>
+          <w:rFonts w:ascii="Consolas" w:hAnsi="Consolas" w:cs="Courier New"/>
+          <w:color w:val="333333"/>
+          <w:sz w:val="14"/>
+          <w:szCs w:val="14"/>
+        </w:rPr>
+        <w:t>else</w:t>
+      </w:r>
+      <w:proofErr w:type="spellEnd"/>
+      <w:r>
+        <w:rPr>
+          <w:rFonts w:ascii="Consolas" w:hAnsi="Consolas" w:cs="Courier New"/>
+          <w:color w:val="333333"/>
+          <w:sz w:val="14"/>
+          <w:szCs w:val="14"/>
+        </w:rPr>
+        <w:t xml:space="preserve"> {</w:t>
+      </w:r>
+    </w:p>
+    <w:p>
+      <w:pPr>
+        <w:pBdr>
+          <w:top w:val="single" w:sz="6" w:space="7" w:color="CCCCCC"/>
+          <w:left w:val="single" w:sz="6" w:space="7" w:color="CCCCCC"/>
+          <w:bottom w:val="single" w:sz="6" w:space="7" w:color="CCCCCC"/>
+          <w:right w:val="single" w:sz="6" w:space="7" w:color="CCCCCC"/>
+        </w:pBdr>
+        <w:shd w:val="clear" w:color="auto" w:fill="F5F5F5"/>
+        <w:tabs>
+          <w:tab w:val="left" w:pos="916"/>
+          <w:tab w:val="left" w:pos="1832"/>
+          <w:tab w:val="left" w:pos="2748"/>
+          <w:tab w:val="left" w:pos="3664"/>
+          <w:tab w:val="left" w:pos="4580"/>
+          <w:tab w:val="left" w:pos="5496"/>
+          <w:tab w:val="left" w:pos="6412"/>
+          <w:tab w:val="left" w:pos="7328"/>
+          <w:tab w:val="left" w:pos="8244"/>
+          <w:tab w:val="left" w:pos="9160"/>
+          <w:tab w:val="left" w:pos="10076"/>
+          <w:tab w:val="left" w:pos="10992"/>
+          <w:tab w:val="left" w:pos="11908"/>
+          <w:tab w:val="left" w:pos="12824"/>
+          <w:tab w:val="left" w:pos="13740"/>
+          <w:tab w:val="left" w:pos="14656"/>
+        </w:tabs>
+        <w:wordWrap w:val="0"/>
+        <w:spacing w:after="150"/>
+        <w:rPr>
+          <w:rFonts w:ascii="Consolas" w:hAnsi="Consolas" w:cs="Courier New"/>
+          <w:color w:val="333333"/>
+          <w:sz w:val="14"/>
+          <w:szCs w:val="14"/>
+        </w:rPr>
+      </w:pPr>
+      <w:r>
+        <w:rPr>
+          <w:rFonts w:ascii="Consolas" w:hAnsi="Consolas" w:cs="Courier New"/>
+          <w:color w:val="333333"/>
+          <w:sz w:val="14"/>
+          <w:szCs w:val="14"/>
+        </w:rPr>
+        <w:t xml:space="preserve">                 </w:t>
+      </w:r>
+      <w:proofErr w:type="spellStart"/>
+      <w:r>
+        <w:rPr>
+          <w:rFonts w:ascii="Consolas" w:hAnsi="Consolas" w:cs="Courier New"/>
+          <w:color w:val="333333"/>
+          <w:sz w:val="14"/>
+          <w:szCs w:val="14"/>
+        </w:rPr>
+        <w:t>return</w:t>
+      </w:r>
+      <w:proofErr w:type="spellEnd"/>
+      <w:r>
+        <w:rPr>
+          <w:rFonts w:ascii="Consolas" w:hAnsi="Consolas" w:cs="Courier New"/>
+          <w:color w:val="333333"/>
+          <w:sz w:val="14"/>
+          <w:szCs w:val="14"/>
+        </w:rPr>
+        <w:t xml:space="preserve"> PENA_INOCENCIA;</w:t>
+      </w:r>
+    </w:p>
+    <w:p>
+      <w:pPr>
+        <w:pBdr>
+          <w:top w:val="single" w:sz="6" w:space="7" w:color="CCCCCC"/>
+          <w:left w:val="single" w:sz="6" w:space="7" w:color="CCCCCC"/>
+          <w:bottom w:val="single" w:sz="6" w:space="7" w:color="CCCCCC"/>
+          <w:right w:val="single" w:sz="6" w:space="7" w:color="CCCCCC"/>
+        </w:pBdr>
+        <w:shd w:val="clear" w:color="auto" w:fill="F5F5F5"/>
+        <w:tabs>
+          <w:tab w:val="left" w:pos="916"/>
+          <w:tab w:val="left" w:pos="1832"/>
+          <w:tab w:val="left" w:pos="2748"/>
+          <w:tab w:val="left" w:pos="3664"/>
+          <w:tab w:val="left" w:pos="4580"/>
+          <w:tab w:val="left" w:pos="5496"/>
+          <w:tab w:val="left" w:pos="6412"/>
+          <w:tab w:val="left" w:pos="7328"/>
+          <w:tab w:val="left" w:pos="8244"/>
+          <w:tab w:val="left" w:pos="9160"/>
+          <w:tab w:val="left" w:pos="10076"/>
+          <w:tab w:val="left" w:pos="10992"/>
+          <w:tab w:val="left" w:pos="11908"/>
+          <w:tab w:val="left" w:pos="12824"/>
+          <w:tab w:val="left" w:pos="13740"/>
+          <w:tab w:val="left" w:pos="14656"/>
+        </w:tabs>
+        <w:wordWrap w:val="0"/>
+        <w:spacing w:after="150"/>
+        <w:rPr>
+          <w:rFonts w:ascii="Consolas" w:hAnsi="Consolas" w:cs="Courier New"/>
+          <w:color w:val="333333"/>
+          <w:sz w:val="14"/>
+          <w:szCs w:val="14"/>
+        </w:rPr>
+      </w:pPr>
+      <w:r>
+        <w:rPr>
+          <w:rFonts w:ascii="Consolas" w:hAnsi="Consolas" w:cs="Courier New"/>
+          <w:color w:val="333333"/>
+          <w:sz w:val="14"/>
+          <w:szCs w:val="14"/>
+        </w:rPr>
+        <w:t xml:space="preserve">                 </w:t>
+      </w:r>
+      <w:r>
+        <w:rPr>
+          <w:rFonts w:ascii="Consolas" w:hAnsi="Consolas" w:cs="Courier New"/>
+          <w:color w:val="333333"/>
+          <w:sz w:val="14"/>
+          <w:szCs w:val="14"/>
+        </w:rPr>
+        <w:t>}</w:t>
+      </w:r>
+    </w:p>
+    <w:p>
+      <w:pPr>
+        <w:pBdr>
+          <w:top w:val="single" w:sz="6" w:space="7" w:color="CCCCCC"/>
+          <w:left w:val="single" w:sz="6" w:space="7" w:color="CCCCCC"/>
+          <w:bottom w:val="single" w:sz="6" w:space="7" w:color="CCCCCC"/>
+          <w:right w:val="single" w:sz="6" w:space="7" w:color="CCCCCC"/>
+        </w:pBdr>
+        <w:shd w:val="clear" w:color="auto" w:fill="F5F5F5"/>
+        <w:tabs>
+          <w:tab w:val="left" w:pos="916"/>
+          <w:tab w:val="left" w:pos="1832"/>
+          <w:tab w:val="left" w:pos="2748"/>
+          <w:tab w:val="left" w:pos="3664"/>
+          <w:tab w:val="left" w:pos="4580"/>
+          <w:tab w:val="left" w:pos="5496"/>
+          <w:tab w:val="left" w:pos="6412"/>
+          <w:tab w:val="left" w:pos="7328"/>
+          <w:tab w:val="left" w:pos="8244"/>
+          <w:tab w:val="left" w:pos="9160"/>
+          <w:tab w:val="left" w:pos="10076"/>
+          <w:tab w:val="left" w:pos="10992"/>
+          <w:tab w:val="left" w:pos="11908"/>
+          <w:tab w:val="left" w:pos="12824"/>
+          <w:tab w:val="left" w:pos="13740"/>
+          <w:tab w:val="left" w:pos="14656"/>
+        </w:tabs>
+        <w:wordWrap w:val="0"/>
+        <w:spacing w:after="150"/>
+        <w:rPr>
+          <w:rFonts w:ascii="Consolas" w:hAnsi="Consolas" w:cs="Courier New"/>
+          <w:color w:val="333333"/>
+          <w:sz w:val="14"/>
+          <w:szCs w:val="14"/>
+        </w:rPr>
+      </w:pPr>
+      <w:r>
+        <w:rPr>
+          <w:rFonts w:ascii="Consolas" w:hAnsi="Consolas" w:cs="Courier New"/>
+          <w:color w:val="333333"/>
+          <w:sz w:val="14"/>
+          <w:szCs w:val="14"/>
+        </w:rPr>
+        <w:t xml:space="preserve">       </w:t>
+      </w:r>
+      <w:r>
+        <w:rPr>
+          <w:rFonts w:ascii="Consolas" w:hAnsi="Consolas" w:cs="Courier New"/>
+          <w:color w:val="333333"/>
+          <w:sz w:val="14"/>
+          <w:szCs w:val="14"/>
+        </w:rPr>
+        <w:t xml:space="preserve">} </w:t>
+      </w:r>
+      <w:proofErr w:type="spellStart"/>
+      <w:r>
+        <w:rPr>
+          <w:rFonts w:ascii="Consolas" w:hAnsi="Consolas" w:cs="Courier New"/>
+          <w:color w:val="333333"/>
+          <w:sz w:val="14"/>
+          <w:szCs w:val="14"/>
+        </w:rPr>
+        <w:t>else</w:t>
+      </w:r>
+      <w:proofErr w:type="spellEnd"/>
+      <w:r>
+        <w:rPr>
+          <w:rFonts w:ascii="Consolas" w:hAnsi="Consolas" w:cs="Courier New"/>
+          <w:color w:val="333333"/>
+          <w:sz w:val="14"/>
+          <w:szCs w:val="14"/>
+        </w:rPr>
+        <w:t xml:space="preserve"> {</w:t>
+      </w:r>
+    </w:p>
+    <w:p>
+      <w:pPr>
+        <w:pBdr>
+          <w:top w:val="single" w:sz="6" w:space="7" w:color="CCCCCC"/>
+          <w:left w:val="single" w:sz="6" w:space="7" w:color="CCCCCC"/>
+          <w:bottom w:val="single" w:sz="6" w:space="7" w:color="CCCCCC"/>
+          <w:right w:val="single" w:sz="6" w:space="7" w:color="CCCCCC"/>
+        </w:pBdr>
+        <w:shd w:val="clear" w:color="auto" w:fill="F5F5F5"/>
+        <w:tabs>
+          <w:tab w:val="left" w:pos="916"/>
+          <w:tab w:val="left" w:pos="1832"/>
+          <w:tab w:val="left" w:pos="2748"/>
+          <w:tab w:val="left" w:pos="3664"/>
+          <w:tab w:val="left" w:pos="4580"/>
+          <w:tab w:val="left" w:pos="5496"/>
+          <w:tab w:val="left" w:pos="6412"/>
+          <w:tab w:val="left" w:pos="7328"/>
+          <w:tab w:val="left" w:pos="8244"/>
+          <w:tab w:val="left" w:pos="9160"/>
+          <w:tab w:val="left" w:pos="10076"/>
+          <w:tab w:val="left" w:pos="10992"/>
+          <w:tab w:val="left" w:pos="11908"/>
+          <w:tab w:val="left" w:pos="12824"/>
+          <w:tab w:val="left" w:pos="13740"/>
+          <w:tab w:val="left" w:pos="14656"/>
+        </w:tabs>
+        <w:wordWrap w:val="0"/>
+        <w:spacing w:after="150"/>
+        <w:rPr>
+          <w:rFonts w:ascii="Consolas" w:hAnsi="Consolas" w:cs="Courier New"/>
+          <w:color w:val="333333"/>
+          <w:sz w:val="14"/>
+          <w:szCs w:val="14"/>
+        </w:rPr>
+      </w:pPr>
+      <w:r>
+        <w:rPr>
+          <w:rFonts w:ascii="Consolas" w:hAnsi="Consolas" w:cs="Courier New"/>
+          <w:color w:val="333333"/>
+          <w:sz w:val="14"/>
+          <w:szCs w:val="14"/>
+        </w:rPr>
+        <w:t xml:space="preserve">                </w:t>
+      </w:r>
+      <w:proofErr w:type="spellStart"/>
+      <w:r>
+        <w:rPr>
+          <w:rFonts w:ascii="Consolas" w:hAnsi="Consolas" w:cs="Courier New"/>
+          <w:color w:val="333333"/>
+          <w:sz w:val="14"/>
+          <w:szCs w:val="14"/>
+        </w:rPr>
+        <w:t>if</w:t>
+      </w:r>
+      <w:proofErr w:type="spellEnd"/>
+      <w:r>
+        <w:rPr>
+          <w:rFonts w:ascii="Consolas" w:hAnsi="Consolas" w:cs="Courier New"/>
+          <w:color w:val="333333"/>
+          <w:sz w:val="14"/>
+          <w:szCs w:val="14"/>
+        </w:rPr>
+        <w:t xml:space="preserve"> (</w:t>
+      </w:r>
+      <w:proofErr w:type="spellStart"/>
+      <w:r>
+        <w:rPr>
+          <w:rFonts w:ascii="Consolas" w:hAnsi="Consolas" w:cs="Courier New"/>
+          <w:color w:val="333333"/>
+          <w:sz w:val="14"/>
+          <w:szCs w:val="14"/>
+        </w:rPr>
+        <w:t>respostaPrisioneiroB</w:t>
+      </w:r>
+      <w:proofErr w:type="spellEnd"/>
+      <w:r>
+        <w:rPr>
+          <w:rFonts w:ascii="Consolas" w:hAnsi="Consolas" w:cs="Courier New"/>
+          <w:color w:val="333333"/>
+          <w:sz w:val="14"/>
+          <w:szCs w:val="14"/>
+        </w:rPr>
+        <w:t xml:space="preserve"> == </w:t>
+      </w:r>
+      <w:proofErr w:type="spellStart"/>
+      <w:r>
+        <w:rPr>
+          <w:rFonts w:ascii="Consolas" w:hAnsi="Consolas" w:cs="Courier New"/>
+          <w:color w:val="333333"/>
+          <w:sz w:val="14"/>
+          <w:szCs w:val="14"/>
+        </w:rPr>
+        <w:t>Resposta.DELACAO</w:t>
+      </w:r>
+      <w:proofErr w:type="spellEnd"/>
+      <w:r>
+        <w:rPr>
+          <w:rFonts w:ascii="Consolas" w:hAnsi="Consolas" w:cs="Courier New"/>
+          <w:color w:val="333333"/>
+          <w:sz w:val="14"/>
+          <w:szCs w:val="14"/>
+        </w:rPr>
+        <w:t>) {</w:t>
+      </w:r>
+    </w:p>
+    <w:p>
+      <w:pPr>
+        <w:pBdr>
+          <w:top w:val="single" w:sz="6" w:space="7" w:color="CCCCCC"/>
+          <w:left w:val="single" w:sz="6" w:space="7" w:color="CCCCCC"/>
+          <w:bottom w:val="single" w:sz="6" w:space="7" w:color="CCCCCC"/>
+          <w:right w:val="single" w:sz="6" w:space="7" w:color="CCCCCC"/>
+        </w:pBdr>
+        <w:shd w:val="clear" w:color="auto" w:fill="F5F5F5"/>
+        <w:tabs>
+          <w:tab w:val="left" w:pos="916"/>
+          <w:tab w:val="left" w:pos="1832"/>
+          <w:tab w:val="left" w:pos="2748"/>
+          <w:tab w:val="left" w:pos="3664"/>
+          <w:tab w:val="left" w:pos="4580"/>
+          <w:tab w:val="left" w:pos="5496"/>
+          <w:tab w:val="left" w:pos="6412"/>
+          <w:tab w:val="left" w:pos="7328"/>
+          <w:tab w:val="left" w:pos="8244"/>
+          <w:tab w:val="left" w:pos="9160"/>
+          <w:tab w:val="left" w:pos="10076"/>
+          <w:tab w:val="left" w:pos="10992"/>
+          <w:tab w:val="left" w:pos="11908"/>
+          <w:tab w:val="left" w:pos="12824"/>
+          <w:tab w:val="left" w:pos="13740"/>
+          <w:tab w:val="left" w:pos="14656"/>
+        </w:tabs>
+        <w:wordWrap w:val="0"/>
+        <w:spacing w:after="150"/>
+        <w:rPr>
+          <w:rFonts w:ascii="Consolas" w:hAnsi="Consolas" w:cs="Courier New"/>
+          <w:color w:val="333333"/>
+          <w:sz w:val="14"/>
+          <w:szCs w:val="14"/>
+        </w:rPr>
+      </w:pPr>
+      <w:r>
+        <w:rPr>
+          <w:rFonts w:ascii="Consolas" w:hAnsi="Consolas" w:cs="Courier New"/>
+          <w:color w:val="333333"/>
+          <w:sz w:val="14"/>
+          <w:szCs w:val="14"/>
+        </w:rPr>
+        <w:t xml:space="preserve">                    </w:t>
+      </w:r>
+      <w:proofErr w:type="spellStart"/>
+      <w:r>
+        <w:rPr>
+          <w:rFonts w:ascii="Consolas" w:hAnsi="Consolas" w:cs="Courier New"/>
+          <w:color w:val="333333"/>
+          <w:sz w:val="14"/>
+          <w:szCs w:val="14"/>
+        </w:rPr>
+        <w:t>return</w:t>
+      </w:r>
+      <w:proofErr w:type="spellEnd"/>
+      <w:r>
+        <w:rPr>
+          <w:rFonts w:ascii="Consolas" w:hAnsi="Consolas" w:cs="Courier New"/>
+          <w:color w:val="333333"/>
+          <w:sz w:val="14"/>
+          <w:szCs w:val="14"/>
+        </w:rPr>
+        <w:t xml:space="preserve"> PENA_CONDENACAO_INDIVIDUAL;</w:t>
+      </w:r>
+    </w:p>
+    <w:p>
+      <w:pPr>
+        <w:pBdr>
+          <w:top w:val="single" w:sz="6" w:space="7" w:color="CCCCCC"/>
+          <w:left w:val="single" w:sz="6" w:space="7" w:color="CCCCCC"/>
+          <w:bottom w:val="single" w:sz="6" w:space="7" w:color="CCCCCC"/>
+          <w:right w:val="single" w:sz="6" w:space="7" w:color="CCCCCC"/>
+        </w:pBdr>
+        <w:shd w:val="clear" w:color="auto" w:fill="F5F5F5"/>
+        <w:tabs>
+          <w:tab w:val="left" w:pos="916"/>
+          <w:tab w:val="left" w:pos="1832"/>
+          <w:tab w:val="left" w:pos="2748"/>
+          <w:tab w:val="left" w:pos="3664"/>
+          <w:tab w:val="left" w:pos="4580"/>
+          <w:tab w:val="left" w:pos="5496"/>
+          <w:tab w:val="left" w:pos="6412"/>
+          <w:tab w:val="left" w:pos="7328"/>
+          <w:tab w:val="left" w:pos="8244"/>
+          <w:tab w:val="left" w:pos="9160"/>
+          <w:tab w:val="left" w:pos="10076"/>
+          <w:tab w:val="left" w:pos="10992"/>
+          <w:tab w:val="left" w:pos="11908"/>
+          <w:tab w:val="left" w:pos="12824"/>
+          <w:tab w:val="left" w:pos="13740"/>
+          <w:tab w:val="left" w:pos="14656"/>
+        </w:tabs>
+        <w:wordWrap w:val="0"/>
+        <w:spacing w:after="150"/>
+        <w:rPr>
+          <w:rFonts w:ascii="Consolas" w:hAnsi="Consolas" w:cs="Courier New"/>
+          <w:color w:val="333333"/>
+          <w:sz w:val="14"/>
+          <w:szCs w:val="14"/>
+        </w:rPr>
+      </w:pPr>
+      <w:r>
+        <w:rPr>
+          <w:rFonts w:ascii="Consolas" w:hAnsi="Consolas" w:cs="Courier New"/>
+          <w:color w:val="333333"/>
+          <w:sz w:val="14"/>
+          <w:szCs w:val="14"/>
+        </w:rPr>
+        <w:t xml:space="preserve">                </w:t>
+      </w:r>
+      <w:r>
+        <w:rPr>
+          <w:rFonts w:ascii="Consolas" w:hAnsi="Consolas" w:cs="Courier New"/>
+          <w:color w:val="333333"/>
+          <w:sz w:val="14"/>
+          <w:szCs w:val="14"/>
+        </w:rPr>
+        <w:t xml:space="preserve">} </w:t>
+      </w:r>
+      <w:proofErr w:type="spellStart"/>
+      <w:r>
+        <w:rPr>
+          <w:rFonts w:ascii="Consolas" w:hAnsi="Consolas" w:cs="Courier New"/>
+          <w:color w:val="333333"/>
+          <w:sz w:val="14"/>
+          <w:szCs w:val="14"/>
+        </w:rPr>
+        <w:t>else</w:t>
+      </w:r>
+      <w:proofErr w:type="spellEnd"/>
+      <w:r>
+        <w:rPr>
+          <w:rFonts w:ascii="Consolas" w:hAnsi="Consolas" w:cs="Courier New"/>
+          <w:color w:val="333333"/>
+          <w:sz w:val="14"/>
+          <w:szCs w:val="14"/>
+        </w:rPr>
+        <w:t xml:space="preserve"> {</w:t>
+      </w:r>
+    </w:p>
+    <w:p>
+      <w:pPr>
+        <w:pBdr>
+          <w:top w:val="single" w:sz="6" w:space="7" w:color="CCCCCC"/>
+          <w:left w:val="single" w:sz="6" w:space="7" w:color="CCCCCC"/>
+          <w:bottom w:val="single" w:sz="6" w:space="7" w:color="CCCCCC"/>
+          <w:right w:val="single" w:sz="6" w:space="7" w:color="CCCCCC"/>
+        </w:pBdr>
+        <w:shd w:val="clear" w:color="auto" w:fill="F5F5F5"/>
+        <w:tabs>
+          <w:tab w:val="left" w:pos="916"/>
+          <w:tab w:val="left" w:pos="1832"/>
+          <w:tab w:val="left" w:pos="2748"/>
+          <w:tab w:val="left" w:pos="3664"/>
+          <w:tab w:val="left" w:pos="4580"/>
+          <w:tab w:val="left" w:pos="5496"/>
+          <w:tab w:val="left" w:pos="6412"/>
+          <w:tab w:val="left" w:pos="7328"/>
+          <w:tab w:val="left" w:pos="8244"/>
+          <w:tab w:val="left" w:pos="9160"/>
+          <w:tab w:val="left" w:pos="10076"/>
+          <w:tab w:val="left" w:pos="10992"/>
+          <w:tab w:val="left" w:pos="11908"/>
+          <w:tab w:val="left" w:pos="12824"/>
+          <w:tab w:val="left" w:pos="13740"/>
+          <w:tab w:val="left" w:pos="14656"/>
+        </w:tabs>
+        <w:wordWrap w:val="0"/>
+        <w:spacing w:after="150"/>
+        <w:rPr>
+          <w:rFonts w:ascii="Consolas" w:hAnsi="Consolas" w:cs="Courier New"/>
+          <w:color w:val="333333"/>
+          <w:sz w:val="14"/>
+          <w:szCs w:val="14"/>
+        </w:rPr>
+      </w:pPr>
+      <w:r>
+        <w:rPr>
+          <w:rFonts w:ascii="Consolas" w:hAnsi="Consolas" w:cs="Courier New"/>
+          <w:color w:val="333333"/>
+          <w:sz w:val="14"/>
+          <w:szCs w:val="14"/>
+        </w:rPr>
+        <w:t xml:space="preserve">                         </w:t>
+      </w:r>
+      <w:proofErr w:type="spellStart"/>
+      <w:r>
+        <w:rPr>
+          <w:rFonts w:ascii="Consolas" w:hAnsi="Consolas" w:cs="Courier New"/>
+          <w:color w:val="333333"/>
+          <w:sz w:val="14"/>
+          <w:szCs w:val="14"/>
+        </w:rPr>
+        <w:t>return</w:t>
+      </w:r>
+      <w:proofErr w:type="spellEnd"/>
+      <w:r>
+        <w:rPr>
+          <w:rFonts w:ascii="Consolas" w:hAnsi="Consolas" w:cs="Courier New"/>
+          <w:color w:val="333333"/>
+          <w:sz w:val="14"/>
+          <w:szCs w:val="14"/>
+        </w:rPr>
+        <w:t xml:space="preserve"> PENA_CONDENACAO_CUMPLICES;</w:t>
+      </w:r>
+    </w:p>
+    <w:p>
+      <w:pPr>
+        <w:pBdr>
+          <w:top w:val="single" w:sz="6" w:space="7" w:color="CCCCCC"/>
+          <w:left w:val="single" w:sz="6" w:space="7" w:color="CCCCCC"/>
+          <w:bottom w:val="single" w:sz="6" w:space="7" w:color="CCCCCC"/>
+          <w:right w:val="single" w:sz="6" w:space="7" w:color="CCCCCC"/>
+        </w:pBdr>
+        <w:shd w:val="clear" w:color="auto" w:fill="F5F5F5"/>
+        <w:tabs>
+          <w:tab w:val="left" w:pos="916"/>
+          <w:tab w:val="left" w:pos="1832"/>
+          <w:tab w:val="left" w:pos="2748"/>
+          <w:tab w:val="left" w:pos="3664"/>
+          <w:tab w:val="left" w:pos="4580"/>
+          <w:tab w:val="left" w:pos="5496"/>
+          <w:tab w:val="left" w:pos="6412"/>
+          <w:tab w:val="left" w:pos="7328"/>
+          <w:tab w:val="left" w:pos="8244"/>
+          <w:tab w:val="left" w:pos="9160"/>
+          <w:tab w:val="left" w:pos="10076"/>
+          <w:tab w:val="left" w:pos="10992"/>
+          <w:tab w:val="left" w:pos="11908"/>
+          <w:tab w:val="left" w:pos="12824"/>
+          <w:tab w:val="left" w:pos="13740"/>
+          <w:tab w:val="left" w:pos="14656"/>
+        </w:tabs>
+        <w:wordWrap w:val="0"/>
+        <w:spacing w:after="150"/>
+        <w:rPr>
+          <w:rFonts w:ascii="Consolas" w:hAnsi="Consolas" w:cs="Courier New"/>
+          <w:color w:val="333333"/>
+          <w:sz w:val="14"/>
+          <w:szCs w:val="14"/>
+        </w:rPr>
+      </w:pPr>
+      <w:r>
+        <w:rPr>
+          <w:rFonts w:ascii="Consolas" w:hAnsi="Consolas" w:cs="Courier New"/>
+          <w:color w:val="333333"/>
+          <w:sz w:val="14"/>
+          <w:szCs w:val="14"/>
+        </w:rPr>
+        <w:t xml:space="preserve">                        </w:t>
+      </w:r>
+      <w:r>
+        <w:rPr>
+          <w:rFonts w:ascii="Consolas" w:hAnsi="Consolas" w:cs="Courier New"/>
+          <w:color w:val="333333"/>
+          <w:sz w:val="14"/>
+          <w:szCs w:val="14"/>
+        </w:rPr>
+        <w:t>}</w:t>
+      </w:r>
+    </w:p>
+    <w:p>
+      <w:pPr>
+        <w:pBdr>
+          <w:top w:val="single" w:sz="6" w:space="7" w:color="CCCCCC"/>
+          <w:left w:val="single" w:sz="6" w:space="7" w:color="CCCCCC"/>
+          <w:bottom w:val="single" w:sz="6" w:space="7" w:color="CCCCCC"/>
+          <w:right w:val="single" w:sz="6" w:space="7" w:color="CCCCCC"/>
+        </w:pBdr>
+        <w:shd w:val="clear" w:color="auto" w:fill="F5F5F5"/>
+        <w:tabs>
+          <w:tab w:val="left" w:pos="916"/>
+          <w:tab w:val="left" w:pos="1832"/>
+          <w:tab w:val="left" w:pos="2748"/>
+          <w:tab w:val="left" w:pos="3664"/>
+          <w:tab w:val="left" w:pos="4580"/>
+          <w:tab w:val="left" w:pos="5496"/>
+          <w:tab w:val="left" w:pos="6412"/>
+          <w:tab w:val="left" w:pos="7328"/>
+          <w:tab w:val="left" w:pos="8244"/>
+          <w:tab w:val="left" w:pos="9160"/>
+          <w:tab w:val="left" w:pos="10076"/>
+          <w:tab w:val="left" w:pos="10992"/>
+          <w:tab w:val="left" w:pos="11908"/>
+          <w:tab w:val="left" w:pos="12824"/>
+          <w:tab w:val="left" w:pos="13740"/>
+          <w:tab w:val="left" w:pos="14656"/>
+        </w:tabs>
+        <w:wordWrap w:val="0"/>
+        <w:spacing w:after="150"/>
+        <w:rPr>
+          <w:rFonts w:ascii="Consolas" w:hAnsi="Consolas" w:cs="Courier New"/>
+          <w:color w:val="333333"/>
+          <w:sz w:val="14"/>
+          <w:szCs w:val="14"/>
+        </w:rPr>
+      </w:pPr>
+      <w:r>
+        <w:rPr>
+          <w:rFonts w:ascii="Consolas" w:hAnsi="Consolas" w:cs="Courier New"/>
+          <w:color w:val="333333"/>
+          <w:sz w:val="14"/>
+          <w:szCs w:val="14"/>
+        </w:rPr>
+        <w:t xml:space="preserve">                </w:t>
+      </w:r>
+      <w:r>
+        <w:rPr>
+          <w:rFonts w:ascii="Consolas" w:hAnsi="Consolas" w:cs="Courier New"/>
+          <w:color w:val="333333"/>
+          <w:sz w:val="14"/>
+          <w:szCs w:val="14"/>
+        </w:rPr>
+        <w:t>}</w:t>
+      </w:r>
+    </w:p>
+    <w:p>
+      <w:pPr>
+        <w:pBdr>
+          <w:top w:val="single" w:sz="6" w:space="7" w:color="CCCCCC"/>
+          <w:left w:val="single" w:sz="6" w:space="7" w:color="CCCCCC"/>
+          <w:bottom w:val="single" w:sz="6" w:space="7" w:color="CCCCCC"/>
+          <w:right w:val="single" w:sz="6" w:space="7" w:color="CCCCCC"/>
+        </w:pBdr>
+        <w:shd w:val="clear" w:color="auto" w:fill="F5F5F5"/>
+        <w:tabs>
+          <w:tab w:val="left" w:pos="916"/>
+          <w:tab w:val="left" w:pos="1832"/>
+          <w:tab w:val="left" w:pos="2748"/>
+          <w:tab w:val="left" w:pos="3664"/>
+          <w:tab w:val="left" w:pos="4580"/>
+          <w:tab w:val="left" w:pos="5496"/>
+          <w:tab w:val="left" w:pos="6412"/>
+          <w:tab w:val="left" w:pos="7328"/>
+          <w:tab w:val="left" w:pos="8244"/>
+          <w:tab w:val="left" w:pos="9160"/>
+          <w:tab w:val="left" w:pos="10076"/>
+          <w:tab w:val="left" w:pos="10992"/>
+          <w:tab w:val="left" w:pos="11908"/>
+          <w:tab w:val="left" w:pos="12824"/>
+          <w:tab w:val="left" w:pos="13740"/>
+          <w:tab w:val="left" w:pos="14656"/>
+        </w:tabs>
+        <w:wordWrap w:val="0"/>
+        <w:spacing w:after="150"/>
+        <w:rPr>
+          <w:rFonts w:ascii="Consolas" w:hAnsi="Consolas" w:cs="Courier New"/>
+          <w:color w:val="333333"/>
+          <w:sz w:val="14"/>
+          <w:szCs w:val="14"/>
+        </w:rPr>
+      </w:pPr>
+      <w:r>
+        <w:rPr>
+          <w:rFonts w:ascii="Consolas" w:hAnsi="Consolas" w:cs="Courier New"/>
+          <w:color w:val="333333"/>
+          <w:sz w:val="14"/>
+          <w:szCs w:val="14"/>
+        </w:rPr>
+        <w:t xml:space="preserve">     </w:t>
+      </w:r>
+      <w:r>
+        <w:rPr>
+          <w:rFonts w:ascii="Consolas" w:hAnsi="Consolas" w:cs="Courier New"/>
+          <w:color w:val="333333"/>
+          <w:sz w:val="14"/>
+          <w:szCs w:val="14"/>
+        </w:rPr>
+        <w:t>}</w:t>
+      </w:r>
+    </w:p>
+    <w:p>
+      <w:pPr>
+        <w:pBdr>
+          <w:top w:val="single" w:sz="6" w:space="7" w:color="CCCCCC"/>
+          <w:left w:val="single" w:sz="6" w:space="7" w:color="CCCCCC"/>
+          <w:bottom w:val="single" w:sz="6" w:space="7" w:color="CCCCCC"/>
+          <w:right w:val="single" w:sz="6" w:space="7" w:color="CCCCCC"/>
+        </w:pBdr>
+        <w:shd w:val="clear" w:color="auto" w:fill="F5F5F5"/>
+        <w:tabs>
+          <w:tab w:val="left" w:pos="916"/>
+          <w:tab w:val="left" w:pos="1832"/>
+          <w:tab w:val="left" w:pos="2748"/>
+          <w:tab w:val="left" w:pos="3664"/>
+          <w:tab w:val="left" w:pos="4580"/>
+          <w:tab w:val="left" w:pos="5496"/>
+          <w:tab w:val="left" w:pos="6412"/>
+          <w:tab w:val="left" w:pos="7328"/>
+          <w:tab w:val="left" w:pos="8244"/>
+          <w:tab w:val="left" w:pos="9160"/>
+          <w:tab w:val="left" w:pos="10076"/>
+          <w:tab w:val="left" w:pos="10992"/>
+          <w:tab w:val="left" w:pos="11908"/>
+          <w:tab w:val="left" w:pos="12824"/>
+          <w:tab w:val="left" w:pos="13740"/>
+          <w:tab w:val="left" w:pos="14656"/>
+        </w:tabs>
+        <w:wordWrap w:val="0"/>
+        <w:spacing w:after="150"/>
+        <w:rPr>
+          <w:rFonts w:ascii="Consolas" w:hAnsi="Consolas" w:cs="Courier New"/>
+          <w:color w:val="333333"/>
+          <w:sz w:val="14"/>
+          <w:szCs w:val="14"/>
+        </w:rPr>
+      </w:pPr>
+      <w:r>
+        <w:rPr>
+          <w:rFonts w:ascii="Consolas" w:hAnsi="Consolas" w:cs="Courier New"/>
+          <w:color w:val="333333"/>
+          <w:sz w:val="14"/>
+          <w:szCs w:val="14"/>
+        </w:rPr>
+        <w:t>}</w:t>
+      </w:r>
     </w:p>
     <w:p>
       <w:pPr>

--- a/Testes/Documentação de Teste JUnit.docx
+++ b/Testes/Documentação de Teste JUnit.docx
@@ -76,7 +76,7 @@
           <w:sz w:val="28"/>
           <w:szCs w:val="28"/>
         </w:rPr>
-        <w:t>Classe a ser testada:</w:t>
+        <w:t>Classe original:</w:t>
       </w:r>
     </w:p>
     <w:p>
@@ -115,37 +115,15 @@
           <w:szCs w:val="14"/>
         </w:rPr>
       </w:pPr>
-      <w:proofErr w:type="spellStart"/>
-      <w:r>
-        <w:rPr>
-          <w:rFonts w:ascii="Consolas" w:hAnsi="Consolas" w:cs="Courier New"/>
-          <w:color w:val="333333"/>
-          <w:sz w:val="14"/>
-          <w:szCs w:val="14"/>
-        </w:rPr>
-        <w:t>public</w:t>
-      </w:r>
-      <w:proofErr w:type="spellEnd"/>
-      <w:r>
-        <w:rPr>
-          <w:rFonts w:ascii="Consolas" w:hAnsi="Consolas" w:cs="Courier New"/>
-          <w:color w:val="333333"/>
-          <w:sz w:val="14"/>
-          <w:szCs w:val="14"/>
-        </w:rPr>
-        <w:t xml:space="preserve"> </w:t>
-      </w:r>
-      <w:proofErr w:type="spellStart"/>
-      <w:r>
-        <w:rPr>
-          <w:rFonts w:ascii="Consolas" w:hAnsi="Consolas" w:cs="Courier New"/>
-          <w:color w:val="333333"/>
-          <w:sz w:val="14"/>
-          <w:szCs w:val="14"/>
-        </w:rPr>
-        <w:t>class</w:t>
-      </w:r>
-      <w:proofErr w:type="spellEnd"/>
+      <w:r>
+        <w:rPr>
+          <w:rFonts w:ascii="Consolas" w:hAnsi="Consolas" w:cs="Courier New"/>
+          <w:color w:val="333333"/>
+          <w:sz w:val="14"/>
+          <w:szCs w:val="14"/>
+        </w:rPr>
+        <w:t>Classe</w:t>
+      </w:r>
       <w:r>
         <w:rPr>
           <w:rFonts w:ascii="Consolas" w:hAnsi="Consolas" w:cs="Courier New"/>
@@ -238,26 +216,6 @@
           <w:sz w:val="14"/>
           <w:szCs w:val="14"/>
         </w:rPr>
-        <w:t>private</w:t>
-      </w:r>
-      <w:proofErr w:type="spellEnd"/>
-      <w:r>
-        <w:rPr>
-          <w:rFonts w:ascii="Consolas" w:hAnsi="Consolas" w:cs="Courier New"/>
-          <w:color w:val="333333"/>
-          <w:sz w:val="14"/>
-          <w:szCs w:val="14"/>
-        </w:rPr>
-        <w:t xml:space="preserve"> </w:t>
-      </w:r>
-      <w:proofErr w:type="spellStart"/>
-      <w:r>
-        <w:rPr>
-          <w:rFonts w:ascii="Consolas" w:hAnsi="Consolas" w:cs="Courier New"/>
-          <w:color w:val="333333"/>
-          <w:sz w:val="14"/>
-          <w:szCs w:val="14"/>
-        </w:rPr>
         <w:t>int</w:t>
       </w:r>
       <w:proofErr w:type="spellEnd"/>
@@ -268,25 +226,7 @@
           <w:sz w:val="14"/>
           <w:szCs w:val="14"/>
         </w:rPr>
-        <w:t xml:space="preserve"> PENA_INOCENCIA = </w:t>
-      </w:r>
-      <w:r>
-        <w:rPr>
-          <w:rFonts w:ascii="Consolas" w:hAnsi="Consolas" w:cs="Courier New"/>
-          <w:color w:val="333333"/>
-          <w:sz w:val="14"/>
-          <w:szCs w:val="14"/>
-        </w:rPr>
-        <w:t>13</w:t>
-      </w:r>
-      <w:r>
-        <w:rPr>
-          <w:rFonts w:ascii="Consolas" w:hAnsi="Consolas" w:cs="Courier New"/>
-          <w:color w:val="333333"/>
-          <w:sz w:val="14"/>
-          <w:szCs w:val="14"/>
-        </w:rPr>
-        <w:t>;</w:t>
+        <w:t xml:space="preserve"> PENA_INOCENCIA = 0;</w:t>
       </w:r>
     </w:p>
     <w:p>
@@ -342,26 +282,6 @@
           <w:sz w:val="14"/>
           <w:szCs w:val="14"/>
         </w:rPr>
-        <w:t>private</w:t>
-      </w:r>
-      <w:proofErr w:type="spellEnd"/>
-      <w:r>
-        <w:rPr>
-          <w:rFonts w:ascii="Consolas" w:hAnsi="Consolas" w:cs="Courier New"/>
-          <w:color w:val="333333"/>
-          <w:sz w:val="14"/>
-          <w:szCs w:val="14"/>
-        </w:rPr>
-        <w:t xml:space="preserve"> </w:t>
-      </w:r>
-      <w:proofErr w:type="spellStart"/>
-      <w:r>
-        <w:rPr>
-          <w:rFonts w:ascii="Consolas" w:hAnsi="Consolas" w:cs="Courier New"/>
-          <w:color w:val="333333"/>
-          <w:sz w:val="14"/>
-          <w:szCs w:val="14"/>
-        </w:rPr>
         <w:t>int</w:t>
       </w:r>
       <w:proofErr w:type="spellEnd"/>
@@ -392,25 +312,7 @@
           <w:sz w:val="14"/>
           <w:szCs w:val="14"/>
         </w:rPr>
-        <w:t xml:space="preserve"> = </w:t>
-      </w:r>
-      <w:r>
-        <w:rPr>
-          <w:rFonts w:ascii="Consolas" w:hAnsi="Consolas" w:cs="Courier New"/>
-          <w:color w:val="333333"/>
-          <w:sz w:val="14"/>
-          <w:szCs w:val="14"/>
-        </w:rPr>
-        <w:t>1</w:t>
-      </w:r>
-      <w:r>
-        <w:rPr>
-          <w:rFonts w:ascii="Consolas" w:hAnsi="Consolas" w:cs="Courier New"/>
-          <w:color w:val="333333"/>
-          <w:sz w:val="14"/>
-          <w:szCs w:val="14"/>
-        </w:rPr>
-        <w:t>5;</w:t>
+        <w:t xml:space="preserve"> = 5;</w:t>
       </w:r>
     </w:p>
     <w:p>
@@ -466,26 +368,6 @@
           <w:sz w:val="14"/>
           <w:szCs w:val="14"/>
         </w:rPr>
-        <w:t>private</w:t>
-      </w:r>
-      <w:proofErr w:type="spellEnd"/>
-      <w:r>
-        <w:rPr>
-          <w:rFonts w:ascii="Consolas" w:hAnsi="Consolas" w:cs="Courier New"/>
-          <w:color w:val="333333"/>
-          <w:sz w:val="14"/>
-          <w:szCs w:val="14"/>
-        </w:rPr>
-        <w:t xml:space="preserve"> </w:t>
-      </w:r>
-      <w:proofErr w:type="spellStart"/>
-      <w:r>
-        <w:rPr>
-          <w:rFonts w:ascii="Consolas" w:hAnsi="Consolas" w:cs="Courier New"/>
-          <w:color w:val="333333"/>
-          <w:sz w:val="14"/>
-          <w:szCs w:val="14"/>
-        </w:rPr>
         <w:t>int</w:t>
       </w:r>
       <w:proofErr w:type="spellEnd"/>
@@ -552,26 +434,6 @@
           <w:sz w:val="14"/>
           <w:szCs w:val="14"/>
         </w:rPr>
-        <w:t>private</w:t>
-      </w:r>
-      <w:proofErr w:type="spellEnd"/>
-      <w:r>
-        <w:rPr>
-          <w:rFonts w:ascii="Consolas" w:hAnsi="Consolas" w:cs="Courier New"/>
-          <w:color w:val="333333"/>
-          <w:sz w:val="14"/>
-          <w:szCs w:val="14"/>
-        </w:rPr>
-        <w:t xml:space="preserve"> </w:t>
-      </w:r>
-      <w:proofErr w:type="spellStart"/>
-      <w:r>
-        <w:rPr>
-          <w:rFonts w:ascii="Consolas" w:hAnsi="Consolas" w:cs="Courier New"/>
-          <w:color w:val="333333"/>
-          <w:sz w:val="14"/>
-          <w:szCs w:val="14"/>
-        </w:rPr>
         <w:t>int</w:t>
       </w:r>
       <w:proofErr w:type="spellEnd"/>
@@ -582,25 +444,7 @@
           <w:sz w:val="14"/>
           <w:szCs w:val="14"/>
         </w:rPr>
-        <w:t xml:space="preserve"> PENA_CONDENACAO_CUMPLICES = 1</w:t>
-      </w:r>
-      <w:r>
-        <w:rPr>
-          <w:rFonts w:ascii="Consolas" w:hAnsi="Consolas" w:cs="Courier New"/>
-          <w:color w:val="333333"/>
-          <w:sz w:val="14"/>
-          <w:szCs w:val="14"/>
-        </w:rPr>
-        <w:t>1</w:t>
-      </w:r>
-      <w:r>
-        <w:rPr>
-          <w:rFonts w:ascii="Consolas" w:hAnsi="Consolas" w:cs="Courier New"/>
-          <w:color w:val="333333"/>
-          <w:sz w:val="14"/>
-          <w:szCs w:val="14"/>
-        </w:rPr>
-        <w:t>;</w:t>
+        <w:t xml:space="preserve"> PENA_CONDENACAO_CUMPLICES = 1;</w:t>
       </w:r>
     </w:p>
     <w:p>
@@ -693,7 +537,7 @@
           <w:sz w:val="14"/>
           <w:szCs w:val="14"/>
         </w:rPr>
-        <w:t>public</w:t>
+        <w:t>int</w:t>
       </w:r>
       <w:proofErr w:type="spellEnd"/>
       <w:r>
@@ -706,14 +550,36 @@
         <w:t xml:space="preserve"> </w:t>
       </w:r>
       <w:proofErr w:type="spellStart"/>
-      <w:r>
-        <w:rPr>
-          <w:rFonts w:ascii="Consolas" w:hAnsi="Consolas" w:cs="Courier New"/>
-          <w:color w:val="333333"/>
-          <w:sz w:val="14"/>
-          <w:szCs w:val="14"/>
-        </w:rPr>
-        <w:t>int</w:t>
+      <w:proofErr w:type="gramStart"/>
+      <w:r>
+        <w:rPr>
+          <w:rFonts w:ascii="Consolas" w:hAnsi="Consolas" w:cs="Courier New"/>
+          <w:color w:val="333333"/>
+          <w:sz w:val="14"/>
+          <w:szCs w:val="14"/>
+        </w:rPr>
+        <w:t>calculaPena</w:t>
+      </w:r>
+      <w:proofErr w:type="spellEnd"/>
+      <w:r>
+        <w:rPr>
+          <w:rFonts w:ascii="Consolas" w:hAnsi="Consolas" w:cs="Courier New"/>
+          <w:color w:val="333333"/>
+          <w:sz w:val="14"/>
+          <w:szCs w:val="14"/>
+        </w:rPr>
+        <w:t>(</w:t>
+      </w:r>
+      <w:proofErr w:type="spellStart"/>
+      <w:proofErr w:type="gramEnd"/>
+      <w:r>
+        <w:rPr>
+          <w:rFonts w:ascii="Consolas" w:hAnsi="Consolas" w:cs="Courier New"/>
+          <w:color w:val="333333"/>
+          <w:sz w:val="14"/>
+          <w:szCs w:val="14"/>
+        </w:rPr>
+        <w:t>String</w:t>
       </w:r>
       <w:proofErr w:type="spellEnd"/>
       <w:r>
@@ -726,37 +592,6 @@
         <w:t xml:space="preserve"> </w:t>
       </w:r>
       <w:proofErr w:type="spellStart"/>
-      <w:proofErr w:type="gramStart"/>
-      <w:r>
-        <w:rPr>
-          <w:rFonts w:ascii="Consolas" w:hAnsi="Consolas" w:cs="Courier New"/>
-          <w:color w:val="333333"/>
-          <w:sz w:val="14"/>
-          <w:szCs w:val="14"/>
-        </w:rPr>
-        <w:t>calculaPena</w:t>
-      </w:r>
-      <w:proofErr w:type="spellEnd"/>
-      <w:r>
-        <w:rPr>
-          <w:rFonts w:ascii="Consolas" w:hAnsi="Consolas" w:cs="Courier New"/>
-          <w:color w:val="333333"/>
-          <w:sz w:val="14"/>
-          <w:szCs w:val="14"/>
-        </w:rPr>
-        <w:t>(</w:t>
-      </w:r>
-      <w:proofErr w:type="gramEnd"/>
-      <w:r>
-        <w:rPr>
-          <w:rFonts w:ascii="Consolas" w:hAnsi="Consolas" w:cs="Courier New"/>
-          <w:color w:val="333333"/>
-          <w:sz w:val="14"/>
-          <w:szCs w:val="14"/>
-        </w:rPr>
-        <w:t xml:space="preserve">Resposta </w:t>
-      </w:r>
-      <w:proofErr w:type="spellStart"/>
       <w:r>
         <w:rPr>
           <w:rFonts w:ascii="Consolas" w:hAnsi="Consolas" w:cs="Courier New"/>
@@ -774,7 +609,27 @@
           <w:sz w:val="14"/>
           <w:szCs w:val="14"/>
         </w:rPr>
-        <w:t xml:space="preserve">, Resposta </w:t>
+        <w:t xml:space="preserve">, </w:t>
+      </w:r>
+      <w:proofErr w:type="spellStart"/>
+      <w:r>
+        <w:rPr>
+          <w:rFonts w:ascii="Consolas" w:hAnsi="Consolas" w:cs="Courier New"/>
+          <w:color w:val="333333"/>
+          <w:sz w:val="14"/>
+          <w:szCs w:val="14"/>
+        </w:rPr>
+        <w:t>String</w:t>
+      </w:r>
+      <w:proofErr w:type="spellEnd"/>
+      <w:r>
+        <w:rPr>
+          <w:rFonts w:ascii="Consolas" w:hAnsi="Consolas" w:cs="Courier New"/>
+          <w:color w:val="333333"/>
+          <w:sz w:val="14"/>
+          <w:szCs w:val="14"/>
+        </w:rPr>
+        <w:t xml:space="preserve"> </w:t>
       </w:r>
       <w:proofErr w:type="spellStart"/>
       <w:r>
@@ -840,19 +695,8 @@
           <w:sz w:val="14"/>
           <w:szCs w:val="14"/>
         </w:rPr>
-        <w:t xml:space="preserve">      </w:t>
-      </w:r>
-      <w:proofErr w:type="spellStart"/>
-      <w:r>
-        <w:rPr>
-          <w:rFonts w:ascii="Consolas" w:hAnsi="Consolas" w:cs="Courier New"/>
-          <w:color w:val="333333"/>
-          <w:sz w:val="14"/>
-          <w:szCs w:val="14"/>
-        </w:rPr>
-        <w:t>if</w:t>
-      </w:r>
-      <w:proofErr w:type="spellEnd"/>
+        <w:t xml:space="preserve">      se</w:t>
+      </w:r>
       <w:r>
         <w:rPr>
           <w:rFonts w:ascii="Consolas" w:hAnsi="Consolas" w:cs="Courier New"/>
@@ -880,19 +724,17 @@
           <w:sz w:val="14"/>
           <w:szCs w:val="14"/>
         </w:rPr>
-        <w:t xml:space="preserve"> == </w:t>
-      </w:r>
-      <w:proofErr w:type="spellStart"/>
-      <w:r>
-        <w:rPr>
-          <w:rFonts w:ascii="Consolas" w:hAnsi="Consolas" w:cs="Courier New"/>
-          <w:color w:val="333333"/>
-          <w:sz w:val="14"/>
-          <w:szCs w:val="14"/>
-        </w:rPr>
-        <w:t>Resposta.DELACAO</w:t>
-      </w:r>
-      <w:proofErr w:type="spellEnd"/>
+        <w:t xml:space="preserve"> = </w:t>
+      </w:r>
+      <w:r>
+        <w:rPr>
+          <w:rFonts w:ascii="Consolas" w:hAnsi="Consolas" w:cs="Courier New"/>
+          <w:color w:val="333333"/>
+          <w:sz w:val="14"/>
+          <w:szCs w:val="14"/>
+        </w:rPr>
+        <w:t>“Culpado”</w:t>
+      </w:r>
       <w:r>
         <w:rPr>
           <w:rFonts w:ascii="Consolas" w:hAnsi="Consolas" w:cs="Courier New"/>
@@ -946,19 +788,8 @@
           <w:sz w:val="14"/>
           <w:szCs w:val="14"/>
         </w:rPr>
-        <w:t xml:space="preserve">          </w:t>
-      </w:r>
-      <w:proofErr w:type="spellStart"/>
-      <w:r>
-        <w:rPr>
-          <w:rFonts w:ascii="Consolas" w:hAnsi="Consolas" w:cs="Courier New"/>
-          <w:color w:val="333333"/>
-          <w:sz w:val="14"/>
-          <w:szCs w:val="14"/>
-        </w:rPr>
-        <w:t>if</w:t>
-      </w:r>
-      <w:proofErr w:type="spellEnd"/>
+        <w:t xml:space="preserve">          se</w:t>
+      </w:r>
       <w:r>
         <w:rPr>
           <w:rFonts w:ascii="Consolas" w:hAnsi="Consolas" w:cs="Courier New"/>
@@ -986,19 +817,17 @@
           <w:sz w:val="14"/>
           <w:szCs w:val="14"/>
         </w:rPr>
-        <w:t xml:space="preserve"> == </w:t>
-      </w:r>
-      <w:proofErr w:type="spellStart"/>
-      <w:r>
-        <w:rPr>
-          <w:rFonts w:ascii="Consolas" w:hAnsi="Consolas" w:cs="Courier New"/>
-          <w:color w:val="333333"/>
-          <w:sz w:val="14"/>
-          <w:szCs w:val="14"/>
-        </w:rPr>
-        <w:t>Resposta.DELACAO</w:t>
-      </w:r>
-      <w:proofErr w:type="spellEnd"/>
+        <w:t xml:space="preserve"> = </w:t>
+      </w:r>
+      <w:r>
+        <w:rPr>
+          <w:rFonts w:ascii="Consolas" w:hAnsi="Consolas" w:cs="Courier New"/>
+          <w:color w:val="333333"/>
+          <w:sz w:val="14"/>
+          <w:szCs w:val="14"/>
+        </w:rPr>
+        <w:t>“Culpado”</w:t>
+      </w:r>
       <w:r>
         <w:rPr>
           <w:rFonts w:ascii="Consolas" w:hAnsi="Consolas" w:cs="Courier New"/>
@@ -1054,17 +883,24 @@
         </w:rPr>
         <w:t xml:space="preserve">            </w:t>
       </w:r>
-      <w:proofErr w:type="spellStart"/>
-      <w:r>
-        <w:rPr>
-          <w:rFonts w:ascii="Consolas" w:hAnsi="Consolas" w:cs="Courier New"/>
-          <w:color w:val="333333"/>
-          <w:sz w:val="14"/>
-          <w:szCs w:val="14"/>
-        </w:rPr>
-        <w:t>return</w:t>
-      </w:r>
-      <w:proofErr w:type="spellEnd"/>
+      <w:r>
+        <w:rPr>
+          <w:rFonts w:ascii="Consolas" w:hAnsi="Consolas" w:cs="Courier New"/>
+          <w:color w:val="333333"/>
+          <w:sz w:val="14"/>
+          <w:szCs w:val="14"/>
+        </w:rPr>
+        <w:t>ret</w:t>
+      </w:r>
+      <w:r>
+        <w:rPr>
+          <w:rFonts w:ascii="Consolas" w:hAnsi="Consolas" w:cs="Courier New"/>
+          <w:color w:val="333333"/>
+          <w:sz w:val="14"/>
+          <w:szCs w:val="14"/>
+        </w:rPr>
+        <w:t>orna</w:t>
+      </w:r>
       <w:r>
         <w:rPr>
           <w:rFonts w:ascii="Consolas" w:hAnsi="Consolas" w:cs="Courier New"/>
@@ -1157,7 +993,7 @@
           <w:sz w:val="14"/>
           <w:szCs w:val="14"/>
         </w:rPr>
-        <w:t>else</w:t>
+        <w:t>senao</w:t>
       </w:r>
       <w:proofErr w:type="spellEnd"/>
       <w:r>
@@ -1215,25 +1051,50 @@
         </w:rPr>
         <w:t xml:space="preserve">                 </w:t>
       </w:r>
-      <w:proofErr w:type="spellStart"/>
-      <w:r>
-        <w:rPr>
-          <w:rFonts w:ascii="Consolas" w:hAnsi="Consolas" w:cs="Courier New"/>
-          <w:color w:val="333333"/>
-          <w:sz w:val="14"/>
-          <w:szCs w:val="14"/>
-        </w:rPr>
-        <w:t>return</w:t>
-      </w:r>
-      <w:proofErr w:type="spellEnd"/>
-      <w:r>
-        <w:rPr>
-          <w:rFonts w:ascii="Consolas" w:hAnsi="Consolas" w:cs="Courier New"/>
-          <w:color w:val="333333"/>
-          <w:sz w:val="14"/>
-          <w:szCs w:val="14"/>
-        </w:rPr>
-        <w:t xml:space="preserve"> PENA_INOCENCIA;</w:t>
+      <w:r>
+        <w:rPr>
+          <w:rFonts w:ascii="Consolas" w:hAnsi="Consolas" w:cs="Courier New"/>
+          <w:color w:val="333333"/>
+          <w:sz w:val="14"/>
+          <w:szCs w:val="14"/>
+        </w:rPr>
+        <w:t>ret</w:t>
+      </w:r>
+      <w:r>
+        <w:rPr>
+          <w:rFonts w:ascii="Consolas" w:hAnsi="Consolas" w:cs="Courier New"/>
+          <w:color w:val="333333"/>
+          <w:sz w:val="14"/>
+          <w:szCs w:val="14"/>
+        </w:rPr>
+        <w:t>orna</w:t>
+      </w:r>
+      <w:r>
+        <w:rPr>
+          <w:rFonts w:ascii="Consolas" w:hAnsi="Consolas" w:cs="Courier New"/>
+          <w:color w:val="333333"/>
+          <w:sz w:val="14"/>
+          <w:szCs w:val="14"/>
+        </w:rPr>
+        <w:t xml:space="preserve"> PENA_</w:t>
+      </w:r>
+      <w:r>
+        <w:rPr>
+          <w:rFonts w:ascii="Consolas" w:hAnsi="Consolas" w:cs="Courier New"/>
+          <w:color w:val="333333"/>
+          <w:sz w:val="14"/>
+          <w:szCs w:val="14"/>
+        </w:rPr>
+        <w:t>CONDENACAO_INDIVIDUAL</w:t>
+      </w:r>
+      <w:r>
+        <w:rPr>
+          <w:rFonts w:ascii="Consolas" w:hAnsi="Consolas" w:cs="Courier New"/>
+          <w:color w:val="333333"/>
+          <w:sz w:val="14"/>
+          <w:szCs w:val="14"/>
+        </w:rPr>
+        <w:t>;</w:t>
       </w:r>
     </w:p>
     <w:p>
@@ -1353,7 +1214,7 @@
           <w:sz w:val="14"/>
           <w:szCs w:val="14"/>
         </w:rPr>
-        <w:t>else</w:t>
+        <w:t>senao</w:t>
       </w:r>
       <w:proofErr w:type="spellEnd"/>
       <w:r>
@@ -1409,19 +1270,8 @@
           <w:sz w:val="14"/>
           <w:szCs w:val="14"/>
         </w:rPr>
-        <w:t xml:space="preserve">                </w:t>
-      </w:r>
-      <w:proofErr w:type="spellStart"/>
-      <w:r>
-        <w:rPr>
-          <w:rFonts w:ascii="Consolas" w:hAnsi="Consolas" w:cs="Courier New"/>
-          <w:color w:val="333333"/>
-          <w:sz w:val="14"/>
-          <w:szCs w:val="14"/>
-        </w:rPr>
-        <w:t>if</w:t>
-      </w:r>
-      <w:proofErr w:type="spellEnd"/>
+        <w:t xml:space="preserve">                se</w:t>
+      </w:r>
       <w:r>
         <w:rPr>
           <w:rFonts w:ascii="Consolas" w:hAnsi="Consolas" w:cs="Courier New"/>
@@ -1449,19 +1299,17 @@
           <w:sz w:val="14"/>
           <w:szCs w:val="14"/>
         </w:rPr>
-        <w:t xml:space="preserve"> == </w:t>
-      </w:r>
-      <w:proofErr w:type="spellStart"/>
-      <w:r>
-        <w:rPr>
-          <w:rFonts w:ascii="Consolas" w:hAnsi="Consolas" w:cs="Courier New"/>
-          <w:color w:val="333333"/>
-          <w:sz w:val="14"/>
-          <w:szCs w:val="14"/>
-        </w:rPr>
-        <w:t>Resposta.DELACAO</w:t>
-      </w:r>
-      <w:proofErr w:type="spellEnd"/>
+        <w:t xml:space="preserve"> = </w:t>
+      </w:r>
+      <w:r>
+        <w:rPr>
+          <w:rFonts w:ascii="Consolas" w:hAnsi="Consolas" w:cs="Courier New"/>
+          <w:color w:val="333333"/>
+          <w:sz w:val="14"/>
+          <w:szCs w:val="14"/>
+        </w:rPr>
+        <w:t>“Culpado”</w:t>
+      </w:r>
       <w:r>
         <w:rPr>
           <w:rFonts w:ascii="Consolas" w:hAnsi="Consolas" w:cs="Courier New"/>
@@ -1517,25 +1365,50 @@
         </w:rPr>
         <w:t xml:space="preserve">                    </w:t>
       </w:r>
-      <w:proofErr w:type="spellStart"/>
-      <w:r>
-        <w:rPr>
-          <w:rFonts w:ascii="Consolas" w:hAnsi="Consolas" w:cs="Courier New"/>
-          <w:color w:val="333333"/>
-          <w:sz w:val="14"/>
-          <w:szCs w:val="14"/>
-        </w:rPr>
-        <w:t>return</w:t>
-      </w:r>
-      <w:proofErr w:type="spellEnd"/>
-      <w:r>
-        <w:rPr>
-          <w:rFonts w:ascii="Consolas" w:hAnsi="Consolas" w:cs="Courier New"/>
-          <w:color w:val="333333"/>
-          <w:sz w:val="14"/>
-          <w:szCs w:val="14"/>
-        </w:rPr>
-        <w:t xml:space="preserve"> PENA_CONDENACAO_INDIVIDUAL;</w:t>
+      <w:r>
+        <w:rPr>
+          <w:rFonts w:ascii="Consolas" w:hAnsi="Consolas" w:cs="Courier New"/>
+          <w:color w:val="333333"/>
+          <w:sz w:val="14"/>
+          <w:szCs w:val="14"/>
+        </w:rPr>
+        <w:t>ret</w:t>
+      </w:r>
+      <w:r>
+        <w:rPr>
+          <w:rFonts w:ascii="Consolas" w:hAnsi="Consolas" w:cs="Courier New"/>
+          <w:color w:val="333333"/>
+          <w:sz w:val="14"/>
+          <w:szCs w:val="14"/>
+        </w:rPr>
+        <w:t>orna</w:t>
+      </w:r>
+      <w:r>
+        <w:rPr>
+          <w:rFonts w:ascii="Consolas" w:hAnsi="Consolas" w:cs="Courier New"/>
+          <w:color w:val="333333"/>
+          <w:sz w:val="14"/>
+          <w:szCs w:val="14"/>
+        </w:rPr>
+        <w:t xml:space="preserve"> PENA_CONDENACAO_</w:t>
+      </w:r>
+      <w:r>
+        <w:rPr>
+          <w:rFonts w:ascii="Consolas" w:hAnsi="Consolas" w:cs="Courier New"/>
+          <w:color w:val="333333"/>
+          <w:sz w:val="14"/>
+          <w:szCs w:val="14"/>
+        </w:rPr>
+        <w:t>CUMPLICES</w:t>
+      </w:r>
+      <w:r>
+        <w:rPr>
+          <w:rFonts w:ascii="Consolas" w:hAnsi="Consolas" w:cs="Courier New"/>
+          <w:color w:val="333333"/>
+          <w:sz w:val="14"/>
+          <w:szCs w:val="14"/>
+        </w:rPr>
+        <w:t>;</w:t>
       </w:r>
     </w:p>
     <w:p>
@@ -1600,7 +1473,7 @@
           <w:sz w:val="14"/>
           <w:szCs w:val="14"/>
         </w:rPr>
-        <w:t>else</w:t>
+        <w:t>senao</w:t>
       </w:r>
       <w:proofErr w:type="spellEnd"/>
       <w:r>
@@ -1658,25 +1531,50 @@
         </w:rPr>
         <w:t xml:space="preserve">                         </w:t>
       </w:r>
-      <w:proofErr w:type="spellStart"/>
-      <w:r>
-        <w:rPr>
-          <w:rFonts w:ascii="Consolas" w:hAnsi="Consolas" w:cs="Courier New"/>
-          <w:color w:val="333333"/>
-          <w:sz w:val="14"/>
-          <w:szCs w:val="14"/>
-        </w:rPr>
-        <w:t>return</w:t>
-      </w:r>
-      <w:proofErr w:type="spellEnd"/>
-      <w:r>
-        <w:rPr>
-          <w:rFonts w:ascii="Consolas" w:hAnsi="Consolas" w:cs="Courier New"/>
-          <w:color w:val="333333"/>
-          <w:sz w:val="14"/>
-          <w:szCs w:val="14"/>
-        </w:rPr>
-        <w:t xml:space="preserve"> PENA_CONDENACAO_CUMPLICES;</w:t>
+      <w:r>
+        <w:rPr>
+          <w:rFonts w:ascii="Consolas" w:hAnsi="Consolas" w:cs="Courier New"/>
+          <w:color w:val="333333"/>
+          <w:sz w:val="14"/>
+          <w:szCs w:val="14"/>
+        </w:rPr>
+        <w:t>ret</w:t>
+      </w:r>
+      <w:r>
+        <w:rPr>
+          <w:rFonts w:ascii="Consolas" w:hAnsi="Consolas" w:cs="Courier New"/>
+          <w:color w:val="333333"/>
+          <w:sz w:val="14"/>
+          <w:szCs w:val="14"/>
+        </w:rPr>
+        <w:t>orna</w:t>
+      </w:r>
+      <w:r>
+        <w:rPr>
+          <w:rFonts w:ascii="Consolas" w:hAnsi="Consolas" w:cs="Courier New"/>
+          <w:color w:val="333333"/>
+          <w:sz w:val="14"/>
+          <w:szCs w:val="14"/>
+        </w:rPr>
+        <w:t xml:space="preserve"> PENA_</w:t>
+      </w:r>
+      <w:r>
+        <w:rPr>
+          <w:rFonts w:ascii="Consolas" w:hAnsi="Consolas" w:cs="Courier New"/>
+          <w:color w:val="333333"/>
+          <w:sz w:val="14"/>
+          <w:szCs w:val="14"/>
+        </w:rPr>
+        <w:t>INOCENCIA</w:t>
+      </w:r>
+      <w:r>
+        <w:rPr>
+          <w:rFonts w:ascii="Consolas" w:hAnsi="Consolas" w:cs="Courier New"/>
+          <w:color w:val="333333"/>
+          <w:sz w:val="14"/>
+          <w:szCs w:val="14"/>
+        </w:rPr>
+        <w:t>;</w:t>
       </w:r>
     </w:p>
     <w:p>
@@ -1910,38 +1808,7 @@
           <w:sz w:val="28"/>
           <w:szCs w:val="28"/>
         </w:rPr>
-        <w:t xml:space="preserve">Primeiro erro encontrado: </w:t>
-      </w:r>
-    </w:p>
-    <w:p>
-      <w:pPr>
-        <w:rPr>
-          <w:sz w:val="28"/>
-          <w:szCs w:val="28"/>
-        </w:rPr>
-      </w:pPr>
-      <w:r>
-        <w:rPr>
-          <w:sz w:val="28"/>
-          <w:szCs w:val="28"/>
-        </w:rPr>
-        <w:t xml:space="preserve">Faltou o </w:t>
-      </w:r>
-      <w:proofErr w:type="spellStart"/>
-      <w:r>
-        <w:rPr>
-          <w:sz w:val="28"/>
-          <w:szCs w:val="28"/>
-        </w:rPr>
-        <w:t>enum</w:t>
-      </w:r>
-      <w:proofErr w:type="spellEnd"/>
-      <w:r>
-        <w:rPr>
-          <w:sz w:val="28"/>
-          <w:szCs w:val="28"/>
-        </w:rPr>
-        <w:t xml:space="preserve"> Resposta para que o método calcula possa funcionar corretamente:</w:t>
+        <w:t>Classe a ser testada:</w:t>
       </w:r>
     </w:p>
     <w:p>
@@ -2578,17 +2445,88 @@
           <w:sz w:val="14"/>
           <w:szCs w:val="14"/>
         </w:rPr>
-        <w:t>enum</w:t>
-      </w:r>
-      <w:proofErr w:type="spellEnd"/>
-      <w:r>
-        <w:rPr>
-          <w:rFonts w:ascii="Consolas" w:hAnsi="Consolas" w:cs="Courier New"/>
-          <w:color w:val="333333"/>
-          <w:sz w:val="14"/>
-          <w:szCs w:val="14"/>
-        </w:rPr>
-        <w:t xml:space="preserve"> Resposta {</w:t>
+        <w:t>int</w:t>
+      </w:r>
+      <w:proofErr w:type="spellEnd"/>
+      <w:r>
+        <w:rPr>
+          <w:rFonts w:ascii="Consolas" w:hAnsi="Consolas" w:cs="Courier New"/>
+          <w:color w:val="333333"/>
+          <w:sz w:val="14"/>
+          <w:szCs w:val="14"/>
+        </w:rPr>
+        <w:t xml:space="preserve"> </w:t>
+      </w:r>
+      <w:proofErr w:type="spellStart"/>
+      <w:proofErr w:type="gramStart"/>
+      <w:r>
+        <w:rPr>
+          <w:rFonts w:ascii="Consolas" w:hAnsi="Consolas" w:cs="Courier New"/>
+          <w:color w:val="333333"/>
+          <w:sz w:val="14"/>
+          <w:szCs w:val="14"/>
+        </w:rPr>
+        <w:t>calculaPena</w:t>
+      </w:r>
+      <w:proofErr w:type="spellEnd"/>
+      <w:r>
+        <w:rPr>
+          <w:rFonts w:ascii="Consolas" w:hAnsi="Consolas" w:cs="Courier New"/>
+          <w:color w:val="333333"/>
+          <w:sz w:val="14"/>
+          <w:szCs w:val="14"/>
+        </w:rPr>
+        <w:t>(</w:t>
+      </w:r>
+      <w:proofErr w:type="gramEnd"/>
+      <w:r>
+        <w:rPr>
+          <w:rFonts w:ascii="Consolas" w:hAnsi="Consolas" w:cs="Courier New"/>
+          <w:color w:val="333333"/>
+          <w:sz w:val="14"/>
+          <w:szCs w:val="14"/>
+        </w:rPr>
+        <w:t xml:space="preserve">Resposta </w:t>
+      </w:r>
+      <w:proofErr w:type="spellStart"/>
+      <w:r>
+        <w:rPr>
+          <w:rFonts w:ascii="Consolas" w:hAnsi="Consolas" w:cs="Courier New"/>
+          <w:color w:val="333333"/>
+          <w:sz w:val="14"/>
+          <w:szCs w:val="14"/>
+        </w:rPr>
+        <w:t>respostaPrisioneiroA</w:t>
+      </w:r>
+      <w:proofErr w:type="spellEnd"/>
+      <w:r>
+        <w:rPr>
+          <w:rFonts w:ascii="Consolas" w:hAnsi="Consolas" w:cs="Courier New"/>
+          <w:color w:val="333333"/>
+          <w:sz w:val="14"/>
+          <w:szCs w:val="14"/>
+        </w:rPr>
+        <w:t xml:space="preserve">, Resposta </w:t>
+      </w:r>
+      <w:proofErr w:type="spellStart"/>
+      <w:r>
+        <w:rPr>
+          <w:rFonts w:ascii="Consolas" w:hAnsi="Consolas" w:cs="Courier New"/>
+          <w:color w:val="333333"/>
+          <w:sz w:val="14"/>
+          <w:szCs w:val="14"/>
+        </w:rPr>
+        <w:t>respostaPrisioneiroB</w:t>
+      </w:r>
+      <w:proofErr w:type="spellEnd"/>
+      <w:r>
+        <w:rPr>
+          <w:rFonts w:ascii="Consolas" w:hAnsi="Consolas" w:cs="Courier New"/>
+          <w:color w:val="333333"/>
+          <w:sz w:val="14"/>
+          <w:szCs w:val="14"/>
+        </w:rPr>
+        <w:t>) {</w:t>
       </w:r>
     </w:p>
     <w:p>
@@ -2636,14 +2574,65 @@
         </w:rPr>
         <w:t xml:space="preserve">      </w:t>
       </w:r>
-      <w:r>
-        <w:rPr>
-          <w:rFonts w:ascii="Consolas" w:hAnsi="Consolas" w:cs="Courier New"/>
-          <w:color w:val="333333"/>
-          <w:sz w:val="14"/>
-          <w:szCs w:val="14"/>
-        </w:rPr>
-        <w:t>NEGACAO, DELACAO</w:t>
+      <w:proofErr w:type="spellStart"/>
+      <w:r>
+        <w:rPr>
+          <w:rFonts w:ascii="Consolas" w:hAnsi="Consolas" w:cs="Courier New"/>
+          <w:color w:val="333333"/>
+          <w:sz w:val="14"/>
+          <w:szCs w:val="14"/>
+        </w:rPr>
+        <w:t>if</w:t>
+      </w:r>
+      <w:proofErr w:type="spellEnd"/>
+      <w:r>
+        <w:rPr>
+          <w:rFonts w:ascii="Consolas" w:hAnsi="Consolas" w:cs="Courier New"/>
+          <w:color w:val="333333"/>
+          <w:sz w:val="14"/>
+          <w:szCs w:val="14"/>
+        </w:rPr>
+        <w:t xml:space="preserve"> (</w:t>
+      </w:r>
+      <w:proofErr w:type="spellStart"/>
+      <w:r>
+        <w:rPr>
+          <w:rFonts w:ascii="Consolas" w:hAnsi="Consolas" w:cs="Courier New"/>
+          <w:color w:val="333333"/>
+          <w:sz w:val="14"/>
+          <w:szCs w:val="14"/>
+        </w:rPr>
+        <w:t>respostaPrisioneiroA</w:t>
+      </w:r>
+      <w:proofErr w:type="spellEnd"/>
+      <w:r>
+        <w:rPr>
+          <w:rFonts w:ascii="Consolas" w:hAnsi="Consolas" w:cs="Courier New"/>
+          <w:color w:val="333333"/>
+          <w:sz w:val="14"/>
+          <w:szCs w:val="14"/>
+        </w:rPr>
+        <w:t xml:space="preserve"> == </w:t>
+      </w:r>
+      <w:proofErr w:type="spellStart"/>
+      <w:r>
+        <w:rPr>
+          <w:rFonts w:ascii="Consolas" w:hAnsi="Consolas" w:cs="Courier New"/>
+          <w:color w:val="333333"/>
+          <w:sz w:val="14"/>
+          <w:szCs w:val="14"/>
+        </w:rPr>
+        <w:t>Resposta.DELACAO</w:t>
+      </w:r>
+      <w:proofErr w:type="spellEnd"/>
+      <w:r>
+        <w:rPr>
+          <w:rFonts w:ascii="Consolas" w:hAnsi="Consolas" w:cs="Courier New"/>
+          <w:color w:val="333333"/>
+          <w:sz w:val="14"/>
+          <w:szCs w:val="14"/>
+        </w:rPr>
+        <w:t>) {</w:t>
       </w:r>
     </w:p>
     <w:p>
@@ -2689,19 +2678,69 @@
           <w:sz w:val="14"/>
           <w:szCs w:val="14"/>
         </w:rPr>
-        <w:t xml:space="preserve">   </w:t>
-      </w:r>
-      <w:r>
-        <w:rPr>
-          <w:rFonts w:ascii="Consolas" w:hAnsi="Consolas" w:cs="Courier New"/>
-          <w:color w:val="333333"/>
-          <w:sz w:val="14"/>
-          <w:szCs w:val="14"/>
-        </w:rPr>
-        <w:t>}</w:t>
-      </w:r>
-      <w:bookmarkStart w:id="0" w:name="_GoBack"/>
-      <w:bookmarkEnd w:id="0"/>
+        <w:lastRenderedPageBreak/>
+        <w:t xml:space="preserve">          </w:t>
+      </w:r>
+      <w:proofErr w:type="spellStart"/>
+      <w:r>
+        <w:rPr>
+          <w:rFonts w:ascii="Consolas" w:hAnsi="Consolas" w:cs="Courier New"/>
+          <w:color w:val="333333"/>
+          <w:sz w:val="14"/>
+          <w:szCs w:val="14"/>
+        </w:rPr>
+        <w:t>if</w:t>
+      </w:r>
+      <w:proofErr w:type="spellEnd"/>
+      <w:r>
+        <w:rPr>
+          <w:rFonts w:ascii="Consolas" w:hAnsi="Consolas" w:cs="Courier New"/>
+          <w:color w:val="333333"/>
+          <w:sz w:val="14"/>
+          <w:szCs w:val="14"/>
+        </w:rPr>
+        <w:t xml:space="preserve"> (</w:t>
+      </w:r>
+      <w:proofErr w:type="spellStart"/>
+      <w:r>
+        <w:rPr>
+          <w:rFonts w:ascii="Consolas" w:hAnsi="Consolas" w:cs="Courier New"/>
+          <w:color w:val="333333"/>
+          <w:sz w:val="14"/>
+          <w:szCs w:val="14"/>
+        </w:rPr>
+        <w:t>respostaPrisioneiroB</w:t>
+      </w:r>
+      <w:proofErr w:type="spellEnd"/>
+      <w:r>
+        <w:rPr>
+          <w:rFonts w:ascii="Consolas" w:hAnsi="Consolas" w:cs="Courier New"/>
+          <w:color w:val="333333"/>
+          <w:sz w:val="14"/>
+          <w:szCs w:val="14"/>
+        </w:rPr>
+        <w:t xml:space="preserve"> == </w:t>
+      </w:r>
+      <w:proofErr w:type="spellStart"/>
+      <w:r>
+        <w:rPr>
+          <w:rFonts w:ascii="Consolas" w:hAnsi="Consolas" w:cs="Courier New"/>
+          <w:color w:val="333333"/>
+          <w:sz w:val="14"/>
+          <w:szCs w:val="14"/>
+        </w:rPr>
+        <w:t>Resposta.DELACAO</w:t>
+      </w:r>
+      <w:proofErr w:type="spellEnd"/>
+      <w:r>
+        <w:rPr>
+          <w:rFonts w:ascii="Consolas" w:hAnsi="Consolas" w:cs="Courier New"/>
+          <w:color w:val="333333"/>
+          <w:sz w:val="14"/>
+          <w:szCs w:val="14"/>
+        </w:rPr>
+        <w:t>) {</w:t>
+      </w:r>
     </w:p>
     <w:p>
       <w:pPr>
@@ -2746,49 +2785,28 @@
           <w:sz w:val="14"/>
           <w:szCs w:val="14"/>
         </w:rPr>
-        <w:t xml:space="preserve">   </w:t>
-      </w:r>
-      <w:proofErr w:type="spellStart"/>
-      <w:r>
-        <w:rPr>
-          <w:rFonts w:ascii="Consolas" w:hAnsi="Consolas" w:cs="Courier New"/>
-          <w:color w:val="333333"/>
-          <w:sz w:val="14"/>
-          <w:szCs w:val="14"/>
-        </w:rPr>
-        <w:t>public</w:t>
-      </w:r>
-      <w:proofErr w:type="spellEnd"/>
-      <w:r>
-        <w:rPr>
-          <w:rFonts w:ascii="Consolas" w:hAnsi="Consolas" w:cs="Courier New"/>
-          <w:color w:val="333333"/>
-          <w:sz w:val="14"/>
-          <w:szCs w:val="14"/>
-        </w:rPr>
-        <w:t xml:space="preserve"> </w:t>
-      </w:r>
-      <w:proofErr w:type="spellStart"/>
-      <w:r>
-        <w:rPr>
-          <w:rFonts w:ascii="Consolas" w:hAnsi="Consolas" w:cs="Courier New"/>
-          <w:color w:val="333333"/>
-          <w:sz w:val="14"/>
-          <w:szCs w:val="14"/>
-        </w:rPr>
-        <w:t>int</w:t>
-      </w:r>
-      <w:proofErr w:type="spellEnd"/>
-      <w:r>
-        <w:rPr>
-          <w:rFonts w:ascii="Consolas" w:hAnsi="Consolas" w:cs="Courier New"/>
-          <w:color w:val="333333"/>
-          <w:sz w:val="14"/>
-          <w:szCs w:val="14"/>
-        </w:rPr>
-        <w:t xml:space="preserve"> </w:t>
-      </w:r>
-      <w:proofErr w:type="spellStart"/>
+        <w:t xml:space="preserve">            </w:t>
+      </w:r>
+      <w:proofErr w:type="spellStart"/>
+      <w:r>
+        <w:rPr>
+          <w:rFonts w:ascii="Consolas" w:hAnsi="Consolas" w:cs="Courier New"/>
+          <w:color w:val="333333"/>
+          <w:sz w:val="14"/>
+          <w:szCs w:val="14"/>
+        </w:rPr>
+        <w:t>return</w:t>
+      </w:r>
+      <w:proofErr w:type="spellEnd"/>
+      <w:r>
+        <w:rPr>
+          <w:rFonts w:ascii="Consolas" w:hAnsi="Consolas" w:cs="Courier New"/>
+          <w:color w:val="333333"/>
+          <w:sz w:val="14"/>
+          <w:szCs w:val="14"/>
+        </w:rPr>
+        <w:t xml:space="preserve"> PENA_CONDENACAO_</w:t>
+      </w:r>
       <w:proofErr w:type="gramStart"/>
       <w:r>
         <w:rPr>
@@ -2797,17 +2815,7 @@
           <w:sz w:val="14"/>
           <w:szCs w:val="14"/>
         </w:rPr>
-        <w:t>calculaPena</w:t>
-      </w:r>
-      <w:proofErr w:type="spellEnd"/>
-      <w:r>
-        <w:rPr>
-          <w:rFonts w:ascii="Consolas" w:hAnsi="Consolas" w:cs="Courier New"/>
-          <w:color w:val="333333"/>
-          <w:sz w:val="14"/>
-          <w:szCs w:val="14"/>
-        </w:rPr>
-        <w:t>(</w:t>
+        <w:t>MUTUA</w:t>
       </w:r>
       <w:proofErr w:type="gramEnd"/>
       <w:r>
@@ -2817,47 +2825,7 @@
           <w:sz w:val="14"/>
           <w:szCs w:val="14"/>
         </w:rPr>
-        <w:t xml:space="preserve">Resposta </w:t>
-      </w:r>
-      <w:proofErr w:type="spellStart"/>
-      <w:r>
-        <w:rPr>
-          <w:rFonts w:ascii="Consolas" w:hAnsi="Consolas" w:cs="Courier New"/>
-          <w:color w:val="333333"/>
-          <w:sz w:val="14"/>
-          <w:szCs w:val="14"/>
-        </w:rPr>
-        <w:t>respostaPrisioneiroA</w:t>
-      </w:r>
-      <w:proofErr w:type="spellEnd"/>
-      <w:r>
-        <w:rPr>
-          <w:rFonts w:ascii="Consolas" w:hAnsi="Consolas" w:cs="Courier New"/>
-          <w:color w:val="333333"/>
-          <w:sz w:val="14"/>
-          <w:szCs w:val="14"/>
-        </w:rPr>
-        <w:t xml:space="preserve">, Resposta </w:t>
-      </w:r>
-      <w:proofErr w:type="spellStart"/>
-      <w:r>
-        <w:rPr>
-          <w:rFonts w:ascii="Consolas" w:hAnsi="Consolas" w:cs="Courier New"/>
-          <w:color w:val="333333"/>
-          <w:sz w:val="14"/>
-          <w:szCs w:val="14"/>
-        </w:rPr>
-        <w:t>respostaPrisioneiroB</w:t>
-      </w:r>
-      <w:proofErr w:type="spellEnd"/>
-      <w:r>
-        <w:rPr>
-          <w:rFonts w:ascii="Consolas" w:hAnsi="Consolas" w:cs="Courier New"/>
-          <w:color w:val="333333"/>
-          <w:sz w:val="14"/>
-          <w:szCs w:val="14"/>
-        </w:rPr>
-        <w:t>) {</w:t>
+        <w:t>;</w:t>
       </w:r>
     </w:p>
     <w:p>
@@ -2903,67 +2871,36 @@
           <w:sz w:val="14"/>
           <w:szCs w:val="14"/>
         </w:rPr>
-        <w:t xml:space="preserve">      </w:t>
-      </w:r>
-      <w:proofErr w:type="spellStart"/>
-      <w:r>
-        <w:rPr>
-          <w:rFonts w:ascii="Consolas" w:hAnsi="Consolas" w:cs="Courier New"/>
-          <w:color w:val="333333"/>
-          <w:sz w:val="14"/>
-          <w:szCs w:val="14"/>
-        </w:rPr>
-        <w:t>if</w:t>
-      </w:r>
-      <w:proofErr w:type="spellEnd"/>
-      <w:r>
-        <w:rPr>
-          <w:rFonts w:ascii="Consolas" w:hAnsi="Consolas" w:cs="Courier New"/>
-          <w:color w:val="333333"/>
-          <w:sz w:val="14"/>
-          <w:szCs w:val="14"/>
-        </w:rPr>
-        <w:t xml:space="preserve"> (</w:t>
-      </w:r>
-      <w:proofErr w:type="spellStart"/>
-      <w:r>
-        <w:rPr>
-          <w:rFonts w:ascii="Consolas" w:hAnsi="Consolas" w:cs="Courier New"/>
-          <w:color w:val="333333"/>
-          <w:sz w:val="14"/>
-          <w:szCs w:val="14"/>
-        </w:rPr>
-        <w:t>respostaPrisioneiroA</w:t>
-      </w:r>
-      <w:proofErr w:type="spellEnd"/>
-      <w:r>
-        <w:rPr>
-          <w:rFonts w:ascii="Consolas" w:hAnsi="Consolas" w:cs="Courier New"/>
-          <w:color w:val="333333"/>
-          <w:sz w:val="14"/>
-          <w:szCs w:val="14"/>
-        </w:rPr>
-        <w:t xml:space="preserve"> == </w:t>
-      </w:r>
-      <w:proofErr w:type="spellStart"/>
-      <w:r>
-        <w:rPr>
-          <w:rFonts w:ascii="Consolas" w:hAnsi="Consolas" w:cs="Courier New"/>
-          <w:color w:val="333333"/>
-          <w:sz w:val="14"/>
-          <w:szCs w:val="14"/>
-        </w:rPr>
-        <w:t>Resposta.DELACAO</w:t>
-      </w:r>
-      <w:proofErr w:type="spellEnd"/>
-      <w:r>
-        <w:rPr>
-          <w:rFonts w:ascii="Consolas" w:hAnsi="Consolas" w:cs="Courier New"/>
-          <w:color w:val="333333"/>
-          <w:sz w:val="14"/>
-          <w:szCs w:val="14"/>
-        </w:rPr>
-        <w:t>) {</w:t>
+        <w:t xml:space="preserve">          </w:t>
+      </w:r>
+      <w:r>
+        <w:rPr>
+          <w:rFonts w:ascii="Consolas" w:hAnsi="Consolas" w:cs="Courier New"/>
+          <w:color w:val="333333"/>
+          <w:sz w:val="14"/>
+          <w:szCs w:val="14"/>
+        </w:rPr>
+        <w:t xml:space="preserve">} </w:t>
+      </w:r>
+      <w:proofErr w:type="spellStart"/>
+      <w:r>
+        <w:rPr>
+          <w:rFonts w:ascii="Consolas" w:hAnsi="Consolas" w:cs="Courier New"/>
+          <w:color w:val="333333"/>
+          <w:sz w:val="14"/>
+          <w:szCs w:val="14"/>
+        </w:rPr>
+        <w:t>else</w:t>
+      </w:r>
+      <w:proofErr w:type="spellEnd"/>
+      <w:r>
+        <w:rPr>
+          <w:rFonts w:ascii="Consolas" w:hAnsi="Consolas" w:cs="Courier New"/>
+          <w:color w:val="333333"/>
+          <w:sz w:val="14"/>
+          <w:szCs w:val="14"/>
+        </w:rPr>
+        <w:t xml:space="preserve"> {</w:t>
       </w:r>
     </w:p>
     <w:p>
@@ -3009,67 +2946,27 @@
           <w:sz w:val="14"/>
           <w:szCs w:val="14"/>
         </w:rPr>
-        <w:t xml:space="preserve">          </w:t>
-      </w:r>
-      <w:proofErr w:type="spellStart"/>
-      <w:r>
-        <w:rPr>
-          <w:rFonts w:ascii="Consolas" w:hAnsi="Consolas" w:cs="Courier New"/>
-          <w:color w:val="333333"/>
-          <w:sz w:val="14"/>
-          <w:szCs w:val="14"/>
-        </w:rPr>
-        <w:t>if</w:t>
-      </w:r>
-      <w:proofErr w:type="spellEnd"/>
-      <w:r>
-        <w:rPr>
-          <w:rFonts w:ascii="Consolas" w:hAnsi="Consolas" w:cs="Courier New"/>
-          <w:color w:val="333333"/>
-          <w:sz w:val="14"/>
-          <w:szCs w:val="14"/>
-        </w:rPr>
-        <w:t xml:space="preserve"> (</w:t>
-      </w:r>
-      <w:proofErr w:type="spellStart"/>
-      <w:r>
-        <w:rPr>
-          <w:rFonts w:ascii="Consolas" w:hAnsi="Consolas" w:cs="Courier New"/>
-          <w:color w:val="333333"/>
-          <w:sz w:val="14"/>
-          <w:szCs w:val="14"/>
-        </w:rPr>
-        <w:t>respostaPrisioneiroB</w:t>
-      </w:r>
-      <w:proofErr w:type="spellEnd"/>
-      <w:r>
-        <w:rPr>
-          <w:rFonts w:ascii="Consolas" w:hAnsi="Consolas" w:cs="Courier New"/>
-          <w:color w:val="333333"/>
-          <w:sz w:val="14"/>
-          <w:szCs w:val="14"/>
-        </w:rPr>
-        <w:t xml:space="preserve"> == </w:t>
-      </w:r>
-      <w:proofErr w:type="spellStart"/>
-      <w:r>
-        <w:rPr>
-          <w:rFonts w:ascii="Consolas" w:hAnsi="Consolas" w:cs="Courier New"/>
-          <w:color w:val="333333"/>
-          <w:sz w:val="14"/>
-          <w:szCs w:val="14"/>
-        </w:rPr>
-        <w:t>Resposta.DELACAO</w:t>
-      </w:r>
-      <w:proofErr w:type="spellEnd"/>
-      <w:r>
-        <w:rPr>
-          <w:rFonts w:ascii="Consolas" w:hAnsi="Consolas" w:cs="Courier New"/>
-          <w:color w:val="333333"/>
-          <w:sz w:val="14"/>
-          <w:szCs w:val="14"/>
-        </w:rPr>
-        <w:t>) {</w:t>
+        <w:t xml:space="preserve">                 </w:t>
+      </w:r>
+      <w:proofErr w:type="spellStart"/>
+      <w:r>
+        <w:rPr>
+          <w:rFonts w:ascii="Consolas" w:hAnsi="Consolas" w:cs="Courier New"/>
+          <w:color w:val="333333"/>
+          <w:sz w:val="14"/>
+          <w:szCs w:val="14"/>
+        </w:rPr>
+        <w:t>return</w:t>
+      </w:r>
+      <w:proofErr w:type="spellEnd"/>
+      <w:r>
+        <w:rPr>
+          <w:rFonts w:ascii="Consolas" w:hAnsi="Consolas" w:cs="Courier New"/>
+          <w:color w:val="333333"/>
+          <w:sz w:val="14"/>
+          <w:szCs w:val="14"/>
+        </w:rPr>
+        <w:t xml:space="preserve"> PENA_INOCENCIA;</w:t>
       </w:r>
     </w:p>
     <w:p>
@@ -3115,47 +3012,16 @@
           <w:sz w:val="14"/>
           <w:szCs w:val="14"/>
         </w:rPr>
-        <w:t xml:space="preserve">            </w:t>
-      </w:r>
-      <w:proofErr w:type="spellStart"/>
-      <w:r>
-        <w:rPr>
-          <w:rFonts w:ascii="Consolas" w:hAnsi="Consolas" w:cs="Courier New"/>
-          <w:color w:val="333333"/>
-          <w:sz w:val="14"/>
-          <w:szCs w:val="14"/>
-        </w:rPr>
-        <w:t>return</w:t>
-      </w:r>
-      <w:proofErr w:type="spellEnd"/>
-      <w:r>
-        <w:rPr>
-          <w:rFonts w:ascii="Consolas" w:hAnsi="Consolas" w:cs="Courier New"/>
-          <w:color w:val="333333"/>
-          <w:sz w:val="14"/>
-          <w:szCs w:val="14"/>
-        </w:rPr>
-        <w:t xml:space="preserve"> PENA_CONDENACAO_</w:t>
-      </w:r>
-      <w:proofErr w:type="gramStart"/>
-      <w:r>
-        <w:rPr>
-          <w:rFonts w:ascii="Consolas" w:hAnsi="Consolas" w:cs="Courier New"/>
-          <w:color w:val="333333"/>
-          <w:sz w:val="14"/>
-          <w:szCs w:val="14"/>
-        </w:rPr>
-        <w:t>MUTUA</w:t>
-      </w:r>
-      <w:proofErr w:type="gramEnd"/>
-      <w:r>
-        <w:rPr>
-          <w:rFonts w:ascii="Consolas" w:hAnsi="Consolas" w:cs="Courier New"/>
-          <w:color w:val="333333"/>
-          <w:sz w:val="14"/>
-          <w:szCs w:val="14"/>
-        </w:rPr>
-        <w:t>;</w:t>
+        <w:t xml:space="preserve">                 </w:t>
+      </w:r>
+      <w:r>
+        <w:rPr>
+          <w:rFonts w:ascii="Consolas" w:hAnsi="Consolas" w:cs="Courier New"/>
+          <w:color w:val="333333"/>
+          <w:sz w:val="14"/>
+          <w:szCs w:val="14"/>
+        </w:rPr>
+        <w:t>}</w:t>
       </w:r>
     </w:p>
     <w:p>
@@ -3201,7 +3067,7 @@
           <w:sz w:val="14"/>
           <w:szCs w:val="14"/>
         </w:rPr>
-        <w:t xml:space="preserve">          </w:t>
+        <w:t xml:space="preserve">       </w:t>
       </w:r>
       <w:r>
         <w:rPr>
@@ -3276,27 +3142,67 @@
           <w:sz w:val="14"/>
           <w:szCs w:val="14"/>
         </w:rPr>
-        <w:t xml:space="preserve">                 </w:t>
-      </w:r>
-      <w:proofErr w:type="spellStart"/>
-      <w:r>
-        <w:rPr>
-          <w:rFonts w:ascii="Consolas" w:hAnsi="Consolas" w:cs="Courier New"/>
-          <w:color w:val="333333"/>
-          <w:sz w:val="14"/>
-          <w:szCs w:val="14"/>
-        </w:rPr>
-        <w:t>return</w:t>
-      </w:r>
-      <w:proofErr w:type="spellEnd"/>
-      <w:r>
-        <w:rPr>
-          <w:rFonts w:ascii="Consolas" w:hAnsi="Consolas" w:cs="Courier New"/>
-          <w:color w:val="333333"/>
-          <w:sz w:val="14"/>
-          <w:szCs w:val="14"/>
-        </w:rPr>
-        <w:t xml:space="preserve"> PENA_INOCENCIA;</w:t>
+        <w:t xml:space="preserve">                </w:t>
+      </w:r>
+      <w:proofErr w:type="spellStart"/>
+      <w:r>
+        <w:rPr>
+          <w:rFonts w:ascii="Consolas" w:hAnsi="Consolas" w:cs="Courier New"/>
+          <w:color w:val="333333"/>
+          <w:sz w:val="14"/>
+          <w:szCs w:val="14"/>
+        </w:rPr>
+        <w:t>if</w:t>
+      </w:r>
+      <w:proofErr w:type="spellEnd"/>
+      <w:r>
+        <w:rPr>
+          <w:rFonts w:ascii="Consolas" w:hAnsi="Consolas" w:cs="Courier New"/>
+          <w:color w:val="333333"/>
+          <w:sz w:val="14"/>
+          <w:szCs w:val="14"/>
+        </w:rPr>
+        <w:t xml:space="preserve"> (</w:t>
+      </w:r>
+      <w:proofErr w:type="spellStart"/>
+      <w:r>
+        <w:rPr>
+          <w:rFonts w:ascii="Consolas" w:hAnsi="Consolas" w:cs="Courier New"/>
+          <w:color w:val="333333"/>
+          <w:sz w:val="14"/>
+          <w:szCs w:val="14"/>
+        </w:rPr>
+        <w:t>respostaPrisioneiroB</w:t>
+      </w:r>
+      <w:proofErr w:type="spellEnd"/>
+      <w:r>
+        <w:rPr>
+          <w:rFonts w:ascii="Consolas" w:hAnsi="Consolas" w:cs="Courier New"/>
+          <w:color w:val="333333"/>
+          <w:sz w:val="14"/>
+          <w:szCs w:val="14"/>
+        </w:rPr>
+        <w:t xml:space="preserve"> == </w:t>
+      </w:r>
+      <w:proofErr w:type="spellStart"/>
+      <w:r>
+        <w:rPr>
+          <w:rFonts w:ascii="Consolas" w:hAnsi="Consolas" w:cs="Courier New"/>
+          <w:color w:val="333333"/>
+          <w:sz w:val="14"/>
+          <w:szCs w:val="14"/>
+        </w:rPr>
+        <w:t>Resposta.DELACAO</w:t>
+      </w:r>
+      <w:proofErr w:type="spellEnd"/>
+      <w:r>
+        <w:rPr>
+          <w:rFonts w:ascii="Consolas" w:hAnsi="Consolas" w:cs="Courier New"/>
+          <w:color w:val="333333"/>
+          <w:sz w:val="14"/>
+          <w:szCs w:val="14"/>
+        </w:rPr>
+        <w:t>) {</w:t>
       </w:r>
     </w:p>
     <w:p>
@@ -3342,16 +3248,27 @@
           <w:sz w:val="14"/>
           <w:szCs w:val="14"/>
         </w:rPr>
-        <w:t xml:space="preserve">                 </w:t>
-      </w:r>
-      <w:r>
-        <w:rPr>
-          <w:rFonts w:ascii="Consolas" w:hAnsi="Consolas" w:cs="Courier New"/>
-          <w:color w:val="333333"/>
-          <w:sz w:val="14"/>
-          <w:szCs w:val="14"/>
-        </w:rPr>
-        <w:t>}</w:t>
+        <w:t xml:space="preserve">                    </w:t>
+      </w:r>
+      <w:proofErr w:type="spellStart"/>
+      <w:r>
+        <w:rPr>
+          <w:rFonts w:ascii="Consolas" w:hAnsi="Consolas" w:cs="Courier New"/>
+          <w:color w:val="333333"/>
+          <w:sz w:val="14"/>
+          <w:szCs w:val="14"/>
+        </w:rPr>
+        <w:t>return</w:t>
+      </w:r>
+      <w:proofErr w:type="spellEnd"/>
+      <w:r>
+        <w:rPr>
+          <w:rFonts w:ascii="Consolas" w:hAnsi="Consolas" w:cs="Courier New"/>
+          <w:color w:val="333333"/>
+          <w:sz w:val="14"/>
+          <w:szCs w:val="14"/>
+        </w:rPr>
+        <w:t xml:space="preserve"> PENA_CONDENACAO_INDIVIDUAL;</w:t>
       </w:r>
     </w:p>
     <w:p>
@@ -3397,7 +3314,7 @@
           <w:sz w:val="14"/>
           <w:szCs w:val="14"/>
         </w:rPr>
-        <w:t xml:space="preserve">       </w:t>
+        <w:t xml:space="preserve">                </w:t>
       </w:r>
       <w:r>
         <w:rPr>
@@ -3472,67 +3389,27 @@
           <w:sz w:val="14"/>
           <w:szCs w:val="14"/>
         </w:rPr>
-        <w:t xml:space="preserve">                </w:t>
-      </w:r>
-      <w:proofErr w:type="spellStart"/>
-      <w:r>
-        <w:rPr>
-          <w:rFonts w:ascii="Consolas" w:hAnsi="Consolas" w:cs="Courier New"/>
-          <w:color w:val="333333"/>
-          <w:sz w:val="14"/>
-          <w:szCs w:val="14"/>
-        </w:rPr>
-        <w:t>if</w:t>
-      </w:r>
-      <w:proofErr w:type="spellEnd"/>
-      <w:r>
-        <w:rPr>
-          <w:rFonts w:ascii="Consolas" w:hAnsi="Consolas" w:cs="Courier New"/>
-          <w:color w:val="333333"/>
-          <w:sz w:val="14"/>
-          <w:szCs w:val="14"/>
-        </w:rPr>
-        <w:t xml:space="preserve"> (</w:t>
-      </w:r>
-      <w:proofErr w:type="spellStart"/>
-      <w:r>
-        <w:rPr>
-          <w:rFonts w:ascii="Consolas" w:hAnsi="Consolas" w:cs="Courier New"/>
-          <w:color w:val="333333"/>
-          <w:sz w:val="14"/>
-          <w:szCs w:val="14"/>
-        </w:rPr>
-        <w:t>respostaPrisioneiroB</w:t>
-      </w:r>
-      <w:proofErr w:type="spellEnd"/>
-      <w:r>
-        <w:rPr>
-          <w:rFonts w:ascii="Consolas" w:hAnsi="Consolas" w:cs="Courier New"/>
-          <w:color w:val="333333"/>
-          <w:sz w:val="14"/>
-          <w:szCs w:val="14"/>
-        </w:rPr>
-        <w:t xml:space="preserve"> == </w:t>
-      </w:r>
-      <w:proofErr w:type="spellStart"/>
-      <w:r>
-        <w:rPr>
-          <w:rFonts w:ascii="Consolas" w:hAnsi="Consolas" w:cs="Courier New"/>
-          <w:color w:val="333333"/>
-          <w:sz w:val="14"/>
-          <w:szCs w:val="14"/>
-        </w:rPr>
-        <w:t>Resposta.DELACAO</w:t>
-      </w:r>
-      <w:proofErr w:type="spellEnd"/>
-      <w:r>
-        <w:rPr>
-          <w:rFonts w:ascii="Consolas" w:hAnsi="Consolas" w:cs="Courier New"/>
-          <w:color w:val="333333"/>
-          <w:sz w:val="14"/>
-          <w:szCs w:val="14"/>
-        </w:rPr>
-        <w:t>) {</w:t>
+        <w:t xml:space="preserve">                         </w:t>
+      </w:r>
+      <w:proofErr w:type="spellStart"/>
+      <w:r>
+        <w:rPr>
+          <w:rFonts w:ascii="Consolas" w:hAnsi="Consolas" w:cs="Courier New"/>
+          <w:color w:val="333333"/>
+          <w:sz w:val="14"/>
+          <w:szCs w:val="14"/>
+        </w:rPr>
+        <w:t>return</w:t>
+      </w:r>
+      <w:proofErr w:type="spellEnd"/>
+      <w:r>
+        <w:rPr>
+          <w:rFonts w:ascii="Consolas" w:hAnsi="Consolas" w:cs="Courier New"/>
+          <w:color w:val="333333"/>
+          <w:sz w:val="14"/>
+          <w:szCs w:val="14"/>
+        </w:rPr>
+        <w:t xml:space="preserve"> PENA_CONDENACAO_CUMPLICES;</w:t>
       </w:r>
     </w:p>
     <w:p>
@@ -3578,27 +3455,16 @@
           <w:sz w:val="14"/>
           <w:szCs w:val="14"/>
         </w:rPr>
-        <w:t xml:space="preserve">                    </w:t>
-      </w:r>
-      <w:proofErr w:type="spellStart"/>
-      <w:r>
-        <w:rPr>
-          <w:rFonts w:ascii="Consolas" w:hAnsi="Consolas" w:cs="Courier New"/>
-          <w:color w:val="333333"/>
-          <w:sz w:val="14"/>
-          <w:szCs w:val="14"/>
-        </w:rPr>
-        <w:t>return</w:t>
-      </w:r>
-      <w:proofErr w:type="spellEnd"/>
-      <w:r>
-        <w:rPr>
-          <w:rFonts w:ascii="Consolas" w:hAnsi="Consolas" w:cs="Courier New"/>
-          <w:color w:val="333333"/>
-          <w:sz w:val="14"/>
-          <w:szCs w:val="14"/>
-        </w:rPr>
-        <w:t xml:space="preserve"> PENA_CONDENACAO_INDIVIDUAL;</w:t>
+        <w:t xml:space="preserve">                        </w:t>
+      </w:r>
+      <w:r>
+        <w:rPr>
+          <w:rFonts w:ascii="Consolas" w:hAnsi="Consolas" w:cs="Courier New"/>
+          <w:color w:val="333333"/>
+          <w:sz w:val="14"/>
+          <w:szCs w:val="14"/>
+        </w:rPr>
+        <w:t>}</w:t>
       </w:r>
     </w:p>
     <w:p>
@@ -3653,27 +3519,7 @@
           <w:sz w:val="14"/>
           <w:szCs w:val="14"/>
         </w:rPr>
-        <w:t xml:space="preserve">} </w:t>
-      </w:r>
-      <w:proofErr w:type="spellStart"/>
-      <w:r>
-        <w:rPr>
-          <w:rFonts w:ascii="Consolas" w:hAnsi="Consolas" w:cs="Courier New"/>
-          <w:color w:val="333333"/>
-          <w:sz w:val="14"/>
-          <w:szCs w:val="14"/>
-        </w:rPr>
-        <w:t>else</w:t>
-      </w:r>
-      <w:proofErr w:type="spellEnd"/>
-      <w:r>
-        <w:rPr>
-          <w:rFonts w:ascii="Consolas" w:hAnsi="Consolas" w:cs="Courier New"/>
-          <w:color w:val="333333"/>
-          <w:sz w:val="14"/>
-          <w:szCs w:val="14"/>
-        </w:rPr>
-        <w:t xml:space="preserve"> {</w:t>
+        <w:t>}</w:t>
       </w:r>
     </w:p>
     <w:p>
@@ -3719,27 +3565,16 @@
           <w:sz w:val="14"/>
           <w:szCs w:val="14"/>
         </w:rPr>
-        <w:t xml:space="preserve">                         </w:t>
-      </w:r>
-      <w:proofErr w:type="spellStart"/>
-      <w:r>
-        <w:rPr>
-          <w:rFonts w:ascii="Consolas" w:hAnsi="Consolas" w:cs="Courier New"/>
-          <w:color w:val="333333"/>
-          <w:sz w:val="14"/>
-          <w:szCs w:val="14"/>
-        </w:rPr>
-        <w:t>return</w:t>
-      </w:r>
-      <w:proofErr w:type="spellEnd"/>
-      <w:r>
-        <w:rPr>
-          <w:rFonts w:ascii="Consolas" w:hAnsi="Consolas" w:cs="Courier New"/>
-          <w:color w:val="333333"/>
-          <w:sz w:val="14"/>
-          <w:szCs w:val="14"/>
-        </w:rPr>
-        <w:t xml:space="preserve"> PENA_CONDENACAO_CUMPLICES;</w:t>
+        <w:t xml:space="preserve">     </w:t>
+      </w:r>
+      <w:r>
+        <w:rPr>
+          <w:rFonts w:ascii="Consolas" w:hAnsi="Consolas" w:cs="Courier New"/>
+          <w:color w:val="333333"/>
+          <w:sz w:val="14"/>
+          <w:szCs w:val="14"/>
+        </w:rPr>
+        <w:t>}</w:t>
       </w:r>
     </w:p>
     <w:p>
@@ -3785,16 +3620,66 @@
           <w:sz w:val="14"/>
           <w:szCs w:val="14"/>
         </w:rPr>
-        <w:t xml:space="preserve">                        </w:t>
-      </w:r>
-      <w:r>
-        <w:rPr>
-          <w:rFonts w:ascii="Consolas" w:hAnsi="Consolas" w:cs="Courier New"/>
-          <w:color w:val="333333"/>
-          <w:sz w:val="14"/>
-          <w:szCs w:val="14"/>
-        </w:rPr>
         <w:t>}</w:t>
+      </w:r>
+    </w:p>
+    <w:p>
+      <w:pPr>
+        <w:rPr>
+          <w:sz w:val="28"/>
+          <w:szCs w:val="28"/>
+        </w:rPr>
+      </w:pPr>
+    </w:p>
+    <w:p>
+      <w:pPr>
+        <w:pStyle w:val="PargrafodaLista"/>
+        <w:numPr>
+          <w:ilvl w:val="0"/>
+          <w:numId w:val="1"/>
+        </w:numPr>
+        <w:rPr>
+          <w:sz w:val="28"/>
+          <w:szCs w:val="28"/>
+        </w:rPr>
+      </w:pPr>
+      <w:r>
+        <w:rPr>
+          <w:sz w:val="28"/>
+          <w:szCs w:val="28"/>
+        </w:rPr>
+        <w:t xml:space="preserve">Primeiro erro encontrado: </w:t>
+      </w:r>
+    </w:p>
+    <w:p>
+      <w:pPr>
+        <w:rPr>
+          <w:sz w:val="28"/>
+          <w:szCs w:val="28"/>
+        </w:rPr>
+      </w:pPr>
+      <w:r>
+        <w:rPr>
+          <w:sz w:val="28"/>
+          <w:szCs w:val="28"/>
+        </w:rPr>
+        <w:t xml:space="preserve">Faltou o </w:t>
+      </w:r>
+      <w:proofErr w:type="spellStart"/>
+      <w:r>
+        <w:rPr>
+          <w:sz w:val="28"/>
+          <w:szCs w:val="28"/>
+        </w:rPr>
+        <w:t>enum</w:t>
+      </w:r>
+      <w:proofErr w:type="spellEnd"/>
+      <w:r>
+        <w:rPr>
+          <w:sz w:val="28"/>
+          <w:szCs w:val="28"/>
+        </w:rPr>
+        <w:t xml:space="preserve"> Resposta para que o método calcula possa funcionar corretamente:</w:t>
       </w:r>
     </w:p>
     <w:p>
@@ -3833,23 +3718,74 @@
           <w:szCs w:val="14"/>
         </w:rPr>
       </w:pPr>
-      <w:r>
-        <w:rPr>
-          <w:rFonts w:ascii="Consolas" w:hAnsi="Consolas" w:cs="Courier New"/>
-          <w:color w:val="333333"/>
-          <w:sz w:val="14"/>
-          <w:szCs w:val="14"/>
-        </w:rPr>
-        <w:t xml:space="preserve">                </w:t>
-      </w:r>
-      <w:r>
-        <w:rPr>
-          <w:rFonts w:ascii="Consolas" w:hAnsi="Consolas" w:cs="Courier New"/>
-          <w:color w:val="333333"/>
-          <w:sz w:val="14"/>
-          <w:szCs w:val="14"/>
-        </w:rPr>
-        <w:t>}</w:t>
+      <w:proofErr w:type="spellStart"/>
+      <w:r>
+        <w:rPr>
+          <w:rFonts w:ascii="Consolas" w:hAnsi="Consolas" w:cs="Courier New"/>
+          <w:color w:val="333333"/>
+          <w:sz w:val="14"/>
+          <w:szCs w:val="14"/>
+        </w:rPr>
+        <w:t>public</w:t>
+      </w:r>
+      <w:proofErr w:type="spellEnd"/>
+      <w:r>
+        <w:rPr>
+          <w:rFonts w:ascii="Consolas" w:hAnsi="Consolas" w:cs="Courier New"/>
+          <w:color w:val="333333"/>
+          <w:sz w:val="14"/>
+          <w:szCs w:val="14"/>
+        </w:rPr>
+        <w:t xml:space="preserve"> </w:t>
+      </w:r>
+      <w:proofErr w:type="spellStart"/>
+      <w:r>
+        <w:rPr>
+          <w:rFonts w:ascii="Consolas" w:hAnsi="Consolas" w:cs="Courier New"/>
+          <w:color w:val="333333"/>
+          <w:sz w:val="14"/>
+          <w:szCs w:val="14"/>
+        </w:rPr>
+        <w:t>class</w:t>
+      </w:r>
+      <w:proofErr w:type="spellEnd"/>
+      <w:r>
+        <w:rPr>
+          <w:rFonts w:ascii="Consolas" w:hAnsi="Consolas" w:cs="Courier New"/>
+          <w:color w:val="333333"/>
+          <w:sz w:val="14"/>
+          <w:szCs w:val="14"/>
+        </w:rPr>
+        <w:t xml:space="preserve"> </w:t>
+      </w:r>
+      <w:proofErr w:type="spellStart"/>
+      <w:r>
+        <w:rPr>
+          <w:rFonts w:ascii="Consolas" w:hAnsi="Consolas" w:cs="Courier New"/>
+          <w:color w:val="333333"/>
+          <w:sz w:val="14"/>
+          <w:szCs w:val="14"/>
+        </w:rPr>
+        <w:t>Julgamento</w:t>
+      </w:r>
+      <w:r>
+        <w:rPr>
+          <w:rFonts w:ascii="Consolas" w:hAnsi="Consolas" w:cs="Courier New"/>
+          <w:color w:val="333333"/>
+          <w:sz w:val="14"/>
+          <w:szCs w:val="14"/>
+        </w:rPr>
+        <w:t>Prisioneiro</w:t>
+      </w:r>
+      <w:proofErr w:type="spellEnd"/>
+      <w:r>
+        <w:rPr>
+          <w:rFonts w:ascii="Consolas" w:hAnsi="Consolas" w:cs="Courier New"/>
+          <w:color w:val="333333"/>
+          <w:sz w:val="14"/>
+          <w:szCs w:val="14"/>
+        </w:rPr>
+        <w:t xml:space="preserve"> {</w:t>
       </w:r>
     </w:p>
     <w:p>
@@ -3895,16 +3831,65 @@
           <w:sz w:val="14"/>
           <w:szCs w:val="14"/>
         </w:rPr>
-        <w:t xml:space="preserve">     </w:t>
-      </w:r>
-      <w:r>
-        <w:rPr>
-          <w:rFonts w:ascii="Consolas" w:hAnsi="Consolas" w:cs="Courier New"/>
-          <w:color w:val="333333"/>
-          <w:sz w:val="14"/>
-          <w:szCs w:val="14"/>
-        </w:rPr>
-        <w:t>}</w:t>
+        <w:t xml:space="preserve">   </w:t>
+      </w:r>
+      <w:proofErr w:type="spellStart"/>
+      <w:r>
+        <w:rPr>
+          <w:rFonts w:ascii="Consolas" w:hAnsi="Consolas" w:cs="Courier New"/>
+          <w:color w:val="333333"/>
+          <w:sz w:val="14"/>
+          <w:szCs w:val="14"/>
+        </w:rPr>
+        <w:t>private</w:t>
+      </w:r>
+      <w:proofErr w:type="spellEnd"/>
+      <w:r>
+        <w:rPr>
+          <w:rFonts w:ascii="Consolas" w:hAnsi="Consolas" w:cs="Courier New"/>
+          <w:color w:val="333333"/>
+          <w:sz w:val="14"/>
+          <w:szCs w:val="14"/>
+        </w:rPr>
+        <w:t xml:space="preserve"> </w:t>
+      </w:r>
+      <w:proofErr w:type="spellStart"/>
+      <w:r>
+        <w:rPr>
+          <w:rFonts w:ascii="Consolas" w:hAnsi="Consolas" w:cs="Courier New"/>
+          <w:color w:val="333333"/>
+          <w:sz w:val="14"/>
+          <w:szCs w:val="14"/>
+        </w:rPr>
+        <w:t>int</w:t>
+      </w:r>
+      <w:proofErr w:type="spellEnd"/>
+      <w:r>
+        <w:rPr>
+          <w:rFonts w:ascii="Consolas" w:hAnsi="Consolas" w:cs="Courier New"/>
+          <w:color w:val="333333"/>
+          <w:sz w:val="14"/>
+          <w:szCs w:val="14"/>
+        </w:rPr>
+        <w:t xml:space="preserve"> PENA_INOCENCIA = </w:t>
+      </w:r>
+      <w:r>
+        <w:rPr>
+          <w:rFonts w:ascii="Consolas" w:hAnsi="Consolas" w:cs="Courier New"/>
+          <w:color w:val="333333"/>
+          <w:sz w:val="14"/>
+          <w:szCs w:val="14"/>
+        </w:rPr>
+        <w:t>13</w:t>
+      </w:r>
+      <w:r>
+        <w:rPr>
+          <w:rFonts w:ascii="Consolas" w:hAnsi="Consolas" w:cs="Courier New"/>
+          <w:color w:val="333333"/>
+          <w:sz w:val="14"/>
+          <w:szCs w:val="14"/>
+        </w:rPr>
+        <w:t>;</w:t>
       </w:r>
     </w:p>
     <w:p>
@@ -3950,6 +3935,1758 @@
           <w:sz w:val="14"/>
           <w:szCs w:val="14"/>
         </w:rPr>
+        <w:t xml:space="preserve">   </w:t>
+      </w:r>
+      <w:proofErr w:type="spellStart"/>
+      <w:r>
+        <w:rPr>
+          <w:rFonts w:ascii="Consolas" w:hAnsi="Consolas" w:cs="Courier New"/>
+          <w:color w:val="333333"/>
+          <w:sz w:val="14"/>
+          <w:szCs w:val="14"/>
+        </w:rPr>
+        <w:t>private</w:t>
+      </w:r>
+      <w:proofErr w:type="spellEnd"/>
+      <w:r>
+        <w:rPr>
+          <w:rFonts w:ascii="Consolas" w:hAnsi="Consolas" w:cs="Courier New"/>
+          <w:color w:val="333333"/>
+          <w:sz w:val="14"/>
+          <w:szCs w:val="14"/>
+        </w:rPr>
+        <w:t xml:space="preserve"> </w:t>
+      </w:r>
+      <w:proofErr w:type="spellStart"/>
+      <w:r>
+        <w:rPr>
+          <w:rFonts w:ascii="Consolas" w:hAnsi="Consolas" w:cs="Courier New"/>
+          <w:color w:val="333333"/>
+          <w:sz w:val="14"/>
+          <w:szCs w:val="14"/>
+        </w:rPr>
+        <w:t>int</w:t>
+      </w:r>
+      <w:proofErr w:type="spellEnd"/>
+      <w:r>
+        <w:rPr>
+          <w:rFonts w:ascii="Consolas" w:hAnsi="Consolas" w:cs="Courier New"/>
+          <w:color w:val="333333"/>
+          <w:sz w:val="14"/>
+          <w:szCs w:val="14"/>
+        </w:rPr>
+        <w:t xml:space="preserve"> PENA_CONDENACAO_</w:t>
+      </w:r>
+      <w:proofErr w:type="gramStart"/>
+      <w:r>
+        <w:rPr>
+          <w:rFonts w:ascii="Consolas" w:hAnsi="Consolas" w:cs="Courier New"/>
+          <w:color w:val="333333"/>
+          <w:sz w:val="14"/>
+          <w:szCs w:val="14"/>
+        </w:rPr>
+        <w:t>MUTUA</w:t>
+      </w:r>
+      <w:proofErr w:type="gramEnd"/>
+      <w:r>
+        <w:rPr>
+          <w:rFonts w:ascii="Consolas" w:hAnsi="Consolas" w:cs="Courier New"/>
+          <w:color w:val="333333"/>
+          <w:sz w:val="14"/>
+          <w:szCs w:val="14"/>
+        </w:rPr>
+        <w:t xml:space="preserve"> = </w:t>
+      </w:r>
+      <w:r>
+        <w:rPr>
+          <w:rFonts w:ascii="Consolas" w:hAnsi="Consolas" w:cs="Courier New"/>
+          <w:color w:val="333333"/>
+          <w:sz w:val="14"/>
+          <w:szCs w:val="14"/>
+        </w:rPr>
+        <w:t>1</w:t>
+      </w:r>
+      <w:r>
+        <w:rPr>
+          <w:rFonts w:ascii="Consolas" w:hAnsi="Consolas" w:cs="Courier New"/>
+          <w:color w:val="333333"/>
+          <w:sz w:val="14"/>
+          <w:szCs w:val="14"/>
+        </w:rPr>
+        <w:t>5;</w:t>
+      </w:r>
+    </w:p>
+    <w:p>
+      <w:pPr>
+        <w:pBdr>
+          <w:top w:val="single" w:sz="6" w:space="7" w:color="CCCCCC"/>
+          <w:left w:val="single" w:sz="6" w:space="7" w:color="CCCCCC"/>
+          <w:bottom w:val="single" w:sz="6" w:space="7" w:color="CCCCCC"/>
+          <w:right w:val="single" w:sz="6" w:space="7" w:color="CCCCCC"/>
+        </w:pBdr>
+        <w:shd w:val="clear" w:color="auto" w:fill="F5F5F5"/>
+        <w:tabs>
+          <w:tab w:val="left" w:pos="916"/>
+          <w:tab w:val="left" w:pos="1832"/>
+          <w:tab w:val="left" w:pos="2748"/>
+          <w:tab w:val="left" w:pos="3664"/>
+          <w:tab w:val="left" w:pos="4580"/>
+          <w:tab w:val="left" w:pos="5496"/>
+          <w:tab w:val="left" w:pos="6412"/>
+          <w:tab w:val="left" w:pos="7328"/>
+          <w:tab w:val="left" w:pos="8244"/>
+          <w:tab w:val="left" w:pos="9160"/>
+          <w:tab w:val="left" w:pos="10076"/>
+          <w:tab w:val="left" w:pos="10992"/>
+          <w:tab w:val="left" w:pos="11908"/>
+          <w:tab w:val="left" w:pos="12824"/>
+          <w:tab w:val="left" w:pos="13740"/>
+          <w:tab w:val="left" w:pos="14656"/>
+        </w:tabs>
+        <w:wordWrap w:val="0"/>
+        <w:spacing w:after="150"/>
+        <w:rPr>
+          <w:rFonts w:ascii="Consolas" w:hAnsi="Consolas" w:cs="Courier New"/>
+          <w:color w:val="333333"/>
+          <w:sz w:val="14"/>
+          <w:szCs w:val="14"/>
+        </w:rPr>
+      </w:pPr>
+      <w:r>
+        <w:rPr>
+          <w:rFonts w:ascii="Consolas" w:hAnsi="Consolas" w:cs="Courier New"/>
+          <w:color w:val="333333"/>
+          <w:sz w:val="14"/>
+          <w:szCs w:val="14"/>
+        </w:rPr>
+        <w:t xml:space="preserve">   </w:t>
+      </w:r>
+      <w:proofErr w:type="spellStart"/>
+      <w:r>
+        <w:rPr>
+          <w:rFonts w:ascii="Consolas" w:hAnsi="Consolas" w:cs="Courier New"/>
+          <w:color w:val="333333"/>
+          <w:sz w:val="14"/>
+          <w:szCs w:val="14"/>
+        </w:rPr>
+        <w:t>private</w:t>
+      </w:r>
+      <w:proofErr w:type="spellEnd"/>
+      <w:r>
+        <w:rPr>
+          <w:rFonts w:ascii="Consolas" w:hAnsi="Consolas" w:cs="Courier New"/>
+          <w:color w:val="333333"/>
+          <w:sz w:val="14"/>
+          <w:szCs w:val="14"/>
+        </w:rPr>
+        <w:t xml:space="preserve"> </w:t>
+      </w:r>
+      <w:proofErr w:type="spellStart"/>
+      <w:r>
+        <w:rPr>
+          <w:rFonts w:ascii="Consolas" w:hAnsi="Consolas" w:cs="Courier New"/>
+          <w:color w:val="333333"/>
+          <w:sz w:val="14"/>
+          <w:szCs w:val="14"/>
+        </w:rPr>
+        <w:t>int</w:t>
+      </w:r>
+      <w:proofErr w:type="spellEnd"/>
+      <w:r>
+        <w:rPr>
+          <w:rFonts w:ascii="Consolas" w:hAnsi="Consolas" w:cs="Courier New"/>
+          <w:color w:val="333333"/>
+          <w:sz w:val="14"/>
+          <w:szCs w:val="14"/>
+        </w:rPr>
+        <w:t xml:space="preserve"> PENA_CONDENACAO_INDIVIDUAL = 10;</w:t>
+      </w:r>
+    </w:p>
+    <w:p>
+      <w:pPr>
+        <w:pBdr>
+          <w:top w:val="single" w:sz="6" w:space="7" w:color="CCCCCC"/>
+          <w:left w:val="single" w:sz="6" w:space="7" w:color="CCCCCC"/>
+          <w:bottom w:val="single" w:sz="6" w:space="7" w:color="CCCCCC"/>
+          <w:right w:val="single" w:sz="6" w:space="7" w:color="CCCCCC"/>
+        </w:pBdr>
+        <w:shd w:val="clear" w:color="auto" w:fill="F5F5F5"/>
+        <w:tabs>
+          <w:tab w:val="left" w:pos="916"/>
+          <w:tab w:val="left" w:pos="1832"/>
+          <w:tab w:val="left" w:pos="2748"/>
+          <w:tab w:val="left" w:pos="3664"/>
+          <w:tab w:val="left" w:pos="4580"/>
+          <w:tab w:val="left" w:pos="5496"/>
+          <w:tab w:val="left" w:pos="6412"/>
+          <w:tab w:val="left" w:pos="7328"/>
+          <w:tab w:val="left" w:pos="8244"/>
+          <w:tab w:val="left" w:pos="9160"/>
+          <w:tab w:val="left" w:pos="10076"/>
+          <w:tab w:val="left" w:pos="10992"/>
+          <w:tab w:val="left" w:pos="11908"/>
+          <w:tab w:val="left" w:pos="12824"/>
+          <w:tab w:val="left" w:pos="13740"/>
+          <w:tab w:val="left" w:pos="14656"/>
+        </w:tabs>
+        <w:wordWrap w:val="0"/>
+        <w:spacing w:after="150"/>
+        <w:rPr>
+          <w:rFonts w:ascii="Consolas" w:hAnsi="Consolas" w:cs="Courier New"/>
+          <w:color w:val="333333"/>
+          <w:sz w:val="14"/>
+          <w:szCs w:val="14"/>
+        </w:rPr>
+      </w:pPr>
+      <w:r>
+        <w:rPr>
+          <w:rFonts w:ascii="Consolas" w:hAnsi="Consolas" w:cs="Courier New"/>
+          <w:color w:val="333333"/>
+          <w:sz w:val="14"/>
+          <w:szCs w:val="14"/>
+        </w:rPr>
+        <w:t xml:space="preserve">   </w:t>
+      </w:r>
+      <w:proofErr w:type="spellStart"/>
+      <w:r>
+        <w:rPr>
+          <w:rFonts w:ascii="Consolas" w:hAnsi="Consolas" w:cs="Courier New"/>
+          <w:color w:val="333333"/>
+          <w:sz w:val="14"/>
+          <w:szCs w:val="14"/>
+        </w:rPr>
+        <w:t>private</w:t>
+      </w:r>
+      <w:proofErr w:type="spellEnd"/>
+      <w:r>
+        <w:rPr>
+          <w:rFonts w:ascii="Consolas" w:hAnsi="Consolas" w:cs="Courier New"/>
+          <w:color w:val="333333"/>
+          <w:sz w:val="14"/>
+          <w:szCs w:val="14"/>
+        </w:rPr>
+        <w:t xml:space="preserve"> </w:t>
+      </w:r>
+      <w:proofErr w:type="spellStart"/>
+      <w:r>
+        <w:rPr>
+          <w:rFonts w:ascii="Consolas" w:hAnsi="Consolas" w:cs="Courier New"/>
+          <w:color w:val="333333"/>
+          <w:sz w:val="14"/>
+          <w:szCs w:val="14"/>
+        </w:rPr>
+        <w:t>int</w:t>
+      </w:r>
+      <w:proofErr w:type="spellEnd"/>
+      <w:r>
+        <w:rPr>
+          <w:rFonts w:ascii="Consolas" w:hAnsi="Consolas" w:cs="Courier New"/>
+          <w:color w:val="333333"/>
+          <w:sz w:val="14"/>
+          <w:szCs w:val="14"/>
+        </w:rPr>
+        <w:t xml:space="preserve"> PENA_CONDENACAO_CUMPLICES = 1</w:t>
+      </w:r>
+      <w:r>
+        <w:rPr>
+          <w:rFonts w:ascii="Consolas" w:hAnsi="Consolas" w:cs="Courier New"/>
+          <w:color w:val="333333"/>
+          <w:sz w:val="14"/>
+          <w:szCs w:val="14"/>
+        </w:rPr>
+        <w:t>1</w:t>
+      </w:r>
+      <w:r>
+        <w:rPr>
+          <w:rFonts w:ascii="Consolas" w:hAnsi="Consolas" w:cs="Courier New"/>
+          <w:color w:val="333333"/>
+          <w:sz w:val="14"/>
+          <w:szCs w:val="14"/>
+        </w:rPr>
+        <w:t>;</w:t>
+      </w:r>
+    </w:p>
+    <w:p>
+      <w:pPr>
+        <w:pBdr>
+          <w:top w:val="single" w:sz="6" w:space="7" w:color="CCCCCC"/>
+          <w:left w:val="single" w:sz="6" w:space="7" w:color="CCCCCC"/>
+          <w:bottom w:val="single" w:sz="6" w:space="7" w:color="CCCCCC"/>
+          <w:right w:val="single" w:sz="6" w:space="7" w:color="CCCCCC"/>
+        </w:pBdr>
+        <w:shd w:val="clear" w:color="auto" w:fill="F5F5F5"/>
+        <w:tabs>
+          <w:tab w:val="left" w:pos="916"/>
+          <w:tab w:val="left" w:pos="1832"/>
+          <w:tab w:val="left" w:pos="2748"/>
+          <w:tab w:val="left" w:pos="3664"/>
+          <w:tab w:val="left" w:pos="4580"/>
+          <w:tab w:val="left" w:pos="5496"/>
+          <w:tab w:val="left" w:pos="6412"/>
+          <w:tab w:val="left" w:pos="7328"/>
+          <w:tab w:val="left" w:pos="8244"/>
+          <w:tab w:val="left" w:pos="9160"/>
+          <w:tab w:val="left" w:pos="10076"/>
+          <w:tab w:val="left" w:pos="10992"/>
+          <w:tab w:val="left" w:pos="11908"/>
+          <w:tab w:val="left" w:pos="12824"/>
+          <w:tab w:val="left" w:pos="13740"/>
+          <w:tab w:val="left" w:pos="14656"/>
+        </w:tabs>
+        <w:wordWrap w:val="0"/>
+        <w:spacing w:after="150"/>
+        <w:rPr>
+          <w:rFonts w:ascii="Consolas" w:hAnsi="Consolas" w:cs="Courier New"/>
+          <w:color w:val="333333"/>
+          <w:sz w:val="14"/>
+          <w:szCs w:val="14"/>
+        </w:rPr>
+      </w:pPr>
+    </w:p>
+    <w:p>
+      <w:pPr>
+        <w:pBdr>
+          <w:top w:val="single" w:sz="6" w:space="7" w:color="CCCCCC"/>
+          <w:left w:val="single" w:sz="6" w:space="7" w:color="CCCCCC"/>
+          <w:bottom w:val="single" w:sz="6" w:space="7" w:color="CCCCCC"/>
+          <w:right w:val="single" w:sz="6" w:space="7" w:color="CCCCCC"/>
+        </w:pBdr>
+        <w:shd w:val="clear" w:color="auto" w:fill="F5F5F5"/>
+        <w:tabs>
+          <w:tab w:val="left" w:pos="916"/>
+          <w:tab w:val="left" w:pos="1832"/>
+          <w:tab w:val="left" w:pos="2748"/>
+          <w:tab w:val="left" w:pos="3664"/>
+          <w:tab w:val="left" w:pos="4580"/>
+          <w:tab w:val="left" w:pos="5496"/>
+          <w:tab w:val="left" w:pos="6412"/>
+          <w:tab w:val="left" w:pos="7328"/>
+          <w:tab w:val="left" w:pos="8244"/>
+          <w:tab w:val="left" w:pos="9160"/>
+          <w:tab w:val="left" w:pos="10076"/>
+          <w:tab w:val="left" w:pos="10992"/>
+          <w:tab w:val="left" w:pos="11908"/>
+          <w:tab w:val="left" w:pos="12824"/>
+          <w:tab w:val="left" w:pos="13740"/>
+          <w:tab w:val="left" w:pos="14656"/>
+        </w:tabs>
+        <w:wordWrap w:val="0"/>
+        <w:spacing w:after="150"/>
+        <w:rPr>
+          <w:rFonts w:ascii="Consolas" w:hAnsi="Consolas" w:cs="Courier New"/>
+          <w:color w:val="333333"/>
+          <w:sz w:val="14"/>
+          <w:szCs w:val="14"/>
+        </w:rPr>
+      </w:pPr>
+      <w:r>
+        <w:rPr>
+          <w:rFonts w:ascii="Consolas" w:hAnsi="Consolas" w:cs="Courier New"/>
+          <w:color w:val="333333"/>
+          <w:sz w:val="14"/>
+          <w:szCs w:val="14"/>
+        </w:rPr>
+        <w:t xml:space="preserve">   </w:t>
+      </w:r>
+      <w:proofErr w:type="spellStart"/>
+      <w:r>
+        <w:rPr>
+          <w:rFonts w:ascii="Consolas" w:hAnsi="Consolas" w:cs="Courier New"/>
+          <w:color w:val="333333"/>
+          <w:sz w:val="14"/>
+          <w:szCs w:val="14"/>
+        </w:rPr>
+        <w:t>public</w:t>
+      </w:r>
+      <w:proofErr w:type="spellEnd"/>
+      <w:r>
+        <w:rPr>
+          <w:rFonts w:ascii="Consolas" w:hAnsi="Consolas" w:cs="Courier New"/>
+          <w:color w:val="333333"/>
+          <w:sz w:val="14"/>
+          <w:szCs w:val="14"/>
+        </w:rPr>
+        <w:t xml:space="preserve"> </w:t>
+      </w:r>
+      <w:proofErr w:type="spellStart"/>
+      <w:r>
+        <w:rPr>
+          <w:rFonts w:ascii="Consolas" w:hAnsi="Consolas" w:cs="Courier New"/>
+          <w:color w:val="333333"/>
+          <w:sz w:val="14"/>
+          <w:szCs w:val="14"/>
+        </w:rPr>
+        <w:t>enum</w:t>
+      </w:r>
+      <w:proofErr w:type="spellEnd"/>
+      <w:r>
+        <w:rPr>
+          <w:rFonts w:ascii="Consolas" w:hAnsi="Consolas" w:cs="Courier New"/>
+          <w:color w:val="333333"/>
+          <w:sz w:val="14"/>
+          <w:szCs w:val="14"/>
+        </w:rPr>
+        <w:t xml:space="preserve"> Resposta {</w:t>
+      </w:r>
+    </w:p>
+    <w:p>
+      <w:pPr>
+        <w:pBdr>
+          <w:top w:val="single" w:sz="6" w:space="7" w:color="CCCCCC"/>
+          <w:left w:val="single" w:sz="6" w:space="7" w:color="CCCCCC"/>
+          <w:bottom w:val="single" w:sz="6" w:space="7" w:color="CCCCCC"/>
+          <w:right w:val="single" w:sz="6" w:space="7" w:color="CCCCCC"/>
+        </w:pBdr>
+        <w:shd w:val="clear" w:color="auto" w:fill="F5F5F5"/>
+        <w:tabs>
+          <w:tab w:val="left" w:pos="916"/>
+          <w:tab w:val="left" w:pos="1832"/>
+          <w:tab w:val="left" w:pos="2748"/>
+          <w:tab w:val="left" w:pos="3664"/>
+          <w:tab w:val="left" w:pos="4580"/>
+          <w:tab w:val="left" w:pos="5496"/>
+          <w:tab w:val="left" w:pos="6412"/>
+          <w:tab w:val="left" w:pos="7328"/>
+          <w:tab w:val="left" w:pos="8244"/>
+          <w:tab w:val="left" w:pos="9160"/>
+          <w:tab w:val="left" w:pos="10076"/>
+          <w:tab w:val="left" w:pos="10992"/>
+          <w:tab w:val="left" w:pos="11908"/>
+          <w:tab w:val="left" w:pos="12824"/>
+          <w:tab w:val="left" w:pos="13740"/>
+          <w:tab w:val="left" w:pos="14656"/>
+        </w:tabs>
+        <w:wordWrap w:val="0"/>
+        <w:spacing w:after="150"/>
+        <w:rPr>
+          <w:rFonts w:ascii="Consolas" w:hAnsi="Consolas" w:cs="Courier New"/>
+          <w:color w:val="333333"/>
+          <w:sz w:val="14"/>
+          <w:szCs w:val="14"/>
+        </w:rPr>
+      </w:pPr>
+      <w:r>
+        <w:rPr>
+          <w:rFonts w:ascii="Consolas" w:hAnsi="Consolas" w:cs="Courier New"/>
+          <w:color w:val="333333"/>
+          <w:sz w:val="14"/>
+          <w:szCs w:val="14"/>
+        </w:rPr>
+        <w:t xml:space="preserve">      </w:t>
+      </w:r>
+      <w:r>
+        <w:rPr>
+          <w:rFonts w:ascii="Consolas" w:hAnsi="Consolas" w:cs="Courier New"/>
+          <w:color w:val="333333"/>
+          <w:sz w:val="14"/>
+          <w:szCs w:val="14"/>
+        </w:rPr>
+        <w:t>NEGACAO, DELACAO</w:t>
+      </w:r>
+    </w:p>
+    <w:p>
+      <w:pPr>
+        <w:pBdr>
+          <w:top w:val="single" w:sz="6" w:space="7" w:color="CCCCCC"/>
+          <w:left w:val="single" w:sz="6" w:space="7" w:color="CCCCCC"/>
+          <w:bottom w:val="single" w:sz="6" w:space="7" w:color="CCCCCC"/>
+          <w:right w:val="single" w:sz="6" w:space="7" w:color="CCCCCC"/>
+        </w:pBdr>
+        <w:shd w:val="clear" w:color="auto" w:fill="F5F5F5"/>
+        <w:tabs>
+          <w:tab w:val="left" w:pos="916"/>
+          <w:tab w:val="left" w:pos="1832"/>
+          <w:tab w:val="left" w:pos="2748"/>
+          <w:tab w:val="left" w:pos="3664"/>
+          <w:tab w:val="left" w:pos="4580"/>
+          <w:tab w:val="left" w:pos="5496"/>
+          <w:tab w:val="left" w:pos="6412"/>
+          <w:tab w:val="left" w:pos="7328"/>
+          <w:tab w:val="left" w:pos="8244"/>
+          <w:tab w:val="left" w:pos="9160"/>
+          <w:tab w:val="left" w:pos="10076"/>
+          <w:tab w:val="left" w:pos="10992"/>
+          <w:tab w:val="left" w:pos="11908"/>
+          <w:tab w:val="left" w:pos="12824"/>
+          <w:tab w:val="left" w:pos="13740"/>
+          <w:tab w:val="left" w:pos="14656"/>
+        </w:tabs>
+        <w:wordWrap w:val="0"/>
+        <w:spacing w:after="150"/>
+        <w:rPr>
+          <w:rFonts w:ascii="Consolas" w:hAnsi="Consolas" w:cs="Courier New"/>
+          <w:color w:val="333333"/>
+          <w:sz w:val="14"/>
+          <w:szCs w:val="14"/>
+        </w:rPr>
+      </w:pPr>
+      <w:r>
+        <w:rPr>
+          <w:rFonts w:ascii="Consolas" w:hAnsi="Consolas" w:cs="Courier New"/>
+          <w:color w:val="333333"/>
+          <w:sz w:val="14"/>
+          <w:szCs w:val="14"/>
+        </w:rPr>
+        <w:t xml:space="preserve">   </w:t>
+      </w:r>
+      <w:r>
+        <w:rPr>
+          <w:rFonts w:ascii="Consolas" w:hAnsi="Consolas" w:cs="Courier New"/>
+          <w:color w:val="333333"/>
+          <w:sz w:val="14"/>
+          <w:szCs w:val="14"/>
+        </w:rPr>
+        <w:t>}</w:t>
+      </w:r>
+    </w:p>
+    <w:p>
+      <w:pPr>
+        <w:pBdr>
+          <w:top w:val="single" w:sz="6" w:space="7" w:color="CCCCCC"/>
+          <w:left w:val="single" w:sz="6" w:space="7" w:color="CCCCCC"/>
+          <w:bottom w:val="single" w:sz="6" w:space="7" w:color="CCCCCC"/>
+          <w:right w:val="single" w:sz="6" w:space="7" w:color="CCCCCC"/>
+        </w:pBdr>
+        <w:shd w:val="clear" w:color="auto" w:fill="F5F5F5"/>
+        <w:tabs>
+          <w:tab w:val="left" w:pos="916"/>
+          <w:tab w:val="left" w:pos="1832"/>
+          <w:tab w:val="left" w:pos="2748"/>
+          <w:tab w:val="left" w:pos="3664"/>
+          <w:tab w:val="left" w:pos="4580"/>
+          <w:tab w:val="left" w:pos="5496"/>
+          <w:tab w:val="left" w:pos="6412"/>
+          <w:tab w:val="left" w:pos="7328"/>
+          <w:tab w:val="left" w:pos="8244"/>
+          <w:tab w:val="left" w:pos="9160"/>
+          <w:tab w:val="left" w:pos="10076"/>
+          <w:tab w:val="left" w:pos="10992"/>
+          <w:tab w:val="left" w:pos="11908"/>
+          <w:tab w:val="left" w:pos="12824"/>
+          <w:tab w:val="left" w:pos="13740"/>
+          <w:tab w:val="left" w:pos="14656"/>
+        </w:tabs>
+        <w:wordWrap w:val="0"/>
+        <w:spacing w:after="150"/>
+        <w:rPr>
+          <w:rFonts w:ascii="Consolas" w:hAnsi="Consolas" w:cs="Courier New"/>
+          <w:color w:val="333333"/>
+          <w:sz w:val="14"/>
+          <w:szCs w:val="14"/>
+        </w:rPr>
+      </w:pPr>
+      <w:r>
+        <w:rPr>
+          <w:rFonts w:ascii="Consolas" w:hAnsi="Consolas" w:cs="Courier New"/>
+          <w:color w:val="333333"/>
+          <w:sz w:val="14"/>
+          <w:szCs w:val="14"/>
+        </w:rPr>
+        <w:t xml:space="preserve">   </w:t>
+      </w:r>
+      <w:proofErr w:type="spellStart"/>
+      <w:r>
+        <w:rPr>
+          <w:rFonts w:ascii="Consolas" w:hAnsi="Consolas" w:cs="Courier New"/>
+          <w:color w:val="333333"/>
+          <w:sz w:val="14"/>
+          <w:szCs w:val="14"/>
+        </w:rPr>
+        <w:t>public</w:t>
+      </w:r>
+      <w:proofErr w:type="spellEnd"/>
+      <w:r>
+        <w:rPr>
+          <w:rFonts w:ascii="Consolas" w:hAnsi="Consolas" w:cs="Courier New"/>
+          <w:color w:val="333333"/>
+          <w:sz w:val="14"/>
+          <w:szCs w:val="14"/>
+        </w:rPr>
+        <w:t xml:space="preserve"> </w:t>
+      </w:r>
+      <w:proofErr w:type="spellStart"/>
+      <w:r>
+        <w:rPr>
+          <w:rFonts w:ascii="Consolas" w:hAnsi="Consolas" w:cs="Courier New"/>
+          <w:color w:val="333333"/>
+          <w:sz w:val="14"/>
+          <w:szCs w:val="14"/>
+        </w:rPr>
+        <w:t>int</w:t>
+      </w:r>
+      <w:proofErr w:type="spellEnd"/>
+      <w:r>
+        <w:rPr>
+          <w:rFonts w:ascii="Consolas" w:hAnsi="Consolas" w:cs="Courier New"/>
+          <w:color w:val="333333"/>
+          <w:sz w:val="14"/>
+          <w:szCs w:val="14"/>
+        </w:rPr>
+        <w:t xml:space="preserve"> </w:t>
+      </w:r>
+      <w:proofErr w:type="spellStart"/>
+      <w:proofErr w:type="gramStart"/>
+      <w:r>
+        <w:rPr>
+          <w:rFonts w:ascii="Consolas" w:hAnsi="Consolas" w:cs="Courier New"/>
+          <w:color w:val="333333"/>
+          <w:sz w:val="14"/>
+          <w:szCs w:val="14"/>
+        </w:rPr>
+        <w:t>calculaPena</w:t>
+      </w:r>
+      <w:proofErr w:type="spellEnd"/>
+      <w:r>
+        <w:rPr>
+          <w:rFonts w:ascii="Consolas" w:hAnsi="Consolas" w:cs="Courier New"/>
+          <w:color w:val="333333"/>
+          <w:sz w:val="14"/>
+          <w:szCs w:val="14"/>
+        </w:rPr>
+        <w:t>(</w:t>
+      </w:r>
+      <w:proofErr w:type="gramEnd"/>
+      <w:r>
+        <w:rPr>
+          <w:rFonts w:ascii="Consolas" w:hAnsi="Consolas" w:cs="Courier New"/>
+          <w:color w:val="333333"/>
+          <w:sz w:val="14"/>
+          <w:szCs w:val="14"/>
+        </w:rPr>
+        <w:t xml:space="preserve">Resposta </w:t>
+      </w:r>
+      <w:proofErr w:type="spellStart"/>
+      <w:r>
+        <w:rPr>
+          <w:rFonts w:ascii="Consolas" w:hAnsi="Consolas" w:cs="Courier New"/>
+          <w:color w:val="333333"/>
+          <w:sz w:val="14"/>
+          <w:szCs w:val="14"/>
+        </w:rPr>
+        <w:t>respostaPrisioneiroA</w:t>
+      </w:r>
+      <w:proofErr w:type="spellEnd"/>
+      <w:r>
+        <w:rPr>
+          <w:rFonts w:ascii="Consolas" w:hAnsi="Consolas" w:cs="Courier New"/>
+          <w:color w:val="333333"/>
+          <w:sz w:val="14"/>
+          <w:szCs w:val="14"/>
+        </w:rPr>
+        <w:t xml:space="preserve">, Resposta </w:t>
+      </w:r>
+      <w:proofErr w:type="spellStart"/>
+      <w:r>
+        <w:rPr>
+          <w:rFonts w:ascii="Consolas" w:hAnsi="Consolas" w:cs="Courier New"/>
+          <w:color w:val="333333"/>
+          <w:sz w:val="14"/>
+          <w:szCs w:val="14"/>
+        </w:rPr>
+        <w:t>respostaPrisioneiroB</w:t>
+      </w:r>
+      <w:proofErr w:type="spellEnd"/>
+      <w:r>
+        <w:rPr>
+          <w:rFonts w:ascii="Consolas" w:hAnsi="Consolas" w:cs="Courier New"/>
+          <w:color w:val="333333"/>
+          <w:sz w:val="14"/>
+          <w:szCs w:val="14"/>
+        </w:rPr>
+        <w:t>) {</w:t>
+      </w:r>
+    </w:p>
+    <w:p>
+      <w:pPr>
+        <w:pBdr>
+          <w:top w:val="single" w:sz="6" w:space="7" w:color="CCCCCC"/>
+          <w:left w:val="single" w:sz="6" w:space="7" w:color="CCCCCC"/>
+          <w:bottom w:val="single" w:sz="6" w:space="7" w:color="CCCCCC"/>
+          <w:right w:val="single" w:sz="6" w:space="7" w:color="CCCCCC"/>
+        </w:pBdr>
+        <w:shd w:val="clear" w:color="auto" w:fill="F5F5F5"/>
+        <w:tabs>
+          <w:tab w:val="left" w:pos="916"/>
+          <w:tab w:val="left" w:pos="1832"/>
+          <w:tab w:val="left" w:pos="2748"/>
+          <w:tab w:val="left" w:pos="3664"/>
+          <w:tab w:val="left" w:pos="4580"/>
+          <w:tab w:val="left" w:pos="5496"/>
+          <w:tab w:val="left" w:pos="6412"/>
+          <w:tab w:val="left" w:pos="7328"/>
+          <w:tab w:val="left" w:pos="8244"/>
+          <w:tab w:val="left" w:pos="9160"/>
+          <w:tab w:val="left" w:pos="10076"/>
+          <w:tab w:val="left" w:pos="10992"/>
+          <w:tab w:val="left" w:pos="11908"/>
+          <w:tab w:val="left" w:pos="12824"/>
+          <w:tab w:val="left" w:pos="13740"/>
+          <w:tab w:val="left" w:pos="14656"/>
+        </w:tabs>
+        <w:wordWrap w:val="0"/>
+        <w:spacing w:after="150"/>
+        <w:rPr>
+          <w:rFonts w:ascii="Consolas" w:hAnsi="Consolas" w:cs="Courier New"/>
+          <w:color w:val="333333"/>
+          <w:sz w:val="14"/>
+          <w:szCs w:val="14"/>
+        </w:rPr>
+      </w:pPr>
+      <w:r>
+        <w:rPr>
+          <w:rFonts w:ascii="Consolas" w:hAnsi="Consolas" w:cs="Courier New"/>
+          <w:color w:val="333333"/>
+          <w:sz w:val="14"/>
+          <w:szCs w:val="14"/>
+        </w:rPr>
+        <w:t xml:space="preserve">      </w:t>
+      </w:r>
+      <w:proofErr w:type="spellStart"/>
+      <w:r>
+        <w:rPr>
+          <w:rFonts w:ascii="Consolas" w:hAnsi="Consolas" w:cs="Courier New"/>
+          <w:color w:val="333333"/>
+          <w:sz w:val="14"/>
+          <w:szCs w:val="14"/>
+        </w:rPr>
+        <w:t>if</w:t>
+      </w:r>
+      <w:proofErr w:type="spellEnd"/>
+      <w:r>
+        <w:rPr>
+          <w:rFonts w:ascii="Consolas" w:hAnsi="Consolas" w:cs="Courier New"/>
+          <w:color w:val="333333"/>
+          <w:sz w:val="14"/>
+          <w:szCs w:val="14"/>
+        </w:rPr>
+        <w:t xml:space="preserve"> (</w:t>
+      </w:r>
+      <w:proofErr w:type="spellStart"/>
+      <w:r>
+        <w:rPr>
+          <w:rFonts w:ascii="Consolas" w:hAnsi="Consolas" w:cs="Courier New"/>
+          <w:color w:val="333333"/>
+          <w:sz w:val="14"/>
+          <w:szCs w:val="14"/>
+        </w:rPr>
+        <w:t>respostaPrisioneiroA</w:t>
+      </w:r>
+      <w:proofErr w:type="spellEnd"/>
+      <w:r>
+        <w:rPr>
+          <w:rFonts w:ascii="Consolas" w:hAnsi="Consolas" w:cs="Courier New"/>
+          <w:color w:val="333333"/>
+          <w:sz w:val="14"/>
+          <w:szCs w:val="14"/>
+        </w:rPr>
+        <w:t xml:space="preserve"> == </w:t>
+      </w:r>
+      <w:proofErr w:type="spellStart"/>
+      <w:r>
+        <w:rPr>
+          <w:rFonts w:ascii="Consolas" w:hAnsi="Consolas" w:cs="Courier New"/>
+          <w:color w:val="333333"/>
+          <w:sz w:val="14"/>
+          <w:szCs w:val="14"/>
+        </w:rPr>
+        <w:t>Resposta.DELACAO</w:t>
+      </w:r>
+      <w:proofErr w:type="spellEnd"/>
+      <w:r>
+        <w:rPr>
+          <w:rFonts w:ascii="Consolas" w:hAnsi="Consolas" w:cs="Courier New"/>
+          <w:color w:val="333333"/>
+          <w:sz w:val="14"/>
+          <w:szCs w:val="14"/>
+        </w:rPr>
+        <w:t>) {</w:t>
+      </w:r>
+    </w:p>
+    <w:p>
+      <w:pPr>
+        <w:pBdr>
+          <w:top w:val="single" w:sz="6" w:space="7" w:color="CCCCCC"/>
+          <w:left w:val="single" w:sz="6" w:space="7" w:color="CCCCCC"/>
+          <w:bottom w:val="single" w:sz="6" w:space="7" w:color="CCCCCC"/>
+          <w:right w:val="single" w:sz="6" w:space="7" w:color="CCCCCC"/>
+        </w:pBdr>
+        <w:shd w:val="clear" w:color="auto" w:fill="F5F5F5"/>
+        <w:tabs>
+          <w:tab w:val="left" w:pos="916"/>
+          <w:tab w:val="left" w:pos="1832"/>
+          <w:tab w:val="left" w:pos="2748"/>
+          <w:tab w:val="left" w:pos="3664"/>
+          <w:tab w:val="left" w:pos="4580"/>
+          <w:tab w:val="left" w:pos="5496"/>
+          <w:tab w:val="left" w:pos="6412"/>
+          <w:tab w:val="left" w:pos="7328"/>
+          <w:tab w:val="left" w:pos="8244"/>
+          <w:tab w:val="left" w:pos="9160"/>
+          <w:tab w:val="left" w:pos="10076"/>
+          <w:tab w:val="left" w:pos="10992"/>
+          <w:tab w:val="left" w:pos="11908"/>
+          <w:tab w:val="left" w:pos="12824"/>
+          <w:tab w:val="left" w:pos="13740"/>
+          <w:tab w:val="left" w:pos="14656"/>
+        </w:tabs>
+        <w:wordWrap w:val="0"/>
+        <w:spacing w:after="150"/>
+        <w:rPr>
+          <w:rFonts w:ascii="Consolas" w:hAnsi="Consolas" w:cs="Courier New"/>
+          <w:color w:val="333333"/>
+          <w:sz w:val="14"/>
+          <w:szCs w:val="14"/>
+        </w:rPr>
+      </w:pPr>
+      <w:r>
+        <w:rPr>
+          <w:rFonts w:ascii="Consolas" w:hAnsi="Consolas" w:cs="Courier New"/>
+          <w:color w:val="333333"/>
+          <w:sz w:val="14"/>
+          <w:szCs w:val="14"/>
+        </w:rPr>
+        <w:t xml:space="preserve">          </w:t>
+      </w:r>
+      <w:proofErr w:type="spellStart"/>
+      <w:r>
+        <w:rPr>
+          <w:rFonts w:ascii="Consolas" w:hAnsi="Consolas" w:cs="Courier New"/>
+          <w:color w:val="333333"/>
+          <w:sz w:val="14"/>
+          <w:szCs w:val="14"/>
+        </w:rPr>
+        <w:t>if</w:t>
+      </w:r>
+      <w:proofErr w:type="spellEnd"/>
+      <w:r>
+        <w:rPr>
+          <w:rFonts w:ascii="Consolas" w:hAnsi="Consolas" w:cs="Courier New"/>
+          <w:color w:val="333333"/>
+          <w:sz w:val="14"/>
+          <w:szCs w:val="14"/>
+        </w:rPr>
+        <w:t xml:space="preserve"> (</w:t>
+      </w:r>
+      <w:proofErr w:type="spellStart"/>
+      <w:r>
+        <w:rPr>
+          <w:rFonts w:ascii="Consolas" w:hAnsi="Consolas" w:cs="Courier New"/>
+          <w:color w:val="333333"/>
+          <w:sz w:val="14"/>
+          <w:szCs w:val="14"/>
+        </w:rPr>
+        <w:t>respostaPrisioneiroB</w:t>
+      </w:r>
+      <w:proofErr w:type="spellEnd"/>
+      <w:r>
+        <w:rPr>
+          <w:rFonts w:ascii="Consolas" w:hAnsi="Consolas" w:cs="Courier New"/>
+          <w:color w:val="333333"/>
+          <w:sz w:val="14"/>
+          <w:szCs w:val="14"/>
+        </w:rPr>
+        <w:t xml:space="preserve"> == </w:t>
+      </w:r>
+      <w:proofErr w:type="spellStart"/>
+      <w:r>
+        <w:rPr>
+          <w:rFonts w:ascii="Consolas" w:hAnsi="Consolas" w:cs="Courier New"/>
+          <w:color w:val="333333"/>
+          <w:sz w:val="14"/>
+          <w:szCs w:val="14"/>
+        </w:rPr>
+        <w:t>Resposta.DELACAO</w:t>
+      </w:r>
+      <w:proofErr w:type="spellEnd"/>
+      <w:r>
+        <w:rPr>
+          <w:rFonts w:ascii="Consolas" w:hAnsi="Consolas" w:cs="Courier New"/>
+          <w:color w:val="333333"/>
+          <w:sz w:val="14"/>
+          <w:szCs w:val="14"/>
+        </w:rPr>
+        <w:t>) {</w:t>
+      </w:r>
+    </w:p>
+    <w:p>
+      <w:pPr>
+        <w:pBdr>
+          <w:top w:val="single" w:sz="6" w:space="7" w:color="CCCCCC"/>
+          <w:left w:val="single" w:sz="6" w:space="7" w:color="CCCCCC"/>
+          <w:bottom w:val="single" w:sz="6" w:space="7" w:color="CCCCCC"/>
+          <w:right w:val="single" w:sz="6" w:space="7" w:color="CCCCCC"/>
+        </w:pBdr>
+        <w:shd w:val="clear" w:color="auto" w:fill="F5F5F5"/>
+        <w:tabs>
+          <w:tab w:val="left" w:pos="916"/>
+          <w:tab w:val="left" w:pos="1832"/>
+          <w:tab w:val="left" w:pos="2748"/>
+          <w:tab w:val="left" w:pos="3664"/>
+          <w:tab w:val="left" w:pos="4580"/>
+          <w:tab w:val="left" w:pos="5496"/>
+          <w:tab w:val="left" w:pos="6412"/>
+          <w:tab w:val="left" w:pos="7328"/>
+          <w:tab w:val="left" w:pos="8244"/>
+          <w:tab w:val="left" w:pos="9160"/>
+          <w:tab w:val="left" w:pos="10076"/>
+          <w:tab w:val="left" w:pos="10992"/>
+          <w:tab w:val="left" w:pos="11908"/>
+          <w:tab w:val="left" w:pos="12824"/>
+          <w:tab w:val="left" w:pos="13740"/>
+          <w:tab w:val="left" w:pos="14656"/>
+        </w:tabs>
+        <w:wordWrap w:val="0"/>
+        <w:spacing w:after="150"/>
+        <w:rPr>
+          <w:rFonts w:ascii="Consolas" w:hAnsi="Consolas" w:cs="Courier New"/>
+          <w:color w:val="333333"/>
+          <w:sz w:val="14"/>
+          <w:szCs w:val="14"/>
+        </w:rPr>
+      </w:pPr>
+      <w:r>
+        <w:rPr>
+          <w:rFonts w:ascii="Consolas" w:hAnsi="Consolas" w:cs="Courier New"/>
+          <w:color w:val="333333"/>
+          <w:sz w:val="14"/>
+          <w:szCs w:val="14"/>
+        </w:rPr>
+        <w:t xml:space="preserve">            </w:t>
+      </w:r>
+      <w:proofErr w:type="spellStart"/>
+      <w:r>
+        <w:rPr>
+          <w:rFonts w:ascii="Consolas" w:hAnsi="Consolas" w:cs="Courier New"/>
+          <w:color w:val="333333"/>
+          <w:sz w:val="14"/>
+          <w:szCs w:val="14"/>
+        </w:rPr>
+        <w:t>return</w:t>
+      </w:r>
+      <w:proofErr w:type="spellEnd"/>
+      <w:r>
+        <w:rPr>
+          <w:rFonts w:ascii="Consolas" w:hAnsi="Consolas" w:cs="Courier New"/>
+          <w:color w:val="333333"/>
+          <w:sz w:val="14"/>
+          <w:szCs w:val="14"/>
+        </w:rPr>
+        <w:t xml:space="preserve"> PENA_CONDENACAO_</w:t>
+      </w:r>
+      <w:proofErr w:type="gramStart"/>
+      <w:r>
+        <w:rPr>
+          <w:rFonts w:ascii="Consolas" w:hAnsi="Consolas" w:cs="Courier New"/>
+          <w:color w:val="333333"/>
+          <w:sz w:val="14"/>
+          <w:szCs w:val="14"/>
+        </w:rPr>
+        <w:t>MUTUA</w:t>
+      </w:r>
+      <w:proofErr w:type="gramEnd"/>
+      <w:r>
+        <w:rPr>
+          <w:rFonts w:ascii="Consolas" w:hAnsi="Consolas" w:cs="Courier New"/>
+          <w:color w:val="333333"/>
+          <w:sz w:val="14"/>
+          <w:szCs w:val="14"/>
+        </w:rPr>
+        <w:t>;</w:t>
+      </w:r>
+    </w:p>
+    <w:p>
+      <w:pPr>
+        <w:pBdr>
+          <w:top w:val="single" w:sz="6" w:space="7" w:color="CCCCCC"/>
+          <w:left w:val="single" w:sz="6" w:space="7" w:color="CCCCCC"/>
+          <w:bottom w:val="single" w:sz="6" w:space="7" w:color="CCCCCC"/>
+          <w:right w:val="single" w:sz="6" w:space="7" w:color="CCCCCC"/>
+        </w:pBdr>
+        <w:shd w:val="clear" w:color="auto" w:fill="F5F5F5"/>
+        <w:tabs>
+          <w:tab w:val="left" w:pos="916"/>
+          <w:tab w:val="left" w:pos="1832"/>
+          <w:tab w:val="left" w:pos="2748"/>
+          <w:tab w:val="left" w:pos="3664"/>
+          <w:tab w:val="left" w:pos="4580"/>
+          <w:tab w:val="left" w:pos="5496"/>
+          <w:tab w:val="left" w:pos="6412"/>
+          <w:tab w:val="left" w:pos="7328"/>
+          <w:tab w:val="left" w:pos="8244"/>
+          <w:tab w:val="left" w:pos="9160"/>
+          <w:tab w:val="left" w:pos="10076"/>
+          <w:tab w:val="left" w:pos="10992"/>
+          <w:tab w:val="left" w:pos="11908"/>
+          <w:tab w:val="left" w:pos="12824"/>
+          <w:tab w:val="left" w:pos="13740"/>
+          <w:tab w:val="left" w:pos="14656"/>
+        </w:tabs>
+        <w:wordWrap w:val="0"/>
+        <w:spacing w:after="150"/>
+        <w:rPr>
+          <w:rFonts w:ascii="Consolas" w:hAnsi="Consolas" w:cs="Courier New"/>
+          <w:color w:val="333333"/>
+          <w:sz w:val="14"/>
+          <w:szCs w:val="14"/>
+        </w:rPr>
+      </w:pPr>
+      <w:r>
+        <w:rPr>
+          <w:rFonts w:ascii="Consolas" w:hAnsi="Consolas" w:cs="Courier New"/>
+          <w:color w:val="333333"/>
+          <w:sz w:val="14"/>
+          <w:szCs w:val="14"/>
+        </w:rPr>
+        <w:t xml:space="preserve">          </w:t>
+      </w:r>
+      <w:r>
+        <w:rPr>
+          <w:rFonts w:ascii="Consolas" w:hAnsi="Consolas" w:cs="Courier New"/>
+          <w:color w:val="333333"/>
+          <w:sz w:val="14"/>
+          <w:szCs w:val="14"/>
+        </w:rPr>
+        <w:t xml:space="preserve">} </w:t>
+      </w:r>
+      <w:proofErr w:type="spellStart"/>
+      <w:r>
+        <w:rPr>
+          <w:rFonts w:ascii="Consolas" w:hAnsi="Consolas" w:cs="Courier New"/>
+          <w:color w:val="333333"/>
+          <w:sz w:val="14"/>
+          <w:szCs w:val="14"/>
+        </w:rPr>
+        <w:t>else</w:t>
+      </w:r>
+      <w:proofErr w:type="spellEnd"/>
+      <w:r>
+        <w:rPr>
+          <w:rFonts w:ascii="Consolas" w:hAnsi="Consolas" w:cs="Courier New"/>
+          <w:color w:val="333333"/>
+          <w:sz w:val="14"/>
+          <w:szCs w:val="14"/>
+        </w:rPr>
+        <w:t xml:space="preserve"> {</w:t>
+      </w:r>
+    </w:p>
+    <w:p>
+      <w:pPr>
+        <w:pBdr>
+          <w:top w:val="single" w:sz="6" w:space="7" w:color="CCCCCC"/>
+          <w:left w:val="single" w:sz="6" w:space="7" w:color="CCCCCC"/>
+          <w:bottom w:val="single" w:sz="6" w:space="7" w:color="CCCCCC"/>
+          <w:right w:val="single" w:sz="6" w:space="7" w:color="CCCCCC"/>
+        </w:pBdr>
+        <w:shd w:val="clear" w:color="auto" w:fill="F5F5F5"/>
+        <w:tabs>
+          <w:tab w:val="left" w:pos="916"/>
+          <w:tab w:val="left" w:pos="1832"/>
+          <w:tab w:val="left" w:pos="2748"/>
+          <w:tab w:val="left" w:pos="3664"/>
+          <w:tab w:val="left" w:pos="4580"/>
+          <w:tab w:val="left" w:pos="5496"/>
+          <w:tab w:val="left" w:pos="6412"/>
+          <w:tab w:val="left" w:pos="7328"/>
+          <w:tab w:val="left" w:pos="8244"/>
+          <w:tab w:val="left" w:pos="9160"/>
+          <w:tab w:val="left" w:pos="10076"/>
+          <w:tab w:val="left" w:pos="10992"/>
+          <w:tab w:val="left" w:pos="11908"/>
+          <w:tab w:val="left" w:pos="12824"/>
+          <w:tab w:val="left" w:pos="13740"/>
+          <w:tab w:val="left" w:pos="14656"/>
+        </w:tabs>
+        <w:wordWrap w:val="0"/>
+        <w:spacing w:after="150"/>
+        <w:rPr>
+          <w:rFonts w:ascii="Consolas" w:hAnsi="Consolas" w:cs="Courier New"/>
+          <w:color w:val="333333"/>
+          <w:sz w:val="14"/>
+          <w:szCs w:val="14"/>
+        </w:rPr>
+      </w:pPr>
+      <w:r>
+        <w:rPr>
+          <w:rFonts w:ascii="Consolas" w:hAnsi="Consolas" w:cs="Courier New"/>
+          <w:color w:val="333333"/>
+          <w:sz w:val="14"/>
+          <w:szCs w:val="14"/>
+        </w:rPr>
+        <w:t xml:space="preserve">                 </w:t>
+      </w:r>
+      <w:proofErr w:type="spellStart"/>
+      <w:r>
+        <w:rPr>
+          <w:rFonts w:ascii="Consolas" w:hAnsi="Consolas" w:cs="Courier New"/>
+          <w:color w:val="333333"/>
+          <w:sz w:val="14"/>
+          <w:szCs w:val="14"/>
+        </w:rPr>
+        <w:t>return</w:t>
+      </w:r>
+      <w:proofErr w:type="spellEnd"/>
+      <w:r>
+        <w:rPr>
+          <w:rFonts w:ascii="Consolas" w:hAnsi="Consolas" w:cs="Courier New"/>
+          <w:color w:val="333333"/>
+          <w:sz w:val="14"/>
+          <w:szCs w:val="14"/>
+        </w:rPr>
+        <w:t xml:space="preserve"> PENA_INOCENCIA;</w:t>
+      </w:r>
+    </w:p>
+    <w:p>
+      <w:pPr>
+        <w:pBdr>
+          <w:top w:val="single" w:sz="6" w:space="7" w:color="CCCCCC"/>
+          <w:left w:val="single" w:sz="6" w:space="7" w:color="CCCCCC"/>
+          <w:bottom w:val="single" w:sz="6" w:space="7" w:color="CCCCCC"/>
+          <w:right w:val="single" w:sz="6" w:space="7" w:color="CCCCCC"/>
+        </w:pBdr>
+        <w:shd w:val="clear" w:color="auto" w:fill="F5F5F5"/>
+        <w:tabs>
+          <w:tab w:val="left" w:pos="916"/>
+          <w:tab w:val="left" w:pos="1832"/>
+          <w:tab w:val="left" w:pos="2748"/>
+          <w:tab w:val="left" w:pos="3664"/>
+          <w:tab w:val="left" w:pos="4580"/>
+          <w:tab w:val="left" w:pos="5496"/>
+          <w:tab w:val="left" w:pos="6412"/>
+          <w:tab w:val="left" w:pos="7328"/>
+          <w:tab w:val="left" w:pos="8244"/>
+          <w:tab w:val="left" w:pos="9160"/>
+          <w:tab w:val="left" w:pos="10076"/>
+          <w:tab w:val="left" w:pos="10992"/>
+          <w:tab w:val="left" w:pos="11908"/>
+          <w:tab w:val="left" w:pos="12824"/>
+          <w:tab w:val="left" w:pos="13740"/>
+          <w:tab w:val="left" w:pos="14656"/>
+        </w:tabs>
+        <w:wordWrap w:val="0"/>
+        <w:spacing w:after="150"/>
+        <w:rPr>
+          <w:rFonts w:ascii="Consolas" w:hAnsi="Consolas" w:cs="Courier New"/>
+          <w:color w:val="333333"/>
+          <w:sz w:val="14"/>
+          <w:szCs w:val="14"/>
+        </w:rPr>
+      </w:pPr>
+      <w:r>
+        <w:rPr>
+          <w:rFonts w:ascii="Consolas" w:hAnsi="Consolas" w:cs="Courier New"/>
+          <w:color w:val="333333"/>
+          <w:sz w:val="14"/>
+          <w:szCs w:val="14"/>
+        </w:rPr>
+        <w:t xml:space="preserve">                 </w:t>
+      </w:r>
+      <w:r>
+        <w:rPr>
+          <w:rFonts w:ascii="Consolas" w:hAnsi="Consolas" w:cs="Courier New"/>
+          <w:color w:val="333333"/>
+          <w:sz w:val="14"/>
+          <w:szCs w:val="14"/>
+        </w:rPr>
+        <w:t>}</w:t>
+      </w:r>
+    </w:p>
+    <w:p>
+      <w:pPr>
+        <w:pBdr>
+          <w:top w:val="single" w:sz="6" w:space="7" w:color="CCCCCC"/>
+          <w:left w:val="single" w:sz="6" w:space="7" w:color="CCCCCC"/>
+          <w:bottom w:val="single" w:sz="6" w:space="7" w:color="CCCCCC"/>
+          <w:right w:val="single" w:sz="6" w:space="7" w:color="CCCCCC"/>
+        </w:pBdr>
+        <w:shd w:val="clear" w:color="auto" w:fill="F5F5F5"/>
+        <w:tabs>
+          <w:tab w:val="left" w:pos="916"/>
+          <w:tab w:val="left" w:pos="1832"/>
+          <w:tab w:val="left" w:pos="2748"/>
+          <w:tab w:val="left" w:pos="3664"/>
+          <w:tab w:val="left" w:pos="4580"/>
+          <w:tab w:val="left" w:pos="5496"/>
+          <w:tab w:val="left" w:pos="6412"/>
+          <w:tab w:val="left" w:pos="7328"/>
+          <w:tab w:val="left" w:pos="8244"/>
+          <w:tab w:val="left" w:pos="9160"/>
+          <w:tab w:val="left" w:pos="10076"/>
+          <w:tab w:val="left" w:pos="10992"/>
+          <w:tab w:val="left" w:pos="11908"/>
+          <w:tab w:val="left" w:pos="12824"/>
+          <w:tab w:val="left" w:pos="13740"/>
+          <w:tab w:val="left" w:pos="14656"/>
+        </w:tabs>
+        <w:wordWrap w:val="0"/>
+        <w:spacing w:after="150"/>
+        <w:rPr>
+          <w:rFonts w:ascii="Consolas" w:hAnsi="Consolas" w:cs="Courier New"/>
+          <w:color w:val="333333"/>
+          <w:sz w:val="14"/>
+          <w:szCs w:val="14"/>
+        </w:rPr>
+      </w:pPr>
+      <w:r>
+        <w:rPr>
+          <w:rFonts w:ascii="Consolas" w:hAnsi="Consolas" w:cs="Courier New"/>
+          <w:color w:val="333333"/>
+          <w:sz w:val="14"/>
+          <w:szCs w:val="14"/>
+        </w:rPr>
+        <w:t xml:space="preserve">       </w:t>
+      </w:r>
+      <w:r>
+        <w:rPr>
+          <w:rFonts w:ascii="Consolas" w:hAnsi="Consolas" w:cs="Courier New"/>
+          <w:color w:val="333333"/>
+          <w:sz w:val="14"/>
+          <w:szCs w:val="14"/>
+        </w:rPr>
+        <w:t xml:space="preserve">} </w:t>
+      </w:r>
+      <w:proofErr w:type="spellStart"/>
+      <w:r>
+        <w:rPr>
+          <w:rFonts w:ascii="Consolas" w:hAnsi="Consolas" w:cs="Courier New"/>
+          <w:color w:val="333333"/>
+          <w:sz w:val="14"/>
+          <w:szCs w:val="14"/>
+        </w:rPr>
+        <w:t>else</w:t>
+      </w:r>
+      <w:proofErr w:type="spellEnd"/>
+      <w:r>
+        <w:rPr>
+          <w:rFonts w:ascii="Consolas" w:hAnsi="Consolas" w:cs="Courier New"/>
+          <w:color w:val="333333"/>
+          <w:sz w:val="14"/>
+          <w:szCs w:val="14"/>
+        </w:rPr>
+        <w:t xml:space="preserve"> {</w:t>
+      </w:r>
+    </w:p>
+    <w:p>
+      <w:pPr>
+        <w:pBdr>
+          <w:top w:val="single" w:sz="6" w:space="7" w:color="CCCCCC"/>
+          <w:left w:val="single" w:sz="6" w:space="7" w:color="CCCCCC"/>
+          <w:bottom w:val="single" w:sz="6" w:space="7" w:color="CCCCCC"/>
+          <w:right w:val="single" w:sz="6" w:space="7" w:color="CCCCCC"/>
+        </w:pBdr>
+        <w:shd w:val="clear" w:color="auto" w:fill="F5F5F5"/>
+        <w:tabs>
+          <w:tab w:val="left" w:pos="916"/>
+          <w:tab w:val="left" w:pos="1832"/>
+          <w:tab w:val="left" w:pos="2748"/>
+          <w:tab w:val="left" w:pos="3664"/>
+          <w:tab w:val="left" w:pos="4580"/>
+          <w:tab w:val="left" w:pos="5496"/>
+          <w:tab w:val="left" w:pos="6412"/>
+          <w:tab w:val="left" w:pos="7328"/>
+          <w:tab w:val="left" w:pos="8244"/>
+          <w:tab w:val="left" w:pos="9160"/>
+          <w:tab w:val="left" w:pos="10076"/>
+          <w:tab w:val="left" w:pos="10992"/>
+          <w:tab w:val="left" w:pos="11908"/>
+          <w:tab w:val="left" w:pos="12824"/>
+          <w:tab w:val="left" w:pos="13740"/>
+          <w:tab w:val="left" w:pos="14656"/>
+        </w:tabs>
+        <w:wordWrap w:val="0"/>
+        <w:spacing w:after="150"/>
+        <w:rPr>
+          <w:rFonts w:ascii="Consolas" w:hAnsi="Consolas" w:cs="Courier New"/>
+          <w:color w:val="333333"/>
+          <w:sz w:val="14"/>
+          <w:szCs w:val="14"/>
+        </w:rPr>
+      </w:pPr>
+      <w:r>
+        <w:rPr>
+          <w:rFonts w:ascii="Consolas" w:hAnsi="Consolas" w:cs="Courier New"/>
+          <w:color w:val="333333"/>
+          <w:sz w:val="14"/>
+          <w:szCs w:val="14"/>
+        </w:rPr>
+        <w:t xml:space="preserve">                </w:t>
+      </w:r>
+      <w:proofErr w:type="spellStart"/>
+      <w:r>
+        <w:rPr>
+          <w:rFonts w:ascii="Consolas" w:hAnsi="Consolas" w:cs="Courier New"/>
+          <w:color w:val="333333"/>
+          <w:sz w:val="14"/>
+          <w:szCs w:val="14"/>
+        </w:rPr>
+        <w:t>if</w:t>
+      </w:r>
+      <w:proofErr w:type="spellEnd"/>
+      <w:r>
+        <w:rPr>
+          <w:rFonts w:ascii="Consolas" w:hAnsi="Consolas" w:cs="Courier New"/>
+          <w:color w:val="333333"/>
+          <w:sz w:val="14"/>
+          <w:szCs w:val="14"/>
+        </w:rPr>
+        <w:t xml:space="preserve"> (</w:t>
+      </w:r>
+      <w:proofErr w:type="spellStart"/>
+      <w:r>
+        <w:rPr>
+          <w:rFonts w:ascii="Consolas" w:hAnsi="Consolas" w:cs="Courier New"/>
+          <w:color w:val="333333"/>
+          <w:sz w:val="14"/>
+          <w:szCs w:val="14"/>
+        </w:rPr>
+        <w:t>respostaPrisioneiroB</w:t>
+      </w:r>
+      <w:proofErr w:type="spellEnd"/>
+      <w:r>
+        <w:rPr>
+          <w:rFonts w:ascii="Consolas" w:hAnsi="Consolas" w:cs="Courier New"/>
+          <w:color w:val="333333"/>
+          <w:sz w:val="14"/>
+          <w:szCs w:val="14"/>
+        </w:rPr>
+        <w:t xml:space="preserve"> == </w:t>
+      </w:r>
+      <w:proofErr w:type="spellStart"/>
+      <w:r>
+        <w:rPr>
+          <w:rFonts w:ascii="Consolas" w:hAnsi="Consolas" w:cs="Courier New"/>
+          <w:color w:val="333333"/>
+          <w:sz w:val="14"/>
+          <w:szCs w:val="14"/>
+        </w:rPr>
+        <w:t>Resposta.DELACAO</w:t>
+      </w:r>
+      <w:proofErr w:type="spellEnd"/>
+      <w:r>
+        <w:rPr>
+          <w:rFonts w:ascii="Consolas" w:hAnsi="Consolas" w:cs="Courier New"/>
+          <w:color w:val="333333"/>
+          <w:sz w:val="14"/>
+          <w:szCs w:val="14"/>
+        </w:rPr>
+        <w:t>) {</w:t>
+      </w:r>
+    </w:p>
+    <w:p>
+      <w:pPr>
+        <w:pBdr>
+          <w:top w:val="single" w:sz="6" w:space="7" w:color="CCCCCC"/>
+          <w:left w:val="single" w:sz="6" w:space="7" w:color="CCCCCC"/>
+          <w:bottom w:val="single" w:sz="6" w:space="7" w:color="CCCCCC"/>
+          <w:right w:val="single" w:sz="6" w:space="7" w:color="CCCCCC"/>
+        </w:pBdr>
+        <w:shd w:val="clear" w:color="auto" w:fill="F5F5F5"/>
+        <w:tabs>
+          <w:tab w:val="left" w:pos="916"/>
+          <w:tab w:val="left" w:pos="1832"/>
+          <w:tab w:val="left" w:pos="2748"/>
+          <w:tab w:val="left" w:pos="3664"/>
+          <w:tab w:val="left" w:pos="4580"/>
+          <w:tab w:val="left" w:pos="5496"/>
+          <w:tab w:val="left" w:pos="6412"/>
+          <w:tab w:val="left" w:pos="7328"/>
+          <w:tab w:val="left" w:pos="8244"/>
+          <w:tab w:val="left" w:pos="9160"/>
+          <w:tab w:val="left" w:pos="10076"/>
+          <w:tab w:val="left" w:pos="10992"/>
+          <w:tab w:val="left" w:pos="11908"/>
+          <w:tab w:val="left" w:pos="12824"/>
+          <w:tab w:val="left" w:pos="13740"/>
+          <w:tab w:val="left" w:pos="14656"/>
+        </w:tabs>
+        <w:wordWrap w:val="0"/>
+        <w:spacing w:after="150"/>
+        <w:rPr>
+          <w:rFonts w:ascii="Consolas" w:hAnsi="Consolas" w:cs="Courier New"/>
+          <w:color w:val="333333"/>
+          <w:sz w:val="14"/>
+          <w:szCs w:val="14"/>
+        </w:rPr>
+      </w:pPr>
+      <w:r>
+        <w:rPr>
+          <w:rFonts w:ascii="Consolas" w:hAnsi="Consolas" w:cs="Courier New"/>
+          <w:color w:val="333333"/>
+          <w:sz w:val="14"/>
+          <w:szCs w:val="14"/>
+        </w:rPr>
+        <w:t xml:space="preserve">                    </w:t>
+      </w:r>
+      <w:proofErr w:type="spellStart"/>
+      <w:r>
+        <w:rPr>
+          <w:rFonts w:ascii="Consolas" w:hAnsi="Consolas" w:cs="Courier New"/>
+          <w:color w:val="333333"/>
+          <w:sz w:val="14"/>
+          <w:szCs w:val="14"/>
+        </w:rPr>
+        <w:t>return</w:t>
+      </w:r>
+      <w:proofErr w:type="spellEnd"/>
+      <w:r>
+        <w:rPr>
+          <w:rFonts w:ascii="Consolas" w:hAnsi="Consolas" w:cs="Courier New"/>
+          <w:color w:val="333333"/>
+          <w:sz w:val="14"/>
+          <w:szCs w:val="14"/>
+        </w:rPr>
+        <w:t xml:space="preserve"> PENA_CONDENACAO_INDIVIDUAL;</w:t>
+      </w:r>
+    </w:p>
+    <w:p>
+      <w:pPr>
+        <w:pBdr>
+          <w:top w:val="single" w:sz="6" w:space="7" w:color="CCCCCC"/>
+          <w:left w:val="single" w:sz="6" w:space="7" w:color="CCCCCC"/>
+          <w:bottom w:val="single" w:sz="6" w:space="7" w:color="CCCCCC"/>
+          <w:right w:val="single" w:sz="6" w:space="7" w:color="CCCCCC"/>
+        </w:pBdr>
+        <w:shd w:val="clear" w:color="auto" w:fill="F5F5F5"/>
+        <w:tabs>
+          <w:tab w:val="left" w:pos="916"/>
+          <w:tab w:val="left" w:pos="1832"/>
+          <w:tab w:val="left" w:pos="2748"/>
+          <w:tab w:val="left" w:pos="3664"/>
+          <w:tab w:val="left" w:pos="4580"/>
+          <w:tab w:val="left" w:pos="5496"/>
+          <w:tab w:val="left" w:pos="6412"/>
+          <w:tab w:val="left" w:pos="7328"/>
+          <w:tab w:val="left" w:pos="8244"/>
+          <w:tab w:val="left" w:pos="9160"/>
+          <w:tab w:val="left" w:pos="10076"/>
+          <w:tab w:val="left" w:pos="10992"/>
+          <w:tab w:val="left" w:pos="11908"/>
+          <w:tab w:val="left" w:pos="12824"/>
+          <w:tab w:val="left" w:pos="13740"/>
+          <w:tab w:val="left" w:pos="14656"/>
+        </w:tabs>
+        <w:wordWrap w:val="0"/>
+        <w:spacing w:after="150"/>
+        <w:rPr>
+          <w:rFonts w:ascii="Consolas" w:hAnsi="Consolas" w:cs="Courier New"/>
+          <w:color w:val="333333"/>
+          <w:sz w:val="14"/>
+          <w:szCs w:val="14"/>
+        </w:rPr>
+      </w:pPr>
+      <w:r>
+        <w:rPr>
+          <w:rFonts w:ascii="Consolas" w:hAnsi="Consolas" w:cs="Courier New"/>
+          <w:color w:val="333333"/>
+          <w:sz w:val="14"/>
+          <w:szCs w:val="14"/>
+        </w:rPr>
+        <w:t xml:space="preserve">                </w:t>
+      </w:r>
+      <w:r>
+        <w:rPr>
+          <w:rFonts w:ascii="Consolas" w:hAnsi="Consolas" w:cs="Courier New"/>
+          <w:color w:val="333333"/>
+          <w:sz w:val="14"/>
+          <w:szCs w:val="14"/>
+        </w:rPr>
+        <w:t xml:space="preserve">} </w:t>
+      </w:r>
+      <w:proofErr w:type="spellStart"/>
+      <w:r>
+        <w:rPr>
+          <w:rFonts w:ascii="Consolas" w:hAnsi="Consolas" w:cs="Courier New"/>
+          <w:color w:val="333333"/>
+          <w:sz w:val="14"/>
+          <w:szCs w:val="14"/>
+        </w:rPr>
+        <w:t>else</w:t>
+      </w:r>
+      <w:proofErr w:type="spellEnd"/>
+      <w:r>
+        <w:rPr>
+          <w:rFonts w:ascii="Consolas" w:hAnsi="Consolas" w:cs="Courier New"/>
+          <w:color w:val="333333"/>
+          <w:sz w:val="14"/>
+          <w:szCs w:val="14"/>
+        </w:rPr>
+        <w:t xml:space="preserve"> {</w:t>
+      </w:r>
+    </w:p>
+    <w:p>
+      <w:pPr>
+        <w:pBdr>
+          <w:top w:val="single" w:sz="6" w:space="7" w:color="CCCCCC"/>
+          <w:left w:val="single" w:sz="6" w:space="7" w:color="CCCCCC"/>
+          <w:bottom w:val="single" w:sz="6" w:space="7" w:color="CCCCCC"/>
+          <w:right w:val="single" w:sz="6" w:space="7" w:color="CCCCCC"/>
+        </w:pBdr>
+        <w:shd w:val="clear" w:color="auto" w:fill="F5F5F5"/>
+        <w:tabs>
+          <w:tab w:val="left" w:pos="916"/>
+          <w:tab w:val="left" w:pos="1832"/>
+          <w:tab w:val="left" w:pos="2748"/>
+          <w:tab w:val="left" w:pos="3664"/>
+          <w:tab w:val="left" w:pos="4580"/>
+          <w:tab w:val="left" w:pos="5496"/>
+          <w:tab w:val="left" w:pos="6412"/>
+          <w:tab w:val="left" w:pos="7328"/>
+          <w:tab w:val="left" w:pos="8244"/>
+          <w:tab w:val="left" w:pos="9160"/>
+          <w:tab w:val="left" w:pos="10076"/>
+          <w:tab w:val="left" w:pos="10992"/>
+          <w:tab w:val="left" w:pos="11908"/>
+          <w:tab w:val="left" w:pos="12824"/>
+          <w:tab w:val="left" w:pos="13740"/>
+          <w:tab w:val="left" w:pos="14656"/>
+        </w:tabs>
+        <w:wordWrap w:val="0"/>
+        <w:spacing w:after="150"/>
+        <w:rPr>
+          <w:rFonts w:ascii="Consolas" w:hAnsi="Consolas" w:cs="Courier New"/>
+          <w:color w:val="333333"/>
+          <w:sz w:val="14"/>
+          <w:szCs w:val="14"/>
+        </w:rPr>
+      </w:pPr>
+      <w:r>
+        <w:rPr>
+          <w:rFonts w:ascii="Consolas" w:hAnsi="Consolas" w:cs="Courier New"/>
+          <w:color w:val="333333"/>
+          <w:sz w:val="14"/>
+          <w:szCs w:val="14"/>
+        </w:rPr>
+        <w:t xml:space="preserve">                         </w:t>
+      </w:r>
+      <w:proofErr w:type="spellStart"/>
+      <w:r>
+        <w:rPr>
+          <w:rFonts w:ascii="Consolas" w:hAnsi="Consolas" w:cs="Courier New"/>
+          <w:color w:val="333333"/>
+          <w:sz w:val="14"/>
+          <w:szCs w:val="14"/>
+        </w:rPr>
+        <w:t>return</w:t>
+      </w:r>
+      <w:proofErr w:type="spellEnd"/>
+      <w:r>
+        <w:rPr>
+          <w:rFonts w:ascii="Consolas" w:hAnsi="Consolas" w:cs="Courier New"/>
+          <w:color w:val="333333"/>
+          <w:sz w:val="14"/>
+          <w:szCs w:val="14"/>
+        </w:rPr>
+        <w:t xml:space="preserve"> PENA_CONDENACAO_CUMPLICES;</w:t>
+      </w:r>
+    </w:p>
+    <w:p>
+      <w:pPr>
+        <w:pBdr>
+          <w:top w:val="single" w:sz="6" w:space="7" w:color="CCCCCC"/>
+          <w:left w:val="single" w:sz="6" w:space="7" w:color="CCCCCC"/>
+          <w:bottom w:val="single" w:sz="6" w:space="7" w:color="CCCCCC"/>
+          <w:right w:val="single" w:sz="6" w:space="7" w:color="CCCCCC"/>
+        </w:pBdr>
+        <w:shd w:val="clear" w:color="auto" w:fill="F5F5F5"/>
+        <w:tabs>
+          <w:tab w:val="left" w:pos="916"/>
+          <w:tab w:val="left" w:pos="1832"/>
+          <w:tab w:val="left" w:pos="2748"/>
+          <w:tab w:val="left" w:pos="3664"/>
+          <w:tab w:val="left" w:pos="4580"/>
+          <w:tab w:val="left" w:pos="5496"/>
+          <w:tab w:val="left" w:pos="6412"/>
+          <w:tab w:val="left" w:pos="7328"/>
+          <w:tab w:val="left" w:pos="8244"/>
+          <w:tab w:val="left" w:pos="9160"/>
+          <w:tab w:val="left" w:pos="10076"/>
+          <w:tab w:val="left" w:pos="10992"/>
+          <w:tab w:val="left" w:pos="11908"/>
+          <w:tab w:val="left" w:pos="12824"/>
+          <w:tab w:val="left" w:pos="13740"/>
+          <w:tab w:val="left" w:pos="14656"/>
+        </w:tabs>
+        <w:wordWrap w:val="0"/>
+        <w:spacing w:after="150"/>
+        <w:rPr>
+          <w:rFonts w:ascii="Consolas" w:hAnsi="Consolas" w:cs="Courier New"/>
+          <w:color w:val="333333"/>
+          <w:sz w:val="14"/>
+          <w:szCs w:val="14"/>
+        </w:rPr>
+      </w:pPr>
+      <w:r>
+        <w:rPr>
+          <w:rFonts w:ascii="Consolas" w:hAnsi="Consolas" w:cs="Courier New"/>
+          <w:color w:val="333333"/>
+          <w:sz w:val="14"/>
+          <w:szCs w:val="14"/>
+        </w:rPr>
+        <w:t xml:space="preserve">                        </w:t>
+      </w:r>
+      <w:r>
+        <w:rPr>
+          <w:rFonts w:ascii="Consolas" w:hAnsi="Consolas" w:cs="Courier New"/>
+          <w:color w:val="333333"/>
+          <w:sz w:val="14"/>
+          <w:szCs w:val="14"/>
+        </w:rPr>
+        <w:t>}</w:t>
+      </w:r>
+    </w:p>
+    <w:p>
+      <w:pPr>
+        <w:pBdr>
+          <w:top w:val="single" w:sz="6" w:space="7" w:color="CCCCCC"/>
+          <w:left w:val="single" w:sz="6" w:space="7" w:color="CCCCCC"/>
+          <w:bottom w:val="single" w:sz="6" w:space="7" w:color="CCCCCC"/>
+          <w:right w:val="single" w:sz="6" w:space="7" w:color="CCCCCC"/>
+        </w:pBdr>
+        <w:shd w:val="clear" w:color="auto" w:fill="F5F5F5"/>
+        <w:tabs>
+          <w:tab w:val="left" w:pos="916"/>
+          <w:tab w:val="left" w:pos="1832"/>
+          <w:tab w:val="left" w:pos="2748"/>
+          <w:tab w:val="left" w:pos="3664"/>
+          <w:tab w:val="left" w:pos="4580"/>
+          <w:tab w:val="left" w:pos="5496"/>
+          <w:tab w:val="left" w:pos="6412"/>
+          <w:tab w:val="left" w:pos="7328"/>
+          <w:tab w:val="left" w:pos="8244"/>
+          <w:tab w:val="left" w:pos="9160"/>
+          <w:tab w:val="left" w:pos="10076"/>
+          <w:tab w:val="left" w:pos="10992"/>
+          <w:tab w:val="left" w:pos="11908"/>
+          <w:tab w:val="left" w:pos="12824"/>
+          <w:tab w:val="left" w:pos="13740"/>
+          <w:tab w:val="left" w:pos="14656"/>
+        </w:tabs>
+        <w:wordWrap w:val="0"/>
+        <w:spacing w:after="150"/>
+        <w:rPr>
+          <w:rFonts w:ascii="Consolas" w:hAnsi="Consolas" w:cs="Courier New"/>
+          <w:color w:val="333333"/>
+          <w:sz w:val="14"/>
+          <w:szCs w:val="14"/>
+        </w:rPr>
+      </w:pPr>
+      <w:r>
+        <w:rPr>
+          <w:rFonts w:ascii="Consolas" w:hAnsi="Consolas" w:cs="Courier New"/>
+          <w:color w:val="333333"/>
+          <w:sz w:val="14"/>
+          <w:szCs w:val="14"/>
+        </w:rPr>
+        <w:lastRenderedPageBreak/>
+        <w:t xml:space="preserve">                </w:t>
+      </w:r>
+      <w:r>
+        <w:rPr>
+          <w:rFonts w:ascii="Consolas" w:hAnsi="Consolas" w:cs="Courier New"/>
+          <w:color w:val="333333"/>
+          <w:sz w:val="14"/>
+          <w:szCs w:val="14"/>
+        </w:rPr>
+        <w:t>}</w:t>
+      </w:r>
+    </w:p>
+    <w:p>
+      <w:pPr>
+        <w:pBdr>
+          <w:top w:val="single" w:sz="6" w:space="7" w:color="CCCCCC"/>
+          <w:left w:val="single" w:sz="6" w:space="7" w:color="CCCCCC"/>
+          <w:bottom w:val="single" w:sz="6" w:space="7" w:color="CCCCCC"/>
+          <w:right w:val="single" w:sz="6" w:space="7" w:color="CCCCCC"/>
+        </w:pBdr>
+        <w:shd w:val="clear" w:color="auto" w:fill="F5F5F5"/>
+        <w:tabs>
+          <w:tab w:val="left" w:pos="916"/>
+          <w:tab w:val="left" w:pos="1832"/>
+          <w:tab w:val="left" w:pos="2748"/>
+          <w:tab w:val="left" w:pos="3664"/>
+          <w:tab w:val="left" w:pos="4580"/>
+          <w:tab w:val="left" w:pos="5496"/>
+          <w:tab w:val="left" w:pos="6412"/>
+          <w:tab w:val="left" w:pos="7328"/>
+          <w:tab w:val="left" w:pos="8244"/>
+          <w:tab w:val="left" w:pos="9160"/>
+          <w:tab w:val="left" w:pos="10076"/>
+          <w:tab w:val="left" w:pos="10992"/>
+          <w:tab w:val="left" w:pos="11908"/>
+          <w:tab w:val="left" w:pos="12824"/>
+          <w:tab w:val="left" w:pos="13740"/>
+          <w:tab w:val="left" w:pos="14656"/>
+        </w:tabs>
+        <w:wordWrap w:val="0"/>
+        <w:spacing w:after="150"/>
+        <w:rPr>
+          <w:rFonts w:ascii="Consolas" w:hAnsi="Consolas" w:cs="Courier New"/>
+          <w:color w:val="333333"/>
+          <w:sz w:val="14"/>
+          <w:szCs w:val="14"/>
+        </w:rPr>
+      </w:pPr>
+      <w:r>
+        <w:rPr>
+          <w:rFonts w:ascii="Consolas" w:hAnsi="Consolas" w:cs="Courier New"/>
+          <w:color w:val="333333"/>
+          <w:sz w:val="14"/>
+          <w:szCs w:val="14"/>
+        </w:rPr>
+        <w:t xml:space="preserve">     </w:t>
+      </w:r>
+      <w:r>
+        <w:rPr>
+          <w:rFonts w:ascii="Consolas" w:hAnsi="Consolas" w:cs="Courier New"/>
+          <w:color w:val="333333"/>
+          <w:sz w:val="14"/>
+          <w:szCs w:val="14"/>
+        </w:rPr>
+        <w:t>}</w:t>
+      </w:r>
+    </w:p>
+    <w:p>
+      <w:pPr>
+        <w:pBdr>
+          <w:top w:val="single" w:sz="6" w:space="7" w:color="CCCCCC"/>
+          <w:left w:val="single" w:sz="6" w:space="7" w:color="CCCCCC"/>
+          <w:bottom w:val="single" w:sz="6" w:space="7" w:color="CCCCCC"/>
+          <w:right w:val="single" w:sz="6" w:space="7" w:color="CCCCCC"/>
+        </w:pBdr>
+        <w:shd w:val="clear" w:color="auto" w:fill="F5F5F5"/>
+        <w:tabs>
+          <w:tab w:val="left" w:pos="916"/>
+          <w:tab w:val="left" w:pos="1832"/>
+          <w:tab w:val="left" w:pos="2748"/>
+          <w:tab w:val="left" w:pos="3664"/>
+          <w:tab w:val="left" w:pos="4580"/>
+          <w:tab w:val="left" w:pos="5496"/>
+          <w:tab w:val="left" w:pos="6412"/>
+          <w:tab w:val="left" w:pos="7328"/>
+          <w:tab w:val="left" w:pos="8244"/>
+          <w:tab w:val="left" w:pos="9160"/>
+          <w:tab w:val="left" w:pos="10076"/>
+          <w:tab w:val="left" w:pos="10992"/>
+          <w:tab w:val="left" w:pos="11908"/>
+          <w:tab w:val="left" w:pos="12824"/>
+          <w:tab w:val="left" w:pos="13740"/>
+          <w:tab w:val="left" w:pos="14656"/>
+        </w:tabs>
+        <w:wordWrap w:val="0"/>
+        <w:spacing w:after="150"/>
+        <w:rPr>
+          <w:rFonts w:ascii="Consolas" w:hAnsi="Consolas" w:cs="Courier New"/>
+          <w:color w:val="333333"/>
+          <w:sz w:val="14"/>
+          <w:szCs w:val="14"/>
+        </w:rPr>
+      </w:pPr>
+      <w:r>
+        <w:rPr>
+          <w:rFonts w:ascii="Consolas" w:hAnsi="Consolas" w:cs="Courier New"/>
+          <w:color w:val="333333"/>
+          <w:sz w:val="14"/>
+          <w:szCs w:val="14"/>
+        </w:rPr>
         <w:t>}</w:t>
       </w:r>
     </w:p>
@@ -3960,6 +5697,3200 @@
           <w:szCs w:val="28"/>
         </w:rPr>
       </w:pPr>
+    </w:p>
+    <w:p>
+      <w:pPr>
+        <w:pStyle w:val="PargrafodaLista"/>
+        <w:numPr>
+          <w:ilvl w:val="0"/>
+          <w:numId w:val="1"/>
+        </w:numPr>
+        <w:rPr>
+          <w:sz w:val="28"/>
+          <w:szCs w:val="28"/>
+        </w:rPr>
+      </w:pPr>
+      <w:r>
+        <w:rPr>
+          <w:sz w:val="28"/>
+          <w:szCs w:val="28"/>
+        </w:rPr>
+        <w:t>Classe de teste criada e método para validação criada:</w:t>
+      </w:r>
+    </w:p>
+    <w:p>
+      <w:pPr>
+        <w:autoSpaceDE w:val="0"/>
+        <w:autoSpaceDN w:val="0"/>
+        <w:adjustRightInd w:val="0"/>
+        <w:spacing w:after="0" w:line="240" w:lineRule="auto"/>
+        <w:ind w:firstLine="708"/>
+        <w:rPr>
+          <w:rFonts w:ascii="Consolas" w:hAnsi="Consolas" w:cs="Consolas"/>
+          <w:sz w:val="20"/>
+          <w:szCs w:val="20"/>
+        </w:rPr>
+      </w:pPr>
+      <w:r>
+        <w:rPr>
+          <w:rFonts w:ascii="Consolas" w:hAnsi="Consolas" w:cs="Consolas"/>
+          <w:color w:val="646464"/>
+          <w:sz w:val="20"/>
+          <w:szCs w:val="20"/>
+        </w:rPr>
+        <w:t>@Test</w:t>
+      </w:r>
+    </w:p>
+    <w:p>
+      <w:pPr>
+        <w:autoSpaceDE w:val="0"/>
+        <w:autoSpaceDN w:val="0"/>
+        <w:adjustRightInd w:val="0"/>
+        <w:spacing w:after="0" w:line="240" w:lineRule="auto"/>
+        <w:rPr>
+          <w:rFonts w:ascii="Consolas" w:hAnsi="Consolas" w:cs="Consolas"/>
+          <w:sz w:val="20"/>
+          <w:szCs w:val="20"/>
+        </w:rPr>
+      </w:pPr>
+      <w:r>
+        <w:rPr>
+          <w:rFonts w:ascii="Consolas" w:hAnsi="Consolas" w:cs="Consolas"/>
+          <w:color w:val="000000"/>
+          <w:sz w:val="20"/>
+          <w:szCs w:val="20"/>
+        </w:rPr>
+        <w:tab/>
+      </w:r>
+      <w:proofErr w:type="spellStart"/>
+      <w:r>
+        <w:rPr>
+          <w:rFonts w:ascii="Consolas" w:hAnsi="Consolas" w:cs="Consolas"/>
+          <w:b/>
+          <w:bCs/>
+          <w:color w:val="7F0055"/>
+          <w:sz w:val="20"/>
+          <w:szCs w:val="20"/>
+        </w:rPr>
+        <w:t>void</w:t>
+      </w:r>
+      <w:proofErr w:type="spellEnd"/>
+      <w:r>
+        <w:rPr>
+          <w:rFonts w:ascii="Consolas" w:hAnsi="Consolas" w:cs="Consolas"/>
+          <w:color w:val="000000"/>
+          <w:sz w:val="20"/>
+          <w:szCs w:val="20"/>
+        </w:rPr>
+        <w:t xml:space="preserve"> </w:t>
+      </w:r>
+      <w:proofErr w:type="spellStart"/>
+      <w:proofErr w:type="gramStart"/>
+      <w:r>
+        <w:rPr>
+          <w:rFonts w:ascii="Consolas" w:hAnsi="Consolas" w:cs="Consolas"/>
+          <w:color w:val="000000"/>
+          <w:sz w:val="20"/>
+          <w:szCs w:val="20"/>
+        </w:rPr>
+        <w:t>testaInocenciaIndividual</w:t>
+      </w:r>
+      <w:proofErr w:type="spellEnd"/>
+      <w:r>
+        <w:rPr>
+          <w:rFonts w:ascii="Consolas" w:hAnsi="Consolas" w:cs="Consolas"/>
+          <w:color w:val="000000"/>
+          <w:sz w:val="20"/>
+          <w:szCs w:val="20"/>
+        </w:rPr>
+        <w:t>(</w:t>
+      </w:r>
+      <w:proofErr w:type="gramEnd"/>
+      <w:r>
+        <w:rPr>
+          <w:rFonts w:ascii="Consolas" w:hAnsi="Consolas" w:cs="Consolas"/>
+          <w:color w:val="000000"/>
+          <w:sz w:val="20"/>
+          <w:szCs w:val="20"/>
+        </w:rPr>
+        <w:t>) {</w:t>
+      </w:r>
+    </w:p>
+    <w:p>
+      <w:pPr>
+        <w:autoSpaceDE w:val="0"/>
+        <w:autoSpaceDN w:val="0"/>
+        <w:adjustRightInd w:val="0"/>
+        <w:spacing w:after="0" w:line="240" w:lineRule="auto"/>
+        <w:rPr>
+          <w:rFonts w:ascii="Consolas" w:hAnsi="Consolas" w:cs="Consolas"/>
+          <w:sz w:val="20"/>
+          <w:szCs w:val="20"/>
+        </w:rPr>
+      </w:pPr>
+      <w:r>
+        <w:rPr>
+          <w:rFonts w:ascii="Consolas" w:hAnsi="Consolas" w:cs="Consolas"/>
+          <w:color w:val="000000"/>
+          <w:sz w:val="20"/>
+          <w:szCs w:val="20"/>
+        </w:rPr>
+        <w:tab/>
+      </w:r>
+      <w:r>
+        <w:rPr>
+          <w:rFonts w:ascii="Consolas" w:hAnsi="Consolas" w:cs="Consolas"/>
+          <w:color w:val="000000"/>
+          <w:sz w:val="20"/>
+          <w:szCs w:val="20"/>
+        </w:rPr>
+        <w:tab/>
+        <w:t xml:space="preserve">Resposta </w:t>
+      </w:r>
+      <w:proofErr w:type="spellStart"/>
+      <w:r>
+        <w:rPr>
+          <w:rFonts w:ascii="Consolas" w:hAnsi="Consolas" w:cs="Consolas"/>
+          <w:color w:val="6A3E3E"/>
+          <w:sz w:val="20"/>
+          <w:szCs w:val="20"/>
+        </w:rPr>
+        <w:t>respostaSuspeitoA</w:t>
+      </w:r>
+      <w:proofErr w:type="spellEnd"/>
+      <w:r>
+        <w:rPr>
+          <w:rFonts w:ascii="Consolas" w:hAnsi="Consolas" w:cs="Consolas"/>
+          <w:color w:val="000000"/>
+          <w:sz w:val="20"/>
+          <w:szCs w:val="20"/>
+        </w:rPr>
+        <w:t xml:space="preserve"> = </w:t>
+      </w:r>
+      <w:proofErr w:type="spellStart"/>
+      <w:r>
+        <w:rPr>
+          <w:rFonts w:ascii="Consolas" w:hAnsi="Consolas" w:cs="Consolas"/>
+          <w:color w:val="000000"/>
+          <w:sz w:val="20"/>
+          <w:szCs w:val="20"/>
+        </w:rPr>
+        <w:t>Resposta.</w:t>
+      </w:r>
+      <w:r>
+        <w:rPr>
+          <w:rFonts w:ascii="Consolas" w:hAnsi="Consolas" w:cs="Consolas"/>
+          <w:b/>
+          <w:bCs/>
+          <w:i/>
+          <w:iCs/>
+          <w:color w:val="0000C0"/>
+          <w:sz w:val="20"/>
+          <w:szCs w:val="20"/>
+        </w:rPr>
+        <w:t>DELACAO</w:t>
+      </w:r>
+      <w:proofErr w:type="spellEnd"/>
+      <w:r>
+        <w:rPr>
+          <w:rFonts w:ascii="Consolas" w:hAnsi="Consolas" w:cs="Consolas"/>
+          <w:color w:val="000000"/>
+          <w:sz w:val="20"/>
+          <w:szCs w:val="20"/>
+        </w:rPr>
+        <w:t>;</w:t>
+      </w:r>
+    </w:p>
+    <w:p>
+      <w:pPr>
+        <w:autoSpaceDE w:val="0"/>
+        <w:autoSpaceDN w:val="0"/>
+        <w:adjustRightInd w:val="0"/>
+        <w:spacing w:after="0" w:line="240" w:lineRule="auto"/>
+        <w:rPr>
+          <w:rFonts w:ascii="Consolas" w:hAnsi="Consolas" w:cs="Consolas"/>
+          <w:sz w:val="20"/>
+          <w:szCs w:val="20"/>
+        </w:rPr>
+      </w:pPr>
+      <w:r>
+        <w:rPr>
+          <w:rFonts w:ascii="Consolas" w:hAnsi="Consolas" w:cs="Consolas"/>
+          <w:color w:val="000000"/>
+          <w:sz w:val="20"/>
+          <w:szCs w:val="20"/>
+        </w:rPr>
+        <w:tab/>
+      </w:r>
+      <w:r>
+        <w:rPr>
+          <w:rFonts w:ascii="Consolas" w:hAnsi="Consolas" w:cs="Consolas"/>
+          <w:color w:val="000000"/>
+          <w:sz w:val="20"/>
+          <w:szCs w:val="20"/>
+        </w:rPr>
+        <w:tab/>
+        <w:t xml:space="preserve">Resposta </w:t>
+      </w:r>
+      <w:proofErr w:type="spellStart"/>
+      <w:r>
+        <w:rPr>
+          <w:rFonts w:ascii="Consolas" w:hAnsi="Consolas" w:cs="Consolas"/>
+          <w:color w:val="6A3E3E"/>
+          <w:sz w:val="20"/>
+          <w:szCs w:val="20"/>
+        </w:rPr>
+        <w:t>respostaSuspeitoB</w:t>
+      </w:r>
+      <w:proofErr w:type="spellEnd"/>
+      <w:r>
+        <w:rPr>
+          <w:rFonts w:ascii="Consolas" w:hAnsi="Consolas" w:cs="Consolas"/>
+          <w:color w:val="000000"/>
+          <w:sz w:val="20"/>
+          <w:szCs w:val="20"/>
+        </w:rPr>
+        <w:t xml:space="preserve"> = </w:t>
+      </w:r>
+      <w:proofErr w:type="spellStart"/>
+      <w:r>
+        <w:rPr>
+          <w:rFonts w:ascii="Consolas" w:hAnsi="Consolas" w:cs="Consolas"/>
+          <w:color w:val="000000"/>
+          <w:sz w:val="20"/>
+          <w:szCs w:val="20"/>
+        </w:rPr>
+        <w:t>Resposta.</w:t>
+      </w:r>
+      <w:r>
+        <w:rPr>
+          <w:rFonts w:ascii="Consolas" w:hAnsi="Consolas" w:cs="Consolas"/>
+          <w:b/>
+          <w:bCs/>
+          <w:i/>
+          <w:iCs/>
+          <w:color w:val="0000C0"/>
+          <w:sz w:val="20"/>
+          <w:szCs w:val="20"/>
+        </w:rPr>
+        <w:t>NEGACAO</w:t>
+      </w:r>
+      <w:proofErr w:type="spellEnd"/>
+      <w:r>
+        <w:rPr>
+          <w:rFonts w:ascii="Consolas" w:hAnsi="Consolas" w:cs="Consolas"/>
+          <w:color w:val="000000"/>
+          <w:sz w:val="20"/>
+          <w:szCs w:val="20"/>
+        </w:rPr>
+        <w:t>;</w:t>
+      </w:r>
+    </w:p>
+    <w:p>
+      <w:pPr>
+        <w:autoSpaceDE w:val="0"/>
+        <w:autoSpaceDN w:val="0"/>
+        <w:adjustRightInd w:val="0"/>
+        <w:spacing w:after="0" w:line="240" w:lineRule="auto"/>
+        <w:rPr>
+          <w:rFonts w:ascii="Consolas" w:hAnsi="Consolas" w:cs="Consolas"/>
+          <w:sz w:val="20"/>
+          <w:szCs w:val="20"/>
+        </w:rPr>
+      </w:pPr>
+      <w:r>
+        <w:rPr>
+          <w:rFonts w:ascii="Consolas" w:hAnsi="Consolas" w:cs="Consolas"/>
+          <w:color w:val="000000"/>
+          <w:sz w:val="20"/>
+          <w:szCs w:val="20"/>
+        </w:rPr>
+        <w:tab/>
+      </w:r>
+      <w:r>
+        <w:rPr>
+          <w:rFonts w:ascii="Consolas" w:hAnsi="Consolas" w:cs="Consolas"/>
+          <w:color w:val="000000"/>
+          <w:sz w:val="20"/>
+          <w:szCs w:val="20"/>
+        </w:rPr>
+        <w:tab/>
+      </w:r>
+    </w:p>
+    <w:p>
+      <w:pPr>
+        <w:autoSpaceDE w:val="0"/>
+        <w:autoSpaceDN w:val="0"/>
+        <w:adjustRightInd w:val="0"/>
+        <w:spacing w:after="0" w:line="240" w:lineRule="auto"/>
+        <w:rPr>
+          <w:rFonts w:ascii="Consolas" w:hAnsi="Consolas" w:cs="Consolas"/>
+          <w:sz w:val="20"/>
+          <w:szCs w:val="20"/>
+        </w:rPr>
+      </w:pPr>
+      <w:r>
+        <w:rPr>
+          <w:rFonts w:ascii="Consolas" w:hAnsi="Consolas" w:cs="Consolas"/>
+          <w:color w:val="000000"/>
+          <w:sz w:val="20"/>
+          <w:szCs w:val="20"/>
+        </w:rPr>
+        <w:tab/>
+      </w:r>
+      <w:r>
+        <w:rPr>
+          <w:rFonts w:ascii="Consolas" w:hAnsi="Consolas" w:cs="Consolas"/>
+          <w:color w:val="000000"/>
+          <w:sz w:val="20"/>
+          <w:szCs w:val="20"/>
+        </w:rPr>
+        <w:tab/>
+      </w:r>
+      <w:proofErr w:type="spellStart"/>
+      <w:r>
+        <w:rPr>
+          <w:rFonts w:ascii="Consolas" w:hAnsi="Consolas" w:cs="Consolas"/>
+          <w:color w:val="000000"/>
+          <w:sz w:val="20"/>
+          <w:szCs w:val="20"/>
+        </w:rPr>
+        <w:t>DilemaPrisioneiro</w:t>
+      </w:r>
+      <w:proofErr w:type="spellEnd"/>
+      <w:r>
+        <w:rPr>
+          <w:rFonts w:ascii="Consolas" w:hAnsi="Consolas" w:cs="Consolas"/>
+          <w:color w:val="000000"/>
+          <w:sz w:val="20"/>
+          <w:szCs w:val="20"/>
+        </w:rPr>
+        <w:t xml:space="preserve"> </w:t>
+      </w:r>
+      <w:proofErr w:type="spellStart"/>
+      <w:r>
+        <w:rPr>
+          <w:rFonts w:ascii="Consolas" w:hAnsi="Consolas" w:cs="Consolas"/>
+          <w:color w:val="6A3E3E"/>
+          <w:sz w:val="20"/>
+          <w:szCs w:val="20"/>
+        </w:rPr>
+        <w:t>dp</w:t>
+      </w:r>
+      <w:proofErr w:type="spellEnd"/>
+      <w:r>
+        <w:rPr>
+          <w:rFonts w:ascii="Consolas" w:hAnsi="Consolas" w:cs="Consolas"/>
+          <w:color w:val="000000"/>
+          <w:sz w:val="20"/>
+          <w:szCs w:val="20"/>
+        </w:rPr>
+        <w:t xml:space="preserve"> = </w:t>
+      </w:r>
+      <w:r>
+        <w:rPr>
+          <w:rFonts w:ascii="Consolas" w:hAnsi="Consolas" w:cs="Consolas"/>
+          <w:b/>
+          <w:bCs/>
+          <w:color w:val="7F0055"/>
+          <w:sz w:val="20"/>
+          <w:szCs w:val="20"/>
+        </w:rPr>
+        <w:t>new</w:t>
+      </w:r>
+      <w:r>
+        <w:rPr>
+          <w:rFonts w:ascii="Consolas" w:hAnsi="Consolas" w:cs="Consolas"/>
+          <w:color w:val="000000"/>
+          <w:sz w:val="20"/>
+          <w:szCs w:val="20"/>
+        </w:rPr>
+        <w:t xml:space="preserve"> </w:t>
+      </w:r>
+      <w:proofErr w:type="spellStart"/>
+      <w:proofErr w:type="gramStart"/>
+      <w:r>
+        <w:rPr>
+          <w:rFonts w:ascii="Consolas" w:hAnsi="Consolas" w:cs="Consolas"/>
+          <w:color w:val="000000"/>
+          <w:sz w:val="20"/>
+          <w:szCs w:val="20"/>
+        </w:rPr>
+        <w:t>DilemaPrisioneiro</w:t>
+      </w:r>
+      <w:proofErr w:type="spellEnd"/>
+      <w:r>
+        <w:rPr>
+          <w:rFonts w:ascii="Consolas" w:hAnsi="Consolas" w:cs="Consolas"/>
+          <w:color w:val="000000"/>
+          <w:sz w:val="20"/>
+          <w:szCs w:val="20"/>
+        </w:rPr>
+        <w:t>(</w:t>
+      </w:r>
+      <w:proofErr w:type="gramEnd"/>
+      <w:r>
+        <w:rPr>
+          <w:rFonts w:ascii="Consolas" w:hAnsi="Consolas" w:cs="Consolas"/>
+          <w:color w:val="000000"/>
+          <w:sz w:val="20"/>
+          <w:szCs w:val="20"/>
+        </w:rPr>
+        <w:t>);</w:t>
+      </w:r>
+    </w:p>
+    <w:p>
+      <w:pPr>
+        <w:autoSpaceDE w:val="0"/>
+        <w:autoSpaceDN w:val="0"/>
+        <w:adjustRightInd w:val="0"/>
+        <w:spacing w:after="0" w:line="240" w:lineRule="auto"/>
+        <w:rPr>
+          <w:rFonts w:ascii="Consolas" w:hAnsi="Consolas" w:cs="Consolas"/>
+          <w:sz w:val="20"/>
+          <w:szCs w:val="20"/>
+        </w:rPr>
+      </w:pPr>
+      <w:r>
+        <w:rPr>
+          <w:rFonts w:ascii="Consolas" w:hAnsi="Consolas" w:cs="Consolas"/>
+          <w:color w:val="000000"/>
+          <w:sz w:val="20"/>
+          <w:szCs w:val="20"/>
+        </w:rPr>
+        <w:tab/>
+      </w:r>
+      <w:r>
+        <w:rPr>
+          <w:rFonts w:ascii="Consolas" w:hAnsi="Consolas" w:cs="Consolas"/>
+          <w:color w:val="000000"/>
+          <w:sz w:val="20"/>
+          <w:szCs w:val="20"/>
+        </w:rPr>
+        <w:tab/>
+      </w:r>
+      <w:proofErr w:type="spellStart"/>
+      <w:r>
+        <w:rPr>
+          <w:rFonts w:ascii="Consolas" w:hAnsi="Consolas" w:cs="Consolas"/>
+          <w:color w:val="000000"/>
+          <w:sz w:val="20"/>
+          <w:szCs w:val="20"/>
+        </w:rPr>
+        <w:t>Assert.</w:t>
+      </w:r>
+      <w:r>
+        <w:rPr>
+          <w:rFonts w:ascii="Consolas" w:hAnsi="Consolas" w:cs="Consolas"/>
+          <w:i/>
+          <w:iCs/>
+          <w:color w:val="000000"/>
+          <w:sz w:val="20"/>
+          <w:szCs w:val="20"/>
+        </w:rPr>
+        <w:t>assertNotNull</w:t>
+      </w:r>
+      <w:proofErr w:type="spellEnd"/>
+      <w:r>
+        <w:rPr>
+          <w:rFonts w:ascii="Consolas" w:hAnsi="Consolas" w:cs="Consolas"/>
+          <w:color w:val="000000"/>
+          <w:sz w:val="20"/>
+          <w:szCs w:val="20"/>
+        </w:rPr>
+        <w:t>(</w:t>
+      </w:r>
+      <w:proofErr w:type="spellStart"/>
+      <w:r>
+        <w:rPr>
+          <w:rFonts w:ascii="Consolas" w:hAnsi="Consolas" w:cs="Consolas"/>
+          <w:color w:val="6A3E3E"/>
+          <w:sz w:val="20"/>
+          <w:szCs w:val="20"/>
+        </w:rPr>
+        <w:t>dp</w:t>
+      </w:r>
+      <w:proofErr w:type="spellEnd"/>
+      <w:r>
+        <w:rPr>
+          <w:rFonts w:ascii="Consolas" w:hAnsi="Consolas" w:cs="Consolas"/>
+          <w:color w:val="000000"/>
+          <w:sz w:val="20"/>
+          <w:szCs w:val="20"/>
+        </w:rPr>
+        <w:t>);</w:t>
+      </w:r>
+    </w:p>
+    <w:p>
+      <w:pPr>
+        <w:autoSpaceDE w:val="0"/>
+        <w:autoSpaceDN w:val="0"/>
+        <w:adjustRightInd w:val="0"/>
+        <w:spacing w:after="0" w:line="240" w:lineRule="auto"/>
+        <w:rPr>
+          <w:rFonts w:ascii="Consolas" w:hAnsi="Consolas" w:cs="Consolas"/>
+          <w:sz w:val="20"/>
+          <w:szCs w:val="20"/>
+        </w:rPr>
+      </w:pPr>
+      <w:r>
+        <w:rPr>
+          <w:rFonts w:ascii="Consolas" w:hAnsi="Consolas" w:cs="Consolas"/>
+          <w:color w:val="000000"/>
+          <w:sz w:val="20"/>
+          <w:szCs w:val="20"/>
+        </w:rPr>
+        <w:tab/>
+      </w:r>
+      <w:r>
+        <w:rPr>
+          <w:rFonts w:ascii="Consolas" w:hAnsi="Consolas" w:cs="Consolas"/>
+          <w:color w:val="000000"/>
+          <w:sz w:val="20"/>
+          <w:szCs w:val="20"/>
+        </w:rPr>
+        <w:tab/>
+      </w:r>
+    </w:p>
+    <w:p>
+      <w:pPr>
+        <w:autoSpaceDE w:val="0"/>
+        <w:autoSpaceDN w:val="0"/>
+        <w:adjustRightInd w:val="0"/>
+        <w:spacing w:after="0" w:line="240" w:lineRule="auto"/>
+        <w:rPr>
+          <w:rFonts w:ascii="Consolas" w:hAnsi="Consolas" w:cs="Consolas"/>
+          <w:sz w:val="20"/>
+          <w:szCs w:val="20"/>
+        </w:rPr>
+      </w:pPr>
+      <w:r>
+        <w:rPr>
+          <w:rFonts w:ascii="Consolas" w:hAnsi="Consolas" w:cs="Consolas"/>
+          <w:color w:val="000000"/>
+          <w:sz w:val="20"/>
+          <w:szCs w:val="20"/>
+        </w:rPr>
+        <w:tab/>
+      </w:r>
+      <w:r>
+        <w:rPr>
+          <w:rFonts w:ascii="Consolas" w:hAnsi="Consolas" w:cs="Consolas"/>
+          <w:color w:val="000000"/>
+          <w:sz w:val="20"/>
+          <w:szCs w:val="20"/>
+        </w:rPr>
+        <w:tab/>
+      </w:r>
+      <w:proofErr w:type="spellStart"/>
+      <w:r>
+        <w:rPr>
+          <w:rFonts w:ascii="Consolas" w:hAnsi="Consolas" w:cs="Consolas"/>
+          <w:b/>
+          <w:bCs/>
+          <w:color w:val="7F0055"/>
+          <w:sz w:val="20"/>
+          <w:szCs w:val="20"/>
+        </w:rPr>
+        <w:t>int</w:t>
+      </w:r>
+      <w:proofErr w:type="spellEnd"/>
+      <w:r>
+        <w:rPr>
+          <w:rFonts w:ascii="Consolas" w:hAnsi="Consolas" w:cs="Consolas"/>
+          <w:color w:val="000000"/>
+          <w:sz w:val="20"/>
+          <w:szCs w:val="20"/>
+        </w:rPr>
+        <w:t xml:space="preserve"> </w:t>
+      </w:r>
+      <w:proofErr w:type="spellStart"/>
+      <w:r>
+        <w:rPr>
+          <w:rFonts w:ascii="Consolas" w:hAnsi="Consolas" w:cs="Consolas"/>
+          <w:color w:val="6A3E3E"/>
+          <w:sz w:val="20"/>
+          <w:szCs w:val="20"/>
+        </w:rPr>
+        <w:t>penaSuspeitoA</w:t>
+      </w:r>
+      <w:proofErr w:type="spellEnd"/>
+      <w:r>
+        <w:rPr>
+          <w:rFonts w:ascii="Consolas" w:hAnsi="Consolas" w:cs="Consolas"/>
+          <w:color w:val="000000"/>
+          <w:sz w:val="20"/>
+          <w:szCs w:val="20"/>
+        </w:rPr>
+        <w:t xml:space="preserve"> = </w:t>
+      </w:r>
+      <w:proofErr w:type="spellStart"/>
+      <w:proofErr w:type="gramStart"/>
+      <w:r>
+        <w:rPr>
+          <w:rFonts w:ascii="Consolas" w:hAnsi="Consolas" w:cs="Consolas"/>
+          <w:color w:val="6A3E3E"/>
+          <w:sz w:val="20"/>
+          <w:szCs w:val="20"/>
+        </w:rPr>
+        <w:t>dp</w:t>
+      </w:r>
+      <w:r>
+        <w:rPr>
+          <w:rFonts w:ascii="Consolas" w:hAnsi="Consolas" w:cs="Consolas"/>
+          <w:color w:val="000000"/>
+          <w:sz w:val="20"/>
+          <w:szCs w:val="20"/>
+        </w:rPr>
+        <w:t>.calculaPena</w:t>
+      </w:r>
+      <w:proofErr w:type="spellEnd"/>
+      <w:proofErr w:type="gramEnd"/>
+      <w:r>
+        <w:rPr>
+          <w:rFonts w:ascii="Consolas" w:hAnsi="Consolas" w:cs="Consolas"/>
+          <w:color w:val="000000"/>
+          <w:sz w:val="20"/>
+          <w:szCs w:val="20"/>
+        </w:rPr>
+        <w:t>(</w:t>
+      </w:r>
+      <w:proofErr w:type="spellStart"/>
+      <w:r>
+        <w:rPr>
+          <w:rFonts w:ascii="Consolas" w:hAnsi="Consolas" w:cs="Consolas"/>
+          <w:color w:val="6A3E3E"/>
+          <w:sz w:val="20"/>
+          <w:szCs w:val="20"/>
+        </w:rPr>
+        <w:t>respostaSuspeitoA</w:t>
+      </w:r>
+      <w:proofErr w:type="spellEnd"/>
+      <w:r>
+        <w:rPr>
+          <w:rFonts w:ascii="Consolas" w:hAnsi="Consolas" w:cs="Consolas"/>
+          <w:color w:val="000000"/>
+          <w:sz w:val="20"/>
+          <w:szCs w:val="20"/>
+        </w:rPr>
+        <w:t xml:space="preserve">, </w:t>
+      </w:r>
+      <w:proofErr w:type="spellStart"/>
+      <w:r>
+        <w:rPr>
+          <w:rFonts w:ascii="Consolas" w:hAnsi="Consolas" w:cs="Consolas"/>
+          <w:color w:val="6A3E3E"/>
+          <w:sz w:val="20"/>
+          <w:szCs w:val="20"/>
+        </w:rPr>
+        <w:t>respostaSuspeitoB</w:t>
+      </w:r>
+      <w:proofErr w:type="spellEnd"/>
+      <w:r>
+        <w:rPr>
+          <w:rFonts w:ascii="Consolas" w:hAnsi="Consolas" w:cs="Consolas"/>
+          <w:color w:val="000000"/>
+          <w:sz w:val="20"/>
+          <w:szCs w:val="20"/>
+        </w:rPr>
+        <w:t>);</w:t>
+      </w:r>
+    </w:p>
+    <w:p>
+      <w:pPr>
+        <w:autoSpaceDE w:val="0"/>
+        <w:autoSpaceDN w:val="0"/>
+        <w:adjustRightInd w:val="0"/>
+        <w:spacing w:after="0" w:line="240" w:lineRule="auto"/>
+        <w:rPr>
+          <w:rFonts w:ascii="Consolas" w:hAnsi="Consolas" w:cs="Consolas"/>
+          <w:sz w:val="20"/>
+          <w:szCs w:val="20"/>
+        </w:rPr>
+      </w:pPr>
+      <w:r>
+        <w:rPr>
+          <w:rFonts w:ascii="Consolas" w:hAnsi="Consolas" w:cs="Consolas"/>
+          <w:color w:val="000000"/>
+          <w:sz w:val="20"/>
+          <w:szCs w:val="20"/>
+        </w:rPr>
+        <w:tab/>
+      </w:r>
+      <w:r>
+        <w:rPr>
+          <w:rFonts w:ascii="Consolas" w:hAnsi="Consolas" w:cs="Consolas"/>
+          <w:color w:val="000000"/>
+          <w:sz w:val="20"/>
+          <w:szCs w:val="20"/>
+        </w:rPr>
+        <w:tab/>
+      </w:r>
+      <w:proofErr w:type="spellStart"/>
+      <w:r>
+        <w:rPr>
+          <w:rFonts w:ascii="Consolas" w:hAnsi="Consolas" w:cs="Consolas"/>
+          <w:b/>
+          <w:bCs/>
+          <w:color w:val="7F0055"/>
+          <w:sz w:val="20"/>
+          <w:szCs w:val="20"/>
+        </w:rPr>
+        <w:t>int</w:t>
+      </w:r>
+      <w:proofErr w:type="spellEnd"/>
+      <w:r>
+        <w:rPr>
+          <w:rFonts w:ascii="Consolas" w:hAnsi="Consolas" w:cs="Consolas"/>
+          <w:color w:val="000000"/>
+          <w:sz w:val="20"/>
+          <w:szCs w:val="20"/>
+        </w:rPr>
+        <w:t xml:space="preserve"> </w:t>
+      </w:r>
+      <w:proofErr w:type="spellStart"/>
+      <w:r>
+        <w:rPr>
+          <w:rFonts w:ascii="Consolas" w:hAnsi="Consolas" w:cs="Consolas"/>
+          <w:color w:val="6A3E3E"/>
+          <w:sz w:val="20"/>
+          <w:szCs w:val="20"/>
+        </w:rPr>
+        <w:t>penaSuspeitoB</w:t>
+      </w:r>
+      <w:proofErr w:type="spellEnd"/>
+      <w:r>
+        <w:rPr>
+          <w:rFonts w:ascii="Consolas" w:hAnsi="Consolas" w:cs="Consolas"/>
+          <w:color w:val="000000"/>
+          <w:sz w:val="20"/>
+          <w:szCs w:val="20"/>
+        </w:rPr>
+        <w:t xml:space="preserve"> = </w:t>
+      </w:r>
+      <w:proofErr w:type="spellStart"/>
+      <w:proofErr w:type="gramStart"/>
+      <w:r>
+        <w:rPr>
+          <w:rFonts w:ascii="Consolas" w:hAnsi="Consolas" w:cs="Consolas"/>
+          <w:color w:val="6A3E3E"/>
+          <w:sz w:val="20"/>
+          <w:szCs w:val="20"/>
+        </w:rPr>
+        <w:t>dp</w:t>
+      </w:r>
+      <w:r>
+        <w:rPr>
+          <w:rFonts w:ascii="Consolas" w:hAnsi="Consolas" w:cs="Consolas"/>
+          <w:color w:val="000000"/>
+          <w:sz w:val="20"/>
+          <w:szCs w:val="20"/>
+        </w:rPr>
+        <w:t>.calculaPena</w:t>
+      </w:r>
+      <w:proofErr w:type="spellEnd"/>
+      <w:proofErr w:type="gramEnd"/>
+      <w:r>
+        <w:rPr>
+          <w:rFonts w:ascii="Consolas" w:hAnsi="Consolas" w:cs="Consolas"/>
+          <w:color w:val="000000"/>
+          <w:sz w:val="20"/>
+          <w:szCs w:val="20"/>
+        </w:rPr>
+        <w:t>(</w:t>
+      </w:r>
+      <w:proofErr w:type="spellStart"/>
+      <w:r>
+        <w:rPr>
+          <w:rFonts w:ascii="Consolas" w:hAnsi="Consolas" w:cs="Consolas"/>
+          <w:color w:val="6A3E3E"/>
+          <w:sz w:val="20"/>
+          <w:szCs w:val="20"/>
+        </w:rPr>
+        <w:t>respostaSuspeitoB</w:t>
+      </w:r>
+      <w:proofErr w:type="spellEnd"/>
+      <w:r>
+        <w:rPr>
+          <w:rFonts w:ascii="Consolas" w:hAnsi="Consolas" w:cs="Consolas"/>
+          <w:color w:val="000000"/>
+          <w:sz w:val="20"/>
+          <w:szCs w:val="20"/>
+        </w:rPr>
+        <w:t xml:space="preserve">, </w:t>
+      </w:r>
+      <w:proofErr w:type="spellStart"/>
+      <w:r>
+        <w:rPr>
+          <w:rFonts w:ascii="Consolas" w:hAnsi="Consolas" w:cs="Consolas"/>
+          <w:color w:val="6A3E3E"/>
+          <w:sz w:val="20"/>
+          <w:szCs w:val="20"/>
+        </w:rPr>
+        <w:t>respostaSuspeitoA</w:t>
+      </w:r>
+      <w:proofErr w:type="spellEnd"/>
+      <w:r>
+        <w:rPr>
+          <w:rFonts w:ascii="Consolas" w:hAnsi="Consolas" w:cs="Consolas"/>
+          <w:color w:val="000000"/>
+          <w:sz w:val="20"/>
+          <w:szCs w:val="20"/>
+        </w:rPr>
+        <w:t>);</w:t>
+      </w:r>
+    </w:p>
+    <w:p>
+      <w:pPr>
+        <w:autoSpaceDE w:val="0"/>
+        <w:autoSpaceDN w:val="0"/>
+        <w:adjustRightInd w:val="0"/>
+        <w:spacing w:after="0" w:line="240" w:lineRule="auto"/>
+        <w:rPr>
+          <w:rFonts w:ascii="Consolas" w:hAnsi="Consolas" w:cs="Consolas"/>
+          <w:sz w:val="20"/>
+          <w:szCs w:val="20"/>
+        </w:rPr>
+      </w:pPr>
+      <w:r>
+        <w:rPr>
+          <w:rFonts w:ascii="Consolas" w:hAnsi="Consolas" w:cs="Consolas"/>
+          <w:color w:val="000000"/>
+          <w:sz w:val="20"/>
+          <w:szCs w:val="20"/>
+        </w:rPr>
+        <w:tab/>
+      </w:r>
+      <w:r>
+        <w:rPr>
+          <w:rFonts w:ascii="Consolas" w:hAnsi="Consolas" w:cs="Consolas"/>
+          <w:color w:val="000000"/>
+          <w:sz w:val="20"/>
+          <w:szCs w:val="20"/>
+        </w:rPr>
+        <w:tab/>
+      </w:r>
+    </w:p>
+    <w:p>
+      <w:pPr>
+        <w:autoSpaceDE w:val="0"/>
+        <w:autoSpaceDN w:val="0"/>
+        <w:adjustRightInd w:val="0"/>
+        <w:spacing w:after="0" w:line="240" w:lineRule="auto"/>
+        <w:rPr>
+          <w:rFonts w:ascii="Consolas" w:hAnsi="Consolas" w:cs="Consolas"/>
+          <w:sz w:val="20"/>
+          <w:szCs w:val="20"/>
+        </w:rPr>
+      </w:pPr>
+      <w:r>
+        <w:rPr>
+          <w:rFonts w:ascii="Consolas" w:hAnsi="Consolas" w:cs="Consolas"/>
+          <w:color w:val="000000"/>
+          <w:sz w:val="20"/>
+          <w:szCs w:val="20"/>
+        </w:rPr>
+        <w:tab/>
+      </w:r>
+      <w:r>
+        <w:rPr>
+          <w:rFonts w:ascii="Consolas" w:hAnsi="Consolas" w:cs="Consolas"/>
+          <w:color w:val="000000"/>
+          <w:sz w:val="20"/>
+          <w:szCs w:val="20"/>
+        </w:rPr>
+        <w:tab/>
+      </w:r>
+      <w:proofErr w:type="spellStart"/>
+      <w:r>
+        <w:rPr>
+          <w:rFonts w:ascii="Consolas" w:hAnsi="Consolas" w:cs="Consolas"/>
+          <w:color w:val="000000"/>
+          <w:sz w:val="20"/>
+          <w:szCs w:val="20"/>
+        </w:rPr>
+        <w:t>Assert.</w:t>
+      </w:r>
+      <w:r>
+        <w:rPr>
+          <w:rFonts w:ascii="Consolas" w:hAnsi="Consolas" w:cs="Consolas"/>
+          <w:i/>
+          <w:iCs/>
+          <w:color w:val="000000"/>
+          <w:sz w:val="20"/>
+          <w:szCs w:val="20"/>
+        </w:rPr>
+        <w:t>assertEquals</w:t>
+      </w:r>
+      <w:proofErr w:type="spellEnd"/>
+      <w:r>
+        <w:rPr>
+          <w:rFonts w:ascii="Consolas" w:hAnsi="Consolas" w:cs="Consolas"/>
+          <w:color w:val="000000"/>
+          <w:sz w:val="20"/>
+          <w:szCs w:val="20"/>
+        </w:rPr>
+        <w:t>(</w:t>
+      </w:r>
+      <w:r>
+        <w:rPr>
+          <w:rFonts w:ascii="Consolas" w:hAnsi="Consolas" w:cs="Consolas"/>
+          <w:color w:val="000000"/>
+          <w:sz w:val="20"/>
+          <w:szCs w:val="20"/>
+        </w:rPr>
+        <w:t>0</w:t>
+      </w:r>
+      <w:r>
+        <w:rPr>
+          <w:rFonts w:ascii="Consolas" w:hAnsi="Consolas" w:cs="Consolas"/>
+          <w:color w:val="000000"/>
+          <w:sz w:val="20"/>
+          <w:szCs w:val="20"/>
+        </w:rPr>
+        <w:t xml:space="preserve">, </w:t>
+      </w:r>
+      <w:proofErr w:type="spellStart"/>
+      <w:r>
+        <w:rPr>
+          <w:rFonts w:ascii="Consolas" w:hAnsi="Consolas" w:cs="Consolas"/>
+          <w:color w:val="6A3E3E"/>
+          <w:sz w:val="20"/>
+          <w:szCs w:val="20"/>
+        </w:rPr>
+        <w:t>penaSuspeitoA</w:t>
+      </w:r>
+      <w:proofErr w:type="spellEnd"/>
+      <w:r>
+        <w:rPr>
+          <w:rFonts w:ascii="Consolas" w:hAnsi="Consolas" w:cs="Consolas"/>
+          <w:color w:val="000000"/>
+          <w:sz w:val="20"/>
+          <w:szCs w:val="20"/>
+        </w:rPr>
+        <w:t>);</w:t>
+      </w:r>
+    </w:p>
+    <w:p>
+      <w:pPr>
+        <w:autoSpaceDE w:val="0"/>
+        <w:autoSpaceDN w:val="0"/>
+        <w:adjustRightInd w:val="0"/>
+        <w:spacing w:after="0" w:line="240" w:lineRule="auto"/>
+        <w:rPr>
+          <w:rFonts w:ascii="Consolas" w:hAnsi="Consolas" w:cs="Consolas"/>
+          <w:sz w:val="20"/>
+          <w:szCs w:val="20"/>
+        </w:rPr>
+      </w:pPr>
+      <w:r>
+        <w:rPr>
+          <w:rFonts w:ascii="Consolas" w:hAnsi="Consolas" w:cs="Consolas"/>
+          <w:color w:val="000000"/>
+          <w:sz w:val="20"/>
+          <w:szCs w:val="20"/>
+        </w:rPr>
+        <w:tab/>
+      </w:r>
+      <w:r>
+        <w:rPr>
+          <w:rFonts w:ascii="Consolas" w:hAnsi="Consolas" w:cs="Consolas"/>
+          <w:color w:val="000000"/>
+          <w:sz w:val="20"/>
+          <w:szCs w:val="20"/>
+        </w:rPr>
+        <w:tab/>
+      </w:r>
+      <w:proofErr w:type="spellStart"/>
+      <w:r>
+        <w:rPr>
+          <w:rFonts w:ascii="Consolas" w:hAnsi="Consolas" w:cs="Consolas"/>
+          <w:color w:val="000000"/>
+          <w:sz w:val="20"/>
+          <w:szCs w:val="20"/>
+        </w:rPr>
+        <w:t>Assert.</w:t>
+      </w:r>
+      <w:r>
+        <w:rPr>
+          <w:rFonts w:ascii="Consolas" w:hAnsi="Consolas" w:cs="Consolas"/>
+          <w:i/>
+          <w:iCs/>
+          <w:color w:val="000000"/>
+          <w:sz w:val="20"/>
+          <w:szCs w:val="20"/>
+        </w:rPr>
+        <w:t>assertEquals</w:t>
+      </w:r>
+      <w:proofErr w:type="spellEnd"/>
+      <w:r>
+        <w:rPr>
+          <w:rFonts w:ascii="Consolas" w:hAnsi="Consolas" w:cs="Consolas"/>
+          <w:color w:val="000000"/>
+          <w:sz w:val="20"/>
+          <w:szCs w:val="20"/>
+        </w:rPr>
+        <w:t xml:space="preserve">(10, </w:t>
+      </w:r>
+      <w:proofErr w:type="spellStart"/>
+      <w:r>
+        <w:rPr>
+          <w:rFonts w:ascii="Consolas" w:hAnsi="Consolas" w:cs="Consolas"/>
+          <w:color w:val="6A3E3E"/>
+          <w:sz w:val="20"/>
+          <w:szCs w:val="20"/>
+        </w:rPr>
+        <w:t>penaSuspeitoB</w:t>
+      </w:r>
+      <w:proofErr w:type="spellEnd"/>
+      <w:r>
+        <w:rPr>
+          <w:rFonts w:ascii="Consolas" w:hAnsi="Consolas" w:cs="Consolas"/>
+          <w:color w:val="000000"/>
+          <w:sz w:val="20"/>
+          <w:szCs w:val="20"/>
+        </w:rPr>
+        <w:t>);</w:t>
+      </w:r>
+    </w:p>
+    <w:p>
+      <w:pPr>
+        <w:rPr>
+          <w:sz w:val="28"/>
+          <w:szCs w:val="28"/>
+        </w:rPr>
+      </w:pPr>
+      <w:r>
+        <w:rPr>
+          <w:rFonts w:ascii="Consolas" w:hAnsi="Consolas" w:cs="Consolas"/>
+          <w:color w:val="000000"/>
+          <w:sz w:val="20"/>
+          <w:szCs w:val="20"/>
+        </w:rPr>
+        <w:tab/>
+        <w:t>}</w:t>
+      </w:r>
+    </w:p>
+    <w:p>
+      <w:pPr>
+        <w:rPr>
+          <w:sz w:val="28"/>
+          <w:szCs w:val="28"/>
+        </w:rPr>
+      </w:pPr>
+      <w:r>
+        <w:rPr>
+          <w:sz w:val="28"/>
+          <w:szCs w:val="28"/>
+        </w:rPr>
+        <w:t xml:space="preserve">O teste valida o caso do suspeito A ser inocente e o B receber condenação individual. Como visto, o teste aponta que o número para o suspeito está errado, com o erro </w:t>
+      </w:r>
+      <w:proofErr w:type="spellStart"/>
+      <w:proofErr w:type="gramStart"/>
+      <w:r>
+        <w:rPr>
+          <w:sz w:val="28"/>
+          <w:szCs w:val="28"/>
+        </w:rPr>
+        <w:t>java.lang</w:t>
+      </w:r>
+      <w:proofErr w:type="gramEnd"/>
+      <w:r>
+        <w:rPr>
+          <w:sz w:val="28"/>
+          <w:szCs w:val="28"/>
+        </w:rPr>
+        <w:t>.AssertionError</w:t>
+      </w:r>
+      <w:proofErr w:type="spellEnd"/>
+      <w:r>
+        <w:rPr>
+          <w:sz w:val="28"/>
+          <w:szCs w:val="28"/>
+        </w:rPr>
+        <w:t xml:space="preserve">: </w:t>
+      </w:r>
+      <w:proofErr w:type="spellStart"/>
+      <w:r>
+        <w:rPr>
+          <w:sz w:val="28"/>
+          <w:szCs w:val="28"/>
+        </w:rPr>
+        <w:t>expected</w:t>
+      </w:r>
+      <w:proofErr w:type="spellEnd"/>
+      <w:r>
+        <w:rPr>
+          <w:sz w:val="28"/>
+          <w:szCs w:val="28"/>
+        </w:rPr>
+        <w:t xml:space="preserve">:&lt;0&gt; </w:t>
+      </w:r>
+      <w:proofErr w:type="spellStart"/>
+      <w:r>
+        <w:rPr>
+          <w:sz w:val="28"/>
+          <w:szCs w:val="28"/>
+        </w:rPr>
+        <w:t>but</w:t>
+      </w:r>
+      <w:proofErr w:type="spellEnd"/>
+      <w:r>
+        <w:rPr>
+          <w:sz w:val="28"/>
+          <w:szCs w:val="28"/>
+        </w:rPr>
+        <w:t xml:space="preserve"> </w:t>
+      </w:r>
+      <w:proofErr w:type="spellStart"/>
+      <w:r>
+        <w:rPr>
+          <w:sz w:val="28"/>
+          <w:szCs w:val="28"/>
+        </w:rPr>
+        <w:t>was</w:t>
+      </w:r>
+      <w:proofErr w:type="spellEnd"/>
+      <w:r>
+        <w:rPr>
+          <w:sz w:val="28"/>
+          <w:szCs w:val="28"/>
+        </w:rPr>
+        <w:t>:&lt;13&gt;, ou seja, recebeu o valor 13, porém o correto seria ter o valor 0.</w:t>
+      </w:r>
+    </w:p>
+    <w:p>
+      <w:pPr>
+        <w:rPr>
+          <w:sz w:val="28"/>
+          <w:szCs w:val="28"/>
+        </w:rPr>
+      </w:pPr>
+      <w:r>
+        <w:rPr>
+          <w:sz w:val="28"/>
+          <w:szCs w:val="28"/>
+        </w:rPr>
+        <w:t>Classe corrigida:</w:t>
+      </w:r>
+    </w:p>
+    <w:p>
+      <w:pPr>
+        <w:pBdr>
+          <w:top w:val="single" w:sz="6" w:space="7" w:color="CCCCCC"/>
+          <w:left w:val="single" w:sz="6" w:space="7" w:color="CCCCCC"/>
+          <w:bottom w:val="single" w:sz="6" w:space="7" w:color="CCCCCC"/>
+          <w:right w:val="single" w:sz="6" w:space="7" w:color="CCCCCC"/>
+        </w:pBdr>
+        <w:shd w:val="clear" w:color="auto" w:fill="F5F5F5"/>
+        <w:tabs>
+          <w:tab w:val="left" w:pos="916"/>
+          <w:tab w:val="left" w:pos="1832"/>
+          <w:tab w:val="left" w:pos="2748"/>
+          <w:tab w:val="left" w:pos="3664"/>
+          <w:tab w:val="left" w:pos="4580"/>
+          <w:tab w:val="left" w:pos="5496"/>
+          <w:tab w:val="left" w:pos="6412"/>
+          <w:tab w:val="left" w:pos="7328"/>
+          <w:tab w:val="left" w:pos="8244"/>
+          <w:tab w:val="left" w:pos="9160"/>
+          <w:tab w:val="left" w:pos="10076"/>
+          <w:tab w:val="left" w:pos="10992"/>
+          <w:tab w:val="left" w:pos="11908"/>
+          <w:tab w:val="left" w:pos="12824"/>
+          <w:tab w:val="left" w:pos="13740"/>
+          <w:tab w:val="left" w:pos="14656"/>
+        </w:tabs>
+        <w:wordWrap w:val="0"/>
+        <w:spacing w:after="150"/>
+        <w:rPr>
+          <w:rFonts w:ascii="Consolas" w:hAnsi="Consolas" w:cs="Courier New"/>
+          <w:color w:val="333333"/>
+          <w:sz w:val="14"/>
+          <w:szCs w:val="14"/>
+        </w:rPr>
+      </w:pPr>
+      <w:proofErr w:type="spellStart"/>
+      <w:r>
+        <w:rPr>
+          <w:rFonts w:ascii="Consolas" w:hAnsi="Consolas" w:cs="Courier New"/>
+          <w:color w:val="333333"/>
+          <w:sz w:val="14"/>
+          <w:szCs w:val="14"/>
+        </w:rPr>
+        <w:t>public</w:t>
+      </w:r>
+      <w:proofErr w:type="spellEnd"/>
+      <w:r>
+        <w:rPr>
+          <w:rFonts w:ascii="Consolas" w:hAnsi="Consolas" w:cs="Courier New"/>
+          <w:color w:val="333333"/>
+          <w:sz w:val="14"/>
+          <w:szCs w:val="14"/>
+        </w:rPr>
+        <w:t xml:space="preserve"> </w:t>
+      </w:r>
+      <w:proofErr w:type="spellStart"/>
+      <w:r>
+        <w:rPr>
+          <w:rFonts w:ascii="Consolas" w:hAnsi="Consolas" w:cs="Courier New"/>
+          <w:color w:val="333333"/>
+          <w:sz w:val="14"/>
+          <w:szCs w:val="14"/>
+        </w:rPr>
+        <w:t>class</w:t>
+      </w:r>
+      <w:proofErr w:type="spellEnd"/>
+      <w:r>
+        <w:rPr>
+          <w:rFonts w:ascii="Consolas" w:hAnsi="Consolas" w:cs="Courier New"/>
+          <w:color w:val="333333"/>
+          <w:sz w:val="14"/>
+          <w:szCs w:val="14"/>
+        </w:rPr>
+        <w:t xml:space="preserve"> </w:t>
+      </w:r>
+      <w:proofErr w:type="spellStart"/>
+      <w:r>
+        <w:rPr>
+          <w:rFonts w:ascii="Consolas" w:hAnsi="Consolas" w:cs="Courier New"/>
+          <w:color w:val="333333"/>
+          <w:sz w:val="14"/>
+          <w:szCs w:val="14"/>
+        </w:rPr>
+        <w:t>Julgamento</w:t>
+      </w:r>
+      <w:r>
+        <w:rPr>
+          <w:rFonts w:ascii="Consolas" w:hAnsi="Consolas" w:cs="Courier New"/>
+          <w:color w:val="333333"/>
+          <w:sz w:val="14"/>
+          <w:szCs w:val="14"/>
+        </w:rPr>
+        <w:t>Prisioneiro</w:t>
+      </w:r>
+      <w:proofErr w:type="spellEnd"/>
+      <w:r>
+        <w:rPr>
+          <w:rFonts w:ascii="Consolas" w:hAnsi="Consolas" w:cs="Courier New"/>
+          <w:color w:val="333333"/>
+          <w:sz w:val="14"/>
+          <w:szCs w:val="14"/>
+        </w:rPr>
+        <w:t xml:space="preserve"> {</w:t>
+      </w:r>
+    </w:p>
+    <w:p>
+      <w:pPr>
+        <w:pBdr>
+          <w:top w:val="single" w:sz="6" w:space="7" w:color="CCCCCC"/>
+          <w:left w:val="single" w:sz="6" w:space="7" w:color="CCCCCC"/>
+          <w:bottom w:val="single" w:sz="6" w:space="7" w:color="CCCCCC"/>
+          <w:right w:val="single" w:sz="6" w:space="7" w:color="CCCCCC"/>
+        </w:pBdr>
+        <w:shd w:val="clear" w:color="auto" w:fill="F5F5F5"/>
+        <w:tabs>
+          <w:tab w:val="left" w:pos="916"/>
+          <w:tab w:val="left" w:pos="1832"/>
+          <w:tab w:val="left" w:pos="2748"/>
+          <w:tab w:val="left" w:pos="3664"/>
+          <w:tab w:val="left" w:pos="4580"/>
+          <w:tab w:val="left" w:pos="5496"/>
+          <w:tab w:val="left" w:pos="6412"/>
+          <w:tab w:val="left" w:pos="7328"/>
+          <w:tab w:val="left" w:pos="8244"/>
+          <w:tab w:val="left" w:pos="9160"/>
+          <w:tab w:val="left" w:pos="10076"/>
+          <w:tab w:val="left" w:pos="10992"/>
+          <w:tab w:val="left" w:pos="11908"/>
+          <w:tab w:val="left" w:pos="12824"/>
+          <w:tab w:val="left" w:pos="13740"/>
+          <w:tab w:val="left" w:pos="14656"/>
+        </w:tabs>
+        <w:wordWrap w:val="0"/>
+        <w:spacing w:after="150"/>
+        <w:rPr>
+          <w:rFonts w:ascii="Consolas" w:hAnsi="Consolas" w:cs="Courier New"/>
+          <w:color w:val="333333"/>
+          <w:sz w:val="14"/>
+          <w:szCs w:val="14"/>
+        </w:rPr>
+      </w:pPr>
+      <w:r>
+        <w:rPr>
+          <w:rFonts w:ascii="Consolas" w:hAnsi="Consolas" w:cs="Courier New"/>
+          <w:color w:val="333333"/>
+          <w:sz w:val="14"/>
+          <w:szCs w:val="14"/>
+        </w:rPr>
+        <w:t xml:space="preserve">   </w:t>
+      </w:r>
+      <w:proofErr w:type="spellStart"/>
+      <w:r>
+        <w:rPr>
+          <w:rFonts w:ascii="Consolas" w:hAnsi="Consolas" w:cs="Courier New"/>
+          <w:color w:val="333333"/>
+          <w:sz w:val="14"/>
+          <w:szCs w:val="14"/>
+        </w:rPr>
+        <w:t>private</w:t>
+      </w:r>
+      <w:proofErr w:type="spellEnd"/>
+      <w:r>
+        <w:rPr>
+          <w:rFonts w:ascii="Consolas" w:hAnsi="Consolas" w:cs="Courier New"/>
+          <w:color w:val="333333"/>
+          <w:sz w:val="14"/>
+          <w:szCs w:val="14"/>
+        </w:rPr>
+        <w:t xml:space="preserve"> </w:t>
+      </w:r>
+      <w:proofErr w:type="spellStart"/>
+      <w:r>
+        <w:rPr>
+          <w:rFonts w:ascii="Consolas" w:hAnsi="Consolas" w:cs="Courier New"/>
+          <w:color w:val="333333"/>
+          <w:sz w:val="14"/>
+          <w:szCs w:val="14"/>
+        </w:rPr>
+        <w:t>int</w:t>
+      </w:r>
+      <w:proofErr w:type="spellEnd"/>
+      <w:r>
+        <w:rPr>
+          <w:rFonts w:ascii="Consolas" w:hAnsi="Consolas" w:cs="Courier New"/>
+          <w:color w:val="333333"/>
+          <w:sz w:val="14"/>
+          <w:szCs w:val="14"/>
+        </w:rPr>
+        <w:t xml:space="preserve"> PENA_INOCENCIA = </w:t>
+      </w:r>
+      <w:r>
+        <w:rPr>
+          <w:rFonts w:ascii="Consolas" w:hAnsi="Consolas" w:cs="Courier New"/>
+          <w:color w:val="333333"/>
+          <w:sz w:val="14"/>
+          <w:szCs w:val="14"/>
+        </w:rPr>
+        <w:t>0</w:t>
+      </w:r>
+      <w:r>
+        <w:rPr>
+          <w:rFonts w:ascii="Consolas" w:hAnsi="Consolas" w:cs="Courier New"/>
+          <w:color w:val="333333"/>
+          <w:sz w:val="14"/>
+          <w:szCs w:val="14"/>
+        </w:rPr>
+        <w:t>;</w:t>
+      </w:r>
+    </w:p>
+    <w:p>
+      <w:pPr>
+        <w:pBdr>
+          <w:top w:val="single" w:sz="6" w:space="7" w:color="CCCCCC"/>
+          <w:left w:val="single" w:sz="6" w:space="7" w:color="CCCCCC"/>
+          <w:bottom w:val="single" w:sz="6" w:space="7" w:color="CCCCCC"/>
+          <w:right w:val="single" w:sz="6" w:space="7" w:color="CCCCCC"/>
+        </w:pBdr>
+        <w:shd w:val="clear" w:color="auto" w:fill="F5F5F5"/>
+        <w:tabs>
+          <w:tab w:val="left" w:pos="916"/>
+          <w:tab w:val="left" w:pos="1832"/>
+          <w:tab w:val="left" w:pos="2748"/>
+          <w:tab w:val="left" w:pos="3664"/>
+          <w:tab w:val="left" w:pos="4580"/>
+          <w:tab w:val="left" w:pos="5496"/>
+          <w:tab w:val="left" w:pos="6412"/>
+          <w:tab w:val="left" w:pos="7328"/>
+          <w:tab w:val="left" w:pos="8244"/>
+          <w:tab w:val="left" w:pos="9160"/>
+          <w:tab w:val="left" w:pos="10076"/>
+          <w:tab w:val="left" w:pos="10992"/>
+          <w:tab w:val="left" w:pos="11908"/>
+          <w:tab w:val="left" w:pos="12824"/>
+          <w:tab w:val="left" w:pos="13740"/>
+          <w:tab w:val="left" w:pos="14656"/>
+        </w:tabs>
+        <w:wordWrap w:val="0"/>
+        <w:spacing w:after="150"/>
+        <w:rPr>
+          <w:rFonts w:ascii="Consolas" w:hAnsi="Consolas" w:cs="Courier New"/>
+          <w:color w:val="333333"/>
+          <w:sz w:val="14"/>
+          <w:szCs w:val="14"/>
+        </w:rPr>
+      </w:pPr>
+      <w:r>
+        <w:rPr>
+          <w:rFonts w:ascii="Consolas" w:hAnsi="Consolas" w:cs="Courier New"/>
+          <w:color w:val="333333"/>
+          <w:sz w:val="14"/>
+          <w:szCs w:val="14"/>
+        </w:rPr>
+        <w:t xml:space="preserve">   </w:t>
+      </w:r>
+      <w:proofErr w:type="spellStart"/>
+      <w:r>
+        <w:rPr>
+          <w:rFonts w:ascii="Consolas" w:hAnsi="Consolas" w:cs="Courier New"/>
+          <w:color w:val="333333"/>
+          <w:sz w:val="14"/>
+          <w:szCs w:val="14"/>
+        </w:rPr>
+        <w:t>private</w:t>
+      </w:r>
+      <w:proofErr w:type="spellEnd"/>
+      <w:r>
+        <w:rPr>
+          <w:rFonts w:ascii="Consolas" w:hAnsi="Consolas" w:cs="Courier New"/>
+          <w:color w:val="333333"/>
+          <w:sz w:val="14"/>
+          <w:szCs w:val="14"/>
+        </w:rPr>
+        <w:t xml:space="preserve"> </w:t>
+      </w:r>
+      <w:proofErr w:type="spellStart"/>
+      <w:r>
+        <w:rPr>
+          <w:rFonts w:ascii="Consolas" w:hAnsi="Consolas" w:cs="Courier New"/>
+          <w:color w:val="333333"/>
+          <w:sz w:val="14"/>
+          <w:szCs w:val="14"/>
+        </w:rPr>
+        <w:t>int</w:t>
+      </w:r>
+      <w:proofErr w:type="spellEnd"/>
+      <w:r>
+        <w:rPr>
+          <w:rFonts w:ascii="Consolas" w:hAnsi="Consolas" w:cs="Courier New"/>
+          <w:color w:val="333333"/>
+          <w:sz w:val="14"/>
+          <w:szCs w:val="14"/>
+        </w:rPr>
+        <w:t xml:space="preserve"> PENA_CONDENACAO_</w:t>
+      </w:r>
+      <w:proofErr w:type="gramStart"/>
+      <w:r>
+        <w:rPr>
+          <w:rFonts w:ascii="Consolas" w:hAnsi="Consolas" w:cs="Courier New"/>
+          <w:color w:val="333333"/>
+          <w:sz w:val="14"/>
+          <w:szCs w:val="14"/>
+        </w:rPr>
+        <w:t>MUTUA</w:t>
+      </w:r>
+      <w:proofErr w:type="gramEnd"/>
+      <w:r>
+        <w:rPr>
+          <w:rFonts w:ascii="Consolas" w:hAnsi="Consolas" w:cs="Courier New"/>
+          <w:color w:val="333333"/>
+          <w:sz w:val="14"/>
+          <w:szCs w:val="14"/>
+        </w:rPr>
+        <w:t xml:space="preserve"> = </w:t>
+      </w:r>
+      <w:r>
+        <w:rPr>
+          <w:rFonts w:ascii="Consolas" w:hAnsi="Consolas" w:cs="Courier New"/>
+          <w:color w:val="333333"/>
+          <w:sz w:val="14"/>
+          <w:szCs w:val="14"/>
+        </w:rPr>
+        <w:t>1</w:t>
+      </w:r>
+      <w:r>
+        <w:rPr>
+          <w:rFonts w:ascii="Consolas" w:hAnsi="Consolas" w:cs="Courier New"/>
+          <w:color w:val="333333"/>
+          <w:sz w:val="14"/>
+          <w:szCs w:val="14"/>
+        </w:rPr>
+        <w:t>5;</w:t>
+      </w:r>
+    </w:p>
+    <w:p>
+      <w:pPr>
+        <w:pBdr>
+          <w:top w:val="single" w:sz="6" w:space="7" w:color="CCCCCC"/>
+          <w:left w:val="single" w:sz="6" w:space="7" w:color="CCCCCC"/>
+          <w:bottom w:val="single" w:sz="6" w:space="7" w:color="CCCCCC"/>
+          <w:right w:val="single" w:sz="6" w:space="7" w:color="CCCCCC"/>
+        </w:pBdr>
+        <w:shd w:val="clear" w:color="auto" w:fill="F5F5F5"/>
+        <w:tabs>
+          <w:tab w:val="left" w:pos="916"/>
+          <w:tab w:val="left" w:pos="1832"/>
+          <w:tab w:val="left" w:pos="2748"/>
+          <w:tab w:val="left" w:pos="3664"/>
+          <w:tab w:val="left" w:pos="4580"/>
+          <w:tab w:val="left" w:pos="5496"/>
+          <w:tab w:val="left" w:pos="6412"/>
+          <w:tab w:val="left" w:pos="7328"/>
+          <w:tab w:val="left" w:pos="8244"/>
+          <w:tab w:val="left" w:pos="9160"/>
+          <w:tab w:val="left" w:pos="10076"/>
+          <w:tab w:val="left" w:pos="10992"/>
+          <w:tab w:val="left" w:pos="11908"/>
+          <w:tab w:val="left" w:pos="12824"/>
+          <w:tab w:val="left" w:pos="13740"/>
+          <w:tab w:val="left" w:pos="14656"/>
+        </w:tabs>
+        <w:wordWrap w:val="0"/>
+        <w:spacing w:after="150"/>
+        <w:rPr>
+          <w:rFonts w:ascii="Consolas" w:hAnsi="Consolas" w:cs="Courier New"/>
+          <w:color w:val="333333"/>
+          <w:sz w:val="14"/>
+          <w:szCs w:val="14"/>
+        </w:rPr>
+      </w:pPr>
+      <w:r>
+        <w:rPr>
+          <w:rFonts w:ascii="Consolas" w:hAnsi="Consolas" w:cs="Courier New"/>
+          <w:color w:val="333333"/>
+          <w:sz w:val="14"/>
+          <w:szCs w:val="14"/>
+        </w:rPr>
+        <w:t xml:space="preserve">   </w:t>
+      </w:r>
+      <w:proofErr w:type="spellStart"/>
+      <w:r>
+        <w:rPr>
+          <w:rFonts w:ascii="Consolas" w:hAnsi="Consolas" w:cs="Courier New"/>
+          <w:color w:val="333333"/>
+          <w:sz w:val="14"/>
+          <w:szCs w:val="14"/>
+        </w:rPr>
+        <w:t>private</w:t>
+      </w:r>
+      <w:proofErr w:type="spellEnd"/>
+      <w:r>
+        <w:rPr>
+          <w:rFonts w:ascii="Consolas" w:hAnsi="Consolas" w:cs="Courier New"/>
+          <w:color w:val="333333"/>
+          <w:sz w:val="14"/>
+          <w:szCs w:val="14"/>
+        </w:rPr>
+        <w:t xml:space="preserve"> </w:t>
+      </w:r>
+      <w:proofErr w:type="spellStart"/>
+      <w:r>
+        <w:rPr>
+          <w:rFonts w:ascii="Consolas" w:hAnsi="Consolas" w:cs="Courier New"/>
+          <w:color w:val="333333"/>
+          <w:sz w:val="14"/>
+          <w:szCs w:val="14"/>
+        </w:rPr>
+        <w:t>int</w:t>
+      </w:r>
+      <w:proofErr w:type="spellEnd"/>
+      <w:r>
+        <w:rPr>
+          <w:rFonts w:ascii="Consolas" w:hAnsi="Consolas" w:cs="Courier New"/>
+          <w:color w:val="333333"/>
+          <w:sz w:val="14"/>
+          <w:szCs w:val="14"/>
+        </w:rPr>
+        <w:t xml:space="preserve"> PENA_CONDENACAO_INDIVIDUAL = 10;</w:t>
+      </w:r>
+    </w:p>
+    <w:p>
+      <w:pPr>
+        <w:pBdr>
+          <w:top w:val="single" w:sz="6" w:space="7" w:color="CCCCCC"/>
+          <w:left w:val="single" w:sz="6" w:space="7" w:color="CCCCCC"/>
+          <w:bottom w:val="single" w:sz="6" w:space="7" w:color="CCCCCC"/>
+          <w:right w:val="single" w:sz="6" w:space="7" w:color="CCCCCC"/>
+        </w:pBdr>
+        <w:shd w:val="clear" w:color="auto" w:fill="F5F5F5"/>
+        <w:tabs>
+          <w:tab w:val="left" w:pos="916"/>
+          <w:tab w:val="left" w:pos="1832"/>
+          <w:tab w:val="left" w:pos="2748"/>
+          <w:tab w:val="left" w:pos="3664"/>
+          <w:tab w:val="left" w:pos="4580"/>
+          <w:tab w:val="left" w:pos="5496"/>
+          <w:tab w:val="left" w:pos="6412"/>
+          <w:tab w:val="left" w:pos="7328"/>
+          <w:tab w:val="left" w:pos="8244"/>
+          <w:tab w:val="left" w:pos="9160"/>
+          <w:tab w:val="left" w:pos="10076"/>
+          <w:tab w:val="left" w:pos="10992"/>
+          <w:tab w:val="left" w:pos="11908"/>
+          <w:tab w:val="left" w:pos="12824"/>
+          <w:tab w:val="left" w:pos="13740"/>
+          <w:tab w:val="left" w:pos="14656"/>
+        </w:tabs>
+        <w:wordWrap w:val="0"/>
+        <w:spacing w:after="150"/>
+        <w:rPr>
+          <w:rFonts w:ascii="Consolas" w:hAnsi="Consolas" w:cs="Courier New"/>
+          <w:color w:val="333333"/>
+          <w:sz w:val="14"/>
+          <w:szCs w:val="14"/>
+        </w:rPr>
+      </w:pPr>
+      <w:r>
+        <w:rPr>
+          <w:rFonts w:ascii="Consolas" w:hAnsi="Consolas" w:cs="Courier New"/>
+          <w:color w:val="333333"/>
+          <w:sz w:val="14"/>
+          <w:szCs w:val="14"/>
+        </w:rPr>
+        <w:t xml:space="preserve">   </w:t>
+      </w:r>
+      <w:proofErr w:type="spellStart"/>
+      <w:r>
+        <w:rPr>
+          <w:rFonts w:ascii="Consolas" w:hAnsi="Consolas" w:cs="Courier New"/>
+          <w:color w:val="333333"/>
+          <w:sz w:val="14"/>
+          <w:szCs w:val="14"/>
+        </w:rPr>
+        <w:t>private</w:t>
+      </w:r>
+      <w:proofErr w:type="spellEnd"/>
+      <w:r>
+        <w:rPr>
+          <w:rFonts w:ascii="Consolas" w:hAnsi="Consolas" w:cs="Courier New"/>
+          <w:color w:val="333333"/>
+          <w:sz w:val="14"/>
+          <w:szCs w:val="14"/>
+        </w:rPr>
+        <w:t xml:space="preserve"> </w:t>
+      </w:r>
+      <w:proofErr w:type="spellStart"/>
+      <w:r>
+        <w:rPr>
+          <w:rFonts w:ascii="Consolas" w:hAnsi="Consolas" w:cs="Courier New"/>
+          <w:color w:val="333333"/>
+          <w:sz w:val="14"/>
+          <w:szCs w:val="14"/>
+        </w:rPr>
+        <w:t>int</w:t>
+      </w:r>
+      <w:proofErr w:type="spellEnd"/>
+      <w:r>
+        <w:rPr>
+          <w:rFonts w:ascii="Consolas" w:hAnsi="Consolas" w:cs="Courier New"/>
+          <w:color w:val="333333"/>
+          <w:sz w:val="14"/>
+          <w:szCs w:val="14"/>
+        </w:rPr>
+        <w:t xml:space="preserve"> PENA_CONDENACAO_CUMPLICES = 1</w:t>
+      </w:r>
+      <w:r>
+        <w:rPr>
+          <w:rFonts w:ascii="Consolas" w:hAnsi="Consolas" w:cs="Courier New"/>
+          <w:color w:val="333333"/>
+          <w:sz w:val="14"/>
+          <w:szCs w:val="14"/>
+        </w:rPr>
+        <w:t>1</w:t>
+      </w:r>
+      <w:r>
+        <w:rPr>
+          <w:rFonts w:ascii="Consolas" w:hAnsi="Consolas" w:cs="Courier New"/>
+          <w:color w:val="333333"/>
+          <w:sz w:val="14"/>
+          <w:szCs w:val="14"/>
+        </w:rPr>
+        <w:t>;</w:t>
+      </w:r>
+    </w:p>
+    <w:p>
+      <w:pPr>
+        <w:pBdr>
+          <w:top w:val="single" w:sz="6" w:space="7" w:color="CCCCCC"/>
+          <w:left w:val="single" w:sz="6" w:space="7" w:color="CCCCCC"/>
+          <w:bottom w:val="single" w:sz="6" w:space="7" w:color="CCCCCC"/>
+          <w:right w:val="single" w:sz="6" w:space="7" w:color="CCCCCC"/>
+        </w:pBdr>
+        <w:shd w:val="clear" w:color="auto" w:fill="F5F5F5"/>
+        <w:tabs>
+          <w:tab w:val="left" w:pos="916"/>
+          <w:tab w:val="left" w:pos="1832"/>
+          <w:tab w:val="left" w:pos="2748"/>
+          <w:tab w:val="left" w:pos="3664"/>
+          <w:tab w:val="left" w:pos="4580"/>
+          <w:tab w:val="left" w:pos="5496"/>
+          <w:tab w:val="left" w:pos="6412"/>
+          <w:tab w:val="left" w:pos="7328"/>
+          <w:tab w:val="left" w:pos="8244"/>
+          <w:tab w:val="left" w:pos="9160"/>
+          <w:tab w:val="left" w:pos="10076"/>
+          <w:tab w:val="left" w:pos="10992"/>
+          <w:tab w:val="left" w:pos="11908"/>
+          <w:tab w:val="left" w:pos="12824"/>
+          <w:tab w:val="left" w:pos="13740"/>
+          <w:tab w:val="left" w:pos="14656"/>
+        </w:tabs>
+        <w:wordWrap w:val="0"/>
+        <w:spacing w:after="150"/>
+        <w:rPr>
+          <w:rFonts w:ascii="Consolas" w:hAnsi="Consolas" w:cs="Courier New"/>
+          <w:color w:val="333333"/>
+          <w:sz w:val="14"/>
+          <w:szCs w:val="14"/>
+        </w:rPr>
+      </w:pPr>
+    </w:p>
+    <w:p>
+      <w:pPr>
+        <w:pBdr>
+          <w:top w:val="single" w:sz="6" w:space="7" w:color="CCCCCC"/>
+          <w:left w:val="single" w:sz="6" w:space="7" w:color="CCCCCC"/>
+          <w:bottom w:val="single" w:sz="6" w:space="7" w:color="CCCCCC"/>
+          <w:right w:val="single" w:sz="6" w:space="7" w:color="CCCCCC"/>
+        </w:pBdr>
+        <w:shd w:val="clear" w:color="auto" w:fill="F5F5F5"/>
+        <w:tabs>
+          <w:tab w:val="left" w:pos="916"/>
+          <w:tab w:val="left" w:pos="1832"/>
+          <w:tab w:val="left" w:pos="2748"/>
+          <w:tab w:val="left" w:pos="3664"/>
+          <w:tab w:val="left" w:pos="4580"/>
+          <w:tab w:val="left" w:pos="5496"/>
+          <w:tab w:val="left" w:pos="6412"/>
+          <w:tab w:val="left" w:pos="7328"/>
+          <w:tab w:val="left" w:pos="8244"/>
+          <w:tab w:val="left" w:pos="9160"/>
+          <w:tab w:val="left" w:pos="10076"/>
+          <w:tab w:val="left" w:pos="10992"/>
+          <w:tab w:val="left" w:pos="11908"/>
+          <w:tab w:val="left" w:pos="12824"/>
+          <w:tab w:val="left" w:pos="13740"/>
+          <w:tab w:val="left" w:pos="14656"/>
+        </w:tabs>
+        <w:wordWrap w:val="0"/>
+        <w:spacing w:after="150"/>
+        <w:rPr>
+          <w:rFonts w:ascii="Consolas" w:hAnsi="Consolas" w:cs="Courier New"/>
+          <w:color w:val="333333"/>
+          <w:sz w:val="14"/>
+          <w:szCs w:val="14"/>
+        </w:rPr>
+      </w:pPr>
+      <w:r>
+        <w:rPr>
+          <w:rFonts w:ascii="Consolas" w:hAnsi="Consolas" w:cs="Courier New"/>
+          <w:color w:val="333333"/>
+          <w:sz w:val="14"/>
+          <w:szCs w:val="14"/>
+        </w:rPr>
+        <w:t xml:space="preserve">   </w:t>
+      </w:r>
+      <w:proofErr w:type="spellStart"/>
+      <w:r>
+        <w:rPr>
+          <w:rFonts w:ascii="Consolas" w:hAnsi="Consolas" w:cs="Courier New"/>
+          <w:color w:val="333333"/>
+          <w:sz w:val="14"/>
+          <w:szCs w:val="14"/>
+        </w:rPr>
+        <w:t>public</w:t>
+      </w:r>
+      <w:proofErr w:type="spellEnd"/>
+      <w:r>
+        <w:rPr>
+          <w:rFonts w:ascii="Consolas" w:hAnsi="Consolas" w:cs="Courier New"/>
+          <w:color w:val="333333"/>
+          <w:sz w:val="14"/>
+          <w:szCs w:val="14"/>
+        </w:rPr>
+        <w:t xml:space="preserve"> </w:t>
+      </w:r>
+      <w:proofErr w:type="spellStart"/>
+      <w:r>
+        <w:rPr>
+          <w:rFonts w:ascii="Consolas" w:hAnsi="Consolas" w:cs="Courier New"/>
+          <w:color w:val="333333"/>
+          <w:sz w:val="14"/>
+          <w:szCs w:val="14"/>
+        </w:rPr>
+        <w:t>enum</w:t>
+      </w:r>
+      <w:proofErr w:type="spellEnd"/>
+      <w:r>
+        <w:rPr>
+          <w:rFonts w:ascii="Consolas" w:hAnsi="Consolas" w:cs="Courier New"/>
+          <w:color w:val="333333"/>
+          <w:sz w:val="14"/>
+          <w:szCs w:val="14"/>
+        </w:rPr>
+        <w:t xml:space="preserve"> Resposta {</w:t>
+      </w:r>
+    </w:p>
+    <w:p>
+      <w:pPr>
+        <w:pBdr>
+          <w:top w:val="single" w:sz="6" w:space="7" w:color="CCCCCC"/>
+          <w:left w:val="single" w:sz="6" w:space="7" w:color="CCCCCC"/>
+          <w:bottom w:val="single" w:sz="6" w:space="7" w:color="CCCCCC"/>
+          <w:right w:val="single" w:sz="6" w:space="7" w:color="CCCCCC"/>
+        </w:pBdr>
+        <w:shd w:val="clear" w:color="auto" w:fill="F5F5F5"/>
+        <w:tabs>
+          <w:tab w:val="left" w:pos="916"/>
+          <w:tab w:val="left" w:pos="1832"/>
+          <w:tab w:val="left" w:pos="2748"/>
+          <w:tab w:val="left" w:pos="3664"/>
+          <w:tab w:val="left" w:pos="4580"/>
+          <w:tab w:val="left" w:pos="5496"/>
+          <w:tab w:val="left" w:pos="6412"/>
+          <w:tab w:val="left" w:pos="7328"/>
+          <w:tab w:val="left" w:pos="8244"/>
+          <w:tab w:val="left" w:pos="9160"/>
+          <w:tab w:val="left" w:pos="10076"/>
+          <w:tab w:val="left" w:pos="10992"/>
+          <w:tab w:val="left" w:pos="11908"/>
+          <w:tab w:val="left" w:pos="12824"/>
+          <w:tab w:val="left" w:pos="13740"/>
+          <w:tab w:val="left" w:pos="14656"/>
+        </w:tabs>
+        <w:wordWrap w:val="0"/>
+        <w:spacing w:after="150"/>
+        <w:rPr>
+          <w:rFonts w:ascii="Consolas" w:hAnsi="Consolas" w:cs="Courier New"/>
+          <w:color w:val="333333"/>
+          <w:sz w:val="14"/>
+          <w:szCs w:val="14"/>
+        </w:rPr>
+      </w:pPr>
+      <w:r>
+        <w:rPr>
+          <w:rFonts w:ascii="Consolas" w:hAnsi="Consolas" w:cs="Courier New"/>
+          <w:color w:val="333333"/>
+          <w:sz w:val="14"/>
+          <w:szCs w:val="14"/>
+        </w:rPr>
+        <w:t xml:space="preserve">      </w:t>
+      </w:r>
+      <w:r>
+        <w:rPr>
+          <w:rFonts w:ascii="Consolas" w:hAnsi="Consolas" w:cs="Courier New"/>
+          <w:color w:val="333333"/>
+          <w:sz w:val="14"/>
+          <w:szCs w:val="14"/>
+        </w:rPr>
+        <w:t>NEGACAO, DELACAO</w:t>
+      </w:r>
+    </w:p>
+    <w:p>
+      <w:pPr>
+        <w:pBdr>
+          <w:top w:val="single" w:sz="6" w:space="7" w:color="CCCCCC"/>
+          <w:left w:val="single" w:sz="6" w:space="7" w:color="CCCCCC"/>
+          <w:bottom w:val="single" w:sz="6" w:space="7" w:color="CCCCCC"/>
+          <w:right w:val="single" w:sz="6" w:space="7" w:color="CCCCCC"/>
+        </w:pBdr>
+        <w:shd w:val="clear" w:color="auto" w:fill="F5F5F5"/>
+        <w:tabs>
+          <w:tab w:val="left" w:pos="916"/>
+          <w:tab w:val="left" w:pos="1832"/>
+          <w:tab w:val="left" w:pos="2748"/>
+          <w:tab w:val="left" w:pos="3664"/>
+          <w:tab w:val="left" w:pos="4580"/>
+          <w:tab w:val="left" w:pos="5496"/>
+          <w:tab w:val="left" w:pos="6412"/>
+          <w:tab w:val="left" w:pos="7328"/>
+          <w:tab w:val="left" w:pos="8244"/>
+          <w:tab w:val="left" w:pos="9160"/>
+          <w:tab w:val="left" w:pos="10076"/>
+          <w:tab w:val="left" w:pos="10992"/>
+          <w:tab w:val="left" w:pos="11908"/>
+          <w:tab w:val="left" w:pos="12824"/>
+          <w:tab w:val="left" w:pos="13740"/>
+          <w:tab w:val="left" w:pos="14656"/>
+        </w:tabs>
+        <w:wordWrap w:val="0"/>
+        <w:spacing w:after="150"/>
+        <w:rPr>
+          <w:rFonts w:ascii="Consolas" w:hAnsi="Consolas" w:cs="Courier New"/>
+          <w:color w:val="333333"/>
+          <w:sz w:val="14"/>
+          <w:szCs w:val="14"/>
+        </w:rPr>
+      </w:pPr>
+      <w:r>
+        <w:rPr>
+          <w:rFonts w:ascii="Consolas" w:hAnsi="Consolas" w:cs="Courier New"/>
+          <w:color w:val="333333"/>
+          <w:sz w:val="14"/>
+          <w:szCs w:val="14"/>
+        </w:rPr>
+        <w:t xml:space="preserve">   </w:t>
+      </w:r>
+      <w:r>
+        <w:rPr>
+          <w:rFonts w:ascii="Consolas" w:hAnsi="Consolas" w:cs="Courier New"/>
+          <w:color w:val="333333"/>
+          <w:sz w:val="14"/>
+          <w:szCs w:val="14"/>
+        </w:rPr>
+        <w:t>}</w:t>
+      </w:r>
+    </w:p>
+    <w:p>
+      <w:pPr>
+        <w:pBdr>
+          <w:top w:val="single" w:sz="6" w:space="7" w:color="CCCCCC"/>
+          <w:left w:val="single" w:sz="6" w:space="7" w:color="CCCCCC"/>
+          <w:bottom w:val="single" w:sz="6" w:space="7" w:color="CCCCCC"/>
+          <w:right w:val="single" w:sz="6" w:space="7" w:color="CCCCCC"/>
+        </w:pBdr>
+        <w:shd w:val="clear" w:color="auto" w:fill="F5F5F5"/>
+        <w:tabs>
+          <w:tab w:val="left" w:pos="916"/>
+          <w:tab w:val="left" w:pos="1832"/>
+          <w:tab w:val="left" w:pos="2748"/>
+          <w:tab w:val="left" w:pos="3664"/>
+          <w:tab w:val="left" w:pos="4580"/>
+          <w:tab w:val="left" w:pos="5496"/>
+          <w:tab w:val="left" w:pos="6412"/>
+          <w:tab w:val="left" w:pos="7328"/>
+          <w:tab w:val="left" w:pos="8244"/>
+          <w:tab w:val="left" w:pos="9160"/>
+          <w:tab w:val="left" w:pos="10076"/>
+          <w:tab w:val="left" w:pos="10992"/>
+          <w:tab w:val="left" w:pos="11908"/>
+          <w:tab w:val="left" w:pos="12824"/>
+          <w:tab w:val="left" w:pos="13740"/>
+          <w:tab w:val="left" w:pos="14656"/>
+        </w:tabs>
+        <w:wordWrap w:val="0"/>
+        <w:spacing w:after="150"/>
+        <w:rPr>
+          <w:rFonts w:ascii="Consolas" w:hAnsi="Consolas" w:cs="Courier New"/>
+          <w:color w:val="333333"/>
+          <w:sz w:val="14"/>
+          <w:szCs w:val="14"/>
+        </w:rPr>
+      </w:pPr>
+      <w:r>
+        <w:rPr>
+          <w:rFonts w:ascii="Consolas" w:hAnsi="Consolas" w:cs="Courier New"/>
+          <w:color w:val="333333"/>
+          <w:sz w:val="14"/>
+          <w:szCs w:val="14"/>
+        </w:rPr>
+        <w:t xml:space="preserve">   </w:t>
+      </w:r>
+      <w:proofErr w:type="spellStart"/>
+      <w:r>
+        <w:rPr>
+          <w:rFonts w:ascii="Consolas" w:hAnsi="Consolas" w:cs="Courier New"/>
+          <w:color w:val="333333"/>
+          <w:sz w:val="14"/>
+          <w:szCs w:val="14"/>
+        </w:rPr>
+        <w:t>public</w:t>
+      </w:r>
+      <w:proofErr w:type="spellEnd"/>
+      <w:r>
+        <w:rPr>
+          <w:rFonts w:ascii="Consolas" w:hAnsi="Consolas" w:cs="Courier New"/>
+          <w:color w:val="333333"/>
+          <w:sz w:val="14"/>
+          <w:szCs w:val="14"/>
+        </w:rPr>
+        <w:t xml:space="preserve"> </w:t>
+      </w:r>
+      <w:proofErr w:type="spellStart"/>
+      <w:r>
+        <w:rPr>
+          <w:rFonts w:ascii="Consolas" w:hAnsi="Consolas" w:cs="Courier New"/>
+          <w:color w:val="333333"/>
+          <w:sz w:val="14"/>
+          <w:szCs w:val="14"/>
+        </w:rPr>
+        <w:t>int</w:t>
+      </w:r>
+      <w:proofErr w:type="spellEnd"/>
+      <w:r>
+        <w:rPr>
+          <w:rFonts w:ascii="Consolas" w:hAnsi="Consolas" w:cs="Courier New"/>
+          <w:color w:val="333333"/>
+          <w:sz w:val="14"/>
+          <w:szCs w:val="14"/>
+        </w:rPr>
+        <w:t xml:space="preserve"> </w:t>
+      </w:r>
+      <w:proofErr w:type="spellStart"/>
+      <w:proofErr w:type="gramStart"/>
+      <w:r>
+        <w:rPr>
+          <w:rFonts w:ascii="Consolas" w:hAnsi="Consolas" w:cs="Courier New"/>
+          <w:color w:val="333333"/>
+          <w:sz w:val="14"/>
+          <w:szCs w:val="14"/>
+        </w:rPr>
+        <w:t>calculaPena</w:t>
+      </w:r>
+      <w:proofErr w:type="spellEnd"/>
+      <w:r>
+        <w:rPr>
+          <w:rFonts w:ascii="Consolas" w:hAnsi="Consolas" w:cs="Courier New"/>
+          <w:color w:val="333333"/>
+          <w:sz w:val="14"/>
+          <w:szCs w:val="14"/>
+        </w:rPr>
+        <w:t>(</w:t>
+      </w:r>
+      <w:proofErr w:type="gramEnd"/>
+      <w:r>
+        <w:rPr>
+          <w:rFonts w:ascii="Consolas" w:hAnsi="Consolas" w:cs="Courier New"/>
+          <w:color w:val="333333"/>
+          <w:sz w:val="14"/>
+          <w:szCs w:val="14"/>
+        </w:rPr>
+        <w:t xml:space="preserve">Resposta </w:t>
+      </w:r>
+      <w:proofErr w:type="spellStart"/>
+      <w:r>
+        <w:rPr>
+          <w:rFonts w:ascii="Consolas" w:hAnsi="Consolas" w:cs="Courier New"/>
+          <w:color w:val="333333"/>
+          <w:sz w:val="14"/>
+          <w:szCs w:val="14"/>
+        </w:rPr>
+        <w:t>respostaPrisioneiroA</w:t>
+      </w:r>
+      <w:proofErr w:type="spellEnd"/>
+      <w:r>
+        <w:rPr>
+          <w:rFonts w:ascii="Consolas" w:hAnsi="Consolas" w:cs="Courier New"/>
+          <w:color w:val="333333"/>
+          <w:sz w:val="14"/>
+          <w:szCs w:val="14"/>
+        </w:rPr>
+        <w:t xml:space="preserve">, Resposta </w:t>
+      </w:r>
+      <w:proofErr w:type="spellStart"/>
+      <w:r>
+        <w:rPr>
+          <w:rFonts w:ascii="Consolas" w:hAnsi="Consolas" w:cs="Courier New"/>
+          <w:color w:val="333333"/>
+          <w:sz w:val="14"/>
+          <w:szCs w:val="14"/>
+        </w:rPr>
+        <w:t>respostaPrisioneiroB</w:t>
+      </w:r>
+      <w:proofErr w:type="spellEnd"/>
+      <w:r>
+        <w:rPr>
+          <w:rFonts w:ascii="Consolas" w:hAnsi="Consolas" w:cs="Courier New"/>
+          <w:color w:val="333333"/>
+          <w:sz w:val="14"/>
+          <w:szCs w:val="14"/>
+        </w:rPr>
+        <w:t>) {</w:t>
+      </w:r>
+    </w:p>
+    <w:p>
+      <w:pPr>
+        <w:pBdr>
+          <w:top w:val="single" w:sz="6" w:space="7" w:color="CCCCCC"/>
+          <w:left w:val="single" w:sz="6" w:space="7" w:color="CCCCCC"/>
+          <w:bottom w:val="single" w:sz="6" w:space="7" w:color="CCCCCC"/>
+          <w:right w:val="single" w:sz="6" w:space="7" w:color="CCCCCC"/>
+        </w:pBdr>
+        <w:shd w:val="clear" w:color="auto" w:fill="F5F5F5"/>
+        <w:tabs>
+          <w:tab w:val="left" w:pos="916"/>
+          <w:tab w:val="left" w:pos="1832"/>
+          <w:tab w:val="left" w:pos="2748"/>
+          <w:tab w:val="left" w:pos="3664"/>
+          <w:tab w:val="left" w:pos="4580"/>
+          <w:tab w:val="left" w:pos="5496"/>
+          <w:tab w:val="left" w:pos="6412"/>
+          <w:tab w:val="left" w:pos="7328"/>
+          <w:tab w:val="left" w:pos="8244"/>
+          <w:tab w:val="left" w:pos="9160"/>
+          <w:tab w:val="left" w:pos="10076"/>
+          <w:tab w:val="left" w:pos="10992"/>
+          <w:tab w:val="left" w:pos="11908"/>
+          <w:tab w:val="left" w:pos="12824"/>
+          <w:tab w:val="left" w:pos="13740"/>
+          <w:tab w:val="left" w:pos="14656"/>
+        </w:tabs>
+        <w:wordWrap w:val="0"/>
+        <w:spacing w:after="150"/>
+        <w:rPr>
+          <w:rFonts w:ascii="Consolas" w:hAnsi="Consolas" w:cs="Courier New"/>
+          <w:color w:val="333333"/>
+          <w:sz w:val="14"/>
+          <w:szCs w:val="14"/>
+        </w:rPr>
+      </w:pPr>
+      <w:r>
+        <w:rPr>
+          <w:rFonts w:ascii="Consolas" w:hAnsi="Consolas" w:cs="Courier New"/>
+          <w:color w:val="333333"/>
+          <w:sz w:val="14"/>
+          <w:szCs w:val="14"/>
+        </w:rPr>
+        <w:t xml:space="preserve">      </w:t>
+      </w:r>
+      <w:proofErr w:type="spellStart"/>
+      <w:r>
+        <w:rPr>
+          <w:rFonts w:ascii="Consolas" w:hAnsi="Consolas" w:cs="Courier New"/>
+          <w:color w:val="333333"/>
+          <w:sz w:val="14"/>
+          <w:szCs w:val="14"/>
+        </w:rPr>
+        <w:t>if</w:t>
+      </w:r>
+      <w:proofErr w:type="spellEnd"/>
+      <w:r>
+        <w:rPr>
+          <w:rFonts w:ascii="Consolas" w:hAnsi="Consolas" w:cs="Courier New"/>
+          <w:color w:val="333333"/>
+          <w:sz w:val="14"/>
+          <w:szCs w:val="14"/>
+        </w:rPr>
+        <w:t xml:space="preserve"> (</w:t>
+      </w:r>
+      <w:proofErr w:type="spellStart"/>
+      <w:r>
+        <w:rPr>
+          <w:rFonts w:ascii="Consolas" w:hAnsi="Consolas" w:cs="Courier New"/>
+          <w:color w:val="333333"/>
+          <w:sz w:val="14"/>
+          <w:szCs w:val="14"/>
+        </w:rPr>
+        <w:t>respostaPrisioneiroA</w:t>
+      </w:r>
+      <w:proofErr w:type="spellEnd"/>
+      <w:r>
+        <w:rPr>
+          <w:rFonts w:ascii="Consolas" w:hAnsi="Consolas" w:cs="Courier New"/>
+          <w:color w:val="333333"/>
+          <w:sz w:val="14"/>
+          <w:szCs w:val="14"/>
+        </w:rPr>
+        <w:t xml:space="preserve"> == </w:t>
+      </w:r>
+      <w:proofErr w:type="spellStart"/>
+      <w:r>
+        <w:rPr>
+          <w:rFonts w:ascii="Consolas" w:hAnsi="Consolas" w:cs="Courier New"/>
+          <w:color w:val="333333"/>
+          <w:sz w:val="14"/>
+          <w:szCs w:val="14"/>
+        </w:rPr>
+        <w:t>Resposta.DELACAO</w:t>
+      </w:r>
+      <w:proofErr w:type="spellEnd"/>
+      <w:r>
+        <w:rPr>
+          <w:rFonts w:ascii="Consolas" w:hAnsi="Consolas" w:cs="Courier New"/>
+          <w:color w:val="333333"/>
+          <w:sz w:val="14"/>
+          <w:szCs w:val="14"/>
+        </w:rPr>
+        <w:t>) {</w:t>
+      </w:r>
+    </w:p>
+    <w:p>
+      <w:pPr>
+        <w:pBdr>
+          <w:top w:val="single" w:sz="6" w:space="7" w:color="CCCCCC"/>
+          <w:left w:val="single" w:sz="6" w:space="7" w:color="CCCCCC"/>
+          <w:bottom w:val="single" w:sz="6" w:space="7" w:color="CCCCCC"/>
+          <w:right w:val="single" w:sz="6" w:space="7" w:color="CCCCCC"/>
+        </w:pBdr>
+        <w:shd w:val="clear" w:color="auto" w:fill="F5F5F5"/>
+        <w:tabs>
+          <w:tab w:val="left" w:pos="916"/>
+          <w:tab w:val="left" w:pos="1832"/>
+          <w:tab w:val="left" w:pos="2748"/>
+          <w:tab w:val="left" w:pos="3664"/>
+          <w:tab w:val="left" w:pos="4580"/>
+          <w:tab w:val="left" w:pos="5496"/>
+          <w:tab w:val="left" w:pos="6412"/>
+          <w:tab w:val="left" w:pos="7328"/>
+          <w:tab w:val="left" w:pos="8244"/>
+          <w:tab w:val="left" w:pos="9160"/>
+          <w:tab w:val="left" w:pos="10076"/>
+          <w:tab w:val="left" w:pos="10992"/>
+          <w:tab w:val="left" w:pos="11908"/>
+          <w:tab w:val="left" w:pos="12824"/>
+          <w:tab w:val="left" w:pos="13740"/>
+          <w:tab w:val="left" w:pos="14656"/>
+        </w:tabs>
+        <w:wordWrap w:val="0"/>
+        <w:spacing w:after="150"/>
+        <w:rPr>
+          <w:rFonts w:ascii="Consolas" w:hAnsi="Consolas" w:cs="Courier New"/>
+          <w:color w:val="333333"/>
+          <w:sz w:val="14"/>
+          <w:szCs w:val="14"/>
+        </w:rPr>
+      </w:pPr>
+      <w:r>
+        <w:rPr>
+          <w:rFonts w:ascii="Consolas" w:hAnsi="Consolas" w:cs="Courier New"/>
+          <w:color w:val="333333"/>
+          <w:sz w:val="14"/>
+          <w:szCs w:val="14"/>
+        </w:rPr>
+        <w:t xml:space="preserve">          </w:t>
+      </w:r>
+      <w:proofErr w:type="spellStart"/>
+      <w:r>
+        <w:rPr>
+          <w:rFonts w:ascii="Consolas" w:hAnsi="Consolas" w:cs="Courier New"/>
+          <w:color w:val="333333"/>
+          <w:sz w:val="14"/>
+          <w:szCs w:val="14"/>
+        </w:rPr>
+        <w:t>if</w:t>
+      </w:r>
+      <w:proofErr w:type="spellEnd"/>
+      <w:r>
+        <w:rPr>
+          <w:rFonts w:ascii="Consolas" w:hAnsi="Consolas" w:cs="Courier New"/>
+          <w:color w:val="333333"/>
+          <w:sz w:val="14"/>
+          <w:szCs w:val="14"/>
+        </w:rPr>
+        <w:t xml:space="preserve"> (</w:t>
+      </w:r>
+      <w:proofErr w:type="spellStart"/>
+      <w:r>
+        <w:rPr>
+          <w:rFonts w:ascii="Consolas" w:hAnsi="Consolas" w:cs="Courier New"/>
+          <w:color w:val="333333"/>
+          <w:sz w:val="14"/>
+          <w:szCs w:val="14"/>
+        </w:rPr>
+        <w:t>respostaPrisioneiroB</w:t>
+      </w:r>
+      <w:proofErr w:type="spellEnd"/>
+      <w:r>
+        <w:rPr>
+          <w:rFonts w:ascii="Consolas" w:hAnsi="Consolas" w:cs="Courier New"/>
+          <w:color w:val="333333"/>
+          <w:sz w:val="14"/>
+          <w:szCs w:val="14"/>
+        </w:rPr>
+        <w:t xml:space="preserve"> == </w:t>
+      </w:r>
+      <w:proofErr w:type="spellStart"/>
+      <w:r>
+        <w:rPr>
+          <w:rFonts w:ascii="Consolas" w:hAnsi="Consolas" w:cs="Courier New"/>
+          <w:color w:val="333333"/>
+          <w:sz w:val="14"/>
+          <w:szCs w:val="14"/>
+        </w:rPr>
+        <w:t>Resposta.DELACAO</w:t>
+      </w:r>
+      <w:proofErr w:type="spellEnd"/>
+      <w:r>
+        <w:rPr>
+          <w:rFonts w:ascii="Consolas" w:hAnsi="Consolas" w:cs="Courier New"/>
+          <w:color w:val="333333"/>
+          <w:sz w:val="14"/>
+          <w:szCs w:val="14"/>
+        </w:rPr>
+        <w:t>) {</w:t>
+      </w:r>
+    </w:p>
+    <w:p>
+      <w:pPr>
+        <w:pBdr>
+          <w:top w:val="single" w:sz="6" w:space="7" w:color="CCCCCC"/>
+          <w:left w:val="single" w:sz="6" w:space="7" w:color="CCCCCC"/>
+          <w:bottom w:val="single" w:sz="6" w:space="7" w:color="CCCCCC"/>
+          <w:right w:val="single" w:sz="6" w:space="7" w:color="CCCCCC"/>
+        </w:pBdr>
+        <w:shd w:val="clear" w:color="auto" w:fill="F5F5F5"/>
+        <w:tabs>
+          <w:tab w:val="left" w:pos="916"/>
+          <w:tab w:val="left" w:pos="1832"/>
+          <w:tab w:val="left" w:pos="2748"/>
+          <w:tab w:val="left" w:pos="3664"/>
+          <w:tab w:val="left" w:pos="4580"/>
+          <w:tab w:val="left" w:pos="5496"/>
+          <w:tab w:val="left" w:pos="6412"/>
+          <w:tab w:val="left" w:pos="7328"/>
+          <w:tab w:val="left" w:pos="8244"/>
+          <w:tab w:val="left" w:pos="9160"/>
+          <w:tab w:val="left" w:pos="10076"/>
+          <w:tab w:val="left" w:pos="10992"/>
+          <w:tab w:val="left" w:pos="11908"/>
+          <w:tab w:val="left" w:pos="12824"/>
+          <w:tab w:val="left" w:pos="13740"/>
+          <w:tab w:val="left" w:pos="14656"/>
+        </w:tabs>
+        <w:wordWrap w:val="0"/>
+        <w:spacing w:after="150"/>
+        <w:rPr>
+          <w:rFonts w:ascii="Consolas" w:hAnsi="Consolas" w:cs="Courier New"/>
+          <w:color w:val="333333"/>
+          <w:sz w:val="14"/>
+          <w:szCs w:val="14"/>
+        </w:rPr>
+      </w:pPr>
+      <w:r>
+        <w:rPr>
+          <w:rFonts w:ascii="Consolas" w:hAnsi="Consolas" w:cs="Courier New"/>
+          <w:color w:val="333333"/>
+          <w:sz w:val="14"/>
+          <w:szCs w:val="14"/>
+        </w:rPr>
+        <w:t xml:space="preserve">            </w:t>
+      </w:r>
+      <w:proofErr w:type="spellStart"/>
+      <w:r>
+        <w:rPr>
+          <w:rFonts w:ascii="Consolas" w:hAnsi="Consolas" w:cs="Courier New"/>
+          <w:color w:val="333333"/>
+          <w:sz w:val="14"/>
+          <w:szCs w:val="14"/>
+        </w:rPr>
+        <w:t>return</w:t>
+      </w:r>
+      <w:proofErr w:type="spellEnd"/>
+      <w:r>
+        <w:rPr>
+          <w:rFonts w:ascii="Consolas" w:hAnsi="Consolas" w:cs="Courier New"/>
+          <w:color w:val="333333"/>
+          <w:sz w:val="14"/>
+          <w:szCs w:val="14"/>
+        </w:rPr>
+        <w:t xml:space="preserve"> PENA_CONDENACAO_</w:t>
+      </w:r>
+      <w:proofErr w:type="gramStart"/>
+      <w:r>
+        <w:rPr>
+          <w:rFonts w:ascii="Consolas" w:hAnsi="Consolas" w:cs="Courier New"/>
+          <w:color w:val="333333"/>
+          <w:sz w:val="14"/>
+          <w:szCs w:val="14"/>
+        </w:rPr>
+        <w:t>MUTUA</w:t>
+      </w:r>
+      <w:proofErr w:type="gramEnd"/>
+      <w:r>
+        <w:rPr>
+          <w:rFonts w:ascii="Consolas" w:hAnsi="Consolas" w:cs="Courier New"/>
+          <w:color w:val="333333"/>
+          <w:sz w:val="14"/>
+          <w:szCs w:val="14"/>
+        </w:rPr>
+        <w:t>;</w:t>
+      </w:r>
+    </w:p>
+    <w:p>
+      <w:pPr>
+        <w:pBdr>
+          <w:top w:val="single" w:sz="6" w:space="7" w:color="CCCCCC"/>
+          <w:left w:val="single" w:sz="6" w:space="7" w:color="CCCCCC"/>
+          <w:bottom w:val="single" w:sz="6" w:space="7" w:color="CCCCCC"/>
+          <w:right w:val="single" w:sz="6" w:space="7" w:color="CCCCCC"/>
+        </w:pBdr>
+        <w:shd w:val="clear" w:color="auto" w:fill="F5F5F5"/>
+        <w:tabs>
+          <w:tab w:val="left" w:pos="916"/>
+          <w:tab w:val="left" w:pos="1832"/>
+          <w:tab w:val="left" w:pos="2748"/>
+          <w:tab w:val="left" w:pos="3664"/>
+          <w:tab w:val="left" w:pos="4580"/>
+          <w:tab w:val="left" w:pos="5496"/>
+          <w:tab w:val="left" w:pos="6412"/>
+          <w:tab w:val="left" w:pos="7328"/>
+          <w:tab w:val="left" w:pos="8244"/>
+          <w:tab w:val="left" w:pos="9160"/>
+          <w:tab w:val="left" w:pos="10076"/>
+          <w:tab w:val="left" w:pos="10992"/>
+          <w:tab w:val="left" w:pos="11908"/>
+          <w:tab w:val="left" w:pos="12824"/>
+          <w:tab w:val="left" w:pos="13740"/>
+          <w:tab w:val="left" w:pos="14656"/>
+        </w:tabs>
+        <w:wordWrap w:val="0"/>
+        <w:spacing w:after="150"/>
+        <w:rPr>
+          <w:rFonts w:ascii="Consolas" w:hAnsi="Consolas" w:cs="Courier New"/>
+          <w:color w:val="333333"/>
+          <w:sz w:val="14"/>
+          <w:szCs w:val="14"/>
+        </w:rPr>
+      </w:pPr>
+      <w:r>
+        <w:rPr>
+          <w:rFonts w:ascii="Consolas" w:hAnsi="Consolas" w:cs="Courier New"/>
+          <w:color w:val="333333"/>
+          <w:sz w:val="14"/>
+          <w:szCs w:val="14"/>
+        </w:rPr>
+        <w:t xml:space="preserve">          </w:t>
+      </w:r>
+      <w:r>
+        <w:rPr>
+          <w:rFonts w:ascii="Consolas" w:hAnsi="Consolas" w:cs="Courier New"/>
+          <w:color w:val="333333"/>
+          <w:sz w:val="14"/>
+          <w:szCs w:val="14"/>
+        </w:rPr>
+        <w:t xml:space="preserve">} </w:t>
+      </w:r>
+      <w:proofErr w:type="spellStart"/>
+      <w:r>
+        <w:rPr>
+          <w:rFonts w:ascii="Consolas" w:hAnsi="Consolas" w:cs="Courier New"/>
+          <w:color w:val="333333"/>
+          <w:sz w:val="14"/>
+          <w:szCs w:val="14"/>
+        </w:rPr>
+        <w:t>else</w:t>
+      </w:r>
+      <w:proofErr w:type="spellEnd"/>
+      <w:r>
+        <w:rPr>
+          <w:rFonts w:ascii="Consolas" w:hAnsi="Consolas" w:cs="Courier New"/>
+          <w:color w:val="333333"/>
+          <w:sz w:val="14"/>
+          <w:szCs w:val="14"/>
+        </w:rPr>
+        <w:t xml:space="preserve"> {</w:t>
+      </w:r>
+    </w:p>
+    <w:p>
+      <w:pPr>
+        <w:pBdr>
+          <w:top w:val="single" w:sz="6" w:space="7" w:color="CCCCCC"/>
+          <w:left w:val="single" w:sz="6" w:space="7" w:color="CCCCCC"/>
+          <w:bottom w:val="single" w:sz="6" w:space="7" w:color="CCCCCC"/>
+          <w:right w:val="single" w:sz="6" w:space="7" w:color="CCCCCC"/>
+        </w:pBdr>
+        <w:shd w:val="clear" w:color="auto" w:fill="F5F5F5"/>
+        <w:tabs>
+          <w:tab w:val="left" w:pos="916"/>
+          <w:tab w:val="left" w:pos="1832"/>
+          <w:tab w:val="left" w:pos="2748"/>
+          <w:tab w:val="left" w:pos="3664"/>
+          <w:tab w:val="left" w:pos="4580"/>
+          <w:tab w:val="left" w:pos="5496"/>
+          <w:tab w:val="left" w:pos="6412"/>
+          <w:tab w:val="left" w:pos="7328"/>
+          <w:tab w:val="left" w:pos="8244"/>
+          <w:tab w:val="left" w:pos="9160"/>
+          <w:tab w:val="left" w:pos="10076"/>
+          <w:tab w:val="left" w:pos="10992"/>
+          <w:tab w:val="left" w:pos="11908"/>
+          <w:tab w:val="left" w:pos="12824"/>
+          <w:tab w:val="left" w:pos="13740"/>
+          <w:tab w:val="left" w:pos="14656"/>
+        </w:tabs>
+        <w:wordWrap w:val="0"/>
+        <w:spacing w:after="150"/>
+        <w:rPr>
+          <w:rFonts w:ascii="Consolas" w:hAnsi="Consolas" w:cs="Courier New"/>
+          <w:color w:val="333333"/>
+          <w:sz w:val="14"/>
+          <w:szCs w:val="14"/>
+        </w:rPr>
+      </w:pPr>
+      <w:r>
+        <w:rPr>
+          <w:rFonts w:ascii="Consolas" w:hAnsi="Consolas" w:cs="Courier New"/>
+          <w:color w:val="333333"/>
+          <w:sz w:val="14"/>
+          <w:szCs w:val="14"/>
+        </w:rPr>
+        <w:t xml:space="preserve">                 </w:t>
+      </w:r>
+      <w:proofErr w:type="spellStart"/>
+      <w:r>
+        <w:rPr>
+          <w:rFonts w:ascii="Consolas" w:hAnsi="Consolas" w:cs="Courier New"/>
+          <w:color w:val="333333"/>
+          <w:sz w:val="14"/>
+          <w:szCs w:val="14"/>
+        </w:rPr>
+        <w:t>return</w:t>
+      </w:r>
+      <w:proofErr w:type="spellEnd"/>
+      <w:r>
+        <w:rPr>
+          <w:rFonts w:ascii="Consolas" w:hAnsi="Consolas" w:cs="Courier New"/>
+          <w:color w:val="333333"/>
+          <w:sz w:val="14"/>
+          <w:szCs w:val="14"/>
+        </w:rPr>
+        <w:t xml:space="preserve"> PENA_INOCENCIA;</w:t>
+      </w:r>
+    </w:p>
+    <w:p>
+      <w:pPr>
+        <w:pBdr>
+          <w:top w:val="single" w:sz="6" w:space="7" w:color="CCCCCC"/>
+          <w:left w:val="single" w:sz="6" w:space="7" w:color="CCCCCC"/>
+          <w:bottom w:val="single" w:sz="6" w:space="7" w:color="CCCCCC"/>
+          <w:right w:val="single" w:sz="6" w:space="7" w:color="CCCCCC"/>
+        </w:pBdr>
+        <w:shd w:val="clear" w:color="auto" w:fill="F5F5F5"/>
+        <w:tabs>
+          <w:tab w:val="left" w:pos="916"/>
+          <w:tab w:val="left" w:pos="1832"/>
+          <w:tab w:val="left" w:pos="2748"/>
+          <w:tab w:val="left" w:pos="3664"/>
+          <w:tab w:val="left" w:pos="4580"/>
+          <w:tab w:val="left" w:pos="5496"/>
+          <w:tab w:val="left" w:pos="6412"/>
+          <w:tab w:val="left" w:pos="7328"/>
+          <w:tab w:val="left" w:pos="8244"/>
+          <w:tab w:val="left" w:pos="9160"/>
+          <w:tab w:val="left" w:pos="10076"/>
+          <w:tab w:val="left" w:pos="10992"/>
+          <w:tab w:val="left" w:pos="11908"/>
+          <w:tab w:val="left" w:pos="12824"/>
+          <w:tab w:val="left" w:pos="13740"/>
+          <w:tab w:val="left" w:pos="14656"/>
+        </w:tabs>
+        <w:wordWrap w:val="0"/>
+        <w:spacing w:after="150"/>
+        <w:rPr>
+          <w:rFonts w:ascii="Consolas" w:hAnsi="Consolas" w:cs="Courier New"/>
+          <w:color w:val="333333"/>
+          <w:sz w:val="14"/>
+          <w:szCs w:val="14"/>
+        </w:rPr>
+      </w:pPr>
+      <w:r>
+        <w:rPr>
+          <w:rFonts w:ascii="Consolas" w:hAnsi="Consolas" w:cs="Courier New"/>
+          <w:color w:val="333333"/>
+          <w:sz w:val="14"/>
+          <w:szCs w:val="14"/>
+        </w:rPr>
+        <w:t xml:space="preserve">                 </w:t>
+      </w:r>
+      <w:r>
+        <w:rPr>
+          <w:rFonts w:ascii="Consolas" w:hAnsi="Consolas" w:cs="Courier New"/>
+          <w:color w:val="333333"/>
+          <w:sz w:val="14"/>
+          <w:szCs w:val="14"/>
+        </w:rPr>
+        <w:t>}</w:t>
+      </w:r>
+    </w:p>
+    <w:p>
+      <w:pPr>
+        <w:pBdr>
+          <w:top w:val="single" w:sz="6" w:space="7" w:color="CCCCCC"/>
+          <w:left w:val="single" w:sz="6" w:space="7" w:color="CCCCCC"/>
+          <w:bottom w:val="single" w:sz="6" w:space="7" w:color="CCCCCC"/>
+          <w:right w:val="single" w:sz="6" w:space="7" w:color="CCCCCC"/>
+        </w:pBdr>
+        <w:shd w:val="clear" w:color="auto" w:fill="F5F5F5"/>
+        <w:tabs>
+          <w:tab w:val="left" w:pos="916"/>
+          <w:tab w:val="left" w:pos="1832"/>
+          <w:tab w:val="left" w:pos="2748"/>
+          <w:tab w:val="left" w:pos="3664"/>
+          <w:tab w:val="left" w:pos="4580"/>
+          <w:tab w:val="left" w:pos="5496"/>
+          <w:tab w:val="left" w:pos="6412"/>
+          <w:tab w:val="left" w:pos="7328"/>
+          <w:tab w:val="left" w:pos="8244"/>
+          <w:tab w:val="left" w:pos="9160"/>
+          <w:tab w:val="left" w:pos="10076"/>
+          <w:tab w:val="left" w:pos="10992"/>
+          <w:tab w:val="left" w:pos="11908"/>
+          <w:tab w:val="left" w:pos="12824"/>
+          <w:tab w:val="left" w:pos="13740"/>
+          <w:tab w:val="left" w:pos="14656"/>
+        </w:tabs>
+        <w:wordWrap w:val="0"/>
+        <w:spacing w:after="150"/>
+        <w:rPr>
+          <w:rFonts w:ascii="Consolas" w:hAnsi="Consolas" w:cs="Courier New"/>
+          <w:color w:val="333333"/>
+          <w:sz w:val="14"/>
+          <w:szCs w:val="14"/>
+        </w:rPr>
+      </w:pPr>
+      <w:r>
+        <w:rPr>
+          <w:rFonts w:ascii="Consolas" w:hAnsi="Consolas" w:cs="Courier New"/>
+          <w:color w:val="333333"/>
+          <w:sz w:val="14"/>
+          <w:szCs w:val="14"/>
+        </w:rPr>
+        <w:t xml:space="preserve">       </w:t>
+      </w:r>
+      <w:r>
+        <w:rPr>
+          <w:rFonts w:ascii="Consolas" w:hAnsi="Consolas" w:cs="Courier New"/>
+          <w:color w:val="333333"/>
+          <w:sz w:val="14"/>
+          <w:szCs w:val="14"/>
+        </w:rPr>
+        <w:t xml:space="preserve">} </w:t>
+      </w:r>
+      <w:proofErr w:type="spellStart"/>
+      <w:r>
+        <w:rPr>
+          <w:rFonts w:ascii="Consolas" w:hAnsi="Consolas" w:cs="Courier New"/>
+          <w:color w:val="333333"/>
+          <w:sz w:val="14"/>
+          <w:szCs w:val="14"/>
+        </w:rPr>
+        <w:t>else</w:t>
+      </w:r>
+      <w:proofErr w:type="spellEnd"/>
+      <w:r>
+        <w:rPr>
+          <w:rFonts w:ascii="Consolas" w:hAnsi="Consolas" w:cs="Courier New"/>
+          <w:color w:val="333333"/>
+          <w:sz w:val="14"/>
+          <w:szCs w:val="14"/>
+        </w:rPr>
+        <w:t xml:space="preserve"> {</w:t>
+      </w:r>
+    </w:p>
+    <w:p>
+      <w:pPr>
+        <w:pBdr>
+          <w:top w:val="single" w:sz="6" w:space="7" w:color="CCCCCC"/>
+          <w:left w:val="single" w:sz="6" w:space="7" w:color="CCCCCC"/>
+          <w:bottom w:val="single" w:sz="6" w:space="7" w:color="CCCCCC"/>
+          <w:right w:val="single" w:sz="6" w:space="7" w:color="CCCCCC"/>
+        </w:pBdr>
+        <w:shd w:val="clear" w:color="auto" w:fill="F5F5F5"/>
+        <w:tabs>
+          <w:tab w:val="left" w:pos="916"/>
+          <w:tab w:val="left" w:pos="1832"/>
+          <w:tab w:val="left" w:pos="2748"/>
+          <w:tab w:val="left" w:pos="3664"/>
+          <w:tab w:val="left" w:pos="4580"/>
+          <w:tab w:val="left" w:pos="5496"/>
+          <w:tab w:val="left" w:pos="6412"/>
+          <w:tab w:val="left" w:pos="7328"/>
+          <w:tab w:val="left" w:pos="8244"/>
+          <w:tab w:val="left" w:pos="9160"/>
+          <w:tab w:val="left" w:pos="10076"/>
+          <w:tab w:val="left" w:pos="10992"/>
+          <w:tab w:val="left" w:pos="11908"/>
+          <w:tab w:val="left" w:pos="12824"/>
+          <w:tab w:val="left" w:pos="13740"/>
+          <w:tab w:val="left" w:pos="14656"/>
+        </w:tabs>
+        <w:wordWrap w:val="0"/>
+        <w:spacing w:after="150"/>
+        <w:rPr>
+          <w:rFonts w:ascii="Consolas" w:hAnsi="Consolas" w:cs="Courier New"/>
+          <w:color w:val="333333"/>
+          <w:sz w:val="14"/>
+          <w:szCs w:val="14"/>
+        </w:rPr>
+      </w:pPr>
+      <w:r>
+        <w:rPr>
+          <w:rFonts w:ascii="Consolas" w:hAnsi="Consolas" w:cs="Courier New"/>
+          <w:color w:val="333333"/>
+          <w:sz w:val="14"/>
+          <w:szCs w:val="14"/>
+        </w:rPr>
+        <w:lastRenderedPageBreak/>
+        <w:t xml:space="preserve">                </w:t>
+      </w:r>
+      <w:proofErr w:type="spellStart"/>
+      <w:r>
+        <w:rPr>
+          <w:rFonts w:ascii="Consolas" w:hAnsi="Consolas" w:cs="Courier New"/>
+          <w:color w:val="333333"/>
+          <w:sz w:val="14"/>
+          <w:szCs w:val="14"/>
+        </w:rPr>
+        <w:t>if</w:t>
+      </w:r>
+      <w:proofErr w:type="spellEnd"/>
+      <w:r>
+        <w:rPr>
+          <w:rFonts w:ascii="Consolas" w:hAnsi="Consolas" w:cs="Courier New"/>
+          <w:color w:val="333333"/>
+          <w:sz w:val="14"/>
+          <w:szCs w:val="14"/>
+        </w:rPr>
+        <w:t xml:space="preserve"> (</w:t>
+      </w:r>
+      <w:proofErr w:type="spellStart"/>
+      <w:r>
+        <w:rPr>
+          <w:rFonts w:ascii="Consolas" w:hAnsi="Consolas" w:cs="Courier New"/>
+          <w:color w:val="333333"/>
+          <w:sz w:val="14"/>
+          <w:szCs w:val="14"/>
+        </w:rPr>
+        <w:t>respostaPrisioneiroB</w:t>
+      </w:r>
+      <w:proofErr w:type="spellEnd"/>
+      <w:r>
+        <w:rPr>
+          <w:rFonts w:ascii="Consolas" w:hAnsi="Consolas" w:cs="Courier New"/>
+          <w:color w:val="333333"/>
+          <w:sz w:val="14"/>
+          <w:szCs w:val="14"/>
+        </w:rPr>
+        <w:t xml:space="preserve"> == </w:t>
+      </w:r>
+      <w:proofErr w:type="spellStart"/>
+      <w:r>
+        <w:rPr>
+          <w:rFonts w:ascii="Consolas" w:hAnsi="Consolas" w:cs="Courier New"/>
+          <w:color w:val="333333"/>
+          <w:sz w:val="14"/>
+          <w:szCs w:val="14"/>
+        </w:rPr>
+        <w:t>Resposta.DELACAO</w:t>
+      </w:r>
+      <w:proofErr w:type="spellEnd"/>
+      <w:r>
+        <w:rPr>
+          <w:rFonts w:ascii="Consolas" w:hAnsi="Consolas" w:cs="Courier New"/>
+          <w:color w:val="333333"/>
+          <w:sz w:val="14"/>
+          <w:szCs w:val="14"/>
+        </w:rPr>
+        <w:t>) {</w:t>
+      </w:r>
+    </w:p>
+    <w:p>
+      <w:pPr>
+        <w:pBdr>
+          <w:top w:val="single" w:sz="6" w:space="7" w:color="CCCCCC"/>
+          <w:left w:val="single" w:sz="6" w:space="7" w:color="CCCCCC"/>
+          <w:bottom w:val="single" w:sz="6" w:space="7" w:color="CCCCCC"/>
+          <w:right w:val="single" w:sz="6" w:space="7" w:color="CCCCCC"/>
+        </w:pBdr>
+        <w:shd w:val="clear" w:color="auto" w:fill="F5F5F5"/>
+        <w:tabs>
+          <w:tab w:val="left" w:pos="916"/>
+          <w:tab w:val="left" w:pos="1832"/>
+          <w:tab w:val="left" w:pos="2748"/>
+          <w:tab w:val="left" w:pos="3664"/>
+          <w:tab w:val="left" w:pos="4580"/>
+          <w:tab w:val="left" w:pos="5496"/>
+          <w:tab w:val="left" w:pos="6412"/>
+          <w:tab w:val="left" w:pos="7328"/>
+          <w:tab w:val="left" w:pos="8244"/>
+          <w:tab w:val="left" w:pos="9160"/>
+          <w:tab w:val="left" w:pos="10076"/>
+          <w:tab w:val="left" w:pos="10992"/>
+          <w:tab w:val="left" w:pos="11908"/>
+          <w:tab w:val="left" w:pos="12824"/>
+          <w:tab w:val="left" w:pos="13740"/>
+          <w:tab w:val="left" w:pos="14656"/>
+        </w:tabs>
+        <w:wordWrap w:val="0"/>
+        <w:spacing w:after="150"/>
+        <w:rPr>
+          <w:rFonts w:ascii="Consolas" w:hAnsi="Consolas" w:cs="Courier New"/>
+          <w:color w:val="333333"/>
+          <w:sz w:val="14"/>
+          <w:szCs w:val="14"/>
+        </w:rPr>
+      </w:pPr>
+      <w:r>
+        <w:rPr>
+          <w:rFonts w:ascii="Consolas" w:hAnsi="Consolas" w:cs="Courier New"/>
+          <w:color w:val="333333"/>
+          <w:sz w:val="14"/>
+          <w:szCs w:val="14"/>
+        </w:rPr>
+        <w:t xml:space="preserve">                    </w:t>
+      </w:r>
+      <w:proofErr w:type="spellStart"/>
+      <w:r>
+        <w:rPr>
+          <w:rFonts w:ascii="Consolas" w:hAnsi="Consolas" w:cs="Courier New"/>
+          <w:color w:val="333333"/>
+          <w:sz w:val="14"/>
+          <w:szCs w:val="14"/>
+        </w:rPr>
+        <w:t>return</w:t>
+      </w:r>
+      <w:proofErr w:type="spellEnd"/>
+      <w:r>
+        <w:rPr>
+          <w:rFonts w:ascii="Consolas" w:hAnsi="Consolas" w:cs="Courier New"/>
+          <w:color w:val="333333"/>
+          <w:sz w:val="14"/>
+          <w:szCs w:val="14"/>
+        </w:rPr>
+        <w:t xml:space="preserve"> PENA_CONDENACAO_INDIVIDUAL;</w:t>
+      </w:r>
+    </w:p>
+    <w:p>
+      <w:pPr>
+        <w:pBdr>
+          <w:top w:val="single" w:sz="6" w:space="7" w:color="CCCCCC"/>
+          <w:left w:val="single" w:sz="6" w:space="7" w:color="CCCCCC"/>
+          <w:bottom w:val="single" w:sz="6" w:space="7" w:color="CCCCCC"/>
+          <w:right w:val="single" w:sz="6" w:space="7" w:color="CCCCCC"/>
+        </w:pBdr>
+        <w:shd w:val="clear" w:color="auto" w:fill="F5F5F5"/>
+        <w:tabs>
+          <w:tab w:val="left" w:pos="916"/>
+          <w:tab w:val="left" w:pos="1832"/>
+          <w:tab w:val="left" w:pos="2748"/>
+          <w:tab w:val="left" w:pos="3664"/>
+          <w:tab w:val="left" w:pos="4580"/>
+          <w:tab w:val="left" w:pos="5496"/>
+          <w:tab w:val="left" w:pos="6412"/>
+          <w:tab w:val="left" w:pos="7328"/>
+          <w:tab w:val="left" w:pos="8244"/>
+          <w:tab w:val="left" w:pos="9160"/>
+          <w:tab w:val="left" w:pos="10076"/>
+          <w:tab w:val="left" w:pos="10992"/>
+          <w:tab w:val="left" w:pos="11908"/>
+          <w:tab w:val="left" w:pos="12824"/>
+          <w:tab w:val="left" w:pos="13740"/>
+          <w:tab w:val="left" w:pos="14656"/>
+        </w:tabs>
+        <w:wordWrap w:val="0"/>
+        <w:spacing w:after="150"/>
+        <w:rPr>
+          <w:rFonts w:ascii="Consolas" w:hAnsi="Consolas" w:cs="Courier New"/>
+          <w:color w:val="333333"/>
+          <w:sz w:val="14"/>
+          <w:szCs w:val="14"/>
+        </w:rPr>
+      </w:pPr>
+      <w:r>
+        <w:rPr>
+          <w:rFonts w:ascii="Consolas" w:hAnsi="Consolas" w:cs="Courier New"/>
+          <w:color w:val="333333"/>
+          <w:sz w:val="14"/>
+          <w:szCs w:val="14"/>
+        </w:rPr>
+        <w:t xml:space="preserve">                </w:t>
+      </w:r>
+      <w:r>
+        <w:rPr>
+          <w:rFonts w:ascii="Consolas" w:hAnsi="Consolas" w:cs="Courier New"/>
+          <w:color w:val="333333"/>
+          <w:sz w:val="14"/>
+          <w:szCs w:val="14"/>
+        </w:rPr>
+        <w:t xml:space="preserve">} </w:t>
+      </w:r>
+      <w:proofErr w:type="spellStart"/>
+      <w:r>
+        <w:rPr>
+          <w:rFonts w:ascii="Consolas" w:hAnsi="Consolas" w:cs="Courier New"/>
+          <w:color w:val="333333"/>
+          <w:sz w:val="14"/>
+          <w:szCs w:val="14"/>
+        </w:rPr>
+        <w:t>else</w:t>
+      </w:r>
+      <w:proofErr w:type="spellEnd"/>
+      <w:r>
+        <w:rPr>
+          <w:rFonts w:ascii="Consolas" w:hAnsi="Consolas" w:cs="Courier New"/>
+          <w:color w:val="333333"/>
+          <w:sz w:val="14"/>
+          <w:szCs w:val="14"/>
+        </w:rPr>
+        <w:t xml:space="preserve"> {</w:t>
+      </w:r>
+    </w:p>
+    <w:p>
+      <w:pPr>
+        <w:pBdr>
+          <w:top w:val="single" w:sz="6" w:space="7" w:color="CCCCCC"/>
+          <w:left w:val="single" w:sz="6" w:space="7" w:color="CCCCCC"/>
+          <w:bottom w:val="single" w:sz="6" w:space="7" w:color="CCCCCC"/>
+          <w:right w:val="single" w:sz="6" w:space="7" w:color="CCCCCC"/>
+        </w:pBdr>
+        <w:shd w:val="clear" w:color="auto" w:fill="F5F5F5"/>
+        <w:tabs>
+          <w:tab w:val="left" w:pos="916"/>
+          <w:tab w:val="left" w:pos="1832"/>
+          <w:tab w:val="left" w:pos="2748"/>
+          <w:tab w:val="left" w:pos="3664"/>
+          <w:tab w:val="left" w:pos="4580"/>
+          <w:tab w:val="left" w:pos="5496"/>
+          <w:tab w:val="left" w:pos="6412"/>
+          <w:tab w:val="left" w:pos="7328"/>
+          <w:tab w:val="left" w:pos="8244"/>
+          <w:tab w:val="left" w:pos="9160"/>
+          <w:tab w:val="left" w:pos="10076"/>
+          <w:tab w:val="left" w:pos="10992"/>
+          <w:tab w:val="left" w:pos="11908"/>
+          <w:tab w:val="left" w:pos="12824"/>
+          <w:tab w:val="left" w:pos="13740"/>
+          <w:tab w:val="left" w:pos="14656"/>
+        </w:tabs>
+        <w:wordWrap w:val="0"/>
+        <w:spacing w:after="150"/>
+        <w:rPr>
+          <w:rFonts w:ascii="Consolas" w:hAnsi="Consolas" w:cs="Courier New"/>
+          <w:color w:val="333333"/>
+          <w:sz w:val="14"/>
+          <w:szCs w:val="14"/>
+        </w:rPr>
+      </w:pPr>
+      <w:r>
+        <w:rPr>
+          <w:rFonts w:ascii="Consolas" w:hAnsi="Consolas" w:cs="Courier New"/>
+          <w:color w:val="333333"/>
+          <w:sz w:val="14"/>
+          <w:szCs w:val="14"/>
+        </w:rPr>
+        <w:t xml:space="preserve">                         </w:t>
+      </w:r>
+      <w:proofErr w:type="spellStart"/>
+      <w:r>
+        <w:rPr>
+          <w:rFonts w:ascii="Consolas" w:hAnsi="Consolas" w:cs="Courier New"/>
+          <w:color w:val="333333"/>
+          <w:sz w:val="14"/>
+          <w:szCs w:val="14"/>
+        </w:rPr>
+        <w:t>return</w:t>
+      </w:r>
+      <w:proofErr w:type="spellEnd"/>
+      <w:r>
+        <w:rPr>
+          <w:rFonts w:ascii="Consolas" w:hAnsi="Consolas" w:cs="Courier New"/>
+          <w:color w:val="333333"/>
+          <w:sz w:val="14"/>
+          <w:szCs w:val="14"/>
+        </w:rPr>
+        <w:t xml:space="preserve"> PENA_CONDENACAO_CUMPLICES;</w:t>
+      </w:r>
+    </w:p>
+    <w:p>
+      <w:pPr>
+        <w:pBdr>
+          <w:top w:val="single" w:sz="6" w:space="7" w:color="CCCCCC"/>
+          <w:left w:val="single" w:sz="6" w:space="7" w:color="CCCCCC"/>
+          <w:bottom w:val="single" w:sz="6" w:space="7" w:color="CCCCCC"/>
+          <w:right w:val="single" w:sz="6" w:space="7" w:color="CCCCCC"/>
+        </w:pBdr>
+        <w:shd w:val="clear" w:color="auto" w:fill="F5F5F5"/>
+        <w:tabs>
+          <w:tab w:val="left" w:pos="916"/>
+          <w:tab w:val="left" w:pos="1832"/>
+          <w:tab w:val="left" w:pos="2748"/>
+          <w:tab w:val="left" w:pos="3664"/>
+          <w:tab w:val="left" w:pos="4580"/>
+          <w:tab w:val="left" w:pos="5496"/>
+          <w:tab w:val="left" w:pos="6412"/>
+          <w:tab w:val="left" w:pos="7328"/>
+          <w:tab w:val="left" w:pos="8244"/>
+          <w:tab w:val="left" w:pos="9160"/>
+          <w:tab w:val="left" w:pos="10076"/>
+          <w:tab w:val="left" w:pos="10992"/>
+          <w:tab w:val="left" w:pos="11908"/>
+          <w:tab w:val="left" w:pos="12824"/>
+          <w:tab w:val="left" w:pos="13740"/>
+          <w:tab w:val="left" w:pos="14656"/>
+        </w:tabs>
+        <w:wordWrap w:val="0"/>
+        <w:spacing w:after="150"/>
+        <w:rPr>
+          <w:rFonts w:ascii="Consolas" w:hAnsi="Consolas" w:cs="Courier New"/>
+          <w:color w:val="333333"/>
+          <w:sz w:val="14"/>
+          <w:szCs w:val="14"/>
+        </w:rPr>
+      </w:pPr>
+      <w:r>
+        <w:rPr>
+          <w:rFonts w:ascii="Consolas" w:hAnsi="Consolas" w:cs="Courier New"/>
+          <w:color w:val="333333"/>
+          <w:sz w:val="14"/>
+          <w:szCs w:val="14"/>
+        </w:rPr>
+        <w:t xml:space="preserve">                        </w:t>
+      </w:r>
+      <w:r>
+        <w:rPr>
+          <w:rFonts w:ascii="Consolas" w:hAnsi="Consolas" w:cs="Courier New"/>
+          <w:color w:val="333333"/>
+          <w:sz w:val="14"/>
+          <w:szCs w:val="14"/>
+        </w:rPr>
+        <w:t>}</w:t>
+      </w:r>
+    </w:p>
+    <w:p>
+      <w:pPr>
+        <w:pBdr>
+          <w:top w:val="single" w:sz="6" w:space="7" w:color="CCCCCC"/>
+          <w:left w:val="single" w:sz="6" w:space="7" w:color="CCCCCC"/>
+          <w:bottom w:val="single" w:sz="6" w:space="7" w:color="CCCCCC"/>
+          <w:right w:val="single" w:sz="6" w:space="7" w:color="CCCCCC"/>
+        </w:pBdr>
+        <w:shd w:val="clear" w:color="auto" w:fill="F5F5F5"/>
+        <w:tabs>
+          <w:tab w:val="left" w:pos="916"/>
+          <w:tab w:val="left" w:pos="1832"/>
+          <w:tab w:val="left" w:pos="2748"/>
+          <w:tab w:val="left" w:pos="3664"/>
+          <w:tab w:val="left" w:pos="4580"/>
+          <w:tab w:val="left" w:pos="5496"/>
+          <w:tab w:val="left" w:pos="6412"/>
+          <w:tab w:val="left" w:pos="7328"/>
+          <w:tab w:val="left" w:pos="8244"/>
+          <w:tab w:val="left" w:pos="9160"/>
+          <w:tab w:val="left" w:pos="10076"/>
+          <w:tab w:val="left" w:pos="10992"/>
+          <w:tab w:val="left" w:pos="11908"/>
+          <w:tab w:val="left" w:pos="12824"/>
+          <w:tab w:val="left" w:pos="13740"/>
+          <w:tab w:val="left" w:pos="14656"/>
+        </w:tabs>
+        <w:wordWrap w:val="0"/>
+        <w:spacing w:after="150"/>
+        <w:rPr>
+          <w:rFonts w:ascii="Consolas" w:hAnsi="Consolas" w:cs="Courier New"/>
+          <w:color w:val="333333"/>
+          <w:sz w:val="14"/>
+          <w:szCs w:val="14"/>
+        </w:rPr>
+      </w:pPr>
+      <w:r>
+        <w:rPr>
+          <w:rFonts w:ascii="Consolas" w:hAnsi="Consolas" w:cs="Courier New"/>
+          <w:color w:val="333333"/>
+          <w:sz w:val="14"/>
+          <w:szCs w:val="14"/>
+        </w:rPr>
+        <w:t xml:space="preserve">                </w:t>
+      </w:r>
+      <w:r>
+        <w:rPr>
+          <w:rFonts w:ascii="Consolas" w:hAnsi="Consolas" w:cs="Courier New"/>
+          <w:color w:val="333333"/>
+          <w:sz w:val="14"/>
+          <w:szCs w:val="14"/>
+        </w:rPr>
+        <w:t>}</w:t>
+      </w:r>
+    </w:p>
+    <w:p>
+      <w:pPr>
+        <w:pBdr>
+          <w:top w:val="single" w:sz="6" w:space="7" w:color="CCCCCC"/>
+          <w:left w:val="single" w:sz="6" w:space="7" w:color="CCCCCC"/>
+          <w:bottom w:val="single" w:sz="6" w:space="7" w:color="CCCCCC"/>
+          <w:right w:val="single" w:sz="6" w:space="7" w:color="CCCCCC"/>
+        </w:pBdr>
+        <w:shd w:val="clear" w:color="auto" w:fill="F5F5F5"/>
+        <w:tabs>
+          <w:tab w:val="left" w:pos="916"/>
+          <w:tab w:val="left" w:pos="1832"/>
+          <w:tab w:val="left" w:pos="2748"/>
+          <w:tab w:val="left" w:pos="3664"/>
+          <w:tab w:val="left" w:pos="4580"/>
+          <w:tab w:val="left" w:pos="5496"/>
+          <w:tab w:val="left" w:pos="6412"/>
+          <w:tab w:val="left" w:pos="7328"/>
+          <w:tab w:val="left" w:pos="8244"/>
+          <w:tab w:val="left" w:pos="9160"/>
+          <w:tab w:val="left" w:pos="10076"/>
+          <w:tab w:val="left" w:pos="10992"/>
+          <w:tab w:val="left" w:pos="11908"/>
+          <w:tab w:val="left" w:pos="12824"/>
+          <w:tab w:val="left" w:pos="13740"/>
+          <w:tab w:val="left" w:pos="14656"/>
+        </w:tabs>
+        <w:wordWrap w:val="0"/>
+        <w:spacing w:after="150"/>
+        <w:rPr>
+          <w:rFonts w:ascii="Consolas" w:hAnsi="Consolas" w:cs="Courier New"/>
+          <w:color w:val="333333"/>
+          <w:sz w:val="14"/>
+          <w:szCs w:val="14"/>
+        </w:rPr>
+      </w:pPr>
+      <w:r>
+        <w:rPr>
+          <w:rFonts w:ascii="Consolas" w:hAnsi="Consolas" w:cs="Courier New"/>
+          <w:color w:val="333333"/>
+          <w:sz w:val="14"/>
+          <w:szCs w:val="14"/>
+        </w:rPr>
+        <w:t xml:space="preserve">     </w:t>
+      </w:r>
+      <w:r>
+        <w:rPr>
+          <w:rFonts w:ascii="Consolas" w:hAnsi="Consolas" w:cs="Courier New"/>
+          <w:color w:val="333333"/>
+          <w:sz w:val="14"/>
+          <w:szCs w:val="14"/>
+        </w:rPr>
+        <w:t>}</w:t>
+      </w:r>
+    </w:p>
+    <w:p>
+      <w:pPr>
+        <w:pBdr>
+          <w:top w:val="single" w:sz="6" w:space="7" w:color="CCCCCC"/>
+          <w:left w:val="single" w:sz="6" w:space="7" w:color="CCCCCC"/>
+          <w:bottom w:val="single" w:sz="6" w:space="7" w:color="CCCCCC"/>
+          <w:right w:val="single" w:sz="6" w:space="7" w:color="CCCCCC"/>
+        </w:pBdr>
+        <w:shd w:val="clear" w:color="auto" w:fill="F5F5F5"/>
+        <w:tabs>
+          <w:tab w:val="left" w:pos="916"/>
+          <w:tab w:val="left" w:pos="1832"/>
+          <w:tab w:val="left" w:pos="2748"/>
+          <w:tab w:val="left" w:pos="3664"/>
+          <w:tab w:val="left" w:pos="4580"/>
+          <w:tab w:val="left" w:pos="5496"/>
+          <w:tab w:val="left" w:pos="6412"/>
+          <w:tab w:val="left" w:pos="7328"/>
+          <w:tab w:val="left" w:pos="8244"/>
+          <w:tab w:val="left" w:pos="9160"/>
+          <w:tab w:val="left" w:pos="10076"/>
+          <w:tab w:val="left" w:pos="10992"/>
+          <w:tab w:val="left" w:pos="11908"/>
+          <w:tab w:val="left" w:pos="12824"/>
+          <w:tab w:val="left" w:pos="13740"/>
+          <w:tab w:val="left" w:pos="14656"/>
+        </w:tabs>
+        <w:wordWrap w:val="0"/>
+        <w:spacing w:after="150"/>
+        <w:rPr>
+          <w:rFonts w:ascii="Consolas" w:hAnsi="Consolas" w:cs="Courier New"/>
+          <w:color w:val="333333"/>
+          <w:sz w:val="14"/>
+          <w:szCs w:val="14"/>
+        </w:rPr>
+      </w:pPr>
+      <w:r>
+        <w:rPr>
+          <w:rFonts w:ascii="Consolas" w:hAnsi="Consolas" w:cs="Courier New"/>
+          <w:color w:val="333333"/>
+          <w:sz w:val="14"/>
+          <w:szCs w:val="14"/>
+        </w:rPr>
+        <w:t>}</w:t>
+      </w:r>
+    </w:p>
+    <w:p>
+      <w:pPr>
+        <w:rPr>
+          <w:sz w:val="28"/>
+          <w:szCs w:val="28"/>
+        </w:rPr>
+      </w:pPr>
+      <w:bookmarkStart w:id="0" w:name="_GoBack"/>
+      <w:bookmarkEnd w:id="0"/>
     </w:p>
     <w:sectPr>
       <w:pgSz w:w="11906" w:h="16838"/>
@@ -3969,6 +8900,103 @@
     </w:sectPr>
   </w:body>
 </w:document>
+</file>
+
+<file path=word/numbering.xml><?xml version="1.0" encoding="utf-8"?>
+<w:numbering xmlns:wpc="http://schemas.microsoft.com/office/word/2010/wordprocessingCanvas" xmlns:cx="http://schemas.microsoft.com/office/drawing/2014/chartex" xmlns:cx1="http://schemas.microsoft.com/office/drawing/2015/9/8/chartex" xmlns:cx2="http://schemas.microsoft.com/office/drawing/2015/10/21/chartex" xmlns:cx3="http://schemas.microsoft.com/office/drawing/2016/5/9/chartex" xmlns:cx4="http://schemas.microsoft.com/office/drawing/2016/5/10/chartex" xmlns:cx5="http://schemas.microsoft.com/office/drawing/2016/5/11/chartex" xmlns:cx6="http://schemas.microsoft.com/office/drawing/2016/5/12/chartex" xmlns:cx7="http://schemas.microsoft.com/office/drawing/2016/5/13/chartex" xmlns:cx8="http://schemas.microsoft.com/office/drawing/2016/5/14/chartex" xmlns:mc="http://schemas.openxmlformats.org/markup-compatibility/2006" xmlns:aink="http://schemas.microsoft.com/office/drawing/2016/ink" xmlns:am3d="http://schemas.microsoft.com/office/drawing/2017/model3d" xmlns:o="urn:schemas-microsoft-com:office:office" xmlns:r="http://schemas.openxmlformats.org/officeDocument/2006/relationships" xmlns:m="http://schemas.openxmlformats.org/officeDocument/2006/math" xmlns:v="urn:schemas-microsoft-com:vml" xmlns:wp14="http://schemas.microsoft.com/office/word/2010/wordprocessingDrawing" xmlns:wp="http://schemas.openxmlformats.org/drawingml/2006/wordprocessingDrawing" xmlns:w10="urn:schemas-microsoft-com:office:word" xmlns:w="http://schemas.openxmlformats.org/wordprocessingml/2006/main" xmlns:w14="http://schemas.microsoft.com/office/word/2010/wordml" xmlns:w15="http://schemas.microsoft.com/office/word/2012/wordml" xmlns:w16cid="http://schemas.microsoft.com/office/word/2016/wordml/cid" xmlns:w16se="http://schemas.microsoft.com/office/word/2015/wordml/symex" xmlns:wpg="http://schemas.microsoft.com/office/word/2010/wordprocessingGroup" xmlns:wpi="http://schemas.microsoft.com/office/word/2010/wordprocessingInk" xmlns:wne="http://schemas.microsoft.com/office/word/2006/wordml" xmlns:wps="http://schemas.microsoft.com/office/word/2010/wordprocessingShape" mc:Ignorable="w14 w15 w16se w16cid wp14">
+  <w:abstractNum w:abstractNumId="0" w15:restartNumberingAfterBreak="0">
+    <w:nsid w:val="1EC933C3"/>
+    <w:multiLevelType w:val="hybridMultilevel"/>
+    <w:tmpl w:val="F0E2B5E4"/>
+    <w:lvl w:ilvl="0" w:tplc="0416000F">
+      <w:start w:val="1"/>
+      <w:numFmt w:val="decimal"/>
+      <w:lvlText w:val="%1."/>
+      <w:lvlJc w:val="left"/>
+      <w:pPr>
+        <w:ind w:left="720" w:hanging="360"/>
+      </w:pPr>
+      <w:rPr>
+        <w:rFonts w:hint="default"/>
+      </w:rPr>
+    </w:lvl>
+    <w:lvl w:ilvl="1" w:tplc="04160019" w:tentative="1">
+      <w:start w:val="1"/>
+      <w:numFmt w:val="lowerLetter"/>
+      <w:lvlText w:val="%2."/>
+      <w:lvlJc w:val="left"/>
+      <w:pPr>
+        <w:ind w:left="1440" w:hanging="360"/>
+      </w:pPr>
+    </w:lvl>
+    <w:lvl w:ilvl="2" w:tplc="0416001B" w:tentative="1">
+      <w:start w:val="1"/>
+      <w:numFmt w:val="lowerRoman"/>
+      <w:lvlText w:val="%3."/>
+      <w:lvlJc w:val="right"/>
+      <w:pPr>
+        <w:ind w:left="2160" w:hanging="180"/>
+      </w:pPr>
+    </w:lvl>
+    <w:lvl w:ilvl="3" w:tplc="0416000F" w:tentative="1">
+      <w:start w:val="1"/>
+      <w:numFmt w:val="decimal"/>
+      <w:lvlText w:val="%4."/>
+      <w:lvlJc w:val="left"/>
+      <w:pPr>
+        <w:ind w:left="2880" w:hanging="360"/>
+      </w:pPr>
+    </w:lvl>
+    <w:lvl w:ilvl="4" w:tplc="04160019" w:tentative="1">
+      <w:start w:val="1"/>
+      <w:numFmt w:val="lowerLetter"/>
+      <w:lvlText w:val="%5."/>
+      <w:lvlJc w:val="left"/>
+      <w:pPr>
+        <w:ind w:left="3600" w:hanging="360"/>
+      </w:pPr>
+    </w:lvl>
+    <w:lvl w:ilvl="5" w:tplc="0416001B" w:tentative="1">
+      <w:start w:val="1"/>
+      <w:numFmt w:val="lowerRoman"/>
+      <w:lvlText w:val="%6."/>
+      <w:lvlJc w:val="right"/>
+      <w:pPr>
+        <w:ind w:left="4320" w:hanging="180"/>
+      </w:pPr>
+    </w:lvl>
+    <w:lvl w:ilvl="6" w:tplc="0416000F" w:tentative="1">
+      <w:start w:val="1"/>
+      <w:numFmt w:val="decimal"/>
+      <w:lvlText w:val="%7."/>
+      <w:lvlJc w:val="left"/>
+      <w:pPr>
+        <w:ind w:left="5040" w:hanging="360"/>
+      </w:pPr>
+    </w:lvl>
+    <w:lvl w:ilvl="7" w:tplc="04160019" w:tentative="1">
+      <w:start w:val="1"/>
+      <w:numFmt w:val="lowerLetter"/>
+      <w:lvlText w:val="%8."/>
+      <w:lvlJc w:val="left"/>
+      <w:pPr>
+        <w:ind w:left="5760" w:hanging="360"/>
+      </w:pPr>
+    </w:lvl>
+    <w:lvl w:ilvl="8" w:tplc="0416001B" w:tentative="1">
+      <w:start w:val="1"/>
+      <w:numFmt w:val="lowerRoman"/>
+      <w:lvlText w:val="%9."/>
+      <w:lvlJc w:val="right"/>
+      <w:pPr>
+        <w:ind w:left="6480" w:hanging="180"/>
+      </w:pPr>
+    </w:lvl>
+  </w:abstractNum>
+  <w:num w:numId="1">
+    <w:abstractNumId w:val="0"/>
+  </w:num>
+</w:numbering>
 </file>
 
 <file path=word/styles.xml><?xml version="1.0" encoding="utf-8"?>
@@ -4395,6 +9423,17 @@
     <w:semiHidden/>
     <w:unhideWhenUsed/>
   </w:style>
+  <w:style w:type="paragraph" w:styleId="PargrafodaLista">
+    <w:name w:val="List Paragraph"/>
+    <w:basedOn w:val="Normal"/>
+    <w:uiPriority w:val="34"/>
+    <w:qFormat/>
+    <w:rsid w:val="003730D0"/>
+    <w:pPr>
+      <w:ind w:left="720"/>
+      <w:contextualSpacing/>
+    </w:pPr>
+  </w:style>
 </w:styles>
 </file>
 

--- a/Testes/Documentação de Teste JUnit.docx
+++ b/Testes/Documentação de Teste JUnit.docx
@@ -6630,25 +6630,7 @@
           <w:sz w:val="20"/>
           <w:szCs w:val="20"/>
         </w:rPr>
-        <w:t>(</w:t>
-      </w:r>
-      <w:r>
-        <w:rPr>
-          <w:rFonts w:ascii="Consolas" w:hAnsi="Consolas" w:cs="Consolas"/>
-          <w:color w:val="000000"/>
-          <w:sz w:val="20"/>
-          <w:szCs w:val="20"/>
-        </w:rPr>
-        <w:t>0</w:t>
-      </w:r>
-      <w:r>
-        <w:rPr>
-          <w:rFonts w:ascii="Consolas" w:hAnsi="Consolas" w:cs="Consolas"/>
-          <w:color w:val="000000"/>
-          <w:sz w:val="20"/>
-          <w:szCs w:val="20"/>
-        </w:rPr>
-        <w:t xml:space="preserve">, </w:t>
+        <w:t xml:space="preserve">(0, </w:t>
       </w:r>
       <w:proofErr w:type="spellStart"/>
       <w:r>
@@ -6856,7 +6838,21 @@
           <w:sz w:val="28"/>
           <w:szCs w:val="28"/>
         </w:rPr>
-        <w:t>:&lt;13&gt;, ou seja, recebeu o valor 13, porém o correto seria ter o valor 0.</w:t>
+        <w:t xml:space="preserve">:&lt;13&gt;, ou seja, recebeu o valor 13, porém o </w:t>
+      </w:r>
+      <w:r>
+        <w:rPr>
+          <w:sz w:val="28"/>
+          <w:szCs w:val="28"/>
+        </w:rPr>
+        <w:t>correto</w:t>
+      </w:r>
+      <w:r>
+        <w:rPr>
+          <w:sz w:val="28"/>
+          <w:szCs w:val="28"/>
+        </w:rPr>
+        <w:t xml:space="preserve"> seria ter o valor 0.</w:t>
       </w:r>
     </w:p>
     <w:p>
@@ -8889,8 +8885,2994 @@
           <w:szCs w:val="28"/>
         </w:rPr>
       </w:pPr>
+    </w:p>
+    <w:p>
+      <w:pPr>
+        <w:pStyle w:val="PargrafodaLista"/>
+        <w:numPr>
+          <w:ilvl w:val="0"/>
+          <w:numId w:val="1"/>
+        </w:numPr>
+        <w:rPr>
+          <w:sz w:val="28"/>
+          <w:szCs w:val="28"/>
+        </w:rPr>
+      </w:pPr>
+      <w:r>
+        <w:rPr>
+          <w:sz w:val="28"/>
+          <w:szCs w:val="28"/>
+        </w:rPr>
+        <w:t>Segunda rodada de testes</w:t>
+      </w:r>
+    </w:p>
+    <w:p>
+      <w:pPr>
+        <w:autoSpaceDE w:val="0"/>
+        <w:autoSpaceDN w:val="0"/>
+        <w:adjustRightInd w:val="0"/>
+        <w:spacing w:after="0" w:line="240" w:lineRule="auto"/>
+        <w:ind w:left="360"/>
+        <w:rPr>
+          <w:rFonts w:ascii="Consolas" w:hAnsi="Consolas" w:cs="Consolas"/>
+          <w:sz w:val="20"/>
+          <w:szCs w:val="20"/>
+        </w:rPr>
+      </w:pPr>
+      <w:r>
+        <w:rPr>
+          <w:rFonts w:ascii="Consolas" w:hAnsi="Consolas" w:cs="Consolas"/>
+          <w:color w:val="646464"/>
+          <w:sz w:val="20"/>
+          <w:szCs w:val="20"/>
+        </w:rPr>
+        <w:t>@Test</w:t>
+      </w:r>
+    </w:p>
+    <w:p>
+      <w:pPr>
+        <w:autoSpaceDE w:val="0"/>
+        <w:autoSpaceDN w:val="0"/>
+        <w:adjustRightInd w:val="0"/>
+        <w:spacing w:after="0" w:line="240" w:lineRule="auto"/>
+        <w:ind w:left="360"/>
+        <w:rPr>
+          <w:rFonts w:ascii="Consolas" w:hAnsi="Consolas" w:cs="Consolas"/>
+          <w:sz w:val="20"/>
+          <w:szCs w:val="20"/>
+        </w:rPr>
+      </w:pPr>
+      <w:r>
+        <w:rPr>
+          <w:rFonts w:ascii="Consolas" w:hAnsi="Consolas" w:cs="Consolas"/>
+          <w:color w:val="000000"/>
+          <w:sz w:val="20"/>
+          <w:szCs w:val="20"/>
+        </w:rPr>
+        <w:tab/>
+      </w:r>
+      <w:proofErr w:type="spellStart"/>
+      <w:r>
+        <w:rPr>
+          <w:rFonts w:ascii="Consolas" w:hAnsi="Consolas" w:cs="Consolas"/>
+          <w:b/>
+          <w:bCs/>
+          <w:color w:val="7F0055"/>
+          <w:sz w:val="20"/>
+          <w:szCs w:val="20"/>
+        </w:rPr>
+        <w:t>void</w:t>
+      </w:r>
+      <w:proofErr w:type="spellEnd"/>
+      <w:r>
+        <w:rPr>
+          <w:rFonts w:ascii="Consolas" w:hAnsi="Consolas" w:cs="Consolas"/>
+          <w:color w:val="000000"/>
+          <w:sz w:val="20"/>
+          <w:szCs w:val="20"/>
+        </w:rPr>
+        <w:t xml:space="preserve"> </w:t>
+      </w:r>
+      <w:proofErr w:type="spellStart"/>
+      <w:proofErr w:type="gramStart"/>
+      <w:r>
+        <w:rPr>
+          <w:rFonts w:ascii="Consolas" w:hAnsi="Consolas" w:cs="Consolas"/>
+          <w:color w:val="000000"/>
+          <w:sz w:val="20"/>
+          <w:szCs w:val="20"/>
+          <w:shd w:val="clear" w:color="auto" w:fill="D4D4D4"/>
+        </w:rPr>
+        <w:t>testaMutua</w:t>
+      </w:r>
+      <w:proofErr w:type="spellEnd"/>
+      <w:r>
+        <w:rPr>
+          <w:rFonts w:ascii="Consolas" w:hAnsi="Consolas" w:cs="Consolas"/>
+          <w:color w:val="000000"/>
+          <w:sz w:val="20"/>
+          <w:szCs w:val="20"/>
+        </w:rPr>
+        <w:t>(</w:t>
+      </w:r>
+      <w:proofErr w:type="gramEnd"/>
+      <w:r>
+        <w:rPr>
+          <w:rFonts w:ascii="Consolas" w:hAnsi="Consolas" w:cs="Consolas"/>
+          <w:color w:val="000000"/>
+          <w:sz w:val="20"/>
+          <w:szCs w:val="20"/>
+        </w:rPr>
+        <w:t>) {</w:t>
+      </w:r>
+    </w:p>
+    <w:p>
+      <w:pPr>
+        <w:autoSpaceDE w:val="0"/>
+        <w:autoSpaceDN w:val="0"/>
+        <w:adjustRightInd w:val="0"/>
+        <w:spacing w:after="0" w:line="240" w:lineRule="auto"/>
+        <w:ind w:left="360"/>
+        <w:rPr>
+          <w:rFonts w:ascii="Consolas" w:hAnsi="Consolas" w:cs="Consolas"/>
+          <w:sz w:val="20"/>
+          <w:szCs w:val="20"/>
+        </w:rPr>
+      </w:pPr>
+      <w:r>
+        <w:rPr>
+          <w:rFonts w:ascii="Consolas" w:hAnsi="Consolas" w:cs="Consolas"/>
+          <w:color w:val="000000"/>
+          <w:sz w:val="20"/>
+          <w:szCs w:val="20"/>
+        </w:rPr>
+        <w:tab/>
+      </w:r>
+      <w:r>
+        <w:rPr>
+          <w:rFonts w:ascii="Consolas" w:hAnsi="Consolas" w:cs="Consolas"/>
+          <w:color w:val="000000"/>
+          <w:sz w:val="20"/>
+          <w:szCs w:val="20"/>
+        </w:rPr>
+        <w:tab/>
+        <w:t xml:space="preserve">Resposta </w:t>
+      </w:r>
+      <w:proofErr w:type="spellStart"/>
+      <w:r>
+        <w:rPr>
+          <w:rFonts w:ascii="Consolas" w:hAnsi="Consolas" w:cs="Consolas"/>
+          <w:color w:val="6A3E3E"/>
+          <w:sz w:val="20"/>
+          <w:szCs w:val="20"/>
+        </w:rPr>
+        <w:t>respostaSuspeitoA</w:t>
+      </w:r>
+      <w:proofErr w:type="spellEnd"/>
+      <w:r>
+        <w:rPr>
+          <w:rFonts w:ascii="Consolas" w:hAnsi="Consolas" w:cs="Consolas"/>
+          <w:color w:val="000000"/>
+          <w:sz w:val="20"/>
+          <w:szCs w:val="20"/>
+        </w:rPr>
+        <w:t xml:space="preserve"> = </w:t>
+      </w:r>
+      <w:proofErr w:type="spellStart"/>
+      <w:r>
+        <w:rPr>
+          <w:rFonts w:ascii="Consolas" w:hAnsi="Consolas" w:cs="Consolas"/>
+          <w:color w:val="000000"/>
+          <w:sz w:val="20"/>
+          <w:szCs w:val="20"/>
+        </w:rPr>
+        <w:t>Resposta.</w:t>
+      </w:r>
+      <w:r>
+        <w:rPr>
+          <w:rFonts w:ascii="Consolas" w:hAnsi="Consolas" w:cs="Consolas"/>
+          <w:b/>
+          <w:bCs/>
+          <w:i/>
+          <w:iCs/>
+          <w:color w:val="0000C0"/>
+          <w:sz w:val="20"/>
+          <w:szCs w:val="20"/>
+        </w:rPr>
+        <w:t>DELACAO</w:t>
+      </w:r>
+      <w:proofErr w:type="spellEnd"/>
+      <w:r>
+        <w:rPr>
+          <w:rFonts w:ascii="Consolas" w:hAnsi="Consolas" w:cs="Consolas"/>
+          <w:color w:val="000000"/>
+          <w:sz w:val="20"/>
+          <w:szCs w:val="20"/>
+        </w:rPr>
+        <w:t>;</w:t>
+      </w:r>
+    </w:p>
+    <w:p>
+      <w:pPr>
+        <w:autoSpaceDE w:val="0"/>
+        <w:autoSpaceDN w:val="0"/>
+        <w:adjustRightInd w:val="0"/>
+        <w:spacing w:after="0" w:line="240" w:lineRule="auto"/>
+        <w:ind w:left="360"/>
+        <w:rPr>
+          <w:rFonts w:ascii="Consolas" w:hAnsi="Consolas" w:cs="Consolas"/>
+          <w:sz w:val="20"/>
+          <w:szCs w:val="20"/>
+        </w:rPr>
+      </w:pPr>
+      <w:r>
+        <w:rPr>
+          <w:rFonts w:ascii="Consolas" w:hAnsi="Consolas" w:cs="Consolas"/>
+          <w:color w:val="000000"/>
+          <w:sz w:val="20"/>
+          <w:szCs w:val="20"/>
+        </w:rPr>
+        <w:tab/>
+      </w:r>
+      <w:r>
+        <w:rPr>
+          <w:rFonts w:ascii="Consolas" w:hAnsi="Consolas" w:cs="Consolas"/>
+          <w:color w:val="000000"/>
+          <w:sz w:val="20"/>
+          <w:szCs w:val="20"/>
+        </w:rPr>
+        <w:tab/>
+        <w:t xml:space="preserve">Resposta </w:t>
+      </w:r>
+      <w:proofErr w:type="spellStart"/>
+      <w:r>
+        <w:rPr>
+          <w:rFonts w:ascii="Consolas" w:hAnsi="Consolas" w:cs="Consolas"/>
+          <w:color w:val="6A3E3E"/>
+          <w:sz w:val="20"/>
+          <w:szCs w:val="20"/>
+        </w:rPr>
+        <w:t>respostaSuspeitoB</w:t>
+      </w:r>
+      <w:proofErr w:type="spellEnd"/>
+      <w:r>
+        <w:rPr>
+          <w:rFonts w:ascii="Consolas" w:hAnsi="Consolas" w:cs="Consolas"/>
+          <w:color w:val="000000"/>
+          <w:sz w:val="20"/>
+          <w:szCs w:val="20"/>
+        </w:rPr>
+        <w:t xml:space="preserve"> = </w:t>
+      </w:r>
+      <w:proofErr w:type="spellStart"/>
+      <w:r>
+        <w:rPr>
+          <w:rFonts w:ascii="Consolas" w:hAnsi="Consolas" w:cs="Consolas"/>
+          <w:color w:val="000000"/>
+          <w:sz w:val="20"/>
+          <w:szCs w:val="20"/>
+        </w:rPr>
+        <w:t>Resposta.</w:t>
+      </w:r>
+      <w:r>
+        <w:rPr>
+          <w:rFonts w:ascii="Consolas" w:hAnsi="Consolas" w:cs="Consolas"/>
+          <w:b/>
+          <w:bCs/>
+          <w:i/>
+          <w:iCs/>
+          <w:color w:val="0000C0"/>
+          <w:sz w:val="20"/>
+          <w:szCs w:val="20"/>
+        </w:rPr>
+        <w:t>DELACAO</w:t>
+      </w:r>
+      <w:proofErr w:type="spellEnd"/>
+      <w:r>
+        <w:rPr>
+          <w:rFonts w:ascii="Consolas" w:hAnsi="Consolas" w:cs="Consolas"/>
+          <w:color w:val="000000"/>
+          <w:sz w:val="20"/>
+          <w:szCs w:val="20"/>
+        </w:rPr>
+        <w:t>;</w:t>
+      </w:r>
+    </w:p>
+    <w:p>
+      <w:pPr>
+        <w:autoSpaceDE w:val="0"/>
+        <w:autoSpaceDN w:val="0"/>
+        <w:adjustRightInd w:val="0"/>
+        <w:spacing w:after="0" w:line="240" w:lineRule="auto"/>
+        <w:ind w:left="360"/>
+        <w:rPr>
+          <w:rFonts w:ascii="Consolas" w:hAnsi="Consolas" w:cs="Consolas"/>
+          <w:sz w:val="20"/>
+          <w:szCs w:val="20"/>
+        </w:rPr>
+      </w:pPr>
+      <w:r>
+        <w:rPr>
+          <w:rFonts w:ascii="Consolas" w:hAnsi="Consolas" w:cs="Consolas"/>
+          <w:color w:val="000000"/>
+          <w:sz w:val="20"/>
+          <w:szCs w:val="20"/>
+        </w:rPr>
+        <w:tab/>
+      </w:r>
+      <w:r>
+        <w:rPr>
+          <w:rFonts w:ascii="Consolas" w:hAnsi="Consolas" w:cs="Consolas"/>
+          <w:color w:val="000000"/>
+          <w:sz w:val="20"/>
+          <w:szCs w:val="20"/>
+        </w:rPr>
+        <w:tab/>
+      </w:r>
+    </w:p>
+    <w:p>
+      <w:pPr>
+        <w:autoSpaceDE w:val="0"/>
+        <w:autoSpaceDN w:val="0"/>
+        <w:adjustRightInd w:val="0"/>
+        <w:spacing w:after="0" w:line="240" w:lineRule="auto"/>
+        <w:ind w:left="360"/>
+        <w:rPr>
+          <w:rFonts w:ascii="Consolas" w:hAnsi="Consolas" w:cs="Consolas"/>
+          <w:sz w:val="20"/>
+          <w:szCs w:val="20"/>
+        </w:rPr>
+      </w:pPr>
+      <w:r>
+        <w:rPr>
+          <w:rFonts w:ascii="Consolas" w:hAnsi="Consolas" w:cs="Consolas"/>
+          <w:color w:val="000000"/>
+          <w:sz w:val="20"/>
+          <w:szCs w:val="20"/>
+        </w:rPr>
+        <w:tab/>
+      </w:r>
+      <w:r>
+        <w:rPr>
+          <w:rFonts w:ascii="Consolas" w:hAnsi="Consolas" w:cs="Consolas"/>
+          <w:color w:val="000000"/>
+          <w:sz w:val="20"/>
+          <w:szCs w:val="20"/>
+        </w:rPr>
+        <w:tab/>
+      </w:r>
+      <w:proofErr w:type="spellStart"/>
+      <w:r>
+        <w:rPr>
+          <w:rFonts w:ascii="Consolas" w:hAnsi="Consolas" w:cs="Consolas"/>
+          <w:color w:val="000000"/>
+          <w:sz w:val="20"/>
+          <w:szCs w:val="20"/>
+          <w:u w:val="single"/>
+        </w:rPr>
+        <w:t>DilemaPrisioneiro</w:t>
+      </w:r>
+      <w:proofErr w:type="spellEnd"/>
+      <w:r>
+        <w:rPr>
+          <w:rFonts w:ascii="Consolas" w:hAnsi="Consolas" w:cs="Consolas"/>
+          <w:color w:val="000000"/>
+          <w:sz w:val="20"/>
+          <w:szCs w:val="20"/>
+        </w:rPr>
+        <w:t xml:space="preserve"> </w:t>
+      </w:r>
+      <w:proofErr w:type="spellStart"/>
+      <w:r>
+        <w:rPr>
+          <w:rFonts w:ascii="Consolas" w:hAnsi="Consolas" w:cs="Consolas"/>
+          <w:color w:val="6A3E3E"/>
+          <w:sz w:val="20"/>
+          <w:szCs w:val="20"/>
+        </w:rPr>
+        <w:t>dp</w:t>
+      </w:r>
+      <w:proofErr w:type="spellEnd"/>
+      <w:r>
+        <w:rPr>
+          <w:rFonts w:ascii="Consolas" w:hAnsi="Consolas" w:cs="Consolas"/>
+          <w:color w:val="000000"/>
+          <w:sz w:val="20"/>
+          <w:szCs w:val="20"/>
+        </w:rPr>
+        <w:t xml:space="preserve"> = </w:t>
+      </w:r>
+      <w:r>
+        <w:rPr>
+          <w:rFonts w:ascii="Consolas" w:hAnsi="Consolas" w:cs="Consolas"/>
+          <w:b/>
+          <w:bCs/>
+          <w:color w:val="7F0055"/>
+          <w:sz w:val="20"/>
+          <w:szCs w:val="20"/>
+        </w:rPr>
+        <w:t>new</w:t>
+      </w:r>
+      <w:r>
+        <w:rPr>
+          <w:rFonts w:ascii="Consolas" w:hAnsi="Consolas" w:cs="Consolas"/>
+          <w:color w:val="000000"/>
+          <w:sz w:val="20"/>
+          <w:szCs w:val="20"/>
+        </w:rPr>
+        <w:t xml:space="preserve"> </w:t>
+      </w:r>
+      <w:proofErr w:type="spellStart"/>
+      <w:proofErr w:type="gramStart"/>
+      <w:r>
+        <w:rPr>
+          <w:rFonts w:ascii="Consolas" w:hAnsi="Consolas" w:cs="Consolas"/>
+          <w:color w:val="000000"/>
+          <w:sz w:val="20"/>
+          <w:szCs w:val="20"/>
+        </w:rPr>
+        <w:t>DilemaPrisioneiro</w:t>
+      </w:r>
+      <w:proofErr w:type="spellEnd"/>
+      <w:r>
+        <w:rPr>
+          <w:rFonts w:ascii="Consolas" w:hAnsi="Consolas" w:cs="Consolas"/>
+          <w:color w:val="000000"/>
+          <w:sz w:val="20"/>
+          <w:szCs w:val="20"/>
+        </w:rPr>
+        <w:t>(</w:t>
+      </w:r>
+      <w:proofErr w:type="gramEnd"/>
+      <w:r>
+        <w:rPr>
+          <w:rFonts w:ascii="Consolas" w:hAnsi="Consolas" w:cs="Consolas"/>
+          <w:color w:val="000000"/>
+          <w:sz w:val="20"/>
+          <w:szCs w:val="20"/>
+        </w:rPr>
+        <w:t>);</w:t>
+      </w:r>
+    </w:p>
+    <w:p>
+      <w:pPr>
+        <w:autoSpaceDE w:val="0"/>
+        <w:autoSpaceDN w:val="0"/>
+        <w:adjustRightInd w:val="0"/>
+        <w:spacing w:after="0" w:line="240" w:lineRule="auto"/>
+        <w:ind w:left="360"/>
+        <w:rPr>
+          <w:rFonts w:ascii="Consolas" w:hAnsi="Consolas" w:cs="Consolas"/>
+          <w:sz w:val="20"/>
+          <w:szCs w:val="20"/>
+        </w:rPr>
+      </w:pPr>
+      <w:r>
+        <w:rPr>
+          <w:rFonts w:ascii="Consolas" w:hAnsi="Consolas" w:cs="Consolas"/>
+          <w:color w:val="000000"/>
+          <w:sz w:val="20"/>
+          <w:szCs w:val="20"/>
+        </w:rPr>
+        <w:tab/>
+      </w:r>
+      <w:r>
+        <w:rPr>
+          <w:rFonts w:ascii="Consolas" w:hAnsi="Consolas" w:cs="Consolas"/>
+          <w:color w:val="000000"/>
+          <w:sz w:val="20"/>
+          <w:szCs w:val="20"/>
+        </w:rPr>
+        <w:tab/>
+      </w:r>
+      <w:proofErr w:type="spellStart"/>
+      <w:r>
+        <w:rPr>
+          <w:rFonts w:ascii="Consolas" w:hAnsi="Consolas" w:cs="Consolas"/>
+          <w:color w:val="000000"/>
+          <w:sz w:val="20"/>
+          <w:szCs w:val="20"/>
+        </w:rPr>
+        <w:t>Assert.</w:t>
+      </w:r>
+      <w:r>
+        <w:rPr>
+          <w:rFonts w:ascii="Consolas" w:hAnsi="Consolas" w:cs="Consolas"/>
+          <w:i/>
+          <w:iCs/>
+          <w:color w:val="000000"/>
+          <w:sz w:val="20"/>
+          <w:szCs w:val="20"/>
+        </w:rPr>
+        <w:t>assertNotNull</w:t>
+      </w:r>
+      <w:proofErr w:type="spellEnd"/>
+      <w:r>
+        <w:rPr>
+          <w:rFonts w:ascii="Consolas" w:hAnsi="Consolas" w:cs="Consolas"/>
+          <w:color w:val="000000"/>
+          <w:sz w:val="20"/>
+          <w:szCs w:val="20"/>
+        </w:rPr>
+        <w:t>(</w:t>
+      </w:r>
+      <w:proofErr w:type="spellStart"/>
+      <w:r>
+        <w:rPr>
+          <w:rFonts w:ascii="Consolas" w:hAnsi="Consolas" w:cs="Consolas"/>
+          <w:color w:val="6A3E3E"/>
+          <w:sz w:val="20"/>
+          <w:szCs w:val="20"/>
+        </w:rPr>
+        <w:t>dp</w:t>
+      </w:r>
+      <w:proofErr w:type="spellEnd"/>
+      <w:r>
+        <w:rPr>
+          <w:rFonts w:ascii="Consolas" w:hAnsi="Consolas" w:cs="Consolas"/>
+          <w:color w:val="000000"/>
+          <w:sz w:val="20"/>
+          <w:szCs w:val="20"/>
+        </w:rPr>
+        <w:t>);</w:t>
+      </w:r>
+    </w:p>
+    <w:p>
+      <w:pPr>
+        <w:autoSpaceDE w:val="0"/>
+        <w:autoSpaceDN w:val="0"/>
+        <w:adjustRightInd w:val="0"/>
+        <w:spacing w:after="0" w:line="240" w:lineRule="auto"/>
+        <w:ind w:left="360"/>
+        <w:rPr>
+          <w:rFonts w:ascii="Consolas" w:hAnsi="Consolas" w:cs="Consolas"/>
+          <w:sz w:val="20"/>
+          <w:szCs w:val="20"/>
+        </w:rPr>
+      </w:pPr>
+      <w:r>
+        <w:rPr>
+          <w:rFonts w:ascii="Consolas" w:hAnsi="Consolas" w:cs="Consolas"/>
+          <w:color w:val="000000"/>
+          <w:sz w:val="20"/>
+          <w:szCs w:val="20"/>
+        </w:rPr>
+        <w:tab/>
+      </w:r>
+      <w:r>
+        <w:rPr>
+          <w:rFonts w:ascii="Consolas" w:hAnsi="Consolas" w:cs="Consolas"/>
+          <w:color w:val="000000"/>
+          <w:sz w:val="20"/>
+          <w:szCs w:val="20"/>
+        </w:rPr>
+        <w:tab/>
+      </w:r>
+    </w:p>
+    <w:p>
+      <w:pPr>
+        <w:autoSpaceDE w:val="0"/>
+        <w:autoSpaceDN w:val="0"/>
+        <w:adjustRightInd w:val="0"/>
+        <w:spacing w:after="0" w:line="240" w:lineRule="auto"/>
+        <w:ind w:left="360"/>
+        <w:rPr>
+          <w:rFonts w:ascii="Consolas" w:hAnsi="Consolas" w:cs="Consolas"/>
+          <w:sz w:val="20"/>
+          <w:szCs w:val="20"/>
+        </w:rPr>
+      </w:pPr>
+      <w:r>
+        <w:rPr>
+          <w:rFonts w:ascii="Consolas" w:hAnsi="Consolas" w:cs="Consolas"/>
+          <w:color w:val="000000"/>
+          <w:sz w:val="20"/>
+          <w:szCs w:val="20"/>
+        </w:rPr>
+        <w:tab/>
+      </w:r>
+      <w:r>
+        <w:rPr>
+          <w:rFonts w:ascii="Consolas" w:hAnsi="Consolas" w:cs="Consolas"/>
+          <w:color w:val="000000"/>
+          <w:sz w:val="20"/>
+          <w:szCs w:val="20"/>
+        </w:rPr>
+        <w:tab/>
+      </w:r>
+      <w:proofErr w:type="spellStart"/>
+      <w:r>
+        <w:rPr>
+          <w:rFonts w:ascii="Consolas" w:hAnsi="Consolas" w:cs="Consolas"/>
+          <w:b/>
+          <w:bCs/>
+          <w:color w:val="7F0055"/>
+          <w:sz w:val="20"/>
+          <w:szCs w:val="20"/>
+        </w:rPr>
+        <w:t>int</w:t>
+      </w:r>
+      <w:proofErr w:type="spellEnd"/>
+      <w:r>
+        <w:rPr>
+          <w:rFonts w:ascii="Consolas" w:hAnsi="Consolas" w:cs="Consolas"/>
+          <w:color w:val="000000"/>
+          <w:sz w:val="20"/>
+          <w:szCs w:val="20"/>
+        </w:rPr>
+        <w:t xml:space="preserve"> </w:t>
+      </w:r>
+      <w:proofErr w:type="spellStart"/>
+      <w:r>
+        <w:rPr>
+          <w:rFonts w:ascii="Consolas" w:hAnsi="Consolas" w:cs="Consolas"/>
+          <w:color w:val="6A3E3E"/>
+          <w:sz w:val="20"/>
+          <w:szCs w:val="20"/>
+        </w:rPr>
+        <w:t>penaSuspeitoA</w:t>
+      </w:r>
+      <w:proofErr w:type="spellEnd"/>
+      <w:r>
+        <w:rPr>
+          <w:rFonts w:ascii="Consolas" w:hAnsi="Consolas" w:cs="Consolas"/>
+          <w:color w:val="000000"/>
+          <w:sz w:val="20"/>
+          <w:szCs w:val="20"/>
+        </w:rPr>
+        <w:t xml:space="preserve"> = </w:t>
+      </w:r>
+      <w:proofErr w:type="spellStart"/>
+      <w:proofErr w:type="gramStart"/>
+      <w:r>
+        <w:rPr>
+          <w:rFonts w:ascii="Consolas" w:hAnsi="Consolas" w:cs="Consolas"/>
+          <w:color w:val="6A3E3E"/>
+          <w:sz w:val="20"/>
+          <w:szCs w:val="20"/>
+        </w:rPr>
+        <w:t>dp</w:t>
+      </w:r>
+      <w:r>
+        <w:rPr>
+          <w:rFonts w:ascii="Consolas" w:hAnsi="Consolas" w:cs="Consolas"/>
+          <w:color w:val="000000"/>
+          <w:sz w:val="20"/>
+          <w:szCs w:val="20"/>
+        </w:rPr>
+        <w:t>.calculaPena</w:t>
+      </w:r>
+      <w:proofErr w:type="spellEnd"/>
+      <w:proofErr w:type="gramEnd"/>
+      <w:r>
+        <w:rPr>
+          <w:rFonts w:ascii="Consolas" w:hAnsi="Consolas" w:cs="Consolas"/>
+          <w:color w:val="000000"/>
+          <w:sz w:val="20"/>
+          <w:szCs w:val="20"/>
+        </w:rPr>
+        <w:t>(</w:t>
+      </w:r>
+      <w:proofErr w:type="spellStart"/>
+      <w:r>
+        <w:rPr>
+          <w:rFonts w:ascii="Consolas" w:hAnsi="Consolas" w:cs="Consolas"/>
+          <w:color w:val="6A3E3E"/>
+          <w:sz w:val="20"/>
+          <w:szCs w:val="20"/>
+        </w:rPr>
+        <w:t>respostaSuspeitoA</w:t>
+      </w:r>
+      <w:proofErr w:type="spellEnd"/>
+      <w:r>
+        <w:rPr>
+          <w:rFonts w:ascii="Consolas" w:hAnsi="Consolas" w:cs="Consolas"/>
+          <w:color w:val="000000"/>
+          <w:sz w:val="20"/>
+          <w:szCs w:val="20"/>
+        </w:rPr>
+        <w:t xml:space="preserve">, </w:t>
+      </w:r>
+      <w:proofErr w:type="spellStart"/>
+      <w:r>
+        <w:rPr>
+          <w:rFonts w:ascii="Consolas" w:hAnsi="Consolas" w:cs="Consolas"/>
+          <w:color w:val="6A3E3E"/>
+          <w:sz w:val="20"/>
+          <w:szCs w:val="20"/>
+        </w:rPr>
+        <w:t>respostaSuspeitoB</w:t>
+      </w:r>
+      <w:proofErr w:type="spellEnd"/>
+      <w:r>
+        <w:rPr>
+          <w:rFonts w:ascii="Consolas" w:hAnsi="Consolas" w:cs="Consolas"/>
+          <w:color w:val="000000"/>
+          <w:sz w:val="20"/>
+          <w:szCs w:val="20"/>
+        </w:rPr>
+        <w:t>);</w:t>
+      </w:r>
+    </w:p>
+    <w:p>
+      <w:pPr>
+        <w:autoSpaceDE w:val="0"/>
+        <w:autoSpaceDN w:val="0"/>
+        <w:adjustRightInd w:val="0"/>
+        <w:spacing w:after="0" w:line="240" w:lineRule="auto"/>
+        <w:ind w:left="360"/>
+        <w:rPr>
+          <w:rFonts w:ascii="Consolas" w:hAnsi="Consolas" w:cs="Consolas"/>
+          <w:sz w:val="20"/>
+          <w:szCs w:val="20"/>
+        </w:rPr>
+      </w:pPr>
+      <w:r>
+        <w:rPr>
+          <w:rFonts w:ascii="Consolas" w:hAnsi="Consolas" w:cs="Consolas"/>
+          <w:color w:val="000000"/>
+          <w:sz w:val="20"/>
+          <w:szCs w:val="20"/>
+        </w:rPr>
+        <w:tab/>
+      </w:r>
+      <w:r>
+        <w:rPr>
+          <w:rFonts w:ascii="Consolas" w:hAnsi="Consolas" w:cs="Consolas"/>
+          <w:color w:val="000000"/>
+          <w:sz w:val="20"/>
+          <w:szCs w:val="20"/>
+        </w:rPr>
+        <w:tab/>
+      </w:r>
+    </w:p>
+    <w:p>
+      <w:pPr>
+        <w:autoSpaceDE w:val="0"/>
+        <w:autoSpaceDN w:val="0"/>
+        <w:adjustRightInd w:val="0"/>
+        <w:spacing w:after="0" w:line="240" w:lineRule="auto"/>
+        <w:ind w:left="360"/>
+        <w:rPr>
+          <w:rFonts w:ascii="Consolas" w:hAnsi="Consolas" w:cs="Consolas"/>
+          <w:sz w:val="20"/>
+          <w:szCs w:val="20"/>
+        </w:rPr>
+      </w:pPr>
+      <w:r>
+        <w:rPr>
+          <w:rFonts w:ascii="Consolas" w:hAnsi="Consolas" w:cs="Consolas"/>
+          <w:color w:val="000000"/>
+          <w:sz w:val="20"/>
+          <w:szCs w:val="20"/>
+        </w:rPr>
+        <w:tab/>
+      </w:r>
+      <w:r>
+        <w:rPr>
+          <w:rFonts w:ascii="Consolas" w:hAnsi="Consolas" w:cs="Consolas"/>
+          <w:color w:val="000000"/>
+          <w:sz w:val="20"/>
+          <w:szCs w:val="20"/>
+        </w:rPr>
+        <w:tab/>
+      </w:r>
+      <w:proofErr w:type="spellStart"/>
+      <w:r>
+        <w:rPr>
+          <w:rFonts w:ascii="Consolas" w:hAnsi="Consolas" w:cs="Consolas"/>
+          <w:color w:val="000000"/>
+          <w:sz w:val="20"/>
+          <w:szCs w:val="20"/>
+        </w:rPr>
+        <w:t>Assert.</w:t>
+      </w:r>
+      <w:r>
+        <w:rPr>
+          <w:rFonts w:ascii="Consolas" w:hAnsi="Consolas" w:cs="Consolas"/>
+          <w:i/>
+          <w:iCs/>
+          <w:color w:val="000000"/>
+          <w:sz w:val="20"/>
+          <w:szCs w:val="20"/>
+        </w:rPr>
+        <w:t>assertEquals</w:t>
+      </w:r>
+      <w:proofErr w:type="spellEnd"/>
+      <w:r>
+        <w:rPr>
+          <w:rFonts w:ascii="Consolas" w:hAnsi="Consolas" w:cs="Consolas"/>
+          <w:color w:val="000000"/>
+          <w:sz w:val="20"/>
+          <w:szCs w:val="20"/>
+        </w:rPr>
+        <w:t xml:space="preserve">(5, </w:t>
+      </w:r>
+      <w:proofErr w:type="spellStart"/>
+      <w:r>
+        <w:rPr>
+          <w:rFonts w:ascii="Consolas" w:hAnsi="Consolas" w:cs="Consolas"/>
+          <w:color w:val="6A3E3E"/>
+          <w:sz w:val="20"/>
+          <w:szCs w:val="20"/>
+        </w:rPr>
+        <w:t>penaSuspeitoA</w:t>
+      </w:r>
+      <w:proofErr w:type="spellEnd"/>
+      <w:r>
+        <w:rPr>
+          <w:rFonts w:ascii="Consolas" w:hAnsi="Consolas" w:cs="Consolas"/>
+          <w:color w:val="000000"/>
+          <w:sz w:val="20"/>
+          <w:szCs w:val="20"/>
+        </w:rPr>
+        <w:t>);</w:t>
+      </w:r>
+    </w:p>
+    <w:p>
+      <w:pPr>
+        <w:ind w:left="360"/>
+        <w:rPr>
+          <w:sz w:val="28"/>
+          <w:szCs w:val="28"/>
+        </w:rPr>
+      </w:pPr>
+      <w:r>
+        <w:rPr>
+          <w:rFonts w:ascii="Consolas" w:hAnsi="Consolas" w:cs="Consolas"/>
+          <w:color w:val="000000"/>
+          <w:sz w:val="20"/>
+          <w:szCs w:val="20"/>
+        </w:rPr>
+        <w:tab/>
+        <w:t>}</w:t>
+      </w:r>
+    </w:p>
+    <w:p>
+      <w:pPr>
+        <w:ind w:left="360"/>
+        <w:rPr>
+          <w:sz w:val="28"/>
+          <w:szCs w:val="28"/>
+        </w:rPr>
+      </w:pPr>
+      <w:r>
+        <w:rPr>
+          <w:sz w:val="28"/>
+          <w:szCs w:val="28"/>
+        </w:rPr>
+        <w:t>O teste valida o caso do suspeito A e o B recebe</w:t>
+      </w:r>
+      <w:r>
+        <w:rPr>
+          <w:sz w:val="28"/>
+          <w:szCs w:val="28"/>
+        </w:rPr>
+        <w:t>m condenação mútua</w:t>
+      </w:r>
+      <w:r>
+        <w:rPr>
+          <w:sz w:val="28"/>
+          <w:szCs w:val="28"/>
+        </w:rPr>
+        <w:t xml:space="preserve"> condenação individual. Como visto, o teste aponta que o número para o suspeito está errado, com o erro </w:t>
+      </w:r>
+      <w:proofErr w:type="spellStart"/>
+      <w:proofErr w:type="gramStart"/>
+      <w:r>
+        <w:rPr>
+          <w:sz w:val="28"/>
+          <w:szCs w:val="28"/>
+        </w:rPr>
+        <w:t>java.lang</w:t>
+      </w:r>
+      <w:proofErr w:type="gramEnd"/>
+      <w:r>
+        <w:rPr>
+          <w:sz w:val="28"/>
+          <w:szCs w:val="28"/>
+        </w:rPr>
+        <w:t>.AssertionError</w:t>
+      </w:r>
+      <w:proofErr w:type="spellEnd"/>
+      <w:r>
+        <w:rPr>
+          <w:sz w:val="28"/>
+          <w:szCs w:val="28"/>
+        </w:rPr>
+        <w:t xml:space="preserve">: </w:t>
+      </w:r>
+      <w:proofErr w:type="spellStart"/>
+      <w:r>
+        <w:rPr>
+          <w:sz w:val="28"/>
+          <w:szCs w:val="28"/>
+        </w:rPr>
+        <w:t>expected</w:t>
+      </w:r>
+      <w:proofErr w:type="spellEnd"/>
+      <w:r>
+        <w:rPr>
+          <w:sz w:val="28"/>
+          <w:szCs w:val="28"/>
+        </w:rPr>
+        <w:t>:&lt;</w:t>
+      </w:r>
+      <w:r>
+        <w:rPr>
+          <w:sz w:val="28"/>
+          <w:szCs w:val="28"/>
+        </w:rPr>
+        <w:t>5</w:t>
+      </w:r>
+      <w:r>
+        <w:rPr>
+          <w:sz w:val="28"/>
+          <w:szCs w:val="28"/>
+        </w:rPr>
+        <w:t xml:space="preserve">&gt; </w:t>
+      </w:r>
+      <w:proofErr w:type="spellStart"/>
+      <w:r>
+        <w:rPr>
+          <w:sz w:val="28"/>
+          <w:szCs w:val="28"/>
+        </w:rPr>
+        <w:t>but</w:t>
+      </w:r>
+      <w:proofErr w:type="spellEnd"/>
+      <w:r>
+        <w:rPr>
+          <w:sz w:val="28"/>
+          <w:szCs w:val="28"/>
+        </w:rPr>
+        <w:t xml:space="preserve"> </w:t>
+      </w:r>
+      <w:proofErr w:type="spellStart"/>
+      <w:r>
+        <w:rPr>
+          <w:sz w:val="28"/>
+          <w:szCs w:val="28"/>
+        </w:rPr>
+        <w:t>was</w:t>
+      </w:r>
+      <w:proofErr w:type="spellEnd"/>
+      <w:r>
+        <w:rPr>
+          <w:sz w:val="28"/>
+          <w:szCs w:val="28"/>
+        </w:rPr>
+        <w:t>:&lt;</w:t>
+      </w:r>
+      <w:r>
+        <w:rPr>
+          <w:sz w:val="28"/>
+          <w:szCs w:val="28"/>
+        </w:rPr>
+        <w:t>15</w:t>
+      </w:r>
+      <w:r>
+        <w:rPr>
+          <w:sz w:val="28"/>
+          <w:szCs w:val="28"/>
+        </w:rPr>
+        <w:t>&gt;, ou seja, recebeu o valor 13, porém o correto seria ter o valor 0.</w:t>
+      </w:r>
       <w:bookmarkStart w:id="0" w:name="_GoBack"/>
       <w:bookmarkEnd w:id="0"/>
+    </w:p>
+    <w:p>
+      <w:pPr>
+        <w:rPr>
+          <w:sz w:val="28"/>
+          <w:szCs w:val="28"/>
+        </w:rPr>
+      </w:pPr>
+      <w:r>
+        <w:rPr>
+          <w:sz w:val="28"/>
+          <w:szCs w:val="28"/>
+        </w:rPr>
+        <w:t>Classe corrigida:</w:t>
+      </w:r>
+    </w:p>
+    <w:p>
+      <w:pPr>
+        <w:pBdr>
+          <w:top w:val="single" w:sz="6" w:space="7" w:color="CCCCCC"/>
+          <w:left w:val="single" w:sz="6" w:space="7" w:color="CCCCCC"/>
+          <w:bottom w:val="single" w:sz="6" w:space="7" w:color="CCCCCC"/>
+          <w:right w:val="single" w:sz="6" w:space="7" w:color="CCCCCC"/>
+        </w:pBdr>
+        <w:shd w:val="clear" w:color="auto" w:fill="F5F5F5"/>
+        <w:tabs>
+          <w:tab w:val="left" w:pos="916"/>
+          <w:tab w:val="left" w:pos="1832"/>
+          <w:tab w:val="left" w:pos="2748"/>
+          <w:tab w:val="left" w:pos="3664"/>
+          <w:tab w:val="left" w:pos="4580"/>
+          <w:tab w:val="left" w:pos="5496"/>
+          <w:tab w:val="left" w:pos="6412"/>
+          <w:tab w:val="left" w:pos="7328"/>
+          <w:tab w:val="left" w:pos="8244"/>
+          <w:tab w:val="left" w:pos="9160"/>
+          <w:tab w:val="left" w:pos="10076"/>
+          <w:tab w:val="left" w:pos="10992"/>
+          <w:tab w:val="left" w:pos="11908"/>
+          <w:tab w:val="left" w:pos="12824"/>
+          <w:tab w:val="left" w:pos="13740"/>
+          <w:tab w:val="left" w:pos="14656"/>
+        </w:tabs>
+        <w:wordWrap w:val="0"/>
+        <w:spacing w:after="150"/>
+        <w:rPr>
+          <w:rFonts w:ascii="Consolas" w:hAnsi="Consolas" w:cs="Courier New"/>
+          <w:color w:val="333333"/>
+          <w:sz w:val="14"/>
+          <w:szCs w:val="14"/>
+        </w:rPr>
+      </w:pPr>
+      <w:proofErr w:type="spellStart"/>
+      <w:r>
+        <w:rPr>
+          <w:rFonts w:ascii="Consolas" w:hAnsi="Consolas" w:cs="Courier New"/>
+          <w:color w:val="333333"/>
+          <w:sz w:val="14"/>
+          <w:szCs w:val="14"/>
+        </w:rPr>
+        <w:t>public</w:t>
+      </w:r>
+      <w:proofErr w:type="spellEnd"/>
+      <w:r>
+        <w:rPr>
+          <w:rFonts w:ascii="Consolas" w:hAnsi="Consolas" w:cs="Courier New"/>
+          <w:color w:val="333333"/>
+          <w:sz w:val="14"/>
+          <w:szCs w:val="14"/>
+        </w:rPr>
+        <w:t xml:space="preserve"> </w:t>
+      </w:r>
+      <w:proofErr w:type="spellStart"/>
+      <w:r>
+        <w:rPr>
+          <w:rFonts w:ascii="Consolas" w:hAnsi="Consolas" w:cs="Courier New"/>
+          <w:color w:val="333333"/>
+          <w:sz w:val="14"/>
+          <w:szCs w:val="14"/>
+        </w:rPr>
+        <w:t>class</w:t>
+      </w:r>
+      <w:proofErr w:type="spellEnd"/>
+      <w:r>
+        <w:rPr>
+          <w:rFonts w:ascii="Consolas" w:hAnsi="Consolas" w:cs="Courier New"/>
+          <w:color w:val="333333"/>
+          <w:sz w:val="14"/>
+          <w:szCs w:val="14"/>
+        </w:rPr>
+        <w:t xml:space="preserve"> </w:t>
+      </w:r>
+      <w:proofErr w:type="spellStart"/>
+      <w:r>
+        <w:rPr>
+          <w:rFonts w:ascii="Consolas" w:hAnsi="Consolas" w:cs="Courier New"/>
+          <w:color w:val="333333"/>
+          <w:sz w:val="14"/>
+          <w:szCs w:val="14"/>
+        </w:rPr>
+        <w:t>Julgamento</w:t>
+      </w:r>
+      <w:r>
+        <w:rPr>
+          <w:rFonts w:ascii="Consolas" w:hAnsi="Consolas" w:cs="Courier New"/>
+          <w:color w:val="333333"/>
+          <w:sz w:val="14"/>
+          <w:szCs w:val="14"/>
+        </w:rPr>
+        <w:t>Prisioneiro</w:t>
+      </w:r>
+      <w:proofErr w:type="spellEnd"/>
+      <w:r>
+        <w:rPr>
+          <w:rFonts w:ascii="Consolas" w:hAnsi="Consolas" w:cs="Courier New"/>
+          <w:color w:val="333333"/>
+          <w:sz w:val="14"/>
+          <w:szCs w:val="14"/>
+        </w:rPr>
+        <w:t xml:space="preserve"> {</w:t>
+      </w:r>
+    </w:p>
+    <w:p>
+      <w:pPr>
+        <w:pBdr>
+          <w:top w:val="single" w:sz="6" w:space="7" w:color="CCCCCC"/>
+          <w:left w:val="single" w:sz="6" w:space="7" w:color="CCCCCC"/>
+          <w:bottom w:val="single" w:sz="6" w:space="7" w:color="CCCCCC"/>
+          <w:right w:val="single" w:sz="6" w:space="7" w:color="CCCCCC"/>
+        </w:pBdr>
+        <w:shd w:val="clear" w:color="auto" w:fill="F5F5F5"/>
+        <w:tabs>
+          <w:tab w:val="left" w:pos="916"/>
+          <w:tab w:val="left" w:pos="1832"/>
+          <w:tab w:val="left" w:pos="2748"/>
+          <w:tab w:val="left" w:pos="3664"/>
+          <w:tab w:val="left" w:pos="4580"/>
+          <w:tab w:val="left" w:pos="5496"/>
+          <w:tab w:val="left" w:pos="6412"/>
+          <w:tab w:val="left" w:pos="7328"/>
+          <w:tab w:val="left" w:pos="8244"/>
+          <w:tab w:val="left" w:pos="9160"/>
+          <w:tab w:val="left" w:pos="10076"/>
+          <w:tab w:val="left" w:pos="10992"/>
+          <w:tab w:val="left" w:pos="11908"/>
+          <w:tab w:val="left" w:pos="12824"/>
+          <w:tab w:val="left" w:pos="13740"/>
+          <w:tab w:val="left" w:pos="14656"/>
+        </w:tabs>
+        <w:wordWrap w:val="0"/>
+        <w:spacing w:after="150"/>
+        <w:rPr>
+          <w:rFonts w:ascii="Consolas" w:hAnsi="Consolas" w:cs="Courier New"/>
+          <w:color w:val="333333"/>
+          <w:sz w:val="14"/>
+          <w:szCs w:val="14"/>
+        </w:rPr>
+      </w:pPr>
+      <w:r>
+        <w:rPr>
+          <w:rFonts w:ascii="Consolas" w:hAnsi="Consolas" w:cs="Courier New"/>
+          <w:color w:val="333333"/>
+          <w:sz w:val="14"/>
+          <w:szCs w:val="14"/>
+        </w:rPr>
+        <w:t xml:space="preserve">   </w:t>
+      </w:r>
+      <w:proofErr w:type="spellStart"/>
+      <w:r>
+        <w:rPr>
+          <w:rFonts w:ascii="Consolas" w:hAnsi="Consolas" w:cs="Courier New"/>
+          <w:color w:val="333333"/>
+          <w:sz w:val="14"/>
+          <w:szCs w:val="14"/>
+        </w:rPr>
+        <w:t>private</w:t>
+      </w:r>
+      <w:proofErr w:type="spellEnd"/>
+      <w:r>
+        <w:rPr>
+          <w:rFonts w:ascii="Consolas" w:hAnsi="Consolas" w:cs="Courier New"/>
+          <w:color w:val="333333"/>
+          <w:sz w:val="14"/>
+          <w:szCs w:val="14"/>
+        </w:rPr>
+        <w:t xml:space="preserve"> </w:t>
+      </w:r>
+      <w:proofErr w:type="spellStart"/>
+      <w:r>
+        <w:rPr>
+          <w:rFonts w:ascii="Consolas" w:hAnsi="Consolas" w:cs="Courier New"/>
+          <w:color w:val="333333"/>
+          <w:sz w:val="14"/>
+          <w:szCs w:val="14"/>
+        </w:rPr>
+        <w:t>int</w:t>
+      </w:r>
+      <w:proofErr w:type="spellEnd"/>
+      <w:r>
+        <w:rPr>
+          <w:rFonts w:ascii="Consolas" w:hAnsi="Consolas" w:cs="Courier New"/>
+          <w:color w:val="333333"/>
+          <w:sz w:val="14"/>
+          <w:szCs w:val="14"/>
+        </w:rPr>
+        <w:t xml:space="preserve"> PENA_INOCENCIA = </w:t>
+      </w:r>
+      <w:r>
+        <w:rPr>
+          <w:rFonts w:ascii="Consolas" w:hAnsi="Consolas" w:cs="Courier New"/>
+          <w:color w:val="333333"/>
+          <w:sz w:val="14"/>
+          <w:szCs w:val="14"/>
+        </w:rPr>
+        <w:t>0</w:t>
+      </w:r>
+      <w:r>
+        <w:rPr>
+          <w:rFonts w:ascii="Consolas" w:hAnsi="Consolas" w:cs="Courier New"/>
+          <w:color w:val="333333"/>
+          <w:sz w:val="14"/>
+          <w:szCs w:val="14"/>
+        </w:rPr>
+        <w:t>;</w:t>
+      </w:r>
+    </w:p>
+    <w:p>
+      <w:pPr>
+        <w:pBdr>
+          <w:top w:val="single" w:sz="6" w:space="7" w:color="CCCCCC"/>
+          <w:left w:val="single" w:sz="6" w:space="7" w:color="CCCCCC"/>
+          <w:bottom w:val="single" w:sz="6" w:space="7" w:color="CCCCCC"/>
+          <w:right w:val="single" w:sz="6" w:space="7" w:color="CCCCCC"/>
+        </w:pBdr>
+        <w:shd w:val="clear" w:color="auto" w:fill="F5F5F5"/>
+        <w:tabs>
+          <w:tab w:val="left" w:pos="916"/>
+          <w:tab w:val="left" w:pos="1832"/>
+          <w:tab w:val="left" w:pos="2748"/>
+          <w:tab w:val="left" w:pos="3664"/>
+          <w:tab w:val="left" w:pos="4580"/>
+          <w:tab w:val="left" w:pos="5496"/>
+          <w:tab w:val="left" w:pos="6412"/>
+          <w:tab w:val="left" w:pos="7328"/>
+          <w:tab w:val="left" w:pos="8244"/>
+          <w:tab w:val="left" w:pos="9160"/>
+          <w:tab w:val="left" w:pos="10076"/>
+          <w:tab w:val="left" w:pos="10992"/>
+          <w:tab w:val="left" w:pos="11908"/>
+          <w:tab w:val="left" w:pos="12824"/>
+          <w:tab w:val="left" w:pos="13740"/>
+          <w:tab w:val="left" w:pos="14656"/>
+        </w:tabs>
+        <w:wordWrap w:val="0"/>
+        <w:spacing w:after="150"/>
+        <w:rPr>
+          <w:rFonts w:ascii="Consolas" w:hAnsi="Consolas" w:cs="Courier New"/>
+          <w:color w:val="333333"/>
+          <w:sz w:val="14"/>
+          <w:szCs w:val="14"/>
+        </w:rPr>
+      </w:pPr>
+      <w:r>
+        <w:rPr>
+          <w:rFonts w:ascii="Consolas" w:hAnsi="Consolas" w:cs="Courier New"/>
+          <w:color w:val="333333"/>
+          <w:sz w:val="14"/>
+          <w:szCs w:val="14"/>
+        </w:rPr>
+        <w:t xml:space="preserve">   </w:t>
+      </w:r>
+      <w:proofErr w:type="spellStart"/>
+      <w:r>
+        <w:rPr>
+          <w:rFonts w:ascii="Consolas" w:hAnsi="Consolas" w:cs="Courier New"/>
+          <w:color w:val="333333"/>
+          <w:sz w:val="14"/>
+          <w:szCs w:val="14"/>
+        </w:rPr>
+        <w:t>private</w:t>
+      </w:r>
+      <w:proofErr w:type="spellEnd"/>
+      <w:r>
+        <w:rPr>
+          <w:rFonts w:ascii="Consolas" w:hAnsi="Consolas" w:cs="Courier New"/>
+          <w:color w:val="333333"/>
+          <w:sz w:val="14"/>
+          <w:szCs w:val="14"/>
+        </w:rPr>
+        <w:t xml:space="preserve"> </w:t>
+      </w:r>
+      <w:proofErr w:type="spellStart"/>
+      <w:r>
+        <w:rPr>
+          <w:rFonts w:ascii="Consolas" w:hAnsi="Consolas" w:cs="Courier New"/>
+          <w:color w:val="333333"/>
+          <w:sz w:val="14"/>
+          <w:szCs w:val="14"/>
+        </w:rPr>
+        <w:t>int</w:t>
+      </w:r>
+      <w:proofErr w:type="spellEnd"/>
+      <w:r>
+        <w:rPr>
+          <w:rFonts w:ascii="Consolas" w:hAnsi="Consolas" w:cs="Courier New"/>
+          <w:color w:val="333333"/>
+          <w:sz w:val="14"/>
+          <w:szCs w:val="14"/>
+        </w:rPr>
+        <w:t xml:space="preserve"> PENA_CONDENACAO_</w:t>
+      </w:r>
+      <w:proofErr w:type="gramStart"/>
+      <w:r>
+        <w:rPr>
+          <w:rFonts w:ascii="Consolas" w:hAnsi="Consolas" w:cs="Courier New"/>
+          <w:color w:val="333333"/>
+          <w:sz w:val="14"/>
+          <w:szCs w:val="14"/>
+        </w:rPr>
+        <w:t>MUTUA</w:t>
+      </w:r>
+      <w:proofErr w:type="gramEnd"/>
+      <w:r>
+        <w:rPr>
+          <w:rFonts w:ascii="Consolas" w:hAnsi="Consolas" w:cs="Courier New"/>
+          <w:color w:val="333333"/>
+          <w:sz w:val="14"/>
+          <w:szCs w:val="14"/>
+        </w:rPr>
+        <w:t xml:space="preserve"> = 5;</w:t>
+      </w:r>
+    </w:p>
+    <w:p>
+      <w:pPr>
+        <w:pBdr>
+          <w:top w:val="single" w:sz="6" w:space="7" w:color="CCCCCC"/>
+          <w:left w:val="single" w:sz="6" w:space="7" w:color="CCCCCC"/>
+          <w:bottom w:val="single" w:sz="6" w:space="7" w:color="CCCCCC"/>
+          <w:right w:val="single" w:sz="6" w:space="7" w:color="CCCCCC"/>
+        </w:pBdr>
+        <w:shd w:val="clear" w:color="auto" w:fill="F5F5F5"/>
+        <w:tabs>
+          <w:tab w:val="left" w:pos="916"/>
+          <w:tab w:val="left" w:pos="1832"/>
+          <w:tab w:val="left" w:pos="2748"/>
+          <w:tab w:val="left" w:pos="3664"/>
+          <w:tab w:val="left" w:pos="4580"/>
+          <w:tab w:val="left" w:pos="5496"/>
+          <w:tab w:val="left" w:pos="6412"/>
+          <w:tab w:val="left" w:pos="7328"/>
+          <w:tab w:val="left" w:pos="8244"/>
+          <w:tab w:val="left" w:pos="9160"/>
+          <w:tab w:val="left" w:pos="10076"/>
+          <w:tab w:val="left" w:pos="10992"/>
+          <w:tab w:val="left" w:pos="11908"/>
+          <w:tab w:val="left" w:pos="12824"/>
+          <w:tab w:val="left" w:pos="13740"/>
+          <w:tab w:val="left" w:pos="14656"/>
+        </w:tabs>
+        <w:wordWrap w:val="0"/>
+        <w:spacing w:after="150"/>
+        <w:rPr>
+          <w:rFonts w:ascii="Consolas" w:hAnsi="Consolas" w:cs="Courier New"/>
+          <w:color w:val="333333"/>
+          <w:sz w:val="14"/>
+          <w:szCs w:val="14"/>
+        </w:rPr>
+      </w:pPr>
+      <w:r>
+        <w:rPr>
+          <w:rFonts w:ascii="Consolas" w:hAnsi="Consolas" w:cs="Courier New"/>
+          <w:color w:val="333333"/>
+          <w:sz w:val="14"/>
+          <w:szCs w:val="14"/>
+        </w:rPr>
+        <w:t xml:space="preserve">   </w:t>
+      </w:r>
+      <w:proofErr w:type="spellStart"/>
+      <w:r>
+        <w:rPr>
+          <w:rFonts w:ascii="Consolas" w:hAnsi="Consolas" w:cs="Courier New"/>
+          <w:color w:val="333333"/>
+          <w:sz w:val="14"/>
+          <w:szCs w:val="14"/>
+        </w:rPr>
+        <w:t>private</w:t>
+      </w:r>
+      <w:proofErr w:type="spellEnd"/>
+      <w:r>
+        <w:rPr>
+          <w:rFonts w:ascii="Consolas" w:hAnsi="Consolas" w:cs="Courier New"/>
+          <w:color w:val="333333"/>
+          <w:sz w:val="14"/>
+          <w:szCs w:val="14"/>
+        </w:rPr>
+        <w:t xml:space="preserve"> </w:t>
+      </w:r>
+      <w:proofErr w:type="spellStart"/>
+      <w:r>
+        <w:rPr>
+          <w:rFonts w:ascii="Consolas" w:hAnsi="Consolas" w:cs="Courier New"/>
+          <w:color w:val="333333"/>
+          <w:sz w:val="14"/>
+          <w:szCs w:val="14"/>
+        </w:rPr>
+        <w:t>int</w:t>
+      </w:r>
+      <w:proofErr w:type="spellEnd"/>
+      <w:r>
+        <w:rPr>
+          <w:rFonts w:ascii="Consolas" w:hAnsi="Consolas" w:cs="Courier New"/>
+          <w:color w:val="333333"/>
+          <w:sz w:val="14"/>
+          <w:szCs w:val="14"/>
+        </w:rPr>
+        <w:t xml:space="preserve"> PENA_CONDENACAO_INDIVIDUAL = 10;</w:t>
+      </w:r>
+    </w:p>
+    <w:p>
+      <w:pPr>
+        <w:pBdr>
+          <w:top w:val="single" w:sz="6" w:space="7" w:color="CCCCCC"/>
+          <w:left w:val="single" w:sz="6" w:space="7" w:color="CCCCCC"/>
+          <w:bottom w:val="single" w:sz="6" w:space="7" w:color="CCCCCC"/>
+          <w:right w:val="single" w:sz="6" w:space="7" w:color="CCCCCC"/>
+        </w:pBdr>
+        <w:shd w:val="clear" w:color="auto" w:fill="F5F5F5"/>
+        <w:tabs>
+          <w:tab w:val="left" w:pos="916"/>
+          <w:tab w:val="left" w:pos="1832"/>
+          <w:tab w:val="left" w:pos="2748"/>
+          <w:tab w:val="left" w:pos="3664"/>
+          <w:tab w:val="left" w:pos="4580"/>
+          <w:tab w:val="left" w:pos="5496"/>
+          <w:tab w:val="left" w:pos="6412"/>
+          <w:tab w:val="left" w:pos="7328"/>
+          <w:tab w:val="left" w:pos="8244"/>
+          <w:tab w:val="left" w:pos="9160"/>
+          <w:tab w:val="left" w:pos="10076"/>
+          <w:tab w:val="left" w:pos="10992"/>
+          <w:tab w:val="left" w:pos="11908"/>
+          <w:tab w:val="left" w:pos="12824"/>
+          <w:tab w:val="left" w:pos="13740"/>
+          <w:tab w:val="left" w:pos="14656"/>
+        </w:tabs>
+        <w:wordWrap w:val="0"/>
+        <w:spacing w:after="150"/>
+        <w:rPr>
+          <w:rFonts w:ascii="Consolas" w:hAnsi="Consolas" w:cs="Courier New"/>
+          <w:color w:val="333333"/>
+          <w:sz w:val="14"/>
+          <w:szCs w:val="14"/>
+        </w:rPr>
+      </w:pPr>
+      <w:r>
+        <w:rPr>
+          <w:rFonts w:ascii="Consolas" w:hAnsi="Consolas" w:cs="Courier New"/>
+          <w:color w:val="333333"/>
+          <w:sz w:val="14"/>
+          <w:szCs w:val="14"/>
+        </w:rPr>
+        <w:t xml:space="preserve">   </w:t>
+      </w:r>
+      <w:proofErr w:type="spellStart"/>
+      <w:r>
+        <w:rPr>
+          <w:rFonts w:ascii="Consolas" w:hAnsi="Consolas" w:cs="Courier New"/>
+          <w:color w:val="333333"/>
+          <w:sz w:val="14"/>
+          <w:szCs w:val="14"/>
+        </w:rPr>
+        <w:t>private</w:t>
+      </w:r>
+      <w:proofErr w:type="spellEnd"/>
+      <w:r>
+        <w:rPr>
+          <w:rFonts w:ascii="Consolas" w:hAnsi="Consolas" w:cs="Courier New"/>
+          <w:color w:val="333333"/>
+          <w:sz w:val="14"/>
+          <w:szCs w:val="14"/>
+        </w:rPr>
+        <w:t xml:space="preserve"> </w:t>
+      </w:r>
+      <w:proofErr w:type="spellStart"/>
+      <w:r>
+        <w:rPr>
+          <w:rFonts w:ascii="Consolas" w:hAnsi="Consolas" w:cs="Courier New"/>
+          <w:color w:val="333333"/>
+          <w:sz w:val="14"/>
+          <w:szCs w:val="14"/>
+        </w:rPr>
+        <w:t>int</w:t>
+      </w:r>
+      <w:proofErr w:type="spellEnd"/>
+      <w:r>
+        <w:rPr>
+          <w:rFonts w:ascii="Consolas" w:hAnsi="Consolas" w:cs="Courier New"/>
+          <w:color w:val="333333"/>
+          <w:sz w:val="14"/>
+          <w:szCs w:val="14"/>
+        </w:rPr>
+        <w:t xml:space="preserve"> PENA_CONDENACAO_CUMPLICES = 1</w:t>
+      </w:r>
+      <w:r>
+        <w:rPr>
+          <w:rFonts w:ascii="Consolas" w:hAnsi="Consolas" w:cs="Courier New"/>
+          <w:color w:val="333333"/>
+          <w:sz w:val="14"/>
+          <w:szCs w:val="14"/>
+        </w:rPr>
+        <w:t>1</w:t>
+      </w:r>
+      <w:r>
+        <w:rPr>
+          <w:rFonts w:ascii="Consolas" w:hAnsi="Consolas" w:cs="Courier New"/>
+          <w:color w:val="333333"/>
+          <w:sz w:val="14"/>
+          <w:szCs w:val="14"/>
+        </w:rPr>
+        <w:t>;</w:t>
+      </w:r>
+    </w:p>
+    <w:p>
+      <w:pPr>
+        <w:pBdr>
+          <w:top w:val="single" w:sz="6" w:space="7" w:color="CCCCCC"/>
+          <w:left w:val="single" w:sz="6" w:space="7" w:color="CCCCCC"/>
+          <w:bottom w:val="single" w:sz="6" w:space="7" w:color="CCCCCC"/>
+          <w:right w:val="single" w:sz="6" w:space="7" w:color="CCCCCC"/>
+        </w:pBdr>
+        <w:shd w:val="clear" w:color="auto" w:fill="F5F5F5"/>
+        <w:tabs>
+          <w:tab w:val="left" w:pos="916"/>
+          <w:tab w:val="left" w:pos="1832"/>
+          <w:tab w:val="left" w:pos="2748"/>
+          <w:tab w:val="left" w:pos="3664"/>
+          <w:tab w:val="left" w:pos="4580"/>
+          <w:tab w:val="left" w:pos="5496"/>
+          <w:tab w:val="left" w:pos="6412"/>
+          <w:tab w:val="left" w:pos="7328"/>
+          <w:tab w:val="left" w:pos="8244"/>
+          <w:tab w:val="left" w:pos="9160"/>
+          <w:tab w:val="left" w:pos="10076"/>
+          <w:tab w:val="left" w:pos="10992"/>
+          <w:tab w:val="left" w:pos="11908"/>
+          <w:tab w:val="left" w:pos="12824"/>
+          <w:tab w:val="left" w:pos="13740"/>
+          <w:tab w:val="left" w:pos="14656"/>
+        </w:tabs>
+        <w:wordWrap w:val="0"/>
+        <w:spacing w:after="150"/>
+        <w:rPr>
+          <w:rFonts w:ascii="Consolas" w:hAnsi="Consolas" w:cs="Courier New"/>
+          <w:color w:val="333333"/>
+          <w:sz w:val="14"/>
+          <w:szCs w:val="14"/>
+        </w:rPr>
+      </w:pPr>
+    </w:p>
+    <w:p>
+      <w:pPr>
+        <w:pBdr>
+          <w:top w:val="single" w:sz="6" w:space="7" w:color="CCCCCC"/>
+          <w:left w:val="single" w:sz="6" w:space="7" w:color="CCCCCC"/>
+          <w:bottom w:val="single" w:sz="6" w:space="7" w:color="CCCCCC"/>
+          <w:right w:val="single" w:sz="6" w:space="7" w:color="CCCCCC"/>
+        </w:pBdr>
+        <w:shd w:val="clear" w:color="auto" w:fill="F5F5F5"/>
+        <w:tabs>
+          <w:tab w:val="left" w:pos="916"/>
+          <w:tab w:val="left" w:pos="1832"/>
+          <w:tab w:val="left" w:pos="2748"/>
+          <w:tab w:val="left" w:pos="3664"/>
+          <w:tab w:val="left" w:pos="4580"/>
+          <w:tab w:val="left" w:pos="5496"/>
+          <w:tab w:val="left" w:pos="6412"/>
+          <w:tab w:val="left" w:pos="7328"/>
+          <w:tab w:val="left" w:pos="8244"/>
+          <w:tab w:val="left" w:pos="9160"/>
+          <w:tab w:val="left" w:pos="10076"/>
+          <w:tab w:val="left" w:pos="10992"/>
+          <w:tab w:val="left" w:pos="11908"/>
+          <w:tab w:val="left" w:pos="12824"/>
+          <w:tab w:val="left" w:pos="13740"/>
+          <w:tab w:val="left" w:pos="14656"/>
+        </w:tabs>
+        <w:wordWrap w:val="0"/>
+        <w:spacing w:after="150"/>
+        <w:rPr>
+          <w:rFonts w:ascii="Consolas" w:hAnsi="Consolas" w:cs="Courier New"/>
+          <w:color w:val="333333"/>
+          <w:sz w:val="14"/>
+          <w:szCs w:val="14"/>
+        </w:rPr>
+      </w:pPr>
+      <w:r>
+        <w:rPr>
+          <w:rFonts w:ascii="Consolas" w:hAnsi="Consolas" w:cs="Courier New"/>
+          <w:color w:val="333333"/>
+          <w:sz w:val="14"/>
+          <w:szCs w:val="14"/>
+        </w:rPr>
+        <w:t xml:space="preserve">   </w:t>
+      </w:r>
+      <w:proofErr w:type="spellStart"/>
+      <w:r>
+        <w:rPr>
+          <w:rFonts w:ascii="Consolas" w:hAnsi="Consolas" w:cs="Courier New"/>
+          <w:color w:val="333333"/>
+          <w:sz w:val="14"/>
+          <w:szCs w:val="14"/>
+        </w:rPr>
+        <w:t>public</w:t>
+      </w:r>
+      <w:proofErr w:type="spellEnd"/>
+      <w:r>
+        <w:rPr>
+          <w:rFonts w:ascii="Consolas" w:hAnsi="Consolas" w:cs="Courier New"/>
+          <w:color w:val="333333"/>
+          <w:sz w:val="14"/>
+          <w:szCs w:val="14"/>
+        </w:rPr>
+        <w:t xml:space="preserve"> </w:t>
+      </w:r>
+      <w:proofErr w:type="spellStart"/>
+      <w:r>
+        <w:rPr>
+          <w:rFonts w:ascii="Consolas" w:hAnsi="Consolas" w:cs="Courier New"/>
+          <w:color w:val="333333"/>
+          <w:sz w:val="14"/>
+          <w:szCs w:val="14"/>
+        </w:rPr>
+        <w:t>enum</w:t>
+      </w:r>
+      <w:proofErr w:type="spellEnd"/>
+      <w:r>
+        <w:rPr>
+          <w:rFonts w:ascii="Consolas" w:hAnsi="Consolas" w:cs="Courier New"/>
+          <w:color w:val="333333"/>
+          <w:sz w:val="14"/>
+          <w:szCs w:val="14"/>
+        </w:rPr>
+        <w:t xml:space="preserve"> Resposta {</w:t>
+      </w:r>
+    </w:p>
+    <w:p>
+      <w:pPr>
+        <w:pBdr>
+          <w:top w:val="single" w:sz="6" w:space="7" w:color="CCCCCC"/>
+          <w:left w:val="single" w:sz="6" w:space="7" w:color="CCCCCC"/>
+          <w:bottom w:val="single" w:sz="6" w:space="7" w:color="CCCCCC"/>
+          <w:right w:val="single" w:sz="6" w:space="7" w:color="CCCCCC"/>
+        </w:pBdr>
+        <w:shd w:val="clear" w:color="auto" w:fill="F5F5F5"/>
+        <w:tabs>
+          <w:tab w:val="left" w:pos="916"/>
+          <w:tab w:val="left" w:pos="1832"/>
+          <w:tab w:val="left" w:pos="2748"/>
+          <w:tab w:val="left" w:pos="3664"/>
+          <w:tab w:val="left" w:pos="4580"/>
+          <w:tab w:val="left" w:pos="5496"/>
+          <w:tab w:val="left" w:pos="6412"/>
+          <w:tab w:val="left" w:pos="7328"/>
+          <w:tab w:val="left" w:pos="8244"/>
+          <w:tab w:val="left" w:pos="9160"/>
+          <w:tab w:val="left" w:pos="10076"/>
+          <w:tab w:val="left" w:pos="10992"/>
+          <w:tab w:val="left" w:pos="11908"/>
+          <w:tab w:val="left" w:pos="12824"/>
+          <w:tab w:val="left" w:pos="13740"/>
+          <w:tab w:val="left" w:pos="14656"/>
+        </w:tabs>
+        <w:wordWrap w:val="0"/>
+        <w:spacing w:after="150"/>
+        <w:rPr>
+          <w:rFonts w:ascii="Consolas" w:hAnsi="Consolas" w:cs="Courier New"/>
+          <w:color w:val="333333"/>
+          <w:sz w:val="14"/>
+          <w:szCs w:val="14"/>
+        </w:rPr>
+      </w:pPr>
+      <w:r>
+        <w:rPr>
+          <w:rFonts w:ascii="Consolas" w:hAnsi="Consolas" w:cs="Courier New"/>
+          <w:color w:val="333333"/>
+          <w:sz w:val="14"/>
+          <w:szCs w:val="14"/>
+        </w:rPr>
+        <w:t xml:space="preserve">      </w:t>
+      </w:r>
+      <w:r>
+        <w:rPr>
+          <w:rFonts w:ascii="Consolas" w:hAnsi="Consolas" w:cs="Courier New"/>
+          <w:color w:val="333333"/>
+          <w:sz w:val="14"/>
+          <w:szCs w:val="14"/>
+        </w:rPr>
+        <w:t>NEGACAO, DELACAO</w:t>
+      </w:r>
+    </w:p>
+    <w:p>
+      <w:pPr>
+        <w:pBdr>
+          <w:top w:val="single" w:sz="6" w:space="7" w:color="CCCCCC"/>
+          <w:left w:val="single" w:sz="6" w:space="7" w:color="CCCCCC"/>
+          <w:bottom w:val="single" w:sz="6" w:space="7" w:color="CCCCCC"/>
+          <w:right w:val="single" w:sz="6" w:space="7" w:color="CCCCCC"/>
+        </w:pBdr>
+        <w:shd w:val="clear" w:color="auto" w:fill="F5F5F5"/>
+        <w:tabs>
+          <w:tab w:val="left" w:pos="916"/>
+          <w:tab w:val="left" w:pos="1832"/>
+          <w:tab w:val="left" w:pos="2748"/>
+          <w:tab w:val="left" w:pos="3664"/>
+          <w:tab w:val="left" w:pos="4580"/>
+          <w:tab w:val="left" w:pos="5496"/>
+          <w:tab w:val="left" w:pos="6412"/>
+          <w:tab w:val="left" w:pos="7328"/>
+          <w:tab w:val="left" w:pos="8244"/>
+          <w:tab w:val="left" w:pos="9160"/>
+          <w:tab w:val="left" w:pos="10076"/>
+          <w:tab w:val="left" w:pos="10992"/>
+          <w:tab w:val="left" w:pos="11908"/>
+          <w:tab w:val="left" w:pos="12824"/>
+          <w:tab w:val="left" w:pos="13740"/>
+          <w:tab w:val="left" w:pos="14656"/>
+        </w:tabs>
+        <w:wordWrap w:val="0"/>
+        <w:spacing w:after="150"/>
+        <w:rPr>
+          <w:rFonts w:ascii="Consolas" w:hAnsi="Consolas" w:cs="Courier New"/>
+          <w:color w:val="333333"/>
+          <w:sz w:val="14"/>
+          <w:szCs w:val="14"/>
+        </w:rPr>
+      </w:pPr>
+      <w:r>
+        <w:rPr>
+          <w:rFonts w:ascii="Consolas" w:hAnsi="Consolas" w:cs="Courier New"/>
+          <w:color w:val="333333"/>
+          <w:sz w:val="14"/>
+          <w:szCs w:val="14"/>
+        </w:rPr>
+        <w:t xml:space="preserve">   </w:t>
+      </w:r>
+      <w:r>
+        <w:rPr>
+          <w:rFonts w:ascii="Consolas" w:hAnsi="Consolas" w:cs="Courier New"/>
+          <w:color w:val="333333"/>
+          <w:sz w:val="14"/>
+          <w:szCs w:val="14"/>
+        </w:rPr>
+        <w:t>}</w:t>
+      </w:r>
+    </w:p>
+    <w:p>
+      <w:pPr>
+        <w:pBdr>
+          <w:top w:val="single" w:sz="6" w:space="7" w:color="CCCCCC"/>
+          <w:left w:val="single" w:sz="6" w:space="7" w:color="CCCCCC"/>
+          <w:bottom w:val="single" w:sz="6" w:space="7" w:color="CCCCCC"/>
+          <w:right w:val="single" w:sz="6" w:space="7" w:color="CCCCCC"/>
+        </w:pBdr>
+        <w:shd w:val="clear" w:color="auto" w:fill="F5F5F5"/>
+        <w:tabs>
+          <w:tab w:val="left" w:pos="916"/>
+          <w:tab w:val="left" w:pos="1832"/>
+          <w:tab w:val="left" w:pos="2748"/>
+          <w:tab w:val="left" w:pos="3664"/>
+          <w:tab w:val="left" w:pos="4580"/>
+          <w:tab w:val="left" w:pos="5496"/>
+          <w:tab w:val="left" w:pos="6412"/>
+          <w:tab w:val="left" w:pos="7328"/>
+          <w:tab w:val="left" w:pos="8244"/>
+          <w:tab w:val="left" w:pos="9160"/>
+          <w:tab w:val="left" w:pos="10076"/>
+          <w:tab w:val="left" w:pos="10992"/>
+          <w:tab w:val="left" w:pos="11908"/>
+          <w:tab w:val="left" w:pos="12824"/>
+          <w:tab w:val="left" w:pos="13740"/>
+          <w:tab w:val="left" w:pos="14656"/>
+        </w:tabs>
+        <w:wordWrap w:val="0"/>
+        <w:spacing w:after="150"/>
+        <w:rPr>
+          <w:rFonts w:ascii="Consolas" w:hAnsi="Consolas" w:cs="Courier New"/>
+          <w:color w:val="333333"/>
+          <w:sz w:val="14"/>
+          <w:szCs w:val="14"/>
+        </w:rPr>
+      </w:pPr>
+      <w:r>
+        <w:rPr>
+          <w:rFonts w:ascii="Consolas" w:hAnsi="Consolas" w:cs="Courier New"/>
+          <w:color w:val="333333"/>
+          <w:sz w:val="14"/>
+          <w:szCs w:val="14"/>
+        </w:rPr>
+        <w:t xml:space="preserve">   </w:t>
+      </w:r>
+      <w:proofErr w:type="spellStart"/>
+      <w:r>
+        <w:rPr>
+          <w:rFonts w:ascii="Consolas" w:hAnsi="Consolas" w:cs="Courier New"/>
+          <w:color w:val="333333"/>
+          <w:sz w:val="14"/>
+          <w:szCs w:val="14"/>
+        </w:rPr>
+        <w:t>public</w:t>
+      </w:r>
+      <w:proofErr w:type="spellEnd"/>
+      <w:r>
+        <w:rPr>
+          <w:rFonts w:ascii="Consolas" w:hAnsi="Consolas" w:cs="Courier New"/>
+          <w:color w:val="333333"/>
+          <w:sz w:val="14"/>
+          <w:szCs w:val="14"/>
+        </w:rPr>
+        <w:t xml:space="preserve"> </w:t>
+      </w:r>
+      <w:proofErr w:type="spellStart"/>
+      <w:r>
+        <w:rPr>
+          <w:rFonts w:ascii="Consolas" w:hAnsi="Consolas" w:cs="Courier New"/>
+          <w:color w:val="333333"/>
+          <w:sz w:val="14"/>
+          <w:szCs w:val="14"/>
+        </w:rPr>
+        <w:t>int</w:t>
+      </w:r>
+      <w:proofErr w:type="spellEnd"/>
+      <w:r>
+        <w:rPr>
+          <w:rFonts w:ascii="Consolas" w:hAnsi="Consolas" w:cs="Courier New"/>
+          <w:color w:val="333333"/>
+          <w:sz w:val="14"/>
+          <w:szCs w:val="14"/>
+        </w:rPr>
+        <w:t xml:space="preserve"> </w:t>
+      </w:r>
+      <w:proofErr w:type="spellStart"/>
+      <w:proofErr w:type="gramStart"/>
+      <w:r>
+        <w:rPr>
+          <w:rFonts w:ascii="Consolas" w:hAnsi="Consolas" w:cs="Courier New"/>
+          <w:color w:val="333333"/>
+          <w:sz w:val="14"/>
+          <w:szCs w:val="14"/>
+        </w:rPr>
+        <w:t>calculaPena</w:t>
+      </w:r>
+      <w:proofErr w:type="spellEnd"/>
+      <w:r>
+        <w:rPr>
+          <w:rFonts w:ascii="Consolas" w:hAnsi="Consolas" w:cs="Courier New"/>
+          <w:color w:val="333333"/>
+          <w:sz w:val="14"/>
+          <w:szCs w:val="14"/>
+        </w:rPr>
+        <w:t>(</w:t>
+      </w:r>
+      <w:proofErr w:type="gramEnd"/>
+      <w:r>
+        <w:rPr>
+          <w:rFonts w:ascii="Consolas" w:hAnsi="Consolas" w:cs="Courier New"/>
+          <w:color w:val="333333"/>
+          <w:sz w:val="14"/>
+          <w:szCs w:val="14"/>
+        </w:rPr>
+        <w:t xml:space="preserve">Resposta </w:t>
+      </w:r>
+      <w:proofErr w:type="spellStart"/>
+      <w:r>
+        <w:rPr>
+          <w:rFonts w:ascii="Consolas" w:hAnsi="Consolas" w:cs="Courier New"/>
+          <w:color w:val="333333"/>
+          <w:sz w:val="14"/>
+          <w:szCs w:val="14"/>
+        </w:rPr>
+        <w:t>respostaPrisioneiroA</w:t>
+      </w:r>
+      <w:proofErr w:type="spellEnd"/>
+      <w:r>
+        <w:rPr>
+          <w:rFonts w:ascii="Consolas" w:hAnsi="Consolas" w:cs="Courier New"/>
+          <w:color w:val="333333"/>
+          <w:sz w:val="14"/>
+          <w:szCs w:val="14"/>
+        </w:rPr>
+        <w:t xml:space="preserve">, Resposta </w:t>
+      </w:r>
+      <w:proofErr w:type="spellStart"/>
+      <w:r>
+        <w:rPr>
+          <w:rFonts w:ascii="Consolas" w:hAnsi="Consolas" w:cs="Courier New"/>
+          <w:color w:val="333333"/>
+          <w:sz w:val="14"/>
+          <w:szCs w:val="14"/>
+        </w:rPr>
+        <w:t>respostaPrisioneiroB</w:t>
+      </w:r>
+      <w:proofErr w:type="spellEnd"/>
+      <w:r>
+        <w:rPr>
+          <w:rFonts w:ascii="Consolas" w:hAnsi="Consolas" w:cs="Courier New"/>
+          <w:color w:val="333333"/>
+          <w:sz w:val="14"/>
+          <w:szCs w:val="14"/>
+        </w:rPr>
+        <w:t>) {</w:t>
+      </w:r>
+    </w:p>
+    <w:p>
+      <w:pPr>
+        <w:pBdr>
+          <w:top w:val="single" w:sz="6" w:space="7" w:color="CCCCCC"/>
+          <w:left w:val="single" w:sz="6" w:space="7" w:color="CCCCCC"/>
+          <w:bottom w:val="single" w:sz="6" w:space="7" w:color="CCCCCC"/>
+          <w:right w:val="single" w:sz="6" w:space="7" w:color="CCCCCC"/>
+        </w:pBdr>
+        <w:shd w:val="clear" w:color="auto" w:fill="F5F5F5"/>
+        <w:tabs>
+          <w:tab w:val="left" w:pos="916"/>
+          <w:tab w:val="left" w:pos="1832"/>
+          <w:tab w:val="left" w:pos="2748"/>
+          <w:tab w:val="left" w:pos="3664"/>
+          <w:tab w:val="left" w:pos="4580"/>
+          <w:tab w:val="left" w:pos="5496"/>
+          <w:tab w:val="left" w:pos="6412"/>
+          <w:tab w:val="left" w:pos="7328"/>
+          <w:tab w:val="left" w:pos="8244"/>
+          <w:tab w:val="left" w:pos="9160"/>
+          <w:tab w:val="left" w:pos="10076"/>
+          <w:tab w:val="left" w:pos="10992"/>
+          <w:tab w:val="left" w:pos="11908"/>
+          <w:tab w:val="left" w:pos="12824"/>
+          <w:tab w:val="left" w:pos="13740"/>
+          <w:tab w:val="left" w:pos="14656"/>
+        </w:tabs>
+        <w:wordWrap w:val="0"/>
+        <w:spacing w:after="150"/>
+        <w:rPr>
+          <w:rFonts w:ascii="Consolas" w:hAnsi="Consolas" w:cs="Courier New"/>
+          <w:color w:val="333333"/>
+          <w:sz w:val="14"/>
+          <w:szCs w:val="14"/>
+        </w:rPr>
+      </w:pPr>
+      <w:r>
+        <w:rPr>
+          <w:rFonts w:ascii="Consolas" w:hAnsi="Consolas" w:cs="Courier New"/>
+          <w:color w:val="333333"/>
+          <w:sz w:val="14"/>
+          <w:szCs w:val="14"/>
+        </w:rPr>
+        <w:t xml:space="preserve">      </w:t>
+      </w:r>
+      <w:proofErr w:type="spellStart"/>
+      <w:r>
+        <w:rPr>
+          <w:rFonts w:ascii="Consolas" w:hAnsi="Consolas" w:cs="Courier New"/>
+          <w:color w:val="333333"/>
+          <w:sz w:val="14"/>
+          <w:szCs w:val="14"/>
+        </w:rPr>
+        <w:t>if</w:t>
+      </w:r>
+      <w:proofErr w:type="spellEnd"/>
+      <w:r>
+        <w:rPr>
+          <w:rFonts w:ascii="Consolas" w:hAnsi="Consolas" w:cs="Courier New"/>
+          <w:color w:val="333333"/>
+          <w:sz w:val="14"/>
+          <w:szCs w:val="14"/>
+        </w:rPr>
+        <w:t xml:space="preserve"> (</w:t>
+      </w:r>
+      <w:proofErr w:type="spellStart"/>
+      <w:r>
+        <w:rPr>
+          <w:rFonts w:ascii="Consolas" w:hAnsi="Consolas" w:cs="Courier New"/>
+          <w:color w:val="333333"/>
+          <w:sz w:val="14"/>
+          <w:szCs w:val="14"/>
+        </w:rPr>
+        <w:t>respostaPrisioneiroA</w:t>
+      </w:r>
+      <w:proofErr w:type="spellEnd"/>
+      <w:r>
+        <w:rPr>
+          <w:rFonts w:ascii="Consolas" w:hAnsi="Consolas" w:cs="Courier New"/>
+          <w:color w:val="333333"/>
+          <w:sz w:val="14"/>
+          <w:szCs w:val="14"/>
+        </w:rPr>
+        <w:t xml:space="preserve"> == </w:t>
+      </w:r>
+      <w:proofErr w:type="spellStart"/>
+      <w:r>
+        <w:rPr>
+          <w:rFonts w:ascii="Consolas" w:hAnsi="Consolas" w:cs="Courier New"/>
+          <w:color w:val="333333"/>
+          <w:sz w:val="14"/>
+          <w:szCs w:val="14"/>
+        </w:rPr>
+        <w:t>Resposta.DELACAO</w:t>
+      </w:r>
+      <w:proofErr w:type="spellEnd"/>
+      <w:r>
+        <w:rPr>
+          <w:rFonts w:ascii="Consolas" w:hAnsi="Consolas" w:cs="Courier New"/>
+          <w:color w:val="333333"/>
+          <w:sz w:val="14"/>
+          <w:szCs w:val="14"/>
+        </w:rPr>
+        <w:t>) {</w:t>
+      </w:r>
+    </w:p>
+    <w:p>
+      <w:pPr>
+        <w:pBdr>
+          <w:top w:val="single" w:sz="6" w:space="7" w:color="CCCCCC"/>
+          <w:left w:val="single" w:sz="6" w:space="7" w:color="CCCCCC"/>
+          <w:bottom w:val="single" w:sz="6" w:space="7" w:color="CCCCCC"/>
+          <w:right w:val="single" w:sz="6" w:space="7" w:color="CCCCCC"/>
+        </w:pBdr>
+        <w:shd w:val="clear" w:color="auto" w:fill="F5F5F5"/>
+        <w:tabs>
+          <w:tab w:val="left" w:pos="916"/>
+          <w:tab w:val="left" w:pos="1832"/>
+          <w:tab w:val="left" w:pos="2748"/>
+          <w:tab w:val="left" w:pos="3664"/>
+          <w:tab w:val="left" w:pos="4580"/>
+          <w:tab w:val="left" w:pos="5496"/>
+          <w:tab w:val="left" w:pos="6412"/>
+          <w:tab w:val="left" w:pos="7328"/>
+          <w:tab w:val="left" w:pos="8244"/>
+          <w:tab w:val="left" w:pos="9160"/>
+          <w:tab w:val="left" w:pos="10076"/>
+          <w:tab w:val="left" w:pos="10992"/>
+          <w:tab w:val="left" w:pos="11908"/>
+          <w:tab w:val="left" w:pos="12824"/>
+          <w:tab w:val="left" w:pos="13740"/>
+          <w:tab w:val="left" w:pos="14656"/>
+        </w:tabs>
+        <w:wordWrap w:val="0"/>
+        <w:spacing w:after="150"/>
+        <w:rPr>
+          <w:rFonts w:ascii="Consolas" w:hAnsi="Consolas" w:cs="Courier New"/>
+          <w:color w:val="333333"/>
+          <w:sz w:val="14"/>
+          <w:szCs w:val="14"/>
+        </w:rPr>
+      </w:pPr>
+      <w:r>
+        <w:rPr>
+          <w:rFonts w:ascii="Consolas" w:hAnsi="Consolas" w:cs="Courier New"/>
+          <w:color w:val="333333"/>
+          <w:sz w:val="14"/>
+          <w:szCs w:val="14"/>
+        </w:rPr>
+        <w:t xml:space="preserve">          </w:t>
+      </w:r>
+      <w:proofErr w:type="spellStart"/>
+      <w:r>
+        <w:rPr>
+          <w:rFonts w:ascii="Consolas" w:hAnsi="Consolas" w:cs="Courier New"/>
+          <w:color w:val="333333"/>
+          <w:sz w:val="14"/>
+          <w:szCs w:val="14"/>
+        </w:rPr>
+        <w:t>if</w:t>
+      </w:r>
+      <w:proofErr w:type="spellEnd"/>
+      <w:r>
+        <w:rPr>
+          <w:rFonts w:ascii="Consolas" w:hAnsi="Consolas" w:cs="Courier New"/>
+          <w:color w:val="333333"/>
+          <w:sz w:val="14"/>
+          <w:szCs w:val="14"/>
+        </w:rPr>
+        <w:t xml:space="preserve"> (</w:t>
+      </w:r>
+      <w:proofErr w:type="spellStart"/>
+      <w:r>
+        <w:rPr>
+          <w:rFonts w:ascii="Consolas" w:hAnsi="Consolas" w:cs="Courier New"/>
+          <w:color w:val="333333"/>
+          <w:sz w:val="14"/>
+          <w:szCs w:val="14"/>
+        </w:rPr>
+        <w:t>respostaPrisioneiroB</w:t>
+      </w:r>
+      <w:proofErr w:type="spellEnd"/>
+      <w:r>
+        <w:rPr>
+          <w:rFonts w:ascii="Consolas" w:hAnsi="Consolas" w:cs="Courier New"/>
+          <w:color w:val="333333"/>
+          <w:sz w:val="14"/>
+          <w:szCs w:val="14"/>
+        </w:rPr>
+        <w:t xml:space="preserve"> == </w:t>
+      </w:r>
+      <w:proofErr w:type="spellStart"/>
+      <w:r>
+        <w:rPr>
+          <w:rFonts w:ascii="Consolas" w:hAnsi="Consolas" w:cs="Courier New"/>
+          <w:color w:val="333333"/>
+          <w:sz w:val="14"/>
+          <w:szCs w:val="14"/>
+        </w:rPr>
+        <w:t>Resposta.DELACAO</w:t>
+      </w:r>
+      <w:proofErr w:type="spellEnd"/>
+      <w:r>
+        <w:rPr>
+          <w:rFonts w:ascii="Consolas" w:hAnsi="Consolas" w:cs="Courier New"/>
+          <w:color w:val="333333"/>
+          <w:sz w:val="14"/>
+          <w:szCs w:val="14"/>
+        </w:rPr>
+        <w:t>) {</w:t>
+      </w:r>
+    </w:p>
+    <w:p>
+      <w:pPr>
+        <w:pBdr>
+          <w:top w:val="single" w:sz="6" w:space="7" w:color="CCCCCC"/>
+          <w:left w:val="single" w:sz="6" w:space="7" w:color="CCCCCC"/>
+          <w:bottom w:val="single" w:sz="6" w:space="7" w:color="CCCCCC"/>
+          <w:right w:val="single" w:sz="6" w:space="7" w:color="CCCCCC"/>
+        </w:pBdr>
+        <w:shd w:val="clear" w:color="auto" w:fill="F5F5F5"/>
+        <w:tabs>
+          <w:tab w:val="left" w:pos="916"/>
+          <w:tab w:val="left" w:pos="1832"/>
+          <w:tab w:val="left" w:pos="2748"/>
+          <w:tab w:val="left" w:pos="3664"/>
+          <w:tab w:val="left" w:pos="4580"/>
+          <w:tab w:val="left" w:pos="5496"/>
+          <w:tab w:val="left" w:pos="6412"/>
+          <w:tab w:val="left" w:pos="7328"/>
+          <w:tab w:val="left" w:pos="8244"/>
+          <w:tab w:val="left" w:pos="9160"/>
+          <w:tab w:val="left" w:pos="10076"/>
+          <w:tab w:val="left" w:pos="10992"/>
+          <w:tab w:val="left" w:pos="11908"/>
+          <w:tab w:val="left" w:pos="12824"/>
+          <w:tab w:val="left" w:pos="13740"/>
+          <w:tab w:val="left" w:pos="14656"/>
+        </w:tabs>
+        <w:wordWrap w:val="0"/>
+        <w:spacing w:after="150"/>
+        <w:rPr>
+          <w:rFonts w:ascii="Consolas" w:hAnsi="Consolas" w:cs="Courier New"/>
+          <w:color w:val="333333"/>
+          <w:sz w:val="14"/>
+          <w:szCs w:val="14"/>
+        </w:rPr>
+      </w:pPr>
+      <w:r>
+        <w:rPr>
+          <w:rFonts w:ascii="Consolas" w:hAnsi="Consolas" w:cs="Courier New"/>
+          <w:color w:val="333333"/>
+          <w:sz w:val="14"/>
+          <w:szCs w:val="14"/>
+        </w:rPr>
+        <w:t xml:space="preserve">            </w:t>
+      </w:r>
+      <w:proofErr w:type="spellStart"/>
+      <w:r>
+        <w:rPr>
+          <w:rFonts w:ascii="Consolas" w:hAnsi="Consolas" w:cs="Courier New"/>
+          <w:color w:val="333333"/>
+          <w:sz w:val="14"/>
+          <w:szCs w:val="14"/>
+        </w:rPr>
+        <w:t>return</w:t>
+      </w:r>
+      <w:proofErr w:type="spellEnd"/>
+      <w:r>
+        <w:rPr>
+          <w:rFonts w:ascii="Consolas" w:hAnsi="Consolas" w:cs="Courier New"/>
+          <w:color w:val="333333"/>
+          <w:sz w:val="14"/>
+          <w:szCs w:val="14"/>
+        </w:rPr>
+        <w:t xml:space="preserve"> PENA_CONDENACAO_</w:t>
+      </w:r>
+      <w:proofErr w:type="gramStart"/>
+      <w:r>
+        <w:rPr>
+          <w:rFonts w:ascii="Consolas" w:hAnsi="Consolas" w:cs="Courier New"/>
+          <w:color w:val="333333"/>
+          <w:sz w:val="14"/>
+          <w:szCs w:val="14"/>
+        </w:rPr>
+        <w:t>MUTUA</w:t>
+      </w:r>
+      <w:proofErr w:type="gramEnd"/>
+      <w:r>
+        <w:rPr>
+          <w:rFonts w:ascii="Consolas" w:hAnsi="Consolas" w:cs="Courier New"/>
+          <w:color w:val="333333"/>
+          <w:sz w:val="14"/>
+          <w:szCs w:val="14"/>
+        </w:rPr>
+        <w:t>;</w:t>
+      </w:r>
+    </w:p>
+    <w:p>
+      <w:pPr>
+        <w:pBdr>
+          <w:top w:val="single" w:sz="6" w:space="7" w:color="CCCCCC"/>
+          <w:left w:val="single" w:sz="6" w:space="7" w:color="CCCCCC"/>
+          <w:bottom w:val="single" w:sz="6" w:space="7" w:color="CCCCCC"/>
+          <w:right w:val="single" w:sz="6" w:space="7" w:color="CCCCCC"/>
+        </w:pBdr>
+        <w:shd w:val="clear" w:color="auto" w:fill="F5F5F5"/>
+        <w:tabs>
+          <w:tab w:val="left" w:pos="916"/>
+          <w:tab w:val="left" w:pos="1832"/>
+          <w:tab w:val="left" w:pos="2748"/>
+          <w:tab w:val="left" w:pos="3664"/>
+          <w:tab w:val="left" w:pos="4580"/>
+          <w:tab w:val="left" w:pos="5496"/>
+          <w:tab w:val="left" w:pos="6412"/>
+          <w:tab w:val="left" w:pos="7328"/>
+          <w:tab w:val="left" w:pos="8244"/>
+          <w:tab w:val="left" w:pos="9160"/>
+          <w:tab w:val="left" w:pos="10076"/>
+          <w:tab w:val="left" w:pos="10992"/>
+          <w:tab w:val="left" w:pos="11908"/>
+          <w:tab w:val="left" w:pos="12824"/>
+          <w:tab w:val="left" w:pos="13740"/>
+          <w:tab w:val="left" w:pos="14656"/>
+        </w:tabs>
+        <w:wordWrap w:val="0"/>
+        <w:spacing w:after="150"/>
+        <w:rPr>
+          <w:rFonts w:ascii="Consolas" w:hAnsi="Consolas" w:cs="Courier New"/>
+          <w:color w:val="333333"/>
+          <w:sz w:val="14"/>
+          <w:szCs w:val="14"/>
+        </w:rPr>
+      </w:pPr>
+      <w:r>
+        <w:rPr>
+          <w:rFonts w:ascii="Consolas" w:hAnsi="Consolas" w:cs="Courier New"/>
+          <w:color w:val="333333"/>
+          <w:sz w:val="14"/>
+          <w:szCs w:val="14"/>
+        </w:rPr>
+        <w:lastRenderedPageBreak/>
+        <w:t xml:space="preserve">          </w:t>
+      </w:r>
+      <w:r>
+        <w:rPr>
+          <w:rFonts w:ascii="Consolas" w:hAnsi="Consolas" w:cs="Courier New"/>
+          <w:color w:val="333333"/>
+          <w:sz w:val="14"/>
+          <w:szCs w:val="14"/>
+        </w:rPr>
+        <w:t xml:space="preserve">} </w:t>
+      </w:r>
+      <w:proofErr w:type="spellStart"/>
+      <w:r>
+        <w:rPr>
+          <w:rFonts w:ascii="Consolas" w:hAnsi="Consolas" w:cs="Courier New"/>
+          <w:color w:val="333333"/>
+          <w:sz w:val="14"/>
+          <w:szCs w:val="14"/>
+        </w:rPr>
+        <w:t>else</w:t>
+      </w:r>
+      <w:proofErr w:type="spellEnd"/>
+      <w:r>
+        <w:rPr>
+          <w:rFonts w:ascii="Consolas" w:hAnsi="Consolas" w:cs="Courier New"/>
+          <w:color w:val="333333"/>
+          <w:sz w:val="14"/>
+          <w:szCs w:val="14"/>
+        </w:rPr>
+        <w:t xml:space="preserve"> {</w:t>
+      </w:r>
+    </w:p>
+    <w:p>
+      <w:pPr>
+        <w:pBdr>
+          <w:top w:val="single" w:sz="6" w:space="7" w:color="CCCCCC"/>
+          <w:left w:val="single" w:sz="6" w:space="7" w:color="CCCCCC"/>
+          <w:bottom w:val="single" w:sz="6" w:space="7" w:color="CCCCCC"/>
+          <w:right w:val="single" w:sz="6" w:space="7" w:color="CCCCCC"/>
+        </w:pBdr>
+        <w:shd w:val="clear" w:color="auto" w:fill="F5F5F5"/>
+        <w:tabs>
+          <w:tab w:val="left" w:pos="916"/>
+          <w:tab w:val="left" w:pos="1832"/>
+          <w:tab w:val="left" w:pos="2748"/>
+          <w:tab w:val="left" w:pos="3664"/>
+          <w:tab w:val="left" w:pos="4580"/>
+          <w:tab w:val="left" w:pos="5496"/>
+          <w:tab w:val="left" w:pos="6412"/>
+          <w:tab w:val="left" w:pos="7328"/>
+          <w:tab w:val="left" w:pos="8244"/>
+          <w:tab w:val="left" w:pos="9160"/>
+          <w:tab w:val="left" w:pos="10076"/>
+          <w:tab w:val="left" w:pos="10992"/>
+          <w:tab w:val="left" w:pos="11908"/>
+          <w:tab w:val="left" w:pos="12824"/>
+          <w:tab w:val="left" w:pos="13740"/>
+          <w:tab w:val="left" w:pos="14656"/>
+        </w:tabs>
+        <w:wordWrap w:val="0"/>
+        <w:spacing w:after="150"/>
+        <w:rPr>
+          <w:rFonts w:ascii="Consolas" w:hAnsi="Consolas" w:cs="Courier New"/>
+          <w:color w:val="333333"/>
+          <w:sz w:val="14"/>
+          <w:szCs w:val="14"/>
+        </w:rPr>
+      </w:pPr>
+      <w:r>
+        <w:rPr>
+          <w:rFonts w:ascii="Consolas" w:hAnsi="Consolas" w:cs="Courier New"/>
+          <w:color w:val="333333"/>
+          <w:sz w:val="14"/>
+          <w:szCs w:val="14"/>
+        </w:rPr>
+        <w:t xml:space="preserve">                 </w:t>
+      </w:r>
+      <w:proofErr w:type="spellStart"/>
+      <w:r>
+        <w:rPr>
+          <w:rFonts w:ascii="Consolas" w:hAnsi="Consolas" w:cs="Courier New"/>
+          <w:color w:val="333333"/>
+          <w:sz w:val="14"/>
+          <w:szCs w:val="14"/>
+        </w:rPr>
+        <w:t>return</w:t>
+      </w:r>
+      <w:proofErr w:type="spellEnd"/>
+      <w:r>
+        <w:rPr>
+          <w:rFonts w:ascii="Consolas" w:hAnsi="Consolas" w:cs="Courier New"/>
+          <w:color w:val="333333"/>
+          <w:sz w:val="14"/>
+          <w:szCs w:val="14"/>
+        </w:rPr>
+        <w:t xml:space="preserve"> PENA_INOCENCIA;</w:t>
+      </w:r>
+    </w:p>
+    <w:p>
+      <w:pPr>
+        <w:pBdr>
+          <w:top w:val="single" w:sz="6" w:space="7" w:color="CCCCCC"/>
+          <w:left w:val="single" w:sz="6" w:space="7" w:color="CCCCCC"/>
+          <w:bottom w:val="single" w:sz="6" w:space="7" w:color="CCCCCC"/>
+          <w:right w:val="single" w:sz="6" w:space="7" w:color="CCCCCC"/>
+        </w:pBdr>
+        <w:shd w:val="clear" w:color="auto" w:fill="F5F5F5"/>
+        <w:tabs>
+          <w:tab w:val="left" w:pos="916"/>
+          <w:tab w:val="left" w:pos="1832"/>
+          <w:tab w:val="left" w:pos="2748"/>
+          <w:tab w:val="left" w:pos="3664"/>
+          <w:tab w:val="left" w:pos="4580"/>
+          <w:tab w:val="left" w:pos="5496"/>
+          <w:tab w:val="left" w:pos="6412"/>
+          <w:tab w:val="left" w:pos="7328"/>
+          <w:tab w:val="left" w:pos="8244"/>
+          <w:tab w:val="left" w:pos="9160"/>
+          <w:tab w:val="left" w:pos="10076"/>
+          <w:tab w:val="left" w:pos="10992"/>
+          <w:tab w:val="left" w:pos="11908"/>
+          <w:tab w:val="left" w:pos="12824"/>
+          <w:tab w:val="left" w:pos="13740"/>
+          <w:tab w:val="left" w:pos="14656"/>
+        </w:tabs>
+        <w:wordWrap w:val="0"/>
+        <w:spacing w:after="150"/>
+        <w:rPr>
+          <w:rFonts w:ascii="Consolas" w:hAnsi="Consolas" w:cs="Courier New"/>
+          <w:color w:val="333333"/>
+          <w:sz w:val="14"/>
+          <w:szCs w:val="14"/>
+        </w:rPr>
+      </w:pPr>
+      <w:r>
+        <w:rPr>
+          <w:rFonts w:ascii="Consolas" w:hAnsi="Consolas" w:cs="Courier New"/>
+          <w:color w:val="333333"/>
+          <w:sz w:val="14"/>
+          <w:szCs w:val="14"/>
+        </w:rPr>
+        <w:t xml:space="preserve">                 </w:t>
+      </w:r>
+      <w:r>
+        <w:rPr>
+          <w:rFonts w:ascii="Consolas" w:hAnsi="Consolas" w:cs="Courier New"/>
+          <w:color w:val="333333"/>
+          <w:sz w:val="14"/>
+          <w:szCs w:val="14"/>
+        </w:rPr>
+        <w:t>}</w:t>
+      </w:r>
+    </w:p>
+    <w:p>
+      <w:pPr>
+        <w:pBdr>
+          <w:top w:val="single" w:sz="6" w:space="7" w:color="CCCCCC"/>
+          <w:left w:val="single" w:sz="6" w:space="7" w:color="CCCCCC"/>
+          <w:bottom w:val="single" w:sz="6" w:space="7" w:color="CCCCCC"/>
+          <w:right w:val="single" w:sz="6" w:space="7" w:color="CCCCCC"/>
+        </w:pBdr>
+        <w:shd w:val="clear" w:color="auto" w:fill="F5F5F5"/>
+        <w:tabs>
+          <w:tab w:val="left" w:pos="916"/>
+          <w:tab w:val="left" w:pos="1832"/>
+          <w:tab w:val="left" w:pos="2748"/>
+          <w:tab w:val="left" w:pos="3664"/>
+          <w:tab w:val="left" w:pos="4580"/>
+          <w:tab w:val="left" w:pos="5496"/>
+          <w:tab w:val="left" w:pos="6412"/>
+          <w:tab w:val="left" w:pos="7328"/>
+          <w:tab w:val="left" w:pos="8244"/>
+          <w:tab w:val="left" w:pos="9160"/>
+          <w:tab w:val="left" w:pos="10076"/>
+          <w:tab w:val="left" w:pos="10992"/>
+          <w:tab w:val="left" w:pos="11908"/>
+          <w:tab w:val="left" w:pos="12824"/>
+          <w:tab w:val="left" w:pos="13740"/>
+          <w:tab w:val="left" w:pos="14656"/>
+        </w:tabs>
+        <w:wordWrap w:val="0"/>
+        <w:spacing w:after="150"/>
+        <w:rPr>
+          <w:rFonts w:ascii="Consolas" w:hAnsi="Consolas" w:cs="Courier New"/>
+          <w:color w:val="333333"/>
+          <w:sz w:val="14"/>
+          <w:szCs w:val="14"/>
+        </w:rPr>
+      </w:pPr>
+      <w:r>
+        <w:rPr>
+          <w:rFonts w:ascii="Consolas" w:hAnsi="Consolas" w:cs="Courier New"/>
+          <w:color w:val="333333"/>
+          <w:sz w:val="14"/>
+          <w:szCs w:val="14"/>
+        </w:rPr>
+        <w:t xml:space="preserve">       </w:t>
+      </w:r>
+      <w:r>
+        <w:rPr>
+          <w:rFonts w:ascii="Consolas" w:hAnsi="Consolas" w:cs="Courier New"/>
+          <w:color w:val="333333"/>
+          <w:sz w:val="14"/>
+          <w:szCs w:val="14"/>
+        </w:rPr>
+        <w:t xml:space="preserve">} </w:t>
+      </w:r>
+      <w:proofErr w:type="spellStart"/>
+      <w:r>
+        <w:rPr>
+          <w:rFonts w:ascii="Consolas" w:hAnsi="Consolas" w:cs="Courier New"/>
+          <w:color w:val="333333"/>
+          <w:sz w:val="14"/>
+          <w:szCs w:val="14"/>
+        </w:rPr>
+        <w:t>else</w:t>
+      </w:r>
+      <w:proofErr w:type="spellEnd"/>
+      <w:r>
+        <w:rPr>
+          <w:rFonts w:ascii="Consolas" w:hAnsi="Consolas" w:cs="Courier New"/>
+          <w:color w:val="333333"/>
+          <w:sz w:val="14"/>
+          <w:szCs w:val="14"/>
+        </w:rPr>
+        <w:t xml:space="preserve"> {</w:t>
+      </w:r>
+    </w:p>
+    <w:p>
+      <w:pPr>
+        <w:pBdr>
+          <w:top w:val="single" w:sz="6" w:space="7" w:color="CCCCCC"/>
+          <w:left w:val="single" w:sz="6" w:space="7" w:color="CCCCCC"/>
+          <w:bottom w:val="single" w:sz="6" w:space="7" w:color="CCCCCC"/>
+          <w:right w:val="single" w:sz="6" w:space="7" w:color="CCCCCC"/>
+        </w:pBdr>
+        <w:shd w:val="clear" w:color="auto" w:fill="F5F5F5"/>
+        <w:tabs>
+          <w:tab w:val="left" w:pos="916"/>
+          <w:tab w:val="left" w:pos="1832"/>
+          <w:tab w:val="left" w:pos="2748"/>
+          <w:tab w:val="left" w:pos="3664"/>
+          <w:tab w:val="left" w:pos="4580"/>
+          <w:tab w:val="left" w:pos="5496"/>
+          <w:tab w:val="left" w:pos="6412"/>
+          <w:tab w:val="left" w:pos="7328"/>
+          <w:tab w:val="left" w:pos="8244"/>
+          <w:tab w:val="left" w:pos="9160"/>
+          <w:tab w:val="left" w:pos="10076"/>
+          <w:tab w:val="left" w:pos="10992"/>
+          <w:tab w:val="left" w:pos="11908"/>
+          <w:tab w:val="left" w:pos="12824"/>
+          <w:tab w:val="left" w:pos="13740"/>
+          <w:tab w:val="left" w:pos="14656"/>
+        </w:tabs>
+        <w:wordWrap w:val="0"/>
+        <w:spacing w:after="150"/>
+        <w:rPr>
+          <w:rFonts w:ascii="Consolas" w:hAnsi="Consolas" w:cs="Courier New"/>
+          <w:color w:val="333333"/>
+          <w:sz w:val="14"/>
+          <w:szCs w:val="14"/>
+        </w:rPr>
+      </w:pPr>
+      <w:r>
+        <w:rPr>
+          <w:rFonts w:ascii="Consolas" w:hAnsi="Consolas" w:cs="Courier New"/>
+          <w:color w:val="333333"/>
+          <w:sz w:val="14"/>
+          <w:szCs w:val="14"/>
+        </w:rPr>
+        <w:t xml:space="preserve">                </w:t>
+      </w:r>
+      <w:proofErr w:type="spellStart"/>
+      <w:r>
+        <w:rPr>
+          <w:rFonts w:ascii="Consolas" w:hAnsi="Consolas" w:cs="Courier New"/>
+          <w:color w:val="333333"/>
+          <w:sz w:val="14"/>
+          <w:szCs w:val="14"/>
+        </w:rPr>
+        <w:t>if</w:t>
+      </w:r>
+      <w:proofErr w:type="spellEnd"/>
+      <w:r>
+        <w:rPr>
+          <w:rFonts w:ascii="Consolas" w:hAnsi="Consolas" w:cs="Courier New"/>
+          <w:color w:val="333333"/>
+          <w:sz w:val="14"/>
+          <w:szCs w:val="14"/>
+        </w:rPr>
+        <w:t xml:space="preserve"> (</w:t>
+      </w:r>
+      <w:proofErr w:type="spellStart"/>
+      <w:r>
+        <w:rPr>
+          <w:rFonts w:ascii="Consolas" w:hAnsi="Consolas" w:cs="Courier New"/>
+          <w:color w:val="333333"/>
+          <w:sz w:val="14"/>
+          <w:szCs w:val="14"/>
+        </w:rPr>
+        <w:t>respostaPrisioneiroB</w:t>
+      </w:r>
+      <w:proofErr w:type="spellEnd"/>
+      <w:r>
+        <w:rPr>
+          <w:rFonts w:ascii="Consolas" w:hAnsi="Consolas" w:cs="Courier New"/>
+          <w:color w:val="333333"/>
+          <w:sz w:val="14"/>
+          <w:szCs w:val="14"/>
+        </w:rPr>
+        <w:t xml:space="preserve"> == </w:t>
+      </w:r>
+      <w:proofErr w:type="spellStart"/>
+      <w:r>
+        <w:rPr>
+          <w:rFonts w:ascii="Consolas" w:hAnsi="Consolas" w:cs="Courier New"/>
+          <w:color w:val="333333"/>
+          <w:sz w:val="14"/>
+          <w:szCs w:val="14"/>
+        </w:rPr>
+        <w:t>Resposta.DELACAO</w:t>
+      </w:r>
+      <w:proofErr w:type="spellEnd"/>
+      <w:r>
+        <w:rPr>
+          <w:rFonts w:ascii="Consolas" w:hAnsi="Consolas" w:cs="Courier New"/>
+          <w:color w:val="333333"/>
+          <w:sz w:val="14"/>
+          <w:szCs w:val="14"/>
+        </w:rPr>
+        <w:t>) {</w:t>
+      </w:r>
+    </w:p>
+    <w:p>
+      <w:pPr>
+        <w:pBdr>
+          <w:top w:val="single" w:sz="6" w:space="7" w:color="CCCCCC"/>
+          <w:left w:val="single" w:sz="6" w:space="7" w:color="CCCCCC"/>
+          <w:bottom w:val="single" w:sz="6" w:space="7" w:color="CCCCCC"/>
+          <w:right w:val="single" w:sz="6" w:space="7" w:color="CCCCCC"/>
+        </w:pBdr>
+        <w:shd w:val="clear" w:color="auto" w:fill="F5F5F5"/>
+        <w:tabs>
+          <w:tab w:val="left" w:pos="916"/>
+          <w:tab w:val="left" w:pos="1832"/>
+          <w:tab w:val="left" w:pos="2748"/>
+          <w:tab w:val="left" w:pos="3664"/>
+          <w:tab w:val="left" w:pos="4580"/>
+          <w:tab w:val="left" w:pos="5496"/>
+          <w:tab w:val="left" w:pos="6412"/>
+          <w:tab w:val="left" w:pos="7328"/>
+          <w:tab w:val="left" w:pos="8244"/>
+          <w:tab w:val="left" w:pos="9160"/>
+          <w:tab w:val="left" w:pos="10076"/>
+          <w:tab w:val="left" w:pos="10992"/>
+          <w:tab w:val="left" w:pos="11908"/>
+          <w:tab w:val="left" w:pos="12824"/>
+          <w:tab w:val="left" w:pos="13740"/>
+          <w:tab w:val="left" w:pos="14656"/>
+        </w:tabs>
+        <w:wordWrap w:val="0"/>
+        <w:spacing w:after="150"/>
+        <w:rPr>
+          <w:rFonts w:ascii="Consolas" w:hAnsi="Consolas" w:cs="Courier New"/>
+          <w:color w:val="333333"/>
+          <w:sz w:val="14"/>
+          <w:szCs w:val="14"/>
+        </w:rPr>
+      </w:pPr>
+      <w:r>
+        <w:rPr>
+          <w:rFonts w:ascii="Consolas" w:hAnsi="Consolas" w:cs="Courier New"/>
+          <w:color w:val="333333"/>
+          <w:sz w:val="14"/>
+          <w:szCs w:val="14"/>
+        </w:rPr>
+        <w:t xml:space="preserve">                    </w:t>
+      </w:r>
+      <w:proofErr w:type="spellStart"/>
+      <w:r>
+        <w:rPr>
+          <w:rFonts w:ascii="Consolas" w:hAnsi="Consolas" w:cs="Courier New"/>
+          <w:color w:val="333333"/>
+          <w:sz w:val="14"/>
+          <w:szCs w:val="14"/>
+        </w:rPr>
+        <w:t>return</w:t>
+      </w:r>
+      <w:proofErr w:type="spellEnd"/>
+      <w:r>
+        <w:rPr>
+          <w:rFonts w:ascii="Consolas" w:hAnsi="Consolas" w:cs="Courier New"/>
+          <w:color w:val="333333"/>
+          <w:sz w:val="14"/>
+          <w:szCs w:val="14"/>
+        </w:rPr>
+        <w:t xml:space="preserve"> PENA_CONDENACAO_INDIVIDUAL;</w:t>
+      </w:r>
+    </w:p>
+    <w:p>
+      <w:pPr>
+        <w:pBdr>
+          <w:top w:val="single" w:sz="6" w:space="7" w:color="CCCCCC"/>
+          <w:left w:val="single" w:sz="6" w:space="7" w:color="CCCCCC"/>
+          <w:bottom w:val="single" w:sz="6" w:space="7" w:color="CCCCCC"/>
+          <w:right w:val="single" w:sz="6" w:space="7" w:color="CCCCCC"/>
+        </w:pBdr>
+        <w:shd w:val="clear" w:color="auto" w:fill="F5F5F5"/>
+        <w:tabs>
+          <w:tab w:val="left" w:pos="916"/>
+          <w:tab w:val="left" w:pos="1832"/>
+          <w:tab w:val="left" w:pos="2748"/>
+          <w:tab w:val="left" w:pos="3664"/>
+          <w:tab w:val="left" w:pos="4580"/>
+          <w:tab w:val="left" w:pos="5496"/>
+          <w:tab w:val="left" w:pos="6412"/>
+          <w:tab w:val="left" w:pos="7328"/>
+          <w:tab w:val="left" w:pos="8244"/>
+          <w:tab w:val="left" w:pos="9160"/>
+          <w:tab w:val="left" w:pos="10076"/>
+          <w:tab w:val="left" w:pos="10992"/>
+          <w:tab w:val="left" w:pos="11908"/>
+          <w:tab w:val="left" w:pos="12824"/>
+          <w:tab w:val="left" w:pos="13740"/>
+          <w:tab w:val="left" w:pos="14656"/>
+        </w:tabs>
+        <w:wordWrap w:val="0"/>
+        <w:spacing w:after="150"/>
+        <w:rPr>
+          <w:rFonts w:ascii="Consolas" w:hAnsi="Consolas" w:cs="Courier New"/>
+          <w:color w:val="333333"/>
+          <w:sz w:val="14"/>
+          <w:szCs w:val="14"/>
+        </w:rPr>
+      </w:pPr>
+      <w:r>
+        <w:rPr>
+          <w:rFonts w:ascii="Consolas" w:hAnsi="Consolas" w:cs="Courier New"/>
+          <w:color w:val="333333"/>
+          <w:sz w:val="14"/>
+          <w:szCs w:val="14"/>
+        </w:rPr>
+        <w:t xml:space="preserve">                </w:t>
+      </w:r>
+      <w:r>
+        <w:rPr>
+          <w:rFonts w:ascii="Consolas" w:hAnsi="Consolas" w:cs="Courier New"/>
+          <w:color w:val="333333"/>
+          <w:sz w:val="14"/>
+          <w:szCs w:val="14"/>
+        </w:rPr>
+        <w:t xml:space="preserve">} </w:t>
+      </w:r>
+      <w:proofErr w:type="spellStart"/>
+      <w:r>
+        <w:rPr>
+          <w:rFonts w:ascii="Consolas" w:hAnsi="Consolas" w:cs="Courier New"/>
+          <w:color w:val="333333"/>
+          <w:sz w:val="14"/>
+          <w:szCs w:val="14"/>
+        </w:rPr>
+        <w:t>else</w:t>
+      </w:r>
+      <w:proofErr w:type="spellEnd"/>
+      <w:r>
+        <w:rPr>
+          <w:rFonts w:ascii="Consolas" w:hAnsi="Consolas" w:cs="Courier New"/>
+          <w:color w:val="333333"/>
+          <w:sz w:val="14"/>
+          <w:szCs w:val="14"/>
+        </w:rPr>
+        <w:t xml:space="preserve"> {</w:t>
+      </w:r>
+    </w:p>
+    <w:p>
+      <w:pPr>
+        <w:pBdr>
+          <w:top w:val="single" w:sz="6" w:space="7" w:color="CCCCCC"/>
+          <w:left w:val="single" w:sz="6" w:space="7" w:color="CCCCCC"/>
+          <w:bottom w:val="single" w:sz="6" w:space="7" w:color="CCCCCC"/>
+          <w:right w:val="single" w:sz="6" w:space="7" w:color="CCCCCC"/>
+        </w:pBdr>
+        <w:shd w:val="clear" w:color="auto" w:fill="F5F5F5"/>
+        <w:tabs>
+          <w:tab w:val="left" w:pos="916"/>
+          <w:tab w:val="left" w:pos="1832"/>
+          <w:tab w:val="left" w:pos="2748"/>
+          <w:tab w:val="left" w:pos="3664"/>
+          <w:tab w:val="left" w:pos="4580"/>
+          <w:tab w:val="left" w:pos="5496"/>
+          <w:tab w:val="left" w:pos="6412"/>
+          <w:tab w:val="left" w:pos="7328"/>
+          <w:tab w:val="left" w:pos="8244"/>
+          <w:tab w:val="left" w:pos="9160"/>
+          <w:tab w:val="left" w:pos="10076"/>
+          <w:tab w:val="left" w:pos="10992"/>
+          <w:tab w:val="left" w:pos="11908"/>
+          <w:tab w:val="left" w:pos="12824"/>
+          <w:tab w:val="left" w:pos="13740"/>
+          <w:tab w:val="left" w:pos="14656"/>
+        </w:tabs>
+        <w:wordWrap w:val="0"/>
+        <w:spacing w:after="150"/>
+        <w:rPr>
+          <w:rFonts w:ascii="Consolas" w:hAnsi="Consolas" w:cs="Courier New"/>
+          <w:color w:val="333333"/>
+          <w:sz w:val="14"/>
+          <w:szCs w:val="14"/>
+        </w:rPr>
+      </w:pPr>
+      <w:r>
+        <w:rPr>
+          <w:rFonts w:ascii="Consolas" w:hAnsi="Consolas" w:cs="Courier New"/>
+          <w:color w:val="333333"/>
+          <w:sz w:val="14"/>
+          <w:szCs w:val="14"/>
+        </w:rPr>
+        <w:t xml:space="preserve">                         </w:t>
+      </w:r>
+      <w:proofErr w:type="spellStart"/>
+      <w:r>
+        <w:rPr>
+          <w:rFonts w:ascii="Consolas" w:hAnsi="Consolas" w:cs="Courier New"/>
+          <w:color w:val="333333"/>
+          <w:sz w:val="14"/>
+          <w:szCs w:val="14"/>
+        </w:rPr>
+        <w:t>return</w:t>
+      </w:r>
+      <w:proofErr w:type="spellEnd"/>
+      <w:r>
+        <w:rPr>
+          <w:rFonts w:ascii="Consolas" w:hAnsi="Consolas" w:cs="Courier New"/>
+          <w:color w:val="333333"/>
+          <w:sz w:val="14"/>
+          <w:szCs w:val="14"/>
+        </w:rPr>
+        <w:t xml:space="preserve"> PENA_CONDENACAO_CUMPLICES;</w:t>
+      </w:r>
+    </w:p>
+    <w:p>
+      <w:pPr>
+        <w:pBdr>
+          <w:top w:val="single" w:sz="6" w:space="7" w:color="CCCCCC"/>
+          <w:left w:val="single" w:sz="6" w:space="7" w:color="CCCCCC"/>
+          <w:bottom w:val="single" w:sz="6" w:space="7" w:color="CCCCCC"/>
+          <w:right w:val="single" w:sz="6" w:space="7" w:color="CCCCCC"/>
+        </w:pBdr>
+        <w:shd w:val="clear" w:color="auto" w:fill="F5F5F5"/>
+        <w:tabs>
+          <w:tab w:val="left" w:pos="916"/>
+          <w:tab w:val="left" w:pos="1832"/>
+          <w:tab w:val="left" w:pos="2748"/>
+          <w:tab w:val="left" w:pos="3664"/>
+          <w:tab w:val="left" w:pos="4580"/>
+          <w:tab w:val="left" w:pos="5496"/>
+          <w:tab w:val="left" w:pos="6412"/>
+          <w:tab w:val="left" w:pos="7328"/>
+          <w:tab w:val="left" w:pos="8244"/>
+          <w:tab w:val="left" w:pos="9160"/>
+          <w:tab w:val="left" w:pos="10076"/>
+          <w:tab w:val="left" w:pos="10992"/>
+          <w:tab w:val="left" w:pos="11908"/>
+          <w:tab w:val="left" w:pos="12824"/>
+          <w:tab w:val="left" w:pos="13740"/>
+          <w:tab w:val="left" w:pos="14656"/>
+        </w:tabs>
+        <w:wordWrap w:val="0"/>
+        <w:spacing w:after="150"/>
+        <w:rPr>
+          <w:rFonts w:ascii="Consolas" w:hAnsi="Consolas" w:cs="Courier New"/>
+          <w:color w:val="333333"/>
+          <w:sz w:val="14"/>
+          <w:szCs w:val="14"/>
+        </w:rPr>
+      </w:pPr>
+      <w:r>
+        <w:rPr>
+          <w:rFonts w:ascii="Consolas" w:hAnsi="Consolas" w:cs="Courier New"/>
+          <w:color w:val="333333"/>
+          <w:sz w:val="14"/>
+          <w:szCs w:val="14"/>
+        </w:rPr>
+        <w:t xml:space="preserve">                        </w:t>
+      </w:r>
+      <w:r>
+        <w:rPr>
+          <w:rFonts w:ascii="Consolas" w:hAnsi="Consolas" w:cs="Courier New"/>
+          <w:color w:val="333333"/>
+          <w:sz w:val="14"/>
+          <w:szCs w:val="14"/>
+        </w:rPr>
+        <w:t>}</w:t>
+      </w:r>
+    </w:p>
+    <w:p>
+      <w:pPr>
+        <w:pBdr>
+          <w:top w:val="single" w:sz="6" w:space="7" w:color="CCCCCC"/>
+          <w:left w:val="single" w:sz="6" w:space="7" w:color="CCCCCC"/>
+          <w:bottom w:val="single" w:sz="6" w:space="7" w:color="CCCCCC"/>
+          <w:right w:val="single" w:sz="6" w:space="7" w:color="CCCCCC"/>
+        </w:pBdr>
+        <w:shd w:val="clear" w:color="auto" w:fill="F5F5F5"/>
+        <w:tabs>
+          <w:tab w:val="left" w:pos="916"/>
+          <w:tab w:val="left" w:pos="1832"/>
+          <w:tab w:val="left" w:pos="2748"/>
+          <w:tab w:val="left" w:pos="3664"/>
+          <w:tab w:val="left" w:pos="4580"/>
+          <w:tab w:val="left" w:pos="5496"/>
+          <w:tab w:val="left" w:pos="6412"/>
+          <w:tab w:val="left" w:pos="7328"/>
+          <w:tab w:val="left" w:pos="8244"/>
+          <w:tab w:val="left" w:pos="9160"/>
+          <w:tab w:val="left" w:pos="10076"/>
+          <w:tab w:val="left" w:pos="10992"/>
+          <w:tab w:val="left" w:pos="11908"/>
+          <w:tab w:val="left" w:pos="12824"/>
+          <w:tab w:val="left" w:pos="13740"/>
+          <w:tab w:val="left" w:pos="14656"/>
+        </w:tabs>
+        <w:wordWrap w:val="0"/>
+        <w:spacing w:after="150"/>
+        <w:rPr>
+          <w:rFonts w:ascii="Consolas" w:hAnsi="Consolas" w:cs="Courier New"/>
+          <w:color w:val="333333"/>
+          <w:sz w:val="14"/>
+          <w:szCs w:val="14"/>
+        </w:rPr>
+      </w:pPr>
+      <w:r>
+        <w:rPr>
+          <w:rFonts w:ascii="Consolas" w:hAnsi="Consolas" w:cs="Courier New"/>
+          <w:color w:val="333333"/>
+          <w:sz w:val="14"/>
+          <w:szCs w:val="14"/>
+        </w:rPr>
+        <w:t xml:space="preserve">                </w:t>
+      </w:r>
+      <w:r>
+        <w:rPr>
+          <w:rFonts w:ascii="Consolas" w:hAnsi="Consolas" w:cs="Courier New"/>
+          <w:color w:val="333333"/>
+          <w:sz w:val="14"/>
+          <w:szCs w:val="14"/>
+        </w:rPr>
+        <w:t>}</w:t>
+      </w:r>
+    </w:p>
+    <w:p>
+      <w:pPr>
+        <w:pBdr>
+          <w:top w:val="single" w:sz="6" w:space="7" w:color="CCCCCC"/>
+          <w:left w:val="single" w:sz="6" w:space="7" w:color="CCCCCC"/>
+          <w:bottom w:val="single" w:sz="6" w:space="7" w:color="CCCCCC"/>
+          <w:right w:val="single" w:sz="6" w:space="7" w:color="CCCCCC"/>
+        </w:pBdr>
+        <w:shd w:val="clear" w:color="auto" w:fill="F5F5F5"/>
+        <w:tabs>
+          <w:tab w:val="left" w:pos="916"/>
+          <w:tab w:val="left" w:pos="1832"/>
+          <w:tab w:val="left" w:pos="2748"/>
+          <w:tab w:val="left" w:pos="3664"/>
+          <w:tab w:val="left" w:pos="4580"/>
+          <w:tab w:val="left" w:pos="5496"/>
+          <w:tab w:val="left" w:pos="6412"/>
+          <w:tab w:val="left" w:pos="7328"/>
+          <w:tab w:val="left" w:pos="8244"/>
+          <w:tab w:val="left" w:pos="9160"/>
+          <w:tab w:val="left" w:pos="10076"/>
+          <w:tab w:val="left" w:pos="10992"/>
+          <w:tab w:val="left" w:pos="11908"/>
+          <w:tab w:val="left" w:pos="12824"/>
+          <w:tab w:val="left" w:pos="13740"/>
+          <w:tab w:val="left" w:pos="14656"/>
+        </w:tabs>
+        <w:wordWrap w:val="0"/>
+        <w:spacing w:after="150"/>
+        <w:rPr>
+          <w:rFonts w:ascii="Consolas" w:hAnsi="Consolas" w:cs="Courier New"/>
+          <w:color w:val="333333"/>
+          <w:sz w:val="14"/>
+          <w:szCs w:val="14"/>
+        </w:rPr>
+      </w:pPr>
+      <w:r>
+        <w:rPr>
+          <w:rFonts w:ascii="Consolas" w:hAnsi="Consolas" w:cs="Courier New"/>
+          <w:color w:val="333333"/>
+          <w:sz w:val="14"/>
+          <w:szCs w:val="14"/>
+        </w:rPr>
+        <w:t xml:space="preserve">     </w:t>
+      </w:r>
+      <w:r>
+        <w:rPr>
+          <w:rFonts w:ascii="Consolas" w:hAnsi="Consolas" w:cs="Courier New"/>
+          <w:color w:val="333333"/>
+          <w:sz w:val="14"/>
+          <w:szCs w:val="14"/>
+        </w:rPr>
+        <w:t>}</w:t>
+      </w:r>
+    </w:p>
+    <w:p>
+      <w:pPr>
+        <w:pBdr>
+          <w:top w:val="single" w:sz="6" w:space="7" w:color="CCCCCC"/>
+          <w:left w:val="single" w:sz="6" w:space="7" w:color="CCCCCC"/>
+          <w:bottom w:val="single" w:sz="6" w:space="7" w:color="CCCCCC"/>
+          <w:right w:val="single" w:sz="6" w:space="7" w:color="CCCCCC"/>
+        </w:pBdr>
+        <w:shd w:val="clear" w:color="auto" w:fill="F5F5F5"/>
+        <w:tabs>
+          <w:tab w:val="left" w:pos="916"/>
+          <w:tab w:val="left" w:pos="1832"/>
+          <w:tab w:val="left" w:pos="2748"/>
+          <w:tab w:val="left" w:pos="3664"/>
+          <w:tab w:val="left" w:pos="4580"/>
+          <w:tab w:val="left" w:pos="5496"/>
+          <w:tab w:val="left" w:pos="6412"/>
+          <w:tab w:val="left" w:pos="7328"/>
+          <w:tab w:val="left" w:pos="8244"/>
+          <w:tab w:val="left" w:pos="9160"/>
+          <w:tab w:val="left" w:pos="10076"/>
+          <w:tab w:val="left" w:pos="10992"/>
+          <w:tab w:val="left" w:pos="11908"/>
+          <w:tab w:val="left" w:pos="12824"/>
+          <w:tab w:val="left" w:pos="13740"/>
+          <w:tab w:val="left" w:pos="14656"/>
+        </w:tabs>
+        <w:wordWrap w:val="0"/>
+        <w:spacing w:after="150"/>
+        <w:rPr>
+          <w:rFonts w:ascii="Consolas" w:hAnsi="Consolas" w:cs="Courier New"/>
+          <w:color w:val="333333"/>
+          <w:sz w:val="14"/>
+          <w:szCs w:val="14"/>
+        </w:rPr>
+      </w:pPr>
+      <w:r>
+        <w:rPr>
+          <w:rFonts w:ascii="Consolas" w:hAnsi="Consolas" w:cs="Courier New"/>
+          <w:color w:val="333333"/>
+          <w:sz w:val="14"/>
+          <w:szCs w:val="14"/>
+        </w:rPr>
+        <w:t>}</w:t>
+      </w:r>
+    </w:p>
+    <w:p>
+      <w:pPr>
+        <w:rPr>
+          <w:sz w:val="28"/>
+          <w:szCs w:val="28"/>
+        </w:rPr>
+      </w:pPr>
     </w:p>
     <w:sectPr>
       <w:pgSz w:w="11906" w:h="16838"/>
@@ -9122,6 +12104,7 @@
     <w:lsdException w:name="HTML Sample" w:semiHidden="1" w:unhideWhenUsed="1"/>
     <w:lsdException w:name="HTML Typewriter" w:semiHidden="1" w:unhideWhenUsed="1"/>
     <w:lsdException w:name="HTML Variable" w:semiHidden="1" w:unhideWhenUsed="1"/>
+    <w:lsdException w:name="Normal Table" w:semiHidden="1" w:unhideWhenUsed="1"/>
     <w:lsdException w:name="annotation subject" w:semiHidden="1" w:unhideWhenUsed="1"/>
     <w:lsdException w:name="No List" w:semiHidden="1" w:unhideWhenUsed="1"/>
     <w:lsdException w:name="Outline List 1" w:semiHidden="1" w:unhideWhenUsed="1"/>
@@ -9167,9 +12150,11 @@
     <w:lsdException w:name="Table Subtle 1" w:semiHidden="1" w:unhideWhenUsed="1"/>
     <w:lsdException w:name="Table Subtle 2" w:semiHidden="1" w:unhideWhenUsed="1"/>
     <w:lsdException w:name="Table Web 1" w:semiHidden="1" w:unhideWhenUsed="1"/>
+    <w:lsdException w:name="Table Web 2" w:semiHidden="1" w:unhideWhenUsed="1"/>
     <w:lsdException w:name="Table Web 3" w:semiHidden="1" w:unhideWhenUsed="1"/>
     <w:lsdException w:name="Balloon Text" w:semiHidden="1" w:unhideWhenUsed="1"/>
     <w:lsdException w:name="Table Grid" w:uiPriority="39"/>
+    <w:lsdException w:name="Table Theme" w:semiHidden="1" w:unhideWhenUsed="1"/>
     <w:lsdException w:name="Placeholder Text" w:semiHidden="1"/>
     <w:lsdException w:name="No Spacing" w:uiPriority="1" w:qFormat="1"/>
     <w:lsdException w:name="Light Shading" w:uiPriority="60"/>

--- a/Testes/Documentação de Teste JUnit.docx
+++ b/Testes/Documentação de Teste JUnit.docx
@@ -14,8 +14,17 @@
           <w:sz w:val="36"/>
           <w:szCs w:val="36"/>
         </w:rPr>
-        <w:t>Documentação de Teste JUnit</w:t>
-      </w:r>
+        <w:t xml:space="preserve">Documentação de Teste </w:t>
+      </w:r>
+      <w:proofErr w:type="spellStart"/>
+      <w:r>
+        <w:rPr>
+          <w:sz w:val="36"/>
+          <w:szCs w:val="36"/>
+        </w:rPr>
+        <w:t>JUnit</w:t>
+      </w:r>
+      <w:proofErr w:type="spellEnd"/>
     </w:p>
     <w:p>
       <w:pPr>
@@ -124,6 +133,7 @@
         </w:rPr>
         <w:t xml:space="preserve"> </w:t>
       </w:r>
+      <w:proofErr w:type="spellStart"/>
       <w:r>
         <w:rPr>
           <w:rFonts w:ascii="Consolas" w:hAnsi="Consolas" w:cs="Courier New"/>
@@ -140,7 +150,17 @@
           <w:sz w:val="14"/>
           <w:szCs w:val="14"/>
         </w:rPr>
-        <w:t>Prisioneiro {</w:t>
+        <w:t>Prisioneiro</w:t>
+      </w:r>
+      <w:proofErr w:type="spellEnd"/>
+      <w:r>
+        <w:rPr>
+          <w:rFonts w:ascii="Consolas" w:hAnsi="Consolas" w:cs="Courier New"/>
+          <w:color w:val="333333"/>
+          <w:sz w:val="14"/>
+          <w:szCs w:val="14"/>
+        </w:rPr>
+        <w:t xml:space="preserve"> {</w:t>
       </w:r>
     </w:p>
     <w:p>
@@ -188,14 +208,25 @@
         </w:rPr>
         <w:t xml:space="preserve">   </w:t>
       </w:r>
-      <w:r>
-        <w:rPr>
-          <w:rFonts w:ascii="Consolas" w:hAnsi="Consolas" w:cs="Courier New"/>
-          <w:color w:val="333333"/>
-          <w:sz w:val="14"/>
-          <w:szCs w:val="14"/>
-        </w:rPr>
-        <w:t>int PENA_INOCENCIA = 0;</w:t>
+      <w:proofErr w:type="spellStart"/>
+      <w:r>
+        <w:rPr>
+          <w:rFonts w:ascii="Consolas" w:hAnsi="Consolas" w:cs="Courier New"/>
+          <w:color w:val="333333"/>
+          <w:sz w:val="14"/>
+          <w:szCs w:val="14"/>
+        </w:rPr>
+        <w:t>int</w:t>
+      </w:r>
+      <w:proofErr w:type="spellEnd"/>
+      <w:r>
+        <w:rPr>
+          <w:rFonts w:ascii="Consolas" w:hAnsi="Consolas" w:cs="Courier New"/>
+          <w:color w:val="333333"/>
+          <w:sz w:val="14"/>
+          <w:szCs w:val="14"/>
+        </w:rPr>
+        <w:t xml:space="preserve"> PENA_INOCENCIA = 0;</w:t>
       </w:r>
     </w:p>
     <w:p>
@@ -243,14 +274,25 @@
         </w:rPr>
         <w:t xml:space="preserve">   </w:t>
       </w:r>
-      <w:r>
-        <w:rPr>
-          <w:rFonts w:ascii="Consolas" w:hAnsi="Consolas" w:cs="Courier New"/>
-          <w:color w:val="333333"/>
-          <w:sz w:val="14"/>
-          <w:szCs w:val="14"/>
-        </w:rPr>
-        <w:t>int PENA_CONDENACAO_MUTUA = 5;</w:t>
+      <w:proofErr w:type="spellStart"/>
+      <w:r>
+        <w:rPr>
+          <w:rFonts w:ascii="Consolas" w:hAnsi="Consolas" w:cs="Courier New"/>
+          <w:color w:val="333333"/>
+          <w:sz w:val="14"/>
+          <w:szCs w:val="14"/>
+        </w:rPr>
+        <w:t>int</w:t>
+      </w:r>
+      <w:proofErr w:type="spellEnd"/>
+      <w:r>
+        <w:rPr>
+          <w:rFonts w:ascii="Consolas" w:hAnsi="Consolas" w:cs="Courier New"/>
+          <w:color w:val="333333"/>
+          <w:sz w:val="14"/>
+          <w:szCs w:val="14"/>
+        </w:rPr>
+        <w:t xml:space="preserve"> PENA_CONDENACAO_MUTUA = 5;</w:t>
       </w:r>
     </w:p>
     <w:p>
@@ -298,14 +340,25 @@
         </w:rPr>
         <w:t xml:space="preserve">   </w:t>
       </w:r>
-      <w:r>
-        <w:rPr>
-          <w:rFonts w:ascii="Consolas" w:hAnsi="Consolas" w:cs="Courier New"/>
-          <w:color w:val="333333"/>
-          <w:sz w:val="14"/>
-          <w:szCs w:val="14"/>
-        </w:rPr>
-        <w:t>int PENA_CONDENACAO_INDIVIDUAL = 10;</w:t>
+      <w:proofErr w:type="spellStart"/>
+      <w:r>
+        <w:rPr>
+          <w:rFonts w:ascii="Consolas" w:hAnsi="Consolas" w:cs="Courier New"/>
+          <w:color w:val="333333"/>
+          <w:sz w:val="14"/>
+          <w:szCs w:val="14"/>
+        </w:rPr>
+        <w:t>int</w:t>
+      </w:r>
+      <w:proofErr w:type="spellEnd"/>
+      <w:r>
+        <w:rPr>
+          <w:rFonts w:ascii="Consolas" w:hAnsi="Consolas" w:cs="Courier New"/>
+          <w:color w:val="333333"/>
+          <w:sz w:val="14"/>
+          <w:szCs w:val="14"/>
+        </w:rPr>
+        <w:t xml:space="preserve"> PENA_CONDENACAO_INDIVIDUAL = 10;</w:t>
       </w:r>
     </w:p>
     <w:p>
@@ -353,14 +406,25 @@
         </w:rPr>
         <w:t xml:space="preserve">   </w:t>
       </w:r>
-      <w:r>
-        <w:rPr>
-          <w:rFonts w:ascii="Consolas" w:hAnsi="Consolas" w:cs="Courier New"/>
-          <w:color w:val="333333"/>
-          <w:sz w:val="14"/>
-          <w:szCs w:val="14"/>
-        </w:rPr>
-        <w:t>int PENA_CONDENACAO_CUMPLICES = 1;</w:t>
+      <w:proofErr w:type="spellStart"/>
+      <w:r>
+        <w:rPr>
+          <w:rFonts w:ascii="Consolas" w:hAnsi="Consolas" w:cs="Courier New"/>
+          <w:color w:val="333333"/>
+          <w:sz w:val="14"/>
+          <w:szCs w:val="14"/>
+        </w:rPr>
+        <w:t>int</w:t>
+      </w:r>
+      <w:proofErr w:type="spellEnd"/>
+      <w:r>
+        <w:rPr>
+          <w:rFonts w:ascii="Consolas" w:hAnsi="Consolas" w:cs="Courier New"/>
+          <w:color w:val="333333"/>
+          <w:sz w:val="14"/>
+          <w:szCs w:val="14"/>
+        </w:rPr>
+        <w:t xml:space="preserve"> PENA_CONDENACAO_CUMPLICES = 1;</w:t>
       </w:r>
     </w:p>
     <w:p>
@@ -445,15 +509,47 @@
         </w:rPr>
         <w:t xml:space="preserve">   </w:t>
       </w:r>
-      <w:r>
-        <w:rPr>
-          <w:rFonts w:ascii="Consolas" w:hAnsi="Consolas" w:cs="Courier New"/>
-          <w:color w:val="333333"/>
-          <w:sz w:val="14"/>
-          <w:szCs w:val="14"/>
-        </w:rPr>
-        <w:t>int calculaPena(</w:t>
-      </w:r>
+      <w:proofErr w:type="spellStart"/>
+      <w:r>
+        <w:rPr>
+          <w:rFonts w:ascii="Consolas" w:hAnsi="Consolas" w:cs="Courier New"/>
+          <w:color w:val="333333"/>
+          <w:sz w:val="14"/>
+          <w:szCs w:val="14"/>
+        </w:rPr>
+        <w:t>int</w:t>
+      </w:r>
+      <w:proofErr w:type="spellEnd"/>
+      <w:r>
+        <w:rPr>
+          <w:rFonts w:ascii="Consolas" w:hAnsi="Consolas" w:cs="Courier New"/>
+          <w:color w:val="333333"/>
+          <w:sz w:val="14"/>
+          <w:szCs w:val="14"/>
+        </w:rPr>
+        <w:t xml:space="preserve"> </w:t>
+      </w:r>
+      <w:proofErr w:type="spellStart"/>
+      <w:r>
+        <w:rPr>
+          <w:rFonts w:ascii="Consolas" w:hAnsi="Consolas" w:cs="Courier New"/>
+          <w:color w:val="333333"/>
+          <w:sz w:val="14"/>
+          <w:szCs w:val="14"/>
+        </w:rPr>
+        <w:t>calculaPena</w:t>
+      </w:r>
+      <w:proofErr w:type="spellEnd"/>
+      <w:r>
+        <w:rPr>
+          <w:rFonts w:ascii="Consolas" w:hAnsi="Consolas" w:cs="Courier New"/>
+          <w:color w:val="333333"/>
+          <w:sz w:val="14"/>
+          <w:szCs w:val="14"/>
+        </w:rPr>
+        <w:t>(</w:t>
+      </w:r>
+      <w:proofErr w:type="spellStart"/>
       <w:r>
         <w:rPr>
           <w:rFonts w:ascii="Consolas" w:hAnsi="Consolas" w:cs="Courier New"/>
@@ -463,15 +559,37 @@
         </w:rPr>
         <w:t>String</w:t>
       </w:r>
-      <w:r>
-        <w:rPr>
-          <w:rFonts w:ascii="Consolas" w:hAnsi="Consolas" w:cs="Courier New"/>
-          <w:color w:val="333333"/>
-          <w:sz w:val="14"/>
-          <w:szCs w:val="14"/>
-        </w:rPr>
-        <w:t xml:space="preserve"> respostaPrisioneiroA, </w:t>
-      </w:r>
+      <w:proofErr w:type="spellEnd"/>
+      <w:r>
+        <w:rPr>
+          <w:rFonts w:ascii="Consolas" w:hAnsi="Consolas" w:cs="Courier New"/>
+          <w:color w:val="333333"/>
+          <w:sz w:val="14"/>
+          <w:szCs w:val="14"/>
+        </w:rPr>
+        <w:t xml:space="preserve"> </w:t>
+      </w:r>
+      <w:proofErr w:type="spellStart"/>
+      <w:r>
+        <w:rPr>
+          <w:rFonts w:ascii="Consolas" w:hAnsi="Consolas" w:cs="Courier New"/>
+          <w:color w:val="333333"/>
+          <w:sz w:val="14"/>
+          <w:szCs w:val="14"/>
+        </w:rPr>
+        <w:t>respostaPrisioneiroA</w:t>
+      </w:r>
+      <w:proofErr w:type="spellEnd"/>
+      <w:r>
+        <w:rPr>
+          <w:rFonts w:ascii="Consolas" w:hAnsi="Consolas" w:cs="Courier New"/>
+          <w:color w:val="333333"/>
+          <w:sz w:val="14"/>
+          <w:szCs w:val="14"/>
+        </w:rPr>
+        <w:t xml:space="preserve">, </w:t>
+      </w:r>
+      <w:proofErr w:type="spellStart"/>
       <w:r>
         <w:rPr>
           <w:rFonts w:ascii="Consolas" w:hAnsi="Consolas" w:cs="Courier New"/>
@@ -481,14 +599,35 @@
         </w:rPr>
         <w:t>String</w:t>
       </w:r>
-      <w:r>
-        <w:rPr>
-          <w:rFonts w:ascii="Consolas" w:hAnsi="Consolas" w:cs="Courier New"/>
-          <w:color w:val="333333"/>
-          <w:sz w:val="14"/>
-          <w:szCs w:val="14"/>
-        </w:rPr>
-        <w:t xml:space="preserve"> respostaPrisioneiroB) {</w:t>
+      <w:proofErr w:type="spellEnd"/>
+      <w:r>
+        <w:rPr>
+          <w:rFonts w:ascii="Consolas" w:hAnsi="Consolas" w:cs="Courier New"/>
+          <w:color w:val="333333"/>
+          <w:sz w:val="14"/>
+          <w:szCs w:val="14"/>
+        </w:rPr>
+        <w:t xml:space="preserve"> </w:t>
+      </w:r>
+      <w:proofErr w:type="spellStart"/>
+      <w:r>
+        <w:rPr>
+          <w:rFonts w:ascii="Consolas" w:hAnsi="Consolas" w:cs="Courier New"/>
+          <w:color w:val="333333"/>
+          <w:sz w:val="14"/>
+          <w:szCs w:val="14"/>
+        </w:rPr>
+        <w:t>respostaPrisioneiroB</w:t>
+      </w:r>
+      <w:proofErr w:type="spellEnd"/>
+      <w:r>
+        <w:rPr>
+          <w:rFonts w:ascii="Consolas" w:hAnsi="Consolas" w:cs="Courier New"/>
+          <w:color w:val="333333"/>
+          <w:sz w:val="14"/>
+          <w:szCs w:val="14"/>
+        </w:rPr>
+        <w:t>) {</w:t>
       </w:r>
     </w:p>
     <w:p>
@@ -543,7 +682,27 @@
           <w:sz w:val="14"/>
           <w:szCs w:val="14"/>
         </w:rPr>
-        <w:t xml:space="preserve"> (respostaPrisioneiroA = </w:t>
+        <w:t xml:space="preserve"> (</w:t>
+      </w:r>
+      <w:proofErr w:type="spellStart"/>
+      <w:r>
+        <w:rPr>
+          <w:rFonts w:ascii="Consolas" w:hAnsi="Consolas" w:cs="Courier New"/>
+          <w:color w:val="333333"/>
+          <w:sz w:val="14"/>
+          <w:szCs w:val="14"/>
+        </w:rPr>
+        <w:t>respostaPrisioneiroA</w:t>
+      </w:r>
+      <w:proofErr w:type="spellEnd"/>
+      <w:r>
+        <w:rPr>
+          <w:rFonts w:ascii="Consolas" w:hAnsi="Consolas" w:cs="Courier New"/>
+          <w:color w:val="333333"/>
+          <w:sz w:val="14"/>
+          <w:szCs w:val="14"/>
+        </w:rPr>
+        <w:t xml:space="preserve"> = </w:t>
       </w:r>
       <w:r>
         <w:rPr>
@@ -616,7 +775,27 @@
           <w:sz w:val="14"/>
           <w:szCs w:val="14"/>
         </w:rPr>
-        <w:t xml:space="preserve"> (respostaPrisioneiroB = </w:t>
+        <w:t xml:space="preserve"> (</w:t>
+      </w:r>
+      <w:proofErr w:type="spellStart"/>
+      <w:r>
+        <w:rPr>
+          <w:rFonts w:ascii="Consolas" w:hAnsi="Consolas" w:cs="Courier New"/>
+          <w:color w:val="333333"/>
+          <w:sz w:val="14"/>
+          <w:szCs w:val="14"/>
+        </w:rPr>
+        <w:t>respostaPrisioneiroB</w:t>
+      </w:r>
+      <w:proofErr w:type="spellEnd"/>
+      <w:r>
+        <w:rPr>
+          <w:rFonts w:ascii="Consolas" w:hAnsi="Consolas" w:cs="Courier New"/>
+          <w:color w:val="333333"/>
+          <w:sz w:val="14"/>
+          <w:szCs w:val="14"/>
+        </w:rPr>
+        <w:t xml:space="preserve"> = </w:t>
       </w:r>
       <w:r>
         <w:rPr>
@@ -764,6 +943,7 @@
         </w:rPr>
         <w:t xml:space="preserve">} </w:t>
       </w:r>
+      <w:proofErr w:type="spellStart"/>
       <w:r>
         <w:rPr>
           <w:rFonts w:ascii="Consolas" w:hAnsi="Consolas" w:cs="Courier New"/>
@@ -773,6 +953,7 @@
         </w:rPr>
         <w:t>senao</w:t>
       </w:r>
+      <w:proofErr w:type="spellEnd"/>
       <w:r>
         <w:rPr>
           <w:rFonts w:ascii="Consolas" w:hAnsi="Consolas" w:cs="Courier New"/>
@@ -983,6 +1164,7 @@
         </w:rPr>
         <w:t xml:space="preserve">} </w:t>
       </w:r>
+      <w:proofErr w:type="spellStart"/>
       <w:r>
         <w:rPr>
           <w:rFonts w:ascii="Consolas" w:hAnsi="Consolas" w:cs="Courier New"/>
@@ -992,6 +1174,7 @@
         </w:rPr>
         <w:t>senao</w:t>
       </w:r>
+      <w:proofErr w:type="spellEnd"/>
       <w:r>
         <w:rPr>
           <w:rFonts w:ascii="Consolas" w:hAnsi="Consolas" w:cs="Courier New"/>
@@ -1054,7 +1237,27 @@
           <w:sz w:val="14"/>
           <w:szCs w:val="14"/>
         </w:rPr>
-        <w:t xml:space="preserve"> (respostaPrisioneiroB = </w:t>
+        <w:t xml:space="preserve"> (</w:t>
+      </w:r>
+      <w:proofErr w:type="spellStart"/>
+      <w:r>
+        <w:rPr>
+          <w:rFonts w:ascii="Consolas" w:hAnsi="Consolas" w:cs="Courier New"/>
+          <w:color w:val="333333"/>
+          <w:sz w:val="14"/>
+          <w:szCs w:val="14"/>
+        </w:rPr>
+        <w:t>respostaPrisioneiroB</w:t>
+      </w:r>
+      <w:proofErr w:type="spellEnd"/>
+      <w:r>
+        <w:rPr>
+          <w:rFonts w:ascii="Consolas" w:hAnsi="Consolas" w:cs="Courier New"/>
+          <w:color w:val="333333"/>
+          <w:sz w:val="14"/>
+          <w:szCs w:val="14"/>
+        </w:rPr>
+        <w:t xml:space="preserve"> = </w:t>
       </w:r>
       <w:r>
         <w:rPr>
@@ -1220,6 +1423,7 @@
         </w:rPr>
         <w:t xml:space="preserve">} </w:t>
       </w:r>
+      <w:proofErr w:type="spellStart"/>
       <w:r>
         <w:rPr>
           <w:rFonts w:ascii="Consolas" w:hAnsi="Consolas" w:cs="Courier New"/>
@@ -1229,6 +1433,7 @@
         </w:rPr>
         <w:t>senao</w:t>
       </w:r>
+      <w:proofErr w:type="spellEnd"/>
       <w:r>
         <w:rPr>
           <w:rFonts w:ascii="Consolas" w:hAnsi="Consolas" w:cs="Courier New"/>
@@ -1600,15 +1805,47 @@
           <w:szCs w:val="14"/>
         </w:rPr>
       </w:pPr>
-      <w:r>
-        <w:rPr>
-          <w:rFonts w:ascii="Consolas" w:hAnsi="Consolas" w:cs="Courier New"/>
-          <w:color w:val="333333"/>
-          <w:sz w:val="14"/>
-          <w:szCs w:val="14"/>
-        </w:rPr>
-        <w:t xml:space="preserve">public class </w:t>
-      </w:r>
+      <w:proofErr w:type="spellStart"/>
+      <w:r>
+        <w:rPr>
+          <w:rFonts w:ascii="Consolas" w:hAnsi="Consolas" w:cs="Courier New"/>
+          <w:color w:val="333333"/>
+          <w:sz w:val="14"/>
+          <w:szCs w:val="14"/>
+        </w:rPr>
+        <w:t>public</w:t>
+      </w:r>
+      <w:proofErr w:type="spellEnd"/>
+      <w:r>
+        <w:rPr>
+          <w:rFonts w:ascii="Consolas" w:hAnsi="Consolas" w:cs="Courier New"/>
+          <w:color w:val="333333"/>
+          <w:sz w:val="14"/>
+          <w:szCs w:val="14"/>
+        </w:rPr>
+        <w:t xml:space="preserve"> </w:t>
+      </w:r>
+      <w:proofErr w:type="spellStart"/>
+      <w:r>
+        <w:rPr>
+          <w:rFonts w:ascii="Consolas" w:hAnsi="Consolas" w:cs="Courier New"/>
+          <w:color w:val="333333"/>
+          <w:sz w:val="14"/>
+          <w:szCs w:val="14"/>
+        </w:rPr>
+        <w:t>class</w:t>
+      </w:r>
+      <w:proofErr w:type="spellEnd"/>
+      <w:r>
+        <w:rPr>
+          <w:rFonts w:ascii="Consolas" w:hAnsi="Consolas" w:cs="Courier New"/>
+          <w:color w:val="333333"/>
+          <w:sz w:val="14"/>
+          <w:szCs w:val="14"/>
+        </w:rPr>
+        <w:t xml:space="preserve"> </w:t>
+      </w:r>
+      <w:proofErr w:type="spellStart"/>
       <w:r>
         <w:rPr>
           <w:rFonts w:ascii="Consolas" w:hAnsi="Consolas" w:cs="Courier New"/>
@@ -1625,7 +1862,17 @@
           <w:sz w:val="14"/>
           <w:szCs w:val="14"/>
         </w:rPr>
-        <w:t>Prisioneiro {</w:t>
+        <w:t>Prisioneiro</w:t>
+      </w:r>
+      <w:proofErr w:type="spellEnd"/>
+      <w:r>
+        <w:rPr>
+          <w:rFonts w:ascii="Consolas" w:hAnsi="Consolas" w:cs="Courier New"/>
+          <w:color w:val="333333"/>
+          <w:sz w:val="14"/>
+          <w:szCs w:val="14"/>
+        </w:rPr>
+        <w:t xml:space="preserve"> {</w:t>
       </w:r>
     </w:p>
     <w:p>
@@ -1673,14 +1920,45 @@
         </w:rPr>
         <w:t xml:space="preserve">   </w:t>
       </w:r>
-      <w:r>
-        <w:rPr>
-          <w:rFonts w:ascii="Consolas" w:hAnsi="Consolas" w:cs="Courier New"/>
-          <w:color w:val="333333"/>
-          <w:sz w:val="14"/>
-          <w:szCs w:val="14"/>
-        </w:rPr>
-        <w:t xml:space="preserve">private int PENA_INOCENCIA = </w:t>
+      <w:proofErr w:type="spellStart"/>
+      <w:r>
+        <w:rPr>
+          <w:rFonts w:ascii="Consolas" w:hAnsi="Consolas" w:cs="Courier New"/>
+          <w:color w:val="333333"/>
+          <w:sz w:val="14"/>
+          <w:szCs w:val="14"/>
+        </w:rPr>
+        <w:t>private</w:t>
+      </w:r>
+      <w:proofErr w:type="spellEnd"/>
+      <w:r>
+        <w:rPr>
+          <w:rFonts w:ascii="Consolas" w:hAnsi="Consolas" w:cs="Courier New"/>
+          <w:color w:val="333333"/>
+          <w:sz w:val="14"/>
+          <w:szCs w:val="14"/>
+        </w:rPr>
+        <w:t xml:space="preserve"> </w:t>
+      </w:r>
+      <w:proofErr w:type="spellStart"/>
+      <w:r>
+        <w:rPr>
+          <w:rFonts w:ascii="Consolas" w:hAnsi="Consolas" w:cs="Courier New"/>
+          <w:color w:val="333333"/>
+          <w:sz w:val="14"/>
+          <w:szCs w:val="14"/>
+        </w:rPr>
+        <w:t>int</w:t>
+      </w:r>
+      <w:proofErr w:type="spellEnd"/>
+      <w:r>
+        <w:rPr>
+          <w:rFonts w:ascii="Consolas" w:hAnsi="Consolas" w:cs="Courier New"/>
+          <w:color w:val="333333"/>
+          <w:sz w:val="14"/>
+          <w:szCs w:val="14"/>
+        </w:rPr>
+        <w:t xml:space="preserve"> PENA_INOCENCIA = </w:t>
       </w:r>
       <w:r>
         <w:rPr>
@@ -1746,14 +2024,45 @@
         </w:rPr>
         <w:t xml:space="preserve">   </w:t>
       </w:r>
-      <w:r>
-        <w:rPr>
-          <w:rFonts w:ascii="Consolas" w:hAnsi="Consolas" w:cs="Courier New"/>
-          <w:color w:val="333333"/>
-          <w:sz w:val="14"/>
-          <w:szCs w:val="14"/>
-        </w:rPr>
-        <w:t xml:space="preserve">private int PENA_CONDENACAO_MUTUA = </w:t>
+      <w:proofErr w:type="spellStart"/>
+      <w:r>
+        <w:rPr>
+          <w:rFonts w:ascii="Consolas" w:hAnsi="Consolas" w:cs="Courier New"/>
+          <w:color w:val="333333"/>
+          <w:sz w:val="14"/>
+          <w:szCs w:val="14"/>
+        </w:rPr>
+        <w:t>private</w:t>
+      </w:r>
+      <w:proofErr w:type="spellEnd"/>
+      <w:r>
+        <w:rPr>
+          <w:rFonts w:ascii="Consolas" w:hAnsi="Consolas" w:cs="Courier New"/>
+          <w:color w:val="333333"/>
+          <w:sz w:val="14"/>
+          <w:szCs w:val="14"/>
+        </w:rPr>
+        <w:t xml:space="preserve"> </w:t>
+      </w:r>
+      <w:proofErr w:type="spellStart"/>
+      <w:r>
+        <w:rPr>
+          <w:rFonts w:ascii="Consolas" w:hAnsi="Consolas" w:cs="Courier New"/>
+          <w:color w:val="333333"/>
+          <w:sz w:val="14"/>
+          <w:szCs w:val="14"/>
+        </w:rPr>
+        <w:t>int</w:t>
+      </w:r>
+      <w:proofErr w:type="spellEnd"/>
+      <w:r>
+        <w:rPr>
+          <w:rFonts w:ascii="Consolas" w:hAnsi="Consolas" w:cs="Courier New"/>
+          <w:color w:val="333333"/>
+          <w:sz w:val="14"/>
+          <w:szCs w:val="14"/>
+        </w:rPr>
+        <w:t xml:space="preserve"> PENA_CONDENACAO_MUTUA = </w:t>
       </w:r>
       <w:r>
         <w:rPr>
@@ -1819,14 +2128,45 @@
         </w:rPr>
         <w:t xml:space="preserve">   </w:t>
       </w:r>
-      <w:r>
-        <w:rPr>
-          <w:rFonts w:ascii="Consolas" w:hAnsi="Consolas" w:cs="Courier New"/>
-          <w:color w:val="333333"/>
-          <w:sz w:val="14"/>
-          <w:szCs w:val="14"/>
-        </w:rPr>
-        <w:t>private int PENA_CONDENACAO_INDIVIDUAL = 10;</w:t>
+      <w:proofErr w:type="spellStart"/>
+      <w:r>
+        <w:rPr>
+          <w:rFonts w:ascii="Consolas" w:hAnsi="Consolas" w:cs="Courier New"/>
+          <w:color w:val="333333"/>
+          <w:sz w:val="14"/>
+          <w:szCs w:val="14"/>
+        </w:rPr>
+        <w:t>private</w:t>
+      </w:r>
+      <w:proofErr w:type="spellEnd"/>
+      <w:r>
+        <w:rPr>
+          <w:rFonts w:ascii="Consolas" w:hAnsi="Consolas" w:cs="Courier New"/>
+          <w:color w:val="333333"/>
+          <w:sz w:val="14"/>
+          <w:szCs w:val="14"/>
+        </w:rPr>
+        <w:t xml:space="preserve"> </w:t>
+      </w:r>
+      <w:proofErr w:type="spellStart"/>
+      <w:r>
+        <w:rPr>
+          <w:rFonts w:ascii="Consolas" w:hAnsi="Consolas" w:cs="Courier New"/>
+          <w:color w:val="333333"/>
+          <w:sz w:val="14"/>
+          <w:szCs w:val="14"/>
+        </w:rPr>
+        <w:t>int</w:t>
+      </w:r>
+      <w:proofErr w:type="spellEnd"/>
+      <w:r>
+        <w:rPr>
+          <w:rFonts w:ascii="Consolas" w:hAnsi="Consolas" w:cs="Courier New"/>
+          <w:color w:val="333333"/>
+          <w:sz w:val="14"/>
+          <w:szCs w:val="14"/>
+        </w:rPr>
+        <w:t xml:space="preserve"> PENA_CONDENACAO_INDIVIDUAL = 10;</w:t>
       </w:r>
     </w:p>
     <w:p>
@@ -1874,14 +2214,45 @@
         </w:rPr>
         <w:t xml:space="preserve">   </w:t>
       </w:r>
-      <w:r>
-        <w:rPr>
-          <w:rFonts w:ascii="Consolas" w:hAnsi="Consolas" w:cs="Courier New"/>
-          <w:color w:val="333333"/>
-          <w:sz w:val="14"/>
-          <w:szCs w:val="14"/>
-        </w:rPr>
-        <w:t>private int PENA_CONDENACAO_CUMPLICES = 1</w:t>
+      <w:proofErr w:type="spellStart"/>
+      <w:r>
+        <w:rPr>
+          <w:rFonts w:ascii="Consolas" w:hAnsi="Consolas" w:cs="Courier New"/>
+          <w:color w:val="333333"/>
+          <w:sz w:val="14"/>
+          <w:szCs w:val="14"/>
+        </w:rPr>
+        <w:t>private</w:t>
+      </w:r>
+      <w:proofErr w:type="spellEnd"/>
+      <w:r>
+        <w:rPr>
+          <w:rFonts w:ascii="Consolas" w:hAnsi="Consolas" w:cs="Courier New"/>
+          <w:color w:val="333333"/>
+          <w:sz w:val="14"/>
+          <w:szCs w:val="14"/>
+        </w:rPr>
+        <w:t xml:space="preserve"> </w:t>
+      </w:r>
+      <w:proofErr w:type="spellStart"/>
+      <w:r>
+        <w:rPr>
+          <w:rFonts w:ascii="Consolas" w:hAnsi="Consolas" w:cs="Courier New"/>
+          <w:color w:val="333333"/>
+          <w:sz w:val="14"/>
+          <w:szCs w:val="14"/>
+        </w:rPr>
+        <w:t>int</w:t>
+      </w:r>
+      <w:proofErr w:type="spellEnd"/>
+      <w:r>
+        <w:rPr>
+          <w:rFonts w:ascii="Consolas" w:hAnsi="Consolas" w:cs="Courier New"/>
+          <w:color w:val="333333"/>
+          <w:sz w:val="14"/>
+          <w:szCs w:val="14"/>
+        </w:rPr>
+        <w:t xml:space="preserve"> PENA_CONDENACAO_CUMPLICES = 1</w:t>
       </w:r>
       <w:r>
         <w:rPr>
@@ -1984,14 +2355,105 @@
         </w:rPr>
         <w:t xml:space="preserve">   </w:t>
       </w:r>
-      <w:r>
-        <w:rPr>
-          <w:rFonts w:ascii="Consolas" w:hAnsi="Consolas" w:cs="Courier New"/>
-          <w:color w:val="333333"/>
-          <w:sz w:val="14"/>
-          <w:szCs w:val="14"/>
-        </w:rPr>
-        <w:t>public int calculaPena(Resposta respostaPrisioneiroA, Resposta respostaPrisioneiroB) {</w:t>
+      <w:proofErr w:type="spellStart"/>
+      <w:r>
+        <w:rPr>
+          <w:rFonts w:ascii="Consolas" w:hAnsi="Consolas" w:cs="Courier New"/>
+          <w:color w:val="333333"/>
+          <w:sz w:val="14"/>
+          <w:szCs w:val="14"/>
+        </w:rPr>
+        <w:t>public</w:t>
+      </w:r>
+      <w:proofErr w:type="spellEnd"/>
+      <w:r>
+        <w:rPr>
+          <w:rFonts w:ascii="Consolas" w:hAnsi="Consolas" w:cs="Courier New"/>
+          <w:color w:val="333333"/>
+          <w:sz w:val="14"/>
+          <w:szCs w:val="14"/>
+        </w:rPr>
+        <w:t xml:space="preserve"> </w:t>
+      </w:r>
+      <w:proofErr w:type="spellStart"/>
+      <w:r>
+        <w:rPr>
+          <w:rFonts w:ascii="Consolas" w:hAnsi="Consolas" w:cs="Courier New"/>
+          <w:color w:val="333333"/>
+          <w:sz w:val="14"/>
+          <w:szCs w:val="14"/>
+        </w:rPr>
+        <w:t>int</w:t>
+      </w:r>
+      <w:proofErr w:type="spellEnd"/>
+      <w:r>
+        <w:rPr>
+          <w:rFonts w:ascii="Consolas" w:hAnsi="Consolas" w:cs="Courier New"/>
+          <w:color w:val="333333"/>
+          <w:sz w:val="14"/>
+          <w:szCs w:val="14"/>
+        </w:rPr>
+        <w:t xml:space="preserve"> </w:t>
+      </w:r>
+      <w:proofErr w:type="spellStart"/>
+      <w:r>
+        <w:rPr>
+          <w:rFonts w:ascii="Consolas" w:hAnsi="Consolas" w:cs="Courier New"/>
+          <w:color w:val="333333"/>
+          <w:sz w:val="14"/>
+          <w:szCs w:val="14"/>
+        </w:rPr>
+        <w:t>calculaPena</w:t>
+      </w:r>
+      <w:proofErr w:type="spellEnd"/>
+      <w:r>
+        <w:rPr>
+          <w:rFonts w:ascii="Consolas" w:hAnsi="Consolas" w:cs="Courier New"/>
+          <w:color w:val="333333"/>
+          <w:sz w:val="14"/>
+          <w:szCs w:val="14"/>
+        </w:rPr>
+        <w:t xml:space="preserve">(Resposta </w:t>
+      </w:r>
+      <w:proofErr w:type="spellStart"/>
+      <w:r>
+        <w:rPr>
+          <w:rFonts w:ascii="Consolas" w:hAnsi="Consolas" w:cs="Courier New"/>
+          <w:color w:val="333333"/>
+          <w:sz w:val="14"/>
+          <w:szCs w:val="14"/>
+        </w:rPr>
+        <w:t>respostaPrisioneiroA</w:t>
+      </w:r>
+      <w:proofErr w:type="spellEnd"/>
+      <w:r>
+        <w:rPr>
+          <w:rFonts w:ascii="Consolas" w:hAnsi="Consolas" w:cs="Courier New"/>
+          <w:color w:val="333333"/>
+          <w:sz w:val="14"/>
+          <w:szCs w:val="14"/>
+        </w:rPr>
+        <w:t xml:space="preserve">, Resposta </w:t>
+      </w:r>
+      <w:proofErr w:type="spellStart"/>
+      <w:r>
+        <w:rPr>
+          <w:rFonts w:ascii="Consolas" w:hAnsi="Consolas" w:cs="Courier New"/>
+          <w:color w:val="333333"/>
+          <w:sz w:val="14"/>
+          <w:szCs w:val="14"/>
+        </w:rPr>
+        <w:t>respostaPrisioneiroB</w:t>
+      </w:r>
+      <w:proofErr w:type="spellEnd"/>
+      <w:r>
+        <w:rPr>
+          <w:rFonts w:ascii="Consolas" w:hAnsi="Consolas" w:cs="Courier New"/>
+          <w:color w:val="333333"/>
+          <w:sz w:val="14"/>
+          <w:szCs w:val="14"/>
+        </w:rPr>
+        <w:t>) {</w:t>
       </w:r>
     </w:p>
     <w:p>
@@ -2039,14 +2501,65 @@
         </w:rPr>
         <w:t xml:space="preserve">      </w:t>
       </w:r>
-      <w:r>
-        <w:rPr>
-          <w:rFonts w:ascii="Consolas" w:hAnsi="Consolas" w:cs="Courier New"/>
-          <w:color w:val="333333"/>
-          <w:sz w:val="14"/>
-          <w:szCs w:val="14"/>
-        </w:rPr>
-        <w:t>if (respostaPrisioneiroA == Resposta.DELACAO) {</w:t>
+      <w:proofErr w:type="spellStart"/>
+      <w:r>
+        <w:rPr>
+          <w:rFonts w:ascii="Consolas" w:hAnsi="Consolas" w:cs="Courier New"/>
+          <w:color w:val="333333"/>
+          <w:sz w:val="14"/>
+          <w:szCs w:val="14"/>
+        </w:rPr>
+        <w:t>if</w:t>
+      </w:r>
+      <w:proofErr w:type="spellEnd"/>
+      <w:r>
+        <w:rPr>
+          <w:rFonts w:ascii="Consolas" w:hAnsi="Consolas" w:cs="Courier New"/>
+          <w:color w:val="333333"/>
+          <w:sz w:val="14"/>
+          <w:szCs w:val="14"/>
+        </w:rPr>
+        <w:t xml:space="preserve"> (</w:t>
+      </w:r>
+      <w:proofErr w:type="spellStart"/>
+      <w:r>
+        <w:rPr>
+          <w:rFonts w:ascii="Consolas" w:hAnsi="Consolas" w:cs="Courier New"/>
+          <w:color w:val="333333"/>
+          <w:sz w:val="14"/>
+          <w:szCs w:val="14"/>
+        </w:rPr>
+        <w:t>respostaPrisioneiroA</w:t>
+      </w:r>
+      <w:proofErr w:type="spellEnd"/>
+      <w:r>
+        <w:rPr>
+          <w:rFonts w:ascii="Consolas" w:hAnsi="Consolas" w:cs="Courier New"/>
+          <w:color w:val="333333"/>
+          <w:sz w:val="14"/>
+          <w:szCs w:val="14"/>
+        </w:rPr>
+        <w:t xml:space="preserve"> == </w:t>
+      </w:r>
+      <w:proofErr w:type="spellStart"/>
+      <w:r>
+        <w:rPr>
+          <w:rFonts w:ascii="Consolas" w:hAnsi="Consolas" w:cs="Courier New"/>
+          <w:color w:val="333333"/>
+          <w:sz w:val="14"/>
+          <w:szCs w:val="14"/>
+        </w:rPr>
+        <w:t>Resposta.DELACAO</w:t>
+      </w:r>
+      <w:proofErr w:type="spellEnd"/>
+      <w:r>
+        <w:rPr>
+          <w:rFonts w:ascii="Consolas" w:hAnsi="Consolas" w:cs="Courier New"/>
+          <w:color w:val="333333"/>
+          <w:sz w:val="14"/>
+          <w:szCs w:val="14"/>
+        </w:rPr>
+        <w:t>) {</w:t>
       </w:r>
     </w:p>
     <w:p>
@@ -2095,14 +2608,65 @@
         <w:lastRenderedPageBreak/>
         <w:t xml:space="preserve">          </w:t>
       </w:r>
-      <w:r>
-        <w:rPr>
-          <w:rFonts w:ascii="Consolas" w:hAnsi="Consolas" w:cs="Courier New"/>
-          <w:color w:val="333333"/>
-          <w:sz w:val="14"/>
-          <w:szCs w:val="14"/>
-        </w:rPr>
-        <w:t>if (respostaPrisioneiroB == Resposta.DELACAO) {</w:t>
+      <w:proofErr w:type="spellStart"/>
+      <w:r>
+        <w:rPr>
+          <w:rFonts w:ascii="Consolas" w:hAnsi="Consolas" w:cs="Courier New"/>
+          <w:color w:val="333333"/>
+          <w:sz w:val="14"/>
+          <w:szCs w:val="14"/>
+        </w:rPr>
+        <w:t>if</w:t>
+      </w:r>
+      <w:proofErr w:type="spellEnd"/>
+      <w:r>
+        <w:rPr>
+          <w:rFonts w:ascii="Consolas" w:hAnsi="Consolas" w:cs="Courier New"/>
+          <w:color w:val="333333"/>
+          <w:sz w:val="14"/>
+          <w:szCs w:val="14"/>
+        </w:rPr>
+        <w:t xml:space="preserve"> (</w:t>
+      </w:r>
+      <w:proofErr w:type="spellStart"/>
+      <w:r>
+        <w:rPr>
+          <w:rFonts w:ascii="Consolas" w:hAnsi="Consolas" w:cs="Courier New"/>
+          <w:color w:val="333333"/>
+          <w:sz w:val="14"/>
+          <w:szCs w:val="14"/>
+        </w:rPr>
+        <w:t>respostaPrisioneiroB</w:t>
+      </w:r>
+      <w:proofErr w:type="spellEnd"/>
+      <w:r>
+        <w:rPr>
+          <w:rFonts w:ascii="Consolas" w:hAnsi="Consolas" w:cs="Courier New"/>
+          <w:color w:val="333333"/>
+          <w:sz w:val="14"/>
+          <w:szCs w:val="14"/>
+        </w:rPr>
+        <w:t xml:space="preserve"> == </w:t>
+      </w:r>
+      <w:proofErr w:type="spellStart"/>
+      <w:r>
+        <w:rPr>
+          <w:rFonts w:ascii="Consolas" w:hAnsi="Consolas" w:cs="Courier New"/>
+          <w:color w:val="333333"/>
+          <w:sz w:val="14"/>
+          <w:szCs w:val="14"/>
+        </w:rPr>
+        <w:t>Resposta.DELACAO</w:t>
+      </w:r>
+      <w:proofErr w:type="spellEnd"/>
+      <w:r>
+        <w:rPr>
+          <w:rFonts w:ascii="Consolas" w:hAnsi="Consolas" w:cs="Courier New"/>
+          <w:color w:val="333333"/>
+          <w:sz w:val="14"/>
+          <w:szCs w:val="14"/>
+        </w:rPr>
+        <w:t>) {</w:t>
       </w:r>
     </w:p>
     <w:p>
@@ -2150,14 +2714,25 @@
         </w:rPr>
         <w:t xml:space="preserve">            </w:t>
       </w:r>
-      <w:r>
-        <w:rPr>
-          <w:rFonts w:ascii="Consolas" w:hAnsi="Consolas" w:cs="Courier New"/>
-          <w:color w:val="333333"/>
-          <w:sz w:val="14"/>
-          <w:szCs w:val="14"/>
-        </w:rPr>
-        <w:t>return PENA_CONDENACAO_MUTUA;</w:t>
+      <w:proofErr w:type="spellStart"/>
+      <w:r>
+        <w:rPr>
+          <w:rFonts w:ascii="Consolas" w:hAnsi="Consolas" w:cs="Courier New"/>
+          <w:color w:val="333333"/>
+          <w:sz w:val="14"/>
+          <w:szCs w:val="14"/>
+        </w:rPr>
+        <w:t>return</w:t>
+      </w:r>
+      <w:proofErr w:type="spellEnd"/>
+      <w:r>
+        <w:rPr>
+          <w:rFonts w:ascii="Consolas" w:hAnsi="Consolas" w:cs="Courier New"/>
+          <w:color w:val="333333"/>
+          <w:sz w:val="14"/>
+          <w:szCs w:val="14"/>
+        </w:rPr>
+        <w:t xml:space="preserve"> PENA_CONDENACAO_MUTUA;</w:t>
       </w:r>
     </w:p>
     <w:p>
@@ -2212,7 +2787,27 @@
           <w:sz w:val="14"/>
           <w:szCs w:val="14"/>
         </w:rPr>
-        <w:t>} else {</w:t>
+        <w:t xml:space="preserve">} </w:t>
+      </w:r>
+      <w:proofErr w:type="spellStart"/>
+      <w:r>
+        <w:rPr>
+          <w:rFonts w:ascii="Consolas" w:hAnsi="Consolas" w:cs="Courier New"/>
+          <w:color w:val="333333"/>
+          <w:sz w:val="14"/>
+          <w:szCs w:val="14"/>
+        </w:rPr>
+        <w:t>else</w:t>
+      </w:r>
+      <w:proofErr w:type="spellEnd"/>
+      <w:r>
+        <w:rPr>
+          <w:rFonts w:ascii="Consolas" w:hAnsi="Consolas" w:cs="Courier New"/>
+          <w:color w:val="333333"/>
+          <w:sz w:val="14"/>
+          <w:szCs w:val="14"/>
+        </w:rPr>
+        <w:t xml:space="preserve"> {</w:t>
       </w:r>
     </w:p>
     <w:p>
@@ -2260,14 +2855,25 @@
         </w:rPr>
         <w:t xml:space="preserve">                 </w:t>
       </w:r>
-      <w:r>
-        <w:rPr>
-          <w:rFonts w:ascii="Consolas" w:hAnsi="Consolas" w:cs="Courier New"/>
-          <w:color w:val="333333"/>
-          <w:sz w:val="14"/>
-          <w:szCs w:val="14"/>
-        </w:rPr>
-        <w:t>return PENA_INOCENCIA;</w:t>
+      <w:proofErr w:type="spellStart"/>
+      <w:r>
+        <w:rPr>
+          <w:rFonts w:ascii="Consolas" w:hAnsi="Consolas" w:cs="Courier New"/>
+          <w:color w:val="333333"/>
+          <w:sz w:val="14"/>
+          <w:szCs w:val="14"/>
+        </w:rPr>
+        <w:t>return</w:t>
+      </w:r>
+      <w:proofErr w:type="spellEnd"/>
+      <w:r>
+        <w:rPr>
+          <w:rFonts w:ascii="Consolas" w:hAnsi="Consolas" w:cs="Courier New"/>
+          <w:color w:val="333333"/>
+          <w:sz w:val="14"/>
+          <w:szCs w:val="14"/>
+        </w:rPr>
+        <w:t xml:space="preserve"> PENA_INOCENCIA;</w:t>
       </w:r>
     </w:p>
     <w:p>
@@ -2377,7 +2983,27 @@
           <w:sz w:val="14"/>
           <w:szCs w:val="14"/>
         </w:rPr>
-        <w:t>} else {</w:t>
+        <w:t xml:space="preserve">} </w:t>
+      </w:r>
+      <w:proofErr w:type="spellStart"/>
+      <w:r>
+        <w:rPr>
+          <w:rFonts w:ascii="Consolas" w:hAnsi="Consolas" w:cs="Courier New"/>
+          <w:color w:val="333333"/>
+          <w:sz w:val="14"/>
+          <w:szCs w:val="14"/>
+        </w:rPr>
+        <w:t>else</w:t>
+      </w:r>
+      <w:proofErr w:type="spellEnd"/>
+      <w:r>
+        <w:rPr>
+          <w:rFonts w:ascii="Consolas" w:hAnsi="Consolas" w:cs="Courier New"/>
+          <w:color w:val="333333"/>
+          <w:sz w:val="14"/>
+          <w:szCs w:val="14"/>
+        </w:rPr>
+        <w:t xml:space="preserve"> {</w:t>
       </w:r>
     </w:p>
     <w:p>
@@ -2425,14 +3051,65 @@
         </w:rPr>
         <w:t xml:space="preserve">                </w:t>
       </w:r>
-      <w:r>
-        <w:rPr>
-          <w:rFonts w:ascii="Consolas" w:hAnsi="Consolas" w:cs="Courier New"/>
-          <w:color w:val="333333"/>
-          <w:sz w:val="14"/>
-          <w:szCs w:val="14"/>
-        </w:rPr>
-        <w:t>if (respostaPrisioneiroB == Resposta.DELACAO) {</w:t>
+      <w:proofErr w:type="spellStart"/>
+      <w:r>
+        <w:rPr>
+          <w:rFonts w:ascii="Consolas" w:hAnsi="Consolas" w:cs="Courier New"/>
+          <w:color w:val="333333"/>
+          <w:sz w:val="14"/>
+          <w:szCs w:val="14"/>
+        </w:rPr>
+        <w:t>if</w:t>
+      </w:r>
+      <w:proofErr w:type="spellEnd"/>
+      <w:r>
+        <w:rPr>
+          <w:rFonts w:ascii="Consolas" w:hAnsi="Consolas" w:cs="Courier New"/>
+          <w:color w:val="333333"/>
+          <w:sz w:val="14"/>
+          <w:szCs w:val="14"/>
+        </w:rPr>
+        <w:t xml:space="preserve"> (</w:t>
+      </w:r>
+      <w:proofErr w:type="spellStart"/>
+      <w:r>
+        <w:rPr>
+          <w:rFonts w:ascii="Consolas" w:hAnsi="Consolas" w:cs="Courier New"/>
+          <w:color w:val="333333"/>
+          <w:sz w:val="14"/>
+          <w:szCs w:val="14"/>
+        </w:rPr>
+        <w:t>respostaPrisioneiroB</w:t>
+      </w:r>
+      <w:proofErr w:type="spellEnd"/>
+      <w:r>
+        <w:rPr>
+          <w:rFonts w:ascii="Consolas" w:hAnsi="Consolas" w:cs="Courier New"/>
+          <w:color w:val="333333"/>
+          <w:sz w:val="14"/>
+          <w:szCs w:val="14"/>
+        </w:rPr>
+        <w:t xml:space="preserve"> == </w:t>
+      </w:r>
+      <w:proofErr w:type="spellStart"/>
+      <w:r>
+        <w:rPr>
+          <w:rFonts w:ascii="Consolas" w:hAnsi="Consolas" w:cs="Courier New"/>
+          <w:color w:val="333333"/>
+          <w:sz w:val="14"/>
+          <w:szCs w:val="14"/>
+        </w:rPr>
+        <w:t>Resposta.DELACAO</w:t>
+      </w:r>
+      <w:proofErr w:type="spellEnd"/>
+      <w:r>
+        <w:rPr>
+          <w:rFonts w:ascii="Consolas" w:hAnsi="Consolas" w:cs="Courier New"/>
+          <w:color w:val="333333"/>
+          <w:sz w:val="14"/>
+          <w:szCs w:val="14"/>
+        </w:rPr>
+        <w:t>) {</w:t>
       </w:r>
     </w:p>
     <w:p>
@@ -2480,14 +3157,25 @@
         </w:rPr>
         <w:t xml:space="preserve">                    </w:t>
       </w:r>
-      <w:r>
-        <w:rPr>
-          <w:rFonts w:ascii="Consolas" w:hAnsi="Consolas" w:cs="Courier New"/>
-          <w:color w:val="333333"/>
-          <w:sz w:val="14"/>
-          <w:szCs w:val="14"/>
-        </w:rPr>
-        <w:t>return PENA_CONDENACAO_INDIVIDUAL;</w:t>
+      <w:proofErr w:type="spellStart"/>
+      <w:r>
+        <w:rPr>
+          <w:rFonts w:ascii="Consolas" w:hAnsi="Consolas" w:cs="Courier New"/>
+          <w:color w:val="333333"/>
+          <w:sz w:val="14"/>
+          <w:szCs w:val="14"/>
+        </w:rPr>
+        <w:t>return</w:t>
+      </w:r>
+      <w:proofErr w:type="spellEnd"/>
+      <w:r>
+        <w:rPr>
+          <w:rFonts w:ascii="Consolas" w:hAnsi="Consolas" w:cs="Courier New"/>
+          <w:color w:val="333333"/>
+          <w:sz w:val="14"/>
+          <w:szCs w:val="14"/>
+        </w:rPr>
+        <w:t xml:space="preserve"> PENA_CONDENACAO_INDIVIDUAL;</w:t>
       </w:r>
     </w:p>
     <w:p>
@@ -2542,7 +3230,27 @@
           <w:sz w:val="14"/>
           <w:szCs w:val="14"/>
         </w:rPr>
-        <w:t>} else {</w:t>
+        <w:t xml:space="preserve">} </w:t>
+      </w:r>
+      <w:proofErr w:type="spellStart"/>
+      <w:r>
+        <w:rPr>
+          <w:rFonts w:ascii="Consolas" w:hAnsi="Consolas" w:cs="Courier New"/>
+          <w:color w:val="333333"/>
+          <w:sz w:val="14"/>
+          <w:szCs w:val="14"/>
+        </w:rPr>
+        <w:t>else</w:t>
+      </w:r>
+      <w:proofErr w:type="spellEnd"/>
+      <w:r>
+        <w:rPr>
+          <w:rFonts w:ascii="Consolas" w:hAnsi="Consolas" w:cs="Courier New"/>
+          <w:color w:val="333333"/>
+          <w:sz w:val="14"/>
+          <w:szCs w:val="14"/>
+        </w:rPr>
+        <w:t xml:space="preserve"> {</w:t>
       </w:r>
     </w:p>
     <w:p>
@@ -2590,14 +3298,25 @@
         </w:rPr>
         <w:t xml:space="preserve">                         </w:t>
       </w:r>
-      <w:r>
-        <w:rPr>
-          <w:rFonts w:ascii="Consolas" w:hAnsi="Consolas" w:cs="Courier New"/>
-          <w:color w:val="333333"/>
-          <w:sz w:val="14"/>
-          <w:szCs w:val="14"/>
-        </w:rPr>
-        <w:t>return PENA_CONDENACAO_CUMPLICES;</w:t>
+      <w:proofErr w:type="spellStart"/>
+      <w:r>
+        <w:rPr>
+          <w:rFonts w:ascii="Consolas" w:hAnsi="Consolas" w:cs="Courier New"/>
+          <w:color w:val="333333"/>
+          <w:sz w:val="14"/>
+          <w:szCs w:val="14"/>
+        </w:rPr>
+        <w:t>return</w:t>
+      </w:r>
+      <w:proofErr w:type="spellEnd"/>
+      <w:r>
+        <w:rPr>
+          <w:rFonts w:ascii="Consolas" w:hAnsi="Consolas" w:cs="Courier New"/>
+          <w:color w:val="333333"/>
+          <w:sz w:val="14"/>
+          <w:szCs w:val="14"/>
+        </w:rPr>
+        <w:t xml:space="preserve"> PENA_CONDENACAO_CUMPLICES;</w:t>
       </w:r>
     </w:p>
     <w:p>
@@ -2851,7 +3570,23 @@
           <w:sz w:val="28"/>
           <w:szCs w:val="28"/>
         </w:rPr>
-        <w:t>Faltou o enum Resposta para que o método calcula possa funcionar corretamente:</w:t>
+        <w:t xml:space="preserve">Faltou o </w:t>
+      </w:r>
+      <w:proofErr w:type="spellStart"/>
+      <w:r>
+        <w:rPr>
+          <w:sz w:val="28"/>
+          <w:szCs w:val="28"/>
+        </w:rPr>
+        <w:t>enum</w:t>
+      </w:r>
+      <w:proofErr w:type="spellEnd"/>
+      <w:r>
+        <w:rPr>
+          <w:sz w:val="28"/>
+          <w:szCs w:val="28"/>
+        </w:rPr>
+        <w:t xml:space="preserve"> Resposta para que o método calcula possa funcionar corretamente:</w:t>
       </w:r>
     </w:p>
     <w:p>
@@ -2890,15 +3625,47 @@
           <w:szCs w:val="14"/>
         </w:rPr>
       </w:pPr>
-      <w:r>
-        <w:rPr>
-          <w:rFonts w:ascii="Consolas" w:hAnsi="Consolas" w:cs="Courier New"/>
-          <w:color w:val="333333"/>
-          <w:sz w:val="14"/>
-          <w:szCs w:val="14"/>
-        </w:rPr>
-        <w:t xml:space="preserve">public class </w:t>
-      </w:r>
+      <w:proofErr w:type="spellStart"/>
+      <w:r>
+        <w:rPr>
+          <w:rFonts w:ascii="Consolas" w:hAnsi="Consolas" w:cs="Courier New"/>
+          <w:color w:val="333333"/>
+          <w:sz w:val="14"/>
+          <w:szCs w:val="14"/>
+        </w:rPr>
+        <w:t>public</w:t>
+      </w:r>
+      <w:proofErr w:type="spellEnd"/>
+      <w:r>
+        <w:rPr>
+          <w:rFonts w:ascii="Consolas" w:hAnsi="Consolas" w:cs="Courier New"/>
+          <w:color w:val="333333"/>
+          <w:sz w:val="14"/>
+          <w:szCs w:val="14"/>
+        </w:rPr>
+        <w:t xml:space="preserve"> </w:t>
+      </w:r>
+      <w:proofErr w:type="spellStart"/>
+      <w:r>
+        <w:rPr>
+          <w:rFonts w:ascii="Consolas" w:hAnsi="Consolas" w:cs="Courier New"/>
+          <w:color w:val="333333"/>
+          <w:sz w:val="14"/>
+          <w:szCs w:val="14"/>
+        </w:rPr>
+        <w:t>class</w:t>
+      </w:r>
+      <w:proofErr w:type="spellEnd"/>
+      <w:r>
+        <w:rPr>
+          <w:rFonts w:ascii="Consolas" w:hAnsi="Consolas" w:cs="Courier New"/>
+          <w:color w:val="333333"/>
+          <w:sz w:val="14"/>
+          <w:szCs w:val="14"/>
+        </w:rPr>
+        <w:t xml:space="preserve"> </w:t>
+      </w:r>
+      <w:proofErr w:type="spellStart"/>
       <w:r>
         <w:rPr>
           <w:rFonts w:ascii="Consolas" w:hAnsi="Consolas" w:cs="Courier New"/>
@@ -2915,7 +3682,17 @@
           <w:sz w:val="14"/>
           <w:szCs w:val="14"/>
         </w:rPr>
-        <w:t>Prisioneiro {</w:t>
+        <w:t>Prisioneiro</w:t>
+      </w:r>
+      <w:proofErr w:type="spellEnd"/>
+      <w:r>
+        <w:rPr>
+          <w:rFonts w:ascii="Consolas" w:hAnsi="Consolas" w:cs="Courier New"/>
+          <w:color w:val="333333"/>
+          <w:sz w:val="14"/>
+          <w:szCs w:val="14"/>
+        </w:rPr>
+        <w:t xml:space="preserve"> {</w:t>
       </w:r>
     </w:p>
     <w:p>
@@ -2963,14 +3740,45 @@
         </w:rPr>
         <w:t xml:space="preserve">   </w:t>
       </w:r>
-      <w:r>
-        <w:rPr>
-          <w:rFonts w:ascii="Consolas" w:hAnsi="Consolas" w:cs="Courier New"/>
-          <w:color w:val="333333"/>
-          <w:sz w:val="14"/>
-          <w:szCs w:val="14"/>
-        </w:rPr>
-        <w:t xml:space="preserve">private int PENA_INOCENCIA = </w:t>
+      <w:proofErr w:type="spellStart"/>
+      <w:r>
+        <w:rPr>
+          <w:rFonts w:ascii="Consolas" w:hAnsi="Consolas" w:cs="Courier New"/>
+          <w:color w:val="333333"/>
+          <w:sz w:val="14"/>
+          <w:szCs w:val="14"/>
+        </w:rPr>
+        <w:t>private</w:t>
+      </w:r>
+      <w:proofErr w:type="spellEnd"/>
+      <w:r>
+        <w:rPr>
+          <w:rFonts w:ascii="Consolas" w:hAnsi="Consolas" w:cs="Courier New"/>
+          <w:color w:val="333333"/>
+          <w:sz w:val="14"/>
+          <w:szCs w:val="14"/>
+        </w:rPr>
+        <w:t xml:space="preserve"> </w:t>
+      </w:r>
+      <w:proofErr w:type="spellStart"/>
+      <w:r>
+        <w:rPr>
+          <w:rFonts w:ascii="Consolas" w:hAnsi="Consolas" w:cs="Courier New"/>
+          <w:color w:val="333333"/>
+          <w:sz w:val="14"/>
+          <w:szCs w:val="14"/>
+        </w:rPr>
+        <w:t>int</w:t>
+      </w:r>
+      <w:proofErr w:type="spellEnd"/>
+      <w:r>
+        <w:rPr>
+          <w:rFonts w:ascii="Consolas" w:hAnsi="Consolas" w:cs="Courier New"/>
+          <w:color w:val="333333"/>
+          <w:sz w:val="14"/>
+          <w:szCs w:val="14"/>
+        </w:rPr>
+        <w:t xml:space="preserve"> PENA_INOCENCIA = </w:t>
       </w:r>
       <w:r>
         <w:rPr>
@@ -3036,14 +3844,45 @@
         </w:rPr>
         <w:t xml:space="preserve">   </w:t>
       </w:r>
-      <w:r>
-        <w:rPr>
-          <w:rFonts w:ascii="Consolas" w:hAnsi="Consolas" w:cs="Courier New"/>
-          <w:color w:val="333333"/>
-          <w:sz w:val="14"/>
-          <w:szCs w:val="14"/>
-        </w:rPr>
-        <w:t xml:space="preserve">private int PENA_CONDENACAO_MUTUA = </w:t>
+      <w:proofErr w:type="spellStart"/>
+      <w:r>
+        <w:rPr>
+          <w:rFonts w:ascii="Consolas" w:hAnsi="Consolas" w:cs="Courier New"/>
+          <w:color w:val="333333"/>
+          <w:sz w:val="14"/>
+          <w:szCs w:val="14"/>
+        </w:rPr>
+        <w:t>private</w:t>
+      </w:r>
+      <w:proofErr w:type="spellEnd"/>
+      <w:r>
+        <w:rPr>
+          <w:rFonts w:ascii="Consolas" w:hAnsi="Consolas" w:cs="Courier New"/>
+          <w:color w:val="333333"/>
+          <w:sz w:val="14"/>
+          <w:szCs w:val="14"/>
+        </w:rPr>
+        <w:t xml:space="preserve"> </w:t>
+      </w:r>
+      <w:proofErr w:type="spellStart"/>
+      <w:r>
+        <w:rPr>
+          <w:rFonts w:ascii="Consolas" w:hAnsi="Consolas" w:cs="Courier New"/>
+          <w:color w:val="333333"/>
+          <w:sz w:val="14"/>
+          <w:szCs w:val="14"/>
+        </w:rPr>
+        <w:t>int</w:t>
+      </w:r>
+      <w:proofErr w:type="spellEnd"/>
+      <w:r>
+        <w:rPr>
+          <w:rFonts w:ascii="Consolas" w:hAnsi="Consolas" w:cs="Courier New"/>
+          <w:color w:val="333333"/>
+          <w:sz w:val="14"/>
+          <w:szCs w:val="14"/>
+        </w:rPr>
+        <w:t xml:space="preserve"> PENA_CONDENACAO_MUTUA = </w:t>
       </w:r>
       <w:r>
         <w:rPr>
@@ -3109,14 +3948,45 @@
         </w:rPr>
         <w:t xml:space="preserve">   </w:t>
       </w:r>
-      <w:r>
-        <w:rPr>
-          <w:rFonts w:ascii="Consolas" w:hAnsi="Consolas" w:cs="Courier New"/>
-          <w:color w:val="333333"/>
-          <w:sz w:val="14"/>
-          <w:szCs w:val="14"/>
-        </w:rPr>
-        <w:t>private int PENA_CONDENACAO_INDIVIDUAL = 10;</w:t>
+      <w:proofErr w:type="spellStart"/>
+      <w:r>
+        <w:rPr>
+          <w:rFonts w:ascii="Consolas" w:hAnsi="Consolas" w:cs="Courier New"/>
+          <w:color w:val="333333"/>
+          <w:sz w:val="14"/>
+          <w:szCs w:val="14"/>
+        </w:rPr>
+        <w:t>private</w:t>
+      </w:r>
+      <w:proofErr w:type="spellEnd"/>
+      <w:r>
+        <w:rPr>
+          <w:rFonts w:ascii="Consolas" w:hAnsi="Consolas" w:cs="Courier New"/>
+          <w:color w:val="333333"/>
+          <w:sz w:val="14"/>
+          <w:szCs w:val="14"/>
+        </w:rPr>
+        <w:t xml:space="preserve"> </w:t>
+      </w:r>
+      <w:proofErr w:type="spellStart"/>
+      <w:r>
+        <w:rPr>
+          <w:rFonts w:ascii="Consolas" w:hAnsi="Consolas" w:cs="Courier New"/>
+          <w:color w:val="333333"/>
+          <w:sz w:val="14"/>
+          <w:szCs w:val="14"/>
+        </w:rPr>
+        <w:t>int</w:t>
+      </w:r>
+      <w:proofErr w:type="spellEnd"/>
+      <w:r>
+        <w:rPr>
+          <w:rFonts w:ascii="Consolas" w:hAnsi="Consolas" w:cs="Courier New"/>
+          <w:color w:val="333333"/>
+          <w:sz w:val="14"/>
+          <w:szCs w:val="14"/>
+        </w:rPr>
+        <w:t xml:space="preserve"> PENA_CONDENACAO_INDIVIDUAL = 10;</w:t>
       </w:r>
     </w:p>
     <w:p>
@@ -3164,14 +4034,45 @@
         </w:rPr>
         <w:t xml:space="preserve">   </w:t>
       </w:r>
-      <w:r>
-        <w:rPr>
-          <w:rFonts w:ascii="Consolas" w:hAnsi="Consolas" w:cs="Courier New"/>
-          <w:color w:val="333333"/>
-          <w:sz w:val="14"/>
-          <w:szCs w:val="14"/>
-        </w:rPr>
-        <w:t>private int PENA_CONDENACAO_CUMPLICES = 1</w:t>
+      <w:proofErr w:type="spellStart"/>
+      <w:r>
+        <w:rPr>
+          <w:rFonts w:ascii="Consolas" w:hAnsi="Consolas" w:cs="Courier New"/>
+          <w:color w:val="333333"/>
+          <w:sz w:val="14"/>
+          <w:szCs w:val="14"/>
+        </w:rPr>
+        <w:t>private</w:t>
+      </w:r>
+      <w:proofErr w:type="spellEnd"/>
+      <w:r>
+        <w:rPr>
+          <w:rFonts w:ascii="Consolas" w:hAnsi="Consolas" w:cs="Courier New"/>
+          <w:color w:val="333333"/>
+          <w:sz w:val="14"/>
+          <w:szCs w:val="14"/>
+        </w:rPr>
+        <w:t xml:space="preserve"> </w:t>
+      </w:r>
+      <w:proofErr w:type="spellStart"/>
+      <w:r>
+        <w:rPr>
+          <w:rFonts w:ascii="Consolas" w:hAnsi="Consolas" w:cs="Courier New"/>
+          <w:color w:val="333333"/>
+          <w:sz w:val="14"/>
+          <w:szCs w:val="14"/>
+        </w:rPr>
+        <w:t>int</w:t>
+      </w:r>
+      <w:proofErr w:type="spellEnd"/>
+      <w:r>
+        <w:rPr>
+          <w:rFonts w:ascii="Consolas" w:hAnsi="Consolas" w:cs="Courier New"/>
+          <w:color w:val="333333"/>
+          <w:sz w:val="14"/>
+          <w:szCs w:val="14"/>
+        </w:rPr>
+        <w:t xml:space="preserve"> PENA_CONDENACAO_CUMPLICES = 1</w:t>
       </w:r>
       <w:r>
         <w:rPr>
@@ -3274,14 +4175,45 @@
         </w:rPr>
         <w:t xml:space="preserve">   </w:t>
       </w:r>
-      <w:r>
-        <w:rPr>
-          <w:rFonts w:ascii="Consolas" w:hAnsi="Consolas" w:cs="Courier New"/>
-          <w:color w:val="333333"/>
-          <w:sz w:val="14"/>
-          <w:szCs w:val="14"/>
-        </w:rPr>
-        <w:t>public enum Resposta {</w:t>
+      <w:proofErr w:type="spellStart"/>
+      <w:r>
+        <w:rPr>
+          <w:rFonts w:ascii="Consolas" w:hAnsi="Consolas" w:cs="Courier New"/>
+          <w:color w:val="333333"/>
+          <w:sz w:val="14"/>
+          <w:szCs w:val="14"/>
+        </w:rPr>
+        <w:t>public</w:t>
+      </w:r>
+      <w:proofErr w:type="spellEnd"/>
+      <w:r>
+        <w:rPr>
+          <w:rFonts w:ascii="Consolas" w:hAnsi="Consolas" w:cs="Courier New"/>
+          <w:color w:val="333333"/>
+          <w:sz w:val="14"/>
+          <w:szCs w:val="14"/>
+        </w:rPr>
+        <w:t xml:space="preserve"> </w:t>
+      </w:r>
+      <w:proofErr w:type="spellStart"/>
+      <w:r>
+        <w:rPr>
+          <w:rFonts w:ascii="Consolas" w:hAnsi="Consolas" w:cs="Courier New"/>
+          <w:color w:val="333333"/>
+          <w:sz w:val="14"/>
+          <w:szCs w:val="14"/>
+        </w:rPr>
+        <w:t>enum</w:t>
+      </w:r>
+      <w:proofErr w:type="spellEnd"/>
+      <w:r>
+        <w:rPr>
+          <w:rFonts w:ascii="Consolas" w:hAnsi="Consolas" w:cs="Courier New"/>
+          <w:color w:val="333333"/>
+          <w:sz w:val="14"/>
+          <w:szCs w:val="14"/>
+        </w:rPr>
+        <w:t xml:space="preserve"> Resposta {</w:t>
       </w:r>
     </w:p>
     <w:p>
@@ -3439,14 +4371,105 @@
         </w:rPr>
         <w:t xml:space="preserve">   </w:t>
       </w:r>
-      <w:r>
-        <w:rPr>
-          <w:rFonts w:ascii="Consolas" w:hAnsi="Consolas" w:cs="Courier New"/>
-          <w:color w:val="333333"/>
-          <w:sz w:val="14"/>
-          <w:szCs w:val="14"/>
-        </w:rPr>
-        <w:t>public int calculaPena(Resposta respostaPrisioneiroA, Resposta respostaPrisioneiroB) {</w:t>
+      <w:proofErr w:type="spellStart"/>
+      <w:r>
+        <w:rPr>
+          <w:rFonts w:ascii="Consolas" w:hAnsi="Consolas" w:cs="Courier New"/>
+          <w:color w:val="333333"/>
+          <w:sz w:val="14"/>
+          <w:szCs w:val="14"/>
+        </w:rPr>
+        <w:t>public</w:t>
+      </w:r>
+      <w:proofErr w:type="spellEnd"/>
+      <w:r>
+        <w:rPr>
+          <w:rFonts w:ascii="Consolas" w:hAnsi="Consolas" w:cs="Courier New"/>
+          <w:color w:val="333333"/>
+          <w:sz w:val="14"/>
+          <w:szCs w:val="14"/>
+        </w:rPr>
+        <w:t xml:space="preserve"> </w:t>
+      </w:r>
+      <w:proofErr w:type="spellStart"/>
+      <w:r>
+        <w:rPr>
+          <w:rFonts w:ascii="Consolas" w:hAnsi="Consolas" w:cs="Courier New"/>
+          <w:color w:val="333333"/>
+          <w:sz w:val="14"/>
+          <w:szCs w:val="14"/>
+        </w:rPr>
+        <w:t>int</w:t>
+      </w:r>
+      <w:proofErr w:type="spellEnd"/>
+      <w:r>
+        <w:rPr>
+          <w:rFonts w:ascii="Consolas" w:hAnsi="Consolas" w:cs="Courier New"/>
+          <w:color w:val="333333"/>
+          <w:sz w:val="14"/>
+          <w:szCs w:val="14"/>
+        </w:rPr>
+        <w:t xml:space="preserve"> </w:t>
+      </w:r>
+      <w:proofErr w:type="spellStart"/>
+      <w:r>
+        <w:rPr>
+          <w:rFonts w:ascii="Consolas" w:hAnsi="Consolas" w:cs="Courier New"/>
+          <w:color w:val="333333"/>
+          <w:sz w:val="14"/>
+          <w:szCs w:val="14"/>
+        </w:rPr>
+        <w:t>calculaPena</w:t>
+      </w:r>
+      <w:proofErr w:type="spellEnd"/>
+      <w:r>
+        <w:rPr>
+          <w:rFonts w:ascii="Consolas" w:hAnsi="Consolas" w:cs="Courier New"/>
+          <w:color w:val="333333"/>
+          <w:sz w:val="14"/>
+          <w:szCs w:val="14"/>
+        </w:rPr>
+        <w:t xml:space="preserve">(Resposta </w:t>
+      </w:r>
+      <w:proofErr w:type="spellStart"/>
+      <w:r>
+        <w:rPr>
+          <w:rFonts w:ascii="Consolas" w:hAnsi="Consolas" w:cs="Courier New"/>
+          <w:color w:val="333333"/>
+          <w:sz w:val="14"/>
+          <w:szCs w:val="14"/>
+        </w:rPr>
+        <w:t>respostaPrisioneiroA</w:t>
+      </w:r>
+      <w:proofErr w:type="spellEnd"/>
+      <w:r>
+        <w:rPr>
+          <w:rFonts w:ascii="Consolas" w:hAnsi="Consolas" w:cs="Courier New"/>
+          <w:color w:val="333333"/>
+          <w:sz w:val="14"/>
+          <w:szCs w:val="14"/>
+        </w:rPr>
+        <w:t xml:space="preserve">, Resposta </w:t>
+      </w:r>
+      <w:proofErr w:type="spellStart"/>
+      <w:r>
+        <w:rPr>
+          <w:rFonts w:ascii="Consolas" w:hAnsi="Consolas" w:cs="Courier New"/>
+          <w:color w:val="333333"/>
+          <w:sz w:val="14"/>
+          <w:szCs w:val="14"/>
+        </w:rPr>
+        <w:t>respostaPrisioneiroB</w:t>
+      </w:r>
+      <w:proofErr w:type="spellEnd"/>
+      <w:r>
+        <w:rPr>
+          <w:rFonts w:ascii="Consolas" w:hAnsi="Consolas" w:cs="Courier New"/>
+          <w:color w:val="333333"/>
+          <w:sz w:val="14"/>
+          <w:szCs w:val="14"/>
+        </w:rPr>
+        <w:t>) {</w:t>
       </w:r>
     </w:p>
     <w:p>
@@ -3494,14 +4517,65 @@
         </w:rPr>
         <w:t xml:space="preserve">      </w:t>
       </w:r>
-      <w:r>
-        <w:rPr>
-          <w:rFonts w:ascii="Consolas" w:hAnsi="Consolas" w:cs="Courier New"/>
-          <w:color w:val="333333"/>
-          <w:sz w:val="14"/>
-          <w:szCs w:val="14"/>
-        </w:rPr>
-        <w:t>if (respostaPrisioneiroA == Resposta.DELACAO) {</w:t>
+      <w:proofErr w:type="spellStart"/>
+      <w:r>
+        <w:rPr>
+          <w:rFonts w:ascii="Consolas" w:hAnsi="Consolas" w:cs="Courier New"/>
+          <w:color w:val="333333"/>
+          <w:sz w:val="14"/>
+          <w:szCs w:val="14"/>
+        </w:rPr>
+        <w:t>if</w:t>
+      </w:r>
+      <w:proofErr w:type="spellEnd"/>
+      <w:r>
+        <w:rPr>
+          <w:rFonts w:ascii="Consolas" w:hAnsi="Consolas" w:cs="Courier New"/>
+          <w:color w:val="333333"/>
+          <w:sz w:val="14"/>
+          <w:szCs w:val="14"/>
+        </w:rPr>
+        <w:t xml:space="preserve"> (</w:t>
+      </w:r>
+      <w:proofErr w:type="spellStart"/>
+      <w:r>
+        <w:rPr>
+          <w:rFonts w:ascii="Consolas" w:hAnsi="Consolas" w:cs="Courier New"/>
+          <w:color w:val="333333"/>
+          <w:sz w:val="14"/>
+          <w:szCs w:val="14"/>
+        </w:rPr>
+        <w:t>respostaPrisioneiroA</w:t>
+      </w:r>
+      <w:proofErr w:type="spellEnd"/>
+      <w:r>
+        <w:rPr>
+          <w:rFonts w:ascii="Consolas" w:hAnsi="Consolas" w:cs="Courier New"/>
+          <w:color w:val="333333"/>
+          <w:sz w:val="14"/>
+          <w:szCs w:val="14"/>
+        </w:rPr>
+        <w:t xml:space="preserve"> == </w:t>
+      </w:r>
+      <w:proofErr w:type="spellStart"/>
+      <w:r>
+        <w:rPr>
+          <w:rFonts w:ascii="Consolas" w:hAnsi="Consolas" w:cs="Courier New"/>
+          <w:color w:val="333333"/>
+          <w:sz w:val="14"/>
+          <w:szCs w:val="14"/>
+        </w:rPr>
+        <w:t>Resposta.DELACAO</w:t>
+      </w:r>
+      <w:proofErr w:type="spellEnd"/>
+      <w:r>
+        <w:rPr>
+          <w:rFonts w:ascii="Consolas" w:hAnsi="Consolas" w:cs="Courier New"/>
+          <w:color w:val="333333"/>
+          <w:sz w:val="14"/>
+          <w:szCs w:val="14"/>
+        </w:rPr>
+        <w:t>) {</w:t>
       </w:r>
     </w:p>
     <w:p>
@@ -3549,14 +4623,65 @@
         </w:rPr>
         <w:t xml:space="preserve">          </w:t>
       </w:r>
-      <w:r>
-        <w:rPr>
-          <w:rFonts w:ascii="Consolas" w:hAnsi="Consolas" w:cs="Courier New"/>
-          <w:color w:val="333333"/>
-          <w:sz w:val="14"/>
-          <w:szCs w:val="14"/>
-        </w:rPr>
-        <w:t>if (respostaPrisioneiroB == Resposta.DELACAO) {</w:t>
+      <w:proofErr w:type="spellStart"/>
+      <w:r>
+        <w:rPr>
+          <w:rFonts w:ascii="Consolas" w:hAnsi="Consolas" w:cs="Courier New"/>
+          <w:color w:val="333333"/>
+          <w:sz w:val="14"/>
+          <w:szCs w:val="14"/>
+        </w:rPr>
+        <w:t>if</w:t>
+      </w:r>
+      <w:proofErr w:type="spellEnd"/>
+      <w:r>
+        <w:rPr>
+          <w:rFonts w:ascii="Consolas" w:hAnsi="Consolas" w:cs="Courier New"/>
+          <w:color w:val="333333"/>
+          <w:sz w:val="14"/>
+          <w:szCs w:val="14"/>
+        </w:rPr>
+        <w:t xml:space="preserve"> (</w:t>
+      </w:r>
+      <w:proofErr w:type="spellStart"/>
+      <w:r>
+        <w:rPr>
+          <w:rFonts w:ascii="Consolas" w:hAnsi="Consolas" w:cs="Courier New"/>
+          <w:color w:val="333333"/>
+          <w:sz w:val="14"/>
+          <w:szCs w:val="14"/>
+        </w:rPr>
+        <w:t>respostaPrisioneiroB</w:t>
+      </w:r>
+      <w:proofErr w:type="spellEnd"/>
+      <w:r>
+        <w:rPr>
+          <w:rFonts w:ascii="Consolas" w:hAnsi="Consolas" w:cs="Courier New"/>
+          <w:color w:val="333333"/>
+          <w:sz w:val="14"/>
+          <w:szCs w:val="14"/>
+        </w:rPr>
+        <w:t xml:space="preserve"> == </w:t>
+      </w:r>
+      <w:proofErr w:type="spellStart"/>
+      <w:r>
+        <w:rPr>
+          <w:rFonts w:ascii="Consolas" w:hAnsi="Consolas" w:cs="Courier New"/>
+          <w:color w:val="333333"/>
+          <w:sz w:val="14"/>
+          <w:szCs w:val="14"/>
+        </w:rPr>
+        <w:t>Resposta.DELACAO</w:t>
+      </w:r>
+      <w:proofErr w:type="spellEnd"/>
+      <w:r>
+        <w:rPr>
+          <w:rFonts w:ascii="Consolas" w:hAnsi="Consolas" w:cs="Courier New"/>
+          <w:color w:val="333333"/>
+          <w:sz w:val="14"/>
+          <w:szCs w:val="14"/>
+        </w:rPr>
+        <w:t>) {</w:t>
       </w:r>
     </w:p>
     <w:p>
@@ -3604,14 +4729,25 @@
         </w:rPr>
         <w:t xml:space="preserve">            </w:t>
       </w:r>
-      <w:r>
-        <w:rPr>
-          <w:rFonts w:ascii="Consolas" w:hAnsi="Consolas" w:cs="Courier New"/>
-          <w:color w:val="333333"/>
-          <w:sz w:val="14"/>
-          <w:szCs w:val="14"/>
-        </w:rPr>
-        <w:t>return PENA_CONDENACAO_MUTUA;</w:t>
+      <w:proofErr w:type="spellStart"/>
+      <w:r>
+        <w:rPr>
+          <w:rFonts w:ascii="Consolas" w:hAnsi="Consolas" w:cs="Courier New"/>
+          <w:color w:val="333333"/>
+          <w:sz w:val="14"/>
+          <w:szCs w:val="14"/>
+        </w:rPr>
+        <w:t>return</w:t>
+      </w:r>
+      <w:proofErr w:type="spellEnd"/>
+      <w:r>
+        <w:rPr>
+          <w:rFonts w:ascii="Consolas" w:hAnsi="Consolas" w:cs="Courier New"/>
+          <w:color w:val="333333"/>
+          <w:sz w:val="14"/>
+          <w:szCs w:val="14"/>
+        </w:rPr>
+        <w:t xml:space="preserve"> PENA_CONDENACAO_MUTUA;</w:t>
       </w:r>
     </w:p>
     <w:p>
@@ -3666,7 +4802,27 @@
           <w:sz w:val="14"/>
           <w:szCs w:val="14"/>
         </w:rPr>
-        <w:t>} else {</w:t>
+        <w:t xml:space="preserve">} </w:t>
+      </w:r>
+      <w:proofErr w:type="spellStart"/>
+      <w:r>
+        <w:rPr>
+          <w:rFonts w:ascii="Consolas" w:hAnsi="Consolas" w:cs="Courier New"/>
+          <w:color w:val="333333"/>
+          <w:sz w:val="14"/>
+          <w:szCs w:val="14"/>
+        </w:rPr>
+        <w:t>else</w:t>
+      </w:r>
+      <w:proofErr w:type="spellEnd"/>
+      <w:r>
+        <w:rPr>
+          <w:rFonts w:ascii="Consolas" w:hAnsi="Consolas" w:cs="Courier New"/>
+          <w:color w:val="333333"/>
+          <w:sz w:val="14"/>
+          <w:szCs w:val="14"/>
+        </w:rPr>
+        <w:t xml:space="preserve"> {</w:t>
       </w:r>
     </w:p>
     <w:p>
@@ -3714,14 +4870,25 @@
         </w:rPr>
         <w:t xml:space="preserve">                 </w:t>
       </w:r>
-      <w:r>
-        <w:rPr>
-          <w:rFonts w:ascii="Consolas" w:hAnsi="Consolas" w:cs="Courier New"/>
-          <w:color w:val="333333"/>
-          <w:sz w:val="14"/>
-          <w:szCs w:val="14"/>
-        </w:rPr>
-        <w:t>return PENA_INOCENCIA;</w:t>
+      <w:proofErr w:type="spellStart"/>
+      <w:r>
+        <w:rPr>
+          <w:rFonts w:ascii="Consolas" w:hAnsi="Consolas" w:cs="Courier New"/>
+          <w:color w:val="333333"/>
+          <w:sz w:val="14"/>
+          <w:szCs w:val="14"/>
+        </w:rPr>
+        <w:t>return</w:t>
+      </w:r>
+      <w:proofErr w:type="spellEnd"/>
+      <w:r>
+        <w:rPr>
+          <w:rFonts w:ascii="Consolas" w:hAnsi="Consolas" w:cs="Courier New"/>
+          <w:color w:val="333333"/>
+          <w:sz w:val="14"/>
+          <w:szCs w:val="14"/>
+        </w:rPr>
+        <w:t xml:space="preserve"> PENA_INOCENCIA;</w:t>
       </w:r>
     </w:p>
     <w:p>
@@ -3831,7 +4998,27 @@
           <w:sz w:val="14"/>
           <w:szCs w:val="14"/>
         </w:rPr>
-        <w:t>} else {</w:t>
+        <w:t xml:space="preserve">} </w:t>
+      </w:r>
+      <w:proofErr w:type="spellStart"/>
+      <w:r>
+        <w:rPr>
+          <w:rFonts w:ascii="Consolas" w:hAnsi="Consolas" w:cs="Courier New"/>
+          <w:color w:val="333333"/>
+          <w:sz w:val="14"/>
+          <w:szCs w:val="14"/>
+        </w:rPr>
+        <w:t>else</w:t>
+      </w:r>
+      <w:proofErr w:type="spellEnd"/>
+      <w:r>
+        <w:rPr>
+          <w:rFonts w:ascii="Consolas" w:hAnsi="Consolas" w:cs="Courier New"/>
+          <w:color w:val="333333"/>
+          <w:sz w:val="14"/>
+          <w:szCs w:val="14"/>
+        </w:rPr>
+        <w:t xml:space="preserve"> {</w:t>
       </w:r>
     </w:p>
     <w:p>
@@ -3879,14 +5066,65 @@
         </w:rPr>
         <w:t xml:space="preserve">                </w:t>
       </w:r>
-      <w:r>
-        <w:rPr>
-          <w:rFonts w:ascii="Consolas" w:hAnsi="Consolas" w:cs="Courier New"/>
-          <w:color w:val="333333"/>
-          <w:sz w:val="14"/>
-          <w:szCs w:val="14"/>
-        </w:rPr>
-        <w:t>if (respostaPrisioneiroB == Resposta.DELACAO) {</w:t>
+      <w:proofErr w:type="spellStart"/>
+      <w:r>
+        <w:rPr>
+          <w:rFonts w:ascii="Consolas" w:hAnsi="Consolas" w:cs="Courier New"/>
+          <w:color w:val="333333"/>
+          <w:sz w:val="14"/>
+          <w:szCs w:val="14"/>
+        </w:rPr>
+        <w:t>if</w:t>
+      </w:r>
+      <w:proofErr w:type="spellEnd"/>
+      <w:r>
+        <w:rPr>
+          <w:rFonts w:ascii="Consolas" w:hAnsi="Consolas" w:cs="Courier New"/>
+          <w:color w:val="333333"/>
+          <w:sz w:val="14"/>
+          <w:szCs w:val="14"/>
+        </w:rPr>
+        <w:t xml:space="preserve"> (</w:t>
+      </w:r>
+      <w:proofErr w:type="spellStart"/>
+      <w:r>
+        <w:rPr>
+          <w:rFonts w:ascii="Consolas" w:hAnsi="Consolas" w:cs="Courier New"/>
+          <w:color w:val="333333"/>
+          <w:sz w:val="14"/>
+          <w:szCs w:val="14"/>
+        </w:rPr>
+        <w:t>respostaPrisioneiroB</w:t>
+      </w:r>
+      <w:proofErr w:type="spellEnd"/>
+      <w:r>
+        <w:rPr>
+          <w:rFonts w:ascii="Consolas" w:hAnsi="Consolas" w:cs="Courier New"/>
+          <w:color w:val="333333"/>
+          <w:sz w:val="14"/>
+          <w:szCs w:val="14"/>
+        </w:rPr>
+        <w:t xml:space="preserve"> == </w:t>
+      </w:r>
+      <w:proofErr w:type="spellStart"/>
+      <w:r>
+        <w:rPr>
+          <w:rFonts w:ascii="Consolas" w:hAnsi="Consolas" w:cs="Courier New"/>
+          <w:color w:val="333333"/>
+          <w:sz w:val="14"/>
+          <w:szCs w:val="14"/>
+        </w:rPr>
+        <w:t>Resposta.DELACAO</w:t>
+      </w:r>
+      <w:proofErr w:type="spellEnd"/>
+      <w:r>
+        <w:rPr>
+          <w:rFonts w:ascii="Consolas" w:hAnsi="Consolas" w:cs="Courier New"/>
+          <w:color w:val="333333"/>
+          <w:sz w:val="14"/>
+          <w:szCs w:val="14"/>
+        </w:rPr>
+        <w:t>) {</w:t>
       </w:r>
     </w:p>
     <w:p>
@@ -3934,14 +5172,25 @@
         </w:rPr>
         <w:t xml:space="preserve">                    </w:t>
       </w:r>
-      <w:r>
-        <w:rPr>
-          <w:rFonts w:ascii="Consolas" w:hAnsi="Consolas" w:cs="Courier New"/>
-          <w:color w:val="333333"/>
-          <w:sz w:val="14"/>
-          <w:szCs w:val="14"/>
-        </w:rPr>
-        <w:t>return PENA_CONDENACAO_INDIVIDUAL;</w:t>
+      <w:proofErr w:type="spellStart"/>
+      <w:r>
+        <w:rPr>
+          <w:rFonts w:ascii="Consolas" w:hAnsi="Consolas" w:cs="Courier New"/>
+          <w:color w:val="333333"/>
+          <w:sz w:val="14"/>
+          <w:szCs w:val="14"/>
+        </w:rPr>
+        <w:t>return</w:t>
+      </w:r>
+      <w:proofErr w:type="spellEnd"/>
+      <w:r>
+        <w:rPr>
+          <w:rFonts w:ascii="Consolas" w:hAnsi="Consolas" w:cs="Courier New"/>
+          <w:color w:val="333333"/>
+          <w:sz w:val="14"/>
+          <w:szCs w:val="14"/>
+        </w:rPr>
+        <w:t xml:space="preserve"> PENA_CONDENACAO_INDIVIDUAL;</w:t>
       </w:r>
     </w:p>
     <w:p>
@@ -3996,7 +5245,27 @@
           <w:sz w:val="14"/>
           <w:szCs w:val="14"/>
         </w:rPr>
-        <w:t>} else {</w:t>
+        <w:t xml:space="preserve">} </w:t>
+      </w:r>
+      <w:proofErr w:type="spellStart"/>
+      <w:r>
+        <w:rPr>
+          <w:rFonts w:ascii="Consolas" w:hAnsi="Consolas" w:cs="Courier New"/>
+          <w:color w:val="333333"/>
+          <w:sz w:val="14"/>
+          <w:szCs w:val="14"/>
+        </w:rPr>
+        <w:t>else</w:t>
+      </w:r>
+      <w:proofErr w:type="spellEnd"/>
+      <w:r>
+        <w:rPr>
+          <w:rFonts w:ascii="Consolas" w:hAnsi="Consolas" w:cs="Courier New"/>
+          <w:color w:val="333333"/>
+          <w:sz w:val="14"/>
+          <w:szCs w:val="14"/>
+        </w:rPr>
+        <w:t xml:space="preserve"> {</w:t>
       </w:r>
     </w:p>
     <w:p>
@@ -4044,14 +5313,25 @@
         </w:rPr>
         <w:t xml:space="preserve">                         </w:t>
       </w:r>
-      <w:r>
-        <w:rPr>
-          <w:rFonts w:ascii="Consolas" w:hAnsi="Consolas" w:cs="Courier New"/>
-          <w:color w:val="333333"/>
-          <w:sz w:val="14"/>
-          <w:szCs w:val="14"/>
-        </w:rPr>
-        <w:t>return PENA_CONDENACAO_CUMPLICES;</w:t>
+      <w:proofErr w:type="spellStart"/>
+      <w:r>
+        <w:rPr>
+          <w:rFonts w:ascii="Consolas" w:hAnsi="Consolas" w:cs="Courier New"/>
+          <w:color w:val="333333"/>
+          <w:sz w:val="14"/>
+          <w:szCs w:val="14"/>
+        </w:rPr>
+        <w:t>return</w:t>
+      </w:r>
+      <w:proofErr w:type="spellEnd"/>
+      <w:r>
+        <w:rPr>
+          <w:rFonts w:ascii="Consolas" w:hAnsi="Consolas" w:cs="Courier New"/>
+          <w:color w:val="333333"/>
+          <w:sz w:val="14"/>
+          <w:szCs w:val="14"/>
+        </w:rPr>
+        <w:t xml:space="preserve"> PENA_CONDENACAO_CUMPLICES;</w:t>
       </w:r>
     </w:p>
     <w:p>
@@ -4338,6 +5618,7 @@
         </w:rPr>
         <w:tab/>
       </w:r>
+      <w:proofErr w:type="spellStart"/>
       <w:r>
         <w:rPr>
           <w:rFonts w:ascii="Consolas" w:hAnsi="Consolas" w:cs="Consolas"/>
@@ -4349,14 +5630,35 @@
         </w:rPr>
         <w:t>void</w:t>
       </w:r>
-      <w:r>
-        <w:rPr>
-          <w:rFonts w:ascii="Consolas" w:hAnsi="Consolas" w:cs="Consolas"/>
-          <w:color w:val="000000"/>
-          <w:sz w:val="20"/>
-          <w:szCs w:val="20"/>
-        </w:rPr>
-        <w:t xml:space="preserve"> testaInocenciaIndividual() {</w:t>
+      <w:proofErr w:type="spellEnd"/>
+      <w:r>
+        <w:rPr>
+          <w:rFonts w:ascii="Consolas" w:hAnsi="Consolas" w:cs="Consolas"/>
+          <w:color w:val="000000"/>
+          <w:sz w:val="20"/>
+          <w:szCs w:val="20"/>
+        </w:rPr>
+        <w:t xml:space="preserve"> </w:t>
+      </w:r>
+      <w:proofErr w:type="spellStart"/>
+      <w:r>
+        <w:rPr>
+          <w:rFonts w:ascii="Consolas" w:hAnsi="Consolas" w:cs="Consolas"/>
+          <w:color w:val="000000"/>
+          <w:sz w:val="20"/>
+          <w:szCs w:val="20"/>
+        </w:rPr>
+        <w:t>testaInocenciaIndividual</w:t>
+      </w:r>
+      <w:proofErr w:type="spellEnd"/>
+      <w:r>
+        <w:rPr>
+          <w:rFonts w:ascii="Consolas" w:hAnsi="Consolas" w:cs="Consolas"/>
+          <w:color w:val="000000"/>
+          <w:sz w:val="20"/>
+          <w:szCs w:val="20"/>
+        </w:rPr>
+        <w:t>() {</w:t>
       </w:r>
     </w:p>
     <w:p>
@@ -4390,6 +5692,7 @@
         <w:tab/>
         <w:t xml:space="preserve">Resposta </w:t>
       </w:r>
+      <w:proofErr w:type="spellStart"/>
       <w:r>
         <w:rPr>
           <w:rFonts w:ascii="Consolas" w:hAnsi="Consolas" w:cs="Consolas"/>
@@ -4399,14 +5702,25 @@
         </w:rPr>
         <w:t>respostaSuspeitoA</w:t>
       </w:r>
-      <w:r>
-        <w:rPr>
-          <w:rFonts w:ascii="Consolas" w:hAnsi="Consolas" w:cs="Consolas"/>
-          <w:color w:val="000000"/>
-          <w:sz w:val="20"/>
-          <w:szCs w:val="20"/>
-        </w:rPr>
-        <w:t xml:space="preserve"> = Resposta.</w:t>
+      <w:proofErr w:type="spellEnd"/>
+      <w:r>
+        <w:rPr>
+          <w:rFonts w:ascii="Consolas" w:hAnsi="Consolas" w:cs="Consolas"/>
+          <w:color w:val="000000"/>
+          <w:sz w:val="20"/>
+          <w:szCs w:val="20"/>
+        </w:rPr>
+        <w:t xml:space="preserve"> = </w:t>
+      </w:r>
+      <w:proofErr w:type="spellStart"/>
+      <w:r>
+        <w:rPr>
+          <w:rFonts w:ascii="Consolas" w:hAnsi="Consolas" w:cs="Consolas"/>
+          <w:color w:val="000000"/>
+          <w:sz w:val="20"/>
+          <w:szCs w:val="20"/>
+        </w:rPr>
+        <w:t>Resposta.</w:t>
       </w:r>
       <w:r>
         <w:rPr>
@@ -4421,6 +5735,7 @@
         </w:rPr>
         <w:t>DELACAO</w:t>
       </w:r>
+      <w:proofErr w:type="spellEnd"/>
       <w:r>
         <w:rPr>
           <w:rFonts w:ascii="Consolas" w:hAnsi="Consolas" w:cs="Consolas"/>
@@ -4462,6 +5777,7 @@
         <w:tab/>
         <w:t xml:space="preserve">Resposta </w:t>
       </w:r>
+      <w:proofErr w:type="spellStart"/>
       <w:r>
         <w:rPr>
           <w:rFonts w:ascii="Consolas" w:hAnsi="Consolas" w:cs="Consolas"/>
@@ -4471,14 +5787,25 @@
         </w:rPr>
         <w:t>respostaSuspeitoB</w:t>
       </w:r>
-      <w:r>
-        <w:rPr>
-          <w:rFonts w:ascii="Consolas" w:hAnsi="Consolas" w:cs="Consolas"/>
-          <w:color w:val="000000"/>
-          <w:sz w:val="20"/>
-          <w:szCs w:val="20"/>
-        </w:rPr>
-        <w:t xml:space="preserve"> = Resposta.</w:t>
+      <w:proofErr w:type="spellEnd"/>
+      <w:r>
+        <w:rPr>
+          <w:rFonts w:ascii="Consolas" w:hAnsi="Consolas" w:cs="Consolas"/>
+          <w:color w:val="000000"/>
+          <w:sz w:val="20"/>
+          <w:szCs w:val="20"/>
+        </w:rPr>
+        <w:t xml:space="preserve"> = </w:t>
+      </w:r>
+      <w:proofErr w:type="spellStart"/>
+      <w:r>
+        <w:rPr>
+          <w:rFonts w:ascii="Consolas" w:hAnsi="Consolas" w:cs="Consolas"/>
+          <w:color w:val="000000"/>
+          <w:sz w:val="20"/>
+          <w:szCs w:val="20"/>
+        </w:rPr>
+        <w:t>Resposta.</w:t>
       </w:r>
       <w:r>
         <w:rPr>
@@ -4493,6 +5820,7 @@
         </w:rPr>
         <w:t>NEGACAO</w:t>
       </w:r>
+      <w:proofErr w:type="spellEnd"/>
       <w:r>
         <w:rPr>
           <w:rFonts w:ascii="Consolas" w:hAnsi="Consolas" w:cs="Consolas"/>
@@ -4563,8 +5891,28 @@
           <w:szCs w:val="20"/>
         </w:rPr>
         <w:tab/>
-        <w:t xml:space="preserve">DilemaPrisioneiro </w:t>
-      </w:r>
+      </w:r>
+      <w:proofErr w:type="spellStart"/>
+      <w:r>
+        <w:rPr>
+          <w:rFonts w:ascii="Consolas" w:hAnsi="Consolas" w:cs="Consolas"/>
+          <w:color w:val="000000"/>
+          <w:sz w:val="20"/>
+          <w:szCs w:val="20"/>
+        </w:rPr>
+        <w:t>DilemaPrisioneiro</w:t>
+      </w:r>
+      <w:proofErr w:type="spellEnd"/>
+      <w:r>
+        <w:rPr>
+          <w:rFonts w:ascii="Consolas" w:hAnsi="Consolas" w:cs="Consolas"/>
+          <w:color w:val="000000"/>
+          <w:sz w:val="20"/>
+          <w:szCs w:val="20"/>
+        </w:rPr>
+        <w:t xml:space="preserve"> </w:t>
+      </w:r>
+      <w:proofErr w:type="spellStart"/>
       <w:r>
         <w:rPr>
           <w:rFonts w:ascii="Consolas" w:hAnsi="Consolas" w:cs="Consolas"/>
@@ -4574,6 +5922,7 @@
         </w:rPr>
         <w:t>dp</w:t>
       </w:r>
+      <w:proofErr w:type="spellEnd"/>
       <w:r>
         <w:rPr>
           <w:rFonts w:ascii="Consolas" w:hAnsi="Consolas" w:cs="Consolas"/>
@@ -4601,7 +5950,27 @@
           <w:sz w:val="20"/>
           <w:szCs w:val="20"/>
         </w:rPr>
-        <w:t xml:space="preserve"> DilemaPrisioneiro();</w:t>
+        <w:t xml:space="preserve"> </w:t>
+      </w:r>
+      <w:proofErr w:type="spellStart"/>
+      <w:r>
+        <w:rPr>
+          <w:rFonts w:ascii="Consolas" w:hAnsi="Consolas" w:cs="Consolas"/>
+          <w:color w:val="000000"/>
+          <w:sz w:val="20"/>
+          <w:szCs w:val="20"/>
+        </w:rPr>
+        <w:t>DilemaPrisioneiro</w:t>
+      </w:r>
+      <w:proofErr w:type="spellEnd"/>
+      <w:r>
+        <w:rPr>
+          <w:rFonts w:ascii="Consolas" w:hAnsi="Consolas" w:cs="Consolas"/>
+          <w:color w:val="000000"/>
+          <w:sz w:val="20"/>
+          <w:szCs w:val="20"/>
+        </w:rPr>
+        <w:t>();</w:t>
       </w:r>
     </w:p>
     <w:p>
@@ -4633,6 +6002,15 @@
           <w:szCs w:val="20"/>
         </w:rPr>
         <w:tab/>
+      </w:r>
+      <w:proofErr w:type="spellStart"/>
+      <w:r>
+        <w:rPr>
+          <w:rFonts w:ascii="Consolas" w:hAnsi="Consolas" w:cs="Consolas"/>
+          <w:color w:val="000000"/>
+          <w:sz w:val="20"/>
+          <w:szCs w:val="20"/>
+        </w:rPr>
         <w:t>Assert.</w:t>
       </w:r>
       <w:r>
@@ -4646,6 +6024,7 @@
         </w:rPr>
         <w:t>assertNotNull</w:t>
       </w:r>
+      <w:proofErr w:type="spellEnd"/>
       <w:r>
         <w:rPr>
           <w:rFonts w:ascii="Consolas" w:hAnsi="Consolas" w:cs="Consolas"/>
@@ -4655,6 +6034,7 @@
         </w:rPr>
         <w:t>(</w:t>
       </w:r>
+      <w:proofErr w:type="spellStart"/>
       <w:r>
         <w:rPr>
           <w:rFonts w:ascii="Consolas" w:hAnsi="Consolas" w:cs="Consolas"/>
@@ -4664,6 +6044,7 @@
         </w:rPr>
         <w:t>dp</w:t>
       </w:r>
+      <w:proofErr w:type="spellEnd"/>
       <w:r>
         <w:rPr>
           <w:rFonts w:ascii="Consolas" w:hAnsi="Consolas" w:cs="Consolas"/>
@@ -4735,6 +6116,7 @@
         </w:rPr>
         <w:tab/>
       </w:r>
+      <w:proofErr w:type="spellStart"/>
       <w:r>
         <w:rPr>
           <w:rFonts w:ascii="Consolas" w:hAnsi="Consolas" w:cs="Consolas"/>
@@ -4746,6 +6128,7 @@
         </w:rPr>
         <w:t>int</w:t>
       </w:r>
+      <w:proofErr w:type="spellEnd"/>
       <w:r>
         <w:rPr>
           <w:rFonts w:ascii="Consolas" w:hAnsi="Consolas" w:cs="Consolas"/>
@@ -4755,6 +6138,7 @@
         </w:rPr>
         <w:t xml:space="preserve"> </w:t>
       </w:r>
+      <w:proofErr w:type="spellStart"/>
       <w:r>
         <w:rPr>
           <w:rFonts w:ascii="Consolas" w:hAnsi="Consolas" w:cs="Consolas"/>
@@ -4764,6 +6148,7 @@
         </w:rPr>
         <w:t>penaSuspeitoA</w:t>
       </w:r>
+      <w:proofErr w:type="spellEnd"/>
       <w:r>
         <w:rPr>
           <w:rFonts w:ascii="Consolas" w:hAnsi="Consolas" w:cs="Consolas"/>
@@ -4773,6 +6158,7 @@
         </w:rPr>
         <w:t xml:space="preserve"> = </w:t>
       </w:r>
+      <w:proofErr w:type="spellStart"/>
       <w:r>
         <w:rPr>
           <w:rFonts w:ascii="Consolas" w:hAnsi="Consolas" w:cs="Consolas"/>
@@ -4789,8 +6175,19 @@
           <w:sz w:val="20"/>
           <w:szCs w:val="20"/>
         </w:rPr>
-        <w:t>.calculaPena(</w:t>
-      </w:r>
+        <w:t>.calculaPena</w:t>
+      </w:r>
+      <w:proofErr w:type="spellEnd"/>
+      <w:r>
+        <w:rPr>
+          <w:rFonts w:ascii="Consolas" w:hAnsi="Consolas" w:cs="Consolas"/>
+          <w:color w:val="000000"/>
+          <w:sz w:val="20"/>
+          <w:szCs w:val="20"/>
+        </w:rPr>
+        <w:t>(</w:t>
+      </w:r>
+      <w:proofErr w:type="spellStart"/>
       <w:r>
         <w:rPr>
           <w:rFonts w:ascii="Consolas" w:hAnsi="Consolas" w:cs="Consolas"/>
@@ -4800,6 +6197,7 @@
         </w:rPr>
         <w:t>respostaSuspeitoA</w:t>
       </w:r>
+      <w:proofErr w:type="spellEnd"/>
       <w:r>
         <w:rPr>
           <w:rFonts w:ascii="Consolas" w:hAnsi="Consolas" w:cs="Consolas"/>
@@ -4809,6 +6207,7 @@
         </w:rPr>
         <w:t xml:space="preserve">, </w:t>
       </w:r>
+      <w:proofErr w:type="spellStart"/>
       <w:r>
         <w:rPr>
           <w:rFonts w:ascii="Consolas" w:hAnsi="Consolas" w:cs="Consolas"/>
@@ -4818,6 +6217,7 @@
         </w:rPr>
         <w:t>respostaSuspeitoB</w:t>
       </w:r>
+      <w:proofErr w:type="spellEnd"/>
       <w:r>
         <w:rPr>
           <w:rFonts w:ascii="Consolas" w:hAnsi="Consolas" w:cs="Consolas"/>
@@ -4858,6 +6258,7 @@
         </w:rPr>
         <w:tab/>
       </w:r>
+      <w:proofErr w:type="spellStart"/>
       <w:r>
         <w:rPr>
           <w:rFonts w:ascii="Consolas" w:hAnsi="Consolas" w:cs="Consolas"/>
@@ -4869,6 +6270,7 @@
         </w:rPr>
         <w:t>int</w:t>
       </w:r>
+      <w:proofErr w:type="spellEnd"/>
       <w:r>
         <w:rPr>
           <w:rFonts w:ascii="Consolas" w:hAnsi="Consolas" w:cs="Consolas"/>
@@ -4878,6 +6280,7 @@
         </w:rPr>
         <w:t xml:space="preserve"> </w:t>
       </w:r>
+      <w:proofErr w:type="spellStart"/>
       <w:r>
         <w:rPr>
           <w:rFonts w:ascii="Consolas" w:hAnsi="Consolas" w:cs="Consolas"/>
@@ -4887,6 +6290,7 @@
         </w:rPr>
         <w:t>penaSuspeitoB</w:t>
       </w:r>
+      <w:proofErr w:type="spellEnd"/>
       <w:r>
         <w:rPr>
           <w:rFonts w:ascii="Consolas" w:hAnsi="Consolas" w:cs="Consolas"/>
@@ -4896,6 +6300,7 @@
         </w:rPr>
         <w:t xml:space="preserve"> = </w:t>
       </w:r>
+      <w:proofErr w:type="spellStart"/>
       <w:r>
         <w:rPr>
           <w:rFonts w:ascii="Consolas" w:hAnsi="Consolas" w:cs="Consolas"/>
@@ -4912,8 +6317,19 @@
           <w:sz w:val="20"/>
           <w:szCs w:val="20"/>
         </w:rPr>
-        <w:t>.calculaPena(</w:t>
-      </w:r>
+        <w:t>.calculaPena</w:t>
+      </w:r>
+      <w:proofErr w:type="spellEnd"/>
+      <w:r>
+        <w:rPr>
+          <w:rFonts w:ascii="Consolas" w:hAnsi="Consolas" w:cs="Consolas"/>
+          <w:color w:val="000000"/>
+          <w:sz w:val="20"/>
+          <w:szCs w:val="20"/>
+        </w:rPr>
+        <w:t>(</w:t>
+      </w:r>
+      <w:proofErr w:type="spellStart"/>
       <w:r>
         <w:rPr>
           <w:rFonts w:ascii="Consolas" w:hAnsi="Consolas" w:cs="Consolas"/>
@@ -4923,6 +6339,7 @@
         </w:rPr>
         <w:t>respostaSuspeitoB</w:t>
       </w:r>
+      <w:proofErr w:type="spellEnd"/>
       <w:r>
         <w:rPr>
           <w:rFonts w:ascii="Consolas" w:hAnsi="Consolas" w:cs="Consolas"/>
@@ -4932,6 +6349,7 @@
         </w:rPr>
         <w:t xml:space="preserve">, </w:t>
       </w:r>
+      <w:proofErr w:type="spellStart"/>
       <w:r>
         <w:rPr>
           <w:rFonts w:ascii="Consolas" w:hAnsi="Consolas" w:cs="Consolas"/>
@@ -4941,6 +6359,7 @@
         </w:rPr>
         <w:t>respostaSuspeitoA</w:t>
       </w:r>
+      <w:proofErr w:type="spellEnd"/>
       <w:r>
         <w:rPr>
           <w:rFonts w:ascii="Consolas" w:hAnsi="Consolas" w:cs="Consolas"/>
@@ -5011,6 +6430,15 @@
           <w:szCs w:val="20"/>
         </w:rPr>
         <w:tab/>
+      </w:r>
+      <w:proofErr w:type="spellStart"/>
+      <w:r>
+        <w:rPr>
+          <w:rFonts w:ascii="Consolas" w:hAnsi="Consolas" w:cs="Consolas"/>
+          <w:color w:val="000000"/>
+          <w:sz w:val="20"/>
+          <w:szCs w:val="20"/>
+        </w:rPr>
         <w:t>Assert.</w:t>
       </w:r>
       <w:r>
@@ -5024,6 +6452,7 @@
         </w:rPr>
         <w:t>assertEquals</w:t>
       </w:r>
+      <w:proofErr w:type="spellEnd"/>
       <w:r>
         <w:rPr>
           <w:rFonts w:ascii="Consolas" w:hAnsi="Consolas" w:cs="Consolas"/>
@@ -5033,6 +6462,7 @@
         </w:rPr>
         <w:t xml:space="preserve">(0, </w:t>
       </w:r>
+      <w:proofErr w:type="spellStart"/>
       <w:r>
         <w:rPr>
           <w:rFonts w:ascii="Consolas" w:hAnsi="Consolas" w:cs="Consolas"/>
@@ -5042,6 +6472,7 @@
         </w:rPr>
         <w:t>penaSuspeitoA</w:t>
       </w:r>
+      <w:proofErr w:type="spellEnd"/>
       <w:r>
         <w:rPr>
           <w:rFonts w:ascii="Consolas" w:hAnsi="Consolas" w:cs="Consolas"/>
@@ -5081,6 +6512,15 @@
           <w:szCs w:val="20"/>
         </w:rPr>
         <w:tab/>
+      </w:r>
+      <w:proofErr w:type="spellStart"/>
+      <w:r>
+        <w:rPr>
+          <w:rFonts w:ascii="Consolas" w:hAnsi="Consolas" w:cs="Consolas"/>
+          <w:color w:val="000000"/>
+          <w:sz w:val="20"/>
+          <w:szCs w:val="20"/>
+        </w:rPr>
         <w:t>Assert.</w:t>
       </w:r>
       <w:r>
@@ -5094,6 +6534,7 @@
         </w:rPr>
         <w:t>assertEquals</w:t>
       </w:r>
+      <w:proofErr w:type="spellEnd"/>
       <w:r>
         <w:rPr>
           <w:rFonts w:ascii="Consolas" w:hAnsi="Consolas" w:cs="Consolas"/>
@@ -5103,6 +6544,7 @@
         </w:rPr>
         <w:t xml:space="preserve">(10, </w:t>
       </w:r>
+      <w:proofErr w:type="spellStart"/>
       <w:r>
         <w:rPr>
           <w:rFonts w:ascii="Consolas" w:hAnsi="Consolas" w:cs="Consolas"/>
@@ -5112,6 +6554,7 @@
         </w:rPr>
         <w:t>penaSuspeitoB</w:t>
       </w:r>
+      <w:proofErr w:type="spellEnd"/>
       <w:r>
         <w:rPr>
           <w:rFonts w:ascii="Consolas" w:hAnsi="Consolas" w:cs="Consolas"/>
@@ -5152,7 +6595,71 @@
           <w:sz w:val="28"/>
           <w:szCs w:val="28"/>
         </w:rPr>
-        <w:t xml:space="preserve">O teste valida o caso do suspeito A ser inocente e o B receber condenação individual. Como visto, o teste aponta que o número para o suspeito está errado, com o erro java.lang.AssertionError: expected:&lt;0&gt; but was:&lt;13&gt;, ou seja, recebeu o valor 13, porém o </w:t>
+        <w:t xml:space="preserve">O teste valida o caso do suspeito A ser inocente e o B receber condenação individual. Como visto, o teste aponta que o número para o suspeito está errado, com o erro </w:t>
+      </w:r>
+      <w:proofErr w:type="spellStart"/>
+      <w:r>
+        <w:rPr>
+          <w:sz w:val="28"/>
+          <w:szCs w:val="28"/>
+        </w:rPr>
+        <w:t>java.lang.AssertionError</w:t>
+      </w:r>
+      <w:proofErr w:type="spellEnd"/>
+      <w:r>
+        <w:rPr>
+          <w:sz w:val="28"/>
+          <w:szCs w:val="28"/>
+        </w:rPr>
+        <w:t xml:space="preserve">: </w:t>
+      </w:r>
+      <w:proofErr w:type="spellStart"/>
+      <w:r>
+        <w:rPr>
+          <w:sz w:val="28"/>
+          <w:szCs w:val="28"/>
+        </w:rPr>
+        <w:t>expected</w:t>
+      </w:r>
+      <w:proofErr w:type="spellEnd"/>
+      <w:r>
+        <w:rPr>
+          <w:sz w:val="28"/>
+          <w:szCs w:val="28"/>
+        </w:rPr>
+        <w:t xml:space="preserve">:&lt;0&gt; </w:t>
+      </w:r>
+      <w:proofErr w:type="spellStart"/>
+      <w:r>
+        <w:rPr>
+          <w:sz w:val="28"/>
+          <w:szCs w:val="28"/>
+        </w:rPr>
+        <w:t>but</w:t>
+      </w:r>
+      <w:proofErr w:type="spellEnd"/>
+      <w:r>
+        <w:rPr>
+          <w:sz w:val="28"/>
+          <w:szCs w:val="28"/>
+        </w:rPr>
+        <w:t xml:space="preserve"> </w:t>
+      </w:r>
+      <w:proofErr w:type="spellStart"/>
+      <w:r>
+        <w:rPr>
+          <w:sz w:val="28"/>
+          <w:szCs w:val="28"/>
+        </w:rPr>
+        <w:t>was</w:t>
+      </w:r>
+      <w:proofErr w:type="spellEnd"/>
+      <w:r>
+        <w:rPr>
+          <w:sz w:val="28"/>
+          <w:szCs w:val="28"/>
+        </w:rPr>
+        <w:t xml:space="preserve">:&lt;13&gt;, ou seja, recebeu o valor 13, porém o </w:t>
       </w:r>
       <w:r>
         <w:rPr>
@@ -5220,15 +6727,47 @@
           <w:szCs w:val="14"/>
         </w:rPr>
       </w:pPr>
-      <w:r>
-        <w:rPr>
-          <w:rFonts w:ascii="Consolas" w:hAnsi="Consolas" w:cs="Courier New"/>
-          <w:color w:val="333333"/>
-          <w:sz w:val="14"/>
-          <w:szCs w:val="14"/>
-        </w:rPr>
-        <w:t xml:space="preserve">public class </w:t>
-      </w:r>
+      <w:proofErr w:type="spellStart"/>
+      <w:r>
+        <w:rPr>
+          <w:rFonts w:ascii="Consolas" w:hAnsi="Consolas" w:cs="Courier New"/>
+          <w:color w:val="333333"/>
+          <w:sz w:val="14"/>
+          <w:szCs w:val="14"/>
+        </w:rPr>
+        <w:t>public</w:t>
+      </w:r>
+      <w:proofErr w:type="spellEnd"/>
+      <w:r>
+        <w:rPr>
+          <w:rFonts w:ascii="Consolas" w:hAnsi="Consolas" w:cs="Courier New"/>
+          <w:color w:val="333333"/>
+          <w:sz w:val="14"/>
+          <w:szCs w:val="14"/>
+        </w:rPr>
+        <w:t xml:space="preserve"> </w:t>
+      </w:r>
+      <w:proofErr w:type="spellStart"/>
+      <w:r>
+        <w:rPr>
+          <w:rFonts w:ascii="Consolas" w:hAnsi="Consolas" w:cs="Courier New"/>
+          <w:color w:val="333333"/>
+          <w:sz w:val="14"/>
+          <w:szCs w:val="14"/>
+        </w:rPr>
+        <w:t>class</w:t>
+      </w:r>
+      <w:proofErr w:type="spellEnd"/>
+      <w:r>
+        <w:rPr>
+          <w:rFonts w:ascii="Consolas" w:hAnsi="Consolas" w:cs="Courier New"/>
+          <w:color w:val="333333"/>
+          <w:sz w:val="14"/>
+          <w:szCs w:val="14"/>
+        </w:rPr>
+        <w:t xml:space="preserve"> </w:t>
+      </w:r>
+      <w:proofErr w:type="spellStart"/>
       <w:r>
         <w:rPr>
           <w:rFonts w:ascii="Consolas" w:hAnsi="Consolas" w:cs="Courier New"/>
@@ -5245,7 +6784,17 @@
           <w:sz w:val="14"/>
           <w:szCs w:val="14"/>
         </w:rPr>
-        <w:t>Prisioneiro {</w:t>
+        <w:t>Prisioneiro</w:t>
+      </w:r>
+      <w:proofErr w:type="spellEnd"/>
+      <w:r>
+        <w:rPr>
+          <w:rFonts w:ascii="Consolas" w:hAnsi="Consolas" w:cs="Courier New"/>
+          <w:color w:val="333333"/>
+          <w:sz w:val="14"/>
+          <w:szCs w:val="14"/>
+        </w:rPr>
+        <w:t xml:space="preserve"> {</w:t>
       </w:r>
     </w:p>
     <w:p>
@@ -5293,14 +6842,45 @@
         </w:rPr>
         <w:t xml:space="preserve">   </w:t>
       </w:r>
-      <w:r>
-        <w:rPr>
-          <w:rFonts w:ascii="Consolas" w:hAnsi="Consolas" w:cs="Courier New"/>
-          <w:color w:val="333333"/>
-          <w:sz w:val="14"/>
-          <w:szCs w:val="14"/>
-        </w:rPr>
-        <w:t xml:space="preserve">private int PENA_INOCENCIA = </w:t>
+      <w:proofErr w:type="spellStart"/>
+      <w:r>
+        <w:rPr>
+          <w:rFonts w:ascii="Consolas" w:hAnsi="Consolas" w:cs="Courier New"/>
+          <w:color w:val="333333"/>
+          <w:sz w:val="14"/>
+          <w:szCs w:val="14"/>
+        </w:rPr>
+        <w:t>private</w:t>
+      </w:r>
+      <w:proofErr w:type="spellEnd"/>
+      <w:r>
+        <w:rPr>
+          <w:rFonts w:ascii="Consolas" w:hAnsi="Consolas" w:cs="Courier New"/>
+          <w:color w:val="333333"/>
+          <w:sz w:val="14"/>
+          <w:szCs w:val="14"/>
+        </w:rPr>
+        <w:t xml:space="preserve"> </w:t>
+      </w:r>
+      <w:proofErr w:type="spellStart"/>
+      <w:r>
+        <w:rPr>
+          <w:rFonts w:ascii="Consolas" w:hAnsi="Consolas" w:cs="Courier New"/>
+          <w:color w:val="333333"/>
+          <w:sz w:val="14"/>
+          <w:szCs w:val="14"/>
+        </w:rPr>
+        <w:t>int</w:t>
+      </w:r>
+      <w:proofErr w:type="spellEnd"/>
+      <w:r>
+        <w:rPr>
+          <w:rFonts w:ascii="Consolas" w:hAnsi="Consolas" w:cs="Courier New"/>
+          <w:color w:val="333333"/>
+          <w:sz w:val="14"/>
+          <w:szCs w:val="14"/>
+        </w:rPr>
+        <w:t xml:space="preserve"> PENA_INOCENCIA = </w:t>
       </w:r>
       <w:r>
         <w:rPr>
@@ -5366,14 +6946,45 @@
         </w:rPr>
         <w:t xml:space="preserve">   </w:t>
       </w:r>
-      <w:r>
-        <w:rPr>
-          <w:rFonts w:ascii="Consolas" w:hAnsi="Consolas" w:cs="Courier New"/>
-          <w:color w:val="333333"/>
-          <w:sz w:val="14"/>
-          <w:szCs w:val="14"/>
-        </w:rPr>
-        <w:t xml:space="preserve">private int PENA_CONDENACAO_MUTUA = </w:t>
+      <w:proofErr w:type="spellStart"/>
+      <w:r>
+        <w:rPr>
+          <w:rFonts w:ascii="Consolas" w:hAnsi="Consolas" w:cs="Courier New"/>
+          <w:color w:val="333333"/>
+          <w:sz w:val="14"/>
+          <w:szCs w:val="14"/>
+        </w:rPr>
+        <w:t>private</w:t>
+      </w:r>
+      <w:proofErr w:type="spellEnd"/>
+      <w:r>
+        <w:rPr>
+          <w:rFonts w:ascii="Consolas" w:hAnsi="Consolas" w:cs="Courier New"/>
+          <w:color w:val="333333"/>
+          <w:sz w:val="14"/>
+          <w:szCs w:val="14"/>
+        </w:rPr>
+        <w:t xml:space="preserve"> </w:t>
+      </w:r>
+      <w:proofErr w:type="spellStart"/>
+      <w:r>
+        <w:rPr>
+          <w:rFonts w:ascii="Consolas" w:hAnsi="Consolas" w:cs="Courier New"/>
+          <w:color w:val="333333"/>
+          <w:sz w:val="14"/>
+          <w:szCs w:val="14"/>
+        </w:rPr>
+        <w:t>int</w:t>
+      </w:r>
+      <w:proofErr w:type="spellEnd"/>
+      <w:r>
+        <w:rPr>
+          <w:rFonts w:ascii="Consolas" w:hAnsi="Consolas" w:cs="Courier New"/>
+          <w:color w:val="333333"/>
+          <w:sz w:val="14"/>
+          <w:szCs w:val="14"/>
+        </w:rPr>
+        <w:t xml:space="preserve"> PENA_CONDENACAO_MUTUA = </w:t>
       </w:r>
       <w:r>
         <w:rPr>
@@ -5439,14 +7050,45 @@
         </w:rPr>
         <w:t xml:space="preserve">   </w:t>
       </w:r>
-      <w:r>
-        <w:rPr>
-          <w:rFonts w:ascii="Consolas" w:hAnsi="Consolas" w:cs="Courier New"/>
-          <w:color w:val="333333"/>
-          <w:sz w:val="14"/>
-          <w:szCs w:val="14"/>
-        </w:rPr>
-        <w:t>private int PENA_CONDENACAO_INDIVIDUAL = 10;</w:t>
+      <w:proofErr w:type="spellStart"/>
+      <w:r>
+        <w:rPr>
+          <w:rFonts w:ascii="Consolas" w:hAnsi="Consolas" w:cs="Courier New"/>
+          <w:color w:val="333333"/>
+          <w:sz w:val="14"/>
+          <w:szCs w:val="14"/>
+        </w:rPr>
+        <w:t>private</w:t>
+      </w:r>
+      <w:proofErr w:type="spellEnd"/>
+      <w:r>
+        <w:rPr>
+          <w:rFonts w:ascii="Consolas" w:hAnsi="Consolas" w:cs="Courier New"/>
+          <w:color w:val="333333"/>
+          <w:sz w:val="14"/>
+          <w:szCs w:val="14"/>
+        </w:rPr>
+        <w:t xml:space="preserve"> </w:t>
+      </w:r>
+      <w:proofErr w:type="spellStart"/>
+      <w:r>
+        <w:rPr>
+          <w:rFonts w:ascii="Consolas" w:hAnsi="Consolas" w:cs="Courier New"/>
+          <w:color w:val="333333"/>
+          <w:sz w:val="14"/>
+          <w:szCs w:val="14"/>
+        </w:rPr>
+        <w:t>int</w:t>
+      </w:r>
+      <w:proofErr w:type="spellEnd"/>
+      <w:r>
+        <w:rPr>
+          <w:rFonts w:ascii="Consolas" w:hAnsi="Consolas" w:cs="Courier New"/>
+          <w:color w:val="333333"/>
+          <w:sz w:val="14"/>
+          <w:szCs w:val="14"/>
+        </w:rPr>
+        <w:t xml:space="preserve"> PENA_CONDENACAO_INDIVIDUAL = 10;</w:t>
       </w:r>
     </w:p>
     <w:p>
@@ -5494,14 +7136,45 @@
         </w:rPr>
         <w:t xml:space="preserve">   </w:t>
       </w:r>
-      <w:r>
-        <w:rPr>
-          <w:rFonts w:ascii="Consolas" w:hAnsi="Consolas" w:cs="Courier New"/>
-          <w:color w:val="333333"/>
-          <w:sz w:val="14"/>
-          <w:szCs w:val="14"/>
-        </w:rPr>
-        <w:t>private int PENA_CONDENACAO_CUMPLICES = 1</w:t>
+      <w:proofErr w:type="spellStart"/>
+      <w:r>
+        <w:rPr>
+          <w:rFonts w:ascii="Consolas" w:hAnsi="Consolas" w:cs="Courier New"/>
+          <w:color w:val="333333"/>
+          <w:sz w:val="14"/>
+          <w:szCs w:val="14"/>
+        </w:rPr>
+        <w:t>private</w:t>
+      </w:r>
+      <w:proofErr w:type="spellEnd"/>
+      <w:r>
+        <w:rPr>
+          <w:rFonts w:ascii="Consolas" w:hAnsi="Consolas" w:cs="Courier New"/>
+          <w:color w:val="333333"/>
+          <w:sz w:val="14"/>
+          <w:szCs w:val="14"/>
+        </w:rPr>
+        <w:t xml:space="preserve"> </w:t>
+      </w:r>
+      <w:proofErr w:type="spellStart"/>
+      <w:r>
+        <w:rPr>
+          <w:rFonts w:ascii="Consolas" w:hAnsi="Consolas" w:cs="Courier New"/>
+          <w:color w:val="333333"/>
+          <w:sz w:val="14"/>
+          <w:szCs w:val="14"/>
+        </w:rPr>
+        <w:t>int</w:t>
+      </w:r>
+      <w:proofErr w:type="spellEnd"/>
+      <w:r>
+        <w:rPr>
+          <w:rFonts w:ascii="Consolas" w:hAnsi="Consolas" w:cs="Courier New"/>
+          <w:color w:val="333333"/>
+          <w:sz w:val="14"/>
+          <w:szCs w:val="14"/>
+        </w:rPr>
+        <w:t xml:space="preserve"> PENA_CONDENACAO_CUMPLICES = 1</w:t>
       </w:r>
       <w:r>
         <w:rPr>
@@ -5604,14 +7277,45 @@
         </w:rPr>
         <w:t xml:space="preserve">   </w:t>
       </w:r>
-      <w:r>
-        <w:rPr>
-          <w:rFonts w:ascii="Consolas" w:hAnsi="Consolas" w:cs="Courier New"/>
-          <w:color w:val="333333"/>
-          <w:sz w:val="14"/>
-          <w:szCs w:val="14"/>
-        </w:rPr>
-        <w:t>public enum Resposta {</w:t>
+      <w:proofErr w:type="spellStart"/>
+      <w:r>
+        <w:rPr>
+          <w:rFonts w:ascii="Consolas" w:hAnsi="Consolas" w:cs="Courier New"/>
+          <w:color w:val="333333"/>
+          <w:sz w:val="14"/>
+          <w:szCs w:val="14"/>
+        </w:rPr>
+        <w:t>public</w:t>
+      </w:r>
+      <w:proofErr w:type="spellEnd"/>
+      <w:r>
+        <w:rPr>
+          <w:rFonts w:ascii="Consolas" w:hAnsi="Consolas" w:cs="Courier New"/>
+          <w:color w:val="333333"/>
+          <w:sz w:val="14"/>
+          <w:szCs w:val="14"/>
+        </w:rPr>
+        <w:t xml:space="preserve"> </w:t>
+      </w:r>
+      <w:proofErr w:type="spellStart"/>
+      <w:r>
+        <w:rPr>
+          <w:rFonts w:ascii="Consolas" w:hAnsi="Consolas" w:cs="Courier New"/>
+          <w:color w:val="333333"/>
+          <w:sz w:val="14"/>
+          <w:szCs w:val="14"/>
+        </w:rPr>
+        <w:t>enum</w:t>
+      </w:r>
+      <w:proofErr w:type="spellEnd"/>
+      <w:r>
+        <w:rPr>
+          <w:rFonts w:ascii="Consolas" w:hAnsi="Consolas" w:cs="Courier New"/>
+          <w:color w:val="333333"/>
+          <w:sz w:val="14"/>
+          <w:szCs w:val="14"/>
+        </w:rPr>
+        <w:t xml:space="preserve"> Resposta {</w:t>
       </w:r>
     </w:p>
     <w:p>
@@ -5769,14 +7473,105 @@
         </w:rPr>
         <w:t xml:space="preserve">   </w:t>
       </w:r>
-      <w:r>
-        <w:rPr>
-          <w:rFonts w:ascii="Consolas" w:hAnsi="Consolas" w:cs="Courier New"/>
-          <w:color w:val="333333"/>
-          <w:sz w:val="14"/>
-          <w:szCs w:val="14"/>
-        </w:rPr>
-        <w:t>public int calculaPena(Resposta respostaPrisioneiroA, Resposta respostaPrisioneiroB) {</w:t>
+      <w:proofErr w:type="spellStart"/>
+      <w:r>
+        <w:rPr>
+          <w:rFonts w:ascii="Consolas" w:hAnsi="Consolas" w:cs="Courier New"/>
+          <w:color w:val="333333"/>
+          <w:sz w:val="14"/>
+          <w:szCs w:val="14"/>
+        </w:rPr>
+        <w:t>public</w:t>
+      </w:r>
+      <w:proofErr w:type="spellEnd"/>
+      <w:r>
+        <w:rPr>
+          <w:rFonts w:ascii="Consolas" w:hAnsi="Consolas" w:cs="Courier New"/>
+          <w:color w:val="333333"/>
+          <w:sz w:val="14"/>
+          <w:szCs w:val="14"/>
+        </w:rPr>
+        <w:t xml:space="preserve"> </w:t>
+      </w:r>
+      <w:proofErr w:type="spellStart"/>
+      <w:r>
+        <w:rPr>
+          <w:rFonts w:ascii="Consolas" w:hAnsi="Consolas" w:cs="Courier New"/>
+          <w:color w:val="333333"/>
+          <w:sz w:val="14"/>
+          <w:szCs w:val="14"/>
+        </w:rPr>
+        <w:t>int</w:t>
+      </w:r>
+      <w:proofErr w:type="spellEnd"/>
+      <w:r>
+        <w:rPr>
+          <w:rFonts w:ascii="Consolas" w:hAnsi="Consolas" w:cs="Courier New"/>
+          <w:color w:val="333333"/>
+          <w:sz w:val="14"/>
+          <w:szCs w:val="14"/>
+        </w:rPr>
+        <w:t xml:space="preserve"> </w:t>
+      </w:r>
+      <w:proofErr w:type="spellStart"/>
+      <w:r>
+        <w:rPr>
+          <w:rFonts w:ascii="Consolas" w:hAnsi="Consolas" w:cs="Courier New"/>
+          <w:color w:val="333333"/>
+          <w:sz w:val="14"/>
+          <w:szCs w:val="14"/>
+        </w:rPr>
+        <w:t>calculaPena</w:t>
+      </w:r>
+      <w:proofErr w:type="spellEnd"/>
+      <w:r>
+        <w:rPr>
+          <w:rFonts w:ascii="Consolas" w:hAnsi="Consolas" w:cs="Courier New"/>
+          <w:color w:val="333333"/>
+          <w:sz w:val="14"/>
+          <w:szCs w:val="14"/>
+        </w:rPr>
+        <w:t xml:space="preserve">(Resposta </w:t>
+      </w:r>
+      <w:proofErr w:type="spellStart"/>
+      <w:r>
+        <w:rPr>
+          <w:rFonts w:ascii="Consolas" w:hAnsi="Consolas" w:cs="Courier New"/>
+          <w:color w:val="333333"/>
+          <w:sz w:val="14"/>
+          <w:szCs w:val="14"/>
+        </w:rPr>
+        <w:t>respostaPrisioneiroA</w:t>
+      </w:r>
+      <w:proofErr w:type="spellEnd"/>
+      <w:r>
+        <w:rPr>
+          <w:rFonts w:ascii="Consolas" w:hAnsi="Consolas" w:cs="Courier New"/>
+          <w:color w:val="333333"/>
+          <w:sz w:val="14"/>
+          <w:szCs w:val="14"/>
+        </w:rPr>
+        <w:t xml:space="preserve">, Resposta </w:t>
+      </w:r>
+      <w:proofErr w:type="spellStart"/>
+      <w:r>
+        <w:rPr>
+          <w:rFonts w:ascii="Consolas" w:hAnsi="Consolas" w:cs="Courier New"/>
+          <w:color w:val="333333"/>
+          <w:sz w:val="14"/>
+          <w:szCs w:val="14"/>
+        </w:rPr>
+        <w:t>respostaPrisioneiroB</w:t>
+      </w:r>
+      <w:proofErr w:type="spellEnd"/>
+      <w:r>
+        <w:rPr>
+          <w:rFonts w:ascii="Consolas" w:hAnsi="Consolas" w:cs="Courier New"/>
+          <w:color w:val="333333"/>
+          <w:sz w:val="14"/>
+          <w:szCs w:val="14"/>
+        </w:rPr>
+        <w:t>) {</w:t>
       </w:r>
     </w:p>
     <w:p>
@@ -5824,14 +7619,65 @@
         </w:rPr>
         <w:t xml:space="preserve">      </w:t>
       </w:r>
-      <w:r>
-        <w:rPr>
-          <w:rFonts w:ascii="Consolas" w:hAnsi="Consolas" w:cs="Courier New"/>
-          <w:color w:val="333333"/>
-          <w:sz w:val="14"/>
-          <w:szCs w:val="14"/>
-        </w:rPr>
-        <w:t>if (respostaPrisioneiroA == Resposta.DELACAO) {</w:t>
+      <w:proofErr w:type="spellStart"/>
+      <w:r>
+        <w:rPr>
+          <w:rFonts w:ascii="Consolas" w:hAnsi="Consolas" w:cs="Courier New"/>
+          <w:color w:val="333333"/>
+          <w:sz w:val="14"/>
+          <w:szCs w:val="14"/>
+        </w:rPr>
+        <w:t>if</w:t>
+      </w:r>
+      <w:proofErr w:type="spellEnd"/>
+      <w:r>
+        <w:rPr>
+          <w:rFonts w:ascii="Consolas" w:hAnsi="Consolas" w:cs="Courier New"/>
+          <w:color w:val="333333"/>
+          <w:sz w:val="14"/>
+          <w:szCs w:val="14"/>
+        </w:rPr>
+        <w:t xml:space="preserve"> (</w:t>
+      </w:r>
+      <w:proofErr w:type="spellStart"/>
+      <w:r>
+        <w:rPr>
+          <w:rFonts w:ascii="Consolas" w:hAnsi="Consolas" w:cs="Courier New"/>
+          <w:color w:val="333333"/>
+          <w:sz w:val="14"/>
+          <w:szCs w:val="14"/>
+        </w:rPr>
+        <w:t>respostaPrisioneiroA</w:t>
+      </w:r>
+      <w:proofErr w:type="spellEnd"/>
+      <w:r>
+        <w:rPr>
+          <w:rFonts w:ascii="Consolas" w:hAnsi="Consolas" w:cs="Courier New"/>
+          <w:color w:val="333333"/>
+          <w:sz w:val="14"/>
+          <w:szCs w:val="14"/>
+        </w:rPr>
+        <w:t xml:space="preserve"> == </w:t>
+      </w:r>
+      <w:proofErr w:type="spellStart"/>
+      <w:r>
+        <w:rPr>
+          <w:rFonts w:ascii="Consolas" w:hAnsi="Consolas" w:cs="Courier New"/>
+          <w:color w:val="333333"/>
+          <w:sz w:val="14"/>
+          <w:szCs w:val="14"/>
+        </w:rPr>
+        <w:t>Resposta.DELACAO</w:t>
+      </w:r>
+      <w:proofErr w:type="spellEnd"/>
+      <w:r>
+        <w:rPr>
+          <w:rFonts w:ascii="Consolas" w:hAnsi="Consolas" w:cs="Courier New"/>
+          <w:color w:val="333333"/>
+          <w:sz w:val="14"/>
+          <w:szCs w:val="14"/>
+        </w:rPr>
+        <w:t>) {</w:t>
       </w:r>
     </w:p>
     <w:p>
@@ -5879,14 +7725,65 @@
         </w:rPr>
         <w:t xml:space="preserve">          </w:t>
       </w:r>
-      <w:r>
-        <w:rPr>
-          <w:rFonts w:ascii="Consolas" w:hAnsi="Consolas" w:cs="Courier New"/>
-          <w:color w:val="333333"/>
-          <w:sz w:val="14"/>
-          <w:szCs w:val="14"/>
-        </w:rPr>
-        <w:t>if (respostaPrisioneiroB == Resposta.DELACAO) {</w:t>
+      <w:proofErr w:type="spellStart"/>
+      <w:r>
+        <w:rPr>
+          <w:rFonts w:ascii="Consolas" w:hAnsi="Consolas" w:cs="Courier New"/>
+          <w:color w:val="333333"/>
+          <w:sz w:val="14"/>
+          <w:szCs w:val="14"/>
+        </w:rPr>
+        <w:t>if</w:t>
+      </w:r>
+      <w:proofErr w:type="spellEnd"/>
+      <w:r>
+        <w:rPr>
+          <w:rFonts w:ascii="Consolas" w:hAnsi="Consolas" w:cs="Courier New"/>
+          <w:color w:val="333333"/>
+          <w:sz w:val="14"/>
+          <w:szCs w:val="14"/>
+        </w:rPr>
+        <w:t xml:space="preserve"> (</w:t>
+      </w:r>
+      <w:proofErr w:type="spellStart"/>
+      <w:r>
+        <w:rPr>
+          <w:rFonts w:ascii="Consolas" w:hAnsi="Consolas" w:cs="Courier New"/>
+          <w:color w:val="333333"/>
+          <w:sz w:val="14"/>
+          <w:szCs w:val="14"/>
+        </w:rPr>
+        <w:t>respostaPrisioneiroB</w:t>
+      </w:r>
+      <w:proofErr w:type="spellEnd"/>
+      <w:r>
+        <w:rPr>
+          <w:rFonts w:ascii="Consolas" w:hAnsi="Consolas" w:cs="Courier New"/>
+          <w:color w:val="333333"/>
+          <w:sz w:val="14"/>
+          <w:szCs w:val="14"/>
+        </w:rPr>
+        <w:t xml:space="preserve"> == </w:t>
+      </w:r>
+      <w:proofErr w:type="spellStart"/>
+      <w:r>
+        <w:rPr>
+          <w:rFonts w:ascii="Consolas" w:hAnsi="Consolas" w:cs="Courier New"/>
+          <w:color w:val="333333"/>
+          <w:sz w:val="14"/>
+          <w:szCs w:val="14"/>
+        </w:rPr>
+        <w:t>Resposta.DELACAO</w:t>
+      </w:r>
+      <w:proofErr w:type="spellEnd"/>
+      <w:r>
+        <w:rPr>
+          <w:rFonts w:ascii="Consolas" w:hAnsi="Consolas" w:cs="Courier New"/>
+          <w:color w:val="333333"/>
+          <w:sz w:val="14"/>
+          <w:szCs w:val="14"/>
+        </w:rPr>
+        <w:t>) {</w:t>
       </w:r>
     </w:p>
     <w:p>
@@ -5934,14 +7831,25 @@
         </w:rPr>
         <w:t xml:space="preserve">            </w:t>
       </w:r>
-      <w:r>
-        <w:rPr>
-          <w:rFonts w:ascii="Consolas" w:hAnsi="Consolas" w:cs="Courier New"/>
-          <w:color w:val="333333"/>
-          <w:sz w:val="14"/>
-          <w:szCs w:val="14"/>
-        </w:rPr>
-        <w:t>return PENA_CONDENACAO_MUTUA;</w:t>
+      <w:proofErr w:type="spellStart"/>
+      <w:r>
+        <w:rPr>
+          <w:rFonts w:ascii="Consolas" w:hAnsi="Consolas" w:cs="Courier New"/>
+          <w:color w:val="333333"/>
+          <w:sz w:val="14"/>
+          <w:szCs w:val="14"/>
+        </w:rPr>
+        <w:t>return</w:t>
+      </w:r>
+      <w:proofErr w:type="spellEnd"/>
+      <w:r>
+        <w:rPr>
+          <w:rFonts w:ascii="Consolas" w:hAnsi="Consolas" w:cs="Courier New"/>
+          <w:color w:val="333333"/>
+          <w:sz w:val="14"/>
+          <w:szCs w:val="14"/>
+        </w:rPr>
+        <w:t xml:space="preserve"> PENA_CONDENACAO_MUTUA;</w:t>
       </w:r>
     </w:p>
     <w:p>
@@ -5996,7 +7904,27 @@
           <w:sz w:val="14"/>
           <w:szCs w:val="14"/>
         </w:rPr>
-        <w:t>} else {</w:t>
+        <w:t xml:space="preserve">} </w:t>
+      </w:r>
+      <w:proofErr w:type="spellStart"/>
+      <w:r>
+        <w:rPr>
+          <w:rFonts w:ascii="Consolas" w:hAnsi="Consolas" w:cs="Courier New"/>
+          <w:color w:val="333333"/>
+          <w:sz w:val="14"/>
+          <w:szCs w:val="14"/>
+        </w:rPr>
+        <w:t>else</w:t>
+      </w:r>
+      <w:proofErr w:type="spellEnd"/>
+      <w:r>
+        <w:rPr>
+          <w:rFonts w:ascii="Consolas" w:hAnsi="Consolas" w:cs="Courier New"/>
+          <w:color w:val="333333"/>
+          <w:sz w:val="14"/>
+          <w:szCs w:val="14"/>
+        </w:rPr>
+        <w:t xml:space="preserve"> {</w:t>
       </w:r>
     </w:p>
     <w:p>
@@ -6044,14 +7972,25 @@
         </w:rPr>
         <w:t xml:space="preserve">                 </w:t>
       </w:r>
-      <w:r>
-        <w:rPr>
-          <w:rFonts w:ascii="Consolas" w:hAnsi="Consolas" w:cs="Courier New"/>
-          <w:color w:val="333333"/>
-          <w:sz w:val="14"/>
-          <w:szCs w:val="14"/>
-        </w:rPr>
-        <w:t>return PENA_INOCENCIA;</w:t>
+      <w:proofErr w:type="spellStart"/>
+      <w:r>
+        <w:rPr>
+          <w:rFonts w:ascii="Consolas" w:hAnsi="Consolas" w:cs="Courier New"/>
+          <w:color w:val="333333"/>
+          <w:sz w:val="14"/>
+          <w:szCs w:val="14"/>
+        </w:rPr>
+        <w:t>return</w:t>
+      </w:r>
+      <w:proofErr w:type="spellEnd"/>
+      <w:r>
+        <w:rPr>
+          <w:rFonts w:ascii="Consolas" w:hAnsi="Consolas" w:cs="Courier New"/>
+          <w:color w:val="333333"/>
+          <w:sz w:val="14"/>
+          <w:szCs w:val="14"/>
+        </w:rPr>
+        <w:t xml:space="preserve"> PENA_INOCENCIA;</w:t>
       </w:r>
     </w:p>
     <w:p>
@@ -6161,7 +8100,27 @@
           <w:sz w:val="14"/>
           <w:szCs w:val="14"/>
         </w:rPr>
-        <w:t>} else {</w:t>
+        <w:t xml:space="preserve">} </w:t>
+      </w:r>
+      <w:proofErr w:type="spellStart"/>
+      <w:r>
+        <w:rPr>
+          <w:rFonts w:ascii="Consolas" w:hAnsi="Consolas" w:cs="Courier New"/>
+          <w:color w:val="333333"/>
+          <w:sz w:val="14"/>
+          <w:szCs w:val="14"/>
+        </w:rPr>
+        <w:t>else</w:t>
+      </w:r>
+      <w:proofErr w:type="spellEnd"/>
+      <w:r>
+        <w:rPr>
+          <w:rFonts w:ascii="Consolas" w:hAnsi="Consolas" w:cs="Courier New"/>
+          <w:color w:val="333333"/>
+          <w:sz w:val="14"/>
+          <w:szCs w:val="14"/>
+        </w:rPr>
+        <w:t xml:space="preserve"> {</w:t>
       </w:r>
     </w:p>
     <w:p>
@@ -6210,14 +8169,65 @@
         <w:lastRenderedPageBreak/>
         <w:t xml:space="preserve">                </w:t>
       </w:r>
-      <w:r>
-        <w:rPr>
-          <w:rFonts w:ascii="Consolas" w:hAnsi="Consolas" w:cs="Courier New"/>
-          <w:color w:val="333333"/>
-          <w:sz w:val="14"/>
-          <w:szCs w:val="14"/>
-        </w:rPr>
-        <w:t>if (respostaPrisioneiroB == Resposta.DELACAO) {</w:t>
+      <w:proofErr w:type="spellStart"/>
+      <w:r>
+        <w:rPr>
+          <w:rFonts w:ascii="Consolas" w:hAnsi="Consolas" w:cs="Courier New"/>
+          <w:color w:val="333333"/>
+          <w:sz w:val="14"/>
+          <w:szCs w:val="14"/>
+        </w:rPr>
+        <w:t>if</w:t>
+      </w:r>
+      <w:proofErr w:type="spellEnd"/>
+      <w:r>
+        <w:rPr>
+          <w:rFonts w:ascii="Consolas" w:hAnsi="Consolas" w:cs="Courier New"/>
+          <w:color w:val="333333"/>
+          <w:sz w:val="14"/>
+          <w:szCs w:val="14"/>
+        </w:rPr>
+        <w:t xml:space="preserve"> (</w:t>
+      </w:r>
+      <w:proofErr w:type="spellStart"/>
+      <w:r>
+        <w:rPr>
+          <w:rFonts w:ascii="Consolas" w:hAnsi="Consolas" w:cs="Courier New"/>
+          <w:color w:val="333333"/>
+          <w:sz w:val="14"/>
+          <w:szCs w:val="14"/>
+        </w:rPr>
+        <w:t>respostaPrisioneiroB</w:t>
+      </w:r>
+      <w:proofErr w:type="spellEnd"/>
+      <w:r>
+        <w:rPr>
+          <w:rFonts w:ascii="Consolas" w:hAnsi="Consolas" w:cs="Courier New"/>
+          <w:color w:val="333333"/>
+          <w:sz w:val="14"/>
+          <w:szCs w:val="14"/>
+        </w:rPr>
+        <w:t xml:space="preserve"> == </w:t>
+      </w:r>
+      <w:proofErr w:type="spellStart"/>
+      <w:r>
+        <w:rPr>
+          <w:rFonts w:ascii="Consolas" w:hAnsi="Consolas" w:cs="Courier New"/>
+          <w:color w:val="333333"/>
+          <w:sz w:val="14"/>
+          <w:szCs w:val="14"/>
+        </w:rPr>
+        <w:t>Resposta.DELACAO</w:t>
+      </w:r>
+      <w:proofErr w:type="spellEnd"/>
+      <w:r>
+        <w:rPr>
+          <w:rFonts w:ascii="Consolas" w:hAnsi="Consolas" w:cs="Courier New"/>
+          <w:color w:val="333333"/>
+          <w:sz w:val="14"/>
+          <w:szCs w:val="14"/>
+        </w:rPr>
+        <w:t>) {</w:t>
       </w:r>
     </w:p>
     <w:p>
@@ -6265,14 +8275,25 @@
         </w:rPr>
         <w:t xml:space="preserve">                    </w:t>
       </w:r>
-      <w:r>
-        <w:rPr>
-          <w:rFonts w:ascii="Consolas" w:hAnsi="Consolas" w:cs="Courier New"/>
-          <w:color w:val="333333"/>
-          <w:sz w:val="14"/>
-          <w:szCs w:val="14"/>
-        </w:rPr>
-        <w:t>return PENA_CONDENACAO_INDIVIDUAL;</w:t>
+      <w:proofErr w:type="spellStart"/>
+      <w:r>
+        <w:rPr>
+          <w:rFonts w:ascii="Consolas" w:hAnsi="Consolas" w:cs="Courier New"/>
+          <w:color w:val="333333"/>
+          <w:sz w:val="14"/>
+          <w:szCs w:val="14"/>
+        </w:rPr>
+        <w:t>return</w:t>
+      </w:r>
+      <w:proofErr w:type="spellEnd"/>
+      <w:r>
+        <w:rPr>
+          <w:rFonts w:ascii="Consolas" w:hAnsi="Consolas" w:cs="Courier New"/>
+          <w:color w:val="333333"/>
+          <w:sz w:val="14"/>
+          <w:szCs w:val="14"/>
+        </w:rPr>
+        <w:t xml:space="preserve"> PENA_CONDENACAO_INDIVIDUAL;</w:t>
       </w:r>
     </w:p>
     <w:p>
@@ -6327,7 +8348,27 @@
           <w:sz w:val="14"/>
           <w:szCs w:val="14"/>
         </w:rPr>
-        <w:t>} else {</w:t>
+        <w:t xml:space="preserve">} </w:t>
+      </w:r>
+      <w:proofErr w:type="spellStart"/>
+      <w:r>
+        <w:rPr>
+          <w:rFonts w:ascii="Consolas" w:hAnsi="Consolas" w:cs="Courier New"/>
+          <w:color w:val="333333"/>
+          <w:sz w:val="14"/>
+          <w:szCs w:val="14"/>
+        </w:rPr>
+        <w:t>else</w:t>
+      </w:r>
+      <w:proofErr w:type="spellEnd"/>
+      <w:r>
+        <w:rPr>
+          <w:rFonts w:ascii="Consolas" w:hAnsi="Consolas" w:cs="Courier New"/>
+          <w:color w:val="333333"/>
+          <w:sz w:val="14"/>
+          <w:szCs w:val="14"/>
+        </w:rPr>
+        <w:t xml:space="preserve"> {</w:t>
       </w:r>
     </w:p>
     <w:p>
@@ -6375,14 +8416,25 @@
         </w:rPr>
         <w:t xml:space="preserve">                         </w:t>
       </w:r>
-      <w:r>
-        <w:rPr>
-          <w:rFonts w:ascii="Consolas" w:hAnsi="Consolas" w:cs="Courier New"/>
-          <w:color w:val="333333"/>
-          <w:sz w:val="14"/>
-          <w:szCs w:val="14"/>
-        </w:rPr>
-        <w:t>return PENA_CONDENACAO_CUMPLICES;</w:t>
+      <w:proofErr w:type="spellStart"/>
+      <w:r>
+        <w:rPr>
+          <w:rFonts w:ascii="Consolas" w:hAnsi="Consolas" w:cs="Courier New"/>
+          <w:color w:val="333333"/>
+          <w:sz w:val="14"/>
+          <w:szCs w:val="14"/>
+        </w:rPr>
+        <w:t>return</w:t>
+      </w:r>
+      <w:proofErr w:type="spellEnd"/>
+      <w:r>
+        <w:rPr>
+          <w:rFonts w:ascii="Consolas" w:hAnsi="Consolas" w:cs="Courier New"/>
+          <w:color w:val="333333"/>
+          <w:sz w:val="14"/>
+          <w:szCs w:val="14"/>
+        </w:rPr>
+        <w:t xml:space="preserve"> PENA_CONDENACAO_CUMPLICES;</w:t>
       </w:r>
     </w:p>
     <w:p>
@@ -6669,6 +8721,7 @@
         </w:rPr>
         <w:tab/>
       </w:r>
+      <w:proofErr w:type="spellStart"/>
       <w:r>
         <w:rPr>
           <w:rFonts w:ascii="Consolas" w:hAnsi="Consolas" w:cs="Consolas"/>
@@ -6680,6 +8733,7 @@
         </w:rPr>
         <w:t>void</w:t>
       </w:r>
+      <w:proofErr w:type="spellEnd"/>
       <w:r>
         <w:rPr>
           <w:rFonts w:ascii="Consolas" w:hAnsi="Consolas" w:cs="Consolas"/>
@@ -6689,6 +8743,7 @@
         </w:rPr>
         <w:t xml:space="preserve"> </w:t>
       </w:r>
+      <w:proofErr w:type="spellStart"/>
       <w:r>
         <w:rPr>
           <w:rFonts w:ascii="Consolas" w:hAnsi="Consolas" w:cs="Consolas"/>
@@ -6699,6 +8754,7 @@
         </w:rPr>
         <w:t>testaMutua</w:t>
       </w:r>
+      <w:proofErr w:type="spellEnd"/>
       <w:r>
         <w:rPr>
           <w:rFonts w:ascii="Consolas" w:hAnsi="Consolas" w:cs="Consolas"/>
@@ -6741,6 +8797,7 @@
         <w:tab/>
         <w:t xml:space="preserve">Resposta </w:t>
       </w:r>
+      <w:proofErr w:type="spellStart"/>
       <w:r>
         <w:rPr>
           <w:rFonts w:ascii="Consolas" w:hAnsi="Consolas" w:cs="Consolas"/>
@@ -6750,14 +8807,25 @@
         </w:rPr>
         <w:t>respostaSuspeitoA</w:t>
       </w:r>
-      <w:r>
-        <w:rPr>
-          <w:rFonts w:ascii="Consolas" w:hAnsi="Consolas" w:cs="Consolas"/>
-          <w:color w:val="000000"/>
-          <w:sz w:val="20"/>
-          <w:szCs w:val="20"/>
-        </w:rPr>
-        <w:t xml:space="preserve"> = Resposta.</w:t>
+      <w:proofErr w:type="spellEnd"/>
+      <w:r>
+        <w:rPr>
+          <w:rFonts w:ascii="Consolas" w:hAnsi="Consolas" w:cs="Consolas"/>
+          <w:color w:val="000000"/>
+          <w:sz w:val="20"/>
+          <w:szCs w:val="20"/>
+        </w:rPr>
+        <w:t xml:space="preserve"> = </w:t>
+      </w:r>
+      <w:proofErr w:type="spellStart"/>
+      <w:r>
+        <w:rPr>
+          <w:rFonts w:ascii="Consolas" w:hAnsi="Consolas" w:cs="Consolas"/>
+          <w:color w:val="000000"/>
+          <w:sz w:val="20"/>
+          <w:szCs w:val="20"/>
+        </w:rPr>
+        <w:t>Resposta.</w:t>
       </w:r>
       <w:r>
         <w:rPr>
@@ -6772,6 +8840,7 @@
         </w:rPr>
         <w:t>DELACAO</w:t>
       </w:r>
+      <w:proofErr w:type="spellEnd"/>
       <w:r>
         <w:rPr>
           <w:rFonts w:ascii="Consolas" w:hAnsi="Consolas" w:cs="Consolas"/>
@@ -6814,6 +8883,7 @@
         <w:tab/>
         <w:t xml:space="preserve">Resposta </w:t>
       </w:r>
+      <w:proofErr w:type="spellStart"/>
       <w:r>
         <w:rPr>
           <w:rFonts w:ascii="Consolas" w:hAnsi="Consolas" w:cs="Consolas"/>
@@ -6823,14 +8893,25 @@
         </w:rPr>
         <w:t>respostaSuspeitoB</w:t>
       </w:r>
-      <w:r>
-        <w:rPr>
-          <w:rFonts w:ascii="Consolas" w:hAnsi="Consolas" w:cs="Consolas"/>
-          <w:color w:val="000000"/>
-          <w:sz w:val="20"/>
-          <w:szCs w:val="20"/>
-        </w:rPr>
-        <w:t xml:space="preserve"> = Resposta.</w:t>
+      <w:proofErr w:type="spellEnd"/>
+      <w:r>
+        <w:rPr>
+          <w:rFonts w:ascii="Consolas" w:hAnsi="Consolas" w:cs="Consolas"/>
+          <w:color w:val="000000"/>
+          <w:sz w:val="20"/>
+          <w:szCs w:val="20"/>
+        </w:rPr>
+        <w:t xml:space="preserve"> = </w:t>
+      </w:r>
+      <w:proofErr w:type="spellStart"/>
+      <w:r>
+        <w:rPr>
+          <w:rFonts w:ascii="Consolas" w:hAnsi="Consolas" w:cs="Consolas"/>
+          <w:color w:val="000000"/>
+          <w:sz w:val="20"/>
+          <w:szCs w:val="20"/>
+        </w:rPr>
+        <w:t>Resposta.</w:t>
       </w:r>
       <w:r>
         <w:rPr>
@@ -6845,6 +8926,7 @@
         </w:rPr>
         <w:t>DELACAO</w:t>
       </w:r>
+      <w:proofErr w:type="spellEnd"/>
       <w:r>
         <w:rPr>
           <w:rFonts w:ascii="Consolas" w:hAnsi="Consolas" w:cs="Consolas"/>
@@ -6918,6 +9000,7 @@
         </w:rPr>
         <w:tab/>
       </w:r>
+      <w:proofErr w:type="spellStart"/>
       <w:r>
         <w:rPr>
           <w:rFonts w:ascii="Consolas" w:hAnsi="Consolas" w:cs="Consolas"/>
@@ -6928,6 +9011,7 @@
         </w:rPr>
         <w:t>DilemaPrisioneiro</w:t>
       </w:r>
+      <w:proofErr w:type="spellEnd"/>
       <w:r>
         <w:rPr>
           <w:rFonts w:ascii="Consolas" w:hAnsi="Consolas" w:cs="Consolas"/>
@@ -6937,6 +9021,7 @@
         </w:rPr>
         <w:t xml:space="preserve"> </w:t>
       </w:r>
+      <w:proofErr w:type="spellStart"/>
       <w:r>
         <w:rPr>
           <w:rFonts w:ascii="Consolas" w:hAnsi="Consolas" w:cs="Consolas"/>
@@ -6946,6 +9031,7 @@
         </w:rPr>
         <w:t>dp</w:t>
       </w:r>
+      <w:proofErr w:type="spellEnd"/>
       <w:r>
         <w:rPr>
           <w:rFonts w:ascii="Consolas" w:hAnsi="Consolas" w:cs="Consolas"/>
@@ -6973,7 +9059,27 @@
           <w:sz w:val="20"/>
           <w:szCs w:val="20"/>
         </w:rPr>
-        <w:t xml:space="preserve"> DilemaPrisioneiro();</w:t>
+        <w:t xml:space="preserve"> </w:t>
+      </w:r>
+      <w:proofErr w:type="spellStart"/>
+      <w:r>
+        <w:rPr>
+          <w:rFonts w:ascii="Consolas" w:hAnsi="Consolas" w:cs="Consolas"/>
+          <w:color w:val="000000"/>
+          <w:sz w:val="20"/>
+          <w:szCs w:val="20"/>
+        </w:rPr>
+        <w:t>DilemaPrisioneiro</w:t>
+      </w:r>
+      <w:proofErr w:type="spellEnd"/>
+      <w:r>
+        <w:rPr>
+          <w:rFonts w:ascii="Consolas" w:hAnsi="Consolas" w:cs="Consolas"/>
+          <w:color w:val="000000"/>
+          <w:sz w:val="20"/>
+          <w:szCs w:val="20"/>
+        </w:rPr>
+        <w:t>();</w:t>
       </w:r>
     </w:p>
     <w:p>
@@ -7006,6 +9112,15 @@
           <w:szCs w:val="20"/>
         </w:rPr>
         <w:tab/>
+      </w:r>
+      <w:proofErr w:type="spellStart"/>
+      <w:r>
+        <w:rPr>
+          <w:rFonts w:ascii="Consolas" w:hAnsi="Consolas" w:cs="Consolas"/>
+          <w:color w:val="000000"/>
+          <w:sz w:val="20"/>
+          <w:szCs w:val="20"/>
+        </w:rPr>
         <w:t>Assert.</w:t>
       </w:r>
       <w:r>
@@ -7019,6 +9134,7 @@
         </w:rPr>
         <w:t>assertNotNull</w:t>
       </w:r>
+      <w:proofErr w:type="spellEnd"/>
       <w:r>
         <w:rPr>
           <w:rFonts w:ascii="Consolas" w:hAnsi="Consolas" w:cs="Consolas"/>
@@ -7028,6 +9144,7 @@
         </w:rPr>
         <w:t>(</w:t>
       </w:r>
+      <w:proofErr w:type="spellStart"/>
       <w:r>
         <w:rPr>
           <w:rFonts w:ascii="Consolas" w:hAnsi="Consolas" w:cs="Consolas"/>
@@ -7037,6 +9154,7 @@
         </w:rPr>
         <w:t>dp</w:t>
       </w:r>
+      <w:proofErr w:type="spellEnd"/>
       <w:r>
         <w:rPr>
           <w:rFonts w:ascii="Consolas" w:hAnsi="Consolas" w:cs="Consolas"/>
@@ -7110,6 +9228,7 @@
         </w:rPr>
         <w:tab/>
       </w:r>
+      <w:proofErr w:type="spellStart"/>
       <w:r>
         <w:rPr>
           <w:rFonts w:ascii="Consolas" w:hAnsi="Consolas" w:cs="Consolas"/>
@@ -7121,6 +9240,7 @@
         </w:rPr>
         <w:t>int</w:t>
       </w:r>
+      <w:proofErr w:type="spellEnd"/>
       <w:r>
         <w:rPr>
           <w:rFonts w:ascii="Consolas" w:hAnsi="Consolas" w:cs="Consolas"/>
@@ -7130,6 +9250,7 @@
         </w:rPr>
         <w:t xml:space="preserve"> </w:t>
       </w:r>
+      <w:proofErr w:type="spellStart"/>
       <w:r>
         <w:rPr>
           <w:rFonts w:ascii="Consolas" w:hAnsi="Consolas" w:cs="Consolas"/>
@@ -7139,6 +9260,7 @@
         </w:rPr>
         <w:t>penaSuspeitoA</w:t>
       </w:r>
+      <w:proofErr w:type="spellEnd"/>
       <w:r>
         <w:rPr>
           <w:rFonts w:ascii="Consolas" w:hAnsi="Consolas" w:cs="Consolas"/>
@@ -7148,6 +9270,7 @@
         </w:rPr>
         <w:t xml:space="preserve"> = </w:t>
       </w:r>
+      <w:proofErr w:type="spellStart"/>
       <w:r>
         <w:rPr>
           <w:rFonts w:ascii="Consolas" w:hAnsi="Consolas" w:cs="Consolas"/>
@@ -7164,8 +9287,19 @@
           <w:sz w:val="20"/>
           <w:szCs w:val="20"/>
         </w:rPr>
-        <w:t>.calculaPena(</w:t>
-      </w:r>
+        <w:t>.calculaPena</w:t>
+      </w:r>
+      <w:proofErr w:type="spellEnd"/>
+      <w:r>
+        <w:rPr>
+          <w:rFonts w:ascii="Consolas" w:hAnsi="Consolas" w:cs="Consolas"/>
+          <w:color w:val="000000"/>
+          <w:sz w:val="20"/>
+          <w:szCs w:val="20"/>
+        </w:rPr>
+        <w:t>(</w:t>
+      </w:r>
+      <w:proofErr w:type="spellStart"/>
       <w:r>
         <w:rPr>
           <w:rFonts w:ascii="Consolas" w:hAnsi="Consolas" w:cs="Consolas"/>
@@ -7175,6 +9309,7 @@
         </w:rPr>
         <w:t>respostaSuspeitoA</w:t>
       </w:r>
+      <w:proofErr w:type="spellEnd"/>
       <w:r>
         <w:rPr>
           <w:rFonts w:ascii="Consolas" w:hAnsi="Consolas" w:cs="Consolas"/>
@@ -7184,6 +9319,7 @@
         </w:rPr>
         <w:t xml:space="preserve">, </w:t>
       </w:r>
+      <w:proofErr w:type="spellStart"/>
       <w:r>
         <w:rPr>
           <w:rFonts w:ascii="Consolas" w:hAnsi="Consolas" w:cs="Consolas"/>
@@ -7193,6 +9329,7 @@
         </w:rPr>
         <w:t>respostaSuspeitoB</w:t>
       </w:r>
+      <w:proofErr w:type="spellEnd"/>
       <w:r>
         <w:rPr>
           <w:rFonts w:ascii="Consolas" w:hAnsi="Consolas" w:cs="Consolas"/>
@@ -7265,6 +9402,15 @@
           <w:szCs w:val="20"/>
         </w:rPr>
         <w:tab/>
+      </w:r>
+      <w:proofErr w:type="spellStart"/>
+      <w:r>
+        <w:rPr>
+          <w:rFonts w:ascii="Consolas" w:hAnsi="Consolas" w:cs="Consolas"/>
+          <w:color w:val="000000"/>
+          <w:sz w:val="20"/>
+          <w:szCs w:val="20"/>
+        </w:rPr>
         <w:t>Assert.</w:t>
       </w:r>
       <w:r>
@@ -7278,6 +9424,7 @@
         </w:rPr>
         <w:t>assertEquals</w:t>
       </w:r>
+      <w:proofErr w:type="spellEnd"/>
       <w:r>
         <w:rPr>
           <w:rFonts w:ascii="Consolas" w:hAnsi="Consolas" w:cs="Consolas"/>
@@ -7287,6 +9434,7 @@
         </w:rPr>
         <w:t xml:space="preserve">(5, </w:t>
       </w:r>
+      <w:proofErr w:type="spellStart"/>
       <w:r>
         <w:rPr>
           <w:rFonts w:ascii="Consolas" w:hAnsi="Consolas" w:cs="Consolas"/>
@@ -7296,6 +9444,7 @@
         </w:rPr>
         <w:t>penaSuspeitoA</w:t>
       </w:r>
+      <w:proofErr w:type="spellEnd"/>
       <w:r>
         <w:rPr>
           <w:rFonts w:ascii="Consolas" w:hAnsi="Consolas" w:cs="Consolas"/>
@@ -7352,21 +9501,85 @@
           <w:sz w:val="28"/>
           <w:szCs w:val="28"/>
         </w:rPr>
-        <w:t>. Como visto, o teste aponta que o número para o suspeito está errado, com o erro java.lang.AssertionError: expected:&lt;</w:t>
-      </w:r>
+        <w:t xml:space="preserve">. Como visto, o teste aponta que o número para o suspeito está errado, com o erro </w:t>
+      </w:r>
+      <w:proofErr w:type="spellStart"/>
       <w:r>
         <w:rPr>
           <w:sz w:val="28"/>
           <w:szCs w:val="28"/>
         </w:rPr>
-        <w:t>5</w:t>
-      </w:r>
+        <w:t>java.lang.AssertionError</w:t>
+      </w:r>
+      <w:proofErr w:type="spellEnd"/>
       <w:r>
         <w:rPr>
           <w:sz w:val="28"/>
           <w:szCs w:val="28"/>
         </w:rPr>
-        <w:t>&gt; but was:&lt;</w:t>
+        <w:t xml:space="preserve">: </w:t>
+      </w:r>
+      <w:proofErr w:type="spellStart"/>
+      <w:r>
+        <w:rPr>
+          <w:sz w:val="28"/>
+          <w:szCs w:val="28"/>
+        </w:rPr>
+        <w:t>expected</w:t>
+      </w:r>
+      <w:proofErr w:type="spellEnd"/>
+      <w:r>
+        <w:rPr>
+          <w:sz w:val="28"/>
+          <w:szCs w:val="28"/>
+        </w:rPr>
+        <w:t>:&lt;</w:t>
+      </w:r>
+      <w:r>
+        <w:rPr>
+          <w:sz w:val="28"/>
+          <w:szCs w:val="28"/>
+        </w:rPr>
+        <w:t>5</w:t>
+      </w:r>
+      <w:r>
+        <w:rPr>
+          <w:sz w:val="28"/>
+          <w:szCs w:val="28"/>
+        </w:rPr>
+        <w:t xml:space="preserve">&gt; </w:t>
+      </w:r>
+      <w:proofErr w:type="spellStart"/>
+      <w:r>
+        <w:rPr>
+          <w:sz w:val="28"/>
+          <w:szCs w:val="28"/>
+        </w:rPr>
+        <w:t>but</w:t>
+      </w:r>
+      <w:proofErr w:type="spellEnd"/>
+      <w:r>
+        <w:rPr>
+          <w:sz w:val="28"/>
+          <w:szCs w:val="28"/>
+        </w:rPr>
+        <w:t xml:space="preserve"> </w:t>
+      </w:r>
+      <w:proofErr w:type="spellStart"/>
+      <w:r>
+        <w:rPr>
+          <w:sz w:val="28"/>
+          <w:szCs w:val="28"/>
+        </w:rPr>
+        <w:t>was</w:t>
+      </w:r>
+      <w:proofErr w:type="spellEnd"/>
+      <w:r>
+        <w:rPr>
+          <w:sz w:val="28"/>
+          <w:szCs w:val="28"/>
+        </w:rPr>
+        <w:t>:&lt;</w:t>
       </w:r>
       <w:r>
         <w:rPr>
@@ -7434,15 +9647,47 @@
           <w:szCs w:val="14"/>
         </w:rPr>
       </w:pPr>
-      <w:r>
-        <w:rPr>
-          <w:rFonts w:ascii="Consolas" w:hAnsi="Consolas" w:cs="Courier New"/>
-          <w:color w:val="333333"/>
-          <w:sz w:val="14"/>
-          <w:szCs w:val="14"/>
-        </w:rPr>
-        <w:t xml:space="preserve">public class </w:t>
-      </w:r>
+      <w:proofErr w:type="spellStart"/>
+      <w:r>
+        <w:rPr>
+          <w:rFonts w:ascii="Consolas" w:hAnsi="Consolas" w:cs="Courier New"/>
+          <w:color w:val="333333"/>
+          <w:sz w:val="14"/>
+          <w:szCs w:val="14"/>
+        </w:rPr>
+        <w:t>public</w:t>
+      </w:r>
+      <w:proofErr w:type="spellEnd"/>
+      <w:r>
+        <w:rPr>
+          <w:rFonts w:ascii="Consolas" w:hAnsi="Consolas" w:cs="Courier New"/>
+          <w:color w:val="333333"/>
+          <w:sz w:val="14"/>
+          <w:szCs w:val="14"/>
+        </w:rPr>
+        <w:t xml:space="preserve"> </w:t>
+      </w:r>
+      <w:proofErr w:type="spellStart"/>
+      <w:r>
+        <w:rPr>
+          <w:rFonts w:ascii="Consolas" w:hAnsi="Consolas" w:cs="Courier New"/>
+          <w:color w:val="333333"/>
+          <w:sz w:val="14"/>
+          <w:szCs w:val="14"/>
+        </w:rPr>
+        <w:t>class</w:t>
+      </w:r>
+      <w:proofErr w:type="spellEnd"/>
+      <w:r>
+        <w:rPr>
+          <w:rFonts w:ascii="Consolas" w:hAnsi="Consolas" w:cs="Courier New"/>
+          <w:color w:val="333333"/>
+          <w:sz w:val="14"/>
+          <w:szCs w:val="14"/>
+        </w:rPr>
+        <w:t xml:space="preserve"> </w:t>
+      </w:r>
+      <w:proofErr w:type="spellStart"/>
       <w:r>
         <w:rPr>
           <w:rFonts w:ascii="Consolas" w:hAnsi="Consolas" w:cs="Courier New"/>
@@ -7459,7 +9704,17 @@
           <w:sz w:val="14"/>
           <w:szCs w:val="14"/>
         </w:rPr>
-        <w:t>Prisioneiro {</w:t>
+        <w:t>Prisioneiro</w:t>
+      </w:r>
+      <w:proofErr w:type="spellEnd"/>
+      <w:r>
+        <w:rPr>
+          <w:rFonts w:ascii="Consolas" w:hAnsi="Consolas" w:cs="Courier New"/>
+          <w:color w:val="333333"/>
+          <w:sz w:val="14"/>
+          <w:szCs w:val="14"/>
+        </w:rPr>
+        <w:t xml:space="preserve"> {</w:t>
       </w:r>
     </w:p>
     <w:p>
@@ -7507,14 +9762,45 @@
         </w:rPr>
         <w:t xml:space="preserve">   </w:t>
       </w:r>
-      <w:r>
-        <w:rPr>
-          <w:rFonts w:ascii="Consolas" w:hAnsi="Consolas" w:cs="Courier New"/>
-          <w:color w:val="333333"/>
-          <w:sz w:val="14"/>
-          <w:szCs w:val="14"/>
-        </w:rPr>
-        <w:t xml:space="preserve">private int PENA_INOCENCIA = </w:t>
+      <w:proofErr w:type="spellStart"/>
+      <w:r>
+        <w:rPr>
+          <w:rFonts w:ascii="Consolas" w:hAnsi="Consolas" w:cs="Courier New"/>
+          <w:color w:val="333333"/>
+          <w:sz w:val="14"/>
+          <w:szCs w:val="14"/>
+        </w:rPr>
+        <w:t>private</w:t>
+      </w:r>
+      <w:proofErr w:type="spellEnd"/>
+      <w:r>
+        <w:rPr>
+          <w:rFonts w:ascii="Consolas" w:hAnsi="Consolas" w:cs="Courier New"/>
+          <w:color w:val="333333"/>
+          <w:sz w:val="14"/>
+          <w:szCs w:val="14"/>
+        </w:rPr>
+        <w:t xml:space="preserve"> </w:t>
+      </w:r>
+      <w:proofErr w:type="spellStart"/>
+      <w:r>
+        <w:rPr>
+          <w:rFonts w:ascii="Consolas" w:hAnsi="Consolas" w:cs="Courier New"/>
+          <w:color w:val="333333"/>
+          <w:sz w:val="14"/>
+          <w:szCs w:val="14"/>
+        </w:rPr>
+        <w:t>int</w:t>
+      </w:r>
+      <w:proofErr w:type="spellEnd"/>
+      <w:r>
+        <w:rPr>
+          <w:rFonts w:ascii="Consolas" w:hAnsi="Consolas" w:cs="Courier New"/>
+          <w:color w:val="333333"/>
+          <w:sz w:val="14"/>
+          <w:szCs w:val="14"/>
+        </w:rPr>
+        <w:t xml:space="preserve"> PENA_INOCENCIA = </w:t>
       </w:r>
       <w:r>
         <w:rPr>
@@ -7580,14 +9866,45 @@
         </w:rPr>
         <w:t xml:space="preserve">   </w:t>
       </w:r>
-      <w:r>
-        <w:rPr>
-          <w:rFonts w:ascii="Consolas" w:hAnsi="Consolas" w:cs="Courier New"/>
-          <w:color w:val="333333"/>
-          <w:sz w:val="14"/>
-          <w:szCs w:val="14"/>
-        </w:rPr>
-        <w:t>private int PENA_CONDENACAO_MUTUA = 5;</w:t>
+      <w:proofErr w:type="spellStart"/>
+      <w:r>
+        <w:rPr>
+          <w:rFonts w:ascii="Consolas" w:hAnsi="Consolas" w:cs="Courier New"/>
+          <w:color w:val="333333"/>
+          <w:sz w:val="14"/>
+          <w:szCs w:val="14"/>
+        </w:rPr>
+        <w:t>private</w:t>
+      </w:r>
+      <w:proofErr w:type="spellEnd"/>
+      <w:r>
+        <w:rPr>
+          <w:rFonts w:ascii="Consolas" w:hAnsi="Consolas" w:cs="Courier New"/>
+          <w:color w:val="333333"/>
+          <w:sz w:val="14"/>
+          <w:szCs w:val="14"/>
+        </w:rPr>
+        <w:t xml:space="preserve"> </w:t>
+      </w:r>
+      <w:proofErr w:type="spellStart"/>
+      <w:r>
+        <w:rPr>
+          <w:rFonts w:ascii="Consolas" w:hAnsi="Consolas" w:cs="Courier New"/>
+          <w:color w:val="333333"/>
+          <w:sz w:val="14"/>
+          <w:szCs w:val="14"/>
+        </w:rPr>
+        <w:t>int</w:t>
+      </w:r>
+      <w:proofErr w:type="spellEnd"/>
+      <w:r>
+        <w:rPr>
+          <w:rFonts w:ascii="Consolas" w:hAnsi="Consolas" w:cs="Courier New"/>
+          <w:color w:val="333333"/>
+          <w:sz w:val="14"/>
+          <w:szCs w:val="14"/>
+        </w:rPr>
+        <w:t xml:space="preserve"> PENA_CONDENACAO_MUTUA = 5;</w:t>
       </w:r>
     </w:p>
     <w:p>
@@ -7635,14 +9952,45 @@
         </w:rPr>
         <w:t xml:space="preserve">   </w:t>
       </w:r>
-      <w:r>
-        <w:rPr>
-          <w:rFonts w:ascii="Consolas" w:hAnsi="Consolas" w:cs="Courier New"/>
-          <w:color w:val="333333"/>
-          <w:sz w:val="14"/>
-          <w:szCs w:val="14"/>
-        </w:rPr>
-        <w:t>private int PENA_CONDENACAO_INDIVIDUAL = 10;</w:t>
+      <w:proofErr w:type="spellStart"/>
+      <w:r>
+        <w:rPr>
+          <w:rFonts w:ascii="Consolas" w:hAnsi="Consolas" w:cs="Courier New"/>
+          <w:color w:val="333333"/>
+          <w:sz w:val="14"/>
+          <w:szCs w:val="14"/>
+        </w:rPr>
+        <w:t>private</w:t>
+      </w:r>
+      <w:proofErr w:type="spellEnd"/>
+      <w:r>
+        <w:rPr>
+          <w:rFonts w:ascii="Consolas" w:hAnsi="Consolas" w:cs="Courier New"/>
+          <w:color w:val="333333"/>
+          <w:sz w:val="14"/>
+          <w:szCs w:val="14"/>
+        </w:rPr>
+        <w:t xml:space="preserve"> </w:t>
+      </w:r>
+      <w:proofErr w:type="spellStart"/>
+      <w:r>
+        <w:rPr>
+          <w:rFonts w:ascii="Consolas" w:hAnsi="Consolas" w:cs="Courier New"/>
+          <w:color w:val="333333"/>
+          <w:sz w:val="14"/>
+          <w:szCs w:val="14"/>
+        </w:rPr>
+        <w:t>int</w:t>
+      </w:r>
+      <w:proofErr w:type="spellEnd"/>
+      <w:r>
+        <w:rPr>
+          <w:rFonts w:ascii="Consolas" w:hAnsi="Consolas" w:cs="Courier New"/>
+          <w:color w:val="333333"/>
+          <w:sz w:val="14"/>
+          <w:szCs w:val="14"/>
+        </w:rPr>
+        <w:t xml:space="preserve"> PENA_CONDENACAO_INDIVIDUAL = 10;</w:t>
       </w:r>
     </w:p>
     <w:p>
@@ -7690,14 +10038,45 @@
         </w:rPr>
         <w:t xml:space="preserve">   </w:t>
       </w:r>
-      <w:r>
-        <w:rPr>
-          <w:rFonts w:ascii="Consolas" w:hAnsi="Consolas" w:cs="Courier New"/>
-          <w:color w:val="333333"/>
-          <w:sz w:val="14"/>
-          <w:szCs w:val="14"/>
-        </w:rPr>
-        <w:t>private int PENA_CONDENACAO_CUMPLICES = 1</w:t>
+      <w:proofErr w:type="spellStart"/>
+      <w:r>
+        <w:rPr>
+          <w:rFonts w:ascii="Consolas" w:hAnsi="Consolas" w:cs="Courier New"/>
+          <w:color w:val="333333"/>
+          <w:sz w:val="14"/>
+          <w:szCs w:val="14"/>
+        </w:rPr>
+        <w:t>private</w:t>
+      </w:r>
+      <w:proofErr w:type="spellEnd"/>
+      <w:r>
+        <w:rPr>
+          <w:rFonts w:ascii="Consolas" w:hAnsi="Consolas" w:cs="Courier New"/>
+          <w:color w:val="333333"/>
+          <w:sz w:val="14"/>
+          <w:szCs w:val="14"/>
+        </w:rPr>
+        <w:t xml:space="preserve"> </w:t>
+      </w:r>
+      <w:proofErr w:type="spellStart"/>
+      <w:r>
+        <w:rPr>
+          <w:rFonts w:ascii="Consolas" w:hAnsi="Consolas" w:cs="Courier New"/>
+          <w:color w:val="333333"/>
+          <w:sz w:val="14"/>
+          <w:szCs w:val="14"/>
+        </w:rPr>
+        <w:t>int</w:t>
+      </w:r>
+      <w:proofErr w:type="spellEnd"/>
+      <w:r>
+        <w:rPr>
+          <w:rFonts w:ascii="Consolas" w:hAnsi="Consolas" w:cs="Courier New"/>
+          <w:color w:val="333333"/>
+          <w:sz w:val="14"/>
+          <w:szCs w:val="14"/>
+        </w:rPr>
+        <w:t xml:space="preserve"> PENA_CONDENACAO_CUMPLICES = 1</w:t>
       </w:r>
       <w:r>
         <w:rPr>
@@ -7800,14 +10179,45 @@
         </w:rPr>
         <w:t xml:space="preserve">   </w:t>
       </w:r>
-      <w:r>
-        <w:rPr>
-          <w:rFonts w:ascii="Consolas" w:hAnsi="Consolas" w:cs="Courier New"/>
-          <w:color w:val="333333"/>
-          <w:sz w:val="14"/>
-          <w:szCs w:val="14"/>
-        </w:rPr>
-        <w:t>public enum Resposta {</w:t>
+      <w:proofErr w:type="spellStart"/>
+      <w:r>
+        <w:rPr>
+          <w:rFonts w:ascii="Consolas" w:hAnsi="Consolas" w:cs="Courier New"/>
+          <w:color w:val="333333"/>
+          <w:sz w:val="14"/>
+          <w:szCs w:val="14"/>
+        </w:rPr>
+        <w:t>public</w:t>
+      </w:r>
+      <w:proofErr w:type="spellEnd"/>
+      <w:r>
+        <w:rPr>
+          <w:rFonts w:ascii="Consolas" w:hAnsi="Consolas" w:cs="Courier New"/>
+          <w:color w:val="333333"/>
+          <w:sz w:val="14"/>
+          <w:szCs w:val="14"/>
+        </w:rPr>
+        <w:t xml:space="preserve"> </w:t>
+      </w:r>
+      <w:proofErr w:type="spellStart"/>
+      <w:r>
+        <w:rPr>
+          <w:rFonts w:ascii="Consolas" w:hAnsi="Consolas" w:cs="Courier New"/>
+          <w:color w:val="333333"/>
+          <w:sz w:val="14"/>
+          <w:szCs w:val="14"/>
+        </w:rPr>
+        <w:t>enum</w:t>
+      </w:r>
+      <w:proofErr w:type="spellEnd"/>
+      <w:r>
+        <w:rPr>
+          <w:rFonts w:ascii="Consolas" w:hAnsi="Consolas" w:cs="Courier New"/>
+          <w:color w:val="333333"/>
+          <w:sz w:val="14"/>
+          <w:szCs w:val="14"/>
+        </w:rPr>
+        <w:t xml:space="preserve"> Resposta {</w:t>
       </w:r>
     </w:p>
     <w:p>
@@ -7965,14 +10375,105 @@
         </w:rPr>
         <w:t xml:space="preserve">   </w:t>
       </w:r>
-      <w:r>
-        <w:rPr>
-          <w:rFonts w:ascii="Consolas" w:hAnsi="Consolas" w:cs="Courier New"/>
-          <w:color w:val="333333"/>
-          <w:sz w:val="14"/>
-          <w:szCs w:val="14"/>
-        </w:rPr>
-        <w:t>public int calculaPena(Resposta respostaPrisioneiroA, Resposta respostaPrisioneiroB) {</w:t>
+      <w:proofErr w:type="spellStart"/>
+      <w:r>
+        <w:rPr>
+          <w:rFonts w:ascii="Consolas" w:hAnsi="Consolas" w:cs="Courier New"/>
+          <w:color w:val="333333"/>
+          <w:sz w:val="14"/>
+          <w:szCs w:val="14"/>
+        </w:rPr>
+        <w:t>public</w:t>
+      </w:r>
+      <w:proofErr w:type="spellEnd"/>
+      <w:r>
+        <w:rPr>
+          <w:rFonts w:ascii="Consolas" w:hAnsi="Consolas" w:cs="Courier New"/>
+          <w:color w:val="333333"/>
+          <w:sz w:val="14"/>
+          <w:szCs w:val="14"/>
+        </w:rPr>
+        <w:t xml:space="preserve"> </w:t>
+      </w:r>
+      <w:proofErr w:type="spellStart"/>
+      <w:r>
+        <w:rPr>
+          <w:rFonts w:ascii="Consolas" w:hAnsi="Consolas" w:cs="Courier New"/>
+          <w:color w:val="333333"/>
+          <w:sz w:val="14"/>
+          <w:szCs w:val="14"/>
+        </w:rPr>
+        <w:t>int</w:t>
+      </w:r>
+      <w:proofErr w:type="spellEnd"/>
+      <w:r>
+        <w:rPr>
+          <w:rFonts w:ascii="Consolas" w:hAnsi="Consolas" w:cs="Courier New"/>
+          <w:color w:val="333333"/>
+          <w:sz w:val="14"/>
+          <w:szCs w:val="14"/>
+        </w:rPr>
+        <w:t xml:space="preserve"> </w:t>
+      </w:r>
+      <w:proofErr w:type="spellStart"/>
+      <w:r>
+        <w:rPr>
+          <w:rFonts w:ascii="Consolas" w:hAnsi="Consolas" w:cs="Courier New"/>
+          <w:color w:val="333333"/>
+          <w:sz w:val="14"/>
+          <w:szCs w:val="14"/>
+        </w:rPr>
+        <w:t>calculaPena</w:t>
+      </w:r>
+      <w:proofErr w:type="spellEnd"/>
+      <w:r>
+        <w:rPr>
+          <w:rFonts w:ascii="Consolas" w:hAnsi="Consolas" w:cs="Courier New"/>
+          <w:color w:val="333333"/>
+          <w:sz w:val="14"/>
+          <w:szCs w:val="14"/>
+        </w:rPr>
+        <w:t xml:space="preserve">(Resposta </w:t>
+      </w:r>
+      <w:proofErr w:type="spellStart"/>
+      <w:r>
+        <w:rPr>
+          <w:rFonts w:ascii="Consolas" w:hAnsi="Consolas" w:cs="Courier New"/>
+          <w:color w:val="333333"/>
+          <w:sz w:val="14"/>
+          <w:szCs w:val="14"/>
+        </w:rPr>
+        <w:t>respostaPrisioneiroA</w:t>
+      </w:r>
+      <w:proofErr w:type="spellEnd"/>
+      <w:r>
+        <w:rPr>
+          <w:rFonts w:ascii="Consolas" w:hAnsi="Consolas" w:cs="Courier New"/>
+          <w:color w:val="333333"/>
+          <w:sz w:val="14"/>
+          <w:szCs w:val="14"/>
+        </w:rPr>
+        <w:t xml:space="preserve">, Resposta </w:t>
+      </w:r>
+      <w:proofErr w:type="spellStart"/>
+      <w:r>
+        <w:rPr>
+          <w:rFonts w:ascii="Consolas" w:hAnsi="Consolas" w:cs="Courier New"/>
+          <w:color w:val="333333"/>
+          <w:sz w:val="14"/>
+          <w:szCs w:val="14"/>
+        </w:rPr>
+        <w:t>respostaPrisioneiroB</w:t>
+      </w:r>
+      <w:proofErr w:type="spellEnd"/>
+      <w:r>
+        <w:rPr>
+          <w:rFonts w:ascii="Consolas" w:hAnsi="Consolas" w:cs="Courier New"/>
+          <w:color w:val="333333"/>
+          <w:sz w:val="14"/>
+          <w:szCs w:val="14"/>
+        </w:rPr>
+        <w:t>) {</w:t>
       </w:r>
     </w:p>
     <w:p>
@@ -8020,14 +10521,65 @@
         </w:rPr>
         <w:t xml:space="preserve">      </w:t>
       </w:r>
-      <w:r>
-        <w:rPr>
-          <w:rFonts w:ascii="Consolas" w:hAnsi="Consolas" w:cs="Courier New"/>
-          <w:color w:val="333333"/>
-          <w:sz w:val="14"/>
-          <w:szCs w:val="14"/>
-        </w:rPr>
-        <w:t>if (respostaPrisioneiroA == Resposta.DELACAO) {</w:t>
+      <w:proofErr w:type="spellStart"/>
+      <w:r>
+        <w:rPr>
+          <w:rFonts w:ascii="Consolas" w:hAnsi="Consolas" w:cs="Courier New"/>
+          <w:color w:val="333333"/>
+          <w:sz w:val="14"/>
+          <w:szCs w:val="14"/>
+        </w:rPr>
+        <w:t>if</w:t>
+      </w:r>
+      <w:proofErr w:type="spellEnd"/>
+      <w:r>
+        <w:rPr>
+          <w:rFonts w:ascii="Consolas" w:hAnsi="Consolas" w:cs="Courier New"/>
+          <w:color w:val="333333"/>
+          <w:sz w:val="14"/>
+          <w:szCs w:val="14"/>
+        </w:rPr>
+        <w:t xml:space="preserve"> (</w:t>
+      </w:r>
+      <w:proofErr w:type="spellStart"/>
+      <w:r>
+        <w:rPr>
+          <w:rFonts w:ascii="Consolas" w:hAnsi="Consolas" w:cs="Courier New"/>
+          <w:color w:val="333333"/>
+          <w:sz w:val="14"/>
+          <w:szCs w:val="14"/>
+        </w:rPr>
+        <w:t>respostaPrisioneiroA</w:t>
+      </w:r>
+      <w:proofErr w:type="spellEnd"/>
+      <w:r>
+        <w:rPr>
+          <w:rFonts w:ascii="Consolas" w:hAnsi="Consolas" w:cs="Courier New"/>
+          <w:color w:val="333333"/>
+          <w:sz w:val="14"/>
+          <w:szCs w:val="14"/>
+        </w:rPr>
+        <w:t xml:space="preserve"> == </w:t>
+      </w:r>
+      <w:proofErr w:type="spellStart"/>
+      <w:r>
+        <w:rPr>
+          <w:rFonts w:ascii="Consolas" w:hAnsi="Consolas" w:cs="Courier New"/>
+          <w:color w:val="333333"/>
+          <w:sz w:val="14"/>
+          <w:szCs w:val="14"/>
+        </w:rPr>
+        <w:t>Resposta.DELACAO</w:t>
+      </w:r>
+      <w:proofErr w:type="spellEnd"/>
+      <w:r>
+        <w:rPr>
+          <w:rFonts w:ascii="Consolas" w:hAnsi="Consolas" w:cs="Courier New"/>
+          <w:color w:val="333333"/>
+          <w:sz w:val="14"/>
+          <w:szCs w:val="14"/>
+        </w:rPr>
+        <w:t>) {</w:t>
       </w:r>
     </w:p>
     <w:p>
@@ -8075,14 +10627,65 @@
         </w:rPr>
         <w:t xml:space="preserve">          </w:t>
       </w:r>
-      <w:r>
-        <w:rPr>
-          <w:rFonts w:ascii="Consolas" w:hAnsi="Consolas" w:cs="Courier New"/>
-          <w:color w:val="333333"/>
-          <w:sz w:val="14"/>
-          <w:szCs w:val="14"/>
-        </w:rPr>
-        <w:t>if (respostaPrisioneiroB == Resposta.DELACAO) {</w:t>
+      <w:proofErr w:type="spellStart"/>
+      <w:r>
+        <w:rPr>
+          <w:rFonts w:ascii="Consolas" w:hAnsi="Consolas" w:cs="Courier New"/>
+          <w:color w:val="333333"/>
+          <w:sz w:val="14"/>
+          <w:szCs w:val="14"/>
+        </w:rPr>
+        <w:t>if</w:t>
+      </w:r>
+      <w:proofErr w:type="spellEnd"/>
+      <w:r>
+        <w:rPr>
+          <w:rFonts w:ascii="Consolas" w:hAnsi="Consolas" w:cs="Courier New"/>
+          <w:color w:val="333333"/>
+          <w:sz w:val="14"/>
+          <w:szCs w:val="14"/>
+        </w:rPr>
+        <w:t xml:space="preserve"> (</w:t>
+      </w:r>
+      <w:proofErr w:type="spellStart"/>
+      <w:r>
+        <w:rPr>
+          <w:rFonts w:ascii="Consolas" w:hAnsi="Consolas" w:cs="Courier New"/>
+          <w:color w:val="333333"/>
+          <w:sz w:val="14"/>
+          <w:szCs w:val="14"/>
+        </w:rPr>
+        <w:t>respostaPrisioneiroB</w:t>
+      </w:r>
+      <w:proofErr w:type="spellEnd"/>
+      <w:r>
+        <w:rPr>
+          <w:rFonts w:ascii="Consolas" w:hAnsi="Consolas" w:cs="Courier New"/>
+          <w:color w:val="333333"/>
+          <w:sz w:val="14"/>
+          <w:szCs w:val="14"/>
+        </w:rPr>
+        <w:t xml:space="preserve"> == </w:t>
+      </w:r>
+      <w:proofErr w:type="spellStart"/>
+      <w:r>
+        <w:rPr>
+          <w:rFonts w:ascii="Consolas" w:hAnsi="Consolas" w:cs="Courier New"/>
+          <w:color w:val="333333"/>
+          <w:sz w:val="14"/>
+          <w:szCs w:val="14"/>
+        </w:rPr>
+        <w:t>Resposta.DELACAO</w:t>
+      </w:r>
+      <w:proofErr w:type="spellEnd"/>
+      <w:r>
+        <w:rPr>
+          <w:rFonts w:ascii="Consolas" w:hAnsi="Consolas" w:cs="Courier New"/>
+          <w:color w:val="333333"/>
+          <w:sz w:val="14"/>
+          <w:szCs w:val="14"/>
+        </w:rPr>
+        <w:t>) {</w:t>
       </w:r>
     </w:p>
     <w:p>
@@ -8130,14 +10733,25 @@
         </w:rPr>
         <w:t xml:space="preserve">            </w:t>
       </w:r>
-      <w:r>
-        <w:rPr>
-          <w:rFonts w:ascii="Consolas" w:hAnsi="Consolas" w:cs="Courier New"/>
-          <w:color w:val="333333"/>
-          <w:sz w:val="14"/>
-          <w:szCs w:val="14"/>
-        </w:rPr>
-        <w:t>return PENA_CONDENACAO_MUTUA;</w:t>
+      <w:proofErr w:type="spellStart"/>
+      <w:r>
+        <w:rPr>
+          <w:rFonts w:ascii="Consolas" w:hAnsi="Consolas" w:cs="Courier New"/>
+          <w:color w:val="333333"/>
+          <w:sz w:val="14"/>
+          <w:szCs w:val="14"/>
+        </w:rPr>
+        <w:t>return</w:t>
+      </w:r>
+      <w:proofErr w:type="spellEnd"/>
+      <w:r>
+        <w:rPr>
+          <w:rFonts w:ascii="Consolas" w:hAnsi="Consolas" w:cs="Courier New"/>
+          <w:color w:val="333333"/>
+          <w:sz w:val="14"/>
+          <w:szCs w:val="14"/>
+        </w:rPr>
+        <w:t xml:space="preserve"> PENA_CONDENACAO_MUTUA;</w:t>
       </w:r>
     </w:p>
     <w:p>
@@ -8192,7 +10806,27 @@
           <w:sz w:val="14"/>
           <w:szCs w:val="14"/>
         </w:rPr>
-        <w:t>} else {</w:t>
+        <w:t xml:space="preserve">} </w:t>
+      </w:r>
+      <w:proofErr w:type="spellStart"/>
+      <w:r>
+        <w:rPr>
+          <w:rFonts w:ascii="Consolas" w:hAnsi="Consolas" w:cs="Courier New"/>
+          <w:color w:val="333333"/>
+          <w:sz w:val="14"/>
+          <w:szCs w:val="14"/>
+        </w:rPr>
+        <w:t>else</w:t>
+      </w:r>
+      <w:proofErr w:type="spellEnd"/>
+      <w:r>
+        <w:rPr>
+          <w:rFonts w:ascii="Consolas" w:hAnsi="Consolas" w:cs="Courier New"/>
+          <w:color w:val="333333"/>
+          <w:sz w:val="14"/>
+          <w:szCs w:val="14"/>
+        </w:rPr>
+        <w:t xml:space="preserve"> {</w:t>
       </w:r>
     </w:p>
     <w:p>
@@ -8241,14 +10875,25 @@
         <w:lastRenderedPageBreak/>
         <w:t xml:space="preserve">                 </w:t>
       </w:r>
-      <w:r>
-        <w:rPr>
-          <w:rFonts w:ascii="Consolas" w:hAnsi="Consolas" w:cs="Courier New"/>
-          <w:color w:val="333333"/>
-          <w:sz w:val="14"/>
-          <w:szCs w:val="14"/>
-        </w:rPr>
-        <w:t>return PENA_INOCENCIA;</w:t>
+      <w:proofErr w:type="spellStart"/>
+      <w:r>
+        <w:rPr>
+          <w:rFonts w:ascii="Consolas" w:hAnsi="Consolas" w:cs="Courier New"/>
+          <w:color w:val="333333"/>
+          <w:sz w:val="14"/>
+          <w:szCs w:val="14"/>
+        </w:rPr>
+        <w:t>return</w:t>
+      </w:r>
+      <w:proofErr w:type="spellEnd"/>
+      <w:r>
+        <w:rPr>
+          <w:rFonts w:ascii="Consolas" w:hAnsi="Consolas" w:cs="Courier New"/>
+          <w:color w:val="333333"/>
+          <w:sz w:val="14"/>
+          <w:szCs w:val="14"/>
+        </w:rPr>
+        <w:t xml:space="preserve"> PENA_INOCENCIA;</w:t>
       </w:r>
     </w:p>
     <w:p>
@@ -8358,7 +11003,27 @@
           <w:sz w:val="14"/>
           <w:szCs w:val="14"/>
         </w:rPr>
-        <w:t>} else {</w:t>
+        <w:t xml:space="preserve">} </w:t>
+      </w:r>
+      <w:proofErr w:type="spellStart"/>
+      <w:r>
+        <w:rPr>
+          <w:rFonts w:ascii="Consolas" w:hAnsi="Consolas" w:cs="Courier New"/>
+          <w:color w:val="333333"/>
+          <w:sz w:val="14"/>
+          <w:szCs w:val="14"/>
+        </w:rPr>
+        <w:t>else</w:t>
+      </w:r>
+      <w:proofErr w:type="spellEnd"/>
+      <w:r>
+        <w:rPr>
+          <w:rFonts w:ascii="Consolas" w:hAnsi="Consolas" w:cs="Courier New"/>
+          <w:color w:val="333333"/>
+          <w:sz w:val="14"/>
+          <w:szCs w:val="14"/>
+        </w:rPr>
+        <w:t xml:space="preserve"> {</w:t>
       </w:r>
     </w:p>
     <w:p>
@@ -8406,14 +11071,65 @@
         </w:rPr>
         <w:t xml:space="preserve">                </w:t>
       </w:r>
-      <w:r>
-        <w:rPr>
-          <w:rFonts w:ascii="Consolas" w:hAnsi="Consolas" w:cs="Courier New"/>
-          <w:color w:val="333333"/>
-          <w:sz w:val="14"/>
-          <w:szCs w:val="14"/>
-        </w:rPr>
-        <w:t>if (respostaPrisioneiroB == Resposta.DELACAO) {</w:t>
+      <w:proofErr w:type="spellStart"/>
+      <w:r>
+        <w:rPr>
+          <w:rFonts w:ascii="Consolas" w:hAnsi="Consolas" w:cs="Courier New"/>
+          <w:color w:val="333333"/>
+          <w:sz w:val="14"/>
+          <w:szCs w:val="14"/>
+        </w:rPr>
+        <w:t>if</w:t>
+      </w:r>
+      <w:proofErr w:type="spellEnd"/>
+      <w:r>
+        <w:rPr>
+          <w:rFonts w:ascii="Consolas" w:hAnsi="Consolas" w:cs="Courier New"/>
+          <w:color w:val="333333"/>
+          <w:sz w:val="14"/>
+          <w:szCs w:val="14"/>
+        </w:rPr>
+        <w:t xml:space="preserve"> (</w:t>
+      </w:r>
+      <w:proofErr w:type="spellStart"/>
+      <w:r>
+        <w:rPr>
+          <w:rFonts w:ascii="Consolas" w:hAnsi="Consolas" w:cs="Courier New"/>
+          <w:color w:val="333333"/>
+          <w:sz w:val="14"/>
+          <w:szCs w:val="14"/>
+        </w:rPr>
+        <w:t>respostaPrisioneiroB</w:t>
+      </w:r>
+      <w:proofErr w:type="spellEnd"/>
+      <w:r>
+        <w:rPr>
+          <w:rFonts w:ascii="Consolas" w:hAnsi="Consolas" w:cs="Courier New"/>
+          <w:color w:val="333333"/>
+          <w:sz w:val="14"/>
+          <w:szCs w:val="14"/>
+        </w:rPr>
+        <w:t xml:space="preserve"> == </w:t>
+      </w:r>
+      <w:proofErr w:type="spellStart"/>
+      <w:r>
+        <w:rPr>
+          <w:rFonts w:ascii="Consolas" w:hAnsi="Consolas" w:cs="Courier New"/>
+          <w:color w:val="333333"/>
+          <w:sz w:val="14"/>
+          <w:szCs w:val="14"/>
+        </w:rPr>
+        <w:t>Resposta.DELACAO</w:t>
+      </w:r>
+      <w:proofErr w:type="spellEnd"/>
+      <w:r>
+        <w:rPr>
+          <w:rFonts w:ascii="Consolas" w:hAnsi="Consolas" w:cs="Courier New"/>
+          <w:color w:val="333333"/>
+          <w:sz w:val="14"/>
+          <w:szCs w:val="14"/>
+        </w:rPr>
+        <w:t>) {</w:t>
       </w:r>
     </w:p>
     <w:p>
@@ -8461,14 +11177,25 @@
         </w:rPr>
         <w:t xml:space="preserve">                    </w:t>
       </w:r>
-      <w:r>
-        <w:rPr>
-          <w:rFonts w:ascii="Consolas" w:hAnsi="Consolas" w:cs="Courier New"/>
-          <w:color w:val="333333"/>
-          <w:sz w:val="14"/>
-          <w:szCs w:val="14"/>
-        </w:rPr>
-        <w:t>return PENA_CONDENACAO_INDIVIDUAL;</w:t>
+      <w:proofErr w:type="spellStart"/>
+      <w:r>
+        <w:rPr>
+          <w:rFonts w:ascii="Consolas" w:hAnsi="Consolas" w:cs="Courier New"/>
+          <w:color w:val="333333"/>
+          <w:sz w:val="14"/>
+          <w:szCs w:val="14"/>
+        </w:rPr>
+        <w:t>return</w:t>
+      </w:r>
+      <w:proofErr w:type="spellEnd"/>
+      <w:r>
+        <w:rPr>
+          <w:rFonts w:ascii="Consolas" w:hAnsi="Consolas" w:cs="Courier New"/>
+          <w:color w:val="333333"/>
+          <w:sz w:val="14"/>
+          <w:szCs w:val="14"/>
+        </w:rPr>
+        <w:t xml:space="preserve"> PENA_CONDENACAO_INDIVIDUAL;</w:t>
       </w:r>
     </w:p>
     <w:p>
@@ -8523,7 +11250,27 @@
           <w:sz w:val="14"/>
           <w:szCs w:val="14"/>
         </w:rPr>
-        <w:t>} else {</w:t>
+        <w:t xml:space="preserve">} </w:t>
+      </w:r>
+      <w:proofErr w:type="spellStart"/>
+      <w:r>
+        <w:rPr>
+          <w:rFonts w:ascii="Consolas" w:hAnsi="Consolas" w:cs="Courier New"/>
+          <w:color w:val="333333"/>
+          <w:sz w:val="14"/>
+          <w:szCs w:val="14"/>
+        </w:rPr>
+        <w:t>else</w:t>
+      </w:r>
+      <w:proofErr w:type="spellEnd"/>
+      <w:r>
+        <w:rPr>
+          <w:rFonts w:ascii="Consolas" w:hAnsi="Consolas" w:cs="Courier New"/>
+          <w:color w:val="333333"/>
+          <w:sz w:val="14"/>
+          <w:szCs w:val="14"/>
+        </w:rPr>
+        <w:t xml:space="preserve"> {</w:t>
       </w:r>
     </w:p>
     <w:p>
@@ -8571,14 +11318,25 @@
         </w:rPr>
         <w:t xml:space="preserve">                         </w:t>
       </w:r>
-      <w:r>
-        <w:rPr>
-          <w:rFonts w:ascii="Consolas" w:hAnsi="Consolas" w:cs="Courier New"/>
-          <w:color w:val="333333"/>
-          <w:sz w:val="14"/>
-          <w:szCs w:val="14"/>
-        </w:rPr>
-        <w:t>return PENA_CONDENACAO_CUMPLICES;</w:t>
+      <w:proofErr w:type="spellStart"/>
+      <w:r>
+        <w:rPr>
+          <w:rFonts w:ascii="Consolas" w:hAnsi="Consolas" w:cs="Courier New"/>
+          <w:color w:val="333333"/>
+          <w:sz w:val="14"/>
+          <w:szCs w:val="14"/>
+        </w:rPr>
+        <w:t>return</w:t>
+      </w:r>
+      <w:proofErr w:type="spellEnd"/>
+      <w:r>
+        <w:rPr>
+          <w:rFonts w:ascii="Consolas" w:hAnsi="Consolas" w:cs="Courier New"/>
+          <w:color w:val="333333"/>
+          <w:sz w:val="14"/>
+          <w:szCs w:val="14"/>
+        </w:rPr>
+        <w:t xml:space="preserve"> PENA_CONDENACAO_CUMPLICES;</w:t>
       </w:r>
     </w:p>
     <w:p>
@@ -8865,6 +11623,7 @@
         </w:rPr>
         <w:tab/>
       </w:r>
+      <w:proofErr w:type="spellStart"/>
       <w:r>
         <w:rPr>
           <w:rFonts w:ascii="Consolas" w:hAnsi="Consolas" w:cs="Consolas"/>
@@ -8876,14 +11635,35 @@
         </w:rPr>
         <w:t>void</w:t>
       </w:r>
-      <w:r>
-        <w:rPr>
-          <w:rFonts w:ascii="Consolas" w:hAnsi="Consolas" w:cs="Consolas"/>
-          <w:color w:val="000000"/>
-          <w:sz w:val="20"/>
-          <w:szCs w:val="20"/>
-        </w:rPr>
-        <w:t xml:space="preserve"> testaCumplices() {</w:t>
+      <w:proofErr w:type="spellEnd"/>
+      <w:r>
+        <w:rPr>
+          <w:rFonts w:ascii="Consolas" w:hAnsi="Consolas" w:cs="Consolas"/>
+          <w:color w:val="000000"/>
+          <w:sz w:val="20"/>
+          <w:szCs w:val="20"/>
+        </w:rPr>
+        <w:t xml:space="preserve"> </w:t>
+      </w:r>
+      <w:proofErr w:type="spellStart"/>
+      <w:r>
+        <w:rPr>
+          <w:rFonts w:ascii="Consolas" w:hAnsi="Consolas" w:cs="Consolas"/>
+          <w:color w:val="000000"/>
+          <w:sz w:val="20"/>
+          <w:szCs w:val="20"/>
+        </w:rPr>
+        <w:t>testaCumplices</w:t>
+      </w:r>
+      <w:proofErr w:type="spellEnd"/>
+      <w:r>
+        <w:rPr>
+          <w:rFonts w:ascii="Consolas" w:hAnsi="Consolas" w:cs="Consolas"/>
+          <w:color w:val="000000"/>
+          <w:sz w:val="20"/>
+          <w:szCs w:val="20"/>
+        </w:rPr>
+        <w:t>() {</w:t>
       </w:r>
     </w:p>
     <w:p>
@@ -8917,6 +11697,7 @@
         <w:tab/>
         <w:t xml:space="preserve">Resposta </w:t>
       </w:r>
+      <w:proofErr w:type="spellStart"/>
       <w:r>
         <w:rPr>
           <w:rFonts w:ascii="Consolas" w:hAnsi="Consolas" w:cs="Consolas"/>
@@ -8926,14 +11707,25 @@
         </w:rPr>
         <w:t>respostaSuspeitoA</w:t>
       </w:r>
-      <w:r>
-        <w:rPr>
-          <w:rFonts w:ascii="Consolas" w:hAnsi="Consolas" w:cs="Consolas"/>
-          <w:color w:val="000000"/>
-          <w:sz w:val="20"/>
-          <w:szCs w:val="20"/>
-        </w:rPr>
-        <w:t xml:space="preserve"> = Resposta.</w:t>
+      <w:proofErr w:type="spellEnd"/>
+      <w:r>
+        <w:rPr>
+          <w:rFonts w:ascii="Consolas" w:hAnsi="Consolas" w:cs="Consolas"/>
+          <w:color w:val="000000"/>
+          <w:sz w:val="20"/>
+          <w:szCs w:val="20"/>
+        </w:rPr>
+        <w:t xml:space="preserve"> = </w:t>
+      </w:r>
+      <w:proofErr w:type="spellStart"/>
+      <w:r>
+        <w:rPr>
+          <w:rFonts w:ascii="Consolas" w:hAnsi="Consolas" w:cs="Consolas"/>
+          <w:color w:val="000000"/>
+          <w:sz w:val="20"/>
+          <w:szCs w:val="20"/>
+        </w:rPr>
+        <w:t>Resposta.</w:t>
       </w:r>
       <w:r>
         <w:rPr>
@@ -8948,6 +11740,7 @@
         </w:rPr>
         <w:t>NEGACAO</w:t>
       </w:r>
+      <w:proofErr w:type="spellEnd"/>
       <w:r>
         <w:rPr>
           <w:rFonts w:ascii="Consolas" w:hAnsi="Consolas" w:cs="Consolas"/>
@@ -8989,6 +11782,7 @@
         <w:tab/>
         <w:t xml:space="preserve">Resposta </w:t>
       </w:r>
+      <w:proofErr w:type="spellStart"/>
       <w:r>
         <w:rPr>
           <w:rFonts w:ascii="Consolas" w:hAnsi="Consolas" w:cs="Consolas"/>
@@ -8998,14 +11792,25 @@
         </w:rPr>
         <w:t>respostaSuspeitoB</w:t>
       </w:r>
-      <w:r>
-        <w:rPr>
-          <w:rFonts w:ascii="Consolas" w:hAnsi="Consolas" w:cs="Consolas"/>
-          <w:color w:val="000000"/>
-          <w:sz w:val="20"/>
-          <w:szCs w:val="20"/>
-        </w:rPr>
-        <w:t xml:space="preserve"> = Resposta.</w:t>
+      <w:proofErr w:type="spellEnd"/>
+      <w:r>
+        <w:rPr>
+          <w:rFonts w:ascii="Consolas" w:hAnsi="Consolas" w:cs="Consolas"/>
+          <w:color w:val="000000"/>
+          <w:sz w:val="20"/>
+          <w:szCs w:val="20"/>
+        </w:rPr>
+        <w:t xml:space="preserve"> = </w:t>
+      </w:r>
+      <w:proofErr w:type="spellStart"/>
+      <w:r>
+        <w:rPr>
+          <w:rFonts w:ascii="Consolas" w:hAnsi="Consolas" w:cs="Consolas"/>
+          <w:color w:val="000000"/>
+          <w:sz w:val="20"/>
+          <w:szCs w:val="20"/>
+        </w:rPr>
+        <w:t>Resposta.</w:t>
       </w:r>
       <w:r>
         <w:rPr>
@@ -9020,6 +11825,7 @@
         </w:rPr>
         <w:t>NEGACAO</w:t>
       </w:r>
+      <w:proofErr w:type="spellEnd"/>
       <w:r>
         <w:rPr>
           <w:rFonts w:ascii="Consolas" w:hAnsi="Consolas" w:cs="Consolas"/>
@@ -9072,8 +11878,28 @@
           <w:szCs w:val="20"/>
         </w:rPr>
         <w:tab/>
-        <w:t xml:space="preserve">DilemaPrisioneiro </w:t>
-      </w:r>
+      </w:r>
+      <w:proofErr w:type="spellStart"/>
+      <w:r>
+        <w:rPr>
+          <w:rFonts w:ascii="Consolas" w:hAnsi="Consolas" w:cs="Consolas"/>
+          <w:color w:val="000000"/>
+          <w:sz w:val="20"/>
+          <w:szCs w:val="20"/>
+        </w:rPr>
+        <w:t>DilemaPrisioneiro</w:t>
+      </w:r>
+      <w:proofErr w:type="spellEnd"/>
+      <w:r>
+        <w:rPr>
+          <w:rFonts w:ascii="Consolas" w:hAnsi="Consolas" w:cs="Consolas"/>
+          <w:color w:val="000000"/>
+          <w:sz w:val="20"/>
+          <w:szCs w:val="20"/>
+        </w:rPr>
+        <w:t xml:space="preserve"> </w:t>
+      </w:r>
+      <w:proofErr w:type="spellStart"/>
       <w:r>
         <w:rPr>
           <w:rFonts w:ascii="Consolas" w:hAnsi="Consolas" w:cs="Consolas"/>
@@ -9083,6 +11909,7 @@
         </w:rPr>
         <w:t>dp</w:t>
       </w:r>
+      <w:proofErr w:type="spellEnd"/>
       <w:r>
         <w:rPr>
           <w:rFonts w:ascii="Consolas" w:hAnsi="Consolas" w:cs="Consolas"/>
@@ -9110,7 +11937,27 @@
           <w:sz w:val="20"/>
           <w:szCs w:val="20"/>
         </w:rPr>
-        <w:t xml:space="preserve"> DilemaPrisioneiro();</w:t>
+        <w:t xml:space="preserve"> </w:t>
+      </w:r>
+      <w:proofErr w:type="spellStart"/>
+      <w:r>
+        <w:rPr>
+          <w:rFonts w:ascii="Consolas" w:hAnsi="Consolas" w:cs="Consolas"/>
+          <w:color w:val="000000"/>
+          <w:sz w:val="20"/>
+          <w:szCs w:val="20"/>
+        </w:rPr>
+        <w:t>DilemaPrisioneiro</w:t>
+      </w:r>
+      <w:proofErr w:type="spellEnd"/>
+      <w:r>
+        <w:rPr>
+          <w:rFonts w:ascii="Consolas" w:hAnsi="Consolas" w:cs="Consolas"/>
+          <w:color w:val="000000"/>
+          <w:sz w:val="20"/>
+          <w:szCs w:val="20"/>
+        </w:rPr>
+        <w:t>();</w:t>
       </w:r>
     </w:p>
     <w:p>
@@ -9142,6 +11989,15 @@
           <w:szCs w:val="20"/>
         </w:rPr>
         <w:tab/>
+      </w:r>
+      <w:proofErr w:type="spellStart"/>
+      <w:r>
+        <w:rPr>
+          <w:rFonts w:ascii="Consolas" w:hAnsi="Consolas" w:cs="Consolas"/>
+          <w:color w:val="000000"/>
+          <w:sz w:val="20"/>
+          <w:szCs w:val="20"/>
+        </w:rPr>
         <w:t>Assert.</w:t>
       </w:r>
       <w:r>
@@ -9155,6 +12011,7 @@
         </w:rPr>
         <w:t>assertNotNull</w:t>
       </w:r>
+      <w:proofErr w:type="spellEnd"/>
       <w:r>
         <w:rPr>
           <w:rFonts w:ascii="Consolas" w:hAnsi="Consolas" w:cs="Consolas"/>
@@ -9164,6 +12021,7 @@
         </w:rPr>
         <w:t>(</w:t>
       </w:r>
+      <w:proofErr w:type="spellStart"/>
       <w:r>
         <w:rPr>
           <w:rFonts w:ascii="Consolas" w:hAnsi="Consolas" w:cs="Consolas"/>
@@ -9173,6 +12031,7 @@
         </w:rPr>
         <w:t>dp</w:t>
       </w:r>
+      <w:proofErr w:type="spellEnd"/>
       <w:r>
         <w:rPr>
           <w:rFonts w:ascii="Consolas" w:hAnsi="Consolas" w:cs="Consolas"/>
@@ -9209,6 +12068,7 @@
           <w:szCs w:val="20"/>
         </w:rPr>
       </w:pPr>
+      <w:proofErr w:type="spellStart"/>
       <w:r>
         <w:rPr>
           <w:rFonts w:ascii="Consolas" w:hAnsi="Consolas" w:cs="Consolas"/>
@@ -9220,6 +12080,7 @@
         </w:rPr>
         <w:t>int</w:t>
       </w:r>
+      <w:proofErr w:type="spellEnd"/>
       <w:r>
         <w:rPr>
           <w:rFonts w:ascii="Consolas" w:hAnsi="Consolas" w:cs="Consolas"/>
@@ -9229,6 +12090,7 @@
         </w:rPr>
         <w:t xml:space="preserve"> </w:t>
       </w:r>
+      <w:proofErr w:type="spellStart"/>
       <w:r>
         <w:rPr>
           <w:rFonts w:ascii="Consolas" w:hAnsi="Consolas" w:cs="Consolas"/>
@@ -9238,6 +12100,7 @@
         </w:rPr>
         <w:t>penaSuspeitoA</w:t>
       </w:r>
+      <w:proofErr w:type="spellEnd"/>
       <w:r>
         <w:rPr>
           <w:rFonts w:ascii="Consolas" w:hAnsi="Consolas" w:cs="Consolas"/>
@@ -9247,6 +12110,7 @@
         </w:rPr>
         <w:t xml:space="preserve"> = </w:t>
       </w:r>
+      <w:proofErr w:type="spellStart"/>
       <w:r>
         <w:rPr>
           <w:rFonts w:ascii="Consolas" w:hAnsi="Consolas" w:cs="Consolas"/>
@@ -9263,8 +12127,19 @@
           <w:sz w:val="20"/>
           <w:szCs w:val="20"/>
         </w:rPr>
-        <w:t>.calculaPena(</w:t>
-      </w:r>
+        <w:t>.calculaPena</w:t>
+      </w:r>
+      <w:proofErr w:type="spellEnd"/>
+      <w:r>
+        <w:rPr>
+          <w:rFonts w:ascii="Consolas" w:hAnsi="Consolas" w:cs="Consolas"/>
+          <w:color w:val="000000"/>
+          <w:sz w:val="20"/>
+          <w:szCs w:val="20"/>
+        </w:rPr>
+        <w:t>(</w:t>
+      </w:r>
+      <w:proofErr w:type="spellStart"/>
       <w:r>
         <w:rPr>
           <w:rFonts w:ascii="Consolas" w:hAnsi="Consolas" w:cs="Consolas"/>
@@ -9274,6 +12149,7 @@
         </w:rPr>
         <w:t>respostaSuspeitoA</w:t>
       </w:r>
+      <w:proofErr w:type="spellEnd"/>
       <w:r>
         <w:rPr>
           <w:rFonts w:ascii="Consolas" w:hAnsi="Consolas" w:cs="Consolas"/>
@@ -9283,6 +12159,7 @@
         </w:rPr>
         <w:t xml:space="preserve">, </w:t>
       </w:r>
+      <w:proofErr w:type="spellStart"/>
       <w:r>
         <w:rPr>
           <w:rFonts w:ascii="Consolas" w:hAnsi="Consolas" w:cs="Consolas"/>
@@ -9292,6 +12169,7 @@
         </w:rPr>
         <w:t>respostaSuspeitoB</w:t>
       </w:r>
+      <w:proofErr w:type="spellEnd"/>
       <w:r>
         <w:rPr>
           <w:rFonts w:ascii="Consolas" w:hAnsi="Consolas" w:cs="Consolas"/>
@@ -9344,6 +12222,15 @@
           <w:szCs w:val="20"/>
         </w:rPr>
         <w:tab/>
+      </w:r>
+      <w:proofErr w:type="spellStart"/>
+      <w:r>
+        <w:rPr>
+          <w:rFonts w:ascii="Consolas" w:hAnsi="Consolas" w:cs="Consolas"/>
+          <w:color w:val="000000"/>
+          <w:sz w:val="20"/>
+          <w:szCs w:val="20"/>
+        </w:rPr>
         <w:t>Assert.</w:t>
       </w:r>
       <w:r>
@@ -9357,6 +12244,7 @@
         </w:rPr>
         <w:t>assertEquals</w:t>
       </w:r>
+      <w:proofErr w:type="spellEnd"/>
       <w:r>
         <w:rPr>
           <w:rFonts w:ascii="Consolas" w:hAnsi="Consolas" w:cs="Consolas"/>
@@ -9366,6 +12254,7 @@
         </w:rPr>
         <w:t xml:space="preserve">(11, </w:t>
       </w:r>
+      <w:proofErr w:type="spellStart"/>
       <w:r>
         <w:rPr>
           <w:rFonts w:ascii="Consolas" w:hAnsi="Consolas" w:cs="Consolas"/>
@@ -9375,6 +12264,7 @@
         </w:rPr>
         <w:t>penaSuspeitoA</w:t>
       </w:r>
+      <w:proofErr w:type="spellEnd"/>
       <w:r>
         <w:rPr>
           <w:rFonts w:ascii="Consolas" w:hAnsi="Consolas" w:cs="Consolas"/>
@@ -9442,17 +12332,4500 @@
         </w:rPr>
         <w:t>está correto, não apontando nenhum erro.</w:t>
       </w:r>
+    </w:p>
+    <w:p>
+      <w:pPr>
+        <w:ind w:left="360"/>
+        <w:rPr>
+          <w:sz w:val="28"/>
+          <w:szCs w:val="28"/>
+        </w:rPr>
+      </w:pPr>
+    </w:p>
+    <w:p>
+      <w:pPr>
+        <w:ind w:left="360"/>
+        <w:rPr>
+          <w:sz w:val="36"/>
+          <w:szCs w:val="36"/>
+        </w:rPr>
+      </w:pPr>
+      <w:r>
+        <w:rPr>
+          <w:sz w:val="36"/>
+          <w:szCs w:val="36"/>
+        </w:rPr>
+        <w:t>Testes finalizados</w:t>
+      </w:r>
+    </w:p>
+    <w:p>
+      <w:pPr>
+        <w:ind w:left="360"/>
+        <w:rPr>
+          <w:sz w:val="32"/>
+          <w:szCs w:val="32"/>
+        </w:rPr>
+      </w:pPr>
+      <w:r>
+        <w:rPr>
+          <w:sz w:val="32"/>
+          <w:szCs w:val="32"/>
+        </w:rPr>
+        <w:t>Classe final:</w:t>
+      </w:r>
+    </w:p>
+    <w:p>
+      <w:pPr>
+        <w:autoSpaceDE w:val="0"/>
+        <w:autoSpaceDN w:val="0"/>
+        <w:adjustRightInd w:val="0"/>
+        <w:spacing w:after="0" w:line="240" w:lineRule="auto"/>
+        <w:rPr>
+          <w:rFonts w:ascii="Consolas" w:hAnsi="Consolas" w:cs="Consolas"/>
+          <w:sz w:val="20"/>
+          <w:szCs w:val="20"/>
+        </w:rPr>
+      </w:pPr>
+      <w:proofErr w:type="spellStart"/>
+      <w:r>
+        <w:rPr>
+          <w:rFonts w:ascii="Consolas" w:hAnsi="Consolas" w:cs="Consolas"/>
+          <w:b/>
+          <w:bCs/>
+          <w:color w:val="7F0055"/>
+          <w:sz w:val="20"/>
+          <w:szCs w:val="20"/>
+        </w:rPr>
+        <w:t>package</w:t>
+      </w:r>
+      <w:proofErr w:type="spellEnd"/>
+      <w:r>
+        <w:rPr>
+          <w:rFonts w:ascii="Consolas" w:hAnsi="Consolas" w:cs="Consolas"/>
+          <w:color w:val="000000"/>
+          <w:sz w:val="20"/>
+          <w:szCs w:val="20"/>
+        </w:rPr>
+        <w:t xml:space="preserve"> </w:t>
+      </w:r>
+      <w:proofErr w:type="spellStart"/>
+      <w:r>
+        <w:rPr>
+          <w:rFonts w:ascii="Consolas" w:hAnsi="Consolas" w:cs="Consolas"/>
+          <w:color w:val="000000"/>
+          <w:sz w:val="20"/>
+          <w:szCs w:val="20"/>
+        </w:rPr>
+        <w:t>br.com.fiap.nac</w:t>
+      </w:r>
+      <w:proofErr w:type="spellEnd"/>
+      <w:r>
+        <w:rPr>
+          <w:rFonts w:ascii="Consolas" w:hAnsi="Consolas" w:cs="Consolas"/>
+          <w:color w:val="000000"/>
+          <w:sz w:val="20"/>
+          <w:szCs w:val="20"/>
+        </w:rPr>
+        <w:t>;</w:t>
+      </w:r>
+    </w:p>
+    <w:p>
+      <w:pPr>
+        <w:autoSpaceDE w:val="0"/>
+        <w:autoSpaceDN w:val="0"/>
+        <w:adjustRightInd w:val="0"/>
+        <w:spacing w:after="0" w:line="240" w:lineRule="auto"/>
+        <w:rPr>
+          <w:rFonts w:ascii="Consolas" w:hAnsi="Consolas" w:cs="Consolas"/>
+          <w:sz w:val="20"/>
+          <w:szCs w:val="20"/>
+        </w:rPr>
+      </w:pPr>
+    </w:p>
+    <w:p>
+      <w:pPr>
+        <w:autoSpaceDE w:val="0"/>
+        <w:autoSpaceDN w:val="0"/>
+        <w:adjustRightInd w:val="0"/>
+        <w:spacing w:after="0" w:line="240" w:lineRule="auto"/>
+        <w:rPr>
+          <w:rFonts w:ascii="Consolas" w:hAnsi="Consolas" w:cs="Consolas"/>
+          <w:sz w:val="20"/>
+          <w:szCs w:val="20"/>
+        </w:rPr>
+      </w:pPr>
+      <w:proofErr w:type="spellStart"/>
+      <w:r>
+        <w:rPr>
+          <w:rFonts w:ascii="Consolas" w:hAnsi="Consolas" w:cs="Consolas"/>
+          <w:b/>
+          <w:bCs/>
+          <w:color w:val="7F0055"/>
+          <w:sz w:val="20"/>
+          <w:szCs w:val="20"/>
+        </w:rPr>
+        <w:t>public</w:t>
+      </w:r>
+      <w:proofErr w:type="spellEnd"/>
+      <w:r>
+        <w:rPr>
+          <w:rFonts w:ascii="Consolas" w:hAnsi="Consolas" w:cs="Consolas"/>
+          <w:color w:val="000000"/>
+          <w:sz w:val="20"/>
+          <w:szCs w:val="20"/>
+        </w:rPr>
+        <w:t xml:space="preserve"> </w:t>
+      </w:r>
+      <w:proofErr w:type="spellStart"/>
+      <w:r>
+        <w:rPr>
+          <w:rFonts w:ascii="Consolas" w:hAnsi="Consolas" w:cs="Consolas"/>
+          <w:b/>
+          <w:bCs/>
+          <w:color w:val="7F0055"/>
+          <w:sz w:val="20"/>
+          <w:szCs w:val="20"/>
+        </w:rPr>
+        <w:t>class</w:t>
+      </w:r>
+      <w:proofErr w:type="spellEnd"/>
+      <w:r>
+        <w:rPr>
+          <w:rFonts w:ascii="Consolas" w:hAnsi="Consolas" w:cs="Consolas"/>
+          <w:color w:val="000000"/>
+          <w:sz w:val="20"/>
+          <w:szCs w:val="20"/>
+        </w:rPr>
+        <w:t xml:space="preserve"> </w:t>
+      </w:r>
+      <w:proofErr w:type="spellStart"/>
+      <w:r>
+        <w:rPr>
+          <w:rFonts w:ascii="Consolas" w:hAnsi="Consolas" w:cs="Consolas"/>
+          <w:color w:val="000000"/>
+          <w:sz w:val="20"/>
+          <w:szCs w:val="20"/>
+        </w:rPr>
+        <w:t>DilemaPrisioneiro</w:t>
+      </w:r>
+      <w:proofErr w:type="spellEnd"/>
+      <w:r>
+        <w:rPr>
+          <w:rFonts w:ascii="Consolas" w:hAnsi="Consolas" w:cs="Consolas"/>
+          <w:color w:val="000000"/>
+          <w:sz w:val="20"/>
+          <w:szCs w:val="20"/>
+        </w:rPr>
+        <w:t xml:space="preserve"> {</w:t>
+      </w:r>
+    </w:p>
+    <w:p>
+      <w:pPr>
+        <w:autoSpaceDE w:val="0"/>
+        <w:autoSpaceDN w:val="0"/>
+        <w:adjustRightInd w:val="0"/>
+        <w:spacing w:after="0" w:line="240" w:lineRule="auto"/>
+        <w:rPr>
+          <w:rFonts w:ascii="Consolas" w:hAnsi="Consolas" w:cs="Consolas"/>
+          <w:sz w:val="20"/>
+          <w:szCs w:val="20"/>
+        </w:rPr>
+      </w:pPr>
+      <w:r>
+        <w:rPr>
+          <w:rFonts w:ascii="Consolas" w:hAnsi="Consolas" w:cs="Consolas"/>
+          <w:color w:val="000000"/>
+          <w:sz w:val="20"/>
+          <w:szCs w:val="20"/>
+        </w:rPr>
+        <w:tab/>
+      </w:r>
+      <w:proofErr w:type="spellStart"/>
+      <w:r>
+        <w:rPr>
+          <w:rFonts w:ascii="Consolas" w:hAnsi="Consolas" w:cs="Consolas"/>
+          <w:b/>
+          <w:bCs/>
+          <w:color w:val="7F0055"/>
+          <w:sz w:val="20"/>
+          <w:szCs w:val="20"/>
+        </w:rPr>
+        <w:t>private</w:t>
+      </w:r>
+      <w:proofErr w:type="spellEnd"/>
+      <w:r>
+        <w:rPr>
+          <w:rFonts w:ascii="Consolas" w:hAnsi="Consolas" w:cs="Consolas"/>
+          <w:color w:val="000000"/>
+          <w:sz w:val="20"/>
+          <w:szCs w:val="20"/>
+        </w:rPr>
+        <w:t xml:space="preserve"> </w:t>
+      </w:r>
+      <w:proofErr w:type="spellStart"/>
+      <w:r>
+        <w:rPr>
+          <w:rFonts w:ascii="Consolas" w:hAnsi="Consolas" w:cs="Consolas"/>
+          <w:b/>
+          <w:bCs/>
+          <w:color w:val="7F0055"/>
+          <w:sz w:val="20"/>
+          <w:szCs w:val="20"/>
+        </w:rPr>
+        <w:t>int</w:t>
+      </w:r>
+      <w:proofErr w:type="spellEnd"/>
+      <w:r>
+        <w:rPr>
+          <w:rFonts w:ascii="Consolas" w:hAnsi="Consolas" w:cs="Consolas"/>
+          <w:color w:val="000000"/>
+          <w:sz w:val="20"/>
+          <w:szCs w:val="20"/>
+        </w:rPr>
+        <w:t xml:space="preserve"> </w:t>
+      </w:r>
+      <w:r>
+        <w:rPr>
+          <w:rFonts w:ascii="Consolas" w:hAnsi="Consolas" w:cs="Consolas"/>
+          <w:color w:val="0000C0"/>
+          <w:sz w:val="20"/>
+          <w:szCs w:val="20"/>
+        </w:rPr>
+        <w:t>PENA_INOCENCIA</w:t>
+      </w:r>
+      <w:r>
+        <w:rPr>
+          <w:rFonts w:ascii="Consolas" w:hAnsi="Consolas" w:cs="Consolas"/>
+          <w:color w:val="000000"/>
+          <w:sz w:val="20"/>
+          <w:szCs w:val="20"/>
+        </w:rPr>
+        <w:t xml:space="preserve"> = 0;</w:t>
+      </w:r>
+    </w:p>
+    <w:p>
+      <w:pPr>
+        <w:autoSpaceDE w:val="0"/>
+        <w:autoSpaceDN w:val="0"/>
+        <w:adjustRightInd w:val="0"/>
+        <w:spacing w:after="0" w:line="240" w:lineRule="auto"/>
+        <w:rPr>
+          <w:rFonts w:ascii="Consolas" w:hAnsi="Consolas" w:cs="Consolas"/>
+          <w:sz w:val="20"/>
+          <w:szCs w:val="20"/>
+        </w:rPr>
+      </w:pPr>
+      <w:r>
+        <w:rPr>
+          <w:rFonts w:ascii="Consolas" w:hAnsi="Consolas" w:cs="Consolas"/>
+          <w:color w:val="000000"/>
+          <w:sz w:val="20"/>
+          <w:szCs w:val="20"/>
+        </w:rPr>
+        <w:tab/>
+      </w:r>
+      <w:proofErr w:type="spellStart"/>
+      <w:r>
+        <w:rPr>
+          <w:rFonts w:ascii="Consolas" w:hAnsi="Consolas" w:cs="Consolas"/>
+          <w:b/>
+          <w:bCs/>
+          <w:color w:val="7F0055"/>
+          <w:sz w:val="20"/>
+          <w:szCs w:val="20"/>
+        </w:rPr>
+        <w:t>private</w:t>
+      </w:r>
+      <w:proofErr w:type="spellEnd"/>
+      <w:r>
+        <w:rPr>
+          <w:rFonts w:ascii="Consolas" w:hAnsi="Consolas" w:cs="Consolas"/>
+          <w:color w:val="000000"/>
+          <w:sz w:val="20"/>
+          <w:szCs w:val="20"/>
+        </w:rPr>
+        <w:t xml:space="preserve"> </w:t>
+      </w:r>
+      <w:proofErr w:type="spellStart"/>
+      <w:r>
+        <w:rPr>
+          <w:rFonts w:ascii="Consolas" w:hAnsi="Consolas" w:cs="Consolas"/>
+          <w:b/>
+          <w:bCs/>
+          <w:color w:val="7F0055"/>
+          <w:sz w:val="20"/>
+          <w:szCs w:val="20"/>
+        </w:rPr>
+        <w:t>int</w:t>
+      </w:r>
+      <w:proofErr w:type="spellEnd"/>
+      <w:r>
+        <w:rPr>
+          <w:rFonts w:ascii="Consolas" w:hAnsi="Consolas" w:cs="Consolas"/>
+          <w:color w:val="000000"/>
+          <w:sz w:val="20"/>
+          <w:szCs w:val="20"/>
+        </w:rPr>
+        <w:t xml:space="preserve"> </w:t>
+      </w:r>
+      <w:r>
+        <w:rPr>
+          <w:rFonts w:ascii="Consolas" w:hAnsi="Consolas" w:cs="Consolas"/>
+          <w:color w:val="0000C0"/>
+          <w:sz w:val="20"/>
+          <w:szCs w:val="20"/>
+        </w:rPr>
+        <w:t>PENA_CONDENACAO_MUTUA</w:t>
+      </w:r>
+      <w:r>
+        <w:rPr>
+          <w:rFonts w:ascii="Consolas" w:hAnsi="Consolas" w:cs="Consolas"/>
+          <w:color w:val="000000"/>
+          <w:sz w:val="20"/>
+          <w:szCs w:val="20"/>
+        </w:rPr>
+        <w:t xml:space="preserve"> = 5;</w:t>
+      </w:r>
+    </w:p>
+    <w:p>
+      <w:pPr>
+        <w:autoSpaceDE w:val="0"/>
+        <w:autoSpaceDN w:val="0"/>
+        <w:adjustRightInd w:val="0"/>
+        <w:spacing w:after="0" w:line="240" w:lineRule="auto"/>
+        <w:rPr>
+          <w:rFonts w:ascii="Consolas" w:hAnsi="Consolas" w:cs="Consolas"/>
+          <w:sz w:val="20"/>
+          <w:szCs w:val="20"/>
+        </w:rPr>
+      </w:pPr>
+      <w:r>
+        <w:rPr>
+          <w:rFonts w:ascii="Consolas" w:hAnsi="Consolas" w:cs="Consolas"/>
+          <w:color w:val="000000"/>
+          <w:sz w:val="20"/>
+          <w:szCs w:val="20"/>
+        </w:rPr>
+        <w:tab/>
+      </w:r>
+      <w:proofErr w:type="spellStart"/>
+      <w:r>
+        <w:rPr>
+          <w:rFonts w:ascii="Consolas" w:hAnsi="Consolas" w:cs="Consolas"/>
+          <w:b/>
+          <w:bCs/>
+          <w:color w:val="7F0055"/>
+          <w:sz w:val="20"/>
+          <w:szCs w:val="20"/>
+        </w:rPr>
+        <w:t>private</w:t>
+      </w:r>
+      <w:proofErr w:type="spellEnd"/>
+      <w:r>
+        <w:rPr>
+          <w:rFonts w:ascii="Consolas" w:hAnsi="Consolas" w:cs="Consolas"/>
+          <w:color w:val="000000"/>
+          <w:sz w:val="20"/>
+          <w:szCs w:val="20"/>
+        </w:rPr>
+        <w:t xml:space="preserve"> </w:t>
+      </w:r>
+      <w:proofErr w:type="spellStart"/>
+      <w:r>
+        <w:rPr>
+          <w:rFonts w:ascii="Consolas" w:hAnsi="Consolas" w:cs="Consolas"/>
+          <w:b/>
+          <w:bCs/>
+          <w:color w:val="7F0055"/>
+          <w:sz w:val="20"/>
+          <w:szCs w:val="20"/>
+        </w:rPr>
+        <w:t>int</w:t>
+      </w:r>
+      <w:proofErr w:type="spellEnd"/>
+      <w:r>
+        <w:rPr>
+          <w:rFonts w:ascii="Consolas" w:hAnsi="Consolas" w:cs="Consolas"/>
+          <w:color w:val="000000"/>
+          <w:sz w:val="20"/>
+          <w:szCs w:val="20"/>
+        </w:rPr>
+        <w:t xml:space="preserve"> </w:t>
+      </w:r>
+      <w:r>
+        <w:rPr>
+          <w:rFonts w:ascii="Consolas" w:hAnsi="Consolas" w:cs="Consolas"/>
+          <w:color w:val="0000C0"/>
+          <w:sz w:val="20"/>
+          <w:szCs w:val="20"/>
+        </w:rPr>
+        <w:t>PENA_CONDENACAO_INDIVIDUAL</w:t>
+      </w:r>
+      <w:r>
+        <w:rPr>
+          <w:rFonts w:ascii="Consolas" w:hAnsi="Consolas" w:cs="Consolas"/>
+          <w:color w:val="000000"/>
+          <w:sz w:val="20"/>
+          <w:szCs w:val="20"/>
+        </w:rPr>
+        <w:t xml:space="preserve"> = 10;</w:t>
+      </w:r>
+    </w:p>
+    <w:p>
+      <w:pPr>
+        <w:autoSpaceDE w:val="0"/>
+        <w:autoSpaceDN w:val="0"/>
+        <w:adjustRightInd w:val="0"/>
+        <w:spacing w:after="0" w:line="240" w:lineRule="auto"/>
+        <w:rPr>
+          <w:rFonts w:ascii="Consolas" w:hAnsi="Consolas" w:cs="Consolas"/>
+          <w:sz w:val="20"/>
+          <w:szCs w:val="20"/>
+        </w:rPr>
+      </w:pPr>
+      <w:r>
+        <w:rPr>
+          <w:rFonts w:ascii="Consolas" w:hAnsi="Consolas" w:cs="Consolas"/>
+          <w:color w:val="000000"/>
+          <w:sz w:val="20"/>
+          <w:szCs w:val="20"/>
+        </w:rPr>
+        <w:tab/>
+      </w:r>
+      <w:proofErr w:type="spellStart"/>
+      <w:r>
+        <w:rPr>
+          <w:rFonts w:ascii="Consolas" w:hAnsi="Consolas" w:cs="Consolas"/>
+          <w:b/>
+          <w:bCs/>
+          <w:color w:val="7F0055"/>
+          <w:sz w:val="20"/>
+          <w:szCs w:val="20"/>
+        </w:rPr>
+        <w:t>private</w:t>
+      </w:r>
+      <w:proofErr w:type="spellEnd"/>
+      <w:r>
+        <w:rPr>
+          <w:rFonts w:ascii="Consolas" w:hAnsi="Consolas" w:cs="Consolas"/>
+          <w:color w:val="000000"/>
+          <w:sz w:val="20"/>
+          <w:szCs w:val="20"/>
+        </w:rPr>
+        <w:t xml:space="preserve"> </w:t>
+      </w:r>
+      <w:proofErr w:type="spellStart"/>
+      <w:r>
+        <w:rPr>
+          <w:rFonts w:ascii="Consolas" w:hAnsi="Consolas" w:cs="Consolas"/>
+          <w:b/>
+          <w:bCs/>
+          <w:color w:val="7F0055"/>
+          <w:sz w:val="20"/>
+          <w:szCs w:val="20"/>
+        </w:rPr>
+        <w:t>int</w:t>
+      </w:r>
+      <w:proofErr w:type="spellEnd"/>
+      <w:r>
+        <w:rPr>
+          <w:rFonts w:ascii="Consolas" w:hAnsi="Consolas" w:cs="Consolas"/>
+          <w:color w:val="000000"/>
+          <w:sz w:val="20"/>
+          <w:szCs w:val="20"/>
+        </w:rPr>
+        <w:t xml:space="preserve"> </w:t>
+      </w:r>
+      <w:r>
+        <w:rPr>
+          <w:rFonts w:ascii="Consolas" w:hAnsi="Consolas" w:cs="Consolas"/>
+          <w:color w:val="0000C0"/>
+          <w:sz w:val="20"/>
+          <w:szCs w:val="20"/>
+        </w:rPr>
+        <w:t>PENA_CONDENACAO_CUMPLICES</w:t>
+      </w:r>
+      <w:r>
+        <w:rPr>
+          <w:rFonts w:ascii="Consolas" w:hAnsi="Consolas" w:cs="Consolas"/>
+          <w:color w:val="000000"/>
+          <w:sz w:val="20"/>
+          <w:szCs w:val="20"/>
+        </w:rPr>
+        <w:t xml:space="preserve"> = 11;</w:t>
+      </w:r>
+    </w:p>
+    <w:p>
+      <w:pPr>
+        <w:autoSpaceDE w:val="0"/>
+        <w:autoSpaceDN w:val="0"/>
+        <w:adjustRightInd w:val="0"/>
+        <w:spacing w:after="0" w:line="240" w:lineRule="auto"/>
+        <w:rPr>
+          <w:rFonts w:ascii="Consolas" w:hAnsi="Consolas" w:cs="Consolas"/>
+          <w:sz w:val="20"/>
+          <w:szCs w:val="20"/>
+        </w:rPr>
+      </w:pPr>
+    </w:p>
+    <w:p>
+      <w:pPr>
+        <w:autoSpaceDE w:val="0"/>
+        <w:autoSpaceDN w:val="0"/>
+        <w:adjustRightInd w:val="0"/>
+        <w:spacing w:after="0" w:line="240" w:lineRule="auto"/>
+        <w:rPr>
+          <w:rFonts w:ascii="Consolas" w:hAnsi="Consolas" w:cs="Consolas"/>
+          <w:sz w:val="20"/>
+          <w:szCs w:val="20"/>
+        </w:rPr>
+      </w:pPr>
+      <w:r>
+        <w:rPr>
+          <w:rFonts w:ascii="Consolas" w:hAnsi="Consolas" w:cs="Consolas"/>
+          <w:color w:val="000000"/>
+          <w:sz w:val="20"/>
+          <w:szCs w:val="20"/>
+        </w:rPr>
+        <w:tab/>
+      </w:r>
+      <w:proofErr w:type="spellStart"/>
+      <w:r>
+        <w:rPr>
+          <w:rFonts w:ascii="Consolas" w:hAnsi="Consolas" w:cs="Consolas"/>
+          <w:b/>
+          <w:bCs/>
+          <w:color w:val="7F0055"/>
+          <w:sz w:val="20"/>
+          <w:szCs w:val="20"/>
+        </w:rPr>
+        <w:t>public</w:t>
+      </w:r>
+      <w:proofErr w:type="spellEnd"/>
+      <w:r>
+        <w:rPr>
+          <w:rFonts w:ascii="Consolas" w:hAnsi="Consolas" w:cs="Consolas"/>
+          <w:color w:val="000000"/>
+          <w:sz w:val="20"/>
+          <w:szCs w:val="20"/>
+        </w:rPr>
+        <w:t xml:space="preserve"> </w:t>
+      </w:r>
+      <w:proofErr w:type="spellStart"/>
+      <w:r>
+        <w:rPr>
+          <w:rFonts w:ascii="Consolas" w:hAnsi="Consolas" w:cs="Consolas"/>
+          <w:b/>
+          <w:bCs/>
+          <w:color w:val="7F0055"/>
+          <w:sz w:val="20"/>
+          <w:szCs w:val="20"/>
+        </w:rPr>
+        <w:t>enum</w:t>
+      </w:r>
+      <w:proofErr w:type="spellEnd"/>
+      <w:r>
+        <w:rPr>
+          <w:rFonts w:ascii="Consolas" w:hAnsi="Consolas" w:cs="Consolas"/>
+          <w:color w:val="000000"/>
+          <w:sz w:val="20"/>
+          <w:szCs w:val="20"/>
+        </w:rPr>
+        <w:t xml:space="preserve"> Resposta {</w:t>
+      </w:r>
+    </w:p>
+    <w:p>
+      <w:pPr>
+        <w:autoSpaceDE w:val="0"/>
+        <w:autoSpaceDN w:val="0"/>
+        <w:adjustRightInd w:val="0"/>
+        <w:spacing w:after="0" w:line="240" w:lineRule="auto"/>
+        <w:rPr>
+          <w:rFonts w:ascii="Consolas" w:hAnsi="Consolas" w:cs="Consolas"/>
+          <w:sz w:val="20"/>
+          <w:szCs w:val="20"/>
+        </w:rPr>
+      </w:pPr>
+      <w:r>
+        <w:rPr>
+          <w:rFonts w:ascii="Consolas" w:hAnsi="Consolas" w:cs="Consolas"/>
+          <w:color w:val="000000"/>
+          <w:sz w:val="20"/>
+          <w:szCs w:val="20"/>
+        </w:rPr>
+        <w:tab/>
+      </w:r>
+      <w:r>
+        <w:rPr>
+          <w:rFonts w:ascii="Consolas" w:hAnsi="Consolas" w:cs="Consolas"/>
+          <w:color w:val="000000"/>
+          <w:sz w:val="20"/>
+          <w:szCs w:val="20"/>
+        </w:rPr>
+        <w:tab/>
+      </w:r>
+      <w:r>
+        <w:rPr>
+          <w:rFonts w:ascii="Consolas" w:hAnsi="Consolas" w:cs="Consolas"/>
+          <w:b/>
+          <w:bCs/>
+          <w:i/>
+          <w:iCs/>
+          <w:color w:val="0000C0"/>
+          <w:sz w:val="20"/>
+          <w:szCs w:val="20"/>
+        </w:rPr>
+        <w:t>NEGACAO</w:t>
+      </w:r>
+      <w:r>
+        <w:rPr>
+          <w:rFonts w:ascii="Consolas" w:hAnsi="Consolas" w:cs="Consolas"/>
+          <w:color w:val="000000"/>
+          <w:sz w:val="20"/>
+          <w:szCs w:val="20"/>
+        </w:rPr>
+        <w:t xml:space="preserve">, </w:t>
+      </w:r>
+      <w:r>
+        <w:rPr>
+          <w:rFonts w:ascii="Consolas" w:hAnsi="Consolas" w:cs="Consolas"/>
+          <w:b/>
+          <w:bCs/>
+          <w:i/>
+          <w:iCs/>
+          <w:color w:val="0000C0"/>
+          <w:sz w:val="20"/>
+          <w:szCs w:val="20"/>
+        </w:rPr>
+        <w:t>DELACAO</w:t>
+      </w:r>
+    </w:p>
+    <w:p>
+      <w:pPr>
+        <w:autoSpaceDE w:val="0"/>
+        <w:autoSpaceDN w:val="0"/>
+        <w:adjustRightInd w:val="0"/>
+        <w:spacing w:after="0" w:line="240" w:lineRule="auto"/>
+        <w:rPr>
+          <w:rFonts w:ascii="Consolas" w:hAnsi="Consolas" w:cs="Consolas"/>
+          <w:sz w:val="20"/>
+          <w:szCs w:val="20"/>
+        </w:rPr>
+      </w:pPr>
+      <w:r>
+        <w:rPr>
+          <w:rFonts w:ascii="Consolas" w:hAnsi="Consolas" w:cs="Consolas"/>
+          <w:color w:val="000000"/>
+          <w:sz w:val="20"/>
+          <w:szCs w:val="20"/>
+        </w:rPr>
+        <w:tab/>
+        <w:t>}</w:t>
+      </w:r>
+    </w:p>
+    <w:p>
+      <w:pPr>
+        <w:autoSpaceDE w:val="0"/>
+        <w:autoSpaceDN w:val="0"/>
+        <w:adjustRightInd w:val="0"/>
+        <w:spacing w:after="0" w:line="240" w:lineRule="auto"/>
+        <w:rPr>
+          <w:rFonts w:ascii="Consolas" w:hAnsi="Consolas" w:cs="Consolas"/>
+          <w:sz w:val="20"/>
+          <w:szCs w:val="20"/>
+        </w:rPr>
+      </w:pPr>
+    </w:p>
+    <w:p>
+      <w:pPr>
+        <w:autoSpaceDE w:val="0"/>
+        <w:autoSpaceDN w:val="0"/>
+        <w:adjustRightInd w:val="0"/>
+        <w:spacing w:after="0" w:line="240" w:lineRule="auto"/>
+        <w:rPr>
+          <w:rFonts w:ascii="Consolas" w:hAnsi="Consolas" w:cs="Consolas"/>
+          <w:sz w:val="20"/>
+          <w:szCs w:val="20"/>
+        </w:rPr>
+      </w:pPr>
+      <w:r>
+        <w:rPr>
+          <w:rFonts w:ascii="Consolas" w:hAnsi="Consolas" w:cs="Consolas"/>
+          <w:color w:val="000000"/>
+          <w:sz w:val="20"/>
+          <w:szCs w:val="20"/>
+        </w:rPr>
+        <w:lastRenderedPageBreak/>
+        <w:tab/>
+      </w:r>
+      <w:proofErr w:type="spellStart"/>
+      <w:r>
+        <w:rPr>
+          <w:rFonts w:ascii="Consolas" w:hAnsi="Consolas" w:cs="Consolas"/>
+          <w:b/>
+          <w:bCs/>
+          <w:color w:val="7F0055"/>
+          <w:sz w:val="20"/>
+          <w:szCs w:val="20"/>
+        </w:rPr>
+        <w:t>public</w:t>
+      </w:r>
+      <w:proofErr w:type="spellEnd"/>
+      <w:r>
+        <w:rPr>
+          <w:rFonts w:ascii="Consolas" w:hAnsi="Consolas" w:cs="Consolas"/>
+          <w:color w:val="000000"/>
+          <w:sz w:val="20"/>
+          <w:szCs w:val="20"/>
+        </w:rPr>
+        <w:t xml:space="preserve"> </w:t>
+      </w:r>
+      <w:proofErr w:type="spellStart"/>
+      <w:r>
+        <w:rPr>
+          <w:rFonts w:ascii="Consolas" w:hAnsi="Consolas" w:cs="Consolas"/>
+          <w:b/>
+          <w:bCs/>
+          <w:color w:val="7F0055"/>
+          <w:sz w:val="20"/>
+          <w:szCs w:val="20"/>
+        </w:rPr>
+        <w:t>int</w:t>
+      </w:r>
+      <w:proofErr w:type="spellEnd"/>
+      <w:r>
+        <w:rPr>
+          <w:rFonts w:ascii="Consolas" w:hAnsi="Consolas" w:cs="Consolas"/>
+          <w:color w:val="000000"/>
+          <w:sz w:val="20"/>
+          <w:szCs w:val="20"/>
+        </w:rPr>
+        <w:t xml:space="preserve"> </w:t>
+      </w:r>
+      <w:proofErr w:type="spellStart"/>
+      <w:r>
+        <w:rPr>
+          <w:rFonts w:ascii="Consolas" w:hAnsi="Consolas" w:cs="Consolas"/>
+          <w:color w:val="000000"/>
+          <w:sz w:val="20"/>
+          <w:szCs w:val="20"/>
+        </w:rPr>
+        <w:t>calculaPena</w:t>
+      </w:r>
+      <w:proofErr w:type="spellEnd"/>
+      <w:r>
+        <w:rPr>
+          <w:rFonts w:ascii="Consolas" w:hAnsi="Consolas" w:cs="Consolas"/>
+          <w:color w:val="000000"/>
+          <w:sz w:val="20"/>
+          <w:szCs w:val="20"/>
+        </w:rPr>
+        <w:t xml:space="preserve">(Resposta </w:t>
+      </w:r>
+      <w:proofErr w:type="spellStart"/>
+      <w:r>
+        <w:rPr>
+          <w:rFonts w:ascii="Consolas" w:hAnsi="Consolas" w:cs="Consolas"/>
+          <w:color w:val="6A3E3E"/>
+          <w:sz w:val="20"/>
+          <w:szCs w:val="20"/>
+        </w:rPr>
+        <w:t>respostaPrisioneiroA</w:t>
+      </w:r>
+      <w:proofErr w:type="spellEnd"/>
+      <w:r>
+        <w:rPr>
+          <w:rFonts w:ascii="Consolas" w:hAnsi="Consolas" w:cs="Consolas"/>
+          <w:color w:val="000000"/>
+          <w:sz w:val="20"/>
+          <w:szCs w:val="20"/>
+        </w:rPr>
+        <w:t xml:space="preserve">, Resposta </w:t>
+      </w:r>
+      <w:proofErr w:type="spellStart"/>
+      <w:r>
+        <w:rPr>
+          <w:rFonts w:ascii="Consolas" w:hAnsi="Consolas" w:cs="Consolas"/>
+          <w:color w:val="6A3E3E"/>
+          <w:sz w:val="20"/>
+          <w:szCs w:val="20"/>
+        </w:rPr>
+        <w:t>respostaPrisioneiroB</w:t>
+      </w:r>
+      <w:proofErr w:type="spellEnd"/>
+      <w:r>
+        <w:rPr>
+          <w:rFonts w:ascii="Consolas" w:hAnsi="Consolas" w:cs="Consolas"/>
+          <w:color w:val="000000"/>
+          <w:sz w:val="20"/>
+          <w:szCs w:val="20"/>
+        </w:rPr>
+        <w:t>) {</w:t>
+      </w:r>
+    </w:p>
+    <w:p>
+      <w:pPr>
+        <w:autoSpaceDE w:val="0"/>
+        <w:autoSpaceDN w:val="0"/>
+        <w:adjustRightInd w:val="0"/>
+        <w:spacing w:after="0" w:line="240" w:lineRule="auto"/>
+        <w:rPr>
+          <w:rFonts w:ascii="Consolas" w:hAnsi="Consolas" w:cs="Consolas"/>
+          <w:sz w:val="20"/>
+          <w:szCs w:val="20"/>
+        </w:rPr>
+      </w:pPr>
+      <w:r>
+        <w:rPr>
+          <w:rFonts w:ascii="Consolas" w:hAnsi="Consolas" w:cs="Consolas"/>
+          <w:color w:val="000000"/>
+          <w:sz w:val="20"/>
+          <w:szCs w:val="20"/>
+        </w:rPr>
+        <w:tab/>
+      </w:r>
+      <w:r>
+        <w:rPr>
+          <w:rFonts w:ascii="Consolas" w:hAnsi="Consolas" w:cs="Consolas"/>
+          <w:color w:val="000000"/>
+          <w:sz w:val="20"/>
+          <w:szCs w:val="20"/>
+        </w:rPr>
+        <w:tab/>
+      </w:r>
+      <w:proofErr w:type="spellStart"/>
+      <w:r>
+        <w:rPr>
+          <w:rFonts w:ascii="Consolas" w:hAnsi="Consolas" w:cs="Consolas"/>
+          <w:b/>
+          <w:bCs/>
+          <w:color w:val="7F0055"/>
+          <w:sz w:val="20"/>
+          <w:szCs w:val="20"/>
+        </w:rPr>
+        <w:t>if</w:t>
+      </w:r>
+      <w:proofErr w:type="spellEnd"/>
+      <w:r>
+        <w:rPr>
+          <w:rFonts w:ascii="Consolas" w:hAnsi="Consolas" w:cs="Consolas"/>
+          <w:color w:val="000000"/>
+          <w:sz w:val="20"/>
+          <w:szCs w:val="20"/>
+        </w:rPr>
+        <w:t xml:space="preserve"> (</w:t>
+      </w:r>
+      <w:proofErr w:type="spellStart"/>
+      <w:r>
+        <w:rPr>
+          <w:rFonts w:ascii="Consolas" w:hAnsi="Consolas" w:cs="Consolas"/>
+          <w:color w:val="6A3E3E"/>
+          <w:sz w:val="20"/>
+          <w:szCs w:val="20"/>
+        </w:rPr>
+        <w:t>respostaPrisioneiroA</w:t>
+      </w:r>
+      <w:proofErr w:type="spellEnd"/>
+      <w:r>
+        <w:rPr>
+          <w:rFonts w:ascii="Consolas" w:hAnsi="Consolas" w:cs="Consolas"/>
+          <w:color w:val="000000"/>
+          <w:sz w:val="20"/>
+          <w:szCs w:val="20"/>
+        </w:rPr>
+        <w:t xml:space="preserve"> == </w:t>
+      </w:r>
+      <w:proofErr w:type="spellStart"/>
+      <w:r>
+        <w:rPr>
+          <w:rFonts w:ascii="Consolas" w:hAnsi="Consolas" w:cs="Consolas"/>
+          <w:color w:val="000000"/>
+          <w:sz w:val="20"/>
+          <w:szCs w:val="20"/>
+        </w:rPr>
+        <w:t>Resposta.</w:t>
+      </w:r>
+      <w:r>
+        <w:rPr>
+          <w:rFonts w:ascii="Consolas" w:hAnsi="Consolas" w:cs="Consolas"/>
+          <w:b/>
+          <w:bCs/>
+          <w:i/>
+          <w:iCs/>
+          <w:color w:val="0000C0"/>
+          <w:sz w:val="20"/>
+          <w:szCs w:val="20"/>
+        </w:rPr>
+        <w:t>DELACAO</w:t>
+      </w:r>
+      <w:proofErr w:type="spellEnd"/>
+      <w:r>
+        <w:rPr>
+          <w:rFonts w:ascii="Consolas" w:hAnsi="Consolas" w:cs="Consolas"/>
+          <w:color w:val="000000"/>
+          <w:sz w:val="20"/>
+          <w:szCs w:val="20"/>
+        </w:rPr>
+        <w:t>) {</w:t>
+      </w:r>
+    </w:p>
+    <w:p>
+      <w:pPr>
+        <w:autoSpaceDE w:val="0"/>
+        <w:autoSpaceDN w:val="0"/>
+        <w:adjustRightInd w:val="0"/>
+        <w:spacing w:after="0" w:line="240" w:lineRule="auto"/>
+        <w:rPr>
+          <w:rFonts w:ascii="Consolas" w:hAnsi="Consolas" w:cs="Consolas"/>
+          <w:sz w:val="20"/>
+          <w:szCs w:val="20"/>
+        </w:rPr>
+      </w:pPr>
+      <w:r>
+        <w:rPr>
+          <w:rFonts w:ascii="Consolas" w:hAnsi="Consolas" w:cs="Consolas"/>
+          <w:color w:val="000000"/>
+          <w:sz w:val="20"/>
+          <w:szCs w:val="20"/>
+        </w:rPr>
+        <w:tab/>
+      </w:r>
+      <w:r>
+        <w:rPr>
+          <w:rFonts w:ascii="Consolas" w:hAnsi="Consolas" w:cs="Consolas"/>
+          <w:color w:val="000000"/>
+          <w:sz w:val="20"/>
+          <w:szCs w:val="20"/>
+        </w:rPr>
+        <w:tab/>
+      </w:r>
+      <w:r>
+        <w:rPr>
+          <w:rFonts w:ascii="Consolas" w:hAnsi="Consolas" w:cs="Consolas"/>
+          <w:color w:val="000000"/>
+          <w:sz w:val="20"/>
+          <w:szCs w:val="20"/>
+        </w:rPr>
+        <w:tab/>
+      </w:r>
+      <w:proofErr w:type="spellStart"/>
+      <w:r>
+        <w:rPr>
+          <w:rFonts w:ascii="Consolas" w:hAnsi="Consolas" w:cs="Consolas"/>
+          <w:b/>
+          <w:bCs/>
+          <w:color w:val="7F0055"/>
+          <w:sz w:val="20"/>
+          <w:szCs w:val="20"/>
+        </w:rPr>
+        <w:t>if</w:t>
+      </w:r>
+      <w:proofErr w:type="spellEnd"/>
+      <w:r>
+        <w:rPr>
+          <w:rFonts w:ascii="Consolas" w:hAnsi="Consolas" w:cs="Consolas"/>
+          <w:color w:val="000000"/>
+          <w:sz w:val="20"/>
+          <w:szCs w:val="20"/>
+        </w:rPr>
+        <w:t xml:space="preserve"> (</w:t>
+      </w:r>
+      <w:proofErr w:type="spellStart"/>
+      <w:r>
+        <w:rPr>
+          <w:rFonts w:ascii="Consolas" w:hAnsi="Consolas" w:cs="Consolas"/>
+          <w:color w:val="6A3E3E"/>
+          <w:sz w:val="20"/>
+          <w:szCs w:val="20"/>
+        </w:rPr>
+        <w:t>respostaPrisioneiroB</w:t>
+      </w:r>
+      <w:proofErr w:type="spellEnd"/>
+      <w:r>
+        <w:rPr>
+          <w:rFonts w:ascii="Consolas" w:hAnsi="Consolas" w:cs="Consolas"/>
+          <w:color w:val="000000"/>
+          <w:sz w:val="20"/>
+          <w:szCs w:val="20"/>
+        </w:rPr>
+        <w:t xml:space="preserve"> == </w:t>
+      </w:r>
+      <w:proofErr w:type="spellStart"/>
+      <w:r>
+        <w:rPr>
+          <w:rFonts w:ascii="Consolas" w:hAnsi="Consolas" w:cs="Consolas"/>
+          <w:color w:val="000000"/>
+          <w:sz w:val="20"/>
+          <w:szCs w:val="20"/>
+        </w:rPr>
+        <w:t>Resposta.</w:t>
+      </w:r>
+      <w:r>
+        <w:rPr>
+          <w:rFonts w:ascii="Consolas" w:hAnsi="Consolas" w:cs="Consolas"/>
+          <w:b/>
+          <w:bCs/>
+          <w:i/>
+          <w:iCs/>
+          <w:color w:val="0000C0"/>
+          <w:sz w:val="20"/>
+          <w:szCs w:val="20"/>
+        </w:rPr>
+        <w:t>DELACAO</w:t>
+      </w:r>
+      <w:proofErr w:type="spellEnd"/>
+      <w:r>
+        <w:rPr>
+          <w:rFonts w:ascii="Consolas" w:hAnsi="Consolas" w:cs="Consolas"/>
+          <w:color w:val="000000"/>
+          <w:sz w:val="20"/>
+          <w:szCs w:val="20"/>
+        </w:rPr>
+        <w:t>) {</w:t>
+      </w:r>
+    </w:p>
+    <w:p>
+      <w:pPr>
+        <w:autoSpaceDE w:val="0"/>
+        <w:autoSpaceDN w:val="0"/>
+        <w:adjustRightInd w:val="0"/>
+        <w:spacing w:after="0" w:line="240" w:lineRule="auto"/>
+        <w:rPr>
+          <w:rFonts w:ascii="Consolas" w:hAnsi="Consolas" w:cs="Consolas"/>
+          <w:sz w:val="20"/>
+          <w:szCs w:val="20"/>
+        </w:rPr>
+      </w:pPr>
+      <w:r>
+        <w:rPr>
+          <w:rFonts w:ascii="Consolas" w:hAnsi="Consolas" w:cs="Consolas"/>
+          <w:color w:val="000000"/>
+          <w:sz w:val="20"/>
+          <w:szCs w:val="20"/>
+        </w:rPr>
+        <w:tab/>
+      </w:r>
+      <w:r>
+        <w:rPr>
+          <w:rFonts w:ascii="Consolas" w:hAnsi="Consolas" w:cs="Consolas"/>
+          <w:color w:val="000000"/>
+          <w:sz w:val="20"/>
+          <w:szCs w:val="20"/>
+        </w:rPr>
+        <w:tab/>
+      </w:r>
+      <w:r>
+        <w:rPr>
+          <w:rFonts w:ascii="Consolas" w:hAnsi="Consolas" w:cs="Consolas"/>
+          <w:color w:val="000000"/>
+          <w:sz w:val="20"/>
+          <w:szCs w:val="20"/>
+        </w:rPr>
+        <w:tab/>
+      </w:r>
+      <w:r>
+        <w:rPr>
+          <w:rFonts w:ascii="Consolas" w:hAnsi="Consolas" w:cs="Consolas"/>
+          <w:color w:val="000000"/>
+          <w:sz w:val="20"/>
+          <w:szCs w:val="20"/>
+        </w:rPr>
+        <w:tab/>
+      </w:r>
+      <w:proofErr w:type="spellStart"/>
+      <w:r>
+        <w:rPr>
+          <w:rFonts w:ascii="Consolas" w:hAnsi="Consolas" w:cs="Consolas"/>
+          <w:b/>
+          <w:bCs/>
+          <w:color w:val="7F0055"/>
+          <w:sz w:val="20"/>
+          <w:szCs w:val="20"/>
+        </w:rPr>
+        <w:t>return</w:t>
+      </w:r>
+      <w:proofErr w:type="spellEnd"/>
+      <w:r>
+        <w:rPr>
+          <w:rFonts w:ascii="Consolas" w:hAnsi="Consolas" w:cs="Consolas"/>
+          <w:color w:val="000000"/>
+          <w:sz w:val="20"/>
+          <w:szCs w:val="20"/>
+        </w:rPr>
+        <w:t xml:space="preserve"> </w:t>
+      </w:r>
+      <w:r>
+        <w:rPr>
+          <w:rFonts w:ascii="Consolas" w:hAnsi="Consolas" w:cs="Consolas"/>
+          <w:color w:val="0000C0"/>
+          <w:sz w:val="20"/>
+          <w:szCs w:val="20"/>
+        </w:rPr>
+        <w:t>PENA_CONDENACAO_MUTUA</w:t>
+      </w:r>
+      <w:r>
+        <w:rPr>
+          <w:rFonts w:ascii="Consolas" w:hAnsi="Consolas" w:cs="Consolas"/>
+          <w:color w:val="000000"/>
+          <w:sz w:val="20"/>
+          <w:szCs w:val="20"/>
+        </w:rPr>
+        <w:t>;</w:t>
+      </w:r>
+    </w:p>
+    <w:p>
+      <w:pPr>
+        <w:autoSpaceDE w:val="0"/>
+        <w:autoSpaceDN w:val="0"/>
+        <w:adjustRightInd w:val="0"/>
+        <w:spacing w:after="0" w:line="240" w:lineRule="auto"/>
+        <w:rPr>
+          <w:rFonts w:ascii="Consolas" w:hAnsi="Consolas" w:cs="Consolas"/>
+          <w:sz w:val="20"/>
+          <w:szCs w:val="20"/>
+        </w:rPr>
+      </w:pPr>
+      <w:r>
+        <w:rPr>
+          <w:rFonts w:ascii="Consolas" w:hAnsi="Consolas" w:cs="Consolas"/>
+          <w:color w:val="000000"/>
+          <w:sz w:val="20"/>
+          <w:szCs w:val="20"/>
+        </w:rPr>
+        <w:tab/>
+      </w:r>
+      <w:r>
+        <w:rPr>
+          <w:rFonts w:ascii="Consolas" w:hAnsi="Consolas" w:cs="Consolas"/>
+          <w:color w:val="000000"/>
+          <w:sz w:val="20"/>
+          <w:szCs w:val="20"/>
+        </w:rPr>
+        <w:tab/>
+      </w:r>
+      <w:r>
+        <w:rPr>
+          <w:rFonts w:ascii="Consolas" w:hAnsi="Consolas" w:cs="Consolas"/>
+          <w:color w:val="000000"/>
+          <w:sz w:val="20"/>
+          <w:szCs w:val="20"/>
+        </w:rPr>
+        <w:tab/>
+        <w:t xml:space="preserve">} </w:t>
+      </w:r>
+      <w:proofErr w:type="spellStart"/>
+      <w:r>
+        <w:rPr>
+          <w:rFonts w:ascii="Consolas" w:hAnsi="Consolas" w:cs="Consolas"/>
+          <w:b/>
+          <w:bCs/>
+          <w:color w:val="7F0055"/>
+          <w:sz w:val="20"/>
+          <w:szCs w:val="20"/>
+        </w:rPr>
+        <w:t>else</w:t>
+      </w:r>
+      <w:proofErr w:type="spellEnd"/>
+      <w:r>
+        <w:rPr>
+          <w:rFonts w:ascii="Consolas" w:hAnsi="Consolas" w:cs="Consolas"/>
+          <w:color w:val="000000"/>
+          <w:sz w:val="20"/>
+          <w:szCs w:val="20"/>
+        </w:rPr>
+        <w:t xml:space="preserve"> {</w:t>
+      </w:r>
+    </w:p>
+    <w:p>
+      <w:pPr>
+        <w:autoSpaceDE w:val="0"/>
+        <w:autoSpaceDN w:val="0"/>
+        <w:adjustRightInd w:val="0"/>
+        <w:spacing w:after="0" w:line="240" w:lineRule="auto"/>
+        <w:rPr>
+          <w:rFonts w:ascii="Consolas" w:hAnsi="Consolas" w:cs="Consolas"/>
+          <w:sz w:val="20"/>
+          <w:szCs w:val="20"/>
+        </w:rPr>
+      </w:pPr>
+      <w:r>
+        <w:rPr>
+          <w:rFonts w:ascii="Consolas" w:hAnsi="Consolas" w:cs="Consolas"/>
+          <w:color w:val="000000"/>
+          <w:sz w:val="20"/>
+          <w:szCs w:val="20"/>
+        </w:rPr>
+        <w:tab/>
+      </w:r>
+      <w:r>
+        <w:rPr>
+          <w:rFonts w:ascii="Consolas" w:hAnsi="Consolas" w:cs="Consolas"/>
+          <w:color w:val="000000"/>
+          <w:sz w:val="20"/>
+          <w:szCs w:val="20"/>
+        </w:rPr>
+        <w:tab/>
+      </w:r>
+      <w:r>
+        <w:rPr>
+          <w:rFonts w:ascii="Consolas" w:hAnsi="Consolas" w:cs="Consolas"/>
+          <w:color w:val="000000"/>
+          <w:sz w:val="20"/>
+          <w:szCs w:val="20"/>
+        </w:rPr>
+        <w:tab/>
+      </w:r>
+      <w:r>
+        <w:rPr>
+          <w:rFonts w:ascii="Consolas" w:hAnsi="Consolas" w:cs="Consolas"/>
+          <w:color w:val="000000"/>
+          <w:sz w:val="20"/>
+          <w:szCs w:val="20"/>
+        </w:rPr>
+        <w:tab/>
+      </w:r>
+      <w:proofErr w:type="spellStart"/>
+      <w:r>
+        <w:rPr>
+          <w:rFonts w:ascii="Consolas" w:hAnsi="Consolas" w:cs="Consolas"/>
+          <w:b/>
+          <w:bCs/>
+          <w:color w:val="7F0055"/>
+          <w:sz w:val="20"/>
+          <w:szCs w:val="20"/>
+        </w:rPr>
+        <w:t>return</w:t>
+      </w:r>
+      <w:proofErr w:type="spellEnd"/>
+      <w:r>
+        <w:rPr>
+          <w:rFonts w:ascii="Consolas" w:hAnsi="Consolas" w:cs="Consolas"/>
+          <w:color w:val="000000"/>
+          <w:sz w:val="20"/>
+          <w:szCs w:val="20"/>
+        </w:rPr>
+        <w:t xml:space="preserve"> </w:t>
+      </w:r>
+      <w:r>
+        <w:rPr>
+          <w:rFonts w:ascii="Consolas" w:hAnsi="Consolas" w:cs="Consolas"/>
+          <w:color w:val="0000C0"/>
+          <w:sz w:val="20"/>
+          <w:szCs w:val="20"/>
+        </w:rPr>
+        <w:t>PENA_INOCENCIA</w:t>
+      </w:r>
+      <w:r>
+        <w:rPr>
+          <w:rFonts w:ascii="Consolas" w:hAnsi="Consolas" w:cs="Consolas"/>
+          <w:color w:val="000000"/>
+          <w:sz w:val="20"/>
+          <w:szCs w:val="20"/>
+        </w:rPr>
+        <w:t>;</w:t>
+      </w:r>
+    </w:p>
+    <w:p>
+      <w:pPr>
+        <w:autoSpaceDE w:val="0"/>
+        <w:autoSpaceDN w:val="0"/>
+        <w:adjustRightInd w:val="0"/>
+        <w:spacing w:after="0" w:line="240" w:lineRule="auto"/>
+        <w:rPr>
+          <w:rFonts w:ascii="Consolas" w:hAnsi="Consolas" w:cs="Consolas"/>
+          <w:sz w:val="20"/>
+          <w:szCs w:val="20"/>
+        </w:rPr>
+      </w:pPr>
+      <w:r>
+        <w:rPr>
+          <w:rFonts w:ascii="Consolas" w:hAnsi="Consolas" w:cs="Consolas"/>
+          <w:color w:val="000000"/>
+          <w:sz w:val="20"/>
+          <w:szCs w:val="20"/>
+        </w:rPr>
+        <w:tab/>
+      </w:r>
+      <w:r>
+        <w:rPr>
+          <w:rFonts w:ascii="Consolas" w:hAnsi="Consolas" w:cs="Consolas"/>
+          <w:color w:val="000000"/>
+          <w:sz w:val="20"/>
+          <w:szCs w:val="20"/>
+        </w:rPr>
+        <w:tab/>
+      </w:r>
+      <w:r>
+        <w:rPr>
+          <w:rFonts w:ascii="Consolas" w:hAnsi="Consolas" w:cs="Consolas"/>
+          <w:color w:val="000000"/>
+          <w:sz w:val="20"/>
+          <w:szCs w:val="20"/>
+        </w:rPr>
+        <w:tab/>
+        <w:t>}</w:t>
+      </w:r>
+    </w:p>
+    <w:p>
+      <w:pPr>
+        <w:autoSpaceDE w:val="0"/>
+        <w:autoSpaceDN w:val="0"/>
+        <w:adjustRightInd w:val="0"/>
+        <w:spacing w:after="0" w:line="240" w:lineRule="auto"/>
+        <w:rPr>
+          <w:rFonts w:ascii="Consolas" w:hAnsi="Consolas" w:cs="Consolas"/>
+          <w:sz w:val="20"/>
+          <w:szCs w:val="20"/>
+        </w:rPr>
+      </w:pPr>
+      <w:r>
+        <w:rPr>
+          <w:rFonts w:ascii="Consolas" w:hAnsi="Consolas" w:cs="Consolas"/>
+          <w:color w:val="000000"/>
+          <w:sz w:val="20"/>
+          <w:szCs w:val="20"/>
+        </w:rPr>
+        <w:tab/>
+      </w:r>
+      <w:r>
+        <w:rPr>
+          <w:rFonts w:ascii="Consolas" w:hAnsi="Consolas" w:cs="Consolas"/>
+          <w:color w:val="000000"/>
+          <w:sz w:val="20"/>
+          <w:szCs w:val="20"/>
+        </w:rPr>
+        <w:tab/>
+        <w:t xml:space="preserve">} </w:t>
+      </w:r>
+      <w:proofErr w:type="spellStart"/>
+      <w:r>
+        <w:rPr>
+          <w:rFonts w:ascii="Consolas" w:hAnsi="Consolas" w:cs="Consolas"/>
+          <w:b/>
+          <w:bCs/>
+          <w:color w:val="7F0055"/>
+          <w:sz w:val="20"/>
+          <w:szCs w:val="20"/>
+        </w:rPr>
+        <w:t>else</w:t>
+      </w:r>
+      <w:proofErr w:type="spellEnd"/>
+      <w:r>
+        <w:rPr>
+          <w:rFonts w:ascii="Consolas" w:hAnsi="Consolas" w:cs="Consolas"/>
+          <w:color w:val="000000"/>
+          <w:sz w:val="20"/>
+          <w:szCs w:val="20"/>
+        </w:rPr>
+        <w:t xml:space="preserve"> {</w:t>
+      </w:r>
+    </w:p>
+    <w:p>
+      <w:pPr>
+        <w:autoSpaceDE w:val="0"/>
+        <w:autoSpaceDN w:val="0"/>
+        <w:adjustRightInd w:val="0"/>
+        <w:spacing w:after="0" w:line="240" w:lineRule="auto"/>
+        <w:rPr>
+          <w:rFonts w:ascii="Consolas" w:hAnsi="Consolas" w:cs="Consolas"/>
+          <w:sz w:val="20"/>
+          <w:szCs w:val="20"/>
+        </w:rPr>
+      </w:pPr>
+      <w:r>
+        <w:rPr>
+          <w:rFonts w:ascii="Consolas" w:hAnsi="Consolas" w:cs="Consolas"/>
+          <w:color w:val="000000"/>
+          <w:sz w:val="20"/>
+          <w:szCs w:val="20"/>
+        </w:rPr>
+        <w:tab/>
+      </w:r>
+      <w:r>
+        <w:rPr>
+          <w:rFonts w:ascii="Consolas" w:hAnsi="Consolas" w:cs="Consolas"/>
+          <w:color w:val="000000"/>
+          <w:sz w:val="20"/>
+          <w:szCs w:val="20"/>
+        </w:rPr>
+        <w:tab/>
+      </w:r>
+      <w:r>
+        <w:rPr>
+          <w:rFonts w:ascii="Consolas" w:hAnsi="Consolas" w:cs="Consolas"/>
+          <w:color w:val="000000"/>
+          <w:sz w:val="20"/>
+          <w:szCs w:val="20"/>
+        </w:rPr>
+        <w:tab/>
+      </w:r>
+      <w:proofErr w:type="spellStart"/>
+      <w:r>
+        <w:rPr>
+          <w:rFonts w:ascii="Consolas" w:hAnsi="Consolas" w:cs="Consolas"/>
+          <w:b/>
+          <w:bCs/>
+          <w:color w:val="7F0055"/>
+          <w:sz w:val="20"/>
+          <w:szCs w:val="20"/>
+        </w:rPr>
+        <w:t>if</w:t>
+      </w:r>
+      <w:proofErr w:type="spellEnd"/>
+      <w:r>
+        <w:rPr>
+          <w:rFonts w:ascii="Consolas" w:hAnsi="Consolas" w:cs="Consolas"/>
+          <w:color w:val="000000"/>
+          <w:sz w:val="20"/>
+          <w:szCs w:val="20"/>
+        </w:rPr>
+        <w:t xml:space="preserve"> (</w:t>
+      </w:r>
+      <w:proofErr w:type="spellStart"/>
+      <w:r>
+        <w:rPr>
+          <w:rFonts w:ascii="Consolas" w:hAnsi="Consolas" w:cs="Consolas"/>
+          <w:color w:val="6A3E3E"/>
+          <w:sz w:val="20"/>
+          <w:szCs w:val="20"/>
+        </w:rPr>
+        <w:t>respostaPrisioneiroB</w:t>
+      </w:r>
+      <w:proofErr w:type="spellEnd"/>
+      <w:r>
+        <w:rPr>
+          <w:rFonts w:ascii="Consolas" w:hAnsi="Consolas" w:cs="Consolas"/>
+          <w:color w:val="000000"/>
+          <w:sz w:val="20"/>
+          <w:szCs w:val="20"/>
+        </w:rPr>
+        <w:t xml:space="preserve"> == </w:t>
+      </w:r>
+      <w:proofErr w:type="spellStart"/>
+      <w:r>
+        <w:rPr>
+          <w:rFonts w:ascii="Consolas" w:hAnsi="Consolas" w:cs="Consolas"/>
+          <w:color w:val="000000"/>
+          <w:sz w:val="20"/>
+          <w:szCs w:val="20"/>
+        </w:rPr>
+        <w:t>Resposta.</w:t>
+      </w:r>
+      <w:r>
+        <w:rPr>
+          <w:rFonts w:ascii="Consolas" w:hAnsi="Consolas" w:cs="Consolas"/>
+          <w:b/>
+          <w:bCs/>
+          <w:i/>
+          <w:iCs/>
+          <w:color w:val="0000C0"/>
+          <w:sz w:val="20"/>
+          <w:szCs w:val="20"/>
+        </w:rPr>
+        <w:t>DELACAO</w:t>
+      </w:r>
+      <w:proofErr w:type="spellEnd"/>
+      <w:r>
+        <w:rPr>
+          <w:rFonts w:ascii="Consolas" w:hAnsi="Consolas" w:cs="Consolas"/>
+          <w:color w:val="000000"/>
+          <w:sz w:val="20"/>
+          <w:szCs w:val="20"/>
+        </w:rPr>
+        <w:t>) {</w:t>
+      </w:r>
+    </w:p>
+    <w:p>
+      <w:pPr>
+        <w:autoSpaceDE w:val="0"/>
+        <w:autoSpaceDN w:val="0"/>
+        <w:adjustRightInd w:val="0"/>
+        <w:spacing w:after="0" w:line="240" w:lineRule="auto"/>
+        <w:rPr>
+          <w:rFonts w:ascii="Consolas" w:hAnsi="Consolas" w:cs="Consolas"/>
+          <w:sz w:val="20"/>
+          <w:szCs w:val="20"/>
+        </w:rPr>
+      </w:pPr>
+      <w:r>
+        <w:rPr>
+          <w:rFonts w:ascii="Consolas" w:hAnsi="Consolas" w:cs="Consolas"/>
+          <w:color w:val="000000"/>
+          <w:sz w:val="20"/>
+          <w:szCs w:val="20"/>
+        </w:rPr>
+        <w:tab/>
+      </w:r>
+      <w:r>
+        <w:rPr>
+          <w:rFonts w:ascii="Consolas" w:hAnsi="Consolas" w:cs="Consolas"/>
+          <w:color w:val="000000"/>
+          <w:sz w:val="20"/>
+          <w:szCs w:val="20"/>
+        </w:rPr>
+        <w:tab/>
+      </w:r>
+      <w:r>
+        <w:rPr>
+          <w:rFonts w:ascii="Consolas" w:hAnsi="Consolas" w:cs="Consolas"/>
+          <w:color w:val="000000"/>
+          <w:sz w:val="20"/>
+          <w:szCs w:val="20"/>
+        </w:rPr>
+        <w:tab/>
+      </w:r>
+      <w:r>
+        <w:rPr>
+          <w:rFonts w:ascii="Consolas" w:hAnsi="Consolas" w:cs="Consolas"/>
+          <w:color w:val="000000"/>
+          <w:sz w:val="20"/>
+          <w:szCs w:val="20"/>
+        </w:rPr>
+        <w:tab/>
+      </w:r>
+      <w:proofErr w:type="spellStart"/>
+      <w:r>
+        <w:rPr>
+          <w:rFonts w:ascii="Consolas" w:hAnsi="Consolas" w:cs="Consolas"/>
+          <w:b/>
+          <w:bCs/>
+          <w:color w:val="7F0055"/>
+          <w:sz w:val="20"/>
+          <w:szCs w:val="20"/>
+        </w:rPr>
+        <w:t>return</w:t>
+      </w:r>
+      <w:proofErr w:type="spellEnd"/>
+      <w:r>
+        <w:rPr>
+          <w:rFonts w:ascii="Consolas" w:hAnsi="Consolas" w:cs="Consolas"/>
+          <w:color w:val="000000"/>
+          <w:sz w:val="20"/>
+          <w:szCs w:val="20"/>
+        </w:rPr>
+        <w:t xml:space="preserve"> </w:t>
+      </w:r>
+      <w:r>
+        <w:rPr>
+          <w:rFonts w:ascii="Consolas" w:hAnsi="Consolas" w:cs="Consolas"/>
+          <w:color w:val="0000C0"/>
+          <w:sz w:val="20"/>
+          <w:szCs w:val="20"/>
+        </w:rPr>
+        <w:t>PENA_CONDENACAO_INDIVIDUAL</w:t>
+      </w:r>
+      <w:r>
+        <w:rPr>
+          <w:rFonts w:ascii="Consolas" w:hAnsi="Consolas" w:cs="Consolas"/>
+          <w:color w:val="000000"/>
+          <w:sz w:val="20"/>
+          <w:szCs w:val="20"/>
+        </w:rPr>
+        <w:t>;</w:t>
+      </w:r>
+    </w:p>
+    <w:p>
+      <w:pPr>
+        <w:autoSpaceDE w:val="0"/>
+        <w:autoSpaceDN w:val="0"/>
+        <w:adjustRightInd w:val="0"/>
+        <w:spacing w:after="0" w:line="240" w:lineRule="auto"/>
+        <w:rPr>
+          <w:rFonts w:ascii="Consolas" w:hAnsi="Consolas" w:cs="Consolas"/>
+          <w:sz w:val="20"/>
+          <w:szCs w:val="20"/>
+        </w:rPr>
+      </w:pPr>
+      <w:r>
+        <w:rPr>
+          <w:rFonts w:ascii="Consolas" w:hAnsi="Consolas" w:cs="Consolas"/>
+          <w:color w:val="000000"/>
+          <w:sz w:val="20"/>
+          <w:szCs w:val="20"/>
+        </w:rPr>
+        <w:tab/>
+      </w:r>
+      <w:r>
+        <w:rPr>
+          <w:rFonts w:ascii="Consolas" w:hAnsi="Consolas" w:cs="Consolas"/>
+          <w:color w:val="000000"/>
+          <w:sz w:val="20"/>
+          <w:szCs w:val="20"/>
+        </w:rPr>
+        <w:tab/>
+      </w:r>
+      <w:r>
+        <w:rPr>
+          <w:rFonts w:ascii="Consolas" w:hAnsi="Consolas" w:cs="Consolas"/>
+          <w:color w:val="000000"/>
+          <w:sz w:val="20"/>
+          <w:szCs w:val="20"/>
+        </w:rPr>
+        <w:tab/>
+        <w:t xml:space="preserve">} </w:t>
+      </w:r>
+      <w:proofErr w:type="spellStart"/>
+      <w:r>
+        <w:rPr>
+          <w:rFonts w:ascii="Consolas" w:hAnsi="Consolas" w:cs="Consolas"/>
+          <w:b/>
+          <w:bCs/>
+          <w:color w:val="7F0055"/>
+          <w:sz w:val="20"/>
+          <w:szCs w:val="20"/>
+        </w:rPr>
+        <w:t>else</w:t>
+      </w:r>
+      <w:proofErr w:type="spellEnd"/>
+      <w:r>
+        <w:rPr>
+          <w:rFonts w:ascii="Consolas" w:hAnsi="Consolas" w:cs="Consolas"/>
+          <w:color w:val="000000"/>
+          <w:sz w:val="20"/>
+          <w:szCs w:val="20"/>
+        </w:rPr>
+        <w:t xml:space="preserve"> {</w:t>
+      </w:r>
+    </w:p>
+    <w:p>
+      <w:pPr>
+        <w:autoSpaceDE w:val="0"/>
+        <w:autoSpaceDN w:val="0"/>
+        <w:adjustRightInd w:val="0"/>
+        <w:spacing w:after="0" w:line="240" w:lineRule="auto"/>
+        <w:rPr>
+          <w:rFonts w:ascii="Consolas" w:hAnsi="Consolas" w:cs="Consolas"/>
+          <w:sz w:val="20"/>
+          <w:szCs w:val="20"/>
+        </w:rPr>
+      </w:pPr>
+      <w:r>
+        <w:rPr>
+          <w:rFonts w:ascii="Consolas" w:hAnsi="Consolas" w:cs="Consolas"/>
+          <w:color w:val="000000"/>
+          <w:sz w:val="20"/>
+          <w:szCs w:val="20"/>
+        </w:rPr>
+        <w:tab/>
+      </w:r>
+      <w:r>
+        <w:rPr>
+          <w:rFonts w:ascii="Consolas" w:hAnsi="Consolas" w:cs="Consolas"/>
+          <w:color w:val="000000"/>
+          <w:sz w:val="20"/>
+          <w:szCs w:val="20"/>
+        </w:rPr>
+        <w:tab/>
+      </w:r>
+      <w:r>
+        <w:rPr>
+          <w:rFonts w:ascii="Consolas" w:hAnsi="Consolas" w:cs="Consolas"/>
+          <w:color w:val="000000"/>
+          <w:sz w:val="20"/>
+          <w:szCs w:val="20"/>
+        </w:rPr>
+        <w:tab/>
+      </w:r>
+      <w:r>
+        <w:rPr>
+          <w:rFonts w:ascii="Consolas" w:hAnsi="Consolas" w:cs="Consolas"/>
+          <w:color w:val="000000"/>
+          <w:sz w:val="20"/>
+          <w:szCs w:val="20"/>
+        </w:rPr>
+        <w:tab/>
+      </w:r>
+      <w:proofErr w:type="spellStart"/>
+      <w:r>
+        <w:rPr>
+          <w:rFonts w:ascii="Consolas" w:hAnsi="Consolas" w:cs="Consolas"/>
+          <w:b/>
+          <w:bCs/>
+          <w:color w:val="7F0055"/>
+          <w:sz w:val="20"/>
+          <w:szCs w:val="20"/>
+        </w:rPr>
+        <w:t>return</w:t>
+      </w:r>
+      <w:proofErr w:type="spellEnd"/>
+      <w:r>
+        <w:rPr>
+          <w:rFonts w:ascii="Consolas" w:hAnsi="Consolas" w:cs="Consolas"/>
+          <w:color w:val="000000"/>
+          <w:sz w:val="20"/>
+          <w:szCs w:val="20"/>
+        </w:rPr>
+        <w:t xml:space="preserve"> </w:t>
+      </w:r>
+      <w:r>
+        <w:rPr>
+          <w:rFonts w:ascii="Consolas" w:hAnsi="Consolas" w:cs="Consolas"/>
+          <w:color w:val="0000C0"/>
+          <w:sz w:val="20"/>
+          <w:szCs w:val="20"/>
+        </w:rPr>
+        <w:t>PENA_CONDENACAO_CUMPLICES</w:t>
+      </w:r>
+      <w:r>
+        <w:rPr>
+          <w:rFonts w:ascii="Consolas" w:hAnsi="Consolas" w:cs="Consolas"/>
+          <w:color w:val="000000"/>
+          <w:sz w:val="20"/>
+          <w:szCs w:val="20"/>
+        </w:rPr>
+        <w:t>;</w:t>
+      </w:r>
+    </w:p>
+    <w:p>
+      <w:pPr>
+        <w:autoSpaceDE w:val="0"/>
+        <w:autoSpaceDN w:val="0"/>
+        <w:adjustRightInd w:val="0"/>
+        <w:spacing w:after="0" w:line="240" w:lineRule="auto"/>
+        <w:rPr>
+          <w:rFonts w:ascii="Consolas" w:hAnsi="Consolas" w:cs="Consolas"/>
+          <w:sz w:val="20"/>
+          <w:szCs w:val="20"/>
+        </w:rPr>
+      </w:pPr>
+      <w:r>
+        <w:rPr>
+          <w:rFonts w:ascii="Consolas" w:hAnsi="Consolas" w:cs="Consolas"/>
+          <w:color w:val="000000"/>
+          <w:sz w:val="20"/>
+          <w:szCs w:val="20"/>
+        </w:rPr>
+        <w:tab/>
+      </w:r>
+      <w:r>
+        <w:rPr>
+          <w:rFonts w:ascii="Consolas" w:hAnsi="Consolas" w:cs="Consolas"/>
+          <w:color w:val="000000"/>
+          <w:sz w:val="20"/>
+          <w:szCs w:val="20"/>
+        </w:rPr>
+        <w:tab/>
+      </w:r>
+      <w:r>
+        <w:rPr>
+          <w:rFonts w:ascii="Consolas" w:hAnsi="Consolas" w:cs="Consolas"/>
+          <w:color w:val="000000"/>
+          <w:sz w:val="20"/>
+          <w:szCs w:val="20"/>
+        </w:rPr>
+        <w:tab/>
+        <w:t>}</w:t>
+      </w:r>
+    </w:p>
+    <w:p>
+      <w:pPr>
+        <w:autoSpaceDE w:val="0"/>
+        <w:autoSpaceDN w:val="0"/>
+        <w:adjustRightInd w:val="0"/>
+        <w:spacing w:after="0" w:line="240" w:lineRule="auto"/>
+        <w:rPr>
+          <w:rFonts w:ascii="Consolas" w:hAnsi="Consolas" w:cs="Consolas"/>
+          <w:sz w:val="20"/>
+          <w:szCs w:val="20"/>
+        </w:rPr>
+      </w:pPr>
+      <w:r>
+        <w:rPr>
+          <w:rFonts w:ascii="Consolas" w:hAnsi="Consolas" w:cs="Consolas"/>
+          <w:color w:val="000000"/>
+          <w:sz w:val="20"/>
+          <w:szCs w:val="20"/>
+        </w:rPr>
+        <w:tab/>
+      </w:r>
+      <w:r>
+        <w:rPr>
+          <w:rFonts w:ascii="Consolas" w:hAnsi="Consolas" w:cs="Consolas"/>
+          <w:color w:val="000000"/>
+          <w:sz w:val="20"/>
+          <w:szCs w:val="20"/>
+        </w:rPr>
+        <w:tab/>
+        <w:t>}</w:t>
+      </w:r>
+    </w:p>
+    <w:p>
+      <w:pPr>
+        <w:autoSpaceDE w:val="0"/>
+        <w:autoSpaceDN w:val="0"/>
+        <w:adjustRightInd w:val="0"/>
+        <w:spacing w:after="0" w:line="240" w:lineRule="auto"/>
+        <w:rPr>
+          <w:rFonts w:ascii="Consolas" w:hAnsi="Consolas" w:cs="Consolas"/>
+          <w:sz w:val="20"/>
+          <w:szCs w:val="20"/>
+        </w:rPr>
+      </w:pPr>
+      <w:r>
+        <w:rPr>
+          <w:rFonts w:ascii="Consolas" w:hAnsi="Consolas" w:cs="Consolas"/>
+          <w:color w:val="000000"/>
+          <w:sz w:val="20"/>
+          <w:szCs w:val="20"/>
+        </w:rPr>
+        <w:tab/>
+        <w:t>}</w:t>
+      </w:r>
+    </w:p>
+    <w:p>
+      <w:pPr>
+        <w:autoSpaceDE w:val="0"/>
+        <w:autoSpaceDN w:val="0"/>
+        <w:adjustRightInd w:val="0"/>
+        <w:spacing w:after="0" w:line="240" w:lineRule="auto"/>
+        <w:rPr>
+          <w:rFonts w:ascii="Consolas" w:hAnsi="Consolas" w:cs="Consolas"/>
+          <w:sz w:val="20"/>
+          <w:szCs w:val="20"/>
+        </w:rPr>
+      </w:pPr>
+      <w:r>
+        <w:rPr>
+          <w:rFonts w:ascii="Consolas" w:hAnsi="Consolas" w:cs="Consolas"/>
+          <w:color w:val="000000"/>
+          <w:sz w:val="20"/>
+          <w:szCs w:val="20"/>
+        </w:rPr>
+        <w:t>}</w:t>
+      </w:r>
+    </w:p>
+    <w:p>
+      <w:pPr>
+        <w:ind w:left="360"/>
+        <w:rPr>
+          <w:sz w:val="32"/>
+          <w:szCs w:val="32"/>
+        </w:rPr>
+      </w:pPr>
+    </w:p>
+    <w:p>
+      <w:pPr>
+        <w:ind w:left="360"/>
+        <w:rPr>
+          <w:sz w:val="32"/>
+          <w:szCs w:val="32"/>
+        </w:rPr>
+      </w:pPr>
+      <w:r>
+        <w:rPr>
+          <w:sz w:val="32"/>
+          <w:szCs w:val="32"/>
+        </w:rPr>
+        <w:t xml:space="preserve">Código </w:t>
+      </w:r>
+      <w:proofErr w:type="spellStart"/>
+      <w:r>
+        <w:rPr>
+          <w:sz w:val="32"/>
+          <w:szCs w:val="32"/>
+        </w:rPr>
+        <w:t>JUnit</w:t>
+      </w:r>
+      <w:proofErr w:type="spellEnd"/>
+      <w:r>
+        <w:rPr>
+          <w:sz w:val="32"/>
+          <w:szCs w:val="32"/>
+        </w:rPr>
+        <w:t xml:space="preserve"> final:</w:t>
+      </w:r>
+    </w:p>
+    <w:p>
+      <w:pPr>
+        <w:autoSpaceDE w:val="0"/>
+        <w:autoSpaceDN w:val="0"/>
+        <w:adjustRightInd w:val="0"/>
+        <w:spacing w:after="0" w:line="240" w:lineRule="auto"/>
+        <w:rPr>
+          <w:rFonts w:ascii="Consolas" w:hAnsi="Consolas" w:cs="Consolas"/>
+          <w:sz w:val="20"/>
+          <w:szCs w:val="20"/>
+        </w:rPr>
+      </w:pPr>
+      <w:proofErr w:type="spellStart"/>
+      <w:r>
+        <w:rPr>
+          <w:rFonts w:ascii="Consolas" w:hAnsi="Consolas" w:cs="Consolas"/>
+          <w:b/>
+          <w:bCs/>
+          <w:color w:val="7F0055"/>
+          <w:sz w:val="20"/>
+          <w:szCs w:val="20"/>
+        </w:rPr>
+        <w:t>class</w:t>
+      </w:r>
+      <w:proofErr w:type="spellEnd"/>
+      <w:r>
+        <w:rPr>
+          <w:rFonts w:ascii="Consolas" w:hAnsi="Consolas" w:cs="Consolas"/>
+          <w:color w:val="000000"/>
+          <w:sz w:val="20"/>
+          <w:szCs w:val="20"/>
+        </w:rPr>
+        <w:t xml:space="preserve"> </w:t>
+      </w:r>
+      <w:proofErr w:type="spellStart"/>
+      <w:r>
+        <w:rPr>
+          <w:rFonts w:ascii="Consolas" w:hAnsi="Consolas" w:cs="Consolas"/>
+          <w:color w:val="000000"/>
+          <w:sz w:val="20"/>
+          <w:szCs w:val="20"/>
+        </w:rPr>
+        <w:t>TesteDilema</w:t>
+      </w:r>
+      <w:proofErr w:type="spellEnd"/>
+      <w:r>
+        <w:rPr>
+          <w:rFonts w:ascii="Consolas" w:hAnsi="Consolas" w:cs="Consolas"/>
+          <w:color w:val="000000"/>
+          <w:sz w:val="20"/>
+          <w:szCs w:val="20"/>
+        </w:rPr>
+        <w:t xml:space="preserve"> {</w:t>
+      </w:r>
+    </w:p>
+    <w:p>
+      <w:pPr>
+        <w:autoSpaceDE w:val="0"/>
+        <w:autoSpaceDN w:val="0"/>
+        <w:adjustRightInd w:val="0"/>
+        <w:spacing w:after="0" w:line="240" w:lineRule="auto"/>
+        <w:rPr>
+          <w:rFonts w:ascii="Consolas" w:hAnsi="Consolas" w:cs="Consolas"/>
+          <w:sz w:val="20"/>
+          <w:szCs w:val="20"/>
+        </w:rPr>
+      </w:pPr>
+    </w:p>
+    <w:p>
+      <w:pPr>
+        <w:autoSpaceDE w:val="0"/>
+        <w:autoSpaceDN w:val="0"/>
+        <w:adjustRightInd w:val="0"/>
+        <w:spacing w:after="0" w:line="240" w:lineRule="auto"/>
+        <w:rPr>
+          <w:rFonts w:ascii="Consolas" w:hAnsi="Consolas" w:cs="Consolas"/>
+          <w:sz w:val="20"/>
+          <w:szCs w:val="20"/>
+        </w:rPr>
+      </w:pPr>
+      <w:r>
+        <w:rPr>
+          <w:rFonts w:ascii="Consolas" w:hAnsi="Consolas" w:cs="Consolas"/>
+          <w:color w:val="000000"/>
+          <w:sz w:val="20"/>
+          <w:szCs w:val="20"/>
+        </w:rPr>
+        <w:tab/>
+      </w:r>
+      <w:r>
+        <w:rPr>
+          <w:rFonts w:ascii="Consolas" w:hAnsi="Consolas" w:cs="Consolas"/>
+          <w:color w:val="646464"/>
+          <w:sz w:val="20"/>
+          <w:szCs w:val="20"/>
+        </w:rPr>
+        <w:t>@Test</w:t>
+      </w:r>
+    </w:p>
+    <w:p>
+      <w:pPr>
+        <w:autoSpaceDE w:val="0"/>
+        <w:autoSpaceDN w:val="0"/>
+        <w:adjustRightInd w:val="0"/>
+        <w:spacing w:after="0" w:line="240" w:lineRule="auto"/>
+        <w:rPr>
+          <w:rFonts w:ascii="Consolas" w:hAnsi="Consolas" w:cs="Consolas"/>
+          <w:sz w:val="20"/>
+          <w:szCs w:val="20"/>
+        </w:rPr>
+      </w:pPr>
+      <w:r>
+        <w:rPr>
+          <w:rFonts w:ascii="Consolas" w:hAnsi="Consolas" w:cs="Consolas"/>
+          <w:color w:val="000000"/>
+          <w:sz w:val="20"/>
+          <w:szCs w:val="20"/>
+        </w:rPr>
+        <w:tab/>
+      </w:r>
+      <w:proofErr w:type="spellStart"/>
+      <w:r>
+        <w:rPr>
+          <w:rFonts w:ascii="Consolas" w:hAnsi="Consolas" w:cs="Consolas"/>
+          <w:b/>
+          <w:bCs/>
+          <w:color w:val="7F0055"/>
+          <w:sz w:val="20"/>
+          <w:szCs w:val="20"/>
+        </w:rPr>
+        <w:t>void</w:t>
+      </w:r>
+      <w:proofErr w:type="spellEnd"/>
+      <w:r>
+        <w:rPr>
+          <w:rFonts w:ascii="Consolas" w:hAnsi="Consolas" w:cs="Consolas"/>
+          <w:color w:val="000000"/>
+          <w:sz w:val="20"/>
+          <w:szCs w:val="20"/>
+        </w:rPr>
+        <w:t xml:space="preserve"> </w:t>
+      </w:r>
+      <w:proofErr w:type="spellStart"/>
+      <w:r>
+        <w:rPr>
+          <w:rFonts w:ascii="Consolas" w:hAnsi="Consolas" w:cs="Consolas"/>
+          <w:color w:val="000000"/>
+          <w:sz w:val="20"/>
+          <w:szCs w:val="20"/>
+        </w:rPr>
+        <w:t>testaInocenciaIndividual</w:t>
+      </w:r>
+      <w:proofErr w:type="spellEnd"/>
+      <w:r>
+        <w:rPr>
+          <w:rFonts w:ascii="Consolas" w:hAnsi="Consolas" w:cs="Consolas"/>
+          <w:color w:val="000000"/>
+          <w:sz w:val="20"/>
+          <w:szCs w:val="20"/>
+        </w:rPr>
+        <w:t>() {</w:t>
+      </w:r>
+    </w:p>
+    <w:p>
+      <w:pPr>
+        <w:autoSpaceDE w:val="0"/>
+        <w:autoSpaceDN w:val="0"/>
+        <w:adjustRightInd w:val="0"/>
+        <w:spacing w:after="0" w:line="240" w:lineRule="auto"/>
+        <w:rPr>
+          <w:rFonts w:ascii="Consolas" w:hAnsi="Consolas" w:cs="Consolas"/>
+          <w:sz w:val="20"/>
+          <w:szCs w:val="20"/>
+        </w:rPr>
+      </w:pPr>
+      <w:r>
+        <w:rPr>
+          <w:rFonts w:ascii="Consolas" w:hAnsi="Consolas" w:cs="Consolas"/>
+          <w:color w:val="000000"/>
+          <w:sz w:val="20"/>
+          <w:szCs w:val="20"/>
+        </w:rPr>
+        <w:tab/>
+      </w:r>
+      <w:r>
+        <w:rPr>
+          <w:rFonts w:ascii="Consolas" w:hAnsi="Consolas" w:cs="Consolas"/>
+          <w:color w:val="000000"/>
+          <w:sz w:val="20"/>
+          <w:szCs w:val="20"/>
+        </w:rPr>
+        <w:tab/>
+        <w:t xml:space="preserve">Resposta </w:t>
+      </w:r>
+      <w:proofErr w:type="spellStart"/>
+      <w:r>
+        <w:rPr>
+          <w:rFonts w:ascii="Consolas" w:hAnsi="Consolas" w:cs="Consolas"/>
+          <w:color w:val="6A3E3E"/>
+          <w:sz w:val="20"/>
+          <w:szCs w:val="20"/>
+        </w:rPr>
+        <w:t>respostaSuspeitoA</w:t>
+      </w:r>
+      <w:proofErr w:type="spellEnd"/>
+      <w:r>
+        <w:rPr>
+          <w:rFonts w:ascii="Consolas" w:hAnsi="Consolas" w:cs="Consolas"/>
+          <w:color w:val="000000"/>
+          <w:sz w:val="20"/>
+          <w:szCs w:val="20"/>
+        </w:rPr>
+        <w:t xml:space="preserve"> = </w:t>
+      </w:r>
+      <w:proofErr w:type="spellStart"/>
+      <w:r>
+        <w:rPr>
+          <w:rFonts w:ascii="Consolas" w:hAnsi="Consolas" w:cs="Consolas"/>
+          <w:color w:val="000000"/>
+          <w:sz w:val="20"/>
+          <w:szCs w:val="20"/>
+        </w:rPr>
+        <w:t>Resposta.</w:t>
+      </w:r>
+      <w:r>
+        <w:rPr>
+          <w:rFonts w:ascii="Consolas" w:hAnsi="Consolas" w:cs="Consolas"/>
+          <w:b/>
+          <w:bCs/>
+          <w:i/>
+          <w:iCs/>
+          <w:color w:val="0000C0"/>
+          <w:sz w:val="20"/>
+          <w:szCs w:val="20"/>
+        </w:rPr>
+        <w:t>DELACAO</w:t>
+      </w:r>
+      <w:proofErr w:type="spellEnd"/>
+      <w:r>
+        <w:rPr>
+          <w:rFonts w:ascii="Consolas" w:hAnsi="Consolas" w:cs="Consolas"/>
+          <w:color w:val="000000"/>
+          <w:sz w:val="20"/>
+          <w:szCs w:val="20"/>
+        </w:rPr>
+        <w:t>;</w:t>
+      </w:r>
+    </w:p>
+    <w:p>
+      <w:pPr>
+        <w:autoSpaceDE w:val="0"/>
+        <w:autoSpaceDN w:val="0"/>
+        <w:adjustRightInd w:val="0"/>
+        <w:spacing w:after="0" w:line="240" w:lineRule="auto"/>
+        <w:rPr>
+          <w:rFonts w:ascii="Consolas" w:hAnsi="Consolas" w:cs="Consolas"/>
+          <w:sz w:val="20"/>
+          <w:szCs w:val="20"/>
+        </w:rPr>
+      </w:pPr>
+      <w:r>
+        <w:rPr>
+          <w:rFonts w:ascii="Consolas" w:hAnsi="Consolas" w:cs="Consolas"/>
+          <w:color w:val="000000"/>
+          <w:sz w:val="20"/>
+          <w:szCs w:val="20"/>
+        </w:rPr>
+        <w:tab/>
+      </w:r>
+      <w:r>
+        <w:rPr>
+          <w:rFonts w:ascii="Consolas" w:hAnsi="Consolas" w:cs="Consolas"/>
+          <w:color w:val="000000"/>
+          <w:sz w:val="20"/>
+          <w:szCs w:val="20"/>
+        </w:rPr>
+        <w:tab/>
+        <w:t xml:space="preserve">Resposta </w:t>
+      </w:r>
+      <w:proofErr w:type="spellStart"/>
+      <w:r>
+        <w:rPr>
+          <w:rFonts w:ascii="Consolas" w:hAnsi="Consolas" w:cs="Consolas"/>
+          <w:color w:val="6A3E3E"/>
+          <w:sz w:val="20"/>
+          <w:szCs w:val="20"/>
+        </w:rPr>
+        <w:t>respostaSuspeitoB</w:t>
+      </w:r>
+      <w:proofErr w:type="spellEnd"/>
+      <w:r>
+        <w:rPr>
+          <w:rFonts w:ascii="Consolas" w:hAnsi="Consolas" w:cs="Consolas"/>
+          <w:color w:val="000000"/>
+          <w:sz w:val="20"/>
+          <w:szCs w:val="20"/>
+        </w:rPr>
+        <w:t xml:space="preserve"> = </w:t>
+      </w:r>
+      <w:proofErr w:type="spellStart"/>
+      <w:r>
+        <w:rPr>
+          <w:rFonts w:ascii="Consolas" w:hAnsi="Consolas" w:cs="Consolas"/>
+          <w:color w:val="000000"/>
+          <w:sz w:val="20"/>
+          <w:szCs w:val="20"/>
+        </w:rPr>
+        <w:t>Resposta.</w:t>
+      </w:r>
+      <w:r>
+        <w:rPr>
+          <w:rFonts w:ascii="Consolas" w:hAnsi="Consolas" w:cs="Consolas"/>
+          <w:b/>
+          <w:bCs/>
+          <w:i/>
+          <w:iCs/>
+          <w:color w:val="0000C0"/>
+          <w:sz w:val="20"/>
+          <w:szCs w:val="20"/>
+        </w:rPr>
+        <w:t>NEGACAO</w:t>
+      </w:r>
+      <w:proofErr w:type="spellEnd"/>
+      <w:r>
+        <w:rPr>
+          <w:rFonts w:ascii="Consolas" w:hAnsi="Consolas" w:cs="Consolas"/>
+          <w:color w:val="000000"/>
+          <w:sz w:val="20"/>
+          <w:szCs w:val="20"/>
+        </w:rPr>
+        <w:t>;</w:t>
+      </w:r>
+    </w:p>
+    <w:p>
+      <w:pPr>
+        <w:autoSpaceDE w:val="0"/>
+        <w:autoSpaceDN w:val="0"/>
+        <w:adjustRightInd w:val="0"/>
+        <w:spacing w:after="0" w:line="240" w:lineRule="auto"/>
+        <w:rPr>
+          <w:rFonts w:ascii="Consolas" w:hAnsi="Consolas" w:cs="Consolas"/>
+          <w:sz w:val="20"/>
+          <w:szCs w:val="20"/>
+        </w:rPr>
+      </w:pPr>
+    </w:p>
+    <w:p>
+      <w:pPr>
+        <w:autoSpaceDE w:val="0"/>
+        <w:autoSpaceDN w:val="0"/>
+        <w:adjustRightInd w:val="0"/>
+        <w:spacing w:after="0" w:line="240" w:lineRule="auto"/>
+        <w:rPr>
+          <w:rFonts w:ascii="Consolas" w:hAnsi="Consolas" w:cs="Consolas"/>
+          <w:sz w:val="20"/>
+          <w:szCs w:val="20"/>
+        </w:rPr>
+      </w:pPr>
+      <w:r>
+        <w:rPr>
+          <w:rFonts w:ascii="Consolas" w:hAnsi="Consolas" w:cs="Consolas"/>
+          <w:color w:val="000000"/>
+          <w:sz w:val="20"/>
+          <w:szCs w:val="20"/>
+        </w:rPr>
+        <w:tab/>
+      </w:r>
+      <w:r>
+        <w:rPr>
+          <w:rFonts w:ascii="Consolas" w:hAnsi="Consolas" w:cs="Consolas"/>
+          <w:color w:val="000000"/>
+          <w:sz w:val="20"/>
+          <w:szCs w:val="20"/>
+        </w:rPr>
+        <w:tab/>
+      </w:r>
+      <w:proofErr w:type="spellStart"/>
+      <w:r>
+        <w:rPr>
+          <w:rFonts w:ascii="Consolas" w:hAnsi="Consolas" w:cs="Consolas"/>
+          <w:color w:val="000000"/>
+          <w:sz w:val="20"/>
+          <w:szCs w:val="20"/>
+        </w:rPr>
+        <w:t>DilemaPrisioneiro</w:t>
+      </w:r>
+      <w:proofErr w:type="spellEnd"/>
+      <w:r>
+        <w:rPr>
+          <w:rFonts w:ascii="Consolas" w:hAnsi="Consolas" w:cs="Consolas"/>
+          <w:color w:val="000000"/>
+          <w:sz w:val="20"/>
+          <w:szCs w:val="20"/>
+        </w:rPr>
+        <w:t xml:space="preserve"> </w:t>
+      </w:r>
+      <w:proofErr w:type="spellStart"/>
+      <w:r>
+        <w:rPr>
+          <w:rFonts w:ascii="Consolas" w:hAnsi="Consolas" w:cs="Consolas"/>
+          <w:color w:val="6A3E3E"/>
+          <w:sz w:val="20"/>
+          <w:szCs w:val="20"/>
+        </w:rPr>
+        <w:t>dp</w:t>
+      </w:r>
+      <w:proofErr w:type="spellEnd"/>
+      <w:r>
+        <w:rPr>
+          <w:rFonts w:ascii="Consolas" w:hAnsi="Consolas" w:cs="Consolas"/>
+          <w:color w:val="000000"/>
+          <w:sz w:val="20"/>
+          <w:szCs w:val="20"/>
+        </w:rPr>
+        <w:t xml:space="preserve"> = </w:t>
+      </w:r>
+      <w:r>
+        <w:rPr>
+          <w:rFonts w:ascii="Consolas" w:hAnsi="Consolas" w:cs="Consolas"/>
+          <w:b/>
+          <w:bCs/>
+          <w:color w:val="7F0055"/>
+          <w:sz w:val="20"/>
+          <w:szCs w:val="20"/>
+        </w:rPr>
+        <w:t>new</w:t>
+      </w:r>
+      <w:r>
+        <w:rPr>
+          <w:rFonts w:ascii="Consolas" w:hAnsi="Consolas" w:cs="Consolas"/>
+          <w:color w:val="000000"/>
+          <w:sz w:val="20"/>
+          <w:szCs w:val="20"/>
+        </w:rPr>
+        <w:t xml:space="preserve"> </w:t>
+      </w:r>
+      <w:proofErr w:type="spellStart"/>
+      <w:r>
+        <w:rPr>
+          <w:rFonts w:ascii="Consolas" w:hAnsi="Consolas" w:cs="Consolas"/>
+          <w:color w:val="000000"/>
+          <w:sz w:val="20"/>
+          <w:szCs w:val="20"/>
+        </w:rPr>
+        <w:t>DilemaPrisioneiro</w:t>
+      </w:r>
+      <w:proofErr w:type="spellEnd"/>
+      <w:r>
+        <w:rPr>
+          <w:rFonts w:ascii="Consolas" w:hAnsi="Consolas" w:cs="Consolas"/>
+          <w:color w:val="000000"/>
+          <w:sz w:val="20"/>
+          <w:szCs w:val="20"/>
+        </w:rPr>
+        <w:t>();</w:t>
+      </w:r>
+    </w:p>
+    <w:p>
+      <w:pPr>
+        <w:autoSpaceDE w:val="0"/>
+        <w:autoSpaceDN w:val="0"/>
+        <w:adjustRightInd w:val="0"/>
+        <w:spacing w:after="0" w:line="240" w:lineRule="auto"/>
+        <w:rPr>
+          <w:rFonts w:ascii="Consolas" w:hAnsi="Consolas" w:cs="Consolas"/>
+          <w:sz w:val="20"/>
+          <w:szCs w:val="20"/>
+        </w:rPr>
+      </w:pPr>
+      <w:r>
+        <w:rPr>
+          <w:rFonts w:ascii="Consolas" w:hAnsi="Consolas" w:cs="Consolas"/>
+          <w:color w:val="000000"/>
+          <w:sz w:val="20"/>
+          <w:szCs w:val="20"/>
+        </w:rPr>
+        <w:tab/>
+      </w:r>
+      <w:r>
+        <w:rPr>
+          <w:rFonts w:ascii="Consolas" w:hAnsi="Consolas" w:cs="Consolas"/>
+          <w:color w:val="000000"/>
+          <w:sz w:val="20"/>
+          <w:szCs w:val="20"/>
+        </w:rPr>
+        <w:tab/>
+      </w:r>
+      <w:proofErr w:type="spellStart"/>
+      <w:r>
+        <w:rPr>
+          <w:rFonts w:ascii="Consolas" w:hAnsi="Consolas" w:cs="Consolas"/>
+          <w:color w:val="000000"/>
+          <w:sz w:val="20"/>
+          <w:szCs w:val="20"/>
+        </w:rPr>
+        <w:t>Assert.</w:t>
+      </w:r>
+      <w:r>
+        <w:rPr>
+          <w:rFonts w:ascii="Consolas" w:hAnsi="Consolas" w:cs="Consolas"/>
+          <w:i/>
+          <w:iCs/>
+          <w:color w:val="000000"/>
+          <w:sz w:val="20"/>
+          <w:szCs w:val="20"/>
+        </w:rPr>
+        <w:t>assertNotNull</w:t>
+      </w:r>
+      <w:proofErr w:type="spellEnd"/>
+      <w:r>
+        <w:rPr>
+          <w:rFonts w:ascii="Consolas" w:hAnsi="Consolas" w:cs="Consolas"/>
+          <w:color w:val="000000"/>
+          <w:sz w:val="20"/>
+          <w:szCs w:val="20"/>
+        </w:rPr>
+        <w:t>(</w:t>
+      </w:r>
+      <w:proofErr w:type="spellStart"/>
+      <w:r>
+        <w:rPr>
+          <w:rFonts w:ascii="Consolas" w:hAnsi="Consolas" w:cs="Consolas"/>
+          <w:color w:val="6A3E3E"/>
+          <w:sz w:val="20"/>
+          <w:szCs w:val="20"/>
+        </w:rPr>
+        <w:t>dp</w:t>
+      </w:r>
+      <w:proofErr w:type="spellEnd"/>
+      <w:r>
+        <w:rPr>
+          <w:rFonts w:ascii="Consolas" w:hAnsi="Consolas" w:cs="Consolas"/>
+          <w:color w:val="000000"/>
+          <w:sz w:val="20"/>
+          <w:szCs w:val="20"/>
+        </w:rPr>
+        <w:t>);</w:t>
+      </w:r>
+    </w:p>
+    <w:p>
+      <w:pPr>
+        <w:autoSpaceDE w:val="0"/>
+        <w:autoSpaceDN w:val="0"/>
+        <w:adjustRightInd w:val="0"/>
+        <w:spacing w:after="0" w:line="240" w:lineRule="auto"/>
+        <w:rPr>
+          <w:rFonts w:ascii="Consolas" w:hAnsi="Consolas" w:cs="Consolas"/>
+          <w:sz w:val="20"/>
+          <w:szCs w:val="20"/>
+        </w:rPr>
+      </w:pPr>
+    </w:p>
+    <w:p>
+      <w:pPr>
+        <w:autoSpaceDE w:val="0"/>
+        <w:autoSpaceDN w:val="0"/>
+        <w:adjustRightInd w:val="0"/>
+        <w:spacing w:after="0" w:line="240" w:lineRule="auto"/>
+        <w:rPr>
+          <w:rFonts w:ascii="Consolas" w:hAnsi="Consolas" w:cs="Consolas"/>
+          <w:sz w:val="20"/>
+          <w:szCs w:val="20"/>
+        </w:rPr>
+      </w:pPr>
+      <w:r>
+        <w:rPr>
+          <w:rFonts w:ascii="Consolas" w:hAnsi="Consolas" w:cs="Consolas"/>
+          <w:color w:val="000000"/>
+          <w:sz w:val="20"/>
+          <w:szCs w:val="20"/>
+        </w:rPr>
+        <w:tab/>
+      </w:r>
+      <w:r>
+        <w:rPr>
+          <w:rFonts w:ascii="Consolas" w:hAnsi="Consolas" w:cs="Consolas"/>
+          <w:color w:val="000000"/>
+          <w:sz w:val="20"/>
+          <w:szCs w:val="20"/>
+        </w:rPr>
+        <w:tab/>
+      </w:r>
+      <w:proofErr w:type="spellStart"/>
+      <w:r>
+        <w:rPr>
+          <w:rFonts w:ascii="Consolas" w:hAnsi="Consolas" w:cs="Consolas"/>
+          <w:b/>
+          <w:bCs/>
+          <w:color w:val="7F0055"/>
+          <w:sz w:val="20"/>
+          <w:szCs w:val="20"/>
+        </w:rPr>
+        <w:t>int</w:t>
+      </w:r>
+      <w:proofErr w:type="spellEnd"/>
+      <w:r>
+        <w:rPr>
+          <w:rFonts w:ascii="Consolas" w:hAnsi="Consolas" w:cs="Consolas"/>
+          <w:color w:val="000000"/>
+          <w:sz w:val="20"/>
+          <w:szCs w:val="20"/>
+        </w:rPr>
+        <w:t xml:space="preserve"> </w:t>
+      </w:r>
+      <w:proofErr w:type="spellStart"/>
+      <w:r>
+        <w:rPr>
+          <w:rFonts w:ascii="Consolas" w:hAnsi="Consolas" w:cs="Consolas"/>
+          <w:color w:val="6A3E3E"/>
+          <w:sz w:val="20"/>
+          <w:szCs w:val="20"/>
+        </w:rPr>
+        <w:t>penaSuspeitoA</w:t>
+      </w:r>
+      <w:proofErr w:type="spellEnd"/>
+      <w:r>
+        <w:rPr>
+          <w:rFonts w:ascii="Consolas" w:hAnsi="Consolas" w:cs="Consolas"/>
+          <w:color w:val="000000"/>
+          <w:sz w:val="20"/>
+          <w:szCs w:val="20"/>
+        </w:rPr>
+        <w:t xml:space="preserve"> = </w:t>
+      </w:r>
+      <w:proofErr w:type="spellStart"/>
+      <w:r>
+        <w:rPr>
+          <w:rFonts w:ascii="Consolas" w:hAnsi="Consolas" w:cs="Consolas"/>
+          <w:color w:val="6A3E3E"/>
+          <w:sz w:val="20"/>
+          <w:szCs w:val="20"/>
+        </w:rPr>
+        <w:t>dp</w:t>
+      </w:r>
+      <w:r>
+        <w:rPr>
+          <w:rFonts w:ascii="Consolas" w:hAnsi="Consolas" w:cs="Consolas"/>
+          <w:color w:val="000000"/>
+          <w:sz w:val="20"/>
+          <w:szCs w:val="20"/>
+        </w:rPr>
+        <w:t>.calculaPena</w:t>
+      </w:r>
+      <w:proofErr w:type="spellEnd"/>
+      <w:r>
+        <w:rPr>
+          <w:rFonts w:ascii="Consolas" w:hAnsi="Consolas" w:cs="Consolas"/>
+          <w:color w:val="000000"/>
+          <w:sz w:val="20"/>
+          <w:szCs w:val="20"/>
+        </w:rPr>
+        <w:t>(</w:t>
+      </w:r>
+      <w:proofErr w:type="spellStart"/>
+      <w:r>
+        <w:rPr>
+          <w:rFonts w:ascii="Consolas" w:hAnsi="Consolas" w:cs="Consolas"/>
+          <w:color w:val="6A3E3E"/>
+          <w:sz w:val="20"/>
+          <w:szCs w:val="20"/>
+        </w:rPr>
+        <w:t>respostaSuspeitoA</w:t>
+      </w:r>
+      <w:proofErr w:type="spellEnd"/>
+      <w:r>
+        <w:rPr>
+          <w:rFonts w:ascii="Consolas" w:hAnsi="Consolas" w:cs="Consolas"/>
+          <w:color w:val="000000"/>
+          <w:sz w:val="20"/>
+          <w:szCs w:val="20"/>
+        </w:rPr>
+        <w:t xml:space="preserve">, </w:t>
+      </w:r>
+      <w:proofErr w:type="spellStart"/>
+      <w:r>
+        <w:rPr>
+          <w:rFonts w:ascii="Consolas" w:hAnsi="Consolas" w:cs="Consolas"/>
+          <w:color w:val="6A3E3E"/>
+          <w:sz w:val="20"/>
+          <w:szCs w:val="20"/>
+        </w:rPr>
+        <w:t>respostaSuspeitoB</w:t>
+      </w:r>
+      <w:proofErr w:type="spellEnd"/>
+      <w:r>
+        <w:rPr>
+          <w:rFonts w:ascii="Consolas" w:hAnsi="Consolas" w:cs="Consolas"/>
+          <w:color w:val="000000"/>
+          <w:sz w:val="20"/>
+          <w:szCs w:val="20"/>
+        </w:rPr>
+        <w:t>);</w:t>
+      </w:r>
+    </w:p>
+    <w:p>
+      <w:pPr>
+        <w:autoSpaceDE w:val="0"/>
+        <w:autoSpaceDN w:val="0"/>
+        <w:adjustRightInd w:val="0"/>
+        <w:spacing w:after="0" w:line="240" w:lineRule="auto"/>
+        <w:rPr>
+          <w:rFonts w:ascii="Consolas" w:hAnsi="Consolas" w:cs="Consolas"/>
+          <w:sz w:val="20"/>
+          <w:szCs w:val="20"/>
+        </w:rPr>
+      </w:pPr>
+      <w:r>
+        <w:rPr>
+          <w:rFonts w:ascii="Consolas" w:hAnsi="Consolas" w:cs="Consolas"/>
+          <w:color w:val="000000"/>
+          <w:sz w:val="20"/>
+          <w:szCs w:val="20"/>
+        </w:rPr>
+        <w:tab/>
+      </w:r>
+      <w:r>
+        <w:rPr>
+          <w:rFonts w:ascii="Consolas" w:hAnsi="Consolas" w:cs="Consolas"/>
+          <w:color w:val="000000"/>
+          <w:sz w:val="20"/>
+          <w:szCs w:val="20"/>
+        </w:rPr>
+        <w:tab/>
+      </w:r>
+      <w:proofErr w:type="spellStart"/>
+      <w:r>
+        <w:rPr>
+          <w:rFonts w:ascii="Consolas" w:hAnsi="Consolas" w:cs="Consolas"/>
+          <w:b/>
+          <w:bCs/>
+          <w:color w:val="7F0055"/>
+          <w:sz w:val="20"/>
+          <w:szCs w:val="20"/>
+        </w:rPr>
+        <w:t>int</w:t>
+      </w:r>
+      <w:proofErr w:type="spellEnd"/>
+      <w:r>
+        <w:rPr>
+          <w:rFonts w:ascii="Consolas" w:hAnsi="Consolas" w:cs="Consolas"/>
+          <w:color w:val="000000"/>
+          <w:sz w:val="20"/>
+          <w:szCs w:val="20"/>
+        </w:rPr>
+        <w:t xml:space="preserve"> </w:t>
+      </w:r>
+      <w:proofErr w:type="spellStart"/>
+      <w:r>
+        <w:rPr>
+          <w:rFonts w:ascii="Consolas" w:hAnsi="Consolas" w:cs="Consolas"/>
+          <w:color w:val="6A3E3E"/>
+          <w:sz w:val="20"/>
+          <w:szCs w:val="20"/>
+        </w:rPr>
+        <w:t>penaSuspeitoB</w:t>
+      </w:r>
+      <w:proofErr w:type="spellEnd"/>
+      <w:r>
+        <w:rPr>
+          <w:rFonts w:ascii="Consolas" w:hAnsi="Consolas" w:cs="Consolas"/>
+          <w:color w:val="000000"/>
+          <w:sz w:val="20"/>
+          <w:szCs w:val="20"/>
+        </w:rPr>
+        <w:t xml:space="preserve"> = </w:t>
+      </w:r>
+      <w:proofErr w:type="spellStart"/>
+      <w:r>
+        <w:rPr>
+          <w:rFonts w:ascii="Consolas" w:hAnsi="Consolas" w:cs="Consolas"/>
+          <w:color w:val="6A3E3E"/>
+          <w:sz w:val="20"/>
+          <w:szCs w:val="20"/>
+        </w:rPr>
+        <w:t>dp</w:t>
+      </w:r>
+      <w:r>
+        <w:rPr>
+          <w:rFonts w:ascii="Consolas" w:hAnsi="Consolas" w:cs="Consolas"/>
+          <w:color w:val="000000"/>
+          <w:sz w:val="20"/>
+          <w:szCs w:val="20"/>
+        </w:rPr>
+        <w:t>.calculaPena</w:t>
+      </w:r>
+      <w:proofErr w:type="spellEnd"/>
+      <w:r>
+        <w:rPr>
+          <w:rFonts w:ascii="Consolas" w:hAnsi="Consolas" w:cs="Consolas"/>
+          <w:color w:val="000000"/>
+          <w:sz w:val="20"/>
+          <w:szCs w:val="20"/>
+        </w:rPr>
+        <w:t>(</w:t>
+      </w:r>
+      <w:proofErr w:type="spellStart"/>
+      <w:r>
+        <w:rPr>
+          <w:rFonts w:ascii="Consolas" w:hAnsi="Consolas" w:cs="Consolas"/>
+          <w:color w:val="6A3E3E"/>
+          <w:sz w:val="20"/>
+          <w:szCs w:val="20"/>
+        </w:rPr>
+        <w:t>respostaSuspeitoB</w:t>
+      </w:r>
+      <w:proofErr w:type="spellEnd"/>
+      <w:r>
+        <w:rPr>
+          <w:rFonts w:ascii="Consolas" w:hAnsi="Consolas" w:cs="Consolas"/>
+          <w:color w:val="000000"/>
+          <w:sz w:val="20"/>
+          <w:szCs w:val="20"/>
+        </w:rPr>
+        <w:t xml:space="preserve">, </w:t>
+      </w:r>
+      <w:proofErr w:type="spellStart"/>
+      <w:r>
+        <w:rPr>
+          <w:rFonts w:ascii="Consolas" w:hAnsi="Consolas" w:cs="Consolas"/>
+          <w:color w:val="6A3E3E"/>
+          <w:sz w:val="20"/>
+          <w:szCs w:val="20"/>
+        </w:rPr>
+        <w:t>respostaSuspeitoA</w:t>
+      </w:r>
+      <w:proofErr w:type="spellEnd"/>
+      <w:r>
+        <w:rPr>
+          <w:rFonts w:ascii="Consolas" w:hAnsi="Consolas" w:cs="Consolas"/>
+          <w:color w:val="000000"/>
+          <w:sz w:val="20"/>
+          <w:szCs w:val="20"/>
+        </w:rPr>
+        <w:t>);</w:t>
+      </w:r>
+    </w:p>
+    <w:p>
+      <w:pPr>
+        <w:autoSpaceDE w:val="0"/>
+        <w:autoSpaceDN w:val="0"/>
+        <w:adjustRightInd w:val="0"/>
+        <w:spacing w:after="0" w:line="240" w:lineRule="auto"/>
+        <w:rPr>
+          <w:rFonts w:ascii="Consolas" w:hAnsi="Consolas" w:cs="Consolas"/>
+          <w:sz w:val="20"/>
+          <w:szCs w:val="20"/>
+        </w:rPr>
+      </w:pPr>
+    </w:p>
+    <w:p>
+      <w:pPr>
+        <w:autoSpaceDE w:val="0"/>
+        <w:autoSpaceDN w:val="0"/>
+        <w:adjustRightInd w:val="0"/>
+        <w:spacing w:after="0" w:line="240" w:lineRule="auto"/>
+        <w:rPr>
+          <w:rFonts w:ascii="Consolas" w:hAnsi="Consolas" w:cs="Consolas"/>
+          <w:sz w:val="20"/>
+          <w:szCs w:val="20"/>
+        </w:rPr>
+      </w:pPr>
+      <w:r>
+        <w:rPr>
+          <w:rFonts w:ascii="Consolas" w:hAnsi="Consolas" w:cs="Consolas"/>
+          <w:color w:val="000000"/>
+          <w:sz w:val="20"/>
+          <w:szCs w:val="20"/>
+        </w:rPr>
+        <w:tab/>
+      </w:r>
+      <w:r>
+        <w:rPr>
+          <w:rFonts w:ascii="Consolas" w:hAnsi="Consolas" w:cs="Consolas"/>
+          <w:color w:val="000000"/>
+          <w:sz w:val="20"/>
+          <w:szCs w:val="20"/>
+        </w:rPr>
+        <w:tab/>
+      </w:r>
+      <w:proofErr w:type="spellStart"/>
+      <w:r>
+        <w:rPr>
+          <w:rFonts w:ascii="Consolas" w:hAnsi="Consolas" w:cs="Consolas"/>
+          <w:color w:val="000000"/>
+          <w:sz w:val="20"/>
+          <w:szCs w:val="20"/>
+        </w:rPr>
+        <w:t>Assert.</w:t>
+      </w:r>
+      <w:r>
+        <w:rPr>
+          <w:rFonts w:ascii="Consolas" w:hAnsi="Consolas" w:cs="Consolas"/>
+          <w:i/>
+          <w:iCs/>
+          <w:color w:val="000000"/>
+          <w:sz w:val="20"/>
+          <w:szCs w:val="20"/>
+        </w:rPr>
+        <w:t>assertEquals</w:t>
+      </w:r>
+      <w:proofErr w:type="spellEnd"/>
+      <w:r>
+        <w:rPr>
+          <w:rFonts w:ascii="Consolas" w:hAnsi="Consolas" w:cs="Consolas"/>
+          <w:color w:val="000000"/>
+          <w:sz w:val="20"/>
+          <w:szCs w:val="20"/>
+        </w:rPr>
+        <w:t xml:space="preserve">(0, </w:t>
+      </w:r>
+      <w:proofErr w:type="spellStart"/>
+      <w:r>
+        <w:rPr>
+          <w:rFonts w:ascii="Consolas" w:hAnsi="Consolas" w:cs="Consolas"/>
+          <w:color w:val="6A3E3E"/>
+          <w:sz w:val="20"/>
+          <w:szCs w:val="20"/>
+        </w:rPr>
+        <w:t>penaSuspeitoA</w:t>
+      </w:r>
+      <w:proofErr w:type="spellEnd"/>
+      <w:r>
+        <w:rPr>
+          <w:rFonts w:ascii="Consolas" w:hAnsi="Consolas" w:cs="Consolas"/>
+          <w:color w:val="000000"/>
+          <w:sz w:val="20"/>
+          <w:szCs w:val="20"/>
+        </w:rPr>
+        <w:t>);</w:t>
+      </w:r>
+    </w:p>
+    <w:p>
+      <w:pPr>
+        <w:autoSpaceDE w:val="0"/>
+        <w:autoSpaceDN w:val="0"/>
+        <w:adjustRightInd w:val="0"/>
+        <w:spacing w:after="0" w:line="240" w:lineRule="auto"/>
+        <w:rPr>
+          <w:rFonts w:ascii="Consolas" w:hAnsi="Consolas" w:cs="Consolas"/>
+          <w:sz w:val="20"/>
+          <w:szCs w:val="20"/>
+        </w:rPr>
+      </w:pPr>
+      <w:r>
+        <w:rPr>
+          <w:rFonts w:ascii="Consolas" w:hAnsi="Consolas" w:cs="Consolas"/>
+          <w:color w:val="000000"/>
+          <w:sz w:val="20"/>
+          <w:szCs w:val="20"/>
+        </w:rPr>
+        <w:tab/>
+      </w:r>
+      <w:r>
+        <w:rPr>
+          <w:rFonts w:ascii="Consolas" w:hAnsi="Consolas" w:cs="Consolas"/>
+          <w:color w:val="000000"/>
+          <w:sz w:val="20"/>
+          <w:szCs w:val="20"/>
+        </w:rPr>
+        <w:tab/>
+      </w:r>
+      <w:proofErr w:type="spellStart"/>
+      <w:r>
+        <w:rPr>
+          <w:rFonts w:ascii="Consolas" w:hAnsi="Consolas" w:cs="Consolas"/>
+          <w:color w:val="000000"/>
+          <w:sz w:val="20"/>
+          <w:szCs w:val="20"/>
+        </w:rPr>
+        <w:t>Assert.</w:t>
+      </w:r>
+      <w:r>
+        <w:rPr>
+          <w:rFonts w:ascii="Consolas" w:hAnsi="Consolas" w:cs="Consolas"/>
+          <w:i/>
+          <w:iCs/>
+          <w:color w:val="000000"/>
+          <w:sz w:val="20"/>
+          <w:szCs w:val="20"/>
+        </w:rPr>
+        <w:t>assertEquals</w:t>
+      </w:r>
+      <w:proofErr w:type="spellEnd"/>
+      <w:r>
+        <w:rPr>
+          <w:rFonts w:ascii="Consolas" w:hAnsi="Consolas" w:cs="Consolas"/>
+          <w:color w:val="000000"/>
+          <w:sz w:val="20"/>
+          <w:szCs w:val="20"/>
+        </w:rPr>
+        <w:t xml:space="preserve">(10, </w:t>
+      </w:r>
+      <w:proofErr w:type="spellStart"/>
+      <w:r>
+        <w:rPr>
+          <w:rFonts w:ascii="Consolas" w:hAnsi="Consolas" w:cs="Consolas"/>
+          <w:color w:val="6A3E3E"/>
+          <w:sz w:val="20"/>
+          <w:szCs w:val="20"/>
+        </w:rPr>
+        <w:t>penaSuspeitoB</w:t>
+      </w:r>
+      <w:proofErr w:type="spellEnd"/>
+      <w:r>
+        <w:rPr>
+          <w:rFonts w:ascii="Consolas" w:hAnsi="Consolas" w:cs="Consolas"/>
+          <w:color w:val="000000"/>
+          <w:sz w:val="20"/>
+          <w:szCs w:val="20"/>
+        </w:rPr>
+        <w:t>);</w:t>
+      </w:r>
+    </w:p>
+    <w:p>
+      <w:pPr>
+        <w:autoSpaceDE w:val="0"/>
+        <w:autoSpaceDN w:val="0"/>
+        <w:adjustRightInd w:val="0"/>
+        <w:spacing w:after="0" w:line="240" w:lineRule="auto"/>
+        <w:rPr>
+          <w:rFonts w:ascii="Consolas" w:hAnsi="Consolas" w:cs="Consolas"/>
+          <w:sz w:val="20"/>
+          <w:szCs w:val="20"/>
+        </w:rPr>
+      </w:pPr>
+      <w:r>
+        <w:rPr>
+          <w:rFonts w:ascii="Consolas" w:hAnsi="Consolas" w:cs="Consolas"/>
+          <w:color w:val="000000"/>
+          <w:sz w:val="20"/>
+          <w:szCs w:val="20"/>
+        </w:rPr>
+        <w:tab/>
+        <w:t>}</w:t>
+      </w:r>
+    </w:p>
+    <w:p>
+      <w:pPr>
+        <w:autoSpaceDE w:val="0"/>
+        <w:autoSpaceDN w:val="0"/>
+        <w:adjustRightInd w:val="0"/>
+        <w:spacing w:after="0" w:line="240" w:lineRule="auto"/>
+        <w:rPr>
+          <w:rFonts w:ascii="Consolas" w:hAnsi="Consolas" w:cs="Consolas"/>
+          <w:sz w:val="20"/>
+          <w:szCs w:val="20"/>
+        </w:rPr>
+      </w:pPr>
+    </w:p>
+    <w:p>
+      <w:pPr>
+        <w:autoSpaceDE w:val="0"/>
+        <w:autoSpaceDN w:val="0"/>
+        <w:adjustRightInd w:val="0"/>
+        <w:spacing w:after="0" w:line="240" w:lineRule="auto"/>
+        <w:rPr>
+          <w:rFonts w:ascii="Consolas" w:hAnsi="Consolas" w:cs="Consolas"/>
+          <w:sz w:val="20"/>
+          <w:szCs w:val="20"/>
+        </w:rPr>
+      </w:pPr>
+      <w:r>
+        <w:rPr>
+          <w:rFonts w:ascii="Consolas" w:hAnsi="Consolas" w:cs="Consolas"/>
+          <w:color w:val="000000"/>
+          <w:sz w:val="20"/>
+          <w:szCs w:val="20"/>
+        </w:rPr>
+        <w:tab/>
+      </w:r>
+      <w:r>
+        <w:rPr>
+          <w:rFonts w:ascii="Consolas" w:hAnsi="Consolas" w:cs="Consolas"/>
+          <w:color w:val="646464"/>
+          <w:sz w:val="20"/>
+          <w:szCs w:val="20"/>
+        </w:rPr>
+        <w:t>@Test</w:t>
+      </w:r>
+    </w:p>
+    <w:p>
+      <w:pPr>
+        <w:autoSpaceDE w:val="0"/>
+        <w:autoSpaceDN w:val="0"/>
+        <w:adjustRightInd w:val="0"/>
+        <w:spacing w:after="0" w:line="240" w:lineRule="auto"/>
+        <w:rPr>
+          <w:rFonts w:ascii="Consolas" w:hAnsi="Consolas" w:cs="Consolas"/>
+          <w:sz w:val="20"/>
+          <w:szCs w:val="20"/>
+        </w:rPr>
+      </w:pPr>
+      <w:r>
+        <w:rPr>
+          <w:rFonts w:ascii="Consolas" w:hAnsi="Consolas" w:cs="Consolas"/>
+          <w:color w:val="000000"/>
+          <w:sz w:val="20"/>
+          <w:szCs w:val="20"/>
+        </w:rPr>
+        <w:tab/>
+      </w:r>
+      <w:proofErr w:type="spellStart"/>
+      <w:r>
+        <w:rPr>
+          <w:rFonts w:ascii="Consolas" w:hAnsi="Consolas" w:cs="Consolas"/>
+          <w:b/>
+          <w:bCs/>
+          <w:color w:val="7F0055"/>
+          <w:sz w:val="20"/>
+          <w:szCs w:val="20"/>
+        </w:rPr>
+        <w:t>void</w:t>
+      </w:r>
+      <w:proofErr w:type="spellEnd"/>
+      <w:r>
+        <w:rPr>
+          <w:rFonts w:ascii="Consolas" w:hAnsi="Consolas" w:cs="Consolas"/>
+          <w:color w:val="000000"/>
+          <w:sz w:val="20"/>
+          <w:szCs w:val="20"/>
+        </w:rPr>
+        <w:t xml:space="preserve"> </w:t>
+      </w:r>
+      <w:proofErr w:type="spellStart"/>
+      <w:r>
+        <w:rPr>
+          <w:rFonts w:ascii="Consolas" w:hAnsi="Consolas" w:cs="Consolas"/>
+          <w:color w:val="000000"/>
+          <w:sz w:val="20"/>
+          <w:szCs w:val="20"/>
+        </w:rPr>
+        <w:t>testaMutua</w:t>
+      </w:r>
+      <w:proofErr w:type="spellEnd"/>
+      <w:r>
+        <w:rPr>
+          <w:rFonts w:ascii="Consolas" w:hAnsi="Consolas" w:cs="Consolas"/>
+          <w:color w:val="000000"/>
+          <w:sz w:val="20"/>
+          <w:szCs w:val="20"/>
+        </w:rPr>
+        <w:t>() {</w:t>
+      </w:r>
+    </w:p>
+    <w:p>
+      <w:pPr>
+        <w:autoSpaceDE w:val="0"/>
+        <w:autoSpaceDN w:val="0"/>
+        <w:adjustRightInd w:val="0"/>
+        <w:spacing w:after="0" w:line="240" w:lineRule="auto"/>
+        <w:rPr>
+          <w:rFonts w:ascii="Consolas" w:hAnsi="Consolas" w:cs="Consolas"/>
+          <w:sz w:val="20"/>
+          <w:szCs w:val="20"/>
+        </w:rPr>
+      </w:pPr>
+      <w:r>
+        <w:rPr>
+          <w:rFonts w:ascii="Consolas" w:hAnsi="Consolas" w:cs="Consolas"/>
+          <w:color w:val="000000"/>
+          <w:sz w:val="20"/>
+          <w:szCs w:val="20"/>
+        </w:rPr>
+        <w:tab/>
+      </w:r>
+      <w:r>
+        <w:rPr>
+          <w:rFonts w:ascii="Consolas" w:hAnsi="Consolas" w:cs="Consolas"/>
+          <w:color w:val="000000"/>
+          <w:sz w:val="20"/>
+          <w:szCs w:val="20"/>
+        </w:rPr>
+        <w:tab/>
+        <w:t xml:space="preserve">Resposta </w:t>
+      </w:r>
+      <w:proofErr w:type="spellStart"/>
+      <w:r>
+        <w:rPr>
+          <w:rFonts w:ascii="Consolas" w:hAnsi="Consolas" w:cs="Consolas"/>
+          <w:color w:val="6A3E3E"/>
+          <w:sz w:val="20"/>
+          <w:szCs w:val="20"/>
+        </w:rPr>
+        <w:t>respostaSuspeitoA</w:t>
+      </w:r>
+      <w:proofErr w:type="spellEnd"/>
+      <w:r>
+        <w:rPr>
+          <w:rFonts w:ascii="Consolas" w:hAnsi="Consolas" w:cs="Consolas"/>
+          <w:color w:val="000000"/>
+          <w:sz w:val="20"/>
+          <w:szCs w:val="20"/>
+        </w:rPr>
+        <w:t xml:space="preserve"> = </w:t>
+      </w:r>
+      <w:proofErr w:type="spellStart"/>
+      <w:r>
+        <w:rPr>
+          <w:rFonts w:ascii="Consolas" w:hAnsi="Consolas" w:cs="Consolas"/>
+          <w:color w:val="000000"/>
+          <w:sz w:val="20"/>
+          <w:szCs w:val="20"/>
+        </w:rPr>
+        <w:t>Resposta.</w:t>
+      </w:r>
+      <w:r>
+        <w:rPr>
+          <w:rFonts w:ascii="Consolas" w:hAnsi="Consolas" w:cs="Consolas"/>
+          <w:b/>
+          <w:bCs/>
+          <w:i/>
+          <w:iCs/>
+          <w:color w:val="0000C0"/>
+          <w:sz w:val="20"/>
+          <w:szCs w:val="20"/>
+        </w:rPr>
+        <w:t>DELACAO</w:t>
+      </w:r>
+      <w:proofErr w:type="spellEnd"/>
+      <w:r>
+        <w:rPr>
+          <w:rFonts w:ascii="Consolas" w:hAnsi="Consolas" w:cs="Consolas"/>
+          <w:color w:val="000000"/>
+          <w:sz w:val="20"/>
+          <w:szCs w:val="20"/>
+        </w:rPr>
+        <w:t>;</w:t>
+      </w:r>
+    </w:p>
+    <w:p>
+      <w:pPr>
+        <w:autoSpaceDE w:val="0"/>
+        <w:autoSpaceDN w:val="0"/>
+        <w:adjustRightInd w:val="0"/>
+        <w:spacing w:after="0" w:line="240" w:lineRule="auto"/>
+        <w:rPr>
+          <w:rFonts w:ascii="Consolas" w:hAnsi="Consolas" w:cs="Consolas"/>
+          <w:sz w:val="20"/>
+          <w:szCs w:val="20"/>
+        </w:rPr>
+      </w:pPr>
+      <w:r>
+        <w:rPr>
+          <w:rFonts w:ascii="Consolas" w:hAnsi="Consolas" w:cs="Consolas"/>
+          <w:color w:val="000000"/>
+          <w:sz w:val="20"/>
+          <w:szCs w:val="20"/>
+        </w:rPr>
+        <w:tab/>
+      </w:r>
+      <w:r>
+        <w:rPr>
+          <w:rFonts w:ascii="Consolas" w:hAnsi="Consolas" w:cs="Consolas"/>
+          <w:color w:val="000000"/>
+          <w:sz w:val="20"/>
+          <w:szCs w:val="20"/>
+        </w:rPr>
+        <w:tab/>
+        <w:t xml:space="preserve">Resposta </w:t>
+      </w:r>
+      <w:proofErr w:type="spellStart"/>
+      <w:r>
+        <w:rPr>
+          <w:rFonts w:ascii="Consolas" w:hAnsi="Consolas" w:cs="Consolas"/>
+          <w:color w:val="6A3E3E"/>
+          <w:sz w:val="20"/>
+          <w:szCs w:val="20"/>
+        </w:rPr>
+        <w:t>respostaSuspeitoB</w:t>
+      </w:r>
+      <w:proofErr w:type="spellEnd"/>
+      <w:r>
+        <w:rPr>
+          <w:rFonts w:ascii="Consolas" w:hAnsi="Consolas" w:cs="Consolas"/>
+          <w:color w:val="000000"/>
+          <w:sz w:val="20"/>
+          <w:szCs w:val="20"/>
+        </w:rPr>
+        <w:t xml:space="preserve"> = </w:t>
+      </w:r>
+      <w:proofErr w:type="spellStart"/>
+      <w:r>
+        <w:rPr>
+          <w:rFonts w:ascii="Consolas" w:hAnsi="Consolas" w:cs="Consolas"/>
+          <w:color w:val="000000"/>
+          <w:sz w:val="20"/>
+          <w:szCs w:val="20"/>
+        </w:rPr>
+        <w:t>Resposta.</w:t>
+      </w:r>
+      <w:r>
+        <w:rPr>
+          <w:rFonts w:ascii="Consolas" w:hAnsi="Consolas" w:cs="Consolas"/>
+          <w:b/>
+          <w:bCs/>
+          <w:i/>
+          <w:iCs/>
+          <w:color w:val="0000C0"/>
+          <w:sz w:val="20"/>
+          <w:szCs w:val="20"/>
+        </w:rPr>
+        <w:t>DELACAO</w:t>
+      </w:r>
+      <w:proofErr w:type="spellEnd"/>
+      <w:r>
+        <w:rPr>
+          <w:rFonts w:ascii="Consolas" w:hAnsi="Consolas" w:cs="Consolas"/>
+          <w:color w:val="000000"/>
+          <w:sz w:val="20"/>
+          <w:szCs w:val="20"/>
+        </w:rPr>
+        <w:t>;</w:t>
+      </w:r>
+    </w:p>
+    <w:p>
+      <w:pPr>
+        <w:autoSpaceDE w:val="0"/>
+        <w:autoSpaceDN w:val="0"/>
+        <w:adjustRightInd w:val="0"/>
+        <w:spacing w:after="0" w:line="240" w:lineRule="auto"/>
+        <w:rPr>
+          <w:rFonts w:ascii="Consolas" w:hAnsi="Consolas" w:cs="Consolas"/>
+          <w:sz w:val="20"/>
+          <w:szCs w:val="20"/>
+        </w:rPr>
+      </w:pPr>
+    </w:p>
+    <w:p>
+      <w:pPr>
+        <w:autoSpaceDE w:val="0"/>
+        <w:autoSpaceDN w:val="0"/>
+        <w:adjustRightInd w:val="0"/>
+        <w:spacing w:after="0" w:line="240" w:lineRule="auto"/>
+        <w:rPr>
+          <w:rFonts w:ascii="Consolas" w:hAnsi="Consolas" w:cs="Consolas"/>
+          <w:sz w:val="20"/>
+          <w:szCs w:val="20"/>
+        </w:rPr>
+      </w:pPr>
+      <w:r>
+        <w:rPr>
+          <w:rFonts w:ascii="Consolas" w:hAnsi="Consolas" w:cs="Consolas"/>
+          <w:color w:val="000000"/>
+          <w:sz w:val="20"/>
+          <w:szCs w:val="20"/>
+        </w:rPr>
+        <w:tab/>
+      </w:r>
+      <w:r>
+        <w:rPr>
+          <w:rFonts w:ascii="Consolas" w:hAnsi="Consolas" w:cs="Consolas"/>
+          <w:color w:val="000000"/>
+          <w:sz w:val="20"/>
+          <w:szCs w:val="20"/>
+        </w:rPr>
+        <w:tab/>
+      </w:r>
+      <w:proofErr w:type="spellStart"/>
+      <w:r>
+        <w:rPr>
+          <w:rFonts w:ascii="Consolas" w:hAnsi="Consolas" w:cs="Consolas"/>
+          <w:color w:val="000000"/>
+          <w:sz w:val="20"/>
+          <w:szCs w:val="20"/>
+        </w:rPr>
+        <w:t>DilemaPrisioneiro</w:t>
+      </w:r>
+      <w:proofErr w:type="spellEnd"/>
+      <w:r>
+        <w:rPr>
+          <w:rFonts w:ascii="Consolas" w:hAnsi="Consolas" w:cs="Consolas"/>
+          <w:color w:val="000000"/>
+          <w:sz w:val="20"/>
+          <w:szCs w:val="20"/>
+        </w:rPr>
+        <w:t xml:space="preserve"> </w:t>
+      </w:r>
+      <w:proofErr w:type="spellStart"/>
+      <w:r>
+        <w:rPr>
+          <w:rFonts w:ascii="Consolas" w:hAnsi="Consolas" w:cs="Consolas"/>
+          <w:color w:val="6A3E3E"/>
+          <w:sz w:val="20"/>
+          <w:szCs w:val="20"/>
+        </w:rPr>
+        <w:t>dp</w:t>
+      </w:r>
+      <w:proofErr w:type="spellEnd"/>
+      <w:r>
+        <w:rPr>
+          <w:rFonts w:ascii="Consolas" w:hAnsi="Consolas" w:cs="Consolas"/>
+          <w:color w:val="000000"/>
+          <w:sz w:val="20"/>
+          <w:szCs w:val="20"/>
+        </w:rPr>
+        <w:t xml:space="preserve"> = </w:t>
+      </w:r>
+      <w:r>
+        <w:rPr>
+          <w:rFonts w:ascii="Consolas" w:hAnsi="Consolas" w:cs="Consolas"/>
+          <w:b/>
+          <w:bCs/>
+          <w:color w:val="7F0055"/>
+          <w:sz w:val="20"/>
+          <w:szCs w:val="20"/>
+        </w:rPr>
+        <w:t>new</w:t>
+      </w:r>
+      <w:r>
+        <w:rPr>
+          <w:rFonts w:ascii="Consolas" w:hAnsi="Consolas" w:cs="Consolas"/>
+          <w:color w:val="000000"/>
+          <w:sz w:val="20"/>
+          <w:szCs w:val="20"/>
+        </w:rPr>
+        <w:t xml:space="preserve"> </w:t>
+      </w:r>
+      <w:proofErr w:type="spellStart"/>
+      <w:r>
+        <w:rPr>
+          <w:rFonts w:ascii="Consolas" w:hAnsi="Consolas" w:cs="Consolas"/>
+          <w:color w:val="000000"/>
+          <w:sz w:val="20"/>
+          <w:szCs w:val="20"/>
+        </w:rPr>
+        <w:t>DilemaPrisioneiro</w:t>
+      </w:r>
+      <w:proofErr w:type="spellEnd"/>
+      <w:r>
+        <w:rPr>
+          <w:rFonts w:ascii="Consolas" w:hAnsi="Consolas" w:cs="Consolas"/>
+          <w:color w:val="000000"/>
+          <w:sz w:val="20"/>
+          <w:szCs w:val="20"/>
+        </w:rPr>
+        <w:t>();</w:t>
+      </w:r>
+    </w:p>
+    <w:p>
+      <w:pPr>
+        <w:autoSpaceDE w:val="0"/>
+        <w:autoSpaceDN w:val="0"/>
+        <w:adjustRightInd w:val="0"/>
+        <w:spacing w:after="0" w:line="240" w:lineRule="auto"/>
+        <w:rPr>
+          <w:rFonts w:ascii="Consolas" w:hAnsi="Consolas" w:cs="Consolas"/>
+          <w:sz w:val="20"/>
+          <w:szCs w:val="20"/>
+        </w:rPr>
+      </w:pPr>
+      <w:r>
+        <w:rPr>
+          <w:rFonts w:ascii="Consolas" w:hAnsi="Consolas" w:cs="Consolas"/>
+          <w:color w:val="000000"/>
+          <w:sz w:val="20"/>
+          <w:szCs w:val="20"/>
+        </w:rPr>
+        <w:tab/>
+      </w:r>
+      <w:r>
+        <w:rPr>
+          <w:rFonts w:ascii="Consolas" w:hAnsi="Consolas" w:cs="Consolas"/>
+          <w:color w:val="000000"/>
+          <w:sz w:val="20"/>
+          <w:szCs w:val="20"/>
+        </w:rPr>
+        <w:tab/>
+      </w:r>
+      <w:proofErr w:type="spellStart"/>
+      <w:r>
+        <w:rPr>
+          <w:rFonts w:ascii="Consolas" w:hAnsi="Consolas" w:cs="Consolas"/>
+          <w:color w:val="000000"/>
+          <w:sz w:val="20"/>
+          <w:szCs w:val="20"/>
+        </w:rPr>
+        <w:t>Assert.</w:t>
+      </w:r>
+      <w:r>
+        <w:rPr>
+          <w:rFonts w:ascii="Consolas" w:hAnsi="Consolas" w:cs="Consolas"/>
+          <w:i/>
+          <w:iCs/>
+          <w:color w:val="000000"/>
+          <w:sz w:val="20"/>
+          <w:szCs w:val="20"/>
+        </w:rPr>
+        <w:t>assertNotNull</w:t>
+      </w:r>
+      <w:proofErr w:type="spellEnd"/>
+      <w:r>
+        <w:rPr>
+          <w:rFonts w:ascii="Consolas" w:hAnsi="Consolas" w:cs="Consolas"/>
+          <w:color w:val="000000"/>
+          <w:sz w:val="20"/>
+          <w:szCs w:val="20"/>
+        </w:rPr>
+        <w:t>(</w:t>
+      </w:r>
+      <w:proofErr w:type="spellStart"/>
+      <w:r>
+        <w:rPr>
+          <w:rFonts w:ascii="Consolas" w:hAnsi="Consolas" w:cs="Consolas"/>
+          <w:color w:val="6A3E3E"/>
+          <w:sz w:val="20"/>
+          <w:szCs w:val="20"/>
+        </w:rPr>
+        <w:t>dp</w:t>
+      </w:r>
+      <w:proofErr w:type="spellEnd"/>
+      <w:r>
+        <w:rPr>
+          <w:rFonts w:ascii="Consolas" w:hAnsi="Consolas" w:cs="Consolas"/>
+          <w:color w:val="000000"/>
+          <w:sz w:val="20"/>
+          <w:szCs w:val="20"/>
+        </w:rPr>
+        <w:t>);</w:t>
+      </w:r>
+    </w:p>
+    <w:p>
+      <w:pPr>
+        <w:autoSpaceDE w:val="0"/>
+        <w:autoSpaceDN w:val="0"/>
+        <w:adjustRightInd w:val="0"/>
+        <w:spacing w:after="0" w:line="240" w:lineRule="auto"/>
+        <w:rPr>
+          <w:rFonts w:ascii="Consolas" w:hAnsi="Consolas" w:cs="Consolas"/>
+          <w:sz w:val="20"/>
+          <w:szCs w:val="20"/>
+        </w:rPr>
+      </w:pPr>
+    </w:p>
+    <w:p>
+      <w:pPr>
+        <w:autoSpaceDE w:val="0"/>
+        <w:autoSpaceDN w:val="0"/>
+        <w:adjustRightInd w:val="0"/>
+        <w:spacing w:after="0" w:line="240" w:lineRule="auto"/>
+        <w:rPr>
+          <w:rFonts w:ascii="Consolas" w:hAnsi="Consolas" w:cs="Consolas"/>
+          <w:sz w:val="20"/>
+          <w:szCs w:val="20"/>
+        </w:rPr>
+      </w:pPr>
+      <w:r>
+        <w:rPr>
+          <w:rFonts w:ascii="Consolas" w:hAnsi="Consolas" w:cs="Consolas"/>
+          <w:color w:val="000000"/>
+          <w:sz w:val="20"/>
+          <w:szCs w:val="20"/>
+        </w:rPr>
+        <w:tab/>
+      </w:r>
+      <w:r>
+        <w:rPr>
+          <w:rFonts w:ascii="Consolas" w:hAnsi="Consolas" w:cs="Consolas"/>
+          <w:color w:val="000000"/>
+          <w:sz w:val="20"/>
+          <w:szCs w:val="20"/>
+        </w:rPr>
+        <w:tab/>
+      </w:r>
+      <w:proofErr w:type="spellStart"/>
+      <w:r>
+        <w:rPr>
+          <w:rFonts w:ascii="Consolas" w:hAnsi="Consolas" w:cs="Consolas"/>
+          <w:b/>
+          <w:bCs/>
+          <w:color w:val="7F0055"/>
+          <w:sz w:val="20"/>
+          <w:szCs w:val="20"/>
+        </w:rPr>
+        <w:t>int</w:t>
+      </w:r>
+      <w:proofErr w:type="spellEnd"/>
+      <w:r>
+        <w:rPr>
+          <w:rFonts w:ascii="Consolas" w:hAnsi="Consolas" w:cs="Consolas"/>
+          <w:color w:val="000000"/>
+          <w:sz w:val="20"/>
+          <w:szCs w:val="20"/>
+        </w:rPr>
+        <w:t xml:space="preserve"> </w:t>
+      </w:r>
+      <w:proofErr w:type="spellStart"/>
+      <w:r>
+        <w:rPr>
+          <w:rFonts w:ascii="Consolas" w:hAnsi="Consolas" w:cs="Consolas"/>
+          <w:color w:val="6A3E3E"/>
+          <w:sz w:val="20"/>
+          <w:szCs w:val="20"/>
+        </w:rPr>
+        <w:t>penaSuspeitoA</w:t>
+      </w:r>
+      <w:proofErr w:type="spellEnd"/>
+      <w:r>
+        <w:rPr>
+          <w:rFonts w:ascii="Consolas" w:hAnsi="Consolas" w:cs="Consolas"/>
+          <w:color w:val="000000"/>
+          <w:sz w:val="20"/>
+          <w:szCs w:val="20"/>
+        </w:rPr>
+        <w:t xml:space="preserve"> = </w:t>
+      </w:r>
+      <w:proofErr w:type="spellStart"/>
+      <w:r>
+        <w:rPr>
+          <w:rFonts w:ascii="Consolas" w:hAnsi="Consolas" w:cs="Consolas"/>
+          <w:color w:val="6A3E3E"/>
+          <w:sz w:val="20"/>
+          <w:szCs w:val="20"/>
+        </w:rPr>
+        <w:t>dp</w:t>
+      </w:r>
+      <w:r>
+        <w:rPr>
+          <w:rFonts w:ascii="Consolas" w:hAnsi="Consolas" w:cs="Consolas"/>
+          <w:color w:val="000000"/>
+          <w:sz w:val="20"/>
+          <w:szCs w:val="20"/>
+        </w:rPr>
+        <w:t>.calculaPena</w:t>
+      </w:r>
+      <w:proofErr w:type="spellEnd"/>
+      <w:r>
+        <w:rPr>
+          <w:rFonts w:ascii="Consolas" w:hAnsi="Consolas" w:cs="Consolas"/>
+          <w:color w:val="000000"/>
+          <w:sz w:val="20"/>
+          <w:szCs w:val="20"/>
+        </w:rPr>
+        <w:t>(</w:t>
+      </w:r>
+      <w:proofErr w:type="spellStart"/>
+      <w:r>
+        <w:rPr>
+          <w:rFonts w:ascii="Consolas" w:hAnsi="Consolas" w:cs="Consolas"/>
+          <w:color w:val="6A3E3E"/>
+          <w:sz w:val="20"/>
+          <w:szCs w:val="20"/>
+        </w:rPr>
+        <w:t>respostaSuspeitoA</w:t>
+      </w:r>
+      <w:proofErr w:type="spellEnd"/>
+      <w:r>
+        <w:rPr>
+          <w:rFonts w:ascii="Consolas" w:hAnsi="Consolas" w:cs="Consolas"/>
+          <w:color w:val="000000"/>
+          <w:sz w:val="20"/>
+          <w:szCs w:val="20"/>
+        </w:rPr>
+        <w:t xml:space="preserve">, </w:t>
+      </w:r>
+      <w:proofErr w:type="spellStart"/>
+      <w:r>
+        <w:rPr>
+          <w:rFonts w:ascii="Consolas" w:hAnsi="Consolas" w:cs="Consolas"/>
+          <w:color w:val="6A3E3E"/>
+          <w:sz w:val="20"/>
+          <w:szCs w:val="20"/>
+        </w:rPr>
+        <w:t>respostaSuspeitoB</w:t>
+      </w:r>
+      <w:proofErr w:type="spellEnd"/>
+      <w:r>
+        <w:rPr>
+          <w:rFonts w:ascii="Consolas" w:hAnsi="Consolas" w:cs="Consolas"/>
+          <w:color w:val="000000"/>
+          <w:sz w:val="20"/>
+          <w:szCs w:val="20"/>
+        </w:rPr>
+        <w:t>);</w:t>
+      </w:r>
+    </w:p>
+    <w:p>
+      <w:pPr>
+        <w:autoSpaceDE w:val="0"/>
+        <w:autoSpaceDN w:val="0"/>
+        <w:adjustRightInd w:val="0"/>
+        <w:spacing w:after="0" w:line="240" w:lineRule="auto"/>
+        <w:rPr>
+          <w:rFonts w:ascii="Consolas" w:hAnsi="Consolas" w:cs="Consolas"/>
+          <w:sz w:val="20"/>
+          <w:szCs w:val="20"/>
+        </w:rPr>
+      </w:pPr>
+    </w:p>
+    <w:p>
+      <w:pPr>
+        <w:autoSpaceDE w:val="0"/>
+        <w:autoSpaceDN w:val="0"/>
+        <w:adjustRightInd w:val="0"/>
+        <w:spacing w:after="0" w:line="240" w:lineRule="auto"/>
+        <w:rPr>
+          <w:rFonts w:ascii="Consolas" w:hAnsi="Consolas" w:cs="Consolas"/>
+          <w:sz w:val="20"/>
+          <w:szCs w:val="20"/>
+        </w:rPr>
+      </w:pPr>
+      <w:r>
+        <w:rPr>
+          <w:rFonts w:ascii="Consolas" w:hAnsi="Consolas" w:cs="Consolas"/>
+          <w:color w:val="000000"/>
+          <w:sz w:val="20"/>
+          <w:szCs w:val="20"/>
+        </w:rPr>
+        <w:tab/>
+      </w:r>
+      <w:r>
+        <w:rPr>
+          <w:rFonts w:ascii="Consolas" w:hAnsi="Consolas" w:cs="Consolas"/>
+          <w:color w:val="000000"/>
+          <w:sz w:val="20"/>
+          <w:szCs w:val="20"/>
+        </w:rPr>
+        <w:tab/>
+      </w:r>
+      <w:proofErr w:type="spellStart"/>
+      <w:r>
+        <w:rPr>
+          <w:rFonts w:ascii="Consolas" w:hAnsi="Consolas" w:cs="Consolas"/>
+          <w:color w:val="000000"/>
+          <w:sz w:val="20"/>
+          <w:szCs w:val="20"/>
+        </w:rPr>
+        <w:t>Assert.</w:t>
+      </w:r>
+      <w:r>
+        <w:rPr>
+          <w:rFonts w:ascii="Consolas" w:hAnsi="Consolas" w:cs="Consolas"/>
+          <w:i/>
+          <w:iCs/>
+          <w:color w:val="000000"/>
+          <w:sz w:val="20"/>
+          <w:szCs w:val="20"/>
+        </w:rPr>
+        <w:t>assertEquals</w:t>
+      </w:r>
+      <w:proofErr w:type="spellEnd"/>
+      <w:r>
+        <w:rPr>
+          <w:rFonts w:ascii="Consolas" w:hAnsi="Consolas" w:cs="Consolas"/>
+          <w:color w:val="000000"/>
+          <w:sz w:val="20"/>
+          <w:szCs w:val="20"/>
+        </w:rPr>
+        <w:t xml:space="preserve">(5, </w:t>
+      </w:r>
+      <w:proofErr w:type="spellStart"/>
+      <w:r>
+        <w:rPr>
+          <w:rFonts w:ascii="Consolas" w:hAnsi="Consolas" w:cs="Consolas"/>
+          <w:color w:val="6A3E3E"/>
+          <w:sz w:val="20"/>
+          <w:szCs w:val="20"/>
+        </w:rPr>
+        <w:t>penaSuspeitoA</w:t>
+      </w:r>
+      <w:proofErr w:type="spellEnd"/>
+      <w:r>
+        <w:rPr>
+          <w:rFonts w:ascii="Consolas" w:hAnsi="Consolas" w:cs="Consolas"/>
+          <w:color w:val="000000"/>
+          <w:sz w:val="20"/>
+          <w:szCs w:val="20"/>
+        </w:rPr>
+        <w:t>);</w:t>
+      </w:r>
+    </w:p>
+    <w:p>
+      <w:pPr>
+        <w:autoSpaceDE w:val="0"/>
+        <w:autoSpaceDN w:val="0"/>
+        <w:adjustRightInd w:val="0"/>
+        <w:spacing w:after="0" w:line="240" w:lineRule="auto"/>
+        <w:rPr>
+          <w:rFonts w:ascii="Consolas" w:hAnsi="Consolas" w:cs="Consolas"/>
+          <w:sz w:val="20"/>
+          <w:szCs w:val="20"/>
+        </w:rPr>
+      </w:pPr>
+      <w:r>
+        <w:rPr>
+          <w:rFonts w:ascii="Consolas" w:hAnsi="Consolas" w:cs="Consolas"/>
+          <w:color w:val="000000"/>
+          <w:sz w:val="20"/>
+          <w:szCs w:val="20"/>
+        </w:rPr>
+        <w:tab/>
+        <w:t>}</w:t>
+      </w:r>
+    </w:p>
+    <w:p>
+      <w:pPr>
+        <w:autoSpaceDE w:val="0"/>
+        <w:autoSpaceDN w:val="0"/>
+        <w:adjustRightInd w:val="0"/>
+        <w:spacing w:after="0" w:line="240" w:lineRule="auto"/>
+        <w:rPr>
+          <w:rFonts w:ascii="Consolas" w:hAnsi="Consolas" w:cs="Consolas"/>
+          <w:sz w:val="20"/>
+          <w:szCs w:val="20"/>
+        </w:rPr>
+      </w:pPr>
+    </w:p>
+    <w:p>
+      <w:pPr>
+        <w:autoSpaceDE w:val="0"/>
+        <w:autoSpaceDN w:val="0"/>
+        <w:adjustRightInd w:val="0"/>
+        <w:spacing w:after="0" w:line="240" w:lineRule="auto"/>
+        <w:rPr>
+          <w:rFonts w:ascii="Consolas" w:hAnsi="Consolas" w:cs="Consolas"/>
+          <w:sz w:val="20"/>
+          <w:szCs w:val="20"/>
+        </w:rPr>
+      </w:pPr>
+      <w:r>
+        <w:rPr>
+          <w:rFonts w:ascii="Consolas" w:hAnsi="Consolas" w:cs="Consolas"/>
+          <w:color w:val="000000"/>
+          <w:sz w:val="20"/>
+          <w:szCs w:val="20"/>
+        </w:rPr>
+        <w:tab/>
+      </w:r>
+      <w:r>
+        <w:rPr>
+          <w:rFonts w:ascii="Consolas" w:hAnsi="Consolas" w:cs="Consolas"/>
+          <w:color w:val="646464"/>
+          <w:sz w:val="20"/>
+          <w:szCs w:val="20"/>
+        </w:rPr>
+        <w:t>@Test</w:t>
+      </w:r>
+    </w:p>
+    <w:p>
+      <w:pPr>
+        <w:autoSpaceDE w:val="0"/>
+        <w:autoSpaceDN w:val="0"/>
+        <w:adjustRightInd w:val="0"/>
+        <w:spacing w:after="0" w:line="240" w:lineRule="auto"/>
+        <w:rPr>
+          <w:rFonts w:ascii="Consolas" w:hAnsi="Consolas" w:cs="Consolas"/>
+          <w:sz w:val="20"/>
+          <w:szCs w:val="20"/>
+        </w:rPr>
+      </w:pPr>
+      <w:r>
+        <w:rPr>
+          <w:rFonts w:ascii="Consolas" w:hAnsi="Consolas" w:cs="Consolas"/>
+          <w:color w:val="000000"/>
+          <w:sz w:val="20"/>
+          <w:szCs w:val="20"/>
+        </w:rPr>
+        <w:tab/>
+      </w:r>
+      <w:proofErr w:type="spellStart"/>
+      <w:r>
+        <w:rPr>
+          <w:rFonts w:ascii="Consolas" w:hAnsi="Consolas" w:cs="Consolas"/>
+          <w:b/>
+          <w:bCs/>
+          <w:color w:val="7F0055"/>
+          <w:sz w:val="20"/>
+          <w:szCs w:val="20"/>
+        </w:rPr>
+        <w:t>void</w:t>
+      </w:r>
+      <w:proofErr w:type="spellEnd"/>
+      <w:r>
+        <w:rPr>
+          <w:rFonts w:ascii="Consolas" w:hAnsi="Consolas" w:cs="Consolas"/>
+          <w:color w:val="000000"/>
+          <w:sz w:val="20"/>
+          <w:szCs w:val="20"/>
+        </w:rPr>
+        <w:t xml:space="preserve"> </w:t>
+      </w:r>
+      <w:proofErr w:type="spellStart"/>
+      <w:r>
+        <w:rPr>
+          <w:rFonts w:ascii="Consolas" w:hAnsi="Consolas" w:cs="Consolas"/>
+          <w:color w:val="000000"/>
+          <w:sz w:val="20"/>
+          <w:szCs w:val="20"/>
+        </w:rPr>
+        <w:t>testaCumplices</w:t>
+      </w:r>
+      <w:proofErr w:type="spellEnd"/>
+      <w:r>
+        <w:rPr>
+          <w:rFonts w:ascii="Consolas" w:hAnsi="Consolas" w:cs="Consolas"/>
+          <w:color w:val="000000"/>
+          <w:sz w:val="20"/>
+          <w:szCs w:val="20"/>
+        </w:rPr>
+        <w:t>() {</w:t>
+      </w:r>
+    </w:p>
+    <w:p>
+      <w:pPr>
+        <w:autoSpaceDE w:val="0"/>
+        <w:autoSpaceDN w:val="0"/>
+        <w:adjustRightInd w:val="0"/>
+        <w:spacing w:after="0" w:line="240" w:lineRule="auto"/>
+        <w:rPr>
+          <w:rFonts w:ascii="Consolas" w:hAnsi="Consolas" w:cs="Consolas"/>
+          <w:sz w:val="20"/>
+          <w:szCs w:val="20"/>
+        </w:rPr>
+      </w:pPr>
+      <w:r>
+        <w:rPr>
+          <w:rFonts w:ascii="Consolas" w:hAnsi="Consolas" w:cs="Consolas"/>
+          <w:color w:val="000000"/>
+          <w:sz w:val="20"/>
+          <w:szCs w:val="20"/>
+        </w:rPr>
+        <w:tab/>
+      </w:r>
+      <w:r>
+        <w:rPr>
+          <w:rFonts w:ascii="Consolas" w:hAnsi="Consolas" w:cs="Consolas"/>
+          <w:color w:val="000000"/>
+          <w:sz w:val="20"/>
+          <w:szCs w:val="20"/>
+        </w:rPr>
+        <w:tab/>
+        <w:t xml:space="preserve">Resposta </w:t>
+      </w:r>
+      <w:proofErr w:type="spellStart"/>
+      <w:r>
+        <w:rPr>
+          <w:rFonts w:ascii="Consolas" w:hAnsi="Consolas" w:cs="Consolas"/>
+          <w:color w:val="6A3E3E"/>
+          <w:sz w:val="20"/>
+          <w:szCs w:val="20"/>
+        </w:rPr>
+        <w:t>respostaSuspeitoA</w:t>
+      </w:r>
+      <w:proofErr w:type="spellEnd"/>
+      <w:r>
+        <w:rPr>
+          <w:rFonts w:ascii="Consolas" w:hAnsi="Consolas" w:cs="Consolas"/>
+          <w:color w:val="000000"/>
+          <w:sz w:val="20"/>
+          <w:szCs w:val="20"/>
+        </w:rPr>
+        <w:t xml:space="preserve"> = </w:t>
+      </w:r>
+      <w:proofErr w:type="spellStart"/>
+      <w:r>
+        <w:rPr>
+          <w:rFonts w:ascii="Consolas" w:hAnsi="Consolas" w:cs="Consolas"/>
+          <w:color w:val="000000"/>
+          <w:sz w:val="20"/>
+          <w:szCs w:val="20"/>
+        </w:rPr>
+        <w:t>Resposta.</w:t>
+      </w:r>
+      <w:r>
+        <w:rPr>
+          <w:rFonts w:ascii="Consolas" w:hAnsi="Consolas" w:cs="Consolas"/>
+          <w:b/>
+          <w:bCs/>
+          <w:i/>
+          <w:iCs/>
+          <w:color w:val="0000C0"/>
+          <w:sz w:val="20"/>
+          <w:szCs w:val="20"/>
+        </w:rPr>
+        <w:t>NEGACAO</w:t>
+      </w:r>
+      <w:proofErr w:type="spellEnd"/>
+      <w:r>
+        <w:rPr>
+          <w:rFonts w:ascii="Consolas" w:hAnsi="Consolas" w:cs="Consolas"/>
+          <w:color w:val="000000"/>
+          <w:sz w:val="20"/>
+          <w:szCs w:val="20"/>
+        </w:rPr>
+        <w:t>;</w:t>
+      </w:r>
+    </w:p>
+    <w:p>
+      <w:pPr>
+        <w:autoSpaceDE w:val="0"/>
+        <w:autoSpaceDN w:val="0"/>
+        <w:adjustRightInd w:val="0"/>
+        <w:spacing w:after="0" w:line="240" w:lineRule="auto"/>
+        <w:rPr>
+          <w:rFonts w:ascii="Consolas" w:hAnsi="Consolas" w:cs="Consolas"/>
+          <w:sz w:val="20"/>
+          <w:szCs w:val="20"/>
+        </w:rPr>
+      </w:pPr>
+      <w:r>
+        <w:rPr>
+          <w:rFonts w:ascii="Consolas" w:hAnsi="Consolas" w:cs="Consolas"/>
+          <w:color w:val="000000"/>
+          <w:sz w:val="20"/>
+          <w:szCs w:val="20"/>
+        </w:rPr>
+        <w:tab/>
+      </w:r>
+      <w:r>
+        <w:rPr>
+          <w:rFonts w:ascii="Consolas" w:hAnsi="Consolas" w:cs="Consolas"/>
+          <w:color w:val="000000"/>
+          <w:sz w:val="20"/>
+          <w:szCs w:val="20"/>
+        </w:rPr>
+        <w:tab/>
+        <w:t xml:space="preserve">Resposta </w:t>
+      </w:r>
+      <w:proofErr w:type="spellStart"/>
+      <w:r>
+        <w:rPr>
+          <w:rFonts w:ascii="Consolas" w:hAnsi="Consolas" w:cs="Consolas"/>
+          <w:color w:val="6A3E3E"/>
+          <w:sz w:val="20"/>
+          <w:szCs w:val="20"/>
+        </w:rPr>
+        <w:t>respostaSuspeitoB</w:t>
+      </w:r>
+      <w:proofErr w:type="spellEnd"/>
+      <w:r>
+        <w:rPr>
+          <w:rFonts w:ascii="Consolas" w:hAnsi="Consolas" w:cs="Consolas"/>
+          <w:color w:val="000000"/>
+          <w:sz w:val="20"/>
+          <w:szCs w:val="20"/>
+        </w:rPr>
+        <w:t xml:space="preserve"> = </w:t>
+      </w:r>
+      <w:proofErr w:type="spellStart"/>
+      <w:r>
+        <w:rPr>
+          <w:rFonts w:ascii="Consolas" w:hAnsi="Consolas" w:cs="Consolas"/>
+          <w:color w:val="000000"/>
+          <w:sz w:val="20"/>
+          <w:szCs w:val="20"/>
+        </w:rPr>
+        <w:t>Resposta.</w:t>
+      </w:r>
+      <w:r>
+        <w:rPr>
+          <w:rFonts w:ascii="Consolas" w:hAnsi="Consolas" w:cs="Consolas"/>
+          <w:b/>
+          <w:bCs/>
+          <w:i/>
+          <w:iCs/>
+          <w:color w:val="0000C0"/>
+          <w:sz w:val="20"/>
+          <w:szCs w:val="20"/>
+        </w:rPr>
+        <w:t>NEGACAO</w:t>
+      </w:r>
+      <w:proofErr w:type="spellEnd"/>
+      <w:r>
+        <w:rPr>
+          <w:rFonts w:ascii="Consolas" w:hAnsi="Consolas" w:cs="Consolas"/>
+          <w:color w:val="000000"/>
+          <w:sz w:val="20"/>
+          <w:szCs w:val="20"/>
+        </w:rPr>
+        <w:t>;</w:t>
+      </w:r>
+    </w:p>
+    <w:p>
+      <w:pPr>
+        <w:autoSpaceDE w:val="0"/>
+        <w:autoSpaceDN w:val="0"/>
+        <w:adjustRightInd w:val="0"/>
+        <w:spacing w:after="0" w:line="240" w:lineRule="auto"/>
+        <w:rPr>
+          <w:rFonts w:ascii="Consolas" w:hAnsi="Consolas" w:cs="Consolas"/>
+          <w:sz w:val="20"/>
+          <w:szCs w:val="20"/>
+        </w:rPr>
+      </w:pPr>
+    </w:p>
+    <w:p>
+      <w:pPr>
+        <w:autoSpaceDE w:val="0"/>
+        <w:autoSpaceDN w:val="0"/>
+        <w:adjustRightInd w:val="0"/>
+        <w:spacing w:after="0" w:line="240" w:lineRule="auto"/>
+        <w:rPr>
+          <w:rFonts w:ascii="Consolas" w:hAnsi="Consolas" w:cs="Consolas"/>
+          <w:sz w:val="20"/>
+          <w:szCs w:val="20"/>
+        </w:rPr>
+      </w:pPr>
+      <w:r>
+        <w:rPr>
+          <w:rFonts w:ascii="Consolas" w:hAnsi="Consolas" w:cs="Consolas"/>
+          <w:color w:val="000000"/>
+          <w:sz w:val="20"/>
+          <w:szCs w:val="20"/>
+        </w:rPr>
+        <w:tab/>
+      </w:r>
+      <w:r>
+        <w:rPr>
+          <w:rFonts w:ascii="Consolas" w:hAnsi="Consolas" w:cs="Consolas"/>
+          <w:color w:val="000000"/>
+          <w:sz w:val="20"/>
+          <w:szCs w:val="20"/>
+        </w:rPr>
+        <w:tab/>
+      </w:r>
+      <w:proofErr w:type="spellStart"/>
+      <w:r>
+        <w:rPr>
+          <w:rFonts w:ascii="Consolas" w:hAnsi="Consolas" w:cs="Consolas"/>
+          <w:color w:val="000000"/>
+          <w:sz w:val="20"/>
+          <w:szCs w:val="20"/>
+        </w:rPr>
+        <w:t>DilemaPrisioneiro</w:t>
+      </w:r>
+      <w:proofErr w:type="spellEnd"/>
+      <w:r>
+        <w:rPr>
+          <w:rFonts w:ascii="Consolas" w:hAnsi="Consolas" w:cs="Consolas"/>
+          <w:color w:val="000000"/>
+          <w:sz w:val="20"/>
+          <w:szCs w:val="20"/>
+        </w:rPr>
+        <w:t xml:space="preserve"> </w:t>
+      </w:r>
+      <w:proofErr w:type="spellStart"/>
+      <w:r>
+        <w:rPr>
+          <w:rFonts w:ascii="Consolas" w:hAnsi="Consolas" w:cs="Consolas"/>
+          <w:color w:val="6A3E3E"/>
+          <w:sz w:val="20"/>
+          <w:szCs w:val="20"/>
+        </w:rPr>
+        <w:t>dp</w:t>
+      </w:r>
+      <w:proofErr w:type="spellEnd"/>
+      <w:r>
+        <w:rPr>
+          <w:rFonts w:ascii="Consolas" w:hAnsi="Consolas" w:cs="Consolas"/>
+          <w:color w:val="000000"/>
+          <w:sz w:val="20"/>
+          <w:szCs w:val="20"/>
+        </w:rPr>
+        <w:t xml:space="preserve"> = </w:t>
+      </w:r>
+      <w:r>
+        <w:rPr>
+          <w:rFonts w:ascii="Consolas" w:hAnsi="Consolas" w:cs="Consolas"/>
+          <w:b/>
+          <w:bCs/>
+          <w:color w:val="7F0055"/>
+          <w:sz w:val="20"/>
+          <w:szCs w:val="20"/>
+        </w:rPr>
+        <w:t>new</w:t>
+      </w:r>
+      <w:r>
+        <w:rPr>
+          <w:rFonts w:ascii="Consolas" w:hAnsi="Consolas" w:cs="Consolas"/>
+          <w:color w:val="000000"/>
+          <w:sz w:val="20"/>
+          <w:szCs w:val="20"/>
+        </w:rPr>
+        <w:t xml:space="preserve"> </w:t>
+      </w:r>
+      <w:proofErr w:type="spellStart"/>
+      <w:r>
+        <w:rPr>
+          <w:rFonts w:ascii="Consolas" w:hAnsi="Consolas" w:cs="Consolas"/>
+          <w:color w:val="000000"/>
+          <w:sz w:val="20"/>
+          <w:szCs w:val="20"/>
+        </w:rPr>
+        <w:t>DilemaPrisioneiro</w:t>
+      </w:r>
+      <w:proofErr w:type="spellEnd"/>
+      <w:r>
+        <w:rPr>
+          <w:rFonts w:ascii="Consolas" w:hAnsi="Consolas" w:cs="Consolas"/>
+          <w:color w:val="000000"/>
+          <w:sz w:val="20"/>
+          <w:szCs w:val="20"/>
+        </w:rPr>
+        <w:t>();</w:t>
+      </w:r>
+    </w:p>
+    <w:p>
+      <w:pPr>
+        <w:autoSpaceDE w:val="0"/>
+        <w:autoSpaceDN w:val="0"/>
+        <w:adjustRightInd w:val="0"/>
+        <w:spacing w:after="0" w:line="240" w:lineRule="auto"/>
+        <w:rPr>
+          <w:rFonts w:ascii="Consolas" w:hAnsi="Consolas" w:cs="Consolas"/>
+          <w:sz w:val="20"/>
+          <w:szCs w:val="20"/>
+        </w:rPr>
+      </w:pPr>
+      <w:r>
+        <w:rPr>
+          <w:rFonts w:ascii="Consolas" w:hAnsi="Consolas" w:cs="Consolas"/>
+          <w:color w:val="000000"/>
+          <w:sz w:val="20"/>
+          <w:szCs w:val="20"/>
+        </w:rPr>
+        <w:tab/>
+      </w:r>
+      <w:r>
+        <w:rPr>
+          <w:rFonts w:ascii="Consolas" w:hAnsi="Consolas" w:cs="Consolas"/>
+          <w:color w:val="000000"/>
+          <w:sz w:val="20"/>
+          <w:szCs w:val="20"/>
+        </w:rPr>
+        <w:tab/>
+      </w:r>
+      <w:proofErr w:type="spellStart"/>
+      <w:r>
+        <w:rPr>
+          <w:rFonts w:ascii="Consolas" w:hAnsi="Consolas" w:cs="Consolas"/>
+          <w:color w:val="000000"/>
+          <w:sz w:val="20"/>
+          <w:szCs w:val="20"/>
+        </w:rPr>
+        <w:t>Assert.</w:t>
+      </w:r>
+      <w:r>
+        <w:rPr>
+          <w:rFonts w:ascii="Consolas" w:hAnsi="Consolas" w:cs="Consolas"/>
+          <w:i/>
+          <w:iCs/>
+          <w:color w:val="000000"/>
+          <w:sz w:val="20"/>
+          <w:szCs w:val="20"/>
+        </w:rPr>
+        <w:t>assertNotNull</w:t>
+      </w:r>
+      <w:proofErr w:type="spellEnd"/>
+      <w:r>
+        <w:rPr>
+          <w:rFonts w:ascii="Consolas" w:hAnsi="Consolas" w:cs="Consolas"/>
+          <w:color w:val="000000"/>
+          <w:sz w:val="20"/>
+          <w:szCs w:val="20"/>
+        </w:rPr>
+        <w:t>(</w:t>
+      </w:r>
+      <w:proofErr w:type="spellStart"/>
+      <w:r>
+        <w:rPr>
+          <w:rFonts w:ascii="Consolas" w:hAnsi="Consolas" w:cs="Consolas"/>
+          <w:color w:val="6A3E3E"/>
+          <w:sz w:val="20"/>
+          <w:szCs w:val="20"/>
+        </w:rPr>
+        <w:t>dp</w:t>
+      </w:r>
+      <w:proofErr w:type="spellEnd"/>
+      <w:r>
+        <w:rPr>
+          <w:rFonts w:ascii="Consolas" w:hAnsi="Consolas" w:cs="Consolas"/>
+          <w:color w:val="000000"/>
+          <w:sz w:val="20"/>
+          <w:szCs w:val="20"/>
+        </w:rPr>
+        <w:t>);</w:t>
+      </w:r>
+    </w:p>
+    <w:p>
+      <w:pPr>
+        <w:autoSpaceDE w:val="0"/>
+        <w:autoSpaceDN w:val="0"/>
+        <w:adjustRightInd w:val="0"/>
+        <w:spacing w:after="0" w:line="240" w:lineRule="auto"/>
+        <w:rPr>
+          <w:rFonts w:ascii="Consolas" w:hAnsi="Consolas" w:cs="Consolas"/>
+          <w:sz w:val="20"/>
+          <w:szCs w:val="20"/>
+        </w:rPr>
+      </w:pPr>
+    </w:p>
+    <w:p>
+      <w:pPr>
+        <w:autoSpaceDE w:val="0"/>
+        <w:autoSpaceDN w:val="0"/>
+        <w:adjustRightInd w:val="0"/>
+        <w:spacing w:after="0" w:line="240" w:lineRule="auto"/>
+        <w:rPr>
+          <w:rFonts w:ascii="Consolas" w:hAnsi="Consolas" w:cs="Consolas"/>
+          <w:sz w:val="20"/>
+          <w:szCs w:val="20"/>
+        </w:rPr>
+      </w:pPr>
+      <w:r>
+        <w:rPr>
+          <w:rFonts w:ascii="Consolas" w:hAnsi="Consolas" w:cs="Consolas"/>
+          <w:color w:val="000000"/>
+          <w:sz w:val="20"/>
+          <w:szCs w:val="20"/>
+        </w:rPr>
+        <w:tab/>
+      </w:r>
+      <w:r>
+        <w:rPr>
+          <w:rFonts w:ascii="Consolas" w:hAnsi="Consolas" w:cs="Consolas"/>
+          <w:color w:val="000000"/>
+          <w:sz w:val="20"/>
+          <w:szCs w:val="20"/>
+        </w:rPr>
+        <w:tab/>
+      </w:r>
+      <w:proofErr w:type="spellStart"/>
+      <w:r>
+        <w:rPr>
+          <w:rFonts w:ascii="Consolas" w:hAnsi="Consolas" w:cs="Consolas"/>
+          <w:b/>
+          <w:bCs/>
+          <w:color w:val="7F0055"/>
+          <w:sz w:val="20"/>
+          <w:szCs w:val="20"/>
+        </w:rPr>
+        <w:t>int</w:t>
+      </w:r>
+      <w:proofErr w:type="spellEnd"/>
+      <w:r>
+        <w:rPr>
+          <w:rFonts w:ascii="Consolas" w:hAnsi="Consolas" w:cs="Consolas"/>
+          <w:color w:val="000000"/>
+          <w:sz w:val="20"/>
+          <w:szCs w:val="20"/>
+        </w:rPr>
+        <w:t xml:space="preserve"> </w:t>
+      </w:r>
+      <w:proofErr w:type="spellStart"/>
+      <w:r>
+        <w:rPr>
+          <w:rFonts w:ascii="Consolas" w:hAnsi="Consolas" w:cs="Consolas"/>
+          <w:color w:val="6A3E3E"/>
+          <w:sz w:val="20"/>
+          <w:szCs w:val="20"/>
+        </w:rPr>
+        <w:t>penaSuspeitoA</w:t>
+      </w:r>
+      <w:proofErr w:type="spellEnd"/>
+      <w:r>
+        <w:rPr>
+          <w:rFonts w:ascii="Consolas" w:hAnsi="Consolas" w:cs="Consolas"/>
+          <w:color w:val="000000"/>
+          <w:sz w:val="20"/>
+          <w:szCs w:val="20"/>
+        </w:rPr>
+        <w:t xml:space="preserve"> = </w:t>
+      </w:r>
+      <w:proofErr w:type="spellStart"/>
+      <w:r>
+        <w:rPr>
+          <w:rFonts w:ascii="Consolas" w:hAnsi="Consolas" w:cs="Consolas"/>
+          <w:color w:val="6A3E3E"/>
+          <w:sz w:val="20"/>
+          <w:szCs w:val="20"/>
+        </w:rPr>
+        <w:t>dp</w:t>
+      </w:r>
+      <w:r>
+        <w:rPr>
+          <w:rFonts w:ascii="Consolas" w:hAnsi="Consolas" w:cs="Consolas"/>
+          <w:color w:val="000000"/>
+          <w:sz w:val="20"/>
+          <w:szCs w:val="20"/>
+        </w:rPr>
+        <w:t>.calculaPena</w:t>
+      </w:r>
+      <w:proofErr w:type="spellEnd"/>
+      <w:r>
+        <w:rPr>
+          <w:rFonts w:ascii="Consolas" w:hAnsi="Consolas" w:cs="Consolas"/>
+          <w:color w:val="000000"/>
+          <w:sz w:val="20"/>
+          <w:szCs w:val="20"/>
+        </w:rPr>
+        <w:t>(</w:t>
+      </w:r>
+      <w:proofErr w:type="spellStart"/>
+      <w:r>
+        <w:rPr>
+          <w:rFonts w:ascii="Consolas" w:hAnsi="Consolas" w:cs="Consolas"/>
+          <w:color w:val="6A3E3E"/>
+          <w:sz w:val="20"/>
+          <w:szCs w:val="20"/>
+        </w:rPr>
+        <w:t>respostaSuspeitoA</w:t>
+      </w:r>
+      <w:proofErr w:type="spellEnd"/>
+      <w:r>
+        <w:rPr>
+          <w:rFonts w:ascii="Consolas" w:hAnsi="Consolas" w:cs="Consolas"/>
+          <w:color w:val="000000"/>
+          <w:sz w:val="20"/>
+          <w:szCs w:val="20"/>
+        </w:rPr>
+        <w:t xml:space="preserve">, </w:t>
+      </w:r>
+      <w:proofErr w:type="spellStart"/>
+      <w:r>
+        <w:rPr>
+          <w:rFonts w:ascii="Consolas" w:hAnsi="Consolas" w:cs="Consolas"/>
+          <w:color w:val="6A3E3E"/>
+          <w:sz w:val="20"/>
+          <w:szCs w:val="20"/>
+        </w:rPr>
+        <w:t>respostaSuspeitoB</w:t>
+      </w:r>
+      <w:proofErr w:type="spellEnd"/>
+      <w:r>
+        <w:rPr>
+          <w:rFonts w:ascii="Consolas" w:hAnsi="Consolas" w:cs="Consolas"/>
+          <w:color w:val="000000"/>
+          <w:sz w:val="20"/>
+          <w:szCs w:val="20"/>
+        </w:rPr>
+        <w:t>);</w:t>
+      </w:r>
+    </w:p>
+    <w:p>
+      <w:pPr>
+        <w:autoSpaceDE w:val="0"/>
+        <w:autoSpaceDN w:val="0"/>
+        <w:adjustRightInd w:val="0"/>
+        <w:spacing w:after="0" w:line="240" w:lineRule="auto"/>
+        <w:rPr>
+          <w:rFonts w:ascii="Consolas" w:hAnsi="Consolas" w:cs="Consolas"/>
+          <w:sz w:val="20"/>
+          <w:szCs w:val="20"/>
+        </w:rPr>
+      </w:pPr>
+    </w:p>
+    <w:p>
+      <w:pPr>
+        <w:autoSpaceDE w:val="0"/>
+        <w:autoSpaceDN w:val="0"/>
+        <w:adjustRightInd w:val="0"/>
+        <w:spacing w:after="0" w:line="240" w:lineRule="auto"/>
+        <w:rPr>
+          <w:rFonts w:ascii="Consolas" w:hAnsi="Consolas" w:cs="Consolas"/>
+          <w:sz w:val="20"/>
+          <w:szCs w:val="20"/>
+        </w:rPr>
+      </w:pPr>
+      <w:r>
+        <w:rPr>
+          <w:rFonts w:ascii="Consolas" w:hAnsi="Consolas" w:cs="Consolas"/>
+          <w:color w:val="000000"/>
+          <w:sz w:val="20"/>
+          <w:szCs w:val="20"/>
+        </w:rPr>
+        <w:tab/>
+      </w:r>
+      <w:r>
+        <w:rPr>
+          <w:rFonts w:ascii="Consolas" w:hAnsi="Consolas" w:cs="Consolas"/>
+          <w:color w:val="000000"/>
+          <w:sz w:val="20"/>
+          <w:szCs w:val="20"/>
+        </w:rPr>
+        <w:tab/>
+      </w:r>
+      <w:proofErr w:type="spellStart"/>
+      <w:r>
+        <w:rPr>
+          <w:rFonts w:ascii="Consolas" w:hAnsi="Consolas" w:cs="Consolas"/>
+          <w:color w:val="000000"/>
+          <w:sz w:val="20"/>
+          <w:szCs w:val="20"/>
+        </w:rPr>
+        <w:t>Assert.</w:t>
+      </w:r>
+      <w:r>
+        <w:rPr>
+          <w:rFonts w:ascii="Consolas" w:hAnsi="Consolas" w:cs="Consolas"/>
+          <w:i/>
+          <w:iCs/>
+          <w:color w:val="000000"/>
+          <w:sz w:val="20"/>
+          <w:szCs w:val="20"/>
+        </w:rPr>
+        <w:t>assertEquals</w:t>
+      </w:r>
+      <w:proofErr w:type="spellEnd"/>
+      <w:r>
+        <w:rPr>
+          <w:rFonts w:ascii="Consolas" w:hAnsi="Consolas" w:cs="Consolas"/>
+          <w:color w:val="000000"/>
+          <w:sz w:val="20"/>
+          <w:szCs w:val="20"/>
+        </w:rPr>
+        <w:t xml:space="preserve">(11, </w:t>
+      </w:r>
+      <w:proofErr w:type="spellStart"/>
+      <w:r>
+        <w:rPr>
+          <w:rFonts w:ascii="Consolas" w:hAnsi="Consolas" w:cs="Consolas"/>
+          <w:color w:val="6A3E3E"/>
+          <w:sz w:val="20"/>
+          <w:szCs w:val="20"/>
+        </w:rPr>
+        <w:t>penaSuspeitoA</w:t>
+      </w:r>
+      <w:proofErr w:type="spellEnd"/>
+      <w:r>
+        <w:rPr>
+          <w:rFonts w:ascii="Consolas" w:hAnsi="Consolas" w:cs="Consolas"/>
+          <w:color w:val="000000"/>
+          <w:sz w:val="20"/>
+          <w:szCs w:val="20"/>
+        </w:rPr>
+        <w:t>);</w:t>
+      </w:r>
+    </w:p>
+    <w:p>
+      <w:pPr>
+        <w:autoSpaceDE w:val="0"/>
+        <w:autoSpaceDN w:val="0"/>
+        <w:adjustRightInd w:val="0"/>
+        <w:spacing w:after="0" w:line="240" w:lineRule="auto"/>
+        <w:rPr>
+          <w:rFonts w:ascii="Consolas" w:hAnsi="Consolas" w:cs="Consolas"/>
+          <w:sz w:val="20"/>
+          <w:szCs w:val="20"/>
+        </w:rPr>
+      </w:pPr>
+      <w:r>
+        <w:rPr>
+          <w:rFonts w:ascii="Consolas" w:hAnsi="Consolas" w:cs="Consolas"/>
+          <w:color w:val="000000"/>
+          <w:sz w:val="20"/>
+          <w:szCs w:val="20"/>
+        </w:rPr>
+        <w:tab/>
+        <w:t>}</w:t>
+      </w:r>
+    </w:p>
+    <w:p>
+      <w:pPr>
+        <w:autoSpaceDE w:val="0"/>
+        <w:autoSpaceDN w:val="0"/>
+        <w:adjustRightInd w:val="0"/>
+        <w:spacing w:after="0" w:line="240" w:lineRule="auto"/>
+        <w:rPr>
+          <w:rFonts w:ascii="Consolas" w:hAnsi="Consolas" w:cs="Consolas"/>
+          <w:sz w:val="20"/>
+          <w:szCs w:val="20"/>
+        </w:rPr>
+      </w:pPr>
+    </w:p>
+    <w:p>
+      <w:pPr>
+        <w:ind w:left="360"/>
+        <w:rPr>
+          <w:sz w:val="32"/>
+          <w:szCs w:val="32"/>
+        </w:rPr>
+      </w:pPr>
+      <w:r>
+        <w:rPr>
+          <w:rFonts w:ascii="Consolas" w:hAnsi="Consolas" w:cs="Consolas"/>
+          <w:color w:val="000000"/>
+          <w:sz w:val="20"/>
+          <w:szCs w:val="20"/>
+        </w:rPr>
+        <w:t>}</w:t>
+      </w:r>
+    </w:p>
+    <w:p>
+      <w:pPr>
+        <w:pStyle w:val="PargrafodaLista"/>
+        <w:rPr>
+          <w:sz w:val="28"/>
+          <w:szCs w:val="28"/>
+        </w:rPr>
+      </w:pPr>
       <w:bookmarkStart w:id="0" w:name="_GoBack"/>
       <w:bookmarkEnd w:id="0"/>
-    </w:p>
-    <w:p>
-      <w:pPr>
-        <w:pStyle w:val="PargrafodaLista"/>
-        <w:rPr>
-          <w:sz w:val="28"/>
-          <w:szCs w:val="28"/>
-        </w:rPr>
-      </w:pPr>
     </w:p>
     <w:sectPr>
       <w:pgSz w:w="11906" w:h="16838"/>
